--- a/Chapitres/Chapitre3.docx
+++ b/Chapitres/Chapitre3.docx
@@ -58,6 +58,258 @@
     </w:p>
     <w:p>
       <w:pPr>
+        <w:spacing w:line="360" w:lineRule="auto"/>
+        <w:ind w:left="360"/>
+        <w:jc w:val="both"/>
+        <w:rPr>
+          <w:rFonts w:ascii="Times New Roman" w:hAnsi="Times New Roman" w:cs="Times New Roman"/>
+          <w:sz w:val="24"/>
+          <w:szCs w:val="24"/>
+        </w:rPr>
+      </w:pPr>
+      <w:r>
+        <w:rPr>
+          <w:rFonts w:ascii="Times New Roman" w:hAnsi="Times New Roman" w:cs="Times New Roman"/>
+          <w:sz w:val="24"/>
+          <w:szCs w:val="24"/>
+        </w:rPr>
+        <w:t xml:space="preserve">De nombreuses organisations souhaitent passer à des architectures informatiques centrées sur les API et basées sur des </w:t>
+      </w:r>
+      <w:r>
+        <w:rPr>
+          <w:rFonts w:ascii="Times New Roman" w:hAnsi="Times New Roman" w:cs="Times New Roman"/>
+          <w:sz w:val="24"/>
+          <w:szCs w:val="24"/>
+        </w:rPr>
+        <w:t>micro services</w:t>
+      </w:r>
+      <w:r>
+        <w:rPr>
+          <w:rFonts w:ascii="Times New Roman" w:hAnsi="Times New Roman" w:cs="Times New Roman"/>
+          <w:sz w:val="24"/>
+          <w:szCs w:val="24"/>
+        </w:rPr>
+        <w:t xml:space="preserve"> pour améliorer la vitesse, l'agilité et l'efficacité. Une gestion cohérente et efficace de ces interfaces et services est essentielle pour un déploiement et </w:t>
+      </w:r>
+      <w:r>
+        <w:rPr>
+          <w:rFonts w:ascii="Times New Roman" w:hAnsi="Times New Roman" w:cs="Times New Roman"/>
+          <w:sz w:val="24"/>
+          <w:szCs w:val="24"/>
+        </w:rPr>
+        <w:t>une utilisation réussie</w:t>
+      </w:r>
+      <w:r>
+        <w:rPr>
+          <w:rFonts w:ascii="Times New Roman" w:hAnsi="Times New Roman" w:cs="Times New Roman"/>
+          <w:sz w:val="24"/>
+          <w:szCs w:val="24"/>
+        </w:rPr>
+        <w:t xml:space="preserve">. Cependant, </w:t>
+      </w:r>
+      <w:r>
+        <w:rPr>
+          <w:rFonts w:ascii="Times New Roman" w:hAnsi="Times New Roman" w:cs="Times New Roman"/>
+          <w:sz w:val="24"/>
+          <w:szCs w:val="24"/>
+        </w:rPr>
+        <w:t>l</w:t>
+      </w:r>
+      <w:r>
+        <w:rPr>
+          <w:rFonts w:ascii="Times New Roman" w:hAnsi="Times New Roman" w:cs="Times New Roman"/>
+          <w:sz w:val="24"/>
+          <w:szCs w:val="24"/>
+        </w:rPr>
+        <w:t>a plupart des organisations recherchent une solution de gestion des API</w:t>
+      </w:r>
+      <w:r>
+        <w:rPr>
+          <w:rFonts w:ascii="Times New Roman" w:hAnsi="Times New Roman" w:cs="Times New Roman"/>
+          <w:sz w:val="24"/>
+          <w:szCs w:val="24"/>
+        </w:rPr>
+        <w:t>s</w:t>
+      </w:r>
+      <w:r>
+        <w:rPr>
+          <w:rFonts w:ascii="Times New Roman" w:hAnsi="Times New Roman" w:cs="Times New Roman"/>
+          <w:sz w:val="24"/>
+          <w:szCs w:val="24"/>
+        </w:rPr>
+        <w:t xml:space="preserve"> ou une solution </w:t>
+      </w:r>
+      <w:r>
+        <w:rPr>
+          <w:rFonts w:ascii="Times New Roman" w:hAnsi="Times New Roman" w:cs="Times New Roman"/>
+          <w:sz w:val="24"/>
+          <w:szCs w:val="24"/>
+        </w:rPr>
+        <w:t>de conception des APIs REST</w:t>
+      </w:r>
+      <w:r>
+        <w:rPr>
+          <w:rFonts w:ascii="Times New Roman" w:hAnsi="Times New Roman" w:cs="Times New Roman"/>
+          <w:sz w:val="24"/>
+          <w:szCs w:val="24"/>
+        </w:rPr>
+        <w:t xml:space="preserve"> avec une spécification offrant des services asynchrones</w:t>
+      </w:r>
+      <w:r>
+        <w:rPr>
+          <w:rFonts w:ascii="Times New Roman" w:hAnsi="Times New Roman" w:cs="Times New Roman"/>
+          <w:sz w:val="24"/>
+          <w:szCs w:val="24"/>
+        </w:rPr>
+        <w:t>.</w:t>
+      </w:r>
+      <w:r>
+        <w:rPr>
+          <w:rFonts w:ascii="Times New Roman" w:hAnsi="Times New Roman" w:cs="Times New Roman"/>
+          <w:sz w:val="24"/>
+          <w:szCs w:val="24"/>
+        </w:rPr>
+        <w:t xml:space="preserve"> </w:t>
+      </w:r>
+      <w:r>
+        <w:rPr>
+          <w:rFonts w:ascii="Times New Roman" w:hAnsi="Times New Roman" w:cs="Times New Roman"/>
+          <w:sz w:val="24"/>
+          <w:szCs w:val="24"/>
+        </w:rPr>
+        <w:t xml:space="preserve">La plupart des services peuvent être </w:t>
+      </w:r>
+      <w:r>
+        <w:rPr>
+          <w:rFonts w:ascii="Times New Roman" w:hAnsi="Times New Roman" w:cs="Times New Roman"/>
+          <w:sz w:val="24"/>
+          <w:szCs w:val="24"/>
+        </w:rPr>
+        <w:t>l’interaction différent</w:t>
+      </w:r>
+      <w:r>
+        <w:rPr>
+          <w:rFonts w:ascii="Times New Roman" w:hAnsi="Times New Roman" w:cs="Times New Roman"/>
+          <w:sz w:val="24"/>
+          <w:szCs w:val="24"/>
+        </w:rPr>
+        <w:t xml:space="preserve"> d’autres services fournis par des différents APIs.</w:t>
+      </w:r>
+      <w:r>
+        <w:rPr>
+          <w:rFonts w:ascii="Times New Roman" w:hAnsi="Times New Roman" w:cs="Times New Roman"/>
+          <w:sz w:val="24"/>
+          <w:szCs w:val="24"/>
+        </w:rPr>
+        <w:t xml:space="preserve"> </w:t>
+      </w:r>
+      <w:r>
+        <w:rPr>
+          <w:rFonts w:ascii="Times New Roman" w:hAnsi="Times New Roman" w:cs="Times New Roman"/>
+          <w:sz w:val="24"/>
+          <w:szCs w:val="24"/>
+        </w:rPr>
+        <w:t xml:space="preserve">Sachant que la communication entre plusieurs applications peut être complexe, demande beaucoup de maintenance et augmente le temps de réponse total. </w:t>
+      </w:r>
+      <w:r>
+        <w:rPr>
+          <w:rFonts w:ascii="Times New Roman" w:hAnsi="Times New Roman" w:cs="Times New Roman"/>
+          <w:sz w:val="24"/>
+          <w:szCs w:val="24"/>
+        </w:rPr>
+        <w:t xml:space="preserve">L’uniformisations </w:t>
+      </w:r>
+      <w:r>
+        <w:rPr>
+          <w:rFonts w:ascii="Times New Roman" w:hAnsi="Times New Roman" w:cs="Times New Roman"/>
+          <w:sz w:val="24"/>
+          <w:szCs w:val="24"/>
+        </w:rPr>
+        <w:t>des normes</w:t>
+      </w:r>
+      <w:r>
+        <w:rPr>
+          <w:rFonts w:ascii="Times New Roman" w:hAnsi="Times New Roman" w:cs="Times New Roman"/>
+          <w:sz w:val="24"/>
+          <w:szCs w:val="24"/>
+        </w:rPr>
+        <w:t xml:space="preserve"> </w:t>
+      </w:r>
+      <w:r>
+        <w:rPr>
+          <w:rFonts w:ascii="Times New Roman" w:hAnsi="Times New Roman" w:cs="Times New Roman"/>
+          <w:sz w:val="24"/>
+          <w:szCs w:val="24"/>
+        </w:rPr>
+        <w:t>de conception de</w:t>
+      </w:r>
+      <w:r>
+        <w:rPr>
+          <w:rFonts w:ascii="Times New Roman" w:hAnsi="Times New Roman" w:cs="Times New Roman"/>
+          <w:sz w:val="24"/>
+          <w:szCs w:val="24"/>
+        </w:rPr>
+        <w:t xml:space="preserve"> ces </w:t>
+      </w:r>
+      <w:r>
+        <w:rPr>
+          <w:rFonts w:ascii="Times New Roman" w:hAnsi="Times New Roman" w:cs="Times New Roman"/>
+          <w:sz w:val="24"/>
+          <w:szCs w:val="24"/>
+        </w:rPr>
+        <w:t>derniers avec</w:t>
+      </w:r>
+      <w:r>
+        <w:rPr>
+          <w:rFonts w:ascii="Times New Roman" w:hAnsi="Times New Roman" w:cs="Times New Roman"/>
+          <w:sz w:val="24"/>
+          <w:szCs w:val="24"/>
+        </w:rPr>
+        <w:t xml:space="preserve"> une</w:t>
+      </w:r>
+      <w:r>
+        <w:rPr>
+          <w:rFonts w:ascii="Times New Roman" w:hAnsi="Times New Roman" w:cs="Times New Roman"/>
+          <w:sz w:val="24"/>
+          <w:szCs w:val="24"/>
+        </w:rPr>
+        <w:t xml:space="preserve"> telle</w:t>
+      </w:r>
+      <w:r>
+        <w:rPr>
+          <w:rFonts w:ascii="Times New Roman" w:hAnsi="Times New Roman" w:cs="Times New Roman"/>
+          <w:sz w:val="24"/>
+          <w:szCs w:val="24"/>
+        </w:rPr>
+        <w:t xml:space="preserve"> spécification permet</w:t>
+      </w:r>
+      <w:r>
+        <w:rPr>
+          <w:rFonts w:ascii="Times New Roman" w:hAnsi="Times New Roman" w:cs="Times New Roman"/>
+          <w:sz w:val="24"/>
+          <w:szCs w:val="24"/>
+        </w:rPr>
+        <w:t xml:space="preserve"> résoudre certaines contraintes la centralisation d’un serveur, la conversation des adresse IP en nom de domaine</w:t>
+      </w:r>
+      <w:r>
+        <w:rPr>
+          <w:rFonts w:ascii="Times New Roman" w:hAnsi="Times New Roman" w:cs="Times New Roman"/>
+          <w:sz w:val="24"/>
+          <w:szCs w:val="24"/>
+        </w:rPr>
+        <w:t xml:space="preserve"> et le maintient d’une seule communication à la fois.</w:t>
+      </w:r>
+      <w:r>
+        <w:rPr>
+          <w:rFonts w:ascii="Times New Roman" w:hAnsi="Times New Roman" w:cs="Times New Roman"/>
+          <w:sz w:val="24"/>
+          <w:szCs w:val="24"/>
+        </w:rPr>
+        <w:t xml:space="preserve"> </w:t>
+      </w:r>
+    </w:p>
+    <w:p>
+      <w:pPr>
         <w:pStyle w:val="Paragraphedeliste"/>
         <w:numPr>
           <w:ilvl w:val="0"/>
@@ -108,7 +360,47 @@
           <w:sz w:val="24"/>
           <w:szCs w:val="24"/>
         </w:rPr>
-        <w:t>La spécification OpenPS est une spécification</w:t>
+        <w:t xml:space="preserve">La spécification OpenPS </w:t>
+      </w:r>
+      <w:r>
+        <w:rPr>
+          <w:rFonts w:ascii="Times New Roman" w:hAnsi="Times New Roman" w:cs="Times New Roman"/>
+          <w:sz w:val="24"/>
+          <w:szCs w:val="24"/>
+        </w:rPr>
+        <w:t xml:space="preserve">définie une interface standard </w:t>
+      </w:r>
+      <w:r>
+        <w:rPr>
+          <w:rFonts w:ascii="Times New Roman" w:hAnsi="Times New Roman" w:cs="Times New Roman"/>
+          <w:sz w:val="24"/>
+          <w:szCs w:val="24"/>
+        </w:rPr>
+        <w:t>pour les</w:t>
+      </w:r>
+      <w:r>
+        <w:rPr>
+          <w:rFonts w:ascii="Times New Roman" w:hAnsi="Times New Roman" w:cs="Times New Roman"/>
+          <w:sz w:val="24"/>
+          <w:szCs w:val="24"/>
+        </w:rPr>
+        <w:t xml:space="preserve"> APIs</w:t>
+      </w:r>
+      <w:r>
+        <w:rPr>
+          <w:rFonts w:ascii="Times New Roman" w:hAnsi="Times New Roman" w:cs="Times New Roman"/>
+          <w:sz w:val="24"/>
+          <w:szCs w:val="24"/>
+        </w:rPr>
+        <w:t xml:space="preserve"> web</w:t>
+      </w:r>
+      <w:r>
+        <w:rPr>
+          <w:rFonts w:ascii="Times New Roman" w:hAnsi="Times New Roman" w:cs="Times New Roman"/>
+          <w:sz w:val="24"/>
+          <w:szCs w:val="24"/>
+        </w:rPr>
+        <w:t xml:space="preserve"> en se</w:t>
       </w:r>
       <w:r>
         <w:rPr>
@@ -124,7 +416,63 @@
           <w:sz w:val="24"/>
           <w:szCs w:val="24"/>
         </w:rPr>
-        <w:t>qui décrie la mise des applications</w:t>
+        <w:t>b</w:t>
+      </w:r>
+      <w:r>
+        <w:rPr>
+          <w:rFonts w:ascii="Times New Roman" w:hAnsi="Times New Roman" w:cs="Times New Roman"/>
+          <w:sz w:val="24"/>
+          <w:szCs w:val="24"/>
+        </w:rPr>
+        <w:t>as</w:t>
+      </w:r>
+      <w:r>
+        <w:rPr>
+          <w:rFonts w:ascii="Times New Roman" w:hAnsi="Times New Roman" w:cs="Times New Roman"/>
+          <w:sz w:val="24"/>
+          <w:szCs w:val="24"/>
+        </w:rPr>
+        <w:t>ant</w:t>
+      </w:r>
+      <w:r>
+        <w:rPr>
+          <w:rFonts w:ascii="Times New Roman" w:hAnsi="Times New Roman" w:cs="Times New Roman"/>
+          <w:sz w:val="24"/>
+          <w:szCs w:val="24"/>
+        </w:rPr>
+        <w:t xml:space="preserve"> sur</w:t>
+      </w:r>
+      <w:r>
+        <w:rPr>
+          <w:rFonts w:ascii="Times New Roman" w:hAnsi="Times New Roman" w:cs="Times New Roman"/>
+          <w:sz w:val="24"/>
+          <w:szCs w:val="24"/>
+        </w:rPr>
+        <w:t xml:space="preserve"> le modèle Publish/Subscribe. </w:t>
+      </w:r>
+      <w:r>
+        <w:rPr>
+          <w:rFonts w:ascii="Times New Roman" w:hAnsi="Times New Roman" w:cs="Times New Roman"/>
+          <w:sz w:val="24"/>
+          <w:szCs w:val="24"/>
+        </w:rPr>
+        <w:t xml:space="preserve">Elle assure l’interopérabilité et la lisibilité des code par les producteurs, consommateurs ainsi que pour les machines. </w:t>
+      </w:r>
+      <w:r>
+        <w:rPr>
+          <w:rFonts w:ascii="Times New Roman" w:hAnsi="Times New Roman" w:cs="Times New Roman"/>
+          <w:sz w:val="24"/>
+          <w:szCs w:val="24"/>
+        </w:rPr>
+        <w:t>Elle</w:t>
+      </w:r>
+      <w:r>
+        <w:rPr>
+          <w:rFonts w:ascii="Times New Roman" w:hAnsi="Times New Roman" w:cs="Times New Roman"/>
+          <w:sz w:val="24"/>
+          <w:szCs w:val="24"/>
+        </w:rPr>
+        <w:t xml:space="preserve"> se</w:t>
       </w:r>
       <w:r>
         <w:rPr>
@@ -140,7 +488,239 @@
           <w:sz w:val="24"/>
           <w:szCs w:val="24"/>
         </w:rPr>
-        <w:t>interopérable</w:t>
+        <w:t>réfère</w:t>
+      </w:r>
+      <w:r>
+        <w:rPr>
+          <w:rFonts w:ascii="Times New Roman" w:hAnsi="Times New Roman" w:cs="Times New Roman"/>
+          <w:sz w:val="24"/>
+          <w:szCs w:val="24"/>
+        </w:rPr>
+        <w:t xml:space="preserve"> sur la spécification OpenAPI pour </w:t>
+      </w:r>
+      <w:r>
+        <w:rPr>
+          <w:rFonts w:ascii="Times New Roman" w:hAnsi="Times New Roman" w:cs="Times New Roman"/>
+          <w:sz w:val="24"/>
+          <w:szCs w:val="24"/>
+        </w:rPr>
+        <w:t xml:space="preserve">la </w:t>
+      </w:r>
+      <w:r>
+        <w:rPr>
+          <w:rFonts w:ascii="Times New Roman" w:hAnsi="Times New Roman" w:cs="Times New Roman"/>
+          <w:sz w:val="24"/>
+          <w:szCs w:val="24"/>
+        </w:rPr>
+        <w:t xml:space="preserve">description et la mise en place des </w:t>
+      </w:r>
+      <w:r>
+        <w:rPr>
+          <w:rFonts w:ascii="Times New Roman" w:hAnsi="Times New Roman" w:cs="Times New Roman"/>
+          <w:sz w:val="24"/>
+          <w:szCs w:val="24"/>
+        </w:rPr>
+        <w:t>APIs REST</w:t>
+      </w:r>
+      <w:r>
+        <w:rPr>
+          <w:rFonts w:ascii="Times New Roman" w:hAnsi="Times New Roman" w:cs="Times New Roman"/>
+          <w:sz w:val="24"/>
+          <w:szCs w:val="24"/>
+        </w:rPr>
+        <w:t>.</w:t>
+      </w:r>
+    </w:p>
+    <w:p>
+      <w:pPr>
+        <w:spacing w:line="360" w:lineRule="auto"/>
+        <w:ind w:left="360"/>
+        <w:jc w:val="both"/>
+        <w:rPr>
+          <w:rFonts w:ascii="Times New Roman" w:hAnsi="Times New Roman" w:cs="Times New Roman"/>
+          <w:sz w:val="24"/>
+          <w:szCs w:val="24"/>
+        </w:rPr>
+      </w:pPr>
+      <w:bookmarkStart w:id="0" w:name="_Hlk80364639"/>
+      <w:r>
+        <w:rPr>
+          <w:rFonts w:ascii="Times New Roman" w:hAnsi="Times New Roman" w:cs="Times New Roman"/>
+          <w:sz w:val="24"/>
+          <w:szCs w:val="24"/>
+        </w:rPr>
+        <w:t>Avec les outils</w:t>
+      </w:r>
+      <w:r>
+        <w:rPr>
+          <w:rFonts w:ascii="Times New Roman" w:hAnsi="Times New Roman" w:cs="Times New Roman"/>
+          <w:sz w:val="24"/>
+          <w:szCs w:val="24"/>
+        </w:rPr>
+        <w:t xml:space="preserve"> de documentation</w:t>
+      </w:r>
+      <w:r>
+        <w:rPr>
+          <w:rFonts w:ascii="Times New Roman" w:hAnsi="Times New Roman" w:cs="Times New Roman"/>
+          <w:sz w:val="24"/>
+          <w:szCs w:val="24"/>
+        </w:rPr>
+        <w:t xml:space="preserve"> de génération de code une spécification OpenPS permet de générer le code du producteur et du consommateur dans divers langages de programmation. </w:t>
+      </w:r>
+      <w:bookmarkEnd w:id="0"/>
+      <w:r>
+        <w:rPr>
+          <w:rFonts w:ascii="Times New Roman" w:hAnsi="Times New Roman" w:cs="Times New Roman"/>
+          <w:sz w:val="24"/>
+          <w:szCs w:val="24"/>
+        </w:rPr>
+        <w:t>Le document OpenPS p</w:t>
+      </w:r>
+      <w:r>
+        <w:rPr>
+          <w:rFonts w:ascii="Times New Roman" w:hAnsi="Times New Roman" w:cs="Times New Roman"/>
+          <w:sz w:val="24"/>
+          <w:szCs w:val="24"/>
+        </w:rPr>
+        <w:t>eut être un seul ou divisé en plusieurs partie connectées en référençant ces parties. Dans ce cas il est recommandé de nommer le document racine openps.json ou openps.yaml.</w:t>
+      </w:r>
+    </w:p>
+    <w:p>
+      <w:pPr>
+        <w:pStyle w:val="Paragraphedeliste"/>
+        <w:numPr>
+          <w:ilvl w:val="0"/>
+          <w:numId w:val="1"/>
+        </w:numPr>
+        <w:spacing w:line="360" w:lineRule="auto"/>
+        <w:jc w:val="both"/>
+        <w:rPr>
+          <w:rFonts w:ascii="Times New Roman" w:hAnsi="Times New Roman" w:cs="Times New Roman"/>
+          <w:sz w:val="24"/>
+          <w:szCs w:val="24"/>
+        </w:rPr>
+      </w:pPr>
+      <w:r>
+        <w:rPr>
+          <w:rFonts w:ascii="Times New Roman" w:hAnsi="Times New Roman" w:cs="Times New Roman"/>
+          <w:b/>
+          <w:bCs/>
+          <w:sz w:val="28"/>
+          <w:szCs w:val="28"/>
+          <w:u w:val="single"/>
+        </w:rPr>
+        <w:t>Constitution de la spécification OpenPS </w:t>
+      </w:r>
+      <w:r>
+        <w:rPr>
+          <w:rFonts w:ascii="Times New Roman" w:hAnsi="Times New Roman" w:cs="Times New Roman"/>
+          <w:sz w:val="24"/>
+          <w:szCs w:val="24"/>
+        </w:rPr>
+        <w:t>:</w:t>
+      </w:r>
+    </w:p>
+    <w:p>
+      <w:pPr>
+        <w:spacing w:line="360" w:lineRule="auto"/>
+        <w:ind w:left="360"/>
+        <w:jc w:val="both"/>
+        <w:rPr>
+          <w:rFonts w:ascii="Times New Roman" w:hAnsi="Times New Roman" w:cs="Times New Roman"/>
+          <w:sz w:val="24"/>
+          <w:szCs w:val="24"/>
+        </w:rPr>
+      </w:pPr>
+      <w:r>
+        <w:rPr>
+          <w:rFonts w:ascii="Times New Roman" w:hAnsi="Times New Roman" w:cs="Times New Roman"/>
+          <w:sz w:val="24"/>
+          <w:szCs w:val="24"/>
+        </w:rPr>
+        <w:t>Tout comme la spécification OpenAPI</w:t>
+      </w:r>
+      <w:r>
+        <w:rPr>
+          <w:rFonts w:ascii="Times New Roman" w:hAnsi="Times New Roman" w:cs="Times New Roman"/>
+          <w:sz w:val="24"/>
+          <w:szCs w:val="24"/>
+        </w:rPr>
+        <w:t>,</w:t>
+      </w:r>
+      <w:r>
+        <w:rPr>
+          <w:rFonts w:ascii="Times New Roman" w:hAnsi="Times New Roman" w:cs="Times New Roman"/>
+          <w:sz w:val="24"/>
+          <w:szCs w:val="24"/>
+        </w:rPr>
+        <w:t xml:space="preserve"> la spécification OpenPS est constituée d’un ensemble </w:t>
+      </w:r>
+      <w:r>
+        <w:rPr>
+          <w:rFonts w:ascii="Times New Roman" w:hAnsi="Times New Roman" w:cs="Times New Roman"/>
+          <w:sz w:val="24"/>
+          <w:szCs w:val="24"/>
+        </w:rPr>
+        <w:t xml:space="preserve">d’objet </w:t>
+      </w:r>
+      <w:r>
+        <w:rPr>
+          <w:rFonts w:ascii="Times New Roman" w:hAnsi="Times New Roman" w:cs="Times New Roman"/>
+          <w:sz w:val="24"/>
+          <w:szCs w:val="24"/>
+        </w:rPr>
+        <w:t xml:space="preserve">suivant une structure hiérarchique. </w:t>
+      </w:r>
+      <w:r>
+        <w:rPr>
+          <w:rFonts w:ascii="Times New Roman" w:hAnsi="Times New Roman" w:cs="Times New Roman"/>
+          <w:sz w:val="24"/>
+          <w:szCs w:val="24"/>
+        </w:rPr>
+        <w:t>Une spécification OpenPS est composé de sept (7) objet racine</w:t>
+      </w:r>
+      <w:r>
+        <w:rPr>
+          <w:rFonts w:ascii="Times New Roman" w:hAnsi="Times New Roman" w:cs="Times New Roman"/>
+          <w:sz w:val="24"/>
+          <w:szCs w:val="24"/>
+        </w:rPr>
+        <w:t>. Parmi ces objets la présence de quatre (4) sont exigé pour un minimum description d’un document OpenPS.</w:t>
+      </w:r>
+    </w:p>
+    <w:p>
+      <w:pPr>
+        <w:pStyle w:val="Paragraphedeliste"/>
+        <w:numPr>
+          <w:ilvl w:val="0"/>
+          <w:numId w:val="2"/>
+        </w:numPr>
+        <w:spacing w:line="360" w:lineRule="auto"/>
+        <w:jc w:val="both"/>
+        <w:rPr>
+          <w:rFonts w:ascii="Times New Roman" w:hAnsi="Times New Roman" w:cs="Times New Roman"/>
+          <w:sz w:val="24"/>
+          <w:szCs w:val="24"/>
+        </w:rPr>
+      </w:pPr>
+      <w:r>
+        <w:rPr>
+          <w:rFonts w:ascii="Times New Roman" w:hAnsi="Times New Roman" w:cs="Times New Roman"/>
+          <w:b/>
+          <w:bCs/>
+          <w:sz w:val="24"/>
+          <w:szCs w:val="24"/>
+          <w:u w:val="single"/>
+        </w:rPr>
+        <w:t>openps</w:t>
+      </w:r>
+      <w:r>
+        <w:rPr>
+          <w:rFonts w:ascii="Times New Roman" w:hAnsi="Times New Roman" w:cs="Times New Roman"/>
+          <w:sz w:val="24"/>
+          <w:szCs w:val="24"/>
+        </w:rPr>
+        <w:t> :</w:t>
       </w:r>
       <w:r>
         <w:rPr>
@@ -150,29 +730,58 @@
         </w:rPr>
         <w:t xml:space="preserve"> </w:t>
       </w:r>
-      <w:r>
-        <w:rPr>
-          <w:rFonts w:ascii="Times New Roman" w:hAnsi="Times New Roman" w:cs="Times New Roman"/>
-          <w:sz w:val="24"/>
-          <w:szCs w:val="24"/>
-        </w:rPr>
-        <w:t>b</w:t>
-      </w:r>
-      <w:r>
-        <w:rPr>
-          <w:rFonts w:ascii="Times New Roman" w:hAnsi="Times New Roman" w:cs="Times New Roman"/>
-          <w:sz w:val="24"/>
-          <w:szCs w:val="24"/>
-        </w:rPr>
-        <w:t>asé le modèle Publish/Subscribe. Elle</w:t>
-      </w:r>
-      <w:r>
-        <w:rPr>
-          <w:rFonts w:ascii="Times New Roman" w:hAnsi="Times New Roman" w:cs="Times New Roman"/>
-          <w:sz w:val="24"/>
-          <w:szCs w:val="24"/>
-        </w:rPr>
-        <w:t xml:space="preserve"> se</w:t>
+    </w:p>
+    <w:p>
+      <w:pPr>
+        <w:spacing w:line="360" w:lineRule="auto"/>
+        <w:ind w:left="360"/>
+        <w:jc w:val="both"/>
+        <w:rPr>
+          <w:rFonts w:ascii="Times New Roman" w:hAnsi="Times New Roman" w:cs="Times New Roman"/>
+          <w:sz w:val="24"/>
+          <w:szCs w:val="24"/>
+        </w:rPr>
+      </w:pPr>
+      <w:r>
+        <w:rPr>
+          <w:rFonts w:ascii="Times New Roman" w:hAnsi="Times New Roman" w:cs="Times New Roman"/>
+          <w:sz w:val="24"/>
+          <w:szCs w:val="24"/>
+        </w:rPr>
+        <w:lastRenderedPageBreak/>
+        <w:t>C</w:t>
+      </w:r>
+      <w:r>
+        <w:rPr>
+          <w:rFonts w:ascii="Times New Roman" w:hAnsi="Times New Roman" w:cs="Times New Roman"/>
+          <w:sz w:val="24"/>
+          <w:szCs w:val="24"/>
+        </w:rPr>
+        <w:t>’est une chaîne de caractère décrivant la version utilisée par les document</w:t>
+      </w:r>
+      <w:r>
+        <w:rPr>
+          <w:rFonts w:ascii="Times New Roman" w:hAnsi="Times New Roman" w:cs="Times New Roman"/>
+          <w:sz w:val="24"/>
+          <w:szCs w:val="24"/>
+        </w:rPr>
+        <w:t>s</w:t>
+      </w:r>
+      <w:r>
+        <w:rPr>
+          <w:rFonts w:ascii="Times New Roman" w:hAnsi="Times New Roman" w:cs="Times New Roman"/>
+          <w:sz w:val="24"/>
+          <w:szCs w:val="24"/>
+        </w:rPr>
+        <w:t xml:space="preserve"> OpenPS permettant aussi </w:t>
+      </w:r>
+      <w:r>
+        <w:rPr>
+          <w:rFonts w:ascii="Times New Roman" w:hAnsi="Times New Roman" w:cs="Times New Roman"/>
+          <w:sz w:val="24"/>
+          <w:szCs w:val="24"/>
+        </w:rPr>
+        <w:t>leurs interprétations</w:t>
       </w:r>
       <w:r>
         <w:rPr>
@@ -188,23 +797,1795 @@
           <w:sz w:val="24"/>
           <w:szCs w:val="24"/>
         </w:rPr>
-        <w:t>réfère</w:t>
-      </w:r>
-      <w:r>
-        <w:rPr>
-          <w:rFonts w:ascii="Times New Roman" w:hAnsi="Times New Roman" w:cs="Times New Roman"/>
-          <w:sz w:val="24"/>
-          <w:szCs w:val="24"/>
-        </w:rPr>
-        <w:t xml:space="preserve"> sur la spécification OpenAPI pour description et la mise en place des </w:t>
-      </w:r>
-      <w:r>
-        <w:rPr>
-          <w:rFonts w:ascii="Times New Roman" w:hAnsi="Times New Roman" w:cs="Times New Roman"/>
-          <w:sz w:val="24"/>
-          <w:szCs w:val="24"/>
-        </w:rPr>
-        <w:t>systèmes de communication.</w:t>
+        <w:t>par les outils de cette spécification</w:t>
+      </w:r>
+      <w:r>
+        <w:rPr>
+          <w:rFonts w:ascii="Times New Roman" w:hAnsi="Times New Roman" w:cs="Times New Roman"/>
+          <w:sz w:val="24"/>
+          <w:szCs w:val="24"/>
+        </w:rPr>
+        <w:t xml:space="preserve"> et fait parti des objets exigé par la spécification.</w:t>
+      </w:r>
+      <w:r>
+        <w:rPr>
+          <w:rFonts w:ascii="Times New Roman" w:hAnsi="Times New Roman" w:cs="Times New Roman"/>
+          <w:sz w:val="24"/>
+          <w:szCs w:val="24"/>
+        </w:rPr>
+        <w:t xml:space="preserve"> Cette spécification est à la version « 1.0.0</w:t>
+      </w:r>
+      <w:r>
+        <w:rPr>
+          <w:rFonts w:ascii="Times New Roman" w:hAnsi="Times New Roman" w:cs="Times New Roman"/>
+          <w:sz w:val="24"/>
+          <w:szCs w:val="24"/>
+        </w:rPr>
+        <w:t> »</w:t>
+      </w:r>
+    </w:p>
+    <w:p>
+      <w:pPr>
+        <w:pStyle w:val="Paragraphedeliste"/>
+        <w:numPr>
+          <w:ilvl w:val="0"/>
+          <w:numId w:val="2"/>
+        </w:numPr>
+        <w:spacing w:line="360" w:lineRule="auto"/>
+        <w:jc w:val="both"/>
+        <w:rPr>
+          <w:rFonts w:ascii="Times New Roman" w:hAnsi="Times New Roman" w:cs="Times New Roman"/>
+          <w:sz w:val="24"/>
+          <w:szCs w:val="24"/>
+        </w:rPr>
+      </w:pPr>
+      <w:r>
+        <w:rPr>
+          <w:rFonts w:ascii="Times New Roman" w:hAnsi="Times New Roman" w:cs="Times New Roman"/>
+          <w:b/>
+          <w:bCs/>
+          <w:sz w:val="24"/>
+          <w:szCs w:val="24"/>
+          <w:u w:val="single"/>
+        </w:rPr>
+        <w:t>info</w:t>
+      </w:r>
+      <w:r>
+        <w:rPr>
+          <w:rFonts w:ascii="Times New Roman" w:hAnsi="Times New Roman" w:cs="Times New Roman"/>
+          <w:sz w:val="24"/>
+          <w:szCs w:val="24"/>
+        </w:rPr>
+        <w:t> :</w:t>
+      </w:r>
+      <w:r>
+        <w:rPr>
+          <w:rFonts w:ascii="Times New Roman" w:hAnsi="Times New Roman" w:cs="Times New Roman"/>
+          <w:sz w:val="24"/>
+          <w:szCs w:val="24"/>
+        </w:rPr>
+        <w:t xml:space="preserve"> </w:t>
+      </w:r>
+    </w:p>
+    <w:p>
+      <w:pPr>
+        <w:spacing w:line="360" w:lineRule="auto"/>
+        <w:ind w:left="360"/>
+        <w:jc w:val="both"/>
+        <w:rPr>
+          <w:rFonts w:ascii="Times New Roman" w:hAnsi="Times New Roman" w:cs="Times New Roman"/>
+          <w:sz w:val="24"/>
+          <w:szCs w:val="24"/>
+        </w:rPr>
+      </w:pPr>
+      <w:r>
+        <w:rPr>
+          <w:rFonts w:ascii="Times New Roman" w:hAnsi="Times New Roman" w:cs="Times New Roman"/>
+          <w:sz w:val="24"/>
+          <w:szCs w:val="24"/>
+        </w:rPr>
+        <w:t xml:space="preserve">C’est un objet dont sa présence dans la spécification est obligatoire. </w:t>
+      </w:r>
+      <w:r>
+        <w:rPr>
+          <w:rFonts w:ascii="Times New Roman" w:hAnsi="Times New Roman" w:cs="Times New Roman"/>
+          <w:sz w:val="24"/>
+          <w:szCs w:val="24"/>
+        </w:rPr>
+        <w:t xml:space="preserve">Il </w:t>
+      </w:r>
+      <w:r>
+        <w:rPr>
+          <w:rFonts w:ascii="Times New Roman" w:hAnsi="Times New Roman" w:cs="Times New Roman"/>
+          <w:sz w:val="24"/>
+          <w:szCs w:val="24"/>
+        </w:rPr>
+        <w:t>fournit</w:t>
+      </w:r>
+      <w:r>
+        <w:rPr>
+          <w:rFonts w:ascii="Times New Roman" w:hAnsi="Times New Roman" w:cs="Times New Roman"/>
+          <w:sz w:val="24"/>
+          <w:szCs w:val="24"/>
+        </w:rPr>
+        <w:t xml:space="preserve"> les informations sur l’entête de L’API, il est constitué d’autre objet dont les plus important sont :</w:t>
+      </w:r>
+    </w:p>
+    <w:p>
+      <w:pPr>
+        <w:pStyle w:val="Paragraphedeliste"/>
+        <w:numPr>
+          <w:ilvl w:val="0"/>
+          <w:numId w:val="4"/>
+        </w:numPr>
+        <w:spacing w:line="360" w:lineRule="auto"/>
+        <w:jc w:val="both"/>
+        <w:rPr>
+          <w:rFonts w:ascii="Times New Roman" w:hAnsi="Times New Roman" w:cs="Times New Roman"/>
+          <w:sz w:val="24"/>
+          <w:szCs w:val="24"/>
+        </w:rPr>
+      </w:pPr>
+      <w:r>
+        <w:rPr>
+          <w:rFonts w:ascii="Times New Roman" w:hAnsi="Times New Roman" w:cs="Times New Roman"/>
+          <w:b/>
+          <w:bCs/>
+          <w:sz w:val="24"/>
+          <w:szCs w:val="24"/>
+        </w:rPr>
+        <w:t>title</w:t>
+      </w:r>
+      <w:r>
+        <w:rPr>
+          <w:rFonts w:ascii="Times New Roman" w:hAnsi="Times New Roman" w:cs="Times New Roman"/>
+          <w:sz w:val="24"/>
+          <w:szCs w:val="24"/>
+        </w:rPr>
+        <w:t> :</w:t>
+      </w:r>
+      <w:r>
+        <w:rPr>
+          <w:rFonts w:ascii="Times New Roman" w:hAnsi="Times New Roman" w:cs="Times New Roman"/>
+          <w:sz w:val="24"/>
+          <w:szCs w:val="24"/>
+        </w:rPr>
+        <w:t xml:space="preserve"> le nom de l’API.</w:t>
+      </w:r>
+    </w:p>
+    <w:p>
+      <w:pPr>
+        <w:pStyle w:val="Paragraphedeliste"/>
+        <w:numPr>
+          <w:ilvl w:val="0"/>
+          <w:numId w:val="4"/>
+        </w:numPr>
+        <w:spacing w:line="360" w:lineRule="auto"/>
+        <w:jc w:val="both"/>
+        <w:rPr>
+          <w:rFonts w:ascii="Times New Roman" w:hAnsi="Times New Roman" w:cs="Times New Roman"/>
+          <w:sz w:val="24"/>
+          <w:szCs w:val="24"/>
+        </w:rPr>
+      </w:pPr>
+      <w:r>
+        <w:rPr>
+          <w:rFonts w:ascii="Times New Roman" w:hAnsi="Times New Roman" w:cs="Times New Roman"/>
+          <w:b/>
+          <w:bCs/>
+          <w:sz w:val="24"/>
+          <w:szCs w:val="24"/>
+        </w:rPr>
+        <w:t>version</w:t>
+      </w:r>
+      <w:r>
+        <w:rPr>
+          <w:rFonts w:ascii="Times New Roman" w:hAnsi="Times New Roman" w:cs="Times New Roman"/>
+          <w:sz w:val="24"/>
+          <w:szCs w:val="24"/>
+        </w:rPr>
+        <w:t> :</w:t>
+      </w:r>
+      <w:r>
+        <w:rPr>
+          <w:rFonts w:ascii="Times New Roman" w:hAnsi="Times New Roman" w:cs="Times New Roman"/>
+          <w:sz w:val="24"/>
+          <w:szCs w:val="24"/>
+        </w:rPr>
+        <w:t xml:space="preserve"> version du document OpenPS.</w:t>
+      </w:r>
+    </w:p>
+    <w:p>
+      <w:pPr>
+        <w:pStyle w:val="Paragraphedeliste"/>
+        <w:numPr>
+          <w:ilvl w:val="0"/>
+          <w:numId w:val="2"/>
+        </w:numPr>
+        <w:spacing w:line="360" w:lineRule="auto"/>
+        <w:jc w:val="both"/>
+        <w:rPr>
+          <w:rFonts w:ascii="Times New Roman" w:hAnsi="Times New Roman" w:cs="Times New Roman"/>
+          <w:sz w:val="24"/>
+          <w:szCs w:val="24"/>
+        </w:rPr>
+      </w:pPr>
+      <w:r>
+        <w:rPr>
+          <w:rFonts w:ascii="Times New Roman" w:hAnsi="Times New Roman" w:cs="Times New Roman"/>
+          <w:b/>
+          <w:bCs/>
+          <w:sz w:val="24"/>
+          <w:szCs w:val="24"/>
+        </w:rPr>
+        <w:t>broker</w:t>
+      </w:r>
+      <w:r>
+        <w:rPr>
+          <w:rFonts w:ascii="Times New Roman" w:hAnsi="Times New Roman" w:cs="Times New Roman"/>
+          <w:sz w:val="24"/>
+          <w:szCs w:val="24"/>
+        </w:rPr>
+        <w:t> :</w:t>
+      </w:r>
+    </w:p>
+    <w:p>
+      <w:pPr>
+        <w:spacing w:line="360" w:lineRule="auto"/>
+        <w:ind w:left="360"/>
+        <w:jc w:val="both"/>
+        <w:rPr>
+          <w:rFonts w:ascii="Times New Roman" w:hAnsi="Times New Roman" w:cs="Times New Roman"/>
+          <w:sz w:val="24"/>
+          <w:szCs w:val="24"/>
+        </w:rPr>
+      </w:pPr>
+      <w:r>
+        <w:rPr>
+          <w:rFonts w:ascii="Times New Roman" w:hAnsi="Times New Roman" w:cs="Times New Roman"/>
+          <w:sz w:val="24"/>
+          <w:szCs w:val="24"/>
+        </w:rPr>
+        <w:t>C’est un objet</w:t>
+      </w:r>
+      <w:r>
+        <w:rPr>
+          <w:rFonts w:ascii="Times New Roman" w:hAnsi="Times New Roman" w:cs="Times New Roman"/>
+          <w:sz w:val="24"/>
+          <w:szCs w:val="24"/>
+        </w:rPr>
+        <w:t xml:space="preserve"> exigé par la spécification</w:t>
+      </w:r>
+      <w:r>
+        <w:rPr>
+          <w:rFonts w:ascii="Times New Roman" w:hAnsi="Times New Roman" w:cs="Times New Roman"/>
+          <w:sz w:val="24"/>
+          <w:szCs w:val="24"/>
+        </w:rPr>
+        <w:t xml:space="preserve"> appelé</w:t>
+      </w:r>
+      <w:r>
+        <w:rPr>
+          <w:rFonts w:ascii="Times New Roman" w:hAnsi="Times New Roman" w:cs="Times New Roman"/>
+          <w:sz w:val="24"/>
+          <w:szCs w:val="24"/>
+        </w:rPr>
+        <w:t xml:space="preserve"> aussi</w:t>
+      </w:r>
+      <w:r>
+        <w:rPr>
+          <w:rFonts w:ascii="Times New Roman" w:hAnsi="Times New Roman" w:cs="Times New Roman"/>
+          <w:sz w:val="24"/>
+          <w:szCs w:val="24"/>
+        </w:rPr>
+        <w:t xml:space="preserve"> courtier </w:t>
+      </w:r>
+      <w:r>
+        <w:rPr>
+          <w:rFonts w:ascii="Times New Roman" w:hAnsi="Times New Roman" w:cs="Times New Roman"/>
+          <w:sz w:val="24"/>
+          <w:szCs w:val="24"/>
+        </w:rPr>
+        <w:t>qui offre les services Publish/Subscribe</w:t>
+      </w:r>
+      <w:r>
+        <w:rPr>
+          <w:rFonts w:ascii="Times New Roman" w:hAnsi="Times New Roman" w:cs="Times New Roman"/>
+          <w:sz w:val="24"/>
+          <w:szCs w:val="24"/>
+        </w:rPr>
+        <w:t xml:space="preserve">. Sa valeur </w:t>
+      </w:r>
+      <w:r>
+        <w:rPr>
+          <w:rFonts w:ascii="Times New Roman" w:hAnsi="Times New Roman" w:cs="Times New Roman"/>
+          <w:sz w:val="24"/>
+          <w:szCs w:val="24"/>
+        </w:rPr>
+        <w:t>fourni</w:t>
+      </w:r>
+      <w:r>
+        <w:rPr>
+          <w:rFonts w:ascii="Times New Roman" w:hAnsi="Times New Roman" w:cs="Times New Roman"/>
+          <w:sz w:val="24"/>
+          <w:szCs w:val="24"/>
+        </w:rPr>
+        <w:t>e</w:t>
+      </w:r>
+      <w:r>
+        <w:rPr>
+          <w:rFonts w:ascii="Times New Roman" w:hAnsi="Times New Roman" w:cs="Times New Roman"/>
+          <w:sz w:val="24"/>
+          <w:szCs w:val="24"/>
+        </w:rPr>
+        <w:t xml:space="preserve"> des informations des entités cibles. Il exige la </w:t>
+      </w:r>
+      <w:r>
+        <w:rPr>
+          <w:rFonts w:ascii="Times New Roman" w:hAnsi="Times New Roman" w:cs="Times New Roman"/>
+          <w:sz w:val="24"/>
+          <w:szCs w:val="24"/>
+        </w:rPr>
+        <w:t>présence</w:t>
+      </w:r>
+      <w:r>
+        <w:rPr>
+          <w:rFonts w:ascii="Times New Roman" w:hAnsi="Times New Roman" w:cs="Times New Roman"/>
+          <w:sz w:val="24"/>
+          <w:szCs w:val="24"/>
+        </w:rPr>
+        <w:t xml:space="preserve"> de certains objets conteneurs tels que :</w:t>
+      </w:r>
+    </w:p>
+    <w:p>
+      <w:pPr>
+        <w:pStyle w:val="Paragraphedeliste"/>
+        <w:numPr>
+          <w:ilvl w:val="0"/>
+          <w:numId w:val="6"/>
+        </w:numPr>
+        <w:spacing w:line="360" w:lineRule="auto"/>
+        <w:jc w:val="both"/>
+        <w:rPr>
+          <w:rFonts w:ascii="Times New Roman" w:hAnsi="Times New Roman" w:cs="Times New Roman"/>
+          <w:sz w:val="24"/>
+          <w:szCs w:val="24"/>
+        </w:rPr>
+      </w:pPr>
+      <w:r>
+        <w:rPr>
+          <w:rFonts w:ascii="Times New Roman" w:hAnsi="Times New Roman" w:cs="Times New Roman"/>
+          <w:b/>
+          <w:bCs/>
+          <w:sz w:val="24"/>
+          <w:szCs w:val="24"/>
+        </w:rPr>
+        <w:t>name</w:t>
+      </w:r>
+      <w:r>
+        <w:rPr>
+          <w:rFonts w:ascii="Times New Roman" w:hAnsi="Times New Roman" w:cs="Times New Roman"/>
+          <w:sz w:val="24"/>
+          <w:szCs w:val="24"/>
+        </w:rPr>
+        <w:t> : est une</w:t>
+      </w:r>
+      <w:r>
+        <w:rPr>
+          <w:rFonts w:ascii="Times New Roman" w:hAnsi="Times New Roman" w:cs="Times New Roman"/>
+          <w:sz w:val="24"/>
+          <w:szCs w:val="24"/>
+        </w:rPr>
+        <w:t xml:space="preserve"> unique</w:t>
+      </w:r>
+      <w:r>
+        <w:rPr>
+          <w:rFonts w:ascii="Times New Roman" w:hAnsi="Times New Roman" w:cs="Times New Roman"/>
+          <w:sz w:val="24"/>
+          <w:szCs w:val="24"/>
+        </w:rPr>
+        <w:t xml:space="preserve"> chaîne de caractère </w:t>
+      </w:r>
+      <w:r>
+        <w:rPr>
+          <w:rFonts w:ascii="Times New Roman" w:hAnsi="Times New Roman" w:cs="Times New Roman"/>
+          <w:sz w:val="24"/>
+          <w:szCs w:val="24"/>
+        </w:rPr>
+        <w:t>qui représente le broker.</w:t>
+      </w:r>
+    </w:p>
+    <w:p>
+      <w:pPr>
+        <w:pStyle w:val="Paragraphedeliste"/>
+        <w:numPr>
+          <w:ilvl w:val="0"/>
+          <w:numId w:val="6"/>
+        </w:numPr>
+        <w:spacing w:line="360" w:lineRule="auto"/>
+        <w:jc w:val="both"/>
+        <w:rPr>
+          <w:rFonts w:ascii="Times New Roman" w:hAnsi="Times New Roman" w:cs="Times New Roman"/>
+          <w:sz w:val="24"/>
+          <w:szCs w:val="24"/>
+        </w:rPr>
+      </w:pPr>
+      <w:r>
+        <w:rPr>
+          <w:rFonts w:ascii="Times New Roman" w:hAnsi="Times New Roman" w:cs="Times New Roman"/>
+          <w:b/>
+          <w:bCs/>
+          <w:sz w:val="24"/>
+          <w:szCs w:val="24"/>
+        </w:rPr>
+        <w:t>hostname</w:t>
+      </w:r>
+      <w:r>
+        <w:rPr>
+          <w:rFonts w:ascii="Times New Roman" w:hAnsi="Times New Roman" w:cs="Times New Roman"/>
+          <w:sz w:val="24"/>
+          <w:szCs w:val="24"/>
+        </w:rPr>
+        <w:t> : représente le nom d’hôte du broker cible</w:t>
+      </w:r>
+      <w:r>
+        <w:rPr>
+          <w:rFonts w:ascii="Times New Roman" w:hAnsi="Times New Roman" w:cs="Times New Roman"/>
+          <w:sz w:val="24"/>
+          <w:szCs w:val="24"/>
+        </w:rPr>
+        <w:t xml:space="preserve"> (ici localhost)</w:t>
+      </w:r>
+      <w:r>
+        <w:rPr>
+          <w:rFonts w:ascii="Times New Roman" w:hAnsi="Times New Roman" w:cs="Times New Roman"/>
+          <w:sz w:val="24"/>
+          <w:szCs w:val="24"/>
+        </w:rPr>
+        <w:t>.</w:t>
+      </w:r>
+    </w:p>
+    <w:p>
+      <w:pPr>
+        <w:pStyle w:val="Paragraphedeliste"/>
+        <w:numPr>
+          <w:ilvl w:val="0"/>
+          <w:numId w:val="6"/>
+        </w:numPr>
+        <w:spacing w:line="360" w:lineRule="auto"/>
+        <w:jc w:val="both"/>
+        <w:rPr>
+          <w:rFonts w:ascii="Times New Roman" w:hAnsi="Times New Roman" w:cs="Times New Roman"/>
+          <w:sz w:val="24"/>
+          <w:szCs w:val="24"/>
+        </w:rPr>
+      </w:pPr>
+      <w:r>
+        <w:rPr>
+          <w:rFonts w:ascii="Times New Roman" w:hAnsi="Times New Roman" w:cs="Times New Roman"/>
+          <w:b/>
+          <w:bCs/>
+          <w:sz w:val="24"/>
+          <w:szCs w:val="24"/>
+        </w:rPr>
+        <w:t>port</w:t>
+      </w:r>
+      <w:r>
+        <w:rPr>
+          <w:rFonts w:ascii="Times New Roman" w:hAnsi="Times New Roman" w:cs="Times New Roman"/>
+          <w:sz w:val="24"/>
+          <w:szCs w:val="24"/>
+        </w:rPr>
+        <w:t> :</w:t>
+      </w:r>
+      <w:r>
+        <w:rPr>
+          <w:rFonts w:ascii="Times New Roman" w:hAnsi="Times New Roman" w:cs="Times New Roman"/>
+          <w:sz w:val="24"/>
+          <w:szCs w:val="24"/>
+        </w:rPr>
+        <w:t xml:space="preserve"> un nombre entier qui </w:t>
+      </w:r>
+      <w:r>
+        <w:rPr>
+          <w:rFonts w:ascii="Times New Roman" w:hAnsi="Times New Roman" w:cs="Times New Roman"/>
+          <w:sz w:val="24"/>
+          <w:szCs w:val="24"/>
+        </w:rPr>
+        <w:t>désigne</w:t>
+      </w:r>
+      <w:r>
+        <w:rPr>
+          <w:rFonts w:ascii="Times New Roman" w:hAnsi="Times New Roman" w:cs="Times New Roman"/>
+          <w:sz w:val="24"/>
+          <w:szCs w:val="24"/>
+        </w:rPr>
+        <w:t xml:space="preserve"> le port du broker cible.</w:t>
+      </w:r>
+    </w:p>
+    <w:p>
+      <w:pPr>
+        <w:pStyle w:val="Paragraphedeliste"/>
+        <w:numPr>
+          <w:ilvl w:val="0"/>
+          <w:numId w:val="2"/>
+        </w:numPr>
+        <w:spacing w:line="360" w:lineRule="auto"/>
+        <w:jc w:val="both"/>
+        <w:rPr>
+          <w:rFonts w:ascii="Times New Roman" w:hAnsi="Times New Roman" w:cs="Times New Roman"/>
+          <w:sz w:val="24"/>
+          <w:szCs w:val="24"/>
+        </w:rPr>
+      </w:pPr>
+      <w:r>
+        <w:rPr>
+          <w:rFonts w:ascii="Times New Roman" w:hAnsi="Times New Roman" w:cs="Times New Roman"/>
+          <w:b/>
+          <w:bCs/>
+          <w:sz w:val="24"/>
+          <w:szCs w:val="24"/>
+          <w:u w:val="single"/>
+        </w:rPr>
+        <w:t>protocol</w:t>
+      </w:r>
+      <w:r>
+        <w:rPr>
+          <w:rFonts w:ascii="Times New Roman" w:hAnsi="Times New Roman" w:cs="Times New Roman"/>
+          <w:sz w:val="24"/>
+          <w:szCs w:val="24"/>
+        </w:rPr>
+        <w:t> :</w:t>
+      </w:r>
+      <w:r>
+        <w:rPr>
+          <w:rFonts w:ascii="Times New Roman" w:hAnsi="Times New Roman" w:cs="Times New Roman"/>
+          <w:sz w:val="24"/>
+          <w:szCs w:val="24"/>
+        </w:rPr>
+        <w:t xml:space="preserve"> </w:t>
+      </w:r>
+    </w:p>
+    <w:p>
+      <w:pPr>
+        <w:spacing w:line="360" w:lineRule="auto"/>
+        <w:ind w:left="360"/>
+        <w:jc w:val="both"/>
+        <w:rPr>
+          <w:rFonts w:ascii="Times New Roman" w:hAnsi="Times New Roman" w:cs="Times New Roman"/>
+          <w:sz w:val="24"/>
+          <w:szCs w:val="24"/>
+        </w:rPr>
+      </w:pPr>
+      <w:r>
+        <w:rPr>
+          <w:rFonts w:ascii="Times New Roman" w:hAnsi="Times New Roman" w:cs="Times New Roman"/>
+          <w:sz w:val="24"/>
+          <w:szCs w:val="24"/>
+        </w:rPr>
+        <w:t xml:space="preserve">Il précise le protocole à </w:t>
+      </w:r>
+      <w:r>
+        <w:rPr>
+          <w:rFonts w:ascii="Times New Roman" w:hAnsi="Times New Roman" w:cs="Times New Roman"/>
+          <w:sz w:val="24"/>
+          <w:szCs w:val="24"/>
+        </w:rPr>
+        <w:t>implémenter</w:t>
+      </w:r>
+      <w:r>
+        <w:rPr>
+          <w:rFonts w:ascii="Times New Roman" w:hAnsi="Times New Roman" w:cs="Times New Roman"/>
+          <w:sz w:val="24"/>
+          <w:szCs w:val="24"/>
+        </w:rPr>
+        <w:t xml:space="preserve"> pour la communication Publish/Subscribe par exemple le protocole AMQP</w:t>
+      </w:r>
+      <w:r>
+        <w:rPr>
+          <w:rFonts w:ascii="Times New Roman" w:hAnsi="Times New Roman" w:cs="Times New Roman"/>
+          <w:sz w:val="24"/>
+          <w:szCs w:val="24"/>
+        </w:rPr>
+        <w:t>.</w:t>
+      </w:r>
+    </w:p>
+    <w:p>
+      <w:pPr>
+        <w:pStyle w:val="Paragraphedeliste"/>
+        <w:numPr>
+          <w:ilvl w:val="0"/>
+          <w:numId w:val="2"/>
+        </w:numPr>
+        <w:spacing w:line="360" w:lineRule="auto"/>
+        <w:jc w:val="both"/>
+        <w:rPr>
+          <w:rFonts w:ascii="Times New Roman" w:hAnsi="Times New Roman" w:cs="Times New Roman"/>
+          <w:sz w:val="24"/>
+          <w:szCs w:val="24"/>
+        </w:rPr>
+      </w:pPr>
+      <w:r>
+        <w:rPr>
+          <w:rFonts w:ascii="Times New Roman" w:hAnsi="Times New Roman" w:cs="Times New Roman"/>
+          <w:b/>
+          <w:bCs/>
+          <w:sz w:val="24"/>
+          <w:szCs w:val="24"/>
+          <w:u w:val="single"/>
+        </w:rPr>
+        <w:t>topics</w:t>
+      </w:r>
+      <w:r>
+        <w:rPr>
+          <w:rFonts w:ascii="Times New Roman" w:hAnsi="Times New Roman" w:cs="Times New Roman"/>
+          <w:sz w:val="24"/>
+          <w:szCs w:val="24"/>
+        </w:rPr>
+        <w:t> :</w:t>
+      </w:r>
+    </w:p>
+    <w:p>
+      <w:pPr>
+        <w:spacing w:line="360" w:lineRule="auto"/>
+        <w:ind w:left="360"/>
+        <w:jc w:val="both"/>
+        <w:rPr>
+          <w:rFonts w:ascii="Times New Roman" w:hAnsi="Times New Roman" w:cs="Times New Roman"/>
+          <w:sz w:val="24"/>
+          <w:szCs w:val="24"/>
+        </w:rPr>
+      </w:pPr>
+      <w:r>
+        <w:rPr>
+          <w:rFonts w:ascii="Times New Roman" w:hAnsi="Times New Roman" w:cs="Times New Roman"/>
+          <w:sz w:val="24"/>
+          <w:szCs w:val="24"/>
+        </w:rPr>
+        <w:t>Cet objet décrit le nom des topics disponible ainsi que les opérations</w:t>
+      </w:r>
+      <w:r>
+        <w:rPr>
+          <w:rFonts w:ascii="Times New Roman" w:hAnsi="Times New Roman" w:cs="Times New Roman"/>
+          <w:sz w:val="24"/>
+          <w:szCs w:val="24"/>
+        </w:rPr>
+        <w:t xml:space="preserve"> de publication/abonnement</w:t>
+      </w:r>
+      <w:r>
+        <w:rPr>
+          <w:rFonts w:ascii="Times New Roman" w:hAnsi="Times New Roman" w:cs="Times New Roman"/>
+          <w:sz w:val="24"/>
+          <w:szCs w:val="24"/>
+        </w:rPr>
+        <w:t xml:space="preserve"> pour l’API.</w:t>
+      </w:r>
+      <w:r>
+        <w:rPr>
+          <w:rFonts w:ascii="Times New Roman" w:hAnsi="Times New Roman" w:cs="Times New Roman"/>
+          <w:sz w:val="24"/>
+          <w:szCs w:val="24"/>
+        </w:rPr>
+        <w:t xml:space="preserve"> Il représente l’objet Path de la spécification OpenAPI.</w:t>
+      </w:r>
+      <w:r>
+        <w:rPr>
+          <w:rFonts w:ascii="Times New Roman" w:hAnsi="Times New Roman" w:cs="Times New Roman"/>
+          <w:sz w:val="24"/>
+          <w:szCs w:val="24"/>
+        </w:rPr>
+        <w:t xml:space="preserve"> Il exige que le nom des topics commence par un slash (/) sur lequel il n’y a que </w:t>
+      </w:r>
+      <w:r>
+        <w:rPr>
+          <w:rFonts w:ascii="Times New Roman" w:hAnsi="Times New Roman" w:cs="Times New Roman"/>
+          <w:sz w:val="24"/>
+          <w:szCs w:val="24"/>
+        </w:rPr>
+        <w:t>deux opérations disponibles</w:t>
+      </w:r>
+      <w:r>
+        <w:rPr>
+          <w:rFonts w:ascii="Times New Roman" w:hAnsi="Times New Roman" w:cs="Times New Roman"/>
+          <w:sz w:val="24"/>
+          <w:szCs w:val="24"/>
+        </w:rPr>
+        <w:t> </w:t>
+      </w:r>
+      <w:r>
+        <w:rPr>
+          <w:rFonts w:ascii="Times New Roman" w:hAnsi="Times New Roman" w:cs="Times New Roman"/>
+          <w:sz w:val="24"/>
+          <w:szCs w:val="24"/>
+        </w:rPr>
+        <w:t>et un objet message exprimant le format de l’information échangée sur ce topic</w:t>
+      </w:r>
+      <w:r>
+        <w:rPr>
+          <w:rFonts w:ascii="Times New Roman" w:hAnsi="Times New Roman" w:cs="Times New Roman"/>
+          <w:sz w:val="24"/>
+          <w:szCs w:val="24"/>
+        </w:rPr>
+        <w:t>.</w:t>
+      </w:r>
+      <w:r>
+        <w:rPr>
+          <w:rFonts w:ascii="Times New Roman" w:hAnsi="Times New Roman" w:cs="Times New Roman"/>
+          <w:sz w:val="24"/>
+          <w:szCs w:val="24"/>
+        </w:rPr>
+        <w:t xml:space="preserve"> Il est le dernier objet exigé par cette spécification.</w:t>
+      </w:r>
+    </w:p>
+    <w:p>
+      <w:pPr>
+        <w:pStyle w:val="Paragraphedeliste"/>
+        <w:numPr>
+          <w:ilvl w:val="0"/>
+          <w:numId w:val="7"/>
+        </w:numPr>
+        <w:spacing w:line="360" w:lineRule="auto"/>
+        <w:jc w:val="both"/>
+        <w:rPr>
+          <w:rFonts w:ascii="Times New Roman" w:hAnsi="Times New Roman" w:cs="Times New Roman"/>
+          <w:sz w:val="24"/>
+          <w:szCs w:val="24"/>
+        </w:rPr>
+      </w:pPr>
+      <w:r>
+        <w:rPr>
+          <w:rFonts w:ascii="Times New Roman" w:hAnsi="Times New Roman" w:cs="Times New Roman"/>
+          <w:b/>
+          <w:bCs/>
+          <w:sz w:val="24"/>
+          <w:szCs w:val="24"/>
+          <w:u w:val="single"/>
+        </w:rPr>
+        <w:t>p</w:t>
+      </w:r>
+      <w:r>
+        <w:rPr>
+          <w:rFonts w:ascii="Times New Roman" w:hAnsi="Times New Roman" w:cs="Times New Roman"/>
+          <w:b/>
+          <w:bCs/>
+          <w:sz w:val="24"/>
+          <w:szCs w:val="24"/>
+          <w:u w:val="single"/>
+        </w:rPr>
+        <w:t>ublish</w:t>
+      </w:r>
+      <w:r>
+        <w:rPr>
+          <w:rFonts w:ascii="Times New Roman" w:hAnsi="Times New Roman" w:cs="Times New Roman"/>
+          <w:sz w:val="24"/>
+          <w:szCs w:val="24"/>
+        </w:rPr>
+        <w:t> :</w:t>
+      </w:r>
+    </w:p>
+    <w:p>
+      <w:pPr>
+        <w:spacing w:line="360" w:lineRule="auto"/>
+        <w:ind w:left="360"/>
+        <w:jc w:val="both"/>
+        <w:rPr>
+          <w:rFonts w:ascii="Times New Roman" w:hAnsi="Times New Roman" w:cs="Times New Roman"/>
+          <w:sz w:val="24"/>
+          <w:szCs w:val="24"/>
+        </w:rPr>
+      </w:pPr>
+      <w:r>
+        <w:rPr>
+          <w:rFonts w:ascii="Times New Roman" w:hAnsi="Times New Roman" w:cs="Times New Roman"/>
+          <w:sz w:val="24"/>
+          <w:szCs w:val="24"/>
+        </w:rPr>
+        <w:t>Il définit l’opération publish (de publication) d’un</w:t>
+      </w:r>
+      <w:r>
+        <w:rPr>
+          <w:rFonts w:ascii="Times New Roman" w:hAnsi="Times New Roman" w:cs="Times New Roman"/>
+          <w:sz w:val="24"/>
+          <w:szCs w:val="24"/>
+        </w:rPr>
+        <w:t xml:space="preserve"> message sur</w:t>
+      </w:r>
+      <w:r>
+        <w:rPr>
+          <w:rFonts w:ascii="Times New Roman" w:hAnsi="Times New Roman" w:cs="Times New Roman"/>
+          <w:sz w:val="24"/>
+          <w:szCs w:val="24"/>
+        </w:rPr>
+        <w:t xml:space="preserve"> topic. C’est un objet qui décrit les </w:t>
+      </w:r>
+      <w:r>
+        <w:rPr>
+          <w:rFonts w:ascii="Times New Roman" w:hAnsi="Times New Roman" w:cs="Times New Roman"/>
+          <w:sz w:val="24"/>
+          <w:szCs w:val="24"/>
+        </w:rPr>
+        <w:t>résumés</w:t>
+      </w:r>
+      <w:r>
+        <w:rPr>
+          <w:rFonts w:ascii="Times New Roman" w:hAnsi="Times New Roman" w:cs="Times New Roman"/>
+          <w:sz w:val="24"/>
+          <w:szCs w:val="24"/>
+        </w:rPr>
+        <w:t xml:space="preserve"> sur un topic à publier, l’entités chargé de publier ce topic ainsi que les qualités de service</w:t>
+      </w:r>
+      <w:r>
+        <w:rPr>
+          <w:rFonts w:ascii="Times New Roman" w:hAnsi="Times New Roman" w:cs="Times New Roman"/>
+          <w:sz w:val="24"/>
+          <w:szCs w:val="24"/>
+        </w:rPr>
+        <w:t xml:space="preserve"> pour la distribution de ce topic. Il définit ces informations à travers d’autres objets qu’il supporte</w:t>
+      </w:r>
+      <w:r>
+        <w:rPr>
+          <w:rFonts w:ascii="Times New Roman" w:hAnsi="Times New Roman" w:cs="Times New Roman"/>
+          <w:sz w:val="24"/>
+          <w:szCs w:val="24"/>
+        </w:rPr>
+        <w:t>. Ces objets sont présentés ci-dessous :</w:t>
+      </w:r>
+    </w:p>
+    <w:p>
+      <w:pPr>
+        <w:pStyle w:val="Paragraphedeliste"/>
+        <w:numPr>
+          <w:ilvl w:val="0"/>
+          <w:numId w:val="8"/>
+        </w:numPr>
+        <w:spacing w:line="360" w:lineRule="auto"/>
+        <w:jc w:val="both"/>
+        <w:rPr>
+          <w:rFonts w:ascii="Times New Roman" w:hAnsi="Times New Roman" w:cs="Times New Roman"/>
+          <w:sz w:val="24"/>
+          <w:szCs w:val="24"/>
+        </w:rPr>
+      </w:pPr>
+      <w:r>
+        <w:rPr>
+          <w:rFonts w:ascii="Times New Roman" w:hAnsi="Times New Roman" w:cs="Times New Roman"/>
+          <w:b/>
+          <w:bCs/>
+          <w:sz w:val="24"/>
+          <w:szCs w:val="24"/>
+        </w:rPr>
+        <w:lastRenderedPageBreak/>
+        <w:t>tags</w:t>
+      </w:r>
+      <w:r>
+        <w:rPr>
+          <w:rFonts w:ascii="Times New Roman" w:hAnsi="Times New Roman" w:cs="Times New Roman"/>
+          <w:sz w:val="24"/>
+          <w:szCs w:val="24"/>
+        </w:rPr>
+        <w:t> :</w:t>
+      </w:r>
+      <w:r>
+        <w:rPr>
+          <w:rFonts w:ascii="Times New Roman" w:hAnsi="Times New Roman" w:cs="Times New Roman"/>
+          <w:sz w:val="24"/>
+          <w:szCs w:val="24"/>
+        </w:rPr>
+        <w:t xml:space="preserve"> c’est un tableau</w:t>
+      </w:r>
+      <w:r>
+        <w:rPr>
+          <w:rFonts w:ascii="Times New Roman" w:hAnsi="Times New Roman" w:cs="Times New Roman"/>
+          <w:sz w:val="24"/>
+          <w:szCs w:val="24"/>
+        </w:rPr>
+        <w:t xml:space="preserve"> de chaine de caractère</w:t>
+      </w:r>
+      <w:r>
+        <w:rPr>
+          <w:rFonts w:ascii="Times New Roman" w:hAnsi="Times New Roman" w:cs="Times New Roman"/>
+          <w:sz w:val="24"/>
+          <w:szCs w:val="24"/>
+        </w:rPr>
+        <w:t xml:space="preserve"> dont l’item i correspond à la description de l’opération de catégorie i.</w:t>
+      </w:r>
+    </w:p>
+    <w:p>
+      <w:pPr>
+        <w:pStyle w:val="Paragraphedeliste"/>
+        <w:numPr>
+          <w:ilvl w:val="0"/>
+          <w:numId w:val="8"/>
+        </w:numPr>
+        <w:spacing w:line="360" w:lineRule="auto"/>
+        <w:jc w:val="both"/>
+        <w:rPr>
+          <w:rFonts w:ascii="Times New Roman" w:hAnsi="Times New Roman" w:cs="Times New Roman"/>
+          <w:sz w:val="24"/>
+          <w:szCs w:val="24"/>
+        </w:rPr>
+      </w:pPr>
+      <w:r>
+        <w:rPr>
+          <w:rFonts w:ascii="Times New Roman" w:hAnsi="Times New Roman" w:cs="Times New Roman"/>
+          <w:b/>
+          <w:bCs/>
+          <w:sz w:val="24"/>
+          <w:szCs w:val="24"/>
+        </w:rPr>
+        <w:t>summary</w:t>
+      </w:r>
+      <w:r>
+        <w:rPr>
+          <w:rFonts w:ascii="Times New Roman" w:hAnsi="Times New Roman" w:cs="Times New Roman"/>
+          <w:sz w:val="24"/>
+          <w:szCs w:val="24"/>
+        </w:rPr>
+        <w:t xml:space="preserve"> : </w:t>
+      </w:r>
+      <w:r>
+        <w:rPr>
+          <w:rFonts w:ascii="Times New Roman" w:hAnsi="Times New Roman" w:cs="Times New Roman"/>
+          <w:sz w:val="24"/>
+          <w:szCs w:val="24"/>
+        </w:rPr>
+        <w:t>c’</w:t>
+      </w:r>
+      <w:r>
+        <w:rPr>
+          <w:rFonts w:ascii="Times New Roman" w:hAnsi="Times New Roman" w:cs="Times New Roman"/>
+          <w:sz w:val="24"/>
+          <w:szCs w:val="24"/>
+        </w:rPr>
+        <w:t>est un</w:t>
+      </w:r>
+      <w:r>
+        <w:rPr>
+          <w:rFonts w:ascii="Times New Roman" w:hAnsi="Times New Roman" w:cs="Times New Roman"/>
+          <w:sz w:val="24"/>
+          <w:szCs w:val="24"/>
+        </w:rPr>
+        <w:t>e chaine de caractère désignant un</w:t>
+      </w:r>
+      <w:r>
+        <w:rPr>
+          <w:rFonts w:ascii="Times New Roman" w:hAnsi="Times New Roman" w:cs="Times New Roman"/>
+          <w:sz w:val="24"/>
+          <w:szCs w:val="24"/>
+        </w:rPr>
+        <w:t xml:space="preserve"> petit résumé de ce que fait l’opération publish.</w:t>
+      </w:r>
+    </w:p>
+    <w:p>
+      <w:pPr>
+        <w:pStyle w:val="Paragraphedeliste"/>
+        <w:numPr>
+          <w:ilvl w:val="0"/>
+          <w:numId w:val="8"/>
+        </w:numPr>
+        <w:spacing w:line="360" w:lineRule="auto"/>
+        <w:jc w:val="both"/>
+        <w:rPr>
+          <w:rFonts w:ascii="Times New Roman" w:hAnsi="Times New Roman" w:cs="Times New Roman"/>
+          <w:sz w:val="24"/>
+          <w:szCs w:val="24"/>
+        </w:rPr>
+      </w:pPr>
+      <w:r>
+        <w:rPr>
+          <w:rFonts w:ascii="Times New Roman" w:hAnsi="Times New Roman" w:cs="Times New Roman"/>
+          <w:b/>
+          <w:bCs/>
+          <w:sz w:val="24"/>
+          <w:szCs w:val="24"/>
+        </w:rPr>
+        <w:t>description</w:t>
+      </w:r>
+      <w:r>
+        <w:rPr>
+          <w:rFonts w:ascii="Times New Roman" w:hAnsi="Times New Roman" w:cs="Times New Roman"/>
+          <w:sz w:val="24"/>
+          <w:szCs w:val="24"/>
+        </w:rPr>
+        <w:t> : c’est la description de l’opération publish</w:t>
+      </w:r>
+      <w:r>
+        <w:rPr>
+          <w:rFonts w:ascii="Times New Roman" w:hAnsi="Times New Roman" w:cs="Times New Roman"/>
+          <w:sz w:val="24"/>
+          <w:szCs w:val="24"/>
+        </w:rPr>
+        <w:t xml:space="preserve"> en chaine de caractère</w:t>
+      </w:r>
+      <w:r>
+        <w:rPr>
+          <w:rFonts w:ascii="Times New Roman" w:hAnsi="Times New Roman" w:cs="Times New Roman"/>
+          <w:sz w:val="24"/>
+          <w:szCs w:val="24"/>
+        </w:rPr>
+        <w:t>.</w:t>
+      </w:r>
+    </w:p>
+    <w:p>
+      <w:pPr>
+        <w:pStyle w:val="Paragraphedeliste"/>
+        <w:numPr>
+          <w:ilvl w:val="0"/>
+          <w:numId w:val="8"/>
+        </w:numPr>
+        <w:spacing w:line="360" w:lineRule="auto"/>
+        <w:jc w:val="both"/>
+        <w:rPr>
+          <w:rFonts w:ascii="Times New Roman" w:hAnsi="Times New Roman" w:cs="Times New Roman"/>
+          <w:sz w:val="24"/>
+          <w:szCs w:val="24"/>
+        </w:rPr>
+      </w:pPr>
+      <w:r>
+        <w:rPr>
+          <w:rFonts w:ascii="Times New Roman" w:hAnsi="Times New Roman" w:cs="Times New Roman"/>
+          <w:b/>
+          <w:bCs/>
+          <w:sz w:val="24"/>
+          <w:szCs w:val="24"/>
+        </w:rPr>
+        <w:t>e</w:t>
+      </w:r>
+      <w:r>
+        <w:rPr>
+          <w:rFonts w:ascii="Times New Roman" w:hAnsi="Times New Roman" w:cs="Times New Roman"/>
+          <w:b/>
+          <w:bCs/>
+          <w:sz w:val="24"/>
+          <w:szCs w:val="24"/>
+        </w:rPr>
+        <w:t>ntities</w:t>
+      </w:r>
+      <w:r>
+        <w:rPr>
+          <w:rFonts w:ascii="Times New Roman" w:hAnsi="Times New Roman" w:cs="Times New Roman"/>
+          <w:sz w:val="24"/>
+          <w:szCs w:val="24"/>
+        </w:rPr>
+        <w:t> :</w:t>
+      </w:r>
+    </w:p>
+    <w:p>
+      <w:pPr>
+        <w:pStyle w:val="Paragraphedeliste"/>
+        <w:numPr>
+          <w:ilvl w:val="0"/>
+          <w:numId w:val="8"/>
+        </w:numPr>
+        <w:spacing w:line="360" w:lineRule="auto"/>
+        <w:jc w:val="both"/>
+        <w:rPr>
+          <w:rFonts w:ascii="Times New Roman" w:hAnsi="Times New Roman" w:cs="Times New Roman"/>
+          <w:sz w:val="24"/>
+          <w:szCs w:val="24"/>
+        </w:rPr>
+      </w:pPr>
+      <w:r>
+        <w:rPr>
+          <w:rFonts w:ascii="Times New Roman" w:hAnsi="Times New Roman" w:cs="Times New Roman"/>
+          <w:b/>
+          <w:bCs/>
+          <w:sz w:val="24"/>
+          <w:szCs w:val="24"/>
+        </w:rPr>
+        <w:t>QoS</w:t>
+      </w:r>
+      <w:r>
+        <w:rPr>
+          <w:rFonts w:ascii="Times New Roman" w:hAnsi="Times New Roman" w:cs="Times New Roman"/>
+          <w:sz w:val="24"/>
+          <w:szCs w:val="24"/>
+        </w:rPr>
+        <w:t> :</w:t>
+      </w:r>
+      <w:r>
+        <w:rPr>
+          <w:rFonts w:ascii="Times New Roman" w:hAnsi="Times New Roman" w:cs="Times New Roman"/>
+          <w:sz w:val="24"/>
+          <w:szCs w:val="24"/>
+        </w:rPr>
+        <w:t xml:space="preserve"> c’est une chaine indiquant comment le message est distribué et les valeurs autorisées </w:t>
+      </w:r>
+      <w:r>
+        <w:rPr>
+          <w:rFonts w:ascii="Times New Roman" w:hAnsi="Times New Roman" w:cs="Times New Roman"/>
+          <w:sz w:val="24"/>
+          <w:szCs w:val="24"/>
+        </w:rPr>
+        <w:t xml:space="preserve">sont : </w:t>
+      </w:r>
+      <w:r>
+        <w:rPr>
+          <w:rFonts w:ascii="Times New Roman" w:hAnsi="Times New Roman" w:cs="Times New Roman"/>
+          <w:bCs/>
+          <w:i/>
+          <w:iCs/>
+          <w:sz w:val="24"/>
+          <w:szCs w:val="24"/>
+        </w:rPr>
+        <w:t>none, at-most-once, at-least-once, exactly-once</w:t>
+      </w:r>
+      <w:r>
+        <w:t>.</w:t>
+      </w:r>
+    </w:p>
+    <w:p>
+      <w:pPr>
+        <w:spacing w:line="360" w:lineRule="auto"/>
+        <w:ind w:left="360"/>
+        <w:jc w:val="both"/>
+        <w:rPr>
+          <w:rFonts w:ascii="Times New Roman" w:hAnsi="Times New Roman" w:cs="Times New Roman"/>
+          <w:sz w:val="24"/>
+          <w:szCs w:val="24"/>
+        </w:rPr>
+      </w:pPr>
+    </w:p>
+    <w:p>
+      <w:pPr>
+        <w:pStyle w:val="Paragraphedeliste"/>
+        <w:numPr>
+          <w:ilvl w:val="0"/>
+          <w:numId w:val="7"/>
+        </w:numPr>
+        <w:spacing w:line="360" w:lineRule="auto"/>
+        <w:jc w:val="both"/>
+        <w:rPr>
+          <w:rFonts w:ascii="Times New Roman" w:hAnsi="Times New Roman" w:cs="Times New Roman"/>
+          <w:sz w:val="24"/>
+          <w:szCs w:val="24"/>
+        </w:rPr>
+      </w:pPr>
+      <w:r>
+        <w:rPr>
+          <w:rFonts w:ascii="Times New Roman" w:hAnsi="Times New Roman" w:cs="Times New Roman"/>
+          <w:b/>
+          <w:bCs/>
+          <w:sz w:val="24"/>
+          <w:szCs w:val="24"/>
+          <w:u w:val="single"/>
+        </w:rPr>
+        <w:t>s</w:t>
+      </w:r>
+      <w:r>
+        <w:rPr>
+          <w:rFonts w:ascii="Times New Roman" w:hAnsi="Times New Roman" w:cs="Times New Roman"/>
+          <w:b/>
+          <w:bCs/>
+          <w:sz w:val="24"/>
+          <w:szCs w:val="24"/>
+          <w:u w:val="single"/>
+        </w:rPr>
+        <w:t>ubscribe</w:t>
+      </w:r>
+      <w:r>
+        <w:rPr>
+          <w:rFonts w:ascii="Times New Roman" w:hAnsi="Times New Roman" w:cs="Times New Roman"/>
+          <w:sz w:val="24"/>
+          <w:szCs w:val="24"/>
+        </w:rPr>
+        <w:t> :</w:t>
+      </w:r>
+    </w:p>
+    <w:p>
+      <w:pPr>
+        <w:spacing w:line="360" w:lineRule="auto"/>
+        <w:ind w:left="360"/>
+        <w:jc w:val="both"/>
+        <w:rPr>
+          <w:rFonts w:ascii="Times New Roman" w:hAnsi="Times New Roman" w:cs="Times New Roman"/>
+          <w:sz w:val="24"/>
+          <w:szCs w:val="24"/>
+        </w:rPr>
+      </w:pPr>
+      <w:r>
+        <w:rPr>
+          <w:rFonts w:ascii="Times New Roman" w:hAnsi="Times New Roman" w:cs="Times New Roman"/>
+          <w:sz w:val="24"/>
+          <w:szCs w:val="24"/>
+        </w:rPr>
+        <w:t>Il définit l’opération subscribe (abonnement ou récupération d’un message) sur un topic. C’est un objet qui décrit les résumés de l’abonnement sur un topic et l’entités chargé de récupérer les messages sur ce topic. Il fournit ces informations à travers les mêmes objets que publish mais ne prend pas en charge la qualité de services QoS.</w:t>
+      </w:r>
+    </w:p>
+    <w:p>
+      <w:pPr>
+        <w:pStyle w:val="Paragraphedeliste"/>
+        <w:numPr>
+          <w:ilvl w:val="0"/>
+          <w:numId w:val="7"/>
+        </w:numPr>
+        <w:spacing w:line="360" w:lineRule="auto"/>
+        <w:jc w:val="both"/>
+        <w:rPr>
+          <w:rFonts w:ascii="Times New Roman" w:hAnsi="Times New Roman" w:cs="Times New Roman"/>
+          <w:sz w:val="24"/>
+          <w:szCs w:val="24"/>
+        </w:rPr>
+      </w:pPr>
+      <w:r>
+        <w:rPr>
+          <w:rFonts w:ascii="Times New Roman" w:hAnsi="Times New Roman" w:cs="Times New Roman"/>
+          <w:b/>
+          <w:bCs/>
+          <w:sz w:val="24"/>
+          <w:szCs w:val="24"/>
+          <w:u w:val="single"/>
+        </w:rPr>
+        <w:t>message</w:t>
+      </w:r>
+      <w:r>
+        <w:rPr>
+          <w:rFonts w:ascii="Times New Roman" w:hAnsi="Times New Roman" w:cs="Times New Roman"/>
+          <w:sz w:val="24"/>
+          <w:szCs w:val="24"/>
+        </w:rPr>
+        <w:t> :</w:t>
+      </w:r>
+    </w:p>
+    <w:p>
+      <w:pPr>
+        <w:spacing w:line="360" w:lineRule="auto"/>
+        <w:ind w:left="360"/>
+        <w:jc w:val="both"/>
+        <w:rPr>
+          <w:rFonts w:ascii="Times New Roman" w:hAnsi="Times New Roman" w:cs="Times New Roman"/>
+          <w:sz w:val="24"/>
+          <w:szCs w:val="24"/>
+        </w:rPr>
+      </w:pPr>
+      <w:r>
+        <w:rPr>
+          <w:rFonts w:ascii="Times New Roman" w:hAnsi="Times New Roman" w:cs="Times New Roman"/>
+          <w:sz w:val="24"/>
+          <w:szCs w:val="24"/>
+        </w:rPr>
+        <w:t>Il contient trois</w:t>
+      </w:r>
+      <w:r>
+        <w:rPr>
+          <w:rFonts w:ascii="Times New Roman" w:hAnsi="Times New Roman" w:cs="Times New Roman"/>
+          <w:sz w:val="24"/>
+          <w:szCs w:val="24"/>
+        </w:rPr>
+        <w:t xml:space="preserve"> (3)</w:t>
+      </w:r>
+      <w:r>
+        <w:rPr>
+          <w:rFonts w:ascii="Times New Roman" w:hAnsi="Times New Roman" w:cs="Times New Roman"/>
+          <w:sz w:val="24"/>
+          <w:szCs w:val="24"/>
+        </w:rPr>
+        <w:t xml:space="preserve"> </w:t>
+      </w:r>
+      <w:r>
+        <w:rPr>
+          <w:rFonts w:ascii="Times New Roman" w:hAnsi="Times New Roman" w:cs="Times New Roman"/>
+          <w:sz w:val="24"/>
+          <w:szCs w:val="24"/>
+        </w:rPr>
+        <w:t>composants</w:t>
+      </w:r>
+      <w:r>
+        <w:rPr>
+          <w:rFonts w:ascii="Times New Roman" w:hAnsi="Times New Roman" w:cs="Times New Roman"/>
+          <w:sz w:val="24"/>
+          <w:szCs w:val="24"/>
+        </w:rPr>
+        <w:t xml:space="preserve"> permettant de définir le </w:t>
+      </w:r>
+      <w:r>
+        <w:rPr>
+          <w:rFonts w:ascii="Times New Roman" w:hAnsi="Times New Roman" w:cs="Times New Roman"/>
+          <w:sz w:val="24"/>
+          <w:szCs w:val="24"/>
+        </w:rPr>
+        <w:t>format</w:t>
+      </w:r>
+      <w:r>
+        <w:rPr>
+          <w:rFonts w:ascii="Times New Roman" w:hAnsi="Times New Roman" w:cs="Times New Roman"/>
+          <w:sz w:val="24"/>
+          <w:szCs w:val="24"/>
+        </w:rPr>
+        <w:t xml:space="preserve"> et le contenu</w:t>
+      </w:r>
+      <w:r>
+        <w:rPr>
+          <w:rFonts w:ascii="Times New Roman" w:hAnsi="Times New Roman" w:cs="Times New Roman"/>
+          <w:sz w:val="24"/>
+          <w:szCs w:val="24"/>
+        </w:rPr>
+        <w:t xml:space="preserve"> d’un message</w:t>
+      </w:r>
+      <w:r>
+        <w:rPr>
+          <w:rFonts w:ascii="Times New Roman" w:hAnsi="Times New Roman" w:cs="Times New Roman"/>
+          <w:sz w:val="24"/>
+          <w:szCs w:val="24"/>
+        </w:rPr>
+        <w:t>.</w:t>
+      </w:r>
+    </w:p>
+    <w:p>
+      <w:pPr>
+        <w:pStyle w:val="Paragraphedeliste"/>
+        <w:numPr>
+          <w:ilvl w:val="0"/>
+          <w:numId w:val="9"/>
+        </w:numPr>
+        <w:spacing w:line="360" w:lineRule="auto"/>
+        <w:jc w:val="both"/>
+        <w:rPr>
+          <w:rFonts w:ascii="Times New Roman" w:hAnsi="Times New Roman" w:cs="Times New Roman"/>
+          <w:sz w:val="24"/>
+          <w:szCs w:val="24"/>
+        </w:rPr>
+      </w:pPr>
+      <w:r>
+        <w:rPr>
+          <w:rFonts w:ascii="Times New Roman" w:hAnsi="Times New Roman" w:cs="Times New Roman"/>
+          <w:b/>
+          <w:bCs/>
+          <w:i/>
+          <w:iCs/>
+          <w:sz w:val="24"/>
+          <w:szCs w:val="24"/>
+        </w:rPr>
+        <w:t>description</w:t>
+      </w:r>
+      <w:r>
+        <w:rPr>
+          <w:rFonts w:ascii="Times New Roman" w:hAnsi="Times New Roman" w:cs="Times New Roman"/>
+          <w:sz w:val="24"/>
+          <w:szCs w:val="24"/>
+        </w:rPr>
+        <w:t> : un petit résumé en chaîne de caractère décrivant le message.</w:t>
+      </w:r>
+    </w:p>
+    <w:p>
+      <w:pPr>
+        <w:pStyle w:val="Paragraphedeliste"/>
+        <w:numPr>
+          <w:ilvl w:val="0"/>
+          <w:numId w:val="9"/>
+        </w:numPr>
+        <w:spacing w:line="360" w:lineRule="auto"/>
+        <w:jc w:val="both"/>
+        <w:rPr>
+          <w:rFonts w:ascii="Times New Roman" w:hAnsi="Times New Roman" w:cs="Times New Roman"/>
+          <w:sz w:val="24"/>
+          <w:szCs w:val="24"/>
+        </w:rPr>
+      </w:pPr>
+      <w:r>
+        <w:rPr>
+          <w:rFonts w:ascii="Times New Roman" w:hAnsi="Times New Roman" w:cs="Times New Roman"/>
+          <w:b/>
+          <w:bCs/>
+          <w:i/>
+          <w:iCs/>
+          <w:sz w:val="24"/>
+          <w:szCs w:val="24"/>
+        </w:rPr>
+        <w:t>content</w:t>
+      </w:r>
+      <w:r>
+        <w:rPr>
+          <w:rFonts w:ascii="Times New Roman" w:hAnsi="Times New Roman" w:cs="Times New Roman"/>
+          <w:sz w:val="24"/>
+          <w:szCs w:val="24"/>
+        </w:rPr>
+        <w:t xml:space="preserve"> : c’est un </w:t>
+      </w:r>
+      <w:r>
+        <w:rPr>
+          <w:rFonts w:ascii="Times New Roman" w:hAnsi="Times New Roman" w:cs="Times New Roman"/>
+          <w:sz w:val="24"/>
+          <w:szCs w:val="24"/>
+        </w:rPr>
+        <w:t xml:space="preserve">tableau </w:t>
+      </w:r>
+      <w:r>
+        <w:rPr>
+          <w:rFonts w:ascii="Times New Roman" w:hAnsi="Times New Roman" w:cs="Times New Roman"/>
+          <w:i/>
+          <w:iCs/>
+          <w:sz w:val="24"/>
+          <w:szCs w:val="24"/>
+        </w:rPr>
+        <w:t>map</w:t>
+      </w:r>
+      <w:r>
+        <w:rPr>
+          <w:rFonts w:ascii="Times New Roman" w:hAnsi="Times New Roman" w:cs="Times New Roman"/>
+          <w:sz w:val="24"/>
+          <w:szCs w:val="24"/>
+        </w:rPr>
+        <w:t>(</w:t>
+      </w:r>
+      <w:r>
+        <w:rPr>
+          <w:rFonts w:ascii="Times New Roman" w:hAnsi="Times New Roman" w:cs="Times New Roman"/>
+          <w:i/>
+          <w:iCs/>
+          <w:sz w:val="24"/>
+          <w:szCs w:val="24"/>
+        </w:rPr>
+        <w:t>string</w:t>
+      </w:r>
+      <w:r>
+        <w:rPr>
+          <w:rFonts w:ascii="Times New Roman" w:hAnsi="Times New Roman" w:cs="Times New Roman"/>
+          <w:sz w:val="24"/>
+          <w:szCs w:val="24"/>
+        </w:rPr>
+        <w:t xml:space="preserve">, </w:t>
+      </w:r>
+      <w:r>
+        <w:rPr>
+          <w:rFonts w:ascii="Times New Roman" w:hAnsi="Times New Roman" w:cs="Times New Roman"/>
+          <w:i/>
+          <w:iCs/>
+          <w:sz w:val="24"/>
+          <w:szCs w:val="24"/>
+        </w:rPr>
+        <w:t>object</w:t>
+      </w:r>
+      <w:r>
+        <w:rPr>
+          <w:rFonts w:ascii="Times New Roman" w:hAnsi="Times New Roman" w:cs="Times New Roman"/>
+          <w:sz w:val="24"/>
+          <w:szCs w:val="24"/>
+        </w:rPr>
+        <w:t>)</w:t>
+      </w:r>
+      <w:r>
+        <w:rPr>
+          <w:rFonts w:ascii="Times New Roman" w:hAnsi="Times New Roman" w:cs="Times New Roman"/>
+          <w:sz w:val="24"/>
+          <w:szCs w:val="24"/>
+        </w:rPr>
+        <w:t xml:space="preserve"> permettant de définir le contenu d’un message</w:t>
+      </w:r>
+    </w:p>
+    <w:p>
+      <w:pPr>
+        <w:pStyle w:val="Paragraphedeliste"/>
+        <w:numPr>
+          <w:ilvl w:val="0"/>
+          <w:numId w:val="9"/>
+        </w:numPr>
+        <w:spacing w:line="360" w:lineRule="auto"/>
+        <w:jc w:val="both"/>
+        <w:rPr>
+          <w:rFonts w:ascii="Times New Roman" w:hAnsi="Times New Roman" w:cs="Times New Roman"/>
+          <w:sz w:val="24"/>
+          <w:szCs w:val="24"/>
+        </w:rPr>
+      </w:pPr>
+      <w:r>
+        <w:rPr>
+          <w:rFonts w:ascii="Times New Roman" w:hAnsi="Times New Roman" w:cs="Times New Roman"/>
+          <w:b/>
+          <w:bCs/>
+          <w:i/>
+          <w:iCs/>
+          <w:sz w:val="24"/>
+          <w:szCs w:val="24"/>
+        </w:rPr>
+        <w:t>Required</w:t>
+      </w:r>
+      <w:r>
+        <w:rPr>
+          <w:rFonts w:ascii="Times New Roman" w:hAnsi="Times New Roman" w:cs="Times New Roman"/>
+          <w:sz w:val="24"/>
+          <w:szCs w:val="24"/>
+        </w:rPr>
+        <w:t xml:space="preserve"> : un booléen qui indique </w:t>
+      </w:r>
+      <w:r>
+        <w:rPr>
+          <w:rFonts w:ascii="Times New Roman" w:hAnsi="Times New Roman" w:cs="Times New Roman"/>
+          <w:sz w:val="24"/>
+          <w:szCs w:val="24"/>
+        </w:rPr>
+        <w:t xml:space="preserve">si </w:t>
+      </w:r>
+      <w:r>
+        <w:rPr>
+          <w:rFonts w:ascii="Times New Roman" w:hAnsi="Times New Roman" w:cs="Times New Roman"/>
+          <w:sz w:val="24"/>
+          <w:szCs w:val="24"/>
+        </w:rPr>
+        <w:t xml:space="preserve">le corps du message est exigé et à la valeur false par défaut. </w:t>
+      </w:r>
+    </w:p>
+    <w:p>
+      <w:pPr>
+        <w:pStyle w:val="Paragraphedeliste"/>
+        <w:numPr>
+          <w:ilvl w:val="0"/>
+          <w:numId w:val="2"/>
+        </w:numPr>
+        <w:spacing w:line="360" w:lineRule="auto"/>
+        <w:jc w:val="both"/>
+        <w:rPr>
+          <w:rFonts w:ascii="Times New Roman" w:hAnsi="Times New Roman" w:cs="Times New Roman"/>
+          <w:sz w:val="24"/>
+          <w:szCs w:val="24"/>
+        </w:rPr>
+      </w:pPr>
+      <w:r>
+        <w:rPr>
+          <w:rFonts w:ascii="Times New Roman" w:hAnsi="Times New Roman" w:cs="Times New Roman"/>
+          <w:b/>
+          <w:bCs/>
+          <w:sz w:val="24"/>
+          <w:szCs w:val="24"/>
+          <w:u w:val="single"/>
+        </w:rPr>
+        <w:t>components</w:t>
+      </w:r>
+      <w:r>
+        <w:rPr>
+          <w:rFonts w:ascii="Times New Roman" w:hAnsi="Times New Roman" w:cs="Times New Roman"/>
+          <w:sz w:val="24"/>
+          <w:szCs w:val="24"/>
+        </w:rPr>
+        <w:t> :</w:t>
+      </w:r>
+      <w:r>
+        <w:rPr>
+          <w:rFonts w:ascii="Times New Roman" w:hAnsi="Times New Roman" w:cs="Times New Roman"/>
+          <w:sz w:val="24"/>
+          <w:szCs w:val="24"/>
+        </w:rPr>
+        <w:t xml:space="preserve"> c’est un objet conteneur qui permet la description pour éviter la duplication du code des opérations qui ont des paramètre en commun et tout en le référençant dans l’opération en question avec la propriété $ref</w:t>
+      </w:r>
+      <w:r>
+        <w:rPr>
+          <w:rFonts w:ascii="Times New Roman" w:hAnsi="Times New Roman" w:cs="Times New Roman"/>
+          <w:sz w:val="24"/>
+          <w:szCs w:val="24"/>
+        </w:rPr>
+        <w:t xml:space="preserve"> </w:t>
+      </w:r>
+      <w:r>
+        <w:rPr>
+          <w:rFonts w:ascii="Times New Roman" w:hAnsi="Times New Roman" w:cs="Times New Roman"/>
+          <w:sz w:val="24"/>
+          <w:szCs w:val="24"/>
+        </w:rPr>
+        <w:t xml:space="preserve">qui a un chemin comme valeur depuis l’objet racine. Il objet est le même comme dans la spécification OpenAPI. </w:t>
+      </w:r>
+    </w:p>
+    <w:p>
+      <w:pPr>
+        <w:pStyle w:val="Paragraphedeliste"/>
+        <w:numPr>
+          <w:ilvl w:val="0"/>
+          <w:numId w:val="2"/>
+        </w:numPr>
+        <w:spacing w:line="360" w:lineRule="auto"/>
+        <w:jc w:val="both"/>
+        <w:rPr>
+          <w:rFonts w:ascii="Times New Roman" w:hAnsi="Times New Roman" w:cs="Times New Roman"/>
+          <w:sz w:val="24"/>
+          <w:szCs w:val="24"/>
+        </w:rPr>
+      </w:pPr>
+      <w:r>
+        <w:rPr>
+          <w:rFonts w:ascii="Times New Roman" w:hAnsi="Times New Roman" w:cs="Times New Roman"/>
+          <w:b/>
+          <w:bCs/>
+          <w:sz w:val="24"/>
+          <w:szCs w:val="24"/>
+          <w:u w:val="single"/>
+        </w:rPr>
+        <w:t>security</w:t>
+      </w:r>
+      <w:r>
+        <w:rPr>
+          <w:rFonts w:ascii="Times New Roman" w:hAnsi="Times New Roman" w:cs="Times New Roman"/>
+          <w:sz w:val="24"/>
+          <w:szCs w:val="24"/>
+        </w:rPr>
+        <w:t> :</w:t>
+      </w:r>
+      <w:r>
+        <w:rPr>
+          <w:rFonts w:ascii="Times New Roman" w:hAnsi="Times New Roman" w:cs="Times New Roman"/>
+          <w:sz w:val="24"/>
+          <w:szCs w:val="24"/>
+        </w:rPr>
+        <w:t xml:space="preserve"> </w:t>
+      </w:r>
+    </w:p>
+    <w:p>
+      <w:pPr>
+        <w:spacing w:line="360" w:lineRule="auto"/>
+        <w:ind w:left="360"/>
+        <w:jc w:val="both"/>
+        <w:rPr>
+          <w:rFonts w:ascii="Times New Roman" w:hAnsi="Times New Roman" w:cs="Times New Roman"/>
+          <w:sz w:val="24"/>
+          <w:szCs w:val="24"/>
+        </w:rPr>
+      </w:pPr>
+      <w:r>
+        <w:rPr>
+          <w:rFonts w:ascii="Times New Roman" w:hAnsi="Times New Roman" w:cs="Times New Roman"/>
+          <w:sz w:val="24"/>
+          <w:szCs w:val="24"/>
+        </w:rPr>
+        <w:t>Il respectera toutes les règles de celle Open</w:t>
+      </w:r>
+      <w:r>
+        <w:t>API mais pas encore défini</w:t>
+      </w:r>
+      <w:r>
+        <w:rPr>
+          <w:rFonts w:ascii="Times New Roman" w:hAnsi="Times New Roman" w:cs="Times New Roman"/>
+          <w:sz w:val="24"/>
+          <w:szCs w:val="24"/>
+        </w:rPr>
+        <w:t>.</w:t>
+      </w:r>
+    </w:p>
+    <w:p>
+      <w:pPr>
+        <w:pStyle w:val="Paragraphedeliste"/>
+        <w:numPr>
+          <w:ilvl w:val="0"/>
+          <w:numId w:val="2"/>
+        </w:numPr>
+        <w:spacing w:line="360" w:lineRule="auto"/>
+        <w:jc w:val="both"/>
+        <w:rPr>
+          <w:rFonts w:ascii="Times New Roman" w:hAnsi="Times New Roman" w:cs="Times New Roman"/>
+          <w:sz w:val="24"/>
+          <w:szCs w:val="24"/>
+        </w:rPr>
+      </w:pPr>
+      <w:r>
+        <w:rPr>
+          <w:rFonts w:ascii="Times New Roman" w:hAnsi="Times New Roman" w:cs="Times New Roman"/>
+          <w:b/>
+          <w:bCs/>
+          <w:sz w:val="24"/>
+          <w:szCs w:val="24"/>
+          <w:u w:val="single"/>
+        </w:rPr>
+        <w:t>tags</w:t>
+      </w:r>
+      <w:r>
+        <w:rPr>
+          <w:rFonts w:ascii="Times New Roman" w:hAnsi="Times New Roman" w:cs="Times New Roman"/>
+          <w:sz w:val="24"/>
+          <w:szCs w:val="24"/>
+        </w:rPr>
+        <w:t> :</w:t>
+      </w:r>
+      <w:r>
+        <w:rPr>
+          <w:rFonts w:ascii="Times New Roman" w:hAnsi="Times New Roman" w:cs="Times New Roman"/>
+          <w:sz w:val="24"/>
+          <w:szCs w:val="24"/>
+        </w:rPr>
+        <w:t xml:space="preserve"> le même que la spécification OpenAPI.</w:t>
+      </w:r>
+    </w:p>
+    <w:p>
+      <w:pPr>
+        <w:pStyle w:val="Paragraphedeliste"/>
+        <w:numPr>
+          <w:ilvl w:val="0"/>
+          <w:numId w:val="2"/>
+        </w:numPr>
+        <w:spacing w:line="360" w:lineRule="auto"/>
+        <w:jc w:val="both"/>
+        <w:rPr>
+          <w:rFonts w:ascii="Times New Roman" w:hAnsi="Times New Roman" w:cs="Times New Roman"/>
+          <w:sz w:val="24"/>
+          <w:szCs w:val="24"/>
+        </w:rPr>
+      </w:pPr>
+      <w:r>
+        <w:rPr>
+          <w:rFonts w:ascii="Times New Roman" w:hAnsi="Times New Roman" w:cs="Times New Roman"/>
+          <w:b/>
+          <w:bCs/>
+          <w:sz w:val="24"/>
+          <w:szCs w:val="24"/>
+          <w:u w:val="single"/>
+        </w:rPr>
+        <w:t>externalsDocs</w:t>
+      </w:r>
+      <w:r>
+        <w:rPr>
+          <w:rFonts w:ascii="Times New Roman" w:hAnsi="Times New Roman" w:cs="Times New Roman"/>
+          <w:sz w:val="24"/>
+          <w:szCs w:val="24"/>
+        </w:rPr>
+        <w:t> :</w:t>
+      </w:r>
+      <w:r>
+        <w:rPr>
+          <w:rFonts w:ascii="Times New Roman" w:hAnsi="Times New Roman" w:cs="Times New Roman"/>
+          <w:sz w:val="24"/>
+          <w:szCs w:val="24"/>
+        </w:rPr>
+        <w:t xml:space="preserve"> </w:t>
+      </w:r>
+      <w:r>
+        <w:rPr>
+          <w:rFonts w:ascii="Times New Roman" w:hAnsi="Times New Roman" w:cs="Times New Roman"/>
+          <w:sz w:val="24"/>
+          <w:szCs w:val="24"/>
+        </w:rPr>
+        <w:t>le même que la spécification OpenAPI.</w:t>
+      </w:r>
+    </w:p>
+    <w:p>
+      <w:pPr>
+        <w:spacing w:line="360" w:lineRule="auto"/>
+        <w:ind w:left="360"/>
+        <w:jc w:val="both"/>
+        <w:rPr>
+          <w:rFonts w:ascii="Times New Roman" w:hAnsi="Times New Roman" w:cs="Times New Roman"/>
+          <w:sz w:val="24"/>
+          <w:szCs w:val="24"/>
+        </w:rPr>
+      </w:pPr>
+    </w:p>
+    <w:p>
+      <w:pPr>
+        <w:spacing w:line="360" w:lineRule="auto"/>
+        <w:ind w:left="360"/>
+        <w:jc w:val="both"/>
+        <w:rPr>
+          <w:rFonts w:ascii="Times New Roman" w:hAnsi="Times New Roman" w:cs="Times New Roman"/>
+          <w:sz w:val="24"/>
+          <w:szCs w:val="24"/>
+        </w:rPr>
+      </w:pPr>
+    </w:p>
+    <w:p>
+      <w:pPr>
+        <w:spacing w:line="360" w:lineRule="auto"/>
+        <w:ind w:left="360"/>
+        <w:jc w:val="both"/>
+        <w:rPr>
+          <w:rFonts w:ascii="Times New Roman" w:hAnsi="Times New Roman" w:cs="Times New Roman"/>
+          <w:sz w:val="24"/>
+          <w:szCs w:val="24"/>
+        </w:rPr>
+      </w:pPr>
+    </w:p>
+    <w:p>
+      <w:pPr>
+        <w:spacing w:line="360" w:lineRule="auto"/>
+        <w:ind w:left="360"/>
+        <w:jc w:val="both"/>
+        <w:rPr>
+          <w:rFonts w:ascii="Times New Roman" w:hAnsi="Times New Roman" w:cs="Times New Roman"/>
+          <w:sz w:val="24"/>
+          <w:szCs w:val="24"/>
+        </w:rPr>
+      </w:pPr>
+      <w:r>
+        <w:rPr>
+          <w:rFonts w:ascii="Times New Roman" w:hAnsi="Times New Roman" w:cs="Times New Roman"/>
+          <w:sz w:val="24"/>
+          <w:szCs w:val="24"/>
+        </w:rPr>
+        <w:t>https://mina7.net/pin/</w:t>
       </w:r>
     </w:p>
     <w:sectPr>
@@ -220,6 +2601,119 @@
 <file path=word/numbering.xml><?xml version="1.0" encoding="utf-8"?>
 <w:numbering xmlns:wpc="http://schemas.microsoft.com/office/word/2010/wordprocessingCanvas" xmlns:cx="http://schemas.microsoft.com/office/drawing/2014/chartex" xmlns:cx1="http://schemas.microsoft.com/office/drawing/2015/9/8/chartex" xmlns:cx2="http://schemas.microsoft.com/office/drawing/2015/10/21/chartex" xmlns:cx3="http://schemas.microsoft.com/office/drawing/2016/5/9/chartex" xmlns:cx4="http://schemas.microsoft.com/office/drawing/2016/5/10/chartex" xmlns:cx5="http://schemas.microsoft.com/office/drawing/2016/5/11/chartex" xmlns:cx6="http://schemas.microsoft.com/office/drawing/2016/5/12/chartex" xmlns:cx7="http://schemas.microsoft.com/office/drawing/2016/5/13/chartex" xmlns:cx8="http://schemas.microsoft.com/office/drawing/2016/5/14/chartex" xmlns:mc="http://schemas.openxmlformats.org/markup-compatibility/2006" xmlns:aink="http://schemas.microsoft.com/office/drawing/2016/ink" xmlns:am3d="http://schemas.microsoft.com/office/drawing/2017/model3d" xmlns:o="urn:schemas-microsoft-com:office:office" xmlns:r="http://schemas.openxmlformats.org/officeDocument/2006/relationships" xmlns:m="http://schemas.openxmlformats.org/officeDocument/2006/math" xmlns:v="urn:schemas-microsoft-com:vml" xmlns:wp14="http://schemas.microsoft.com/office/word/2010/wordprocessingDrawing" xmlns:wp="http://schemas.openxmlformats.org/drawingml/2006/wordprocessingDrawing" xmlns:w10="urn:schemas-microsoft-com:office:word" xmlns:w="http://schemas.openxmlformats.org/wordprocessingml/2006/main" xmlns:w14="http://schemas.microsoft.com/office/word/2010/wordml" xmlns:w15="http://schemas.microsoft.com/office/word/2012/wordml" xmlns:w16cex="http://schemas.microsoft.com/office/word/2018/wordml/cex" xmlns:w16cid="http://schemas.microsoft.com/office/word/2016/wordml/cid" xmlns:w16="http://schemas.microsoft.com/office/word/2018/wordml" xmlns:w16sdtdh="http://schemas.microsoft.com/office/word/2020/wordml/sdtdatahash" xmlns:w16se="http://schemas.microsoft.com/office/word/2015/wordml/symex" xmlns:wpg="http://schemas.microsoft.com/office/word/2010/wordprocessingGroup" xmlns:wpi="http://schemas.microsoft.com/office/word/2010/wordprocessingInk" xmlns:wne="http://schemas.microsoft.com/office/word/2006/wordml" xmlns:wps="http://schemas.microsoft.com/office/word/2010/wordprocessingShape" mc:Ignorable="w14 w15 w16se w16cid w16 w16cex w16sdtdh wp14">
   <w:abstractNum w:abstractNumId="0" w15:restartNumberingAfterBreak="0">
+    <w:nsid w:val="269E319C"/>
+    <w:multiLevelType w:val="hybridMultilevel"/>
+    <w:tmpl w:val="AFCE217C"/>
+    <w:lvl w:ilvl="0" w:tplc="340C0003">
+      <w:start w:val="1"/>
+      <w:numFmt w:val="bullet"/>
+      <w:lvlText w:val="o"/>
+      <w:lvlJc w:val="left"/>
+      <w:pPr>
+        <w:ind w:left="1320" w:hanging="360"/>
+      </w:pPr>
+      <w:rPr>
+        <w:rFonts w:ascii="Courier New" w:hAnsi="Courier New" w:cs="Courier New" w:hint="default"/>
+      </w:rPr>
+    </w:lvl>
+    <w:lvl w:ilvl="1" w:tplc="340C0003" w:tentative="1">
+      <w:start w:val="1"/>
+      <w:numFmt w:val="bullet"/>
+      <w:lvlText w:val="o"/>
+      <w:lvlJc w:val="left"/>
+      <w:pPr>
+        <w:ind w:left="2040" w:hanging="360"/>
+      </w:pPr>
+      <w:rPr>
+        <w:rFonts w:ascii="Courier New" w:hAnsi="Courier New" w:cs="Courier New" w:hint="default"/>
+      </w:rPr>
+    </w:lvl>
+    <w:lvl w:ilvl="2" w:tplc="340C0005" w:tentative="1">
+      <w:start w:val="1"/>
+      <w:numFmt w:val="bullet"/>
+      <w:lvlText w:val=""/>
+      <w:lvlJc w:val="left"/>
+      <w:pPr>
+        <w:ind w:left="2760" w:hanging="360"/>
+      </w:pPr>
+      <w:rPr>
+        <w:rFonts w:ascii="Wingdings" w:hAnsi="Wingdings" w:hint="default"/>
+      </w:rPr>
+    </w:lvl>
+    <w:lvl w:ilvl="3" w:tplc="340C0001" w:tentative="1">
+      <w:start w:val="1"/>
+      <w:numFmt w:val="bullet"/>
+      <w:lvlText w:val=""/>
+      <w:lvlJc w:val="left"/>
+      <w:pPr>
+        <w:ind w:left="3480" w:hanging="360"/>
+      </w:pPr>
+      <w:rPr>
+        <w:rFonts w:ascii="Symbol" w:hAnsi="Symbol" w:hint="default"/>
+      </w:rPr>
+    </w:lvl>
+    <w:lvl w:ilvl="4" w:tplc="340C0003" w:tentative="1">
+      <w:start w:val="1"/>
+      <w:numFmt w:val="bullet"/>
+      <w:lvlText w:val="o"/>
+      <w:lvlJc w:val="left"/>
+      <w:pPr>
+        <w:ind w:left="4200" w:hanging="360"/>
+      </w:pPr>
+      <w:rPr>
+        <w:rFonts w:ascii="Courier New" w:hAnsi="Courier New" w:cs="Courier New" w:hint="default"/>
+      </w:rPr>
+    </w:lvl>
+    <w:lvl w:ilvl="5" w:tplc="340C0005" w:tentative="1">
+      <w:start w:val="1"/>
+      <w:numFmt w:val="bullet"/>
+      <w:lvlText w:val=""/>
+      <w:lvlJc w:val="left"/>
+      <w:pPr>
+        <w:ind w:left="4920" w:hanging="360"/>
+      </w:pPr>
+      <w:rPr>
+        <w:rFonts w:ascii="Wingdings" w:hAnsi="Wingdings" w:hint="default"/>
+      </w:rPr>
+    </w:lvl>
+    <w:lvl w:ilvl="6" w:tplc="340C0001" w:tentative="1">
+      <w:start w:val="1"/>
+      <w:numFmt w:val="bullet"/>
+      <w:lvlText w:val=""/>
+      <w:lvlJc w:val="left"/>
+      <w:pPr>
+        <w:ind w:left="5640" w:hanging="360"/>
+      </w:pPr>
+      <w:rPr>
+        <w:rFonts w:ascii="Symbol" w:hAnsi="Symbol" w:hint="default"/>
+      </w:rPr>
+    </w:lvl>
+    <w:lvl w:ilvl="7" w:tplc="340C0003" w:tentative="1">
+      <w:start w:val="1"/>
+      <w:numFmt w:val="bullet"/>
+      <w:lvlText w:val="o"/>
+      <w:lvlJc w:val="left"/>
+      <w:pPr>
+        <w:ind w:left="6360" w:hanging="360"/>
+      </w:pPr>
+      <w:rPr>
+        <w:rFonts w:ascii="Courier New" w:hAnsi="Courier New" w:cs="Courier New" w:hint="default"/>
+      </w:rPr>
+    </w:lvl>
+    <w:lvl w:ilvl="8" w:tplc="340C0005" w:tentative="1">
+      <w:start w:val="1"/>
+      <w:numFmt w:val="bullet"/>
+      <w:lvlText w:val=""/>
+      <w:lvlJc w:val="left"/>
+      <w:pPr>
+        <w:ind w:left="7080" w:hanging="360"/>
+      </w:pPr>
+      <w:rPr>
+        <w:rFonts w:ascii="Wingdings" w:hAnsi="Wingdings" w:hint="default"/>
+      </w:rPr>
+    </w:lvl>
+  </w:abstractNum>
+  <w:abstractNum w:abstractNumId="1" w15:restartNumberingAfterBreak="0">
     <w:nsid w:val="29EA241E"/>
     <w:multiLevelType w:val="hybridMultilevel"/>
     <w:tmpl w:val="9424AE2E"/>
@@ -308,8 +2802,751 @@
       </w:pPr>
     </w:lvl>
   </w:abstractNum>
+  <w:abstractNum w:abstractNumId="2" w15:restartNumberingAfterBreak="0">
+    <w:nsid w:val="2BD01626"/>
+    <w:multiLevelType w:val="hybridMultilevel"/>
+    <w:tmpl w:val="DB7CAACE"/>
+    <w:lvl w:ilvl="0" w:tplc="340C0003">
+      <w:start w:val="1"/>
+      <w:numFmt w:val="bullet"/>
+      <w:lvlText w:val="o"/>
+      <w:lvlJc w:val="left"/>
+      <w:pPr>
+        <w:ind w:left="1560" w:hanging="360"/>
+      </w:pPr>
+      <w:rPr>
+        <w:rFonts w:ascii="Courier New" w:hAnsi="Courier New" w:cs="Courier New" w:hint="default"/>
+      </w:rPr>
+    </w:lvl>
+    <w:lvl w:ilvl="1" w:tplc="340C0003" w:tentative="1">
+      <w:start w:val="1"/>
+      <w:numFmt w:val="bullet"/>
+      <w:lvlText w:val="o"/>
+      <w:lvlJc w:val="left"/>
+      <w:pPr>
+        <w:ind w:left="2280" w:hanging="360"/>
+      </w:pPr>
+      <w:rPr>
+        <w:rFonts w:ascii="Courier New" w:hAnsi="Courier New" w:cs="Courier New" w:hint="default"/>
+      </w:rPr>
+    </w:lvl>
+    <w:lvl w:ilvl="2" w:tplc="340C0005" w:tentative="1">
+      <w:start w:val="1"/>
+      <w:numFmt w:val="bullet"/>
+      <w:lvlText w:val=""/>
+      <w:lvlJc w:val="left"/>
+      <w:pPr>
+        <w:ind w:left="3000" w:hanging="360"/>
+      </w:pPr>
+      <w:rPr>
+        <w:rFonts w:ascii="Wingdings" w:hAnsi="Wingdings" w:hint="default"/>
+      </w:rPr>
+    </w:lvl>
+    <w:lvl w:ilvl="3" w:tplc="340C0001" w:tentative="1">
+      <w:start w:val="1"/>
+      <w:numFmt w:val="bullet"/>
+      <w:lvlText w:val=""/>
+      <w:lvlJc w:val="left"/>
+      <w:pPr>
+        <w:ind w:left="3720" w:hanging="360"/>
+      </w:pPr>
+      <w:rPr>
+        <w:rFonts w:ascii="Symbol" w:hAnsi="Symbol" w:hint="default"/>
+      </w:rPr>
+    </w:lvl>
+    <w:lvl w:ilvl="4" w:tplc="340C0003" w:tentative="1">
+      <w:start w:val="1"/>
+      <w:numFmt w:val="bullet"/>
+      <w:lvlText w:val="o"/>
+      <w:lvlJc w:val="left"/>
+      <w:pPr>
+        <w:ind w:left="4440" w:hanging="360"/>
+      </w:pPr>
+      <w:rPr>
+        <w:rFonts w:ascii="Courier New" w:hAnsi="Courier New" w:cs="Courier New" w:hint="default"/>
+      </w:rPr>
+    </w:lvl>
+    <w:lvl w:ilvl="5" w:tplc="340C0005" w:tentative="1">
+      <w:start w:val="1"/>
+      <w:numFmt w:val="bullet"/>
+      <w:lvlText w:val=""/>
+      <w:lvlJc w:val="left"/>
+      <w:pPr>
+        <w:ind w:left="5160" w:hanging="360"/>
+      </w:pPr>
+      <w:rPr>
+        <w:rFonts w:ascii="Wingdings" w:hAnsi="Wingdings" w:hint="default"/>
+      </w:rPr>
+    </w:lvl>
+    <w:lvl w:ilvl="6" w:tplc="340C0001" w:tentative="1">
+      <w:start w:val="1"/>
+      <w:numFmt w:val="bullet"/>
+      <w:lvlText w:val=""/>
+      <w:lvlJc w:val="left"/>
+      <w:pPr>
+        <w:ind w:left="5880" w:hanging="360"/>
+      </w:pPr>
+      <w:rPr>
+        <w:rFonts w:ascii="Symbol" w:hAnsi="Symbol" w:hint="default"/>
+      </w:rPr>
+    </w:lvl>
+    <w:lvl w:ilvl="7" w:tplc="340C0003" w:tentative="1">
+      <w:start w:val="1"/>
+      <w:numFmt w:val="bullet"/>
+      <w:lvlText w:val="o"/>
+      <w:lvlJc w:val="left"/>
+      <w:pPr>
+        <w:ind w:left="6600" w:hanging="360"/>
+      </w:pPr>
+      <w:rPr>
+        <w:rFonts w:ascii="Courier New" w:hAnsi="Courier New" w:cs="Courier New" w:hint="default"/>
+      </w:rPr>
+    </w:lvl>
+    <w:lvl w:ilvl="8" w:tplc="340C0005" w:tentative="1">
+      <w:start w:val="1"/>
+      <w:numFmt w:val="bullet"/>
+      <w:lvlText w:val=""/>
+      <w:lvlJc w:val="left"/>
+      <w:pPr>
+        <w:ind w:left="7320" w:hanging="360"/>
+      </w:pPr>
+      <w:rPr>
+        <w:rFonts w:ascii="Wingdings" w:hAnsi="Wingdings" w:hint="default"/>
+      </w:rPr>
+    </w:lvl>
+  </w:abstractNum>
+  <w:abstractNum w:abstractNumId="3" w15:restartNumberingAfterBreak="0">
+    <w:nsid w:val="458F51C9"/>
+    <w:multiLevelType w:val="hybridMultilevel"/>
+    <w:tmpl w:val="60E80F26"/>
+    <w:lvl w:ilvl="0" w:tplc="1090C476">
+      <w:start w:val="1"/>
+      <w:numFmt w:val="lowerLetter"/>
+      <w:lvlText w:val="%1-"/>
+      <w:lvlJc w:val="left"/>
+      <w:pPr>
+        <w:ind w:left="720" w:hanging="360"/>
+      </w:pPr>
+      <w:rPr>
+        <w:rFonts w:hint="default"/>
+      </w:rPr>
+    </w:lvl>
+    <w:lvl w:ilvl="1" w:tplc="340C0019" w:tentative="1">
+      <w:start w:val="1"/>
+      <w:numFmt w:val="lowerLetter"/>
+      <w:lvlText w:val="%2."/>
+      <w:lvlJc w:val="left"/>
+      <w:pPr>
+        <w:ind w:left="1440" w:hanging="360"/>
+      </w:pPr>
+    </w:lvl>
+    <w:lvl w:ilvl="2" w:tplc="340C001B" w:tentative="1">
+      <w:start w:val="1"/>
+      <w:numFmt w:val="lowerRoman"/>
+      <w:lvlText w:val="%3."/>
+      <w:lvlJc w:val="right"/>
+      <w:pPr>
+        <w:ind w:left="2160" w:hanging="180"/>
+      </w:pPr>
+    </w:lvl>
+    <w:lvl w:ilvl="3" w:tplc="340C000F" w:tentative="1">
+      <w:start w:val="1"/>
+      <w:numFmt w:val="decimal"/>
+      <w:lvlText w:val="%4."/>
+      <w:lvlJc w:val="left"/>
+      <w:pPr>
+        <w:ind w:left="2880" w:hanging="360"/>
+      </w:pPr>
+    </w:lvl>
+    <w:lvl w:ilvl="4" w:tplc="340C0019" w:tentative="1">
+      <w:start w:val="1"/>
+      <w:numFmt w:val="lowerLetter"/>
+      <w:lvlText w:val="%5."/>
+      <w:lvlJc w:val="left"/>
+      <w:pPr>
+        <w:ind w:left="3600" w:hanging="360"/>
+      </w:pPr>
+    </w:lvl>
+    <w:lvl w:ilvl="5" w:tplc="340C001B" w:tentative="1">
+      <w:start w:val="1"/>
+      <w:numFmt w:val="lowerRoman"/>
+      <w:lvlText w:val="%6."/>
+      <w:lvlJc w:val="right"/>
+      <w:pPr>
+        <w:ind w:left="4320" w:hanging="180"/>
+      </w:pPr>
+    </w:lvl>
+    <w:lvl w:ilvl="6" w:tplc="340C000F" w:tentative="1">
+      <w:start w:val="1"/>
+      <w:numFmt w:val="decimal"/>
+      <w:lvlText w:val="%7."/>
+      <w:lvlJc w:val="left"/>
+      <w:pPr>
+        <w:ind w:left="5040" w:hanging="360"/>
+      </w:pPr>
+    </w:lvl>
+    <w:lvl w:ilvl="7" w:tplc="340C0019" w:tentative="1">
+      <w:start w:val="1"/>
+      <w:numFmt w:val="lowerLetter"/>
+      <w:lvlText w:val="%8."/>
+      <w:lvlJc w:val="left"/>
+      <w:pPr>
+        <w:ind w:left="5760" w:hanging="360"/>
+      </w:pPr>
+    </w:lvl>
+    <w:lvl w:ilvl="8" w:tplc="340C001B" w:tentative="1">
+      <w:start w:val="1"/>
+      <w:numFmt w:val="lowerRoman"/>
+      <w:lvlText w:val="%9."/>
+      <w:lvlJc w:val="right"/>
+      <w:pPr>
+        <w:ind w:left="6480" w:hanging="180"/>
+      </w:pPr>
+    </w:lvl>
+  </w:abstractNum>
+  <w:abstractNum w:abstractNumId="4" w15:restartNumberingAfterBreak="0">
+    <w:nsid w:val="510C750B"/>
+    <w:multiLevelType w:val="hybridMultilevel"/>
+    <w:tmpl w:val="FAF09358"/>
+    <w:lvl w:ilvl="0" w:tplc="340C0003">
+      <w:start w:val="1"/>
+      <w:numFmt w:val="bullet"/>
+      <w:lvlText w:val="o"/>
+      <w:lvlJc w:val="left"/>
+      <w:pPr>
+        <w:ind w:left="720" w:hanging="360"/>
+      </w:pPr>
+      <w:rPr>
+        <w:rFonts w:ascii="Courier New" w:hAnsi="Courier New" w:cs="Courier New" w:hint="default"/>
+      </w:rPr>
+    </w:lvl>
+    <w:lvl w:ilvl="1" w:tplc="340C0019" w:tentative="1">
+      <w:start w:val="1"/>
+      <w:numFmt w:val="lowerLetter"/>
+      <w:lvlText w:val="%2."/>
+      <w:lvlJc w:val="left"/>
+      <w:pPr>
+        <w:ind w:left="1440" w:hanging="360"/>
+      </w:pPr>
+    </w:lvl>
+    <w:lvl w:ilvl="2" w:tplc="340C001B" w:tentative="1">
+      <w:start w:val="1"/>
+      <w:numFmt w:val="lowerRoman"/>
+      <w:lvlText w:val="%3."/>
+      <w:lvlJc w:val="right"/>
+      <w:pPr>
+        <w:ind w:left="2160" w:hanging="180"/>
+      </w:pPr>
+    </w:lvl>
+    <w:lvl w:ilvl="3" w:tplc="340C000F" w:tentative="1">
+      <w:start w:val="1"/>
+      <w:numFmt w:val="decimal"/>
+      <w:lvlText w:val="%4."/>
+      <w:lvlJc w:val="left"/>
+      <w:pPr>
+        <w:ind w:left="2880" w:hanging="360"/>
+      </w:pPr>
+    </w:lvl>
+    <w:lvl w:ilvl="4" w:tplc="340C0019" w:tentative="1">
+      <w:start w:val="1"/>
+      <w:numFmt w:val="lowerLetter"/>
+      <w:lvlText w:val="%5."/>
+      <w:lvlJc w:val="left"/>
+      <w:pPr>
+        <w:ind w:left="3600" w:hanging="360"/>
+      </w:pPr>
+    </w:lvl>
+    <w:lvl w:ilvl="5" w:tplc="340C001B" w:tentative="1">
+      <w:start w:val="1"/>
+      <w:numFmt w:val="lowerRoman"/>
+      <w:lvlText w:val="%6."/>
+      <w:lvlJc w:val="right"/>
+      <w:pPr>
+        <w:ind w:left="4320" w:hanging="180"/>
+      </w:pPr>
+    </w:lvl>
+    <w:lvl w:ilvl="6" w:tplc="340C000F" w:tentative="1">
+      <w:start w:val="1"/>
+      <w:numFmt w:val="decimal"/>
+      <w:lvlText w:val="%7."/>
+      <w:lvlJc w:val="left"/>
+      <w:pPr>
+        <w:ind w:left="5040" w:hanging="360"/>
+      </w:pPr>
+    </w:lvl>
+    <w:lvl w:ilvl="7" w:tplc="340C0019" w:tentative="1">
+      <w:start w:val="1"/>
+      <w:numFmt w:val="lowerLetter"/>
+      <w:lvlText w:val="%8."/>
+      <w:lvlJc w:val="left"/>
+      <w:pPr>
+        <w:ind w:left="5760" w:hanging="360"/>
+      </w:pPr>
+    </w:lvl>
+    <w:lvl w:ilvl="8" w:tplc="340C001B" w:tentative="1">
+      <w:start w:val="1"/>
+      <w:numFmt w:val="lowerRoman"/>
+      <w:lvlText w:val="%9."/>
+      <w:lvlJc w:val="right"/>
+      <w:pPr>
+        <w:ind w:left="6480" w:hanging="180"/>
+      </w:pPr>
+    </w:lvl>
+  </w:abstractNum>
+  <w:abstractNum w:abstractNumId="5" w15:restartNumberingAfterBreak="0">
+    <w:nsid w:val="51766C5F"/>
+    <w:multiLevelType w:val="hybridMultilevel"/>
+    <w:tmpl w:val="88D03E4C"/>
+    <w:lvl w:ilvl="0" w:tplc="340C0003">
+      <w:start w:val="1"/>
+      <w:numFmt w:val="bullet"/>
+      <w:lvlText w:val="o"/>
+      <w:lvlJc w:val="left"/>
+      <w:pPr>
+        <w:ind w:left="1380" w:hanging="360"/>
+      </w:pPr>
+      <w:rPr>
+        <w:rFonts w:ascii="Courier New" w:hAnsi="Courier New" w:cs="Courier New" w:hint="default"/>
+      </w:rPr>
+    </w:lvl>
+    <w:lvl w:ilvl="1" w:tplc="340C0003" w:tentative="1">
+      <w:start w:val="1"/>
+      <w:numFmt w:val="bullet"/>
+      <w:lvlText w:val="o"/>
+      <w:lvlJc w:val="left"/>
+      <w:pPr>
+        <w:ind w:left="2100" w:hanging="360"/>
+      </w:pPr>
+      <w:rPr>
+        <w:rFonts w:ascii="Courier New" w:hAnsi="Courier New" w:cs="Courier New" w:hint="default"/>
+      </w:rPr>
+    </w:lvl>
+    <w:lvl w:ilvl="2" w:tplc="340C0005" w:tentative="1">
+      <w:start w:val="1"/>
+      <w:numFmt w:val="bullet"/>
+      <w:lvlText w:val=""/>
+      <w:lvlJc w:val="left"/>
+      <w:pPr>
+        <w:ind w:left="2820" w:hanging="360"/>
+      </w:pPr>
+      <w:rPr>
+        <w:rFonts w:ascii="Wingdings" w:hAnsi="Wingdings" w:hint="default"/>
+      </w:rPr>
+    </w:lvl>
+    <w:lvl w:ilvl="3" w:tplc="340C0001" w:tentative="1">
+      <w:start w:val="1"/>
+      <w:numFmt w:val="bullet"/>
+      <w:lvlText w:val=""/>
+      <w:lvlJc w:val="left"/>
+      <w:pPr>
+        <w:ind w:left="3540" w:hanging="360"/>
+      </w:pPr>
+      <w:rPr>
+        <w:rFonts w:ascii="Symbol" w:hAnsi="Symbol" w:hint="default"/>
+      </w:rPr>
+    </w:lvl>
+    <w:lvl w:ilvl="4" w:tplc="340C0003" w:tentative="1">
+      <w:start w:val="1"/>
+      <w:numFmt w:val="bullet"/>
+      <w:lvlText w:val="o"/>
+      <w:lvlJc w:val="left"/>
+      <w:pPr>
+        <w:ind w:left="4260" w:hanging="360"/>
+      </w:pPr>
+      <w:rPr>
+        <w:rFonts w:ascii="Courier New" w:hAnsi="Courier New" w:cs="Courier New" w:hint="default"/>
+      </w:rPr>
+    </w:lvl>
+    <w:lvl w:ilvl="5" w:tplc="340C0005" w:tentative="1">
+      <w:start w:val="1"/>
+      <w:numFmt w:val="bullet"/>
+      <w:lvlText w:val=""/>
+      <w:lvlJc w:val="left"/>
+      <w:pPr>
+        <w:ind w:left="4980" w:hanging="360"/>
+      </w:pPr>
+      <w:rPr>
+        <w:rFonts w:ascii="Wingdings" w:hAnsi="Wingdings" w:hint="default"/>
+      </w:rPr>
+    </w:lvl>
+    <w:lvl w:ilvl="6" w:tplc="340C0001" w:tentative="1">
+      <w:start w:val="1"/>
+      <w:numFmt w:val="bullet"/>
+      <w:lvlText w:val=""/>
+      <w:lvlJc w:val="left"/>
+      <w:pPr>
+        <w:ind w:left="5700" w:hanging="360"/>
+      </w:pPr>
+      <w:rPr>
+        <w:rFonts w:ascii="Symbol" w:hAnsi="Symbol" w:hint="default"/>
+      </w:rPr>
+    </w:lvl>
+    <w:lvl w:ilvl="7" w:tplc="340C0003" w:tentative="1">
+      <w:start w:val="1"/>
+      <w:numFmt w:val="bullet"/>
+      <w:lvlText w:val="o"/>
+      <w:lvlJc w:val="left"/>
+      <w:pPr>
+        <w:ind w:left="6420" w:hanging="360"/>
+      </w:pPr>
+      <w:rPr>
+        <w:rFonts w:ascii="Courier New" w:hAnsi="Courier New" w:cs="Courier New" w:hint="default"/>
+      </w:rPr>
+    </w:lvl>
+    <w:lvl w:ilvl="8" w:tplc="340C0005" w:tentative="1">
+      <w:start w:val="1"/>
+      <w:numFmt w:val="bullet"/>
+      <w:lvlText w:val=""/>
+      <w:lvlJc w:val="left"/>
+      <w:pPr>
+        <w:ind w:left="7140" w:hanging="360"/>
+      </w:pPr>
+      <w:rPr>
+        <w:rFonts w:ascii="Wingdings" w:hAnsi="Wingdings" w:hint="default"/>
+      </w:rPr>
+    </w:lvl>
+  </w:abstractNum>
+  <w:abstractNum w:abstractNumId="6" w15:restartNumberingAfterBreak="0">
+    <w:nsid w:val="5F26112C"/>
+    <w:multiLevelType w:val="hybridMultilevel"/>
+    <w:tmpl w:val="F982A8F8"/>
+    <w:lvl w:ilvl="0" w:tplc="340C0003">
+      <w:start w:val="1"/>
+      <w:numFmt w:val="bullet"/>
+      <w:lvlText w:val="o"/>
+      <w:lvlJc w:val="left"/>
+      <w:pPr>
+        <w:ind w:left="1080" w:hanging="360"/>
+      </w:pPr>
+      <w:rPr>
+        <w:rFonts w:ascii="Courier New" w:hAnsi="Courier New" w:cs="Courier New" w:hint="default"/>
+      </w:rPr>
+    </w:lvl>
+    <w:lvl w:ilvl="1" w:tplc="340C0003" w:tentative="1">
+      <w:start w:val="1"/>
+      <w:numFmt w:val="bullet"/>
+      <w:lvlText w:val="o"/>
+      <w:lvlJc w:val="left"/>
+      <w:pPr>
+        <w:ind w:left="1800" w:hanging="360"/>
+      </w:pPr>
+      <w:rPr>
+        <w:rFonts w:ascii="Courier New" w:hAnsi="Courier New" w:cs="Courier New" w:hint="default"/>
+      </w:rPr>
+    </w:lvl>
+    <w:lvl w:ilvl="2" w:tplc="340C0005" w:tentative="1">
+      <w:start w:val="1"/>
+      <w:numFmt w:val="bullet"/>
+      <w:lvlText w:val=""/>
+      <w:lvlJc w:val="left"/>
+      <w:pPr>
+        <w:ind w:left="2520" w:hanging="360"/>
+      </w:pPr>
+      <w:rPr>
+        <w:rFonts w:ascii="Wingdings" w:hAnsi="Wingdings" w:hint="default"/>
+      </w:rPr>
+    </w:lvl>
+    <w:lvl w:ilvl="3" w:tplc="340C0001" w:tentative="1">
+      <w:start w:val="1"/>
+      <w:numFmt w:val="bullet"/>
+      <w:lvlText w:val=""/>
+      <w:lvlJc w:val="left"/>
+      <w:pPr>
+        <w:ind w:left="3240" w:hanging="360"/>
+      </w:pPr>
+      <w:rPr>
+        <w:rFonts w:ascii="Symbol" w:hAnsi="Symbol" w:hint="default"/>
+      </w:rPr>
+    </w:lvl>
+    <w:lvl w:ilvl="4" w:tplc="340C0003" w:tentative="1">
+      <w:start w:val="1"/>
+      <w:numFmt w:val="bullet"/>
+      <w:lvlText w:val="o"/>
+      <w:lvlJc w:val="left"/>
+      <w:pPr>
+        <w:ind w:left="3960" w:hanging="360"/>
+      </w:pPr>
+      <w:rPr>
+        <w:rFonts w:ascii="Courier New" w:hAnsi="Courier New" w:cs="Courier New" w:hint="default"/>
+      </w:rPr>
+    </w:lvl>
+    <w:lvl w:ilvl="5" w:tplc="340C0005" w:tentative="1">
+      <w:start w:val="1"/>
+      <w:numFmt w:val="bullet"/>
+      <w:lvlText w:val=""/>
+      <w:lvlJc w:val="left"/>
+      <w:pPr>
+        <w:ind w:left="4680" w:hanging="360"/>
+      </w:pPr>
+      <w:rPr>
+        <w:rFonts w:ascii="Wingdings" w:hAnsi="Wingdings" w:hint="default"/>
+      </w:rPr>
+    </w:lvl>
+    <w:lvl w:ilvl="6" w:tplc="340C0001" w:tentative="1">
+      <w:start w:val="1"/>
+      <w:numFmt w:val="bullet"/>
+      <w:lvlText w:val=""/>
+      <w:lvlJc w:val="left"/>
+      <w:pPr>
+        <w:ind w:left="5400" w:hanging="360"/>
+      </w:pPr>
+      <w:rPr>
+        <w:rFonts w:ascii="Symbol" w:hAnsi="Symbol" w:hint="default"/>
+      </w:rPr>
+    </w:lvl>
+    <w:lvl w:ilvl="7" w:tplc="340C0003" w:tentative="1">
+      <w:start w:val="1"/>
+      <w:numFmt w:val="bullet"/>
+      <w:lvlText w:val="o"/>
+      <w:lvlJc w:val="left"/>
+      <w:pPr>
+        <w:ind w:left="6120" w:hanging="360"/>
+      </w:pPr>
+      <w:rPr>
+        <w:rFonts w:ascii="Courier New" w:hAnsi="Courier New" w:cs="Courier New" w:hint="default"/>
+      </w:rPr>
+    </w:lvl>
+    <w:lvl w:ilvl="8" w:tplc="340C0005" w:tentative="1">
+      <w:start w:val="1"/>
+      <w:numFmt w:val="bullet"/>
+      <w:lvlText w:val=""/>
+      <w:lvlJc w:val="left"/>
+      <w:pPr>
+        <w:ind w:left="6840" w:hanging="360"/>
+      </w:pPr>
+      <w:rPr>
+        <w:rFonts w:ascii="Wingdings" w:hAnsi="Wingdings" w:hint="default"/>
+      </w:rPr>
+    </w:lvl>
+  </w:abstractNum>
+  <w:abstractNum w:abstractNumId="7" w15:restartNumberingAfterBreak="0">
+    <w:nsid w:val="71E12265"/>
+    <w:multiLevelType w:val="hybridMultilevel"/>
+    <w:tmpl w:val="28F6D164"/>
+    <w:lvl w:ilvl="0" w:tplc="86C01348">
+      <w:start w:val="1"/>
+      <w:numFmt w:val="decimal"/>
+      <w:lvlText w:val="%1-"/>
+      <w:lvlJc w:val="left"/>
+      <w:pPr>
+        <w:ind w:left="720" w:hanging="360"/>
+      </w:pPr>
+      <w:rPr>
+        <w:rFonts w:hint="default"/>
+      </w:rPr>
+    </w:lvl>
+    <w:lvl w:ilvl="1" w:tplc="340C0019" w:tentative="1">
+      <w:start w:val="1"/>
+      <w:numFmt w:val="lowerLetter"/>
+      <w:lvlText w:val="%2."/>
+      <w:lvlJc w:val="left"/>
+      <w:pPr>
+        <w:ind w:left="1440" w:hanging="360"/>
+      </w:pPr>
+    </w:lvl>
+    <w:lvl w:ilvl="2" w:tplc="340C001B" w:tentative="1">
+      <w:start w:val="1"/>
+      <w:numFmt w:val="lowerRoman"/>
+      <w:lvlText w:val="%3."/>
+      <w:lvlJc w:val="right"/>
+      <w:pPr>
+        <w:ind w:left="2160" w:hanging="180"/>
+      </w:pPr>
+    </w:lvl>
+    <w:lvl w:ilvl="3" w:tplc="340C000F" w:tentative="1">
+      <w:start w:val="1"/>
+      <w:numFmt w:val="decimal"/>
+      <w:lvlText w:val="%4."/>
+      <w:lvlJc w:val="left"/>
+      <w:pPr>
+        <w:ind w:left="2880" w:hanging="360"/>
+      </w:pPr>
+    </w:lvl>
+    <w:lvl w:ilvl="4" w:tplc="340C0019" w:tentative="1">
+      <w:start w:val="1"/>
+      <w:numFmt w:val="lowerLetter"/>
+      <w:lvlText w:val="%5."/>
+      <w:lvlJc w:val="left"/>
+      <w:pPr>
+        <w:ind w:left="3600" w:hanging="360"/>
+      </w:pPr>
+    </w:lvl>
+    <w:lvl w:ilvl="5" w:tplc="340C001B" w:tentative="1">
+      <w:start w:val="1"/>
+      <w:numFmt w:val="lowerRoman"/>
+      <w:lvlText w:val="%6."/>
+      <w:lvlJc w:val="right"/>
+      <w:pPr>
+        <w:ind w:left="4320" w:hanging="180"/>
+      </w:pPr>
+    </w:lvl>
+    <w:lvl w:ilvl="6" w:tplc="340C000F" w:tentative="1">
+      <w:start w:val="1"/>
+      <w:numFmt w:val="decimal"/>
+      <w:lvlText w:val="%7."/>
+      <w:lvlJc w:val="left"/>
+      <w:pPr>
+        <w:ind w:left="5040" w:hanging="360"/>
+      </w:pPr>
+    </w:lvl>
+    <w:lvl w:ilvl="7" w:tplc="340C0019" w:tentative="1">
+      <w:start w:val="1"/>
+      <w:numFmt w:val="lowerLetter"/>
+      <w:lvlText w:val="%8."/>
+      <w:lvlJc w:val="left"/>
+      <w:pPr>
+        <w:ind w:left="5760" w:hanging="360"/>
+      </w:pPr>
+    </w:lvl>
+    <w:lvl w:ilvl="8" w:tplc="340C001B" w:tentative="1">
+      <w:start w:val="1"/>
+      <w:numFmt w:val="lowerRoman"/>
+      <w:lvlText w:val="%9."/>
+      <w:lvlJc w:val="right"/>
+      <w:pPr>
+        <w:ind w:left="6480" w:hanging="180"/>
+      </w:pPr>
+    </w:lvl>
+  </w:abstractNum>
+  <w:abstractNum w:abstractNumId="8" w15:restartNumberingAfterBreak="0">
+    <w:nsid w:val="7FCC037F"/>
+    <w:multiLevelType w:val="hybridMultilevel"/>
+    <w:tmpl w:val="7A741FA2"/>
+    <w:lvl w:ilvl="0" w:tplc="340C0003">
+      <w:start w:val="1"/>
+      <w:numFmt w:val="bullet"/>
+      <w:lvlText w:val="o"/>
+      <w:lvlJc w:val="left"/>
+      <w:pPr>
+        <w:ind w:left="1560" w:hanging="360"/>
+      </w:pPr>
+      <w:rPr>
+        <w:rFonts w:ascii="Courier New" w:hAnsi="Courier New" w:cs="Courier New" w:hint="default"/>
+      </w:rPr>
+    </w:lvl>
+    <w:lvl w:ilvl="1" w:tplc="340C0003" w:tentative="1">
+      <w:start w:val="1"/>
+      <w:numFmt w:val="bullet"/>
+      <w:lvlText w:val="o"/>
+      <w:lvlJc w:val="left"/>
+      <w:pPr>
+        <w:ind w:left="2280" w:hanging="360"/>
+      </w:pPr>
+      <w:rPr>
+        <w:rFonts w:ascii="Courier New" w:hAnsi="Courier New" w:cs="Courier New" w:hint="default"/>
+      </w:rPr>
+    </w:lvl>
+    <w:lvl w:ilvl="2" w:tplc="340C0005" w:tentative="1">
+      <w:start w:val="1"/>
+      <w:numFmt w:val="bullet"/>
+      <w:lvlText w:val=""/>
+      <w:lvlJc w:val="left"/>
+      <w:pPr>
+        <w:ind w:left="3000" w:hanging="360"/>
+      </w:pPr>
+      <w:rPr>
+        <w:rFonts w:ascii="Wingdings" w:hAnsi="Wingdings" w:hint="default"/>
+      </w:rPr>
+    </w:lvl>
+    <w:lvl w:ilvl="3" w:tplc="340C0001" w:tentative="1">
+      <w:start w:val="1"/>
+      <w:numFmt w:val="bullet"/>
+      <w:lvlText w:val=""/>
+      <w:lvlJc w:val="left"/>
+      <w:pPr>
+        <w:ind w:left="3720" w:hanging="360"/>
+      </w:pPr>
+      <w:rPr>
+        <w:rFonts w:ascii="Symbol" w:hAnsi="Symbol" w:hint="default"/>
+      </w:rPr>
+    </w:lvl>
+    <w:lvl w:ilvl="4" w:tplc="340C0003" w:tentative="1">
+      <w:start w:val="1"/>
+      <w:numFmt w:val="bullet"/>
+      <w:lvlText w:val="o"/>
+      <w:lvlJc w:val="left"/>
+      <w:pPr>
+        <w:ind w:left="4440" w:hanging="360"/>
+      </w:pPr>
+      <w:rPr>
+        <w:rFonts w:ascii="Courier New" w:hAnsi="Courier New" w:cs="Courier New" w:hint="default"/>
+      </w:rPr>
+    </w:lvl>
+    <w:lvl w:ilvl="5" w:tplc="340C0005" w:tentative="1">
+      <w:start w:val="1"/>
+      <w:numFmt w:val="bullet"/>
+      <w:lvlText w:val=""/>
+      <w:lvlJc w:val="left"/>
+      <w:pPr>
+        <w:ind w:left="5160" w:hanging="360"/>
+      </w:pPr>
+      <w:rPr>
+        <w:rFonts w:ascii="Wingdings" w:hAnsi="Wingdings" w:hint="default"/>
+      </w:rPr>
+    </w:lvl>
+    <w:lvl w:ilvl="6" w:tplc="340C0001" w:tentative="1">
+      <w:start w:val="1"/>
+      <w:numFmt w:val="bullet"/>
+      <w:lvlText w:val=""/>
+      <w:lvlJc w:val="left"/>
+      <w:pPr>
+        <w:ind w:left="5880" w:hanging="360"/>
+      </w:pPr>
+      <w:rPr>
+        <w:rFonts w:ascii="Symbol" w:hAnsi="Symbol" w:hint="default"/>
+      </w:rPr>
+    </w:lvl>
+    <w:lvl w:ilvl="7" w:tplc="340C0003" w:tentative="1">
+      <w:start w:val="1"/>
+      <w:numFmt w:val="bullet"/>
+      <w:lvlText w:val="o"/>
+      <w:lvlJc w:val="left"/>
+      <w:pPr>
+        <w:ind w:left="6600" w:hanging="360"/>
+      </w:pPr>
+      <w:rPr>
+        <w:rFonts w:ascii="Courier New" w:hAnsi="Courier New" w:cs="Courier New" w:hint="default"/>
+      </w:rPr>
+    </w:lvl>
+    <w:lvl w:ilvl="8" w:tplc="340C0005" w:tentative="1">
+      <w:start w:val="1"/>
+      <w:numFmt w:val="bullet"/>
+      <w:lvlText w:val=""/>
+      <w:lvlJc w:val="left"/>
+      <w:pPr>
+        <w:ind w:left="7320" w:hanging="360"/>
+      </w:pPr>
+      <w:rPr>
+        <w:rFonts w:ascii="Wingdings" w:hAnsi="Wingdings" w:hint="default"/>
+      </w:rPr>
+    </w:lvl>
+  </w:abstractNum>
   <w:num w:numId="1">
+    <w:abstractNumId w:val="1"/>
+  </w:num>
+  <w:num w:numId="2">
+    <w:abstractNumId w:val="7"/>
+  </w:num>
+  <w:num w:numId="3">
+    <w:abstractNumId w:val="4"/>
+  </w:num>
+  <w:num w:numId="4">
+    <w:abstractNumId w:val="2"/>
+  </w:num>
+  <w:num w:numId="5">
+    <w:abstractNumId w:val="5"/>
+  </w:num>
+  <w:num w:numId="6">
+    <w:abstractNumId w:val="8"/>
+  </w:num>
+  <w:num w:numId="7">
+    <w:abstractNumId w:val="3"/>
+  </w:num>
+  <w:num w:numId="8">
     <w:abstractNumId w:val="0"/>
+  </w:num>
+  <w:num w:numId="9">
+    <w:abstractNumId w:val="6"/>
   </w:num>
 </w:numbering>
 </file>
@@ -716,7 +3953,6 @@
   <w:style w:type="character" w:default="1" w:styleId="Policepardfaut">
     <w:name w:val="Default Paragraph Font"/>
     <w:uiPriority w:val="1"/>
-    <w:semiHidden/>
     <w:unhideWhenUsed/>
   </w:style>
   <w:style w:type="table" w:default="1" w:styleId="TableauNormal">

--- a/Chapitres/Chapitre3.docx
+++ b/Chapitres/Chapitre3.docx
@@ -12,14 +12,26 @@
           <w:szCs w:val="30"/>
         </w:rPr>
       </w:pPr>
+      <w:bookmarkStart w:id="0" w:name="_Hlk81259098"/>
       <w:r>
         <w:rPr>
           <w:rFonts w:ascii="Times New Roman" w:hAnsi="Times New Roman" w:cs="Times New Roman"/>
           <w:sz w:val="30"/>
           <w:szCs w:val="30"/>
         </w:rPr>
-        <w:t>La spécification OpenPS</w:t>
-      </w:r>
+        <w:t xml:space="preserve">La spécification </w:t>
+      </w:r>
+      <w:r>
+        <w:rPr>
+          <w:rFonts w:ascii="Times New Roman" w:hAnsi="Times New Roman" w:cs="Times New Roman"/>
+          <w:i/>
+          <w:iCs/>
+          <w:sz w:val="30"/>
+          <w:szCs w:val="30"/>
+        </w:rPr>
+        <w:t>OpenPS</w:t>
+      </w:r>
+      <w:bookmarkEnd w:id="0"/>
     </w:p>
     <w:p>
       <w:pPr>
@@ -73,55 +85,95 @@
           <w:sz w:val="24"/>
           <w:szCs w:val="24"/>
         </w:rPr>
-        <w:t xml:space="preserve">De nombreuses organisations souhaitent passer à des architectures informatiques centrées sur les API et basées sur des </w:t>
-      </w:r>
-      <w:r>
-        <w:rPr>
-          <w:rFonts w:ascii="Times New Roman" w:hAnsi="Times New Roman" w:cs="Times New Roman"/>
-          <w:sz w:val="24"/>
-          <w:szCs w:val="24"/>
-        </w:rPr>
-        <w:t>micro services</w:t>
-      </w:r>
-      <w:r>
-        <w:rPr>
-          <w:rFonts w:ascii="Times New Roman" w:hAnsi="Times New Roman" w:cs="Times New Roman"/>
-          <w:sz w:val="24"/>
-          <w:szCs w:val="24"/>
-        </w:rPr>
-        <w:t xml:space="preserve"> pour améliorer la vitesse, l'agilité et l'efficacité. Une gestion cohérente et efficace de ces interfaces et services est essentielle pour un déploiement et </w:t>
-      </w:r>
-      <w:r>
-        <w:rPr>
-          <w:rFonts w:ascii="Times New Roman" w:hAnsi="Times New Roman" w:cs="Times New Roman"/>
-          <w:sz w:val="24"/>
-          <w:szCs w:val="24"/>
-        </w:rPr>
-        <w:t>une utilisation réussie</w:t>
-      </w:r>
-      <w:r>
-        <w:rPr>
-          <w:rFonts w:ascii="Times New Roman" w:hAnsi="Times New Roman" w:cs="Times New Roman"/>
-          <w:sz w:val="24"/>
-          <w:szCs w:val="24"/>
-        </w:rPr>
-        <w:t xml:space="preserve">. Cependant, </w:t>
-      </w:r>
-      <w:r>
-        <w:rPr>
-          <w:rFonts w:ascii="Times New Roman" w:hAnsi="Times New Roman" w:cs="Times New Roman"/>
-          <w:sz w:val="24"/>
-          <w:szCs w:val="24"/>
-        </w:rPr>
-        <w:t>l</w:t>
-      </w:r>
-      <w:r>
-        <w:rPr>
-          <w:rFonts w:ascii="Times New Roman" w:hAnsi="Times New Roman" w:cs="Times New Roman"/>
-          <w:sz w:val="24"/>
-          <w:szCs w:val="24"/>
-        </w:rPr>
-        <w:t>a plupart des organisations recherchent une solution de gestion des API</w:t>
+        <w:t xml:space="preserve">Aujourd’hui </w:t>
+      </w:r>
+      <w:r>
+        <w:rPr>
+          <w:rFonts w:ascii="Times New Roman" w:hAnsi="Times New Roman" w:cs="Times New Roman"/>
+          <w:sz w:val="24"/>
+          <w:szCs w:val="24"/>
+        </w:rPr>
+        <w:t xml:space="preserve">de </w:t>
+      </w:r>
+      <w:r>
+        <w:rPr>
+          <w:rFonts w:ascii="Times New Roman" w:hAnsi="Times New Roman" w:cs="Times New Roman"/>
+          <w:sz w:val="24"/>
+          <w:szCs w:val="24"/>
+        </w:rPr>
+        <w:t>nombreuses applications</w:t>
+      </w:r>
+      <w:r>
+        <w:rPr>
+          <w:rFonts w:ascii="Times New Roman" w:hAnsi="Times New Roman" w:cs="Times New Roman"/>
+          <w:sz w:val="24"/>
+          <w:szCs w:val="24"/>
+        </w:rPr>
+        <w:t xml:space="preserve"> utilis</w:t>
+      </w:r>
+      <w:r>
+        <w:rPr>
+          <w:rFonts w:ascii="Times New Roman" w:hAnsi="Times New Roman" w:cs="Times New Roman"/>
+          <w:sz w:val="24"/>
+          <w:szCs w:val="24"/>
+        </w:rPr>
+        <w:t>e</w:t>
+      </w:r>
+      <w:r>
+        <w:rPr>
+          <w:rFonts w:ascii="Times New Roman" w:hAnsi="Times New Roman" w:cs="Times New Roman"/>
+          <w:sz w:val="24"/>
+          <w:szCs w:val="24"/>
+        </w:rPr>
+        <w:t xml:space="preserve">nt </w:t>
+      </w:r>
+      <w:r>
+        <w:rPr>
+          <w:rFonts w:ascii="Times New Roman" w:hAnsi="Times New Roman" w:cs="Times New Roman"/>
+          <w:sz w:val="24"/>
+          <w:szCs w:val="24"/>
+        </w:rPr>
+        <w:t xml:space="preserve">des modèles fortement orientés contenu </w:t>
+      </w:r>
+      <w:r>
+        <w:rPr>
+          <w:rFonts w:ascii="Times New Roman" w:hAnsi="Times New Roman" w:cs="Times New Roman"/>
+          <w:sz w:val="24"/>
+          <w:szCs w:val="24"/>
+        </w:rPr>
+        <w:t xml:space="preserve">et </w:t>
+      </w:r>
+      <w:r>
+        <w:rPr>
+          <w:rFonts w:ascii="Times New Roman" w:hAnsi="Times New Roman" w:cs="Times New Roman"/>
+          <w:sz w:val="24"/>
+          <w:szCs w:val="24"/>
+        </w:rPr>
+        <w:t>plus complexes que le modèle Web (client-serveur)</w:t>
+      </w:r>
+      <w:r>
+        <w:rPr>
+          <w:rFonts w:ascii="Times New Roman" w:hAnsi="Times New Roman" w:cs="Times New Roman"/>
+          <w:sz w:val="24"/>
+          <w:szCs w:val="24"/>
+        </w:rPr>
+        <w:t xml:space="preserve"> pour répondre à des exigences de communication souhaité. </w:t>
+      </w:r>
+      <w:r>
+        <w:rPr>
+          <w:rFonts w:ascii="Times New Roman" w:hAnsi="Times New Roman" w:cs="Times New Roman"/>
+          <w:sz w:val="24"/>
+          <w:szCs w:val="24"/>
+        </w:rPr>
+        <w:t>En effet, l</w:t>
+      </w:r>
+      <w:r>
+        <w:rPr>
+          <w:rFonts w:ascii="Times New Roman" w:hAnsi="Times New Roman" w:cs="Times New Roman"/>
+          <w:sz w:val="24"/>
+          <w:szCs w:val="24"/>
+        </w:rPr>
+        <w:t>es applications nécessitant ce</w:t>
       </w:r>
       <w:r>
         <w:rPr>
@@ -137,175 +189,287 @@
           <w:sz w:val="24"/>
           <w:szCs w:val="24"/>
         </w:rPr>
-        <w:t xml:space="preserve"> ou une solution </w:t>
-      </w:r>
-      <w:r>
-        <w:rPr>
-          <w:rFonts w:ascii="Times New Roman" w:hAnsi="Times New Roman" w:cs="Times New Roman"/>
-          <w:sz w:val="24"/>
-          <w:szCs w:val="24"/>
-        </w:rPr>
-        <w:t>de conception des APIs REST</w:t>
-      </w:r>
-      <w:r>
-        <w:rPr>
-          <w:rFonts w:ascii="Times New Roman" w:hAnsi="Times New Roman" w:cs="Times New Roman"/>
-          <w:sz w:val="24"/>
-          <w:szCs w:val="24"/>
-        </w:rPr>
-        <w:t xml:space="preserve"> avec une spécification offrant des services asynchrones</w:t>
-      </w:r>
-      <w:r>
-        <w:rPr>
-          <w:rFonts w:ascii="Times New Roman" w:hAnsi="Times New Roman" w:cs="Times New Roman"/>
+        <w:t xml:space="preserve"> modèle</w:t>
+      </w:r>
+      <w:r>
+        <w:rPr>
+          <w:rFonts w:ascii="Times New Roman" w:hAnsi="Times New Roman" w:cs="Times New Roman"/>
+          <w:sz w:val="24"/>
+          <w:szCs w:val="24"/>
+        </w:rPr>
+        <w:t>s</w:t>
+      </w:r>
+      <w:r>
+        <w:rPr>
+          <w:rFonts w:ascii="Times New Roman" w:hAnsi="Times New Roman" w:cs="Times New Roman"/>
+          <w:sz w:val="24"/>
+          <w:szCs w:val="24"/>
+        </w:rPr>
+        <w:t xml:space="preserve"> sont de plus en plus utilisées dans l’Internet d’aujourd’hui</w:t>
+      </w:r>
+      <w:r>
+        <w:rPr>
+          <w:rFonts w:ascii="Times New Roman" w:hAnsi="Times New Roman" w:cs="Times New Roman"/>
+          <w:sz w:val="24"/>
+          <w:szCs w:val="24"/>
+        </w:rPr>
+        <w:t xml:space="preserve"> et</w:t>
+      </w:r>
+      <w:r>
+        <w:rPr>
+          <w:rFonts w:ascii="Times New Roman" w:hAnsi="Times New Roman" w:cs="Times New Roman"/>
+          <w:sz w:val="24"/>
+          <w:szCs w:val="24"/>
+        </w:rPr>
+        <w:t xml:space="preserve"> sont par exemple celles de l’Internet des Objets (IoT) telles que les systèmes de gestion des bâtiments ou des usines connectées. Ou encore des nouvelles applications de management des réseaux informatiques d’entreprises.</w:t>
+      </w:r>
+      <w:r>
+        <w:rPr>
+          <w:rFonts w:ascii="Times New Roman" w:hAnsi="Times New Roman" w:cs="Times New Roman"/>
+          <w:sz w:val="24"/>
+          <w:szCs w:val="24"/>
+        </w:rPr>
+        <w:t xml:space="preserve"> </w:t>
+      </w:r>
+      <w:r>
+        <w:rPr>
+          <w:rFonts w:ascii="Times New Roman" w:hAnsi="Times New Roman" w:cs="Times New Roman"/>
+          <w:sz w:val="24"/>
+          <w:szCs w:val="24"/>
+        </w:rPr>
+        <w:t xml:space="preserve">Un des modèles utilisant des communications orientées contenu est le publication/abonnement (publish/subscribe, ou pub/sub). Il est déjà largement utilisé dans les réseaux et applications d'entreprise, principalement en raison de son évolutivité et de la prise en charge de la topologie de réseau dynamique. Des protocoles pub/sub sont déjà très utilisés tels que AMQP, et MQTT, ou encore des systèmes complets de messagerie tels que Kafka et </w:t>
+      </w:r>
+      <w:proofErr w:type="spellStart"/>
+      <w:r>
+        <w:rPr>
+          <w:rFonts w:ascii="Times New Roman" w:hAnsi="Times New Roman" w:cs="Times New Roman"/>
+          <w:sz w:val="24"/>
+          <w:szCs w:val="24"/>
+        </w:rPr>
+        <w:t>RabbitMQ</w:t>
+      </w:r>
+      <w:proofErr w:type="spellEnd"/>
+      <w:r>
+        <w:rPr>
+          <w:rFonts w:ascii="Times New Roman" w:hAnsi="Times New Roman" w:cs="Times New Roman"/>
+          <w:sz w:val="24"/>
+          <w:szCs w:val="24"/>
+        </w:rPr>
+        <w:t>. La technologie des réseaux de données nommées (</w:t>
+      </w:r>
+      <w:proofErr w:type="spellStart"/>
+      <w:r>
+        <w:rPr>
+          <w:rFonts w:ascii="Times New Roman" w:hAnsi="Times New Roman" w:cs="Times New Roman"/>
+          <w:sz w:val="24"/>
+          <w:szCs w:val="24"/>
+        </w:rPr>
+        <w:t>Named</w:t>
+      </w:r>
+      <w:proofErr w:type="spellEnd"/>
+      <w:r>
+        <w:rPr>
+          <w:rFonts w:ascii="Times New Roman" w:hAnsi="Times New Roman" w:cs="Times New Roman"/>
+          <w:sz w:val="24"/>
+          <w:szCs w:val="24"/>
+        </w:rPr>
+        <w:t xml:space="preserve"> Data Networking), proposée pour l’internet </w:t>
+      </w:r>
+      <w:r>
+        <w:rPr>
+          <w:rFonts w:ascii="Times New Roman" w:hAnsi="Times New Roman" w:cs="Times New Roman"/>
+          <w:sz w:val="24"/>
+          <w:szCs w:val="24"/>
+        </w:rPr>
+        <w:t>d</w:t>
+      </w:r>
+      <w:r>
+        <w:rPr>
+          <w:rFonts w:ascii="Times New Roman" w:hAnsi="Times New Roman" w:cs="Times New Roman"/>
+          <w:sz w:val="24"/>
+          <w:szCs w:val="24"/>
+        </w:rPr>
+        <w:t>u</w:t>
+      </w:r>
+      <w:r>
+        <w:rPr>
+          <w:rFonts w:ascii="Times New Roman" w:hAnsi="Times New Roman" w:cs="Times New Roman"/>
+          <w:sz w:val="24"/>
+          <w:szCs w:val="24"/>
+        </w:rPr>
+        <w:t xml:space="preserve"> futur</w:t>
+      </w:r>
+      <w:r>
+        <w:rPr>
+          <w:rFonts w:ascii="Times New Roman" w:hAnsi="Times New Roman" w:cs="Times New Roman"/>
+          <w:sz w:val="24"/>
+          <w:szCs w:val="24"/>
+        </w:rPr>
+        <w:t xml:space="preserve"> supporte efficacement le modèle pub/sub avec des protocoles tels que </w:t>
+      </w:r>
+      <w:proofErr w:type="spellStart"/>
+      <w:r>
+        <w:rPr>
+          <w:rFonts w:ascii="Times New Roman" w:hAnsi="Times New Roman" w:cs="Times New Roman"/>
+          <w:sz w:val="24"/>
+          <w:szCs w:val="24"/>
+        </w:rPr>
+        <w:t>PSync</w:t>
+      </w:r>
+      <w:proofErr w:type="spellEnd"/>
+      <w:r>
+        <w:rPr>
+          <w:rFonts w:ascii="Times New Roman" w:hAnsi="Times New Roman" w:cs="Times New Roman"/>
+          <w:sz w:val="24"/>
+          <w:szCs w:val="24"/>
+        </w:rPr>
+        <w:t xml:space="preserve">, </w:t>
+      </w:r>
+      <w:proofErr w:type="spellStart"/>
+      <w:r>
+        <w:rPr>
+          <w:rFonts w:ascii="Times New Roman" w:hAnsi="Times New Roman" w:cs="Times New Roman"/>
+          <w:sz w:val="24"/>
+          <w:szCs w:val="24"/>
+        </w:rPr>
+        <w:t>Syncps</w:t>
+      </w:r>
+      <w:proofErr w:type="spellEnd"/>
+      <w:r>
+        <w:rPr>
+          <w:rFonts w:ascii="Times New Roman" w:hAnsi="Times New Roman" w:cs="Times New Roman"/>
+          <w:sz w:val="24"/>
+          <w:szCs w:val="24"/>
+        </w:rPr>
+        <w:t>, et pub/sub dans NDN-Lite.</w:t>
+      </w:r>
+    </w:p>
+    <w:p>
+      <w:pPr>
+        <w:spacing w:line="360" w:lineRule="auto"/>
+        <w:ind w:left="360"/>
+        <w:jc w:val="both"/>
+        <w:rPr>
+          <w:rFonts w:ascii="Times New Roman" w:eastAsia="Droid Serif" w:hAnsi="Times New Roman" w:cs="Times New Roman"/>
+          <w:sz w:val="24"/>
+          <w:szCs w:val="24"/>
+        </w:rPr>
+      </w:pPr>
+      <w:r>
+        <w:rPr>
+          <w:rFonts w:ascii="Times New Roman" w:eastAsia="Droid Serif" w:hAnsi="Times New Roman" w:cs="Times New Roman"/>
+          <w:sz w:val="24"/>
+          <w:szCs w:val="24"/>
+        </w:rPr>
+        <w:t>A ce jour</w:t>
+      </w:r>
+      <w:r>
+        <w:rPr>
+          <w:rFonts w:ascii="Times New Roman" w:eastAsia="Droid Serif" w:hAnsi="Times New Roman" w:cs="Times New Roman"/>
+          <w:sz w:val="24"/>
+          <w:szCs w:val="24"/>
+        </w:rPr>
+        <w:t xml:space="preserve">, </w:t>
+      </w:r>
+      <w:r>
+        <w:rPr>
+          <w:rFonts w:ascii="Times New Roman" w:eastAsia="Droid Serif" w:hAnsi="Times New Roman" w:cs="Times New Roman"/>
+          <w:sz w:val="24"/>
+          <w:szCs w:val="24"/>
+        </w:rPr>
+        <w:t>aucune spécification n’a</w:t>
+      </w:r>
+      <w:r>
+        <w:rPr>
+          <w:rFonts w:ascii="Times New Roman" w:eastAsia="Droid Serif" w:hAnsi="Times New Roman" w:cs="Times New Roman"/>
+          <w:sz w:val="24"/>
+          <w:szCs w:val="24"/>
+        </w:rPr>
+        <w:t xml:space="preserve"> encore</w:t>
+      </w:r>
+      <w:r>
+        <w:rPr>
+          <w:rFonts w:ascii="Times New Roman" w:eastAsia="Droid Serif" w:hAnsi="Times New Roman" w:cs="Times New Roman"/>
+          <w:sz w:val="24"/>
+          <w:szCs w:val="24"/>
+        </w:rPr>
+        <w:t xml:space="preserve"> été définie pour uniformiser la description des APIs</w:t>
+      </w:r>
+      <w:r>
+        <w:rPr>
+          <w:rFonts w:ascii="Times New Roman" w:eastAsia="Droid Serif" w:hAnsi="Times New Roman" w:cs="Times New Roman"/>
+          <w:sz w:val="24"/>
+          <w:szCs w:val="24"/>
+        </w:rPr>
+        <w:t xml:space="preserve"> pub/sub</w:t>
+      </w:r>
+      <w:r>
+        <w:rPr>
+          <w:rFonts w:ascii="Times New Roman" w:eastAsia="Droid Serif" w:hAnsi="Times New Roman" w:cs="Times New Roman"/>
+          <w:sz w:val="24"/>
+          <w:szCs w:val="24"/>
+        </w:rPr>
+        <w:t xml:space="preserve"> à la manière du modèle Web</w:t>
+      </w:r>
+      <w:r>
+        <w:rPr>
+          <w:rFonts w:ascii="Times New Roman" w:eastAsia="Droid Serif" w:hAnsi="Times New Roman" w:cs="Times New Roman"/>
           <w:sz w:val="24"/>
           <w:szCs w:val="24"/>
         </w:rPr>
         <w:t>.</w:t>
       </w:r>
-      <w:r>
-        <w:rPr>
-          <w:rFonts w:ascii="Times New Roman" w:hAnsi="Times New Roman" w:cs="Times New Roman"/>
-          <w:sz w:val="24"/>
-          <w:szCs w:val="24"/>
-        </w:rPr>
-        <w:t xml:space="preserve"> </w:t>
-      </w:r>
-      <w:r>
-        <w:rPr>
-          <w:rFonts w:ascii="Times New Roman" w:hAnsi="Times New Roman" w:cs="Times New Roman"/>
-          <w:sz w:val="24"/>
-          <w:szCs w:val="24"/>
-        </w:rPr>
-        <w:t xml:space="preserve">La plupart des services peuvent être </w:t>
-      </w:r>
-      <w:r>
-        <w:rPr>
-          <w:rFonts w:ascii="Times New Roman" w:hAnsi="Times New Roman" w:cs="Times New Roman"/>
-          <w:sz w:val="24"/>
-          <w:szCs w:val="24"/>
-        </w:rPr>
-        <w:t>l’interaction différent</w:t>
-      </w:r>
-      <w:r>
-        <w:rPr>
-          <w:rFonts w:ascii="Times New Roman" w:hAnsi="Times New Roman" w:cs="Times New Roman"/>
-          <w:sz w:val="24"/>
-          <w:szCs w:val="24"/>
-        </w:rPr>
-        <w:t xml:space="preserve"> d’autres services fournis par des différents APIs.</w:t>
-      </w:r>
-      <w:r>
-        <w:rPr>
-          <w:rFonts w:ascii="Times New Roman" w:hAnsi="Times New Roman" w:cs="Times New Roman"/>
-          <w:sz w:val="24"/>
-          <w:szCs w:val="24"/>
-        </w:rPr>
-        <w:t xml:space="preserve"> </w:t>
-      </w:r>
-      <w:r>
-        <w:rPr>
-          <w:rFonts w:ascii="Times New Roman" w:hAnsi="Times New Roman" w:cs="Times New Roman"/>
-          <w:sz w:val="24"/>
-          <w:szCs w:val="24"/>
-        </w:rPr>
-        <w:t xml:space="preserve">Sachant que la communication entre plusieurs applications peut être complexe, demande beaucoup de maintenance et augmente le temps de réponse total. </w:t>
-      </w:r>
-      <w:r>
-        <w:rPr>
-          <w:rFonts w:ascii="Times New Roman" w:hAnsi="Times New Roman" w:cs="Times New Roman"/>
-          <w:sz w:val="24"/>
-          <w:szCs w:val="24"/>
-        </w:rPr>
-        <w:t xml:space="preserve">L’uniformisations </w:t>
-      </w:r>
-      <w:r>
-        <w:rPr>
-          <w:rFonts w:ascii="Times New Roman" w:hAnsi="Times New Roman" w:cs="Times New Roman"/>
-          <w:sz w:val="24"/>
-          <w:szCs w:val="24"/>
-        </w:rPr>
-        <w:t>des normes</w:t>
-      </w:r>
-      <w:r>
-        <w:rPr>
-          <w:rFonts w:ascii="Times New Roman" w:hAnsi="Times New Roman" w:cs="Times New Roman"/>
-          <w:sz w:val="24"/>
-          <w:szCs w:val="24"/>
-        </w:rPr>
-        <w:t xml:space="preserve"> </w:t>
-      </w:r>
-      <w:r>
-        <w:rPr>
-          <w:rFonts w:ascii="Times New Roman" w:hAnsi="Times New Roman" w:cs="Times New Roman"/>
-          <w:sz w:val="24"/>
-          <w:szCs w:val="24"/>
-        </w:rPr>
-        <w:t>de conception de</w:t>
-      </w:r>
-      <w:r>
-        <w:rPr>
-          <w:rFonts w:ascii="Times New Roman" w:hAnsi="Times New Roman" w:cs="Times New Roman"/>
-          <w:sz w:val="24"/>
-          <w:szCs w:val="24"/>
-        </w:rPr>
-        <w:t xml:space="preserve"> ces </w:t>
-      </w:r>
-      <w:r>
-        <w:rPr>
-          <w:rFonts w:ascii="Times New Roman" w:hAnsi="Times New Roman" w:cs="Times New Roman"/>
-          <w:sz w:val="24"/>
-          <w:szCs w:val="24"/>
-        </w:rPr>
-        <w:t>derniers avec</w:t>
-      </w:r>
-      <w:r>
-        <w:rPr>
-          <w:rFonts w:ascii="Times New Roman" w:hAnsi="Times New Roman" w:cs="Times New Roman"/>
-          <w:sz w:val="24"/>
-          <w:szCs w:val="24"/>
-        </w:rPr>
-        <w:t xml:space="preserve"> une</w:t>
-      </w:r>
-      <w:r>
-        <w:rPr>
-          <w:rFonts w:ascii="Times New Roman" w:hAnsi="Times New Roman" w:cs="Times New Roman"/>
-          <w:sz w:val="24"/>
-          <w:szCs w:val="24"/>
-        </w:rPr>
-        <w:t xml:space="preserve"> telle</w:t>
-      </w:r>
-      <w:r>
-        <w:rPr>
-          <w:rFonts w:ascii="Times New Roman" w:hAnsi="Times New Roman" w:cs="Times New Roman"/>
-          <w:sz w:val="24"/>
-          <w:szCs w:val="24"/>
-        </w:rPr>
-        <w:t xml:space="preserve"> spécification permet</w:t>
-      </w:r>
-      <w:r>
-        <w:rPr>
-          <w:rFonts w:ascii="Times New Roman" w:hAnsi="Times New Roman" w:cs="Times New Roman"/>
-          <w:sz w:val="24"/>
-          <w:szCs w:val="24"/>
-        </w:rPr>
-        <w:t xml:space="preserve"> résoudre certaines contraintes la centralisation d’un serveur, la conversation des adresse IP en nom de domaine</w:t>
-      </w:r>
-      <w:r>
-        <w:rPr>
-          <w:rFonts w:ascii="Times New Roman" w:hAnsi="Times New Roman" w:cs="Times New Roman"/>
-          <w:sz w:val="24"/>
-          <w:szCs w:val="24"/>
-        </w:rPr>
-        <w:t xml:space="preserve"> et le maintient d’une seule communication à la fois.</w:t>
-      </w:r>
-      <w:r>
-        <w:rPr>
-          <w:rFonts w:ascii="Times New Roman" w:hAnsi="Times New Roman" w:cs="Times New Roman"/>
-          <w:sz w:val="24"/>
-          <w:szCs w:val="24"/>
-        </w:rPr>
-        <w:t xml:space="preserve"> </w:t>
+    </w:p>
+    <w:p>
+      <w:pPr>
+        <w:spacing w:line="360" w:lineRule="auto"/>
+        <w:ind w:left="360"/>
+        <w:jc w:val="both"/>
+        <w:rPr>
+          <w:rFonts w:ascii="Times New Roman" w:hAnsi="Times New Roman" w:cs="Times New Roman"/>
+          <w:sz w:val="24"/>
+          <w:szCs w:val="24"/>
+        </w:rPr>
+      </w:pPr>
+      <w:r>
+        <w:rPr>
+          <w:rFonts w:ascii="Times New Roman" w:eastAsia="Droid Serif" w:hAnsi="Times New Roman" w:cs="Times New Roman"/>
+          <w:sz w:val="24"/>
+          <w:szCs w:val="24"/>
+        </w:rPr>
+        <w:t xml:space="preserve">Dans ce chapitre nous décrivons une spécification </w:t>
+      </w:r>
+      <w:r>
+        <w:rPr>
+          <w:rFonts w:ascii="Times New Roman" w:eastAsia="Droid Serif" w:hAnsi="Times New Roman" w:cs="Times New Roman"/>
+          <w:sz w:val="24"/>
+          <w:szCs w:val="24"/>
+        </w:rPr>
+        <w:t xml:space="preserve">open source pub/sub appelé </w:t>
+      </w:r>
+      <w:r>
+        <w:rPr>
+          <w:rFonts w:ascii="Times New Roman" w:eastAsia="Droid Serif" w:hAnsi="Times New Roman" w:cs="Times New Roman"/>
+          <w:sz w:val="24"/>
+          <w:szCs w:val="24"/>
+        </w:rPr>
+        <w:t>OpenPS similaire à celle de OpenAPI permettant d’uniformiser les APIs REST utilisant le modèle pub/sub afin de minimiser l’intervention des développeurs dans la communication d</w:t>
+      </w:r>
+      <w:r>
+        <w:rPr>
+          <w:rFonts w:ascii="Times New Roman" w:eastAsia="Droid Serif" w:hAnsi="Times New Roman" w:cs="Times New Roman"/>
+          <w:sz w:val="24"/>
+          <w:szCs w:val="24"/>
+        </w:rPr>
+        <w:t>es</w:t>
+      </w:r>
+      <w:r>
+        <w:rPr>
+          <w:rFonts w:ascii="Times New Roman" w:eastAsia="Droid Serif" w:hAnsi="Times New Roman" w:cs="Times New Roman"/>
+          <w:sz w:val="24"/>
+          <w:szCs w:val="24"/>
+        </w:rPr>
+        <w:t xml:space="preserve"> applications.</w:t>
       </w:r>
     </w:p>
     <w:p>
@@ -542,7 +706,7 @@
           <w:szCs w:val="24"/>
         </w:rPr>
       </w:pPr>
-      <w:bookmarkStart w:id="0" w:name="_Hlk80364639"/>
+      <w:bookmarkStart w:id="1" w:name="_Hlk80364639"/>
       <w:r>
         <w:rPr>
           <w:rFonts w:ascii="Times New Roman" w:hAnsi="Times New Roman" w:cs="Times New Roman"/>
@@ -567,7 +731,7 @@
         </w:rPr>
         <w:t xml:space="preserve"> de génération de code une spécification OpenPS permet de générer le code du producteur et du consommateur dans divers langages de programmation. </w:t>
       </w:r>
-      <w:bookmarkEnd w:id="0"/>
+      <w:bookmarkEnd w:id="1"/>
       <w:r>
         <w:rPr>
           <w:rFonts w:ascii="Times New Roman" w:hAnsi="Times New Roman" w:cs="Times New Roman"/>
@@ -582,7 +746,54 @@
           <w:sz w:val="24"/>
           <w:szCs w:val="24"/>
         </w:rPr>
-        <w:t>eut être un seul ou divisé en plusieurs partie connectées en référençant ces parties. Dans ce cas il est recommandé de nommer le document racine openps.json ou openps.yaml.</w:t>
+        <w:t xml:space="preserve">eut être un seul ou divisé en plusieurs partie </w:t>
+      </w:r>
+      <w:r>
+        <w:rPr>
+          <w:rFonts w:ascii="Times New Roman" w:hAnsi="Times New Roman" w:cs="Times New Roman"/>
+          <w:sz w:val="24"/>
+          <w:szCs w:val="24"/>
+        </w:rPr>
+        <w:lastRenderedPageBreak/>
+        <w:t xml:space="preserve">connectées en référençant ces parties. Dans ce cas il est recommandé de nommer le document racine </w:t>
+      </w:r>
+      <w:proofErr w:type="spellStart"/>
+      <w:proofErr w:type="gramStart"/>
+      <w:r>
+        <w:rPr>
+          <w:rFonts w:ascii="Times New Roman" w:hAnsi="Times New Roman" w:cs="Times New Roman"/>
+          <w:sz w:val="24"/>
+          <w:szCs w:val="24"/>
+        </w:rPr>
+        <w:t>openps.json</w:t>
+      </w:r>
+      <w:proofErr w:type="spellEnd"/>
+      <w:proofErr w:type="gramEnd"/>
+      <w:r>
+        <w:rPr>
+          <w:rFonts w:ascii="Times New Roman" w:hAnsi="Times New Roman" w:cs="Times New Roman"/>
+          <w:sz w:val="24"/>
+          <w:szCs w:val="24"/>
+        </w:rPr>
+        <w:t xml:space="preserve"> ou </w:t>
+      </w:r>
+      <w:proofErr w:type="spellStart"/>
+      <w:r>
+        <w:rPr>
+          <w:rFonts w:ascii="Times New Roman" w:hAnsi="Times New Roman" w:cs="Times New Roman"/>
+          <w:sz w:val="24"/>
+          <w:szCs w:val="24"/>
+        </w:rPr>
+        <w:t>openps.yaml</w:t>
+      </w:r>
+      <w:proofErr w:type="spellEnd"/>
+      <w:r>
+        <w:rPr>
+          <w:rFonts w:ascii="Times New Roman" w:hAnsi="Times New Roman" w:cs="Times New Roman"/>
+          <w:sz w:val="24"/>
+          <w:szCs w:val="24"/>
+        </w:rPr>
+        <w:t>.</w:t>
       </w:r>
     </w:p>
     <w:p>
@@ -600,6 +811,7 @@
           <w:szCs w:val="24"/>
         </w:rPr>
       </w:pPr>
+      <w:bookmarkStart w:id="2" w:name="_Hlk81258766"/>
       <w:r>
         <w:rPr>
           <w:rFonts w:ascii="Times New Roman" w:hAnsi="Times New Roman" w:cs="Times New Roman"/>
@@ -609,7 +821,18 @@
           <w:szCs w:val="28"/>
           <w:u w:val="single"/>
         </w:rPr>
-        <w:t>Constitution de la spécification OpenPS </w:t>
+        <w:t>Constitution de la spécification OpenPS</w:t>
+      </w:r>
+      <w:bookmarkEnd w:id="2"/>
+      <w:r>
+        <w:rPr>
+          <w:rFonts w:ascii="Times New Roman" w:hAnsi="Times New Roman" w:cs="Times New Roman"/>
+          <w:b/>
+          <w:bCs/>
+          <w:sz w:val="28"/>
+          <w:szCs w:val="28"/>
+        </w:rPr>
+        <w:t> </w:t>
       </w:r>
       <w:r>
         <w:rPr>
@@ -703,6 +926,8 @@
           <w:szCs w:val="24"/>
         </w:rPr>
       </w:pPr>
+      <w:proofErr w:type="spellStart"/>
+      <w:proofErr w:type="gramStart"/>
       <w:r>
         <w:rPr>
           <w:rFonts w:ascii="Times New Roman" w:hAnsi="Times New Roman" w:cs="Times New Roman"/>
@@ -714,6 +939,8 @@
         </w:rPr>
         <w:t>openps</w:t>
       </w:r>
+      <w:proofErr w:type="spellEnd"/>
+      <w:proofErr w:type="gramEnd"/>
       <w:r>
         <w:rPr>
           <w:rFonts w:ascii="Times New Roman" w:hAnsi="Times New Roman" w:cs="Times New Roman"/>
@@ -748,7 +975,6 @@
           <w:sz w:val="24"/>
           <w:szCs w:val="24"/>
         </w:rPr>
-        <w:lastRenderedPageBreak/>
         <w:t>C</w:t>
       </w:r>
       <w:r>
@@ -805,15 +1031,47 @@
           <w:sz w:val="24"/>
           <w:szCs w:val="24"/>
         </w:rPr>
-        <w:t xml:space="preserve"> et fait parti des objets exigé par la spécification.</w:t>
-      </w:r>
-      <w:r>
-        <w:rPr>
-          <w:rFonts w:ascii="Times New Roman" w:hAnsi="Times New Roman" w:cs="Times New Roman"/>
-          <w:sz w:val="24"/>
-          <w:szCs w:val="24"/>
-        </w:rPr>
-        <w:t xml:space="preserve"> Cette spécification est à la version « 1.0.0</w:t>
+        <w:t xml:space="preserve"> et fait </w:t>
+      </w:r>
+      <w:r>
+        <w:rPr>
+          <w:rFonts w:ascii="Times New Roman" w:hAnsi="Times New Roman" w:cs="Times New Roman"/>
+          <w:sz w:val="24"/>
+          <w:szCs w:val="24"/>
+        </w:rPr>
+        <w:t>partie</w:t>
+      </w:r>
+      <w:r>
+        <w:rPr>
+          <w:rFonts w:ascii="Times New Roman" w:hAnsi="Times New Roman" w:cs="Times New Roman"/>
+          <w:sz w:val="24"/>
+          <w:szCs w:val="24"/>
+        </w:rPr>
+        <w:t xml:space="preserve"> des objets exigé par la spécification.</w:t>
+      </w:r>
+      <w:r>
+        <w:rPr>
+          <w:rFonts w:ascii="Times New Roman" w:hAnsi="Times New Roman" w:cs="Times New Roman"/>
+          <w:sz w:val="24"/>
+          <w:szCs w:val="24"/>
+        </w:rPr>
+        <w:t xml:space="preserve"> Cette spécification est à la version « </w:t>
+      </w:r>
+      <w:r>
+        <w:rPr>
+          <w:rFonts w:ascii="Times New Roman" w:hAnsi="Times New Roman" w:cs="Times New Roman"/>
+          <w:sz w:val="24"/>
+          <w:szCs w:val="24"/>
+        </w:rPr>
+        <w:t>1</w:t>
+      </w:r>
+      <w:r>
+        <w:rPr>
+          <w:rFonts w:ascii="Times New Roman" w:hAnsi="Times New Roman" w:cs="Times New Roman"/>
+          <w:sz w:val="24"/>
+          <w:szCs w:val="24"/>
+        </w:rPr>
+        <w:t>.0.0</w:t>
       </w:r>
       <w:r>
         <w:rPr>
@@ -839,6 +1097,7 @@
           <w:szCs w:val="24"/>
         </w:rPr>
       </w:pPr>
+      <w:proofErr w:type="gramStart"/>
       <w:r>
         <w:rPr>
           <w:rFonts w:ascii="Times New Roman" w:hAnsi="Times New Roman" w:cs="Times New Roman"/>
@@ -850,6 +1109,7 @@
         </w:rPr>
         <w:t>info</w:t>
       </w:r>
+      <w:proofErr w:type="gramEnd"/>
       <w:r>
         <w:rPr>
           <w:rFonts w:ascii="Times New Roman" w:hAnsi="Times New Roman" w:cs="Times New Roman"/>
@@ -926,6 +1186,8 @@
           <w:szCs w:val="24"/>
         </w:rPr>
       </w:pPr>
+      <w:proofErr w:type="spellStart"/>
+      <w:proofErr w:type="gramStart"/>
       <w:r>
         <w:rPr>
           <w:rFonts w:ascii="Times New Roman" w:hAnsi="Times New Roman" w:cs="Times New Roman"/>
@@ -936,6 +1198,8 @@
         </w:rPr>
         <w:t>title</w:t>
       </w:r>
+      <w:proofErr w:type="spellEnd"/>
+      <w:proofErr w:type="gramEnd"/>
       <w:r>
         <w:rPr>
           <w:rFonts w:ascii="Times New Roman" w:hAnsi="Times New Roman" w:cs="Times New Roman"/>
@@ -968,6 +1232,7 @@
           <w:szCs w:val="24"/>
         </w:rPr>
       </w:pPr>
+      <w:proofErr w:type="gramStart"/>
       <w:r>
         <w:rPr>
           <w:rFonts w:ascii="Times New Roman" w:hAnsi="Times New Roman" w:cs="Times New Roman"/>
@@ -978,6 +1243,7 @@
         </w:rPr>
         <w:t>version</w:t>
       </w:r>
+      <w:proofErr w:type="gramEnd"/>
       <w:r>
         <w:rPr>
           <w:rFonts w:ascii="Times New Roman" w:hAnsi="Times New Roman" w:cs="Times New Roman"/>
@@ -992,7 +1258,23 @@
           <w:sz w:val="24"/>
           <w:szCs w:val="24"/>
         </w:rPr>
-        <w:t xml:space="preserve"> version du document OpenPS.</w:t>
+        <w:t xml:space="preserve"> version du document OpenPS</w:t>
+      </w:r>
+      <w:r>
+        <w:rPr>
+          <w:rFonts w:ascii="Times New Roman" w:hAnsi="Times New Roman" w:cs="Times New Roman"/>
+          <w:sz w:val="24"/>
+          <w:szCs w:val="24"/>
+        </w:rPr>
+        <w:t> « 1.0.0 »</w:t>
+      </w:r>
+      <w:r>
+        <w:rPr>
+          <w:rFonts w:ascii="Times New Roman" w:hAnsi="Times New Roman" w:cs="Times New Roman"/>
+          <w:sz w:val="24"/>
+          <w:szCs w:val="24"/>
+        </w:rPr>
+        <w:t>.</w:t>
       </w:r>
     </w:p>
     <w:p>
@@ -1010,6 +1292,7 @@
           <w:szCs w:val="24"/>
         </w:rPr>
       </w:pPr>
+      <w:proofErr w:type="gramStart"/>
       <w:r>
         <w:rPr>
           <w:rFonts w:ascii="Times New Roman" w:hAnsi="Times New Roman" w:cs="Times New Roman"/>
@@ -1020,6 +1303,7 @@
         </w:rPr>
         <w:t>broker</w:t>
       </w:r>
+      <w:proofErr w:type="gramEnd"/>
       <w:r>
         <w:rPr>
           <w:rFonts w:ascii="Times New Roman" w:hAnsi="Times New Roman" w:cs="Times New Roman"/>
@@ -1152,6 +1436,7 @@
           <w:szCs w:val="24"/>
         </w:rPr>
       </w:pPr>
+      <w:proofErr w:type="gramStart"/>
       <w:r>
         <w:rPr>
           <w:rFonts w:ascii="Times New Roman" w:hAnsi="Times New Roman" w:cs="Times New Roman"/>
@@ -1162,6 +1447,7 @@
         </w:rPr>
         <w:t>name</w:t>
       </w:r>
+      <w:proofErr w:type="gramEnd"/>
       <w:r>
         <w:rPr>
           <w:rFonts w:ascii="Times New Roman" w:hAnsi="Times New Roman" w:cs="Times New Roman"/>
@@ -1210,6 +1496,7 @@
           <w:szCs w:val="24"/>
         </w:rPr>
       </w:pPr>
+      <w:proofErr w:type="gramStart"/>
       <w:r>
         <w:rPr>
           <w:rFonts w:ascii="Times New Roman" w:hAnsi="Times New Roman" w:cs="Times New Roman"/>
@@ -1220,6 +1507,7 @@
         </w:rPr>
         <w:t>hostname</w:t>
       </w:r>
+      <w:proofErr w:type="gramEnd"/>
       <w:r>
         <w:rPr>
           <w:rFonts w:ascii="Times New Roman" w:hAnsi="Times New Roman" w:cs="Times New Roman"/>
@@ -1260,6 +1548,7 @@
           <w:szCs w:val="24"/>
         </w:rPr>
       </w:pPr>
+      <w:proofErr w:type="gramStart"/>
       <w:r>
         <w:rPr>
           <w:rFonts w:ascii="Times New Roman" w:hAnsi="Times New Roman" w:cs="Times New Roman"/>
@@ -1270,6 +1559,7 @@
         </w:rPr>
         <w:t>port</w:t>
       </w:r>
+      <w:proofErr w:type="gramEnd"/>
       <w:r>
         <w:rPr>
           <w:rFonts w:ascii="Times New Roman" w:hAnsi="Times New Roman" w:cs="Times New Roman"/>
@@ -1318,6 +1608,8 @@
           <w:szCs w:val="24"/>
         </w:rPr>
       </w:pPr>
+      <w:proofErr w:type="spellStart"/>
+      <w:proofErr w:type="gramStart"/>
       <w:r>
         <w:rPr>
           <w:rFonts w:ascii="Times New Roman" w:hAnsi="Times New Roman" w:cs="Times New Roman"/>
@@ -1329,6 +1621,8 @@
         </w:rPr>
         <w:t>protocol</w:t>
       </w:r>
+      <w:proofErr w:type="spellEnd"/>
+      <w:proofErr w:type="gramEnd"/>
       <w:r>
         <w:rPr>
           <w:rFonts w:ascii="Times New Roman" w:hAnsi="Times New Roman" w:cs="Times New Roman"/>
@@ -1405,6 +1699,7 @@
           <w:szCs w:val="24"/>
         </w:rPr>
       </w:pPr>
+      <w:proofErr w:type="gramStart"/>
       <w:r>
         <w:rPr>
           <w:rFonts w:ascii="Times New Roman" w:hAnsi="Times New Roman" w:cs="Times New Roman"/>
@@ -1416,6 +1711,7 @@
         </w:rPr>
         <w:t>topics</w:t>
       </w:r>
+      <w:proofErr w:type="gramEnd"/>
       <w:r>
         <w:rPr>
           <w:rFonts w:ascii="Times New Roman" w:hAnsi="Times New Roman" w:cs="Times New Roman"/>
@@ -1442,6 +1738,7 @@
           <w:sz w:val="24"/>
           <w:szCs w:val="24"/>
         </w:rPr>
+        <w:lastRenderedPageBreak/>
         <w:t>Cet objet décrit le nom des topics disponible ainsi que les opérations</w:t>
       </w:r>
       <w:r>
@@ -1532,6 +1829,7 @@
           <w:szCs w:val="24"/>
         </w:rPr>
       </w:pPr>
+      <w:proofErr w:type="gramStart"/>
       <w:r>
         <w:rPr>
           <w:rFonts w:ascii="Times New Roman" w:hAnsi="Times New Roman" w:cs="Times New Roman"/>
@@ -1554,6 +1852,7 @@
         </w:rPr>
         <w:t>ublish</w:t>
       </w:r>
+      <w:proofErr w:type="gramEnd"/>
       <w:r>
         <w:rPr>
           <w:rFonts w:ascii="Times New Roman" w:hAnsi="Times New Roman" w:cs="Times New Roman"/>
@@ -1646,6 +1945,7 @@
           <w:szCs w:val="24"/>
         </w:rPr>
       </w:pPr>
+      <w:proofErr w:type="gramStart"/>
       <w:r>
         <w:rPr>
           <w:rFonts w:ascii="Times New Roman" w:hAnsi="Times New Roman" w:cs="Times New Roman"/>
@@ -1654,9 +1954,9 @@
           <w:sz w:val="24"/>
           <w:szCs w:val="24"/>
         </w:rPr>
-        <w:lastRenderedPageBreak/>
         <w:t>tags</w:t>
       </w:r>
+      <w:proofErr w:type="gramEnd"/>
       <w:r>
         <w:rPr>
           <w:rFonts w:ascii="Times New Roman" w:hAnsi="Times New Roman" w:cs="Times New Roman"/>
@@ -1705,6 +2005,8 @@
           <w:szCs w:val="24"/>
         </w:rPr>
       </w:pPr>
+      <w:proofErr w:type="spellStart"/>
+      <w:proofErr w:type="gramStart"/>
       <w:r>
         <w:rPr>
           <w:rFonts w:ascii="Times New Roman" w:hAnsi="Times New Roman" w:cs="Times New Roman"/>
@@ -1715,6 +2017,8 @@
         </w:rPr>
         <w:t>summary</w:t>
       </w:r>
+      <w:proofErr w:type="spellEnd"/>
+      <w:proofErr w:type="gramEnd"/>
       <w:r>
         <w:rPr>
           <w:rFonts w:ascii="Times New Roman" w:hAnsi="Times New Roman" w:cs="Times New Roman"/>
@@ -1771,6 +2075,7 @@
           <w:szCs w:val="24"/>
         </w:rPr>
       </w:pPr>
+      <w:proofErr w:type="gramStart"/>
       <w:r>
         <w:rPr>
           <w:rFonts w:ascii="Times New Roman" w:hAnsi="Times New Roman" w:cs="Times New Roman"/>
@@ -1781,6 +2086,7 @@
         </w:rPr>
         <w:t>description</w:t>
       </w:r>
+      <w:proofErr w:type="gramEnd"/>
       <w:r>
         <w:rPr>
           <w:rFonts w:ascii="Times New Roman" w:hAnsi="Times New Roman" w:cs="Times New Roman"/>
@@ -1821,6 +2127,8 @@
           <w:szCs w:val="24"/>
         </w:rPr>
       </w:pPr>
+      <w:proofErr w:type="spellStart"/>
+      <w:proofErr w:type="gramStart"/>
       <w:r>
         <w:rPr>
           <w:rFonts w:ascii="Times New Roman" w:hAnsi="Times New Roman" w:cs="Times New Roman"/>
@@ -1841,6 +2149,8 @@
         </w:rPr>
         <w:t>ntities</w:t>
       </w:r>
+      <w:proofErr w:type="spellEnd"/>
+      <w:proofErr w:type="gramEnd"/>
       <w:r>
         <w:rPr>
           <w:rFonts w:ascii="Times New Roman" w:hAnsi="Times New Roman" w:cs="Times New Roman"/>
@@ -1908,23 +2218,59 @@
           <w:sz w:val="24"/>
           <w:szCs w:val="24"/>
         </w:rPr>
-        <w:t>none, at-most-once, at-least-once, exactly-once</w:t>
+        <w:t>none, at-</w:t>
+      </w:r>
+      <w:proofErr w:type="spellStart"/>
+      <w:r>
+        <w:rPr>
+          <w:rFonts w:ascii="Times New Roman" w:hAnsi="Times New Roman" w:cs="Times New Roman"/>
+          <w:bCs/>
+          <w:i/>
+          <w:iCs/>
+          <w:sz w:val="24"/>
+          <w:szCs w:val="24"/>
+        </w:rPr>
+        <w:t>most</w:t>
+      </w:r>
+      <w:proofErr w:type="spellEnd"/>
+      <w:r>
+        <w:rPr>
+          <w:rFonts w:ascii="Times New Roman" w:hAnsi="Times New Roman" w:cs="Times New Roman"/>
+          <w:bCs/>
+          <w:i/>
+          <w:iCs/>
+          <w:sz w:val="24"/>
+          <w:szCs w:val="24"/>
+        </w:rPr>
+        <w:t xml:space="preserve">-once, at-least-once, </w:t>
+      </w:r>
+      <w:proofErr w:type="spellStart"/>
+      <w:r>
+        <w:rPr>
+          <w:rFonts w:ascii="Times New Roman" w:hAnsi="Times New Roman" w:cs="Times New Roman"/>
+          <w:bCs/>
+          <w:i/>
+          <w:iCs/>
+          <w:sz w:val="24"/>
+          <w:szCs w:val="24"/>
+        </w:rPr>
+        <w:t>exactly</w:t>
+      </w:r>
+      <w:proofErr w:type="spellEnd"/>
+      <w:r>
+        <w:rPr>
+          <w:rFonts w:ascii="Times New Roman" w:hAnsi="Times New Roman" w:cs="Times New Roman"/>
+          <w:bCs/>
+          <w:i/>
+          <w:iCs/>
+          <w:sz w:val="24"/>
+          <w:szCs w:val="24"/>
+        </w:rPr>
+        <w:t>-once</w:t>
       </w:r>
       <w:r>
         <w:t>.</w:t>
       </w:r>
-    </w:p>
-    <w:p>
-      <w:pPr>
-        <w:spacing w:line="360" w:lineRule="auto"/>
-        <w:ind w:left="360"/>
-        <w:jc w:val="both"/>
-        <w:rPr>
-          <w:rFonts w:ascii="Times New Roman" w:hAnsi="Times New Roman" w:cs="Times New Roman"/>
-          <w:sz w:val="24"/>
-          <w:szCs w:val="24"/>
-        </w:rPr>
-      </w:pPr>
     </w:p>
     <w:p>
       <w:pPr>
@@ -1941,6 +2287,7 @@
           <w:szCs w:val="24"/>
         </w:rPr>
       </w:pPr>
+      <w:proofErr w:type="gramStart"/>
       <w:r>
         <w:rPr>
           <w:rFonts w:ascii="Times New Roman" w:hAnsi="Times New Roman" w:cs="Times New Roman"/>
@@ -1963,6 +2310,7 @@
         </w:rPr>
         <w:t>ubscribe</w:t>
       </w:r>
+      <w:proofErr w:type="gramEnd"/>
       <w:r>
         <w:rPr>
           <w:rFonts w:ascii="Times New Roman" w:hAnsi="Times New Roman" w:cs="Times New Roman"/>
@@ -2007,6 +2355,7 @@
           <w:szCs w:val="24"/>
         </w:rPr>
       </w:pPr>
+      <w:proofErr w:type="gramStart"/>
       <w:r>
         <w:rPr>
           <w:rFonts w:ascii="Times New Roman" w:hAnsi="Times New Roman" w:cs="Times New Roman"/>
@@ -2018,6 +2367,7 @@
         </w:rPr>
         <w:t>message</w:t>
       </w:r>
+      <w:proofErr w:type="gramEnd"/>
       <w:r>
         <w:rPr>
           <w:rFonts w:ascii="Times New Roman" w:hAnsi="Times New Roman" w:cs="Times New Roman"/>
@@ -2126,6 +2476,7 @@
           <w:szCs w:val="24"/>
         </w:rPr>
       </w:pPr>
+      <w:proofErr w:type="gramStart"/>
       <w:r>
         <w:rPr>
           <w:rFonts w:ascii="Times New Roman" w:hAnsi="Times New Roman" w:cs="Times New Roman"/>
@@ -2138,6 +2489,7 @@
         </w:rPr>
         <w:t>description</w:t>
       </w:r>
+      <w:proofErr w:type="gramEnd"/>
       <w:r>
         <w:rPr>
           <w:rFonts w:ascii="Times New Roman" w:hAnsi="Times New Roman" w:cs="Times New Roman"/>
@@ -2162,6 +2514,7 @@
           <w:szCs w:val="24"/>
         </w:rPr>
       </w:pPr>
+      <w:proofErr w:type="gramStart"/>
       <w:r>
         <w:rPr>
           <w:rFonts w:ascii="Times New Roman" w:hAnsi="Times New Roman" w:cs="Times New Roman"/>
@@ -2174,6 +2527,7 @@
         </w:rPr>
         <w:t>content</w:t>
       </w:r>
+      <w:proofErr w:type="gramEnd"/>
       <w:r>
         <w:rPr>
           <w:rFonts w:ascii="Times New Roman" w:hAnsi="Times New Roman" w:cs="Times New Roman"/>
@@ -2190,6 +2544,7 @@
         </w:rPr>
         <w:t xml:space="preserve">tableau </w:t>
       </w:r>
+      <w:proofErr w:type="spellStart"/>
       <w:r>
         <w:rPr>
           <w:rFonts w:ascii="Times New Roman" w:hAnsi="Times New Roman" w:cs="Times New Roman"/>
@@ -2200,6 +2555,7 @@
         </w:rPr>
         <w:t>map</w:t>
       </w:r>
+      <w:proofErr w:type="spellEnd"/>
       <w:r>
         <w:rPr>
           <w:rFonts w:ascii="Times New Roman" w:hAnsi="Times New Roman" w:cs="Times New Roman"/>
@@ -2226,6 +2582,7 @@
         </w:rPr>
         <w:t xml:space="preserve">, </w:t>
       </w:r>
+      <w:proofErr w:type="spellStart"/>
       <w:r>
         <w:rPr>
           <w:rFonts w:ascii="Times New Roman" w:hAnsi="Times New Roman" w:cs="Times New Roman"/>
@@ -2236,6 +2593,7 @@
         </w:rPr>
         <w:t>object</w:t>
       </w:r>
+      <w:proofErr w:type="spellEnd"/>
       <w:r>
         <w:rPr>
           <w:rFonts w:ascii="Times New Roman" w:hAnsi="Times New Roman" w:cs="Times New Roman"/>
@@ -2268,6 +2626,7 @@
           <w:szCs w:val="24"/>
         </w:rPr>
       </w:pPr>
+      <w:proofErr w:type="spellStart"/>
       <w:r>
         <w:rPr>
           <w:rFonts w:ascii="Times New Roman" w:hAnsi="Times New Roman" w:cs="Times New Roman"/>
@@ -2280,6 +2639,7 @@
         </w:rPr>
         <w:t>Required</w:t>
       </w:r>
+      <w:proofErr w:type="spellEnd"/>
       <w:r>
         <w:rPr>
           <w:rFonts w:ascii="Times New Roman" w:hAnsi="Times New Roman" w:cs="Times New Roman"/>
@@ -2320,6 +2680,7 @@
           <w:szCs w:val="24"/>
         </w:rPr>
       </w:pPr>
+      <w:proofErr w:type="gramStart"/>
       <w:r>
         <w:rPr>
           <w:rFonts w:ascii="Times New Roman" w:hAnsi="Times New Roman" w:cs="Times New Roman"/>
@@ -2329,8 +2690,10 @@
           <w:szCs w:val="24"/>
           <w:u w:val="single"/>
         </w:rPr>
+        <w:lastRenderedPageBreak/>
         <w:t>components</w:t>
       </w:r>
+      <w:proofErr w:type="gramEnd"/>
       <w:r>
         <w:rPr>
           <w:rFonts w:ascii="Times New Roman" w:hAnsi="Times New Roman" w:cs="Times New Roman"/>
@@ -2345,8 +2708,20 @@
           <w:sz w:val="24"/>
           <w:szCs w:val="24"/>
         </w:rPr>
-        <w:t xml:space="preserve"> c’est un objet conteneur qui permet la description pour éviter la duplication du code des opérations qui ont des paramètre en commun et tout en le référençant dans l’opération en question avec la propriété $ref</w:t>
-      </w:r>
+        <w:t xml:space="preserve"> c’est un objet conteneur qui permet la description pour éviter la duplication du code des opérations qui ont des paramètre en commun et tout en le référençant dans l’opération en question avec la propriété $</w:t>
+      </w:r>
+      <w:proofErr w:type="spellStart"/>
+      <w:r>
+        <w:rPr>
+          <w:rFonts w:ascii="Times New Roman" w:hAnsi="Times New Roman" w:cs="Times New Roman"/>
+          <w:i/>
+          <w:iCs/>
+          <w:sz w:val="24"/>
+          <w:szCs w:val="24"/>
+        </w:rPr>
+        <w:t>ref</w:t>
+      </w:r>
+      <w:proofErr w:type="spellEnd"/>
       <w:r>
         <w:rPr>
           <w:rFonts w:ascii="Times New Roman" w:hAnsi="Times New Roman" w:cs="Times New Roman"/>
@@ -2379,6 +2754,7 @@
           <w:szCs w:val="24"/>
         </w:rPr>
       </w:pPr>
+      <w:proofErr w:type="gramStart"/>
       <w:r>
         <w:rPr>
           <w:rFonts w:ascii="Times New Roman" w:hAnsi="Times New Roman" w:cs="Times New Roman"/>
@@ -2390,6 +2766,7 @@
         </w:rPr>
         <w:t>security</w:t>
       </w:r>
+      <w:proofErr w:type="gramEnd"/>
       <w:r>
         <w:rPr>
           <w:rFonts w:ascii="Times New Roman" w:hAnsi="Times New Roman" w:cs="Times New Roman"/>
@@ -2453,6 +2830,7 @@
           <w:szCs w:val="24"/>
         </w:rPr>
       </w:pPr>
+      <w:proofErr w:type="gramStart"/>
       <w:r>
         <w:rPr>
           <w:rFonts w:ascii="Times New Roman" w:hAnsi="Times New Roman" w:cs="Times New Roman"/>
@@ -2464,6 +2842,7 @@
         </w:rPr>
         <w:t>tags</w:t>
       </w:r>
+      <w:proofErr w:type="gramEnd"/>
       <w:r>
         <w:rPr>
           <w:rFonts w:ascii="Times New Roman" w:hAnsi="Times New Roman" w:cs="Times New Roman"/>
@@ -2496,6 +2875,7 @@
           <w:szCs w:val="24"/>
         </w:rPr>
       </w:pPr>
+      <w:proofErr w:type="gramStart"/>
       <w:r>
         <w:rPr>
           <w:rFonts w:ascii="Times New Roman" w:hAnsi="Times New Roman" w:cs="Times New Roman"/>
@@ -2507,6 +2887,7 @@
         </w:rPr>
         <w:t>externalsDocs</w:t>
       </w:r>
+      <w:proofErr w:type="gramEnd"/>
       <w:r>
         <w:rPr>
           <w:rFonts w:ascii="Times New Roman" w:hAnsi="Times New Roman" w:cs="Times New Roman"/>
@@ -2521,15 +2902,42 @@
           <w:sz w:val="24"/>
           <w:szCs w:val="24"/>
         </w:rPr>
-        <w:t xml:space="preserve"> </w:t>
-      </w:r>
-      <w:r>
-        <w:rPr>
-          <w:rFonts w:ascii="Times New Roman" w:hAnsi="Times New Roman" w:cs="Times New Roman"/>
-          <w:sz w:val="24"/>
-          <w:szCs w:val="24"/>
-        </w:rPr>
-        <w:t>le même que la spécification OpenAPI.</w:t>
+        <w:t xml:space="preserve"> le même que la spécification OpenAPI.</w:t>
+      </w:r>
+    </w:p>
+    <w:p>
+      <w:pPr>
+        <w:pStyle w:val="Paragraphedeliste"/>
+        <w:numPr>
+          <w:ilvl w:val="0"/>
+          <w:numId w:val="1"/>
+        </w:numPr>
+        <w:spacing w:line="360" w:lineRule="auto"/>
+        <w:jc w:val="both"/>
+        <w:rPr>
+          <w:rFonts w:ascii="Times New Roman" w:hAnsi="Times New Roman" w:cs="Times New Roman"/>
+          <w:sz w:val="24"/>
+          <w:szCs w:val="24"/>
+        </w:rPr>
+      </w:pPr>
+      <w:r>
+        <w:rPr>
+          <w:rFonts w:ascii="Times New Roman" w:hAnsi="Times New Roman" w:cs="Times New Roman"/>
+          <w:b/>
+          <w:bCs/>
+          <w:sz w:val="28"/>
+          <w:szCs w:val="28"/>
+          <w:u w:val="single"/>
+        </w:rPr>
+        <w:t>Les langages utilisés</w:t>
+      </w:r>
+      <w:r>
+        <w:rPr>
+          <w:rFonts w:ascii="Times New Roman" w:hAnsi="Times New Roman" w:cs="Times New Roman"/>
+          <w:sz w:val="24"/>
+          <w:szCs w:val="24"/>
+        </w:rPr>
+        <w:t> :</w:t>
       </w:r>
     </w:p>
     <w:p>
@@ -2543,6 +2951,96 @@
           <w:szCs w:val="24"/>
         </w:rPr>
       </w:pPr>
+      <w:r>
+        <w:rPr>
+          <w:rFonts w:ascii="Times New Roman" w:hAnsi="Times New Roman" w:cs="Times New Roman"/>
+          <w:sz w:val="24"/>
+          <w:szCs w:val="24"/>
+        </w:rPr>
+        <w:t>Comme la spécifications OpenAPI, la spécification OpenPS supporte deux langages de description des A</w:t>
+      </w:r>
+      <w:r>
+        <w:rPr>
+          <w:rFonts w:ascii="Times New Roman" w:hAnsi="Times New Roman" w:cs="Times New Roman"/>
+          <w:sz w:val="24"/>
+          <w:szCs w:val="24"/>
+        </w:rPr>
+        <w:t>PIs</w:t>
+      </w:r>
+      <w:r>
+        <w:rPr>
+          <w:rFonts w:ascii="Times New Roman" w:hAnsi="Times New Roman" w:cs="Times New Roman"/>
+          <w:sz w:val="24"/>
+          <w:szCs w:val="24"/>
+        </w:rPr>
+        <w:t xml:space="preserve"> qui sont : JSON et YAML</w:t>
+      </w:r>
+      <w:r>
+        <w:rPr>
+          <w:rFonts w:ascii="Times New Roman" w:hAnsi="Times New Roman" w:cs="Times New Roman"/>
+          <w:sz w:val="24"/>
+          <w:szCs w:val="24"/>
+        </w:rPr>
+        <w:t>.</w:t>
+      </w:r>
+      <w:r>
+        <w:rPr>
+          <w:rFonts w:ascii="Times New Roman" w:hAnsi="Times New Roman" w:cs="Times New Roman"/>
+          <w:sz w:val="24"/>
+          <w:szCs w:val="24"/>
+        </w:rPr>
+        <w:t xml:space="preserve"> </w:t>
+      </w:r>
+    </w:p>
+    <w:p>
+      <w:pPr>
+        <w:pStyle w:val="Paragraphedeliste"/>
+        <w:numPr>
+          <w:ilvl w:val="0"/>
+          <w:numId w:val="1"/>
+        </w:numPr>
+        <w:spacing w:line="360" w:lineRule="auto"/>
+        <w:jc w:val="both"/>
+        <w:rPr>
+          <w:rFonts w:ascii="Times New Roman" w:hAnsi="Times New Roman" w:cs="Times New Roman"/>
+          <w:b/>
+          <w:bCs/>
+          <w:sz w:val="24"/>
+          <w:szCs w:val="24"/>
+        </w:rPr>
+      </w:pPr>
+      <w:r>
+        <w:rPr>
+          <w:rFonts w:ascii="Times New Roman" w:hAnsi="Times New Roman" w:cs="Times New Roman"/>
+          <w:b/>
+          <w:bCs/>
+          <w:sz w:val="28"/>
+          <w:szCs w:val="28"/>
+          <w:u w:val="single"/>
+        </w:rPr>
+        <w:t>L’outil utilisé</w:t>
+      </w:r>
+      <w:r>
+        <w:rPr>
+          <w:rFonts w:ascii="Times New Roman" w:hAnsi="Times New Roman" w:cs="Times New Roman"/>
+          <w:b/>
+          <w:bCs/>
+          <w:sz w:val="28"/>
+          <w:szCs w:val="28"/>
+          <w:u w:val="single"/>
+        </w:rPr>
+        <w:t xml:space="preserve"> par OpenPS</w:t>
+      </w:r>
+      <w:r>
+        <w:rPr>
+          <w:rFonts w:ascii="Times New Roman" w:hAnsi="Times New Roman" w:cs="Times New Roman"/>
+          <w:b/>
+          <w:bCs/>
+          <w:sz w:val="24"/>
+          <w:szCs w:val="24"/>
+        </w:rPr>
+        <w:t> :</w:t>
+      </w:r>
     </w:p>
     <w:p>
       <w:pPr>
@@ -2555,6 +3053,185 @@
           <w:szCs w:val="24"/>
         </w:rPr>
       </w:pPr>
+      <w:r>
+        <w:rPr>
+          <w:rFonts w:ascii="Times New Roman" w:hAnsi="Times New Roman" w:cs="Times New Roman"/>
+          <w:sz w:val="24"/>
+          <w:szCs w:val="24"/>
+        </w:rPr>
+        <w:t>La spécification OpenPS utilise les mêmes outils que la spécification OpenAPI</w:t>
+      </w:r>
+      <w:r>
+        <w:rPr>
+          <w:rFonts w:ascii="Times New Roman" w:hAnsi="Times New Roman" w:cs="Times New Roman"/>
+          <w:sz w:val="24"/>
+          <w:szCs w:val="24"/>
+        </w:rPr>
+        <w:t xml:space="preserve">, il s’agit de </w:t>
+      </w:r>
+      <w:r>
+        <w:rPr>
+          <w:rFonts w:ascii="Times New Roman" w:hAnsi="Times New Roman" w:cs="Times New Roman"/>
+          <w:sz w:val="24"/>
+          <w:szCs w:val="24"/>
+        </w:rPr>
+        <w:t>Swagger UI, Swagger Editor et Swagger Codegen</w:t>
+      </w:r>
+      <w:r>
+        <w:rPr>
+          <w:rFonts w:ascii="Times New Roman" w:hAnsi="Times New Roman" w:cs="Times New Roman"/>
+          <w:sz w:val="24"/>
+          <w:szCs w:val="24"/>
+        </w:rPr>
+        <w:t xml:space="preserve">. </w:t>
+      </w:r>
+      <w:r>
+        <w:rPr>
+          <w:rFonts w:ascii="Times New Roman" w:hAnsi="Times New Roman" w:cs="Times New Roman"/>
+          <w:sz w:val="24"/>
+          <w:szCs w:val="24"/>
+        </w:rPr>
+        <w:t>OpenPS</w:t>
+      </w:r>
+      <w:r>
+        <w:rPr>
+          <w:rFonts w:ascii="Times New Roman" w:hAnsi="Times New Roman" w:cs="Times New Roman"/>
+          <w:sz w:val="24"/>
+          <w:szCs w:val="24"/>
+        </w:rPr>
+        <w:t xml:space="preserve"> modifie les fichiers </w:t>
+      </w:r>
+      <w:r>
+        <w:rPr>
+          <w:rFonts w:ascii="Times New Roman" w:hAnsi="Times New Roman" w:cs="Times New Roman"/>
+          <w:sz w:val="24"/>
+          <w:szCs w:val="24"/>
+        </w:rPr>
+        <w:t>Codegen</w:t>
+      </w:r>
+      <w:r>
+        <w:rPr>
+          <w:rFonts w:ascii="Times New Roman" w:hAnsi="Times New Roman" w:cs="Times New Roman"/>
+          <w:sz w:val="24"/>
+          <w:szCs w:val="24"/>
+        </w:rPr>
+        <w:t xml:space="preserve"> </w:t>
+      </w:r>
+      <w:r>
+        <w:rPr>
+          <w:rFonts w:ascii="Times New Roman" w:hAnsi="Times New Roman" w:cs="Times New Roman"/>
+          <w:sz w:val="24"/>
+          <w:szCs w:val="24"/>
+        </w:rPr>
+        <w:t xml:space="preserve">pour subvenir à </w:t>
+      </w:r>
+      <w:r>
+        <w:rPr>
+          <w:rFonts w:ascii="Times New Roman" w:hAnsi="Times New Roman" w:cs="Times New Roman"/>
+          <w:sz w:val="24"/>
+          <w:szCs w:val="24"/>
+        </w:rPr>
+        <w:t>ses fins</w:t>
+      </w:r>
+      <w:r>
+        <w:rPr>
+          <w:rFonts w:ascii="Times New Roman" w:hAnsi="Times New Roman" w:cs="Times New Roman"/>
+          <w:sz w:val="24"/>
+          <w:szCs w:val="24"/>
+        </w:rPr>
+        <w:t xml:space="preserve"> et utilise la manière d’ajout </w:t>
+      </w:r>
+      <w:r>
+        <w:rPr>
+          <w:rFonts w:ascii="Times New Roman" w:hAnsi="Times New Roman" w:cs="Times New Roman"/>
+          <w:sz w:val="24"/>
+          <w:szCs w:val="24"/>
+        </w:rPr>
+        <w:t>des extensions</w:t>
+      </w:r>
+      <w:r>
+        <w:rPr>
+          <w:rFonts w:ascii="Times New Roman" w:hAnsi="Times New Roman" w:cs="Times New Roman"/>
+          <w:sz w:val="24"/>
+          <w:szCs w:val="24"/>
+        </w:rPr>
+        <w:t xml:space="preserve"> de la spécification OpenAPI (x-) pour définir les différentes opérations.</w:t>
+      </w:r>
+      <w:r>
+        <w:rPr>
+          <w:rFonts w:ascii="Times New Roman" w:hAnsi="Times New Roman" w:cs="Times New Roman"/>
+          <w:sz w:val="24"/>
+          <w:szCs w:val="24"/>
+        </w:rPr>
+        <w:t xml:space="preserve"> Avec Swagger Editor et </w:t>
+      </w:r>
+      <w:r>
+        <w:rPr>
+          <w:rFonts w:ascii="Times New Roman" w:hAnsi="Times New Roman" w:cs="Times New Roman"/>
+          <w:sz w:val="24"/>
+          <w:szCs w:val="24"/>
+        </w:rPr>
+        <w:t>Swagger UI</w:t>
+      </w:r>
+      <w:r>
+        <w:rPr>
+          <w:rFonts w:ascii="Times New Roman" w:hAnsi="Times New Roman" w:cs="Times New Roman"/>
+          <w:sz w:val="24"/>
+          <w:szCs w:val="24"/>
+        </w:rPr>
+        <w:t xml:space="preserve"> nous décrivons, éditons et </w:t>
+      </w:r>
+      <w:r>
+        <w:rPr>
+          <w:rFonts w:ascii="Times New Roman" w:hAnsi="Times New Roman" w:cs="Times New Roman"/>
+          <w:sz w:val="24"/>
+          <w:szCs w:val="24"/>
+        </w:rPr>
+        <w:t>générons</w:t>
+      </w:r>
+      <w:r>
+        <w:rPr>
+          <w:rFonts w:ascii="Times New Roman" w:hAnsi="Times New Roman" w:cs="Times New Roman"/>
+          <w:sz w:val="24"/>
+          <w:szCs w:val="24"/>
+        </w:rPr>
+        <w:t xml:space="preserve"> nos documents APIs et avec Swagger Codegen générons des clients permettant d’interagir avec notre API.</w:t>
+      </w:r>
+    </w:p>
+    <w:p>
+      <w:pPr>
+        <w:pStyle w:val="Paragraphedeliste"/>
+        <w:numPr>
+          <w:ilvl w:val="0"/>
+          <w:numId w:val="1"/>
+        </w:numPr>
+        <w:spacing w:line="360" w:lineRule="auto"/>
+        <w:jc w:val="both"/>
+        <w:rPr>
+          <w:rFonts w:ascii="Times New Roman" w:hAnsi="Times New Roman" w:cs="Times New Roman"/>
+          <w:sz w:val="24"/>
+          <w:szCs w:val="24"/>
+        </w:rPr>
+      </w:pPr>
+      <w:r>
+        <w:rPr>
+          <w:rFonts w:ascii="Times New Roman" w:hAnsi="Times New Roman" w:cs="Times New Roman"/>
+          <w:b/>
+          <w:bCs/>
+          <w:sz w:val="28"/>
+          <w:szCs w:val="28"/>
+          <w:u w:val="single"/>
+        </w:rPr>
+        <w:t>La syntaxe de la spécification OpenPS</w:t>
+      </w:r>
+      <w:r>
+        <w:rPr>
+          <w:rFonts w:ascii="Times New Roman" w:hAnsi="Times New Roman" w:cs="Times New Roman"/>
+          <w:sz w:val="24"/>
+          <w:szCs w:val="24"/>
+        </w:rPr>
+        <w:t> :</w:t>
+      </w:r>
     </w:p>
     <w:p>
       <w:pPr>
@@ -2567,6 +3244,14 @@
           <w:szCs w:val="24"/>
         </w:rPr>
       </w:pPr>
+      <w:r>
+        <w:rPr>
+          <w:rFonts w:ascii="Times New Roman" w:hAnsi="Times New Roman" w:cs="Times New Roman"/>
+          <w:sz w:val="24"/>
+          <w:szCs w:val="24"/>
+        </w:rPr>
+        <w:t>Cette syntaxe indique comment les objets de cette spécification se combines et comment spécifier les valeurs des différentes propriétés.</w:t>
+      </w:r>
     </w:p>
     <w:p>
       <w:pPr>
@@ -2585,10 +3270,6072 @@
           <w:sz w:val="24"/>
           <w:szCs w:val="24"/>
         </w:rPr>
+        <w:t xml:space="preserve">Les objets qui n’ont pas encore été définis tels que </w:t>
+      </w:r>
+      <w:r>
+        <w:rPr>
+          <w:rFonts w:ascii="Times New Roman" w:hAnsi="Times New Roman" w:cs="Times New Roman"/>
+          <w:i/>
+          <w:iCs/>
+          <w:sz w:val="24"/>
+          <w:szCs w:val="24"/>
+        </w:rPr>
+        <w:t>security</w:t>
+      </w:r>
+      <w:r>
+        <w:rPr>
+          <w:rFonts w:ascii="Times New Roman" w:hAnsi="Times New Roman" w:cs="Times New Roman"/>
+          <w:sz w:val="24"/>
+          <w:szCs w:val="24"/>
+        </w:rPr>
+        <w:t xml:space="preserve"> ne seront pas présenté dans la syntaxe ci-dessous de cette spécification. </w:t>
+      </w:r>
+    </w:p>
+    <w:p>
+      <w:pPr>
+        <w:spacing w:line="360" w:lineRule="auto"/>
+        <w:ind w:left="360"/>
+        <w:jc w:val="both"/>
+        <w:rPr>
+          <w:rFonts w:ascii="Times New Roman" w:hAnsi="Times New Roman" w:cs="Times New Roman"/>
+          <w:sz w:val="24"/>
+          <w:szCs w:val="24"/>
+        </w:rPr>
+      </w:pPr>
+    </w:p>
+    <w:p>
+      <w:pPr>
+        <w:spacing w:line="360" w:lineRule="auto"/>
+        <w:ind w:left="360"/>
+        <w:jc w:val="both"/>
+        <w:rPr>
+          <w:rFonts w:ascii="Times New Roman" w:hAnsi="Times New Roman" w:cs="Times New Roman"/>
+          <w:sz w:val="24"/>
+          <w:szCs w:val="24"/>
+        </w:rPr>
+      </w:pPr>
+    </w:p>
+    <w:p>
+      <w:pPr>
+        <w:spacing w:line="360" w:lineRule="auto"/>
+        <w:ind w:left="360"/>
+        <w:jc w:val="both"/>
+        <w:rPr>
+          <w:rFonts w:ascii="Times New Roman" w:hAnsi="Times New Roman" w:cs="Times New Roman"/>
+          <w:sz w:val="24"/>
+          <w:szCs w:val="24"/>
+        </w:rPr>
+      </w:pPr>
+    </w:p>
+    <w:p>
+      <w:pPr>
+        <w:spacing w:line="360" w:lineRule="auto"/>
+        <w:ind w:left="360"/>
+        <w:jc w:val="both"/>
+        <w:rPr>
+          <w:rFonts w:ascii="Times New Roman" w:hAnsi="Times New Roman" w:cs="Times New Roman"/>
+          <w:sz w:val="24"/>
+          <w:szCs w:val="24"/>
+        </w:rPr>
+      </w:pPr>
+    </w:p>
+    <w:p>
+      <w:pPr>
+        <w:spacing w:line="360" w:lineRule="auto"/>
+        <w:jc w:val="both"/>
+        <w:rPr>
+          <w:rFonts w:ascii="Times New Roman" w:hAnsi="Times New Roman" w:cs="Times New Roman"/>
+          <w:sz w:val="24"/>
+          <w:szCs w:val="24"/>
+        </w:rPr>
+      </w:pPr>
+    </w:p>
+    <w:p>
+      <w:pPr>
+        <w:spacing w:line="360" w:lineRule="auto"/>
+        <w:ind w:left="360"/>
+        <w:jc w:val="both"/>
+        <w:rPr>
+          <w:rFonts w:ascii="Times New Roman" w:hAnsi="Times New Roman" w:cs="Times New Roman"/>
+          <w:sz w:val="24"/>
+          <w:szCs w:val="24"/>
+        </w:rPr>
+      </w:pPr>
+      <w:r>
+        <w:rPr>
+          <w:rFonts w:ascii="Times New Roman" w:hAnsi="Times New Roman" w:cs="Times New Roman"/>
+          <w:noProof/>
+          <w:sz w:val="24"/>
+          <w:szCs w:val="24"/>
+        </w:rPr>
+        <w:lastRenderedPageBreak/>
+        <mc:AlternateContent>
+          <mc:Choice Requires="wps">
+            <w:drawing>
+              <wp:anchor distT="0" distB="0" distL="114300" distR="114300" simplePos="0" relativeHeight="251659264" behindDoc="0" locked="0" layoutInCell="1" allowOverlap="1" wp14:anchorId="32125835" wp14:editId="388B9CDC">
+                <wp:simplePos x="0" y="0"/>
+                <wp:positionH relativeFrom="column">
+                  <wp:posOffset>359662</wp:posOffset>
+                </wp:positionH>
+                <wp:positionV relativeFrom="paragraph">
+                  <wp:posOffset>-2648</wp:posOffset>
+                </wp:positionV>
+                <wp:extent cx="5572412" cy="8117457"/>
+                <wp:effectExtent l="0" t="0" r="28575" b="17145"/>
+                <wp:wrapNone/>
+                <wp:docPr id="1" name="Rectangle 1"/>
+                <wp:cNvGraphicFramePr/>
+                <a:graphic xmlns:a="http://schemas.openxmlformats.org/drawingml/2006/main">
+                  <a:graphicData uri="http://schemas.microsoft.com/office/word/2010/wordprocessingShape">
+                    <wps:wsp>
+                      <wps:cNvSpPr/>
+                      <wps:spPr>
+                        <a:xfrm>
+                          <a:off x="0" y="0"/>
+                          <a:ext cx="5572412" cy="8117457"/>
+                        </a:xfrm>
+                        <a:prstGeom prst="rect">
+                          <a:avLst/>
+                        </a:prstGeom>
+                        <a:solidFill>
+                          <a:schemeClr val="bg1"/>
+                        </a:solidFill>
+                      </wps:spPr>
+                      <wps:style>
+                        <a:lnRef idx="2">
+                          <a:schemeClr val="accent1">
+                            <a:shade val="50000"/>
+                          </a:schemeClr>
+                        </a:lnRef>
+                        <a:fillRef idx="1">
+                          <a:schemeClr val="accent1"/>
+                        </a:fillRef>
+                        <a:effectRef idx="0">
+                          <a:schemeClr val="accent1"/>
+                        </a:effectRef>
+                        <a:fontRef idx="minor">
+                          <a:schemeClr val="lt1"/>
+                        </a:fontRef>
+                      </wps:style>
+                      <wps:txbx>
+                        <w:txbxContent>
+                          <w:p>
+                            <w:pPr>
+                              <w:shd w:val="clear" w:color="auto" w:fill="1E1E1E"/>
+                              <w:spacing w:after="0" w:line="285" w:lineRule="atLeast"/>
+                              <w:rPr>
+                                <w:rFonts w:ascii="Consolas" w:eastAsia="Times New Roman" w:hAnsi="Consolas" w:cs="Times New Roman"/>
+                                <w:color w:val="D4D4D4"/>
+                                <w:sz w:val="21"/>
+                                <w:szCs w:val="21"/>
+                                <w:lang w:eastAsia="fr-ML"/>
+                              </w:rPr>
+                            </w:pPr>
+                            <w:proofErr w:type="spellStart"/>
+                            <w:proofErr w:type="gramStart"/>
+                            <w:r>
+                              <w:rPr>
+                                <w:rFonts w:ascii="Consolas" w:eastAsia="Times New Roman" w:hAnsi="Consolas" w:cs="Times New Roman"/>
+                                <w:color w:val="569CD6"/>
+                                <w:sz w:val="21"/>
+                                <w:szCs w:val="21"/>
+                                <w:lang w:eastAsia="fr-ML"/>
+                              </w:rPr>
+                              <w:t>openps</w:t>
+                            </w:r>
+                            <w:proofErr w:type="spellEnd"/>
+                            <w:r>
+                              <w:rPr>
+                                <w:rFonts w:ascii="Consolas" w:eastAsia="Times New Roman" w:hAnsi="Consolas" w:cs="Times New Roman"/>
+                                <w:color w:val="D4D4D4"/>
+                                <w:sz w:val="21"/>
+                                <w:szCs w:val="21"/>
+                                <w:lang w:eastAsia="fr-ML"/>
+                              </w:rPr>
+                              <w:t>:</w:t>
+                            </w:r>
+                            <w:proofErr w:type="gramEnd"/>
+                            <w:r>
+                              <w:rPr>
+                                <w:rFonts w:ascii="Consolas" w:eastAsia="Times New Roman" w:hAnsi="Consolas" w:cs="Times New Roman"/>
+                                <w:color w:val="D4D4D4"/>
+                                <w:sz w:val="21"/>
+                                <w:szCs w:val="21"/>
+                                <w:lang w:eastAsia="fr-ML"/>
+                              </w:rPr>
+                              <w:t> </w:t>
+                            </w:r>
+                            <w:r>
+                              <w:rPr>
+                                <w:rFonts w:ascii="Consolas" w:eastAsia="Times New Roman" w:hAnsi="Consolas" w:cs="Times New Roman"/>
+                                <w:color w:val="B5CEA8"/>
+                                <w:sz w:val="21"/>
+                                <w:szCs w:val="21"/>
+                                <w:lang w:eastAsia="fr-ML"/>
+                              </w:rPr>
+                              <w:t>1.0.0</w:t>
+                            </w:r>
+                          </w:p>
+                          <w:p>
+                            <w:pPr>
+                              <w:shd w:val="clear" w:color="auto" w:fill="1E1E1E"/>
+                              <w:spacing w:after="0" w:line="285" w:lineRule="atLeast"/>
+                              <w:rPr>
+                                <w:rFonts w:ascii="Consolas" w:eastAsia="Times New Roman" w:hAnsi="Consolas" w:cs="Times New Roman"/>
+                                <w:color w:val="D4D4D4"/>
+                                <w:sz w:val="21"/>
+                                <w:szCs w:val="21"/>
+                                <w:lang w:eastAsia="fr-ML"/>
+                              </w:rPr>
+                            </w:pPr>
+                            <w:proofErr w:type="gramStart"/>
+                            <w:r>
+                              <w:rPr>
+                                <w:rFonts w:ascii="Consolas" w:eastAsia="Times New Roman" w:hAnsi="Consolas" w:cs="Times New Roman"/>
+                                <w:color w:val="569CD6"/>
+                                <w:sz w:val="21"/>
+                                <w:szCs w:val="21"/>
+                                <w:lang w:eastAsia="fr-ML"/>
+                              </w:rPr>
+                              <w:t>info</w:t>
+                            </w:r>
+                            <w:r>
+                              <w:rPr>
+                                <w:rFonts w:ascii="Consolas" w:eastAsia="Times New Roman" w:hAnsi="Consolas" w:cs="Times New Roman"/>
+                                <w:color w:val="D4D4D4"/>
+                                <w:sz w:val="21"/>
+                                <w:szCs w:val="21"/>
+                                <w:lang w:eastAsia="fr-ML"/>
+                              </w:rPr>
+                              <w:t>:</w:t>
+                            </w:r>
+                            <w:proofErr w:type="gramEnd"/>
+                          </w:p>
+                          <w:p>
+                            <w:pPr>
+                              <w:shd w:val="clear" w:color="auto" w:fill="1E1E1E"/>
+                              <w:spacing w:after="0" w:line="285" w:lineRule="atLeast"/>
+                              <w:rPr>
+                                <w:rFonts w:ascii="Consolas" w:eastAsia="Times New Roman" w:hAnsi="Consolas" w:cs="Times New Roman"/>
+                                <w:color w:val="D4D4D4"/>
+                                <w:sz w:val="21"/>
+                                <w:szCs w:val="21"/>
+                                <w:lang w:eastAsia="fr-ML"/>
+                              </w:rPr>
+                            </w:pPr>
+                            <w:r>
+                              <w:rPr>
+                                <w:rFonts w:ascii="Consolas" w:eastAsia="Times New Roman" w:hAnsi="Consolas" w:cs="Times New Roman"/>
+                                <w:color w:val="D4D4D4"/>
+                                <w:sz w:val="21"/>
+                                <w:szCs w:val="21"/>
+                                <w:lang w:eastAsia="fr-ML"/>
+                              </w:rPr>
+                              <w:t>  </w:t>
+                            </w:r>
+                            <w:proofErr w:type="gramStart"/>
+                            <w:r>
+                              <w:rPr>
+                                <w:rFonts w:ascii="Consolas" w:eastAsia="Times New Roman" w:hAnsi="Consolas" w:cs="Times New Roman"/>
+                                <w:color w:val="569CD6"/>
+                                <w:sz w:val="21"/>
+                                <w:szCs w:val="21"/>
+                                <w:lang w:eastAsia="fr-ML"/>
+                              </w:rPr>
+                              <w:t>version</w:t>
+                            </w:r>
+                            <w:r>
+                              <w:rPr>
+                                <w:rFonts w:ascii="Consolas" w:eastAsia="Times New Roman" w:hAnsi="Consolas" w:cs="Times New Roman"/>
+                                <w:color w:val="D4D4D4"/>
+                                <w:sz w:val="21"/>
+                                <w:szCs w:val="21"/>
+                                <w:lang w:eastAsia="fr-ML"/>
+                              </w:rPr>
+                              <w:t>:</w:t>
+                            </w:r>
+                            <w:proofErr w:type="gramEnd"/>
+                            <w:r>
+                              <w:rPr>
+                                <w:rFonts w:ascii="Consolas" w:eastAsia="Times New Roman" w:hAnsi="Consolas" w:cs="Times New Roman"/>
+                                <w:color w:val="D4D4D4"/>
+                                <w:sz w:val="21"/>
+                                <w:szCs w:val="21"/>
+                                <w:lang w:eastAsia="fr-ML"/>
+                              </w:rPr>
+                              <w:t> </w:t>
+                            </w:r>
+                            <w:r>
+                              <w:rPr>
+                                <w:rFonts w:ascii="Consolas" w:eastAsia="Times New Roman" w:hAnsi="Consolas" w:cs="Times New Roman"/>
+                                <w:color w:val="B5CEA8"/>
+                                <w:sz w:val="21"/>
+                                <w:szCs w:val="21"/>
+                                <w:lang w:eastAsia="fr-ML"/>
+                              </w:rPr>
+                              <w:t>1.0.0</w:t>
+                            </w:r>
+                          </w:p>
+                          <w:p>
+                            <w:pPr>
+                              <w:shd w:val="clear" w:color="auto" w:fill="1E1E1E"/>
+                              <w:spacing w:after="0" w:line="285" w:lineRule="atLeast"/>
+                              <w:rPr>
+                                <w:rFonts w:ascii="Consolas" w:eastAsia="Times New Roman" w:hAnsi="Consolas" w:cs="Times New Roman"/>
+                                <w:color w:val="D4D4D4"/>
+                                <w:sz w:val="21"/>
+                                <w:szCs w:val="21"/>
+                                <w:lang w:eastAsia="fr-ML"/>
+                              </w:rPr>
+                            </w:pPr>
+                            <w:r>
+                              <w:rPr>
+                                <w:rFonts w:ascii="Consolas" w:eastAsia="Times New Roman" w:hAnsi="Consolas" w:cs="Times New Roman"/>
+                                <w:color w:val="D4D4D4"/>
+                                <w:sz w:val="21"/>
+                                <w:szCs w:val="21"/>
+                                <w:lang w:eastAsia="fr-ML"/>
+                              </w:rPr>
+                              <w:t>  </w:t>
+                            </w:r>
+                            <w:proofErr w:type="spellStart"/>
+                            <w:proofErr w:type="gramStart"/>
+                            <w:r>
+                              <w:rPr>
+                                <w:rFonts w:ascii="Consolas" w:eastAsia="Times New Roman" w:hAnsi="Consolas" w:cs="Times New Roman"/>
+                                <w:color w:val="569CD6"/>
+                                <w:sz w:val="21"/>
+                                <w:szCs w:val="21"/>
+                                <w:lang w:eastAsia="fr-ML"/>
+                              </w:rPr>
+                              <w:t>title</w:t>
+                            </w:r>
+                            <w:proofErr w:type="spellEnd"/>
+                            <w:r>
+                              <w:rPr>
+                                <w:rFonts w:ascii="Consolas" w:eastAsia="Times New Roman" w:hAnsi="Consolas" w:cs="Times New Roman"/>
+                                <w:color w:val="D4D4D4"/>
+                                <w:sz w:val="21"/>
+                                <w:szCs w:val="21"/>
+                                <w:lang w:eastAsia="fr-ML"/>
+                              </w:rPr>
+                              <w:t>:</w:t>
+                            </w:r>
+                            <w:proofErr w:type="gramEnd"/>
+                            <w:r>
+                              <w:rPr>
+                                <w:rFonts w:ascii="Consolas" w:eastAsia="Times New Roman" w:hAnsi="Consolas" w:cs="Times New Roman"/>
+                                <w:color w:val="D4D4D4"/>
+                                <w:sz w:val="21"/>
+                                <w:szCs w:val="21"/>
+                                <w:lang w:eastAsia="fr-ML"/>
+                              </w:rPr>
+                              <w:t> </w:t>
+                            </w:r>
+                            <w:proofErr w:type="spellStart"/>
+                            <w:r>
+                              <w:rPr>
+                                <w:rFonts w:ascii="Consolas" w:eastAsia="Times New Roman" w:hAnsi="Consolas" w:cs="Times New Roman"/>
+                                <w:color w:val="CE9178"/>
+                                <w:sz w:val="21"/>
+                                <w:szCs w:val="21"/>
+                                <w:lang w:eastAsia="fr-ML"/>
+                              </w:rPr>
+                              <w:t>Multiverse</w:t>
+                            </w:r>
+                            <w:proofErr w:type="spellEnd"/>
+                            <w:r>
+                              <w:rPr>
+                                <w:rFonts w:ascii="Consolas" w:eastAsia="Times New Roman" w:hAnsi="Consolas" w:cs="Times New Roman"/>
+                                <w:color w:val="CE9178"/>
+                                <w:sz w:val="21"/>
+                                <w:szCs w:val="21"/>
+                                <w:lang w:eastAsia="fr-ML"/>
+                              </w:rPr>
+                              <w:t> Telemetry API</w:t>
+                            </w:r>
+                          </w:p>
+                          <w:p>
+                            <w:pPr>
+                              <w:shd w:val="clear" w:color="auto" w:fill="1E1E1E"/>
+                              <w:spacing w:after="0" w:line="285" w:lineRule="atLeast"/>
+                              <w:rPr>
+                                <w:rFonts w:ascii="Consolas" w:eastAsia="Times New Roman" w:hAnsi="Consolas" w:cs="Times New Roman"/>
+                                <w:color w:val="D4D4D4"/>
+                                <w:sz w:val="21"/>
+                                <w:szCs w:val="21"/>
+                                <w:lang w:eastAsia="fr-ML"/>
+                              </w:rPr>
+                            </w:pPr>
+                            <w:r>
+                              <w:rPr>
+                                <w:rFonts w:ascii="Consolas" w:eastAsia="Times New Roman" w:hAnsi="Consolas" w:cs="Times New Roman"/>
+                                <w:color w:val="D4D4D4"/>
+                                <w:sz w:val="21"/>
+                                <w:szCs w:val="21"/>
+                                <w:lang w:eastAsia="fr-ML"/>
+                              </w:rPr>
+                              <w:t>  </w:t>
+                            </w:r>
+                            <w:proofErr w:type="gramStart"/>
+                            <w:r>
+                              <w:rPr>
+                                <w:rFonts w:ascii="Consolas" w:eastAsia="Times New Roman" w:hAnsi="Consolas" w:cs="Times New Roman"/>
+                                <w:color w:val="569CD6"/>
+                                <w:sz w:val="21"/>
+                                <w:szCs w:val="21"/>
+                                <w:lang w:eastAsia="fr-ML"/>
+                              </w:rPr>
+                              <w:t>description</w:t>
+                            </w:r>
+                            <w:r>
+                              <w:rPr>
+                                <w:rFonts w:ascii="Consolas" w:eastAsia="Times New Roman" w:hAnsi="Consolas" w:cs="Times New Roman"/>
+                                <w:color w:val="D4D4D4"/>
+                                <w:sz w:val="21"/>
+                                <w:szCs w:val="21"/>
+                                <w:lang w:eastAsia="fr-ML"/>
+                              </w:rPr>
+                              <w:t>:</w:t>
+                            </w:r>
+                            <w:proofErr w:type="gramEnd"/>
+                            <w:r>
+                              <w:rPr>
+                                <w:rFonts w:ascii="Consolas" w:eastAsia="Times New Roman" w:hAnsi="Consolas" w:cs="Times New Roman"/>
+                                <w:color w:val="D4D4D4"/>
+                                <w:sz w:val="21"/>
+                                <w:szCs w:val="21"/>
+                                <w:lang w:eastAsia="fr-ML"/>
+                              </w:rPr>
+                              <w:t> </w:t>
+                            </w:r>
+                            <w:r>
+                              <w:rPr>
+                                <w:rFonts w:ascii="Consolas" w:eastAsia="Times New Roman" w:hAnsi="Consolas" w:cs="Times New Roman"/>
+                                <w:color w:val="CE9178"/>
+                                <w:sz w:val="21"/>
+                                <w:szCs w:val="21"/>
+                                <w:lang w:eastAsia="fr-ML"/>
+                              </w:rPr>
+                              <w:t>A simplified version of the Controller-Agent pub-sub API for telemetry.</w:t>
+                            </w:r>
+                          </w:p>
+                          <w:p>
+                            <w:pPr>
+                              <w:shd w:val="clear" w:color="auto" w:fill="1E1E1E"/>
+                              <w:spacing w:after="0" w:line="285" w:lineRule="atLeast"/>
+                              <w:rPr>
+                                <w:rFonts w:ascii="Consolas" w:eastAsia="Times New Roman" w:hAnsi="Consolas" w:cs="Times New Roman"/>
+                                <w:color w:val="D4D4D4"/>
+                                <w:sz w:val="21"/>
+                                <w:szCs w:val="21"/>
+                                <w:lang w:eastAsia="fr-ML"/>
+                              </w:rPr>
+                            </w:pPr>
+                            <w:proofErr w:type="gramStart"/>
+                            <w:r>
+                              <w:rPr>
+                                <w:rFonts w:ascii="Consolas" w:eastAsia="Times New Roman" w:hAnsi="Consolas" w:cs="Times New Roman"/>
+                                <w:color w:val="569CD6"/>
+                                <w:sz w:val="21"/>
+                                <w:szCs w:val="21"/>
+                                <w:lang w:eastAsia="fr-ML"/>
+                              </w:rPr>
+                              <w:t>brokers</w:t>
+                            </w:r>
+                            <w:r>
+                              <w:rPr>
+                                <w:rFonts w:ascii="Consolas" w:eastAsia="Times New Roman" w:hAnsi="Consolas" w:cs="Times New Roman"/>
+                                <w:color w:val="D4D4D4"/>
+                                <w:sz w:val="21"/>
+                                <w:szCs w:val="21"/>
+                                <w:lang w:eastAsia="fr-ML"/>
+                              </w:rPr>
+                              <w:t>:</w:t>
+                            </w:r>
+                            <w:proofErr w:type="gramEnd"/>
+                          </w:p>
+                          <w:p>
+                            <w:pPr>
+                              <w:shd w:val="clear" w:color="auto" w:fill="1E1E1E"/>
+                              <w:spacing w:after="0" w:line="285" w:lineRule="atLeast"/>
+                              <w:rPr>
+                                <w:rFonts w:ascii="Consolas" w:eastAsia="Times New Roman" w:hAnsi="Consolas" w:cs="Times New Roman"/>
+                                <w:color w:val="D4D4D4"/>
+                                <w:sz w:val="21"/>
+                                <w:szCs w:val="21"/>
+                                <w:lang w:eastAsia="fr-ML"/>
+                              </w:rPr>
+                            </w:pPr>
+                            <w:r>
+                              <w:rPr>
+                                <w:rFonts w:ascii="Consolas" w:eastAsia="Times New Roman" w:hAnsi="Consolas" w:cs="Times New Roman"/>
+                                <w:color w:val="D4D4D4"/>
+                                <w:sz w:val="21"/>
+                                <w:szCs w:val="21"/>
+                                <w:lang w:eastAsia="fr-ML"/>
+                              </w:rPr>
+                              <w:t>  - </w:t>
+                            </w:r>
+                            <w:proofErr w:type="gramStart"/>
+                            <w:r>
+                              <w:rPr>
+                                <w:rFonts w:ascii="Consolas" w:eastAsia="Times New Roman" w:hAnsi="Consolas" w:cs="Times New Roman"/>
+                                <w:color w:val="569CD6"/>
+                                <w:sz w:val="21"/>
+                                <w:szCs w:val="21"/>
+                                <w:lang w:eastAsia="fr-ML"/>
+                              </w:rPr>
+                              <w:t>name</w:t>
+                            </w:r>
+                            <w:r>
+                              <w:rPr>
+                                <w:rFonts w:ascii="Consolas" w:eastAsia="Times New Roman" w:hAnsi="Consolas" w:cs="Times New Roman"/>
+                                <w:color w:val="D4D4D4"/>
+                                <w:sz w:val="21"/>
+                                <w:szCs w:val="21"/>
+                                <w:lang w:eastAsia="fr-ML"/>
+                              </w:rPr>
+                              <w:t>:</w:t>
+                            </w:r>
+                            <w:proofErr w:type="gramEnd"/>
+                            <w:r>
+                              <w:rPr>
+                                <w:rFonts w:ascii="Consolas" w:eastAsia="Times New Roman" w:hAnsi="Consolas" w:cs="Times New Roman"/>
+                                <w:color w:val="D4D4D4"/>
+                                <w:sz w:val="21"/>
+                                <w:szCs w:val="21"/>
+                                <w:lang w:eastAsia="fr-ML"/>
+                              </w:rPr>
+                              <w:t> </w:t>
+                            </w:r>
+                            <w:r>
+                              <w:rPr>
+                                <w:rFonts w:ascii="Consolas" w:eastAsia="Times New Roman" w:hAnsi="Consolas" w:cs="Times New Roman"/>
+                                <w:color w:val="CE9178"/>
+                                <w:sz w:val="21"/>
+                                <w:szCs w:val="21"/>
+                                <w:lang w:eastAsia="fr-ML"/>
+                              </w:rPr>
+                              <w:t>broker1</w:t>
+                            </w:r>
+                          </w:p>
+                          <w:p>
+                            <w:pPr>
+                              <w:shd w:val="clear" w:color="auto" w:fill="1E1E1E"/>
+                              <w:spacing w:after="0" w:line="285" w:lineRule="atLeast"/>
+                              <w:rPr>
+                                <w:rFonts w:ascii="Consolas" w:eastAsia="Times New Roman" w:hAnsi="Consolas" w:cs="Times New Roman"/>
+                                <w:color w:val="D4D4D4"/>
+                                <w:sz w:val="21"/>
+                                <w:szCs w:val="21"/>
+                                <w:lang w:eastAsia="fr-ML"/>
+                              </w:rPr>
+                            </w:pPr>
+                            <w:r>
+                              <w:rPr>
+                                <w:rFonts w:ascii="Consolas" w:eastAsia="Times New Roman" w:hAnsi="Consolas" w:cs="Times New Roman"/>
+                                <w:color w:val="D4D4D4"/>
+                                <w:sz w:val="21"/>
+                                <w:szCs w:val="21"/>
+                                <w:lang w:eastAsia="fr-ML"/>
+                              </w:rPr>
+                              <w:t>    </w:t>
+                            </w:r>
+                            <w:proofErr w:type="gramStart"/>
+                            <w:r>
+                              <w:rPr>
+                                <w:rFonts w:ascii="Consolas" w:eastAsia="Times New Roman" w:hAnsi="Consolas" w:cs="Times New Roman"/>
+                                <w:color w:val="569CD6"/>
+                                <w:sz w:val="21"/>
+                                <w:szCs w:val="21"/>
+                                <w:lang w:eastAsia="fr-ML"/>
+                              </w:rPr>
+                              <w:t>description</w:t>
+                            </w:r>
+                            <w:r>
+                              <w:rPr>
+                                <w:rFonts w:ascii="Consolas" w:eastAsia="Times New Roman" w:hAnsi="Consolas" w:cs="Times New Roman"/>
+                                <w:color w:val="D4D4D4"/>
+                                <w:sz w:val="21"/>
+                                <w:szCs w:val="21"/>
+                                <w:lang w:eastAsia="fr-ML"/>
+                              </w:rPr>
+                              <w:t>:</w:t>
+                            </w:r>
+                            <w:proofErr w:type="gramEnd"/>
+                            <w:r>
+                              <w:rPr>
+                                <w:rFonts w:ascii="Consolas" w:eastAsia="Times New Roman" w:hAnsi="Consolas" w:cs="Times New Roman"/>
+                                <w:color w:val="D4D4D4"/>
+                                <w:sz w:val="21"/>
+                                <w:szCs w:val="21"/>
+                                <w:lang w:eastAsia="fr-ML"/>
+                              </w:rPr>
+                              <w:t> </w:t>
+                            </w:r>
+                            <w:r>
+                              <w:rPr>
+                                <w:rFonts w:ascii="Consolas" w:eastAsia="Times New Roman" w:hAnsi="Consolas" w:cs="Times New Roman"/>
+                                <w:color w:val="CE9178"/>
+                                <w:sz w:val="21"/>
+                                <w:szCs w:val="21"/>
+                                <w:lang w:eastAsia="fr-ML"/>
+                              </w:rPr>
+                              <w:t>First AMQP broker.</w:t>
+                            </w:r>
+                          </w:p>
+                          <w:p>
+                            <w:pPr>
+                              <w:shd w:val="clear" w:color="auto" w:fill="1E1E1E"/>
+                              <w:spacing w:after="0" w:line="285" w:lineRule="atLeast"/>
+                              <w:rPr>
+                                <w:rFonts w:ascii="Consolas" w:eastAsia="Times New Roman" w:hAnsi="Consolas" w:cs="Times New Roman"/>
+                                <w:color w:val="D4D4D4"/>
+                                <w:sz w:val="21"/>
+                                <w:szCs w:val="21"/>
+                                <w:lang w:eastAsia="fr-ML"/>
+                              </w:rPr>
+                            </w:pPr>
+                            <w:r>
+                              <w:rPr>
+                                <w:rFonts w:ascii="Consolas" w:eastAsia="Times New Roman" w:hAnsi="Consolas" w:cs="Times New Roman"/>
+                                <w:color w:val="D4D4D4"/>
+                                <w:sz w:val="21"/>
+                                <w:szCs w:val="21"/>
+                                <w:lang w:eastAsia="fr-ML"/>
+                              </w:rPr>
+                              <w:t>    </w:t>
+                            </w:r>
+                            <w:proofErr w:type="spellStart"/>
+                            <w:proofErr w:type="gramStart"/>
+                            <w:r>
+                              <w:rPr>
+                                <w:rFonts w:ascii="Consolas" w:eastAsia="Times New Roman" w:hAnsi="Consolas" w:cs="Times New Roman"/>
+                                <w:color w:val="569CD6"/>
+                                <w:sz w:val="21"/>
+                                <w:szCs w:val="21"/>
+                                <w:lang w:eastAsia="fr-ML"/>
+                              </w:rPr>
+                              <w:t>hotsname</w:t>
+                            </w:r>
+                            <w:proofErr w:type="spellEnd"/>
+                            <w:r>
+                              <w:rPr>
+                                <w:rFonts w:ascii="Consolas" w:eastAsia="Times New Roman" w:hAnsi="Consolas" w:cs="Times New Roman"/>
+                                <w:color w:val="D4D4D4"/>
+                                <w:sz w:val="21"/>
+                                <w:szCs w:val="21"/>
+                                <w:lang w:eastAsia="fr-ML"/>
+                              </w:rPr>
+                              <w:t>:</w:t>
+                            </w:r>
+                            <w:proofErr w:type="gramEnd"/>
+                            <w:r>
+                              <w:rPr>
+                                <w:rFonts w:ascii="Consolas" w:eastAsia="Times New Roman" w:hAnsi="Consolas" w:cs="Times New Roman"/>
+                                <w:color w:val="D4D4D4"/>
+                                <w:sz w:val="21"/>
+                                <w:szCs w:val="21"/>
+                                <w:lang w:eastAsia="fr-ML"/>
+                              </w:rPr>
+                              <w:t> </w:t>
+                            </w:r>
+                            <w:r>
+                              <w:rPr>
+                                <w:rFonts w:ascii="Consolas" w:eastAsia="Times New Roman" w:hAnsi="Consolas" w:cs="Times New Roman"/>
+                                <w:color w:val="CE9178"/>
+                                <w:sz w:val="21"/>
+                                <w:szCs w:val="21"/>
+                                <w:lang w:eastAsia="fr-ML"/>
+                              </w:rPr>
+                              <w:t>'broker1.multiverse-nms.com'</w:t>
+                            </w:r>
+                          </w:p>
+                          <w:p>
+                            <w:pPr>
+                              <w:shd w:val="clear" w:color="auto" w:fill="1E1E1E"/>
+                              <w:spacing w:after="0" w:line="285" w:lineRule="atLeast"/>
+                              <w:rPr>
+                                <w:rFonts w:ascii="Consolas" w:eastAsia="Times New Roman" w:hAnsi="Consolas" w:cs="Times New Roman"/>
+                                <w:color w:val="D4D4D4"/>
+                                <w:sz w:val="21"/>
+                                <w:szCs w:val="21"/>
+                                <w:lang w:eastAsia="fr-ML"/>
+                              </w:rPr>
+                            </w:pPr>
+                            <w:r>
+                              <w:rPr>
+                                <w:rFonts w:ascii="Consolas" w:eastAsia="Times New Roman" w:hAnsi="Consolas" w:cs="Times New Roman"/>
+                                <w:color w:val="D4D4D4"/>
+                                <w:sz w:val="21"/>
+                                <w:szCs w:val="21"/>
+                                <w:lang w:eastAsia="fr-ML"/>
+                              </w:rPr>
+                              <w:t>    </w:t>
+                            </w:r>
+                            <w:proofErr w:type="gramStart"/>
+                            <w:r>
+                              <w:rPr>
+                                <w:rFonts w:ascii="Consolas" w:eastAsia="Times New Roman" w:hAnsi="Consolas" w:cs="Times New Roman"/>
+                                <w:color w:val="569CD6"/>
+                                <w:sz w:val="21"/>
+                                <w:szCs w:val="21"/>
+                                <w:lang w:eastAsia="fr-ML"/>
+                              </w:rPr>
+                              <w:t>port</w:t>
+                            </w:r>
+                            <w:r>
+                              <w:rPr>
+                                <w:rFonts w:ascii="Consolas" w:eastAsia="Times New Roman" w:hAnsi="Consolas" w:cs="Times New Roman"/>
+                                <w:color w:val="D4D4D4"/>
+                                <w:sz w:val="21"/>
+                                <w:szCs w:val="21"/>
+                                <w:lang w:eastAsia="fr-ML"/>
+                              </w:rPr>
+                              <w:t>:</w:t>
+                            </w:r>
+                            <w:proofErr w:type="gramEnd"/>
+                            <w:r>
+                              <w:rPr>
+                                <w:rFonts w:ascii="Consolas" w:eastAsia="Times New Roman" w:hAnsi="Consolas" w:cs="Times New Roman"/>
+                                <w:color w:val="D4D4D4"/>
+                                <w:sz w:val="21"/>
+                                <w:szCs w:val="21"/>
+                                <w:lang w:eastAsia="fr-ML"/>
+                              </w:rPr>
+                              <w:t> </w:t>
+                            </w:r>
+                            <w:r>
+                              <w:rPr>
+                                <w:rFonts w:ascii="Consolas" w:eastAsia="Times New Roman" w:hAnsi="Consolas" w:cs="Times New Roman"/>
+                                <w:color w:val="B5CEA8"/>
+                                <w:sz w:val="21"/>
+                                <w:szCs w:val="21"/>
+                                <w:lang w:eastAsia="fr-ML"/>
+                              </w:rPr>
+                              <w:t>5672</w:t>
+                            </w:r>
+                          </w:p>
+                          <w:p>
+                            <w:pPr>
+                              <w:shd w:val="clear" w:color="auto" w:fill="1E1E1E"/>
+                              <w:spacing w:after="0" w:line="285" w:lineRule="atLeast"/>
+                              <w:rPr>
+                                <w:rFonts w:ascii="Consolas" w:eastAsia="Times New Roman" w:hAnsi="Consolas" w:cs="Times New Roman"/>
+                                <w:color w:val="D4D4D4"/>
+                                <w:sz w:val="21"/>
+                                <w:szCs w:val="21"/>
+                                <w:lang w:eastAsia="fr-ML"/>
+                              </w:rPr>
+                            </w:pPr>
+                            <w:proofErr w:type="spellStart"/>
+                            <w:proofErr w:type="gramStart"/>
+                            <w:r>
+                              <w:rPr>
+                                <w:rFonts w:ascii="Consolas" w:eastAsia="Times New Roman" w:hAnsi="Consolas" w:cs="Times New Roman"/>
+                                <w:color w:val="569CD6"/>
+                                <w:sz w:val="21"/>
+                                <w:szCs w:val="21"/>
+                                <w:lang w:eastAsia="fr-ML"/>
+                              </w:rPr>
+                              <w:t>protocol</w:t>
+                            </w:r>
+                            <w:proofErr w:type="spellEnd"/>
+                            <w:r>
+                              <w:rPr>
+                                <w:rFonts w:ascii="Consolas" w:eastAsia="Times New Roman" w:hAnsi="Consolas" w:cs="Times New Roman"/>
+                                <w:color w:val="D4D4D4"/>
+                                <w:sz w:val="21"/>
+                                <w:szCs w:val="21"/>
+                                <w:lang w:eastAsia="fr-ML"/>
+                              </w:rPr>
+                              <w:t>:</w:t>
+                            </w:r>
+                            <w:proofErr w:type="gramEnd"/>
+                            <w:r>
+                              <w:rPr>
+                                <w:rFonts w:ascii="Consolas" w:eastAsia="Times New Roman" w:hAnsi="Consolas" w:cs="Times New Roman"/>
+                                <w:color w:val="D4D4D4"/>
+                                <w:sz w:val="21"/>
+                                <w:szCs w:val="21"/>
+                                <w:lang w:eastAsia="fr-ML"/>
+                              </w:rPr>
+                              <w:t> </w:t>
+                            </w:r>
+                            <w:r>
+                              <w:rPr>
+                                <w:rFonts w:ascii="Consolas" w:eastAsia="Times New Roman" w:hAnsi="Consolas" w:cs="Times New Roman"/>
+                                <w:color w:val="CE9178"/>
+                                <w:sz w:val="21"/>
+                                <w:szCs w:val="21"/>
+                                <w:lang w:eastAsia="fr-ML"/>
+                              </w:rPr>
+                              <w:t>'AMQP 1.0'</w:t>
+                            </w:r>
+                          </w:p>
+                          <w:p>
+                            <w:pPr>
+                              <w:shd w:val="clear" w:color="auto" w:fill="1E1E1E"/>
+                              <w:spacing w:after="0" w:line="285" w:lineRule="atLeast"/>
+                              <w:rPr>
+                                <w:rFonts w:ascii="Consolas" w:eastAsia="Times New Roman" w:hAnsi="Consolas" w:cs="Times New Roman"/>
+                                <w:color w:val="D4D4D4"/>
+                                <w:sz w:val="21"/>
+                                <w:szCs w:val="21"/>
+                                <w:lang w:eastAsia="fr-ML"/>
+                              </w:rPr>
+                            </w:pPr>
+                            <w:proofErr w:type="gramStart"/>
+                            <w:r>
+                              <w:rPr>
+                                <w:rFonts w:ascii="Consolas" w:eastAsia="Times New Roman" w:hAnsi="Consolas" w:cs="Times New Roman"/>
+                                <w:color w:val="569CD6"/>
+                                <w:sz w:val="21"/>
+                                <w:szCs w:val="21"/>
+                                <w:lang w:eastAsia="fr-ML"/>
+                              </w:rPr>
+                              <w:t>topics</w:t>
+                            </w:r>
+                            <w:r>
+                              <w:rPr>
+                                <w:rFonts w:ascii="Consolas" w:eastAsia="Times New Roman" w:hAnsi="Consolas" w:cs="Times New Roman"/>
+                                <w:color w:val="D4D4D4"/>
+                                <w:sz w:val="21"/>
+                                <w:szCs w:val="21"/>
+                                <w:lang w:eastAsia="fr-ML"/>
+                              </w:rPr>
+                              <w:t>:</w:t>
+                            </w:r>
+                            <w:proofErr w:type="gramEnd"/>
+                          </w:p>
+                          <w:p>
+                            <w:pPr>
+                              <w:shd w:val="clear" w:color="auto" w:fill="1E1E1E"/>
+                              <w:spacing w:after="0" w:line="285" w:lineRule="atLeast"/>
+                              <w:rPr>
+                                <w:rFonts w:ascii="Consolas" w:eastAsia="Times New Roman" w:hAnsi="Consolas" w:cs="Times New Roman"/>
+                                <w:color w:val="D4D4D4"/>
+                                <w:sz w:val="21"/>
+                                <w:szCs w:val="21"/>
+                                <w:lang w:eastAsia="fr-ML"/>
+                              </w:rPr>
+                            </w:pPr>
+                            <w:r>
+                              <w:rPr>
+                                <w:rFonts w:ascii="Consolas" w:eastAsia="Times New Roman" w:hAnsi="Consolas" w:cs="Times New Roman"/>
+                                <w:color w:val="D4D4D4"/>
+                                <w:sz w:val="21"/>
+                                <w:szCs w:val="21"/>
+                                <w:lang w:eastAsia="fr-ML"/>
+                              </w:rPr>
+                              <w:t>  </w:t>
+                            </w:r>
+                            <w:r>
+                              <w:rPr>
+                                <w:rFonts w:ascii="Consolas" w:eastAsia="Times New Roman" w:hAnsi="Consolas" w:cs="Times New Roman"/>
+                                <w:color w:val="CE9178"/>
+                                <w:sz w:val="21"/>
+                                <w:szCs w:val="21"/>
+                                <w:lang w:eastAsia="fr-ML"/>
+                              </w:rPr>
+                              <w:t>'/</w:t>
+                            </w:r>
+                            <w:proofErr w:type="spellStart"/>
+                            <w:r>
+                              <w:rPr>
+                                <w:rFonts w:ascii="Consolas" w:eastAsia="Times New Roman" w:hAnsi="Consolas" w:cs="Times New Roman"/>
+                                <w:color w:val="CE9178"/>
+                                <w:sz w:val="21"/>
+                                <w:szCs w:val="21"/>
+                                <w:lang w:eastAsia="fr-ML"/>
+                              </w:rPr>
+                              <w:t>capability</w:t>
+                            </w:r>
+                            <w:proofErr w:type="spellEnd"/>
+                            <w:proofErr w:type="gramStart"/>
+                            <w:r>
+                              <w:rPr>
+                                <w:rFonts w:ascii="Consolas" w:eastAsia="Times New Roman" w:hAnsi="Consolas" w:cs="Times New Roman"/>
+                                <w:color w:val="CE9178"/>
+                                <w:sz w:val="21"/>
+                                <w:szCs w:val="21"/>
+                                <w:lang w:eastAsia="fr-ML"/>
+                              </w:rPr>
+                              <w:t>'</w:t>
+                            </w:r>
+                            <w:r>
+                              <w:rPr>
+                                <w:rFonts w:ascii="Consolas" w:eastAsia="Times New Roman" w:hAnsi="Consolas" w:cs="Times New Roman"/>
+                                <w:color w:val="D4D4D4"/>
+                                <w:sz w:val="21"/>
+                                <w:szCs w:val="21"/>
+                                <w:lang w:eastAsia="fr-ML"/>
+                              </w:rPr>
+                              <w:t>:</w:t>
+                            </w:r>
+                            <w:proofErr w:type="gramEnd"/>
+                          </w:p>
+                          <w:p>
+                            <w:pPr>
+                              <w:shd w:val="clear" w:color="auto" w:fill="1E1E1E"/>
+                              <w:spacing w:after="0" w:line="285" w:lineRule="atLeast"/>
+                              <w:rPr>
+                                <w:rFonts w:ascii="Consolas" w:eastAsia="Times New Roman" w:hAnsi="Consolas" w:cs="Times New Roman"/>
+                                <w:color w:val="D4D4D4"/>
+                                <w:sz w:val="21"/>
+                                <w:szCs w:val="21"/>
+                                <w:lang w:eastAsia="fr-ML"/>
+                              </w:rPr>
+                            </w:pPr>
+                            <w:r>
+                              <w:rPr>
+                                <w:rFonts w:ascii="Consolas" w:eastAsia="Times New Roman" w:hAnsi="Consolas" w:cs="Times New Roman"/>
+                                <w:color w:val="D4D4D4"/>
+                                <w:sz w:val="21"/>
+                                <w:szCs w:val="21"/>
+                                <w:lang w:eastAsia="fr-ML"/>
+                              </w:rPr>
+                              <w:t>    </w:t>
+                            </w:r>
+                            <w:proofErr w:type="gramStart"/>
+                            <w:r>
+                              <w:rPr>
+                                <w:rFonts w:ascii="Consolas" w:eastAsia="Times New Roman" w:hAnsi="Consolas" w:cs="Times New Roman"/>
+                                <w:color w:val="569CD6"/>
+                                <w:sz w:val="21"/>
+                                <w:szCs w:val="21"/>
+                                <w:lang w:eastAsia="fr-ML"/>
+                              </w:rPr>
+                              <w:t>publish</w:t>
+                            </w:r>
+                            <w:r>
+                              <w:rPr>
+                                <w:rFonts w:ascii="Consolas" w:eastAsia="Times New Roman" w:hAnsi="Consolas" w:cs="Times New Roman"/>
+                                <w:color w:val="D4D4D4"/>
+                                <w:sz w:val="21"/>
+                                <w:szCs w:val="21"/>
+                                <w:lang w:eastAsia="fr-ML"/>
+                              </w:rPr>
+                              <w:t>:</w:t>
+                            </w:r>
+                            <w:proofErr w:type="gramEnd"/>
+                          </w:p>
+                          <w:p>
+                            <w:pPr>
+                              <w:shd w:val="clear" w:color="auto" w:fill="1E1E1E"/>
+                              <w:spacing w:after="0" w:line="285" w:lineRule="atLeast"/>
+                              <w:rPr>
+                                <w:rFonts w:ascii="Consolas" w:eastAsia="Times New Roman" w:hAnsi="Consolas" w:cs="Times New Roman"/>
+                                <w:color w:val="D4D4D4"/>
+                                <w:sz w:val="21"/>
+                                <w:szCs w:val="21"/>
+                                <w:lang w:eastAsia="fr-ML"/>
+                              </w:rPr>
+                            </w:pPr>
+                            <w:r>
+                              <w:rPr>
+                                <w:rFonts w:ascii="Consolas" w:eastAsia="Times New Roman" w:hAnsi="Consolas" w:cs="Times New Roman"/>
+                                <w:color w:val="D4D4D4"/>
+                                <w:sz w:val="21"/>
+                                <w:szCs w:val="21"/>
+                                <w:lang w:eastAsia="fr-ML"/>
+                              </w:rPr>
+                              <w:t>      </w:t>
+                            </w:r>
+                            <w:proofErr w:type="spellStart"/>
+                            <w:proofErr w:type="gramStart"/>
+                            <w:r>
+                              <w:rPr>
+                                <w:rFonts w:ascii="Consolas" w:eastAsia="Times New Roman" w:hAnsi="Consolas" w:cs="Times New Roman"/>
+                                <w:color w:val="569CD6"/>
+                                <w:sz w:val="21"/>
+                                <w:szCs w:val="21"/>
+                                <w:lang w:eastAsia="fr-ML"/>
+                              </w:rPr>
+                              <w:t>entity</w:t>
+                            </w:r>
+                            <w:proofErr w:type="spellEnd"/>
+                            <w:r>
+                              <w:rPr>
+                                <w:rFonts w:ascii="Consolas" w:eastAsia="Times New Roman" w:hAnsi="Consolas" w:cs="Times New Roman"/>
+                                <w:color w:val="D4D4D4"/>
+                                <w:sz w:val="21"/>
+                                <w:szCs w:val="21"/>
+                                <w:lang w:eastAsia="fr-ML"/>
+                              </w:rPr>
+                              <w:t>:</w:t>
+                            </w:r>
+                            <w:proofErr w:type="gramEnd"/>
+                            <w:r>
+                              <w:rPr>
+                                <w:rFonts w:ascii="Consolas" w:eastAsia="Times New Roman" w:hAnsi="Consolas" w:cs="Times New Roman"/>
+                                <w:color w:val="D4D4D4"/>
+                                <w:sz w:val="21"/>
+                                <w:szCs w:val="21"/>
+                                <w:lang w:eastAsia="fr-ML"/>
+                              </w:rPr>
+                              <w:t> </w:t>
+                            </w:r>
+                            <w:r>
+                              <w:rPr>
+                                <w:rFonts w:ascii="Consolas" w:eastAsia="Times New Roman" w:hAnsi="Consolas" w:cs="Times New Roman"/>
+                                <w:color w:val="CE9178"/>
+                                <w:sz w:val="21"/>
+                                <w:szCs w:val="21"/>
+                                <w:lang w:eastAsia="fr-ML"/>
+                              </w:rPr>
+                              <w:t>agent</w:t>
+                            </w:r>
+                          </w:p>
+                          <w:p>
+                            <w:pPr>
+                              <w:shd w:val="clear" w:color="auto" w:fill="1E1E1E"/>
+                              <w:spacing w:after="0" w:line="285" w:lineRule="atLeast"/>
+                              <w:rPr>
+                                <w:rFonts w:ascii="Consolas" w:eastAsia="Times New Roman" w:hAnsi="Consolas" w:cs="Times New Roman"/>
+                                <w:color w:val="D4D4D4"/>
+                                <w:sz w:val="21"/>
+                                <w:szCs w:val="21"/>
+                                <w:lang w:eastAsia="fr-ML"/>
+                              </w:rPr>
+                            </w:pPr>
+                            <w:r>
+                              <w:rPr>
+                                <w:rFonts w:ascii="Consolas" w:eastAsia="Times New Roman" w:hAnsi="Consolas" w:cs="Times New Roman"/>
+                                <w:color w:val="D4D4D4"/>
+                                <w:sz w:val="21"/>
+                                <w:szCs w:val="21"/>
+                                <w:lang w:eastAsia="fr-ML"/>
+                              </w:rPr>
+                              <w:t>      </w:t>
+                            </w:r>
+                            <w:proofErr w:type="gramStart"/>
+                            <w:r>
+                              <w:rPr>
+                                <w:rFonts w:ascii="Consolas" w:eastAsia="Times New Roman" w:hAnsi="Consolas" w:cs="Times New Roman"/>
+                                <w:color w:val="569CD6"/>
+                                <w:sz w:val="21"/>
+                                <w:szCs w:val="21"/>
+                                <w:lang w:eastAsia="fr-ML"/>
+                              </w:rPr>
+                              <w:t>description</w:t>
+                            </w:r>
+                            <w:r>
+                              <w:rPr>
+                                <w:rFonts w:ascii="Consolas" w:eastAsia="Times New Roman" w:hAnsi="Consolas" w:cs="Times New Roman"/>
+                                <w:color w:val="D4D4D4"/>
+                                <w:sz w:val="21"/>
+                                <w:szCs w:val="21"/>
+                                <w:lang w:eastAsia="fr-ML"/>
+                              </w:rPr>
+                              <w:t>:</w:t>
+                            </w:r>
+                            <w:proofErr w:type="gramEnd"/>
+                            <w:r>
+                              <w:rPr>
+                                <w:rFonts w:ascii="Consolas" w:eastAsia="Times New Roman" w:hAnsi="Consolas" w:cs="Times New Roman"/>
+                                <w:color w:val="D4D4D4"/>
+                                <w:sz w:val="21"/>
+                                <w:szCs w:val="21"/>
+                                <w:lang w:eastAsia="fr-ML"/>
+                              </w:rPr>
+                              <w:t> </w:t>
+                            </w:r>
+                            <w:r>
+                              <w:rPr>
+                                <w:rFonts w:ascii="Consolas" w:eastAsia="Times New Roman" w:hAnsi="Consolas" w:cs="Times New Roman"/>
+                                <w:color w:val="CE9178"/>
+                                <w:sz w:val="21"/>
+                                <w:szCs w:val="21"/>
+                                <w:lang w:eastAsia="fr-ML"/>
+                              </w:rPr>
+                              <w:t>Agent </w:t>
+                            </w:r>
+                            <w:proofErr w:type="spellStart"/>
+                            <w:r>
+                              <w:rPr>
+                                <w:rFonts w:ascii="Consolas" w:eastAsia="Times New Roman" w:hAnsi="Consolas" w:cs="Times New Roman"/>
+                                <w:color w:val="CE9178"/>
+                                <w:sz w:val="21"/>
+                                <w:szCs w:val="21"/>
+                                <w:lang w:eastAsia="fr-ML"/>
+                              </w:rPr>
+                              <w:t>advertizes</w:t>
+                            </w:r>
+                            <w:proofErr w:type="spellEnd"/>
+                            <w:r>
+                              <w:rPr>
+                                <w:rFonts w:ascii="Consolas" w:eastAsia="Times New Roman" w:hAnsi="Consolas" w:cs="Times New Roman"/>
+                                <w:color w:val="CE9178"/>
+                                <w:sz w:val="21"/>
+                                <w:szCs w:val="21"/>
+                                <w:lang w:eastAsia="fr-ML"/>
+                              </w:rPr>
+                              <w:t> </w:t>
+                            </w:r>
+                            <w:proofErr w:type="spellStart"/>
+                            <w:r>
+                              <w:rPr>
+                                <w:rFonts w:ascii="Consolas" w:eastAsia="Times New Roman" w:hAnsi="Consolas" w:cs="Times New Roman"/>
+                                <w:color w:val="CE9178"/>
+                                <w:sz w:val="21"/>
+                                <w:szCs w:val="21"/>
+                                <w:lang w:eastAsia="fr-ML"/>
+                              </w:rPr>
+                              <w:t>its</w:t>
+                            </w:r>
+                            <w:proofErr w:type="spellEnd"/>
+                            <w:r>
+                              <w:rPr>
+                                <w:rFonts w:ascii="Consolas" w:eastAsia="Times New Roman" w:hAnsi="Consolas" w:cs="Times New Roman"/>
+                                <w:color w:val="CE9178"/>
+                                <w:sz w:val="21"/>
+                                <w:szCs w:val="21"/>
+                                <w:lang w:eastAsia="fr-ML"/>
+                              </w:rPr>
+                              <w:t> </w:t>
+                            </w:r>
+                            <w:proofErr w:type="spellStart"/>
+                            <w:r>
+                              <w:rPr>
+                                <w:rFonts w:ascii="Consolas" w:eastAsia="Times New Roman" w:hAnsi="Consolas" w:cs="Times New Roman"/>
+                                <w:color w:val="CE9178"/>
+                                <w:sz w:val="21"/>
+                                <w:szCs w:val="21"/>
+                                <w:lang w:eastAsia="fr-ML"/>
+                              </w:rPr>
+                              <w:t>capabilities</w:t>
+                            </w:r>
+                            <w:proofErr w:type="spellEnd"/>
+                            <w:r>
+                              <w:rPr>
+                                <w:rFonts w:ascii="Consolas" w:eastAsia="Times New Roman" w:hAnsi="Consolas" w:cs="Times New Roman"/>
+                                <w:color w:val="CE9178"/>
+                                <w:sz w:val="21"/>
+                                <w:szCs w:val="21"/>
+                                <w:lang w:eastAsia="fr-ML"/>
+                              </w:rPr>
+                              <w:t>.</w:t>
+                            </w:r>
+                          </w:p>
+                          <w:p>
+                            <w:pPr>
+                              <w:shd w:val="clear" w:color="auto" w:fill="1E1E1E"/>
+                              <w:spacing w:after="0" w:line="285" w:lineRule="atLeast"/>
+                              <w:rPr>
+                                <w:rFonts w:ascii="Consolas" w:eastAsia="Times New Roman" w:hAnsi="Consolas" w:cs="Times New Roman"/>
+                                <w:color w:val="D4D4D4"/>
+                                <w:sz w:val="21"/>
+                                <w:szCs w:val="21"/>
+                                <w:lang w:eastAsia="fr-ML"/>
+                              </w:rPr>
+                            </w:pPr>
+                            <w:r>
+                              <w:rPr>
+                                <w:rFonts w:ascii="Consolas" w:eastAsia="Times New Roman" w:hAnsi="Consolas" w:cs="Times New Roman"/>
+                                <w:color w:val="D4D4D4"/>
+                                <w:sz w:val="21"/>
+                                <w:szCs w:val="21"/>
+                                <w:lang w:eastAsia="fr-ML"/>
+                              </w:rPr>
+                              <w:t>      </w:t>
+                            </w:r>
+                            <w:proofErr w:type="spellStart"/>
+                            <w:proofErr w:type="gramStart"/>
+                            <w:r>
+                              <w:rPr>
+                                <w:rFonts w:ascii="Consolas" w:eastAsia="Times New Roman" w:hAnsi="Consolas" w:cs="Times New Roman"/>
+                                <w:color w:val="569CD6"/>
+                                <w:sz w:val="21"/>
+                                <w:szCs w:val="21"/>
+                                <w:lang w:eastAsia="fr-ML"/>
+                              </w:rPr>
+                              <w:t>qos</w:t>
+                            </w:r>
+                            <w:proofErr w:type="spellEnd"/>
+                            <w:r>
+                              <w:rPr>
+                                <w:rFonts w:ascii="Consolas" w:eastAsia="Times New Roman" w:hAnsi="Consolas" w:cs="Times New Roman"/>
+                                <w:color w:val="D4D4D4"/>
+                                <w:sz w:val="21"/>
+                                <w:szCs w:val="21"/>
+                                <w:lang w:eastAsia="fr-ML"/>
+                              </w:rPr>
+                              <w:t>:</w:t>
+                            </w:r>
+                            <w:proofErr w:type="gramEnd"/>
+                            <w:r>
+                              <w:rPr>
+                                <w:rFonts w:ascii="Consolas" w:eastAsia="Times New Roman" w:hAnsi="Consolas" w:cs="Times New Roman"/>
+                                <w:color w:val="D4D4D4"/>
+                                <w:sz w:val="21"/>
+                                <w:szCs w:val="21"/>
+                                <w:lang w:eastAsia="fr-ML"/>
+                              </w:rPr>
+                              <w:t> </w:t>
+                            </w:r>
+                            <w:r>
+                              <w:rPr>
+                                <w:rFonts w:ascii="Consolas" w:eastAsia="Times New Roman" w:hAnsi="Consolas" w:cs="Times New Roman"/>
+                                <w:color w:val="CE9178"/>
+                                <w:sz w:val="21"/>
+                                <w:szCs w:val="21"/>
+                                <w:lang w:eastAsia="fr-ML"/>
+                              </w:rPr>
+                              <w:t>'none'</w:t>
+                            </w:r>
+                          </w:p>
+                          <w:p>
+                            <w:pPr>
+                              <w:shd w:val="clear" w:color="auto" w:fill="1E1E1E"/>
+                              <w:spacing w:after="0" w:line="285" w:lineRule="atLeast"/>
+                              <w:rPr>
+                                <w:rFonts w:ascii="Consolas" w:eastAsia="Times New Roman" w:hAnsi="Consolas" w:cs="Times New Roman"/>
+                                <w:color w:val="D4D4D4"/>
+                                <w:sz w:val="21"/>
+                                <w:szCs w:val="21"/>
+                                <w:lang w:eastAsia="fr-ML"/>
+                              </w:rPr>
+                            </w:pPr>
+                            <w:r>
+                              <w:rPr>
+                                <w:rFonts w:ascii="Consolas" w:eastAsia="Times New Roman" w:hAnsi="Consolas" w:cs="Times New Roman"/>
+                                <w:color w:val="D4D4D4"/>
+                                <w:sz w:val="21"/>
+                                <w:szCs w:val="21"/>
+                                <w:lang w:eastAsia="fr-ML"/>
+                              </w:rPr>
+                              <w:t>    </w:t>
+                            </w:r>
+                            <w:proofErr w:type="gramStart"/>
+                            <w:r>
+                              <w:rPr>
+                                <w:rFonts w:ascii="Consolas" w:eastAsia="Times New Roman" w:hAnsi="Consolas" w:cs="Times New Roman"/>
+                                <w:color w:val="569CD6"/>
+                                <w:sz w:val="21"/>
+                                <w:szCs w:val="21"/>
+                                <w:lang w:eastAsia="fr-ML"/>
+                              </w:rPr>
+                              <w:t>subscribe</w:t>
+                            </w:r>
+                            <w:r>
+                              <w:rPr>
+                                <w:rFonts w:ascii="Consolas" w:eastAsia="Times New Roman" w:hAnsi="Consolas" w:cs="Times New Roman"/>
+                                <w:color w:val="D4D4D4"/>
+                                <w:sz w:val="21"/>
+                                <w:szCs w:val="21"/>
+                                <w:lang w:eastAsia="fr-ML"/>
+                              </w:rPr>
+                              <w:t>:</w:t>
+                            </w:r>
+                            <w:proofErr w:type="gramEnd"/>
+                          </w:p>
+                          <w:p>
+                            <w:pPr>
+                              <w:shd w:val="clear" w:color="auto" w:fill="1E1E1E"/>
+                              <w:spacing w:after="0" w:line="285" w:lineRule="atLeast"/>
+                              <w:rPr>
+                                <w:rFonts w:ascii="Consolas" w:eastAsia="Times New Roman" w:hAnsi="Consolas" w:cs="Times New Roman"/>
+                                <w:color w:val="D4D4D4"/>
+                                <w:sz w:val="21"/>
+                                <w:szCs w:val="21"/>
+                                <w:lang w:eastAsia="fr-ML"/>
+                              </w:rPr>
+                            </w:pPr>
+                            <w:r>
+                              <w:rPr>
+                                <w:rFonts w:ascii="Consolas" w:eastAsia="Times New Roman" w:hAnsi="Consolas" w:cs="Times New Roman"/>
+                                <w:color w:val="D4D4D4"/>
+                                <w:sz w:val="21"/>
+                                <w:szCs w:val="21"/>
+                                <w:lang w:eastAsia="fr-ML"/>
+                              </w:rPr>
+                              <w:t>      </w:t>
+                            </w:r>
+                            <w:proofErr w:type="spellStart"/>
+                            <w:proofErr w:type="gramStart"/>
+                            <w:r>
+                              <w:rPr>
+                                <w:rFonts w:ascii="Consolas" w:eastAsia="Times New Roman" w:hAnsi="Consolas" w:cs="Times New Roman"/>
+                                <w:color w:val="569CD6"/>
+                                <w:sz w:val="21"/>
+                                <w:szCs w:val="21"/>
+                                <w:lang w:eastAsia="fr-ML"/>
+                              </w:rPr>
+                              <w:t>entity</w:t>
+                            </w:r>
+                            <w:proofErr w:type="spellEnd"/>
+                            <w:r>
+                              <w:rPr>
+                                <w:rFonts w:ascii="Consolas" w:eastAsia="Times New Roman" w:hAnsi="Consolas" w:cs="Times New Roman"/>
+                                <w:color w:val="D4D4D4"/>
+                                <w:sz w:val="21"/>
+                                <w:szCs w:val="21"/>
+                                <w:lang w:eastAsia="fr-ML"/>
+                              </w:rPr>
+                              <w:t>:</w:t>
+                            </w:r>
+                            <w:proofErr w:type="gramEnd"/>
+                            <w:r>
+                              <w:rPr>
+                                <w:rFonts w:ascii="Consolas" w:eastAsia="Times New Roman" w:hAnsi="Consolas" w:cs="Times New Roman"/>
+                                <w:color w:val="D4D4D4"/>
+                                <w:sz w:val="21"/>
+                                <w:szCs w:val="21"/>
+                                <w:lang w:eastAsia="fr-ML"/>
+                              </w:rPr>
+                              <w:t> </w:t>
+                            </w:r>
+                            <w:r>
+                              <w:rPr>
+                                <w:rFonts w:ascii="Consolas" w:eastAsia="Times New Roman" w:hAnsi="Consolas" w:cs="Times New Roman"/>
+                                <w:color w:val="CE9178"/>
+                                <w:sz w:val="21"/>
+                                <w:szCs w:val="21"/>
+                                <w:lang w:eastAsia="fr-ML"/>
+                              </w:rPr>
+                              <w:t>controller</w:t>
+                            </w:r>
+                          </w:p>
+                          <w:p>
+                            <w:pPr>
+                              <w:shd w:val="clear" w:color="auto" w:fill="1E1E1E"/>
+                              <w:spacing w:after="0" w:line="285" w:lineRule="atLeast"/>
+                              <w:rPr>
+                                <w:rFonts w:ascii="Consolas" w:eastAsia="Times New Roman" w:hAnsi="Consolas" w:cs="Times New Roman"/>
+                                <w:color w:val="D4D4D4"/>
+                                <w:sz w:val="21"/>
+                                <w:szCs w:val="21"/>
+                                <w:lang w:eastAsia="fr-ML"/>
+                              </w:rPr>
+                            </w:pPr>
+                            <w:r>
+                              <w:rPr>
+                                <w:rFonts w:ascii="Consolas" w:eastAsia="Times New Roman" w:hAnsi="Consolas" w:cs="Times New Roman"/>
+                                <w:color w:val="D4D4D4"/>
+                                <w:sz w:val="21"/>
+                                <w:szCs w:val="21"/>
+                                <w:lang w:eastAsia="fr-ML"/>
+                              </w:rPr>
+                              <w:t>      </w:t>
+                            </w:r>
+                            <w:proofErr w:type="gramStart"/>
+                            <w:r>
+                              <w:rPr>
+                                <w:rFonts w:ascii="Consolas" w:eastAsia="Times New Roman" w:hAnsi="Consolas" w:cs="Times New Roman"/>
+                                <w:color w:val="569CD6"/>
+                                <w:sz w:val="21"/>
+                                <w:szCs w:val="21"/>
+                                <w:lang w:eastAsia="fr-ML"/>
+                              </w:rPr>
+                              <w:t>description</w:t>
+                            </w:r>
+                            <w:r>
+                              <w:rPr>
+                                <w:rFonts w:ascii="Consolas" w:eastAsia="Times New Roman" w:hAnsi="Consolas" w:cs="Times New Roman"/>
+                                <w:color w:val="D4D4D4"/>
+                                <w:sz w:val="21"/>
+                                <w:szCs w:val="21"/>
+                                <w:lang w:eastAsia="fr-ML"/>
+                              </w:rPr>
+                              <w:t>:</w:t>
+                            </w:r>
+                            <w:proofErr w:type="gramEnd"/>
+                            <w:r>
+                              <w:rPr>
+                                <w:rFonts w:ascii="Consolas" w:eastAsia="Times New Roman" w:hAnsi="Consolas" w:cs="Times New Roman"/>
+                                <w:color w:val="D4D4D4"/>
+                                <w:sz w:val="21"/>
+                                <w:szCs w:val="21"/>
+                                <w:lang w:eastAsia="fr-ML"/>
+                              </w:rPr>
+                              <w:t> </w:t>
+                            </w:r>
+                            <w:r>
+                              <w:rPr>
+                                <w:rFonts w:ascii="Consolas" w:eastAsia="Times New Roman" w:hAnsi="Consolas" w:cs="Times New Roman"/>
+                                <w:color w:val="CE9178"/>
+                                <w:sz w:val="21"/>
+                                <w:szCs w:val="21"/>
+                                <w:lang w:eastAsia="fr-ML"/>
+                              </w:rPr>
+                              <w:t>Controller collects agents measurement capabilities.</w:t>
+                            </w:r>
+                          </w:p>
+                          <w:p>
+                            <w:pPr>
+                              <w:shd w:val="clear" w:color="auto" w:fill="1E1E1E"/>
+                              <w:spacing w:after="0" w:line="285" w:lineRule="atLeast"/>
+                              <w:rPr>
+                                <w:rFonts w:ascii="Consolas" w:eastAsia="Times New Roman" w:hAnsi="Consolas" w:cs="Times New Roman"/>
+                                <w:color w:val="D4D4D4"/>
+                                <w:sz w:val="21"/>
+                                <w:szCs w:val="21"/>
+                                <w:lang w:eastAsia="fr-ML"/>
+                              </w:rPr>
+                            </w:pPr>
+                            <w:r>
+                              <w:rPr>
+                                <w:rFonts w:ascii="Consolas" w:eastAsia="Times New Roman" w:hAnsi="Consolas" w:cs="Times New Roman"/>
+                                <w:color w:val="D4D4D4"/>
+                                <w:sz w:val="21"/>
+                                <w:szCs w:val="21"/>
+                                <w:lang w:eastAsia="fr-ML"/>
+                              </w:rPr>
+                              <w:t>    </w:t>
+                            </w:r>
+                            <w:proofErr w:type="gramStart"/>
+                            <w:r>
+                              <w:rPr>
+                                <w:rFonts w:ascii="Consolas" w:eastAsia="Times New Roman" w:hAnsi="Consolas" w:cs="Times New Roman"/>
+                                <w:color w:val="569CD6"/>
+                                <w:sz w:val="21"/>
+                                <w:szCs w:val="21"/>
+                                <w:lang w:eastAsia="fr-ML"/>
+                              </w:rPr>
+                              <w:t>message</w:t>
+                            </w:r>
+                            <w:r>
+                              <w:rPr>
+                                <w:rFonts w:ascii="Consolas" w:eastAsia="Times New Roman" w:hAnsi="Consolas" w:cs="Times New Roman"/>
+                                <w:color w:val="D4D4D4"/>
+                                <w:sz w:val="21"/>
+                                <w:szCs w:val="21"/>
+                                <w:lang w:eastAsia="fr-ML"/>
+                              </w:rPr>
+                              <w:t>:</w:t>
+                            </w:r>
+                            <w:proofErr w:type="gramEnd"/>
+                          </w:p>
+                          <w:p>
+                            <w:pPr>
+                              <w:shd w:val="clear" w:color="auto" w:fill="1E1E1E"/>
+                              <w:spacing w:after="0" w:line="285" w:lineRule="atLeast"/>
+                              <w:rPr>
+                                <w:rFonts w:ascii="Consolas" w:eastAsia="Times New Roman" w:hAnsi="Consolas" w:cs="Times New Roman"/>
+                                <w:color w:val="D4D4D4"/>
+                                <w:sz w:val="21"/>
+                                <w:szCs w:val="21"/>
+                                <w:lang w:eastAsia="fr-ML"/>
+                              </w:rPr>
+                            </w:pPr>
+                            <w:r>
+                              <w:rPr>
+                                <w:rFonts w:ascii="Consolas" w:eastAsia="Times New Roman" w:hAnsi="Consolas" w:cs="Times New Roman"/>
+                                <w:color w:val="D4D4D4"/>
+                                <w:sz w:val="21"/>
+                                <w:szCs w:val="21"/>
+                                <w:lang w:eastAsia="fr-ML"/>
+                              </w:rPr>
+                              <w:t>      </w:t>
+                            </w:r>
+                            <w:proofErr w:type="spellStart"/>
+                            <w:proofErr w:type="gramStart"/>
+                            <w:r>
+                              <w:rPr>
+                                <w:rFonts w:ascii="Consolas" w:eastAsia="Times New Roman" w:hAnsi="Consolas" w:cs="Times New Roman"/>
+                                <w:color w:val="569CD6"/>
+                                <w:sz w:val="21"/>
+                                <w:szCs w:val="21"/>
+                                <w:lang w:eastAsia="fr-ML"/>
+                              </w:rPr>
+                              <w:t>required</w:t>
+                            </w:r>
+                            <w:proofErr w:type="spellEnd"/>
+                            <w:r>
+                              <w:rPr>
+                                <w:rFonts w:ascii="Consolas" w:eastAsia="Times New Roman" w:hAnsi="Consolas" w:cs="Times New Roman"/>
+                                <w:color w:val="D4D4D4"/>
+                                <w:sz w:val="21"/>
+                                <w:szCs w:val="21"/>
+                                <w:lang w:eastAsia="fr-ML"/>
+                              </w:rPr>
+                              <w:t>:</w:t>
+                            </w:r>
+                            <w:proofErr w:type="gramEnd"/>
+                            <w:r>
+                              <w:rPr>
+                                <w:rFonts w:ascii="Consolas" w:eastAsia="Times New Roman" w:hAnsi="Consolas" w:cs="Times New Roman"/>
+                                <w:color w:val="D4D4D4"/>
+                                <w:sz w:val="21"/>
+                                <w:szCs w:val="21"/>
+                                <w:lang w:eastAsia="fr-ML"/>
+                              </w:rPr>
+                              <w:t> </w:t>
+                            </w:r>
+                            <w:proofErr w:type="spellStart"/>
+                            <w:r>
+                              <w:rPr>
+                                <w:rFonts w:ascii="Consolas" w:eastAsia="Times New Roman" w:hAnsi="Consolas" w:cs="Times New Roman"/>
+                                <w:color w:val="569CD6"/>
+                                <w:sz w:val="21"/>
+                                <w:szCs w:val="21"/>
+                                <w:lang w:eastAsia="fr-ML"/>
+                              </w:rPr>
+                              <w:t>true</w:t>
+                            </w:r>
+                            <w:proofErr w:type="spellEnd"/>
+                          </w:p>
+                          <w:p>
+                            <w:pPr>
+                              <w:shd w:val="clear" w:color="auto" w:fill="1E1E1E"/>
+                              <w:spacing w:after="0" w:line="285" w:lineRule="atLeast"/>
+                              <w:rPr>
+                                <w:rFonts w:ascii="Consolas" w:eastAsia="Times New Roman" w:hAnsi="Consolas" w:cs="Times New Roman"/>
+                                <w:color w:val="D4D4D4"/>
+                                <w:sz w:val="21"/>
+                                <w:szCs w:val="21"/>
+                                <w:lang w:eastAsia="fr-ML"/>
+                              </w:rPr>
+                            </w:pPr>
+                            <w:r>
+                              <w:rPr>
+                                <w:rFonts w:ascii="Consolas" w:eastAsia="Times New Roman" w:hAnsi="Consolas" w:cs="Times New Roman"/>
+                                <w:color w:val="D4D4D4"/>
+                                <w:sz w:val="21"/>
+                                <w:szCs w:val="21"/>
+                                <w:lang w:eastAsia="fr-ML"/>
+                              </w:rPr>
+                              <w:t>      </w:t>
+                            </w:r>
+                            <w:proofErr w:type="gramStart"/>
+                            <w:r>
+                              <w:rPr>
+                                <w:rFonts w:ascii="Consolas" w:eastAsia="Times New Roman" w:hAnsi="Consolas" w:cs="Times New Roman"/>
+                                <w:color w:val="569CD6"/>
+                                <w:sz w:val="21"/>
+                                <w:szCs w:val="21"/>
+                                <w:lang w:eastAsia="fr-ML"/>
+                              </w:rPr>
+                              <w:t>content</w:t>
+                            </w:r>
+                            <w:r>
+                              <w:rPr>
+                                <w:rFonts w:ascii="Consolas" w:eastAsia="Times New Roman" w:hAnsi="Consolas" w:cs="Times New Roman"/>
+                                <w:color w:val="D4D4D4"/>
+                                <w:sz w:val="21"/>
+                                <w:szCs w:val="21"/>
+                                <w:lang w:eastAsia="fr-ML"/>
+                              </w:rPr>
+                              <w:t>:</w:t>
+                            </w:r>
+                            <w:proofErr w:type="gramEnd"/>
+                          </w:p>
+                          <w:p>
+                            <w:pPr>
+                              <w:shd w:val="clear" w:color="auto" w:fill="1E1E1E"/>
+                              <w:spacing w:after="0" w:line="285" w:lineRule="atLeast"/>
+                              <w:rPr>
+                                <w:rFonts w:ascii="Consolas" w:eastAsia="Times New Roman" w:hAnsi="Consolas" w:cs="Times New Roman"/>
+                                <w:color w:val="D4D4D4"/>
+                                <w:sz w:val="21"/>
+                                <w:szCs w:val="21"/>
+                                <w:lang w:eastAsia="fr-ML"/>
+                              </w:rPr>
+                            </w:pPr>
+                            <w:r>
+                              <w:rPr>
+                                <w:rFonts w:ascii="Consolas" w:eastAsia="Times New Roman" w:hAnsi="Consolas" w:cs="Times New Roman"/>
+                                <w:color w:val="D4D4D4"/>
+                                <w:sz w:val="21"/>
+                                <w:szCs w:val="21"/>
+                                <w:lang w:eastAsia="fr-ML"/>
+                              </w:rPr>
+                              <w:t>        </w:t>
+                            </w:r>
+                            <w:proofErr w:type="gramStart"/>
+                            <w:r>
+                              <w:rPr>
+                                <w:rFonts w:ascii="Consolas" w:eastAsia="Times New Roman" w:hAnsi="Consolas" w:cs="Times New Roman"/>
+                                <w:color w:val="569CD6"/>
+                                <w:sz w:val="21"/>
+                                <w:szCs w:val="21"/>
+                                <w:lang w:eastAsia="fr-ML"/>
+                              </w:rPr>
+                              <w:t>application</w:t>
+                            </w:r>
+                            <w:proofErr w:type="gramEnd"/>
+                            <w:r>
+                              <w:rPr>
+                                <w:rFonts w:ascii="Consolas" w:eastAsia="Times New Roman" w:hAnsi="Consolas" w:cs="Times New Roman"/>
+                                <w:color w:val="569CD6"/>
+                                <w:sz w:val="21"/>
+                                <w:szCs w:val="21"/>
+                                <w:lang w:eastAsia="fr-ML"/>
+                              </w:rPr>
+                              <w:t>/</w:t>
+                            </w:r>
+                            <w:proofErr w:type="spellStart"/>
+                            <w:r>
+                              <w:rPr>
+                                <w:rFonts w:ascii="Consolas" w:eastAsia="Times New Roman" w:hAnsi="Consolas" w:cs="Times New Roman"/>
+                                <w:color w:val="569CD6"/>
+                                <w:sz w:val="21"/>
+                                <w:szCs w:val="21"/>
+                                <w:lang w:eastAsia="fr-ML"/>
+                              </w:rPr>
+                              <w:t>json</w:t>
+                            </w:r>
+                            <w:proofErr w:type="spellEnd"/>
+                            <w:r>
+                              <w:rPr>
+                                <w:rFonts w:ascii="Consolas" w:eastAsia="Times New Roman" w:hAnsi="Consolas" w:cs="Times New Roman"/>
+                                <w:color w:val="D4D4D4"/>
+                                <w:sz w:val="21"/>
+                                <w:szCs w:val="21"/>
+                                <w:lang w:eastAsia="fr-ML"/>
+                              </w:rPr>
+                              <w:t>:</w:t>
+                            </w:r>
+                          </w:p>
+                          <w:p>
+                            <w:pPr>
+                              <w:shd w:val="clear" w:color="auto" w:fill="1E1E1E"/>
+                              <w:spacing w:after="0" w:line="285" w:lineRule="atLeast"/>
+                              <w:rPr>
+                                <w:rFonts w:ascii="Consolas" w:eastAsia="Times New Roman" w:hAnsi="Consolas" w:cs="Times New Roman"/>
+                                <w:color w:val="D4D4D4"/>
+                                <w:sz w:val="21"/>
+                                <w:szCs w:val="21"/>
+                                <w:lang w:eastAsia="fr-ML"/>
+                              </w:rPr>
+                            </w:pPr>
+                            <w:r>
+                              <w:rPr>
+                                <w:rFonts w:ascii="Consolas" w:eastAsia="Times New Roman" w:hAnsi="Consolas" w:cs="Times New Roman"/>
+                                <w:color w:val="D4D4D4"/>
+                                <w:sz w:val="21"/>
+                                <w:szCs w:val="21"/>
+                                <w:lang w:eastAsia="fr-ML"/>
+                              </w:rPr>
+                              <w:t>          </w:t>
+                            </w:r>
+                            <w:proofErr w:type="spellStart"/>
+                            <w:proofErr w:type="gramStart"/>
+                            <w:r>
+                              <w:rPr>
+                                <w:rFonts w:ascii="Consolas" w:eastAsia="Times New Roman" w:hAnsi="Consolas" w:cs="Times New Roman"/>
+                                <w:color w:val="569CD6"/>
+                                <w:sz w:val="21"/>
+                                <w:szCs w:val="21"/>
+                                <w:lang w:eastAsia="fr-ML"/>
+                              </w:rPr>
+                              <w:t>schema</w:t>
+                            </w:r>
+                            <w:proofErr w:type="spellEnd"/>
+                            <w:r>
+                              <w:rPr>
+                                <w:rFonts w:ascii="Consolas" w:eastAsia="Times New Roman" w:hAnsi="Consolas" w:cs="Times New Roman"/>
+                                <w:color w:val="D4D4D4"/>
+                                <w:sz w:val="21"/>
+                                <w:szCs w:val="21"/>
+                                <w:lang w:eastAsia="fr-ML"/>
+                              </w:rPr>
+                              <w:t>:</w:t>
+                            </w:r>
+                            <w:proofErr w:type="gramEnd"/>
+                          </w:p>
+                          <w:p>
+                            <w:pPr>
+                              <w:shd w:val="clear" w:color="auto" w:fill="1E1E1E"/>
+                              <w:spacing w:after="0" w:line="285" w:lineRule="atLeast"/>
+                              <w:rPr>
+                                <w:rFonts w:ascii="Consolas" w:eastAsia="Times New Roman" w:hAnsi="Consolas" w:cs="Times New Roman"/>
+                                <w:color w:val="D4D4D4"/>
+                                <w:sz w:val="21"/>
+                                <w:szCs w:val="21"/>
+                                <w:lang w:eastAsia="fr-ML"/>
+                              </w:rPr>
+                            </w:pPr>
+                            <w:r>
+                              <w:rPr>
+                                <w:rFonts w:ascii="Consolas" w:eastAsia="Times New Roman" w:hAnsi="Consolas" w:cs="Times New Roman"/>
+                                <w:color w:val="D4D4D4"/>
+                                <w:sz w:val="21"/>
+                                <w:szCs w:val="21"/>
+                                <w:lang w:eastAsia="fr-ML"/>
+                              </w:rPr>
+                              <w:t>            </w:t>
+                            </w:r>
+                            <w:r>
+                              <w:rPr>
+                                <w:rFonts w:ascii="Consolas" w:eastAsia="Times New Roman" w:hAnsi="Consolas" w:cs="Times New Roman"/>
+                                <w:color w:val="569CD6"/>
+                                <w:sz w:val="21"/>
+                                <w:szCs w:val="21"/>
+                                <w:lang w:eastAsia="fr-ML"/>
+                              </w:rPr>
+                              <w:t>$</w:t>
+                            </w:r>
+                            <w:proofErr w:type="spellStart"/>
+                            <w:proofErr w:type="gramStart"/>
+                            <w:r>
+                              <w:rPr>
+                                <w:rFonts w:ascii="Consolas" w:eastAsia="Times New Roman" w:hAnsi="Consolas" w:cs="Times New Roman"/>
+                                <w:color w:val="569CD6"/>
+                                <w:sz w:val="21"/>
+                                <w:szCs w:val="21"/>
+                                <w:lang w:eastAsia="fr-ML"/>
+                              </w:rPr>
+                              <w:t>ref</w:t>
+                            </w:r>
+                            <w:proofErr w:type="spellEnd"/>
+                            <w:r>
+                              <w:rPr>
+                                <w:rFonts w:ascii="Consolas" w:eastAsia="Times New Roman" w:hAnsi="Consolas" w:cs="Times New Roman"/>
+                                <w:color w:val="D4D4D4"/>
+                                <w:sz w:val="21"/>
+                                <w:szCs w:val="21"/>
+                                <w:lang w:eastAsia="fr-ML"/>
+                              </w:rPr>
+                              <w:t>:</w:t>
+                            </w:r>
+                            <w:proofErr w:type="gramEnd"/>
+                            <w:r>
+                              <w:rPr>
+                                <w:rFonts w:ascii="Consolas" w:eastAsia="Times New Roman" w:hAnsi="Consolas" w:cs="Times New Roman"/>
+                                <w:color w:val="D4D4D4"/>
+                                <w:sz w:val="21"/>
+                                <w:szCs w:val="21"/>
+                                <w:lang w:eastAsia="fr-ML"/>
+                              </w:rPr>
+                              <w:t> </w:t>
+                            </w:r>
+                            <w:r>
+                              <w:rPr>
+                                <w:rFonts w:ascii="Consolas" w:eastAsia="Times New Roman" w:hAnsi="Consolas" w:cs="Times New Roman"/>
+                                <w:color w:val="CE9178"/>
+                                <w:sz w:val="21"/>
+                                <w:szCs w:val="21"/>
+                                <w:lang w:eastAsia="fr-ML"/>
+                              </w:rPr>
+                              <w:t>'#/components/</w:t>
+                            </w:r>
+                            <w:proofErr w:type="spellStart"/>
+                            <w:r>
+                              <w:rPr>
+                                <w:rFonts w:ascii="Consolas" w:eastAsia="Times New Roman" w:hAnsi="Consolas" w:cs="Times New Roman"/>
+                                <w:color w:val="CE9178"/>
+                                <w:sz w:val="21"/>
+                                <w:szCs w:val="21"/>
+                                <w:lang w:eastAsia="fr-ML"/>
+                              </w:rPr>
+                              <w:t>schemas</w:t>
+                            </w:r>
+                            <w:proofErr w:type="spellEnd"/>
+                            <w:r>
+                              <w:rPr>
+                                <w:rFonts w:ascii="Consolas" w:eastAsia="Times New Roman" w:hAnsi="Consolas" w:cs="Times New Roman"/>
+                                <w:color w:val="CE9178"/>
+                                <w:sz w:val="21"/>
+                                <w:szCs w:val="21"/>
+                                <w:lang w:eastAsia="fr-ML"/>
+                              </w:rPr>
+                              <w:t>/</w:t>
+                            </w:r>
+                            <w:proofErr w:type="spellStart"/>
+                            <w:r>
+                              <w:rPr>
+                                <w:rFonts w:ascii="Consolas" w:eastAsia="Times New Roman" w:hAnsi="Consolas" w:cs="Times New Roman"/>
+                                <w:color w:val="CE9178"/>
+                                <w:sz w:val="21"/>
+                                <w:szCs w:val="21"/>
+                                <w:lang w:eastAsia="fr-ML"/>
+                              </w:rPr>
+                              <w:t>Capability</w:t>
+                            </w:r>
+                            <w:proofErr w:type="spellEnd"/>
+                            <w:r>
+                              <w:rPr>
+                                <w:rFonts w:ascii="Consolas" w:eastAsia="Times New Roman" w:hAnsi="Consolas" w:cs="Times New Roman"/>
+                                <w:color w:val="CE9178"/>
+                                <w:sz w:val="21"/>
+                                <w:szCs w:val="21"/>
+                                <w:lang w:eastAsia="fr-ML"/>
+                              </w:rPr>
+                              <w:t>'</w:t>
+                            </w:r>
+                          </w:p>
+                          <w:p>
+                            <w:pPr>
+                              <w:shd w:val="clear" w:color="auto" w:fill="1E1E1E"/>
+                              <w:spacing w:after="0" w:line="285" w:lineRule="atLeast"/>
+                              <w:rPr>
+                                <w:rFonts w:ascii="Consolas" w:eastAsia="Times New Roman" w:hAnsi="Consolas" w:cs="Times New Roman"/>
+                                <w:color w:val="D4D4D4"/>
+                                <w:sz w:val="21"/>
+                                <w:szCs w:val="21"/>
+                                <w:lang w:eastAsia="fr-ML"/>
+                              </w:rPr>
+                            </w:pPr>
+                            <w:proofErr w:type="gramStart"/>
+                            <w:r>
+                              <w:rPr>
+                                <w:rFonts w:ascii="Consolas" w:eastAsia="Times New Roman" w:hAnsi="Consolas" w:cs="Times New Roman"/>
+                                <w:color w:val="569CD6"/>
+                                <w:sz w:val="21"/>
+                                <w:szCs w:val="21"/>
+                                <w:lang w:eastAsia="fr-ML"/>
+                              </w:rPr>
+                              <w:t>components</w:t>
+                            </w:r>
+                            <w:r>
+                              <w:rPr>
+                                <w:rFonts w:ascii="Consolas" w:eastAsia="Times New Roman" w:hAnsi="Consolas" w:cs="Times New Roman"/>
+                                <w:color w:val="D4D4D4"/>
+                                <w:sz w:val="21"/>
+                                <w:szCs w:val="21"/>
+                                <w:lang w:eastAsia="fr-ML"/>
+                              </w:rPr>
+                              <w:t>:</w:t>
+                            </w:r>
+                            <w:proofErr w:type="gramEnd"/>
+                          </w:p>
+                          <w:p>
+                            <w:pPr>
+                              <w:shd w:val="clear" w:color="auto" w:fill="1E1E1E"/>
+                              <w:spacing w:after="0" w:line="285" w:lineRule="atLeast"/>
+                              <w:rPr>
+                                <w:rFonts w:ascii="Consolas" w:eastAsia="Times New Roman" w:hAnsi="Consolas" w:cs="Times New Roman"/>
+                                <w:color w:val="D4D4D4"/>
+                                <w:sz w:val="21"/>
+                                <w:szCs w:val="21"/>
+                                <w:lang w:eastAsia="fr-ML"/>
+                              </w:rPr>
+                            </w:pPr>
+                            <w:r>
+                              <w:rPr>
+                                <w:rFonts w:ascii="Consolas" w:eastAsia="Times New Roman" w:hAnsi="Consolas" w:cs="Times New Roman"/>
+                                <w:color w:val="D4D4D4"/>
+                                <w:sz w:val="21"/>
+                                <w:szCs w:val="21"/>
+                                <w:lang w:eastAsia="fr-ML"/>
+                              </w:rPr>
+                              <w:t>  </w:t>
+                            </w:r>
+                            <w:proofErr w:type="spellStart"/>
+                            <w:proofErr w:type="gramStart"/>
+                            <w:r>
+                              <w:rPr>
+                                <w:rFonts w:ascii="Consolas" w:eastAsia="Times New Roman" w:hAnsi="Consolas" w:cs="Times New Roman"/>
+                                <w:color w:val="569CD6"/>
+                                <w:sz w:val="21"/>
+                                <w:szCs w:val="21"/>
+                                <w:lang w:eastAsia="fr-ML"/>
+                              </w:rPr>
+                              <w:t>schemas</w:t>
+                            </w:r>
+                            <w:proofErr w:type="spellEnd"/>
+                            <w:r>
+                              <w:rPr>
+                                <w:rFonts w:ascii="Consolas" w:eastAsia="Times New Roman" w:hAnsi="Consolas" w:cs="Times New Roman"/>
+                                <w:color w:val="D4D4D4"/>
+                                <w:sz w:val="21"/>
+                                <w:szCs w:val="21"/>
+                                <w:lang w:eastAsia="fr-ML"/>
+                              </w:rPr>
+                              <w:t>:</w:t>
+                            </w:r>
+                            <w:proofErr w:type="gramEnd"/>
+                            <w:r>
+                              <w:rPr>
+                                <w:rFonts w:ascii="Consolas" w:eastAsia="Times New Roman" w:hAnsi="Consolas" w:cs="Times New Roman"/>
+                                <w:color w:val="D4D4D4"/>
+                                <w:sz w:val="21"/>
+                                <w:szCs w:val="21"/>
+                                <w:lang w:eastAsia="fr-ML"/>
+                              </w:rPr>
+                              <w:t>  </w:t>
+                            </w:r>
+                          </w:p>
+                          <w:p>
+                            <w:pPr>
+                              <w:shd w:val="clear" w:color="auto" w:fill="1E1E1E"/>
+                              <w:spacing w:after="0" w:line="285" w:lineRule="atLeast"/>
+                              <w:rPr>
+                                <w:rFonts w:ascii="Consolas" w:eastAsia="Times New Roman" w:hAnsi="Consolas" w:cs="Times New Roman"/>
+                                <w:color w:val="D4D4D4"/>
+                                <w:sz w:val="21"/>
+                                <w:szCs w:val="21"/>
+                                <w:lang w:eastAsia="fr-ML"/>
+                              </w:rPr>
+                            </w:pPr>
+                            <w:r>
+                              <w:rPr>
+                                <w:rFonts w:ascii="Consolas" w:eastAsia="Times New Roman" w:hAnsi="Consolas" w:cs="Times New Roman"/>
+                                <w:color w:val="D4D4D4"/>
+                                <w:sz w:val="21"/>
+                                <w:szCs w:val="21"/>
+                                <w:lang w:eastAsia="fr-ML"/>
+                              </w:rPr>
+                              <w:t>    </w:t>
+                            </w:r>
+                            <w:proofErr w:type="spellStart"/>
+                            <w:proofErr w:type="gramStart"/>
+                            <w:r>
+                              <w:rPr>
+                                <w:rFonts w:ascii="Consolas" w:eastAsia="Times New Roman" w:hAnsi="Consolas" w:cs="Times New Roman"/>
+                                <w:color w:val="569CD6"/>
+                                <w:sz w:val="21"/>
+                                <w:szCs w:val="21"/>
+                                <w:lang w:eastAsia="fr-ML"/>
+                              </w:rPr>
+                              <w:t>Capability</w:t>
+                            </w:r>
+                            <w:proofErr w:type="spellEnd"/>
+                            <w:r>
+                              <w:rPr>
+                                <w:rFonts w:ascii="Consolas" w:eastAsia="Times New Roman" w:hAnsi="Consolas" w:cs="Times New Roman"/>
+                                <w:color w:val="D4D4D4"/>
+                                <w:sz w:val="21"/>
+                                <w:szCs w:val="21"/>
+                                <w:lang w:eastAsia="fr-ML"/>
+                              </w:rPr>
+                              <w:t>:</w:t>
+                            </w:r>
+                            <w:proofErr w:type="gramEnd"/>
+                          </w:p>
+                          <w:p>
+                            <w:pPr>
+                              <w:shd w:val="clear" w:color="auto" w:fill="1E1E1E"/>
+                              <w:spacing w:after="0" w:line="285" w:lineRule="atLeast"/>
+                              <w:rPr>
+                                <w:rFonts w:ascii="Consolas" w:eastAsia="Times New Roman" w:hAnsi="Consolas" w:cs="Times New Roman"/>
+                                <w:color w:val="D4D4D4"/>
+                                <w:sz w:val="21"/>
+                                <w:szCs w:val="21"/>
+                                <w:lang w:eastAsia="fr-ML"/>
+                              </w:rPr>
+                            </w:pPr>
+                            <w:r>
+                              <w:rPr>
+                                <w:rFonts w:ascii="Consolas" w:eastAsia="Times New Roman" w:hAnsi="Consolas" w:cs="Times New Roman"/>
+                                <w:color w:val="D4D4D4"/>
+                                <w:sz w:val="21"/>
+                                <w:szCs w:val="21"/>
+                                <w:lang w:eastAsia="fr-ML"/>
+                              </w:rPr>
+                              <w:t>      </w:t>
+                            </w:r>
+                            <w:proofErr w:type="gramStart"/>
+                            <w:r>
+                              <w:rPr>
+                                <w:rFonts w:ascii="Consolas" w:eastAsia="Times New Roman" w:hAnsi="Consolas" w:cs="Times New Roman"/>
+                                <w:color w:val="569CD6"/>
+                                <w:sz w:val="21"/>
+                                <w:szCs w:val="21"/>
+                                <w:lang w:eastAsia="fr-ML"/>
+                              </w:rPr>
+                              <w:t>description</w:t>
+                            </w:r>
+                            <w:r>
+                              <w:rPr>
+                                <w:rFonts w:ascii="Consolas" w:eastAsia="Times New Roman" w:hAnsi="Consolas" w:cs="Times New Roman"/>
+                                <w:color w:val="D4D4D4"/>
+                                <w:sz w:val="21"/>
+                                <w:szCs w:val="21"/>
+                                <w:lang w:eastAsia="fr-ML"/>
+                              </w:rPr>
+                              <w:t>:</w:t>
+                            </w:r>
+                            <w:proofErr w:type="gramEnd"/>
+                            <w:r>
+                              <w:rPr>
+                                <w:rFonts w:ascii="Consolas" w:eastAsia="Times New Roman" w:hAnsi="Consolas" w:cs="Times New Roman"/>
+                                <w:color w:val="D4D4D4"/>
+                                <w:sz w:val="21"/>
+                                <w:szCs w:val="21"/>
+                                <w:lang w:eastAsia="fr-ML"/>
+                              </w:rPr>
+                              <w:t> </w:t>
+                            </w:r>
+                            <w:r>
+                              <w:rPr>
+                                <w:rFonts w:ascii="Consolas" w:eastAsia="Times New Roman" w:hAnsi="Consolas" w:cs="Times New Roman"/>
+                                <w:color w:val="CE9178"/>
+                                <w:sz w:val="21"/>
+                                <w:szCs w:val="21"/>
+                                <w:lang w:eastAsia="fr-ML"/>
+                              </w:rPr>
+                              <w:t>A </w:t>
+                            </w:r>
+                            <w:proofErr w:type="spellStart"/>
+                            <w:r>
+                              <w:rPr>
+                                <w:rFonts w:ascii="Consolas" w:eastAsia="Times New Roman" w:hAnsi="Consolas" w:cs="Times New Roman"/>
+                                <w:color w:val="CE9178"/>
+                                <w:sz w:val="21"/>
+                                <w:szCs w:val="21"/>
+                                <w:lang w:eastAsia="fr-ML"/>
+                              </w:rPr>
+                              <w:t>capability</w:t>
+                            </w:r>
+                            <w:proofErr w:type="spellEnd"/>
+                            <w:r>
+                              <w:rPr>
+                                <w:rFonts w:ascii="Consolas" w:eastAsia="Times New Roman" w:hAnsi="Consolas" w:cs="Times New Roman"/>
+                                <w:color w:val="CE9178"/>
+                                <w:sz w:val="21"/>
+                                <w:szCs w:val="21"/>
+                                <w:lang w:eastAsia="fr-ML"/>
+                              </w:rPr>
+                              <w:t> </w:t>
+                            </w:r>
+                            <w:proofErr w:type="spellStart"/>
+                            <w:r>
+                              <w:rPr>
+                                <w:rFonts w:ascii="Consolas" w:eastAsia="Times New Roman" w:hAnsi="Consolas" w:cs="Times New Roman"/>
+                                <w:color w:val="CE9178"/>
+                                <w:sz w:val="21"/>
+                                <w:szCs w:val="21"/>
+                                <w:lang w:eastAsia="fr-ML"/>
+                              </w:rPr>
+                              <w:t>provided</w:t>
+                            </w:r>
+                            <w:proofErr w:type="spellEnd"/>
+                            <w:r>
+                              <w:rPr>
+                                <w:rFonts w:ascii="Consolas" w:eastAsia="Times New Roman" w:hAnsi="Consolas" w:cs="Times New Roman"/>
+                                <w:color w:val="CE9178"/>
+                                <w:sz w:val="21"/>
+                                <w:szCs w:val="21"/>
+                                <w:lang w:eastAsia="fr-ML"/>
+                              </w:rPr>
+                              <w:t> by the agent.</w:t>
+                            </w:r>
+                          </w:p>
+                          <w:p>
+                            <w:pPr>
+                              <w:shd w:val="clear" w:color="auto" w:fill="1E1E1E"/>
+                              <w:spacing w:after="0" w:line="285" w:lineRule="atLeast"/>
+                              <w:rPr>
+                                <w:rFonts w:ascii="Consolas" w:eastAsia="Times New Roman" w:hAnsi="Consolas" w:cs="Times New Roman"/>
+                                <w:color w:val="D4D4D4"/>
+                                <w:sz w:val="21"/>
+                                <w:szCs w:val="21"/>
+                                <w:lang w:eastAsia="fr-ML"/>
+                              </w:rPr>
+                            </w:pPr>
+                            <w:r>
+                              <w:rPr>
+                                <w:rFonts w:ascii="Consolas" w:eastAsia="Times New Roman" w:hAnsi="Consolas" w:cs="Times New Roman"/>
+                                <w:color w:val="D4D4D4"/>
+                                <w:sz w:val="21"/>
+                                <w:szCs w:val="21"/>
+                                <w:lang w:eastAsia="fr-ML"/>
+                              </w:rPr>
+                              <w:t>      </w:t>
+                            </w:r>
+                            <w:proofErr w:type="spellStart"/>
+                            <w:proofErr w:type="gramStart"/>
+                            <w:r>
+                              <w:rPr>
+                                <w:rFonts w:ascii="Consolas" w:eastAsia="Times New Roman" w:hAnsi="Consolas" w:cs="Times New Roman"/>
+                                <w:color w:val="569CD6"/>
+                                <w:sz w:val="21"/>
+                                <w:szCs w:val="21"/>
+                                <w:lang w:eastAsia="fr-ML"/>
+                              </w:rPr>
+                              <w:t>allOf</w:t>
+                            </w:r>
+                            <w:proofErr w:type="spellEnd"/>
+                            <w:r>
+                              <w:rPr>
+                                <w:rFonts w:ascii="Consolas" w:eastAsia="Times New Roman" w:hAnsi="Consolas" w:cs="Times New Roman"/>
+                                <w:color w:val="D4D4D4"/>
+                                <w:sz w:val="21"/>
+                                <w:szCs w:val="21"/>
+                                <w:lang w:eastAsia="fr-ML"/>
+                              </w:rPr>
+                              <w:t>:</w:t>
+                            </w:r>
+                            <w:proofErr w:type="gramEnd"/>
+                          </w:p>
+                          <w:p>
+                            <w:pPr>
+                              <w:shd w:val="clear" w:color="auto" w:fill="1E1E1E"/>
+                              <w:spacing w:after="0" w:line="285" w:lineRule="atLeast"/>
+                              <w:rPr>
+                                <w:rFonts w:ascii="Consolas" w:eastAsia="Times New Roman" w:hAnsi="Consolas" w:cs="Times New Roman"/>
+                                <w:color w:val="D4D4D4"/>
+                                <w:sz w:val="21"/>
+                                <w:szCs w:val="21"/>
+                                <w:lang w:eastAsia="fr-ML"/>
+                              </w:rPr>
+                            </w:pPr>
+                            <w:r>
+                              <w:rPr>
+                                <w:rFonts w:ascii="Consolas" w:eastAsia="Times New Roman" w:hAnsi="Consolas" w:cs="Times New Roman"/>
+                                <w:color w:val="D4D4D4"/>
+                                <w:sz w:val="21"/>
+                                <w:szCs w:val="21"/>
+                                <w:lang w:eastAsia="fr-ML"/>
+                              </w:rPr>
+                              <w:t>        - </w:t>
+                            </w:r>
+                            <w:proofErr w:type="gramStart"/>
+                            <w:r>
+                              <w:rPr>
+                                <w:rFonts w:ascii="Consolas" w:eastAsia="Times New Roman" w:hAnsi="Consolas" w:cs="Times New Roman"/>
+                                <w:color w:val="569CD6"/>
+                                <w:sz w:val="21"/>
+                                <w:szCs w:val="21"/>
+                                <w:lang w:eastAsia="fr-ML"/>
+                              </w:rPr>
+                              <w:t>type</w:t>
+                            </w:r>
+                            <w:r>
+                              <w:rPr>
+                                <w:rFonts w:ascii="Consolas" w:eastAsia="Times New Roman" w:hAnsi="Consolas" w:cs="Times New Roman"/>
+                                <w:color w:val="D4D4D4"/>
+                                <w:sz w:val="21"/>
+                                <w:szCs w:val="21"/>
+                                <w:lang w:eastAsia="fr-ML"/>
+                              </w:rPr>
+                              <w:t>:</w:t>
+                            </w:r>
+                            <w:proofErr w:type="gramEnd"/>
+                            <w:r>
+                              <w:rPr>
+                                <w:rFonts w:ascii="Consolas" w:eastAsia="Times New Roman" w:hAnsi="Consolas" w:cs="Times New Roman"/>
+                                <w:color w:val="D4D4D4"/>
+                                <w:sz w:val="21"/>
+                                <w:szCs w:val="21"/>
+                                <w:lang w:eastAsia="fr-ML"/>
+                              </w:rPr>
+                              <w:t> </w:t>
+                            </w:r>
+                            <w:proofErr w:type="spellStart"/>
+                            <w:r>
+                              <w:rPr>
+                                <w:rFonts w:ascii="Consolas" w:eastAsia="Times New Roman" w:hAnsi="Consolas" w:cs="Times New Roman"/>
+                                <w:color w:val="CE9178"/>
+                                <w:sz w:val="21"/>
+                                <w:szCs w:val="21"/>
+                                <w:lang w:eastAsia="fr-ML"/>
+                              </w:rPr>
+                              <w:t>object</w:t>
+                            </w:r>
+                            <w:proofErr w:type="spellEnd"/>
+                          </w:p>
+                          <w:p>
+                            <w:pPr>
+                              <w:shd w:val="clear" w:color="auto" w:fill="1E1E1E"/>
+                              <w:spacing w:after="0" w:line="285" w:lineRule="atLeast"/>
+                              <w:rPr>
+                                <w:rFonts w:ascii="Consolas" w:eastAsia="Times New Roman" w:hAnsi="Consolas" w:cs="Times New Roman"/>
+                                <w:color w:val="D4D4D4"/>
+                                <w:sz w:val="21"/>
+                                <w:szCs w:val="21"/>
+                                <w:lang w:eastAsia="fr-ML"/>
+                              </w:rPr>
+                            </w:pPr>
+                            <w:r>
+                              <w:rPr>
+                                <w:rFonts w:ascii="Consolas" w:eastAsia="Times New Roman" w:hAnsi="Consolas" w:cs="Times New Roman"/>
+                                <w:color w:val="D4D4D4"/>
+                                <w:sz w:val="21"/>
+                                <w:szCs w:val="21"/>
+                                <w:lang w:eastAsia="fr-ML"/>
+                              </w:rPr>
+                              <w:t>          </w:t>
+                            </w:r>
+                            <w:proofErr w:type="spellStart"/>
+                            <w:proofErr w:type="gramStart"/>
+                            <w:r>
+                              <w:rPr>
+                                <w:rFonts w:ascii="Consolas" w:eastAsia="Times New Roman" w:hAnsi="Consolas" w:cs="Times New Roman"/>
+                                <w:color w:val="569CD6"/>
+                                <w:sz w:val="21"/>
+                                <w:szCs w:val="21"/>
+                                <w:lang w:eastAsia="fr-ML"/>
+                              </w:rPr>
+                              <w:t>required</w:t>
+                            </w:r>
+                            <w:proofErr w:type="spellEnd"/>
+                            <w:r>
+                              <w:rPr>
+                                <w:rFonts w:ascii="Consolas" w:eastAsia="Times New Roman" w:hAnsi="Consolas" w:cs="Times New Roman"/>
+                                <w:color w:val="D4D4D4"/>
+                                <w:sz w:val="21"/>
+                                <w:szCs w:val="21"/>
+                                <w:lang w:eastAsia="fr-ML"/>
+                              </w:rPr>
+                              <w:t>:</w:t>
+                            </w:r>
+                            <w:proofErr w:type="gramEnd"/>
+                          </w:p>
+                          <w:p>
+                            <w:pPr>
+                              <w:shd w:val="clear" w:color="auto" w:fill="1E1E1E"/>
+                              <w:spacing w:after="0" w:line="285" w:lineRule="atLeast"/>
+                              <w:rPr>
+                                <w:rFonts w:ascii="Consolas" w:eastAsia="Times New Roman" w:hAnsi="Consolas" w:cs="Times New Roman"/>
+                                <w:color w:val="D4D4D4"/>
+                                <w:sz w:val="21"/>
+                                <w:szCs w:val="21"/>
+                                <w:lang w:eastAsia="fr-ML"/>
+                              </w:rPr>
+                            </w:pPr>
+                            <w:r>
+                              <w:rPr>
+                                <w:rFonts w:ascii="Consolas" w:eastAsia="Times New Roman" w:hAnsi="Consolas" w:cs="Times New Roman"/>
+                                <w:color w:val="D4D4D4"/>
+                                <w:sz w:val="21"/>
+                                <w:szCs w:val="21"/>
+                                <w:lang w:eastAsia="fr-ML"/>
+                              </w:rPr>
+                              <w:t>            - </w:t>
+                            </w:r>
+                            <w:proofErr w:type="spellStart"/>
+                            <w:r>
+                              <w:rPr>
+                                <w:rFonts w:ascii="Consolas" w:eastAsia="Times New Roman" w:hAnsi="Consolas" w:cs="Times New Roman"/>
+                                <w:color w:val="CE9178"/>
+                                <w:sz w:val="21"/>
+                                <w:szCs w:val="21"/>
+                                <w:lang w:eastAsia="fr-ML"/>
+                              </w:rPr>
+                              <w:t>capability</w:t>
+                            </w:r>
+                            <w:proofErr w:type="spellEnd"/>
+                          </w:p>
+                          <w:p>
+                            <w:pPr>
+                              <w:shd w:val="clear" w:color="auto" w:fill="1E1E1E"/>
+                              <w:spacing w:after="0" w:line="285" w:lineRule="atLeast"/>
+                              <w:rPr>
+                                <w:rFonts w:ascii="Consolas" w:eastAsia="Times New Roman" w:hAnsi="Consolas" w:cs="Times New Roman"/>
+                                <w:color w:val="D4D4D4"/>
+                                <w:sz w:val="21"/>
+                                <w:szCs w:val="21"/>
+                                <w:lang w:eastAsia="fr-ML"/>
+                              </w:rPr>
+                            </w:pPr>
+                            <w:r>
+                              <w:rPr>
+                                <w:rFonts w:ascii="Consolas" w:eastAsia="Times New Roman" w:hAnsi="Consolas" w:cs="Times New Roman"/>
+                                <w:color w:val="D4D4D4"/>
+                                <w:sz w:val="21"/>
+                                <w:szCs w:val="21"/>
+                                <w:lang w:eastAsia="fr-ML"/>
+                              </w:rPr>
+                              <w:t>          </w:t>
+                            </w:r>
+                            <w:proofErr w:type="spellStart"/>
+                            <w:proofErr w:type="gramStart"/>
+                            <w:r>
+                              <w:rPr>
+                                <w:rFonts w:ascii="Consolas" w:eastAsia="Times New Roman" w:hAnsi="Consolas" w:cs="Times New Roman"/>
+                                <w:color w:val="569CD6"/>
+                                <w:sz w:val="21"/>
+                                <w:szCs w:val="21"/>
+                                <w:lang w:eastAsia="fr-ML"/>
+                              </w:rPr>
+                              <w:t>properties</w:t>
+                            </w:r>
+                            <w:proofErr w:type="spellEnd"/>
+                            <w:r>
+                              <w:rPr>
+                                <w:rFonts w:ascii="Consolas" w:eastAsia="Times New Roman" w:hAnsi="Consolas" w:cs="Times New Roman"/>
+                                <w:color w:val="D4D4D4"/>
+                                <w:sz w:val="21"/>
+                                <w:szCs w:val="21"/>
+                                <w:lang w:eastAsia="fr-ML"/>
+                              </w:rPr>
+                              <w:t>:</w:t>
+                            </w:r>
+                            <w:proofErr w:type="gramEnd"/>
+                          </w:p>
+                          <w:p>
+                            <w:pPr>
+                              <w:shd w:val="clear" w:color="auto" w:fill="1E1E1E"/>
+                              <w:spacing w:after="0" w:line="285" w:lineRule="atLeast"/>
+                              <w:rPr>
+                                <w:rFonts w:ascii="Consolas" w:eastAsia="Times New Roman" w:hAnsi="Consolas" w:cs="Times New Roman"/>
+                                <w:color w:val="D4D4D4"/>
+                                <w:sz w:val="21"/>
+                                <w:szCs w:val="21"/>
+                                <w:lang w:eastAsia="fr-ML"/>
+                              </w:rPr>
+                            </w:pPr>
+                            <w:r>
+                              <w:rPr>
+                                <w:rFonts w:ascii="Consolas" w:eastAsia="Times New Roman" w:hAnsi="Consolas" w:cs="Times New Roman"/>
+                                <w:color w:val="D4D4D4"/>
+                                <w:sz w:val="21"/>
+                                <w:szCs w:val="21"/>
+                                <w:lang w:eastAsia="fr-ML"/>
+                              </w:rPr>
+                              <w:t>            </w:t>
+                            </w:r>
+                            <w:proofErr w:type="spellStart"/>
+                            <w:proofErr w:type="gramStart"/>
+                            <w:r>
+                              <w:rPr>
+                                <w:rFonts w:ascii="Consolas" w:eastAsia="Times New Roman" w:hAnsi="Consolas" w:cs="Times New Roman"/>
+                                <w:color w:val="569CD6"/>
+                                <w:sz w:val="21"/>
+                                <w:szCs w:val="21"/>
+                                <w:lang w:eastAsia="fr-ML"/>
+                              </w:rPr>
+                              <w:t>capability</w:t>
+                            </w:r>
+                            <w:proofErr w:type="spellEnd"/>
+                            <w:r>
+                              <w:rPr>
+                                <w:rFonts w:ascii="Consolas" w:eastAsia="Times New Roman" w:hAnsi="Consolas" w:cs="Times New Roman"/>
+                                <w:color w:val="D4D4D4"/>
+                                <w:sz w:val="21"/>
+                                <w:szCs w:val="21"/>
+                                <w:lang w:eastAsia="fr-ML"/>
+                              </w:rPr>
+                              <w:t>:</w:t>
+                            </w:r>
+                            <w:proofErr w:type="gramEnd"/>
+                          </w:p>
+                          <w:p>
+                            <w:pPr>
+                              <w:shd w:val="clear" w:color="auto" w:fill="1E1E1E"/>
+                              <w:spacing w:after="0" w:line="285" w:lineRule="atLeast"/>
+                              <w:rPr>
+                                <w:rFonts w:ascii="Consolas" w:eastAsia="Times New Roman" w:hAnsi="Consolas" w:cs="Times New Roman"/>
+                                <w:color w:val="D4D4D4"/>
+                                <w:sz w:val="21"/>
+                                <w:szCs w:val="21"/>
+                                <w:lang w:eastAsia="fr-ML"/>
+                              </w:rPr>
+                            </w:pPr>
+                            <w:r>
+                              <w:rPr>
+                                <w:rFonts w:ascii="Consolas" w:eastAsia="Times New Roman" w:hAnsi="Consolas" w:cs="Times New Roman"/>
+                                <w:color w:val="D4D4D4"/>
+                                <w:sz w:val="21"/>
+                                <w:szCs w:val="21"/>
+                                <w:lang w:eastAsia="fr-ML"/>
+                              </w:rPr>
+                              <w:t>              </w:t>
+                            </w:r>
+                            <w:proofErr w:type="gramStart"/>
+                            <w:r>
+                              <w:rPr>
+                                <w:rFonts w:ascii="Consolas" w:eastAsia="Times New Roman" w:hAnsi="Consolas" w:cs="Times New Roman"/>
+                                <w:color w:val="569CD6"/>
+                                <w:sz w:val="21"/>
+                                <w:szCs w:val="21"/>
+                                <w:lang w:eastAsia="fr-ML"/>
+                              </w:rPr>
+                              <w:t>description</w:t>
+                            </w:r>
+                            <w:r>
+                              <w:rPr>
+                                <w:rFonts w:ascii="Consolas" w:eastAsia="Times New Roman" w:hAnsi="Consolas" w:cs="Times New Roman"/>
+                                <w:color w:val="D4D4D4"/>
+                                <w:sz w:val="21"/>
+                                <w:szCs w:val="21"/>
+                                <w:lang w:eastAsia="fr-ML"/>
+                              </w:rPr>
+                              <w:t>:</w:t>
+                            </w:r>
+                            <w:proofErr w:type="gramEnd"/>
+                            <w:r>
+                              <w:rPr>
+                                <w:rFonts w:ascii="Consolas" w:eastAsia="Times New Roman" w:hAnsi="Consolas" w:cs="Times New Roman"/>
+                                <w:color w:val="D4D4D4"/>
+                                <w:sz w:val="21"/>
+                                <w:szCs w:val="21"/>
+                                <w:lang w:eastAsia="fr-ML"/>
+                              </w:rPr>
+                              <w:t> </w:t>
+                            </w:r>
+                            <w:proofErr w:type="spellStart"/>
+                            <w:r>
+                              <w:rPr>
+                                <w:rFonts w:ascii="Consolas" w:eastAsia="Times New Roman" w:hAnsi="Consolas" w:cs="Times New Roman"/>
+                                <w:color w:val="CE9178"/>
+                                <w:sz w:val="21"/>
+                                <w:szCs w:val="21"/>
+                                <w:lang w:eastAsia="fr-ML"/>
+                              </w:rPr>
+                              <w:t>Verb</w:t>
+                            </w:r>
+                            <w:proofErr w:type="spellEnd"/>
+                            <w:r>
+                              <w:rPr>
+                                <w:rFonts w:ascii="Consolas" w:eastAsia="Times New Roman" w:hAnsi="Consolas" w:cs="Times New Roman"/>
+                                <w:color w:val="CE9178"/>
+                                <w:sz w:val="21"/>
+                                <w:szCs w:val="21"/>
+                                <w:lang w:eastAsia="fr-ML"/>
+                              </w:rPr>
+                              <w:t> of the </w:t>
+                            </w:r>
+                            <w:proofErr w:type="spellStart"/>
+                            <w:r>
+                              <w:rPr>
+                                <w:rFonts w:ascii="Consolas" w:eastAsia="Times New Roman" w:hAnsi="Consolas" w:cs="Times New Roman"/>
+                                <w:color w:val="CE9178"/>
+                                <w:sz w:val="21"/>
+                                <w:szCs w:val="21"/>
+                                <w:lang w:eastAsia="fr-ML"/>
+                              </w:rPr>
+                              <w:t>capability</w:t>
+                            </w:r>
+                            <w:proofErr w:type="spellEnd"/>
+                            <w:r>
+                              <w:rPr>
+                                <w:rFonts w:ascii="Consolas" w:eastAsia="Times New Roman" w:hAnsi="Consolas" w:cs="Times New Roman"/>
+                                <w:color w:val="CE9178"/>
+                                <w:sz w:val="21"/>
+                                <w:szCs w:val="21"/>
+                                <w:lang w:eastAsia="fr-ML"/>
+                              </w:rPr>
+                              <w:t> message.</w:t>
+                            </w:r>
+                          </w:p>
+                          <w:p>
+                            <w:pPr>
+                              <w:shd w:val="clear" w:color="auto" w:fill="1E1E1E"/>
+                              <w:spacing w:after="0" w:line="285" w:lineRule="atLeast"/>
+                              <w:rPr>
+                                <w:rFonts w:ascii="Consolas" w:eastAsia="Times New Roman" w:hAnsi="Consolas" w:cs="Times New Roman"/>
+                                <w:color w:val="D4D4D4"/>
+                                <w:sz w:val="21"/>
+                                <w:szCs w:val="21"/>
+                                <w:lang w:eastAsia="fr-ML"/>
+                              </w:rPr>
+                            </w:pPr>
+                            <w:r>
+                              <w:rPr>
+                                <w:rFonts w:ascii="Consolas" w:eastAsia="Times New Roman" w:hAnsi="Consolas" w:cs="Times New Roman"/>
+                                <w:color w:val="D4D4D4"/>
+                                <w:sz w:val="21"/>
+                                <w:szCs w:val="21"/>
+                                <w:lang w:eastAsia="fr-ML"/>
+                              </w:rPr>
+                              <w:t>              </w:t>
+                            </w:r>
+                            <w:proofErr w:type="gramStart"/>
+                            <w:r>
+                              <w:rPr>
+                                <w:rFonts w:ascii="Consolas" w:eastAsia="Times New Roman" w:hAnsi="Consolas" w:cs="Times New Roman"/>
+                                <w:color w:val="569CD6"/>
+                                <w:sz w:val="21"/>
+                                <w:szCs w:val="21"/>
+                                <w:lang w:eastAsia="fr-ML"/>
+                              </w:rPr>
+                              <w:t>type</w:t>
+                            </w:r>
+                            <w:r>
+                              <w:rPr>
+                                <w:rFonts w:ascii="Consolas" w:eastAsia="Times New Roman" w:hAnsi="Consolas" w:cs="Times New Roman"/>
+                                <w:color w:val="D4D4D4"/>
+                                <w:sz w:val="21"/>
+                                <w:szCs w:val="21"/>
+                                <w:lang w:eastAsia="fr-ML"/>
+                              </w:rPr>
+                              <w:t>:</w:t>
+                            </w:r>
+                            <w:proofErr w:type="gramEnd"/>
+                            <w:r>
+                              <w:rPr>
+                                <w:rFonts w:ascii="Consolas" w:eastAsia="Times New Roman" w:hAnsi="Consolas" w:cs="Times New Roman"/>
+                                <w:color w:val="D4D4D4"/>
+                                <w:sz w:val="21"/>
+                                <w:szCs w:val="21"/>
+                                <w:lang w:eastAsia="fr-ML"/>
+                              </w:rPr>
+                              <w:t> </w:t>
+                            </w:r>
+                            <w:r>
+                              <w:rPr>
+                                <w:rFonts w:ascii="Consolas" w:eastAsia="Times New Roman" w:hAnsi="Consolas" w:cs="Times New Roman"/>
+                                <w:color w:val="CE9178"/>
+                                <w:sz w:val="21"/>
+                                <w:szCs w:val="21"/>
+                                <w:lang w:eastAsia="fr-ML"/>
+                              </w:rPr>
+                              <w:t>string</w:t>
+                            </w:r>
+                          </w:p>
+                          <w:p>
+                            <w:pPr>
+                              <w:shd w:val="clear" w:color="auto" w:fill="1E1E1E"/>
+                              <w:spacing w:after="0" w:line="285" w:lineRule="atLeast"/>
+                              <w:rPr>
+                                <w:rFonts w:ascii="Consolas" w:eastAsia="Times New Roman" w:hAnsi="Consolas" w:cs="Times New Roman"/>
+                                <w:color w:val="D4D4D4"/>
+                                <w:sz w:val="21"/>
+                                <w:szCs w:val="21"/>
+                                <w:lang w:eastAsia="fr-ML"/>
+                              </w:rPr>
+                            </w:pPr>
+                            <w:r>
+                              <w:rPr>
+                                <w:rFonts w:ascii="Consolas" w:eastAsia="Times New Roman" w:hAnsi="Consolas" w:cs="Times New Roman"/>
+                                <w:color w:val="D4D4D4"/>
+                                <w:sz w:val="21"/>
+                                <w:szCs w:val="21"/>
+                                <w:lang w:eastAsia="fr-ML"/>
+                              </w:rPr>
+                              <w:t>              </w:t>
+                            </w:r>
+                            <w:proofErr w:type="spellStart"/>
+                            <w:proofErr w:type="gramStart"/>
+                            <w:r>
+                              <w:rPr>
+                                <w:rFonts w:ascii="Consolas" w:eastAsia="Times New Roman" w:hAnsi="Consolas" w:cs="Times New Roman"/>
+                                <w:color w:val="569CD6"/>
+                                <w:sz w:val="21"/>
+                                <w:szCs w:val="21"/>
+                                <w:lang w:eastAsia="fr-ML"/>
+                              </w:rPr>
+                              <w:t>enum</w:t>
+                            </w:r>
+                            <w:proofErr w:type="spellEnd"/>
+                            <w:r>
+                              <w:rPr>
+                                <w:rFonts w:ascii="Consolas" w:eastAsia="Times New Roman" w:hAnsi="Consolas" w:cs="Times New Roman"/>
+                                <w:color w:val="D4D4D4"/>
+                                <w:sz w:val="21"/>
+                                <w:szCs w:val="21"/>
+                                <w:lang w:eastAsia="fr-ML"/>
+                              </w:rPr>
+                              <w:t>:</w:t>
+                            </w:r>
+                            <w:proofErr w:type="gramEnd"/>
+                          </w:p>
+                          <w:p>
+                            <w:pPr>
+                              <w:shd w:val="clear" w:color="auto" w:fill="1E1E1E"/>
+                              <w:spacing w:after="0" w:line="285" w:lineRule="atLeast"/>
+                              <w:rPr>
+                                <w:rFonts w:ascii="Consolas" w:eastAsia="Times New Roman" w:hAnsi="Consolas" w:cs="Times New Roman"/>
+                                <w:color w:val="CE9178"/>
+                                <w:sz w:val="21"/>
+                                <w:szCs w:val="21"/>
+                                <w:lang w:eastAsia="fr-ML"/>
+                              </w:rPr>
+                            </w:pPr>
+                            <w:r>
+                              <w:rPr>
+                                <w:rFonts w:ascii="Consolas" w:eastAsia="Times New Roman" w:hAnsi="Consolas" w:cs="Times New Roman"/>
+                                <w:color w:val="D4D4D4"/>
+                                <w:sz w:val="21"/>
+                                <w:szCs w:val="21"/>
+                                <w:lang w:eastAsia="fr-ML"/>
+                              </w:rPr>
+                              <w:t>                - </w:t>
+                            </w:r>
+                            <w:proofErr w:type="spellStart"/>
+                            <w:r>
+                              <w:rPr>
+                                <w:rFonts w:ascii="Consolas" w:eastAsia="Times New Roman" w:hAnsi="Consolas" w:cs="Times New Roman"/>
+                                <w:color w:val="CE9178"/>
+                                <w:sz w:val="21"/>
+                                <w:szCs w:val="21"/>
+                                <w:lang w:eastAsia="fr-ML"/>
+                              </w:rPr>
+                              <w:t>measure</w:t>
+                            </w:r>
+                            <w:proofErr w:type="spellEnd"/>
+                          </w:p>
+                          <w:p>
+                            <w:pPr>
+                              <w:shd w:val="clear" w:color="auto" w:fill="1E1E1E"/>
+                              <w:spacing w:after="0" w:line="285" w:lineRule="atLeast"/>
+                              <w:rPr>
+                                <w:rFonts w:ascii="Consolas" w:eastAsia="Times New Roman" w:hAnsi="Consolas" w:cs="Times New Roman"/>
+                                <w:color w:val="CE9178"/>
+                                <w:sz w:val="21"/>
+                                <w:szCs w:val="21"/>
+                                <w:lang w:eastAsia="fr-ML"/>
+                              </w:rPr>
+                            </w:pPr>
+                            <w:proofErr w:type="spellStart"/>
+                            <w:proofErr w:type="gramStart"/>
+                            <w:r>
+                              <w:rPr>
+                                <w:rFonts w:ascii="Consolas" w:eastAsia="Times New Roman" w:hAnsi="Consolas" w:cs="Times New Roman"/>
+                                <w:color w:val="4472C4" w:themeColor="accent1"/>
+                                <w:sz w:val="21"/>
+                                <w:szCs w:val="21"/>
+                                <w:lang w:eastAsia="fr-ML"/>
+                              </w:rPr>
+                              <w:t>externalDocs</w:t>
+                            </w:r>
+                            <w:proofErr w:type="spellEnd"/>
+                            <w:r>
+                              <w:rPr>
+                                <w:rFonts w:ascii="Consolas" w:eastAsia="Times New Roman" w:hAnsi="Consolas" w:cs="Times New Roman"/>
+                                <w:color w:val="CE9178"/>
+                                <w:sz w:val="21"/>
+                                <w:szCs w:val="21"/>
+                                <w:lang w:eastAsia="fr-ML"/>
+                              </w:rPr>
+                              <w:t>:</w:t>
+                            </w:r>
+                            <w:proofErr w:type="gramEnd"/>
+                            <w:r>
+                              <w:rPr>
+                                <w:rFonts w:ascii="Consolas" w:eastAsia="Times New Roman" w:hAnsi="Consolas" w:cs="Times New Roman"/>
+                                <w:color w:val="CE9178"/>
+                                <w:sz w:val="21"/>
+                                <w:szCs w:val="21"/>
+                                <w:lang w:eastAsia="fr-ML"/>
+                              </w:rPr>
+                              <w:t xml:space="preserve"> ‘</w:t>
+                            </w:r>
+                            <w:r>
+                              <w:rPr>
+                                <w:rFonts w:ascii="Consolas" w:eastAsia="Times New Roman" w:hAnsi="Consolas" w:cs="Times New Roman"/>
+                                <w:color w:val="CE9178"/>
+                                <w:sz w:val="21"/>
+                                <w:szCs w:val="21"/>
+                                <w:lang w:eastAsia="fr-ML"/>
+                              </w:rPr>
+                              <w:t>C:\</w:t>
+                            </w:r>
+                            <w:proofErr w:type="spellStart"/>
+                            <w:r>
+                              <w:rPr>
+                                <w:rFonts w:ascii="Consolas" w:eastAsia="Times New Roman" w:hAnsi="Consolas" w:cs="Times New Roman"/>
+                                <w:color w:val="CE9178"/>
+                                <w:sz w:val="21"/>
+                                <w:szCs w:val="21"/>
+                                <w:lang w:eastAsia="fr-ML"/>
+                              </w:rPr>
+                              <w:t>Users</w:t>
+                            </w:r>
+                            <w:proofErr w:type="spellEnd"/>
+                            <w:r>
+                              <w:rPr>
+                                <w:rFonts w:ascii="Consolas" w:eastAsia="Times New Roman" w:hAnsi="Consolas" w:cs="Times New Roman"/>
+                                <w:color w:val="CE9178"/>
+                                <w:sz w:val="21"/>
+                                <w:szCs w:val="21"/>
+                                <w:lang w:eastAsia="fr-ML"/>
+                              </w:rPr>
+                              <w:t>\OASC\Desktop\Projet\chapitres\</w:t>
+                            </w:r>
+                            <w:proofErr w:type="spellStart"/>
+                            <w:r>
+                              <w:rPr>
+                                <w:rFonts w:ascii="Consolas" w:eastAsia="Times New Roman" w:hAnsi="Consolas" w:cs="Times New Roman"/>
+                                <w:color w:val="CE9178"/>
+                                <w:sz w:val="21"/>
+                                <w:szCs w:val="21"/>
+                                <w:lang w:eastAsia="fr-ML"/>
+                              </w:rPr>
+                              <w:t>openps</w:t>
+                            </w:r>
+                            <w:proofErr w:type="spellEnd"/>
+                            <w:r>
+                              <w:rPr>
+                                <w:rFonts w:ascii="Consolas" w:eastAsia="Times New Roman" w:hAnsi="Consolas" w:cs="Times New Roman"/>
+                                <w:color w:val="CE9178"/>
+                                <w:sz w:val="21"/>
+                                <w:szCs w:val="21"/>
+                                <w:lang w:eastAsia="fr-ML"/>
+                              </w:rPr>
+                              <w:t>-</w:t>
+                            </w:r>
+                            <w:r>
+                              <w:rPr>
+                                <w:rFonts w:ascii="Consolas" w:eastAsia="Times New Roman" w:hAnsi="Consolas" w:cs="Times New Roman"/>
+                                <w:color w:val="CE9178"/>
+                                <w:sz w:val="21"/>
+                                <w:szCs w:val="21"/>
+                                <w:lang w:eastAsia="fr-ML"/>
+                              </w:rPr>
+                              <w:t xml:space="preserve">    </w:t>
+                            </w:r>
+                            <w:r>
+                              <w:rPr>
+                                <w:rFonts w:ascii="Consolas" w:eastAsia="Times New Roman" w:hAnsi="Consolas" w:cs="Times New Roman"/>
+                                <w:color w:val="CE9178"/>
+                                <w:sz w:val="21"/>
+                                <w:szCs w:val="21"/>
+                                <w:lang w:eastAsia="fr-ML"/>
+                              </w:rPr>
+                              <w:t>specification</w:t>
+                            </w:r>
+                            <w:r>
+                              <w:rPr>
+                                <w:rFonts w:ascii="Consolas" w:eastAsia="Times New Roman" w:hAnsi="Consolas" w:cs="Times New Roman"/>
+                                <w:color w:val="CE9178"/>
+                                <w:sz w:val="21"/>
+                                <w:szCs w:val="21"/>
+                                <w:lang w:eastAsia="fr-ML"/>
+                              </w:rPr>
+                              <w:t>.doc’</w:t>
+                            </w:r>
+                          </w:p>
+                          <w:p>
+                            <w:pPr>
+                              <w:shd w:val="clear" w:color="auto" w:fill="1E1E1E"/>
+                              <w:spacing w:after="0" w:line="285" w:lineRule="atLeast"/>
+                              <w:rPr>
+                                <w:rFonts w:ascii="Consolas" w:eastAsia="Times New Roman" w:hAnsi="Consolas" w:cs="Times New Roman"/>
+                                <w:color w:val="CE9178"/>
+                                <w:sz w:val="21"/>
+                                <w:szCs w:val="21"/>
+                                <w:lang w:eastAsia="fr-ML"/>
+                              </w:rPr>
+                            </w:pPr>
+                          </w:p>
+                          <w:p>
+                            <w:pPr>
+                              <w:spacing w:line="240" w:lineRule="auto"/>
+                              <w:jc w:val="both"/>
+                              <w:rPr>
+                                <w:rFonts w:cstheme="minorHAnsi"/>
+                                <w:color w:val="000000" w:themeColor="text1"/>
+                                <w:sz w:val="16"/>
+                                <w:szCs w:val="16"/>
+                              </w:rPr>
+                            </w:pPr>
+                          </w:p>
+                        </w:txbxContent>
+                      </wps:txbx>
+                      <wps:bodyPr rot="0" spcFirstLastPara="0" vertOverflow="overflow" horzOverflow="overflow" vert="horz" wrap="square" lIns="91440" tIns="45720" rIns="91440" bIns="45720" numCol="1" spcCol="0" rtlCol="0" fromWordArt="0" anchor="ctr" anchorCtr="0" forceAA="0" compatLnSpc="1">
+                        <a:prstTxWarp prst="textNoShape">
+                          <a:avLst/>
+                        </a:prstTxWarp>
+                        <a:noAutofit/>
+                      </wps:bodyPr>
+                    </wps:wsp>
+                  </a:graphicData>
+                </a:graphic>
+                <wp14:sizeRelH relativeFrom="margin">
+                  <wp14:pctWidth>0</wp14:pctWidth>
+                </wp14:sizeRelH>
+                <wp14:sizeRelV relativeFrom="margin">
+                  <wp14:pctHeight>0</wp14:pctHeight>
+                </wp14:sizeRelV>
+              </wp:anchor>
+            </w:drawing>
+          </mc:Choice>
+          <mc:Fallback>
+            <w:pict>
+              <v:rect w14:anchorId="32125835" id="Rectangle 1" o:spid="_x0000_s1026" style="position:absolute;left:0;text-align:left;margin-left:28.3pt;margin-top:-.2pt;width:438.75pt;height:639.15pt;z-index:251659264;visibility:visible;mso-wrap-style:square;mso-width-percent:0;mso-height-percent:0;mso-wrap-distance-left:9pt;mso-wrap-distance-top:0;mso-wrap-distance-right:9pt;mso-wrap-distance-bottom:0;mso-position-horizontal:absolute;mso-position-horizontal-relative:text;mso-position-vertical:absolute;mso-position-vertical-relative:text;mso-width-percent:0;mso-height-percent:0;mso-width-relative:margin;mso-height-relative:margin;v-text-anchor:middle" o:gfxdata="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" fillcolor="white [3212]" strokecolor="#1f3763 [1604]" strokeweight="1pt">
+                <v:textbox>
+                  <w:txbxContent>
+                    <w:p>
+                      <w:pPr>
+                        <w:shd w:val="clear" w:color="auto" w:fill="1E1E1E"/>
+                        <w:spacing w:after="0" w:line="285" w:lineRule="atLeast"/>
+                        <w:rPr>
+                          <w:rFonts w:ascii="Consolas" w:eastAsia="Times New Roman" w:hAnsi="Consolas" w:cs="Times New Roman"/>
+                          <w:color w:val="D4D4D4"/>
+                          <w:sz w:val="21"/>
+                          <w:szCs w:val="21"/>
+                          <w:lang w:eastAsia="fr-ML"/>
+                        </w:rPr>
+                      </w:pPr>
+                      <w:proofErr w:type="spellStart"/>
+                      <w:proofErr w:type="gramStart"/>
+                      <w:r>
+                        <w:rPr>
+                          <w:rFonts w:ascii="Consolas" w:eastAsia="Times New Roman" w:hAnsi="Consolas" w:cs="Times New Roman"/>
+                          <w:color w:val="569CD6"/>
+                          <w:sz w:val="21"/>
+                          <w:szCs w:val="21"/>
+                          <w:lang w:eastAsia="fr-ML"/>
+                        </w:rPr>
+                        <w:t>openps</w:t>
+                      </w:r>
+                      <w:proofErr w:type="spellEnd"/>
+                      <w:r>
+                        <w:rPr>
+                          <w:rFonts w:ascii="Consolas" w:eastAsia="Times New Roman" w:hAnsi="Consolas" w:cs="Times New Roman"/>
+                          <w:color w:val="D4D4D4"/>
+                          <w:sz w:val="21"/>
+                          <w:szCs w:val="21"/>
+                          <w:lang w:eastAsia="fr-ML"/>
+                        </w:rPr>
+                        <w:t>:</w:t>
+                      </w:r>
+                      <w:proofErr w:type="gramEnd"/>
+                      <w:r>
+                        <w:rPr>
+                          <w:rFonts w:ascii="Consolas" w:eastAsia="Times New Roman" w:hAnsi="Consolas" w:cs="Times New Roman"/>
+                          <w:color w:val="D4D4D4"/>
+                          <w:sz w:val="21"/>
+                          <w:szCs w:val="21"/>
+                          <w:lang w:eastAsia="fr-ML"/>
+                        </w:rPr>
+                        <w:t> </w:t>
+                      </w:r>
+                      <w:r>
+                        <w:rPr>
+                          <w:rFonts w:ascii="Consolas" w:eastAsia="Times New Roman" w:hAnsi="Consolas" w:cs="Times New Roman"/>
+                          <w:color w:val="B5CEA8"/>
+                          <w:sz w:val="21"/>
+                          <w:szCs w:val="21"/>
+                          <w:lang w:eastAsia="fr-ML"/>
+                        </w:rPr>
+                        <w:t>1.0.0</w:t>
+                      </w:r>
+                    </w:p>
+                    <w:p>
+                      <w:pPr>
+                        <w:shd w:val="clear" w:color="auto" w:fill="1E1E1E"/>
+                        <w:spacing w:after="0" w:line="285" w:lineRule="atLeast"/>
+                        <w:rPr>
+                          <w:rFonts w:ascii="Consolas" w:eastAsia="Times New Roman" w:hAnsi="Consolas" w:cs="Times New Roman"/>
+                          <w:color w:val="D4D4D4"/>
+                          <w:sz w:val="21"/>
+                          <w:szCs w:val="21"/>
+                          <w:lang w:eastAsia="fr-ML"/>
+                        </w:rPr>
+                      </w:pPr>
+                      <w:proofErr w:type="gramStart"/>
+                      <w:r>
+                        <w:rPr>
+                          <w:rFonts w:ascii="Consolas" w:eastAsia="Times New Roman" w:hAnsi="Consolas" w:cs="Times New Roman"/>
+                          <w:color w:val="569CD6"/>
+                          <w:sz w:val="21"/>
+                          <w:szCs w:val="21"/>
+                          <w:lang w:eastAsia="fr-ML"/>
+                        </w:rPr>
+                        <w:t>info</w:t>
+                      </w:r>
+                      <w:r>
+                        <w:rPr>
+                          <w:rFonts w:ascii="Consolas" w:eastAsia="Times New Roman" w:hAnsi="Consolas" w:cs="Times New Roman"/>
+                          <w:color w:val="D4D4D4"/>
+                          <w:sz w:val="21"/>
+                          <w:szCs w:val="21"/>
+                          <w:lang w:eastAsia="fr-ML"/>
+                        </w:rPr>
+                        <w:t>:</w:t>
+                      </w:r>
+                      <w:proofErr w:type="gramEnd"/>
+                    </w:p>
+                    <w:p>
+                      <w:pPr>
+                        <w:shd w:val="clear" w:color="auto" w:fill="1E1E1E"/>
+                        <w:spacing w:after="0" w:line="285" w:lineRule="atLeast"/>
+                        <w:rPr>
+                          <w:rFonts w:ascii="Consolas" w:eastAsia="Times New Roman" w:hAnsi="Consolas" w:cs="Times New Roman"/>
+                          <w:color w:val="D4D4D4"/>
+                          <w:sz w:val="21"/>
+                          <w:szCs w:val="21"/>
+                          <w:lang w:eastAsia="fr-ML"/>
+                        </w:rPr>
+                      </w:pPr>
+                      <w:r>
+                        <w:rPr>
+                          <w:rFonts w:ascii="Consolas" w:eastAsia="Times New Roman" w:hAnsi="Consolas" w:cs="Times New Roman"/>
+                          <w:color w:val="D4D4D4"/>
+                          <w:sz w:val="21"/>
+                          <w:szCs w:val="21"/>
+                          <w:lang w:eastAsia="fr-ML"/>
+                        </w:rPr>
+                        <w:t>  </w:t>
+                      </w:r>
+                      <w:proofErr w:type="gramStart"/>
+                      <w:r>
+                        <w:rPr>
+                          <w:rFonts w:ascii="Consolas" w:eastAsia="Times New Roman" w:hAnsi="Consolas" w:cs="Times New Roman"/>
+                          <w:color w:val="569CD6"/>
+                          <w:sz w:val="21"/>
+                          <w:szCs w:val="21"/>
+                          <w:lang w:eastAsia="fr-ML"/>
+                        </w:rPr>
+                        <w:t>version</w:t>
+                      </w:r>
+                      <w:r>
+                        <w:rPr>
+                          <w:rFonts w:ascii="Consolas" w:eastAsia="Times New Roman" w:hAnsi="Consolas" w:cs="Times New Roman"/>
+                          <w:color w:val="D4D4D4"/>
+                          <w:sz w:val="21"/>
+                          <w:szCs w:val="21"/>
+                          <w:lang w:eastAsia="fr-ML"/>
+                        </w:rPr>
+                        <w:t>:</w:t>
+                      </w:r>
+                      <w:proofErr w:type="gramEnd"/>
+                      <w:r>
+                        <w:rPr>
+                          <w:rFonts w:ascii="Consolas" w:eastAsia="Times New Roman" w:hAnsi="Consolas" w:cs="Times New Roman"/>
+                          <w:color w:val="D4D4D4"/>
+                          <w:sz w:val="21"/>
+                          <w:szCs w:val="21"/>
+                          <w:lang w:eastAsia="fr-ML"/>
+                        </w:rPr>
+                        <w:t> </w:t>
+                      </w:r>
+                      <w:r>
+                        <w:rPr>
+                          <w:rFonts w:ascii="Consolas" w:eastAsia="Times New Roman" w:hAnsi="Consolas" w:cs="Times New Roman"/>
+                          <w:color w:val="B5CEA8"/>
+                          <w:sz w:val="21"/>
+                          <w:szCs w:val="21"/>
+                          <w:lang w:eastAsia="fr-ML"/>
+                        </w:rPr>
+                        <w:t>1.0.0</w:t>
+                      </w:r>
+                    </w:p>
+                    <w:p>
+                      <w:pPr>
+                        <w:shd w:val="clear" w:color="auto" w:fill="1E1E1E"/>
+                        <w:spacing w:after="0" w:line="285" w:lineRule="atLeast"/>
+                        <w:rPr>
+                          <w:rFonts w:ascii="Consolas" w:eastAsia="Times New Roman" w:hAnsi="Consolas" w:cs="Times New Roman"/>
+                          <w:color w:val="D4D4D4"/>
+                          <w:sz w:val="21"/>
+                          <w:szCs w:val="21"/>
+                          <w:lang w:eastAsia="fr-ML"/>
+                        </w:rPr>
+                      </w:pPr>
+                      <w:r>
+                        <w:rPr>
+                          <w:rFonts w:ascii="Consolas" w:eastAsia="Times New Roman" w:hAnsi="Consolas" w:cs="Times New Roman"/>
+                          <w:color w:val="D4D4D4"/>
+                          <w:sz w:val="21"/>
+                          <w:szCs w:val="21"/>
+                          <w:lang w:eastAsia="fr-ML"/>
+                        </w:rPr>
+                        <w:t>  </w:t>
+                      </w:r>
+                      <w:proofErr w:type="spellStart"/>
+                      <w:proofErr w:type="gramStart"/>
+                      <w:r>
+                        <w:rPr>
+                          <w:rFonts w:ascii="Consolas" w:eastAsia="Times New Roman" w:hAnsi="Consolas" w:cs="Times New Roman"/>
+                          <w:color w:val="569CD6"/>
+                          <w:sz w:val="21"/>
+                          <w:szCs w:val="21"/>
+                          <w:lang w:eastAsia="fr-ML"/>
+                        </w:rPr>
+                        <w:t>title</w:t>
+                      </w:r>
+                      <w:proofErr w:type="spellEnd"/>
+                      <w:r>
+                        <w:rPr>
+                          <w:rFonts w:ascii="Consolas" w:eastAsia="Times New Roman" w:hAnsi="Consolas" w:cs="Times New Roman"/>
+                          <w:color w:val="D4D4D4"/>
+                          <w:sz w:val="21"/>
+                          <w:szCs w:val="21"/>
+                          <w:lang w:eastAsia="fr-ML"/>
+                        </w:rPr>
+                        <w:t>:</w:t>
+                      </w:r>
+                      <w:proofErr w:type="gramEnd"/>
+                      <w:r>
+                        <w:rPr>
+                          <w:rFonts w:ascii="Consolas" w:eastAsia="Times New Roman" w:hAnsi="Consolas" w:cs="Times New Roman"/>
+                          <w:color w:val="D4D4D4"/>
+                          <w:sz w:val="21"/>
+                          <w:szCs w:val="21"/>
+                          <w:lang w:eastAsia="fr-ML"/>
+                        </w:rPr>
+                        <w:t> </w:t>
+                      </w:r>
+                      <w:proofErr w:type="spellStart"/>
+                      <w:r>
+                        <w:rPr>
+                          <w:rFonts w:ascii="Consolas" w:eastAsia="Times New Roman" w:hAnsi="Consolas" w:cs="Times New Roman"/>
+                          <w:color w:val="CE9178"/>
+                          <w:sz w:val="21"/>
+                          <w:szCs w:val="21"/>
+                          <w:lang w:eastAsia="fr-ML"/>
+                        </w:rPr>
+                        <w:t>Multiverse</w:t>
+                      </w:r>
+                      <w:proofErr w:type="spellEnd"/>
+                      <w:r>
+                        <w:rPr>
+                          <w:rFonts w:ascii="Consolas" w:eastAsia="Times New Roman" w:hAnsi="Consolas" w:cs="Times New Roman"/>
+                          <w:color w:val="CE9178"/>
+                          <w:sz w:val="21"/>
+                          <w:szCs w:val="21"/>
+                          <w:lang w:eastAsia="fr-ML"/>
+                        </w:rPr>
+                        <w:t> Telemetry API</w:t>
+                      </w:r>
+                    </w:p>
+                    <w:p>
+                      <w:pPr>
+                        <w:shd w:val="clear" w:color="auto" w:fill="1E1E1E"/>
+                        <w:spacing w:after="0" w:line="285" w:lineRule="atLeast"/>
+                        <w:rPr>
+                          <w:rFonts w:ascii="Consolas" w:eastAsia="Times New Roman" w:hAnsi="Consolas" w:cs="Times New Roman"/>
+                          <w:color w:val="D4D4D4"/>
+                          <w:sz w:val="21"/>
+                          <w:szCs w:val="21"/>
+                          <w:lang w:eastAsia="fr-ML"/>
+                        </w:rPr>
+                      </w:pPr>
+                      <w:r>
+                        <w:rPr>
+                          <w:rFonts w:ascii="Consolas" w:eastAsia="Times New Roman" w:hAnsi="Consolas" w:cs="Times New Roman"/>
+                          <w:color w:val="D4D4D4"/>
+                          <w:sz w:val="21"/>
+                          <w:szCs w:val="21"/>
+                          <w:lang w:eastAsia="fr-ML"/>
+                        </w:rPr>
+                        <w:t>  </w:t>
+                      </w:r>
+                      <w:proofErr w:type="gramStart"/>
+                      <w:r>
+                        <w:rPr>
+                          <w:rFonts w:ascii="Consolas" w:eastAsia="Times New Roman" w:hAnsi="Consolas" w:cs="Times New Roman"/>
+                          <w:color w:val="569CD6"/>
+                          <w:sz w:val="21"/>
+                          <w:szCs w:val="21"/>
+                          <w:lang w:eastAsia="fr-ML"/>
+                        </w:rPr>
+                        <w:t>description</w:t>
+                      </w:r>
+                      <w:r>
+                        <w:rPr>
+                          <w:rFonts w:ascii="Consolas" w:eastAsia="Times New Roman" w:hAnsi="Consolas" w:cs="Times New Roman"/>
+                          <w:color w:val="D4D4D4"/>
+                          <w:sz w:val="21"/>
+                          <w:szCs w:val="21"/>
+                          <w:lang w:eastAsia="fr-ML"/>
+                        </w:rPr>
+                        <w:t>:</w:t>
+                      </w:r>
+                      <w:proofErr w:type="gramEnd"/>
+                      <w:r>
+                        <w:rPr>
+                          <w:rFonts w:ascii="Consolas" w:eastAsia="Times New Roman" w:hAnsi="Consolas" w:cs="Times New Roman"/>
+                          <w:color w:val="D4D4D4"/>
+                          <w:sz w:val="21"/>
+                          <w:szCs w:val="21"/>
+                          <w:lang w:eastAsia="fr-ML"/>
+                        </w:rPr>
+                        <w:t> </w:t>
+                      </w:r>
+                      <w:r>
+                        <w:rPr>
+                          <w:rFonts w:ascii="Consolas" w:eastAsia="Times New Roman" w:hAnsi="Consolas" w:cs="Times New Roman"/>
+                          <w:color w:val="CE9178"/>
+                          <w:sz w:val="21"/>
+                          <w:szCs w:val="21"/>
+                          <w:lang w:eastAsia="fr-ML"/>
+                        </w:rPr>
+                        <w:t>A simplified version of the Controller-Agent pub-sub API for telemetry.</w:t>
+                      </w:r>
+                    </w:p>
+                    <w:p>
+                      <w:pPr>
+                        <w:shd w:val="clear" w:color="auto" w:fill="1E1E1E"/>
+                        <w:spacing w:after="0" w:line="285" w:lineRule="atLeast"/>
+                        <w:rPr>
+                          <w:rFonts w:ascii="Consolas" w:eastAsia="Times New Roman" w:hAnsi="Consolas" w:cs="Times New Roman"/>
+                          <w:color w:val="D4D4D4"/>
+                          <w:sz w:val="21"/>
+                          <w:szCs w:val="21"/>
+                          <w:lang w:eastAsia="fr-ML"/>
+                        </w:rPr>
+                      </w:pPr>
+                      <w:proofErr w:type="gramStart"/>
+                      <w:r>
+                        <w:rPr>
+                          <w:rFonts w:ascii="Consolas" w:eastAsia="Times New Roman" w:hAnsi="Consolas" w:cs="Times New Roman"/>
+                          <w:color w:val="569CD6"/>
+                          <w:sz w:val="21"/>
+                          <w:szCs w:val="21"/>
+                          <w:lang w:eastAsia="fr-ML"/>
+                        </w:rPr>
+                        <w:t>brokers</w:t>
+                      </w:r>
+                      <w:r>
+                        <w:rPr>
+                          <w:rFonts w:ascii="Consolas" w:eastAsia="Times New Roman" w:hAnsi="Consolas" w:cs="Times New Roman"/>
+                          <w:color w:val="D4D4D4"/>
+                          <w:sz w:val="21"/>
+                          <w:szCs w:val="21"/>
+                          <w:lang w:eastAsia="fr-ML"/>
+                        </w:rPr>
+                        <w:t>:</w:t>
+                      </w:r>
+                      <w:proofErr w:type="gramEnd"/>
+                    </w:p>
+                    <w:p>
+                      <w:pPr>
+                        <w:shd w:val="clear" w:color="auto" w:fill="1E1E1E"/>
+                        <w:spacing w:after="0" w:line="285" w:lineRule="atLeast"/>
+                        <w:rPr>
+                          <w:rFonts w:ascii="Consolas" w:eastAsia="Times New Roman" w:hAnsi="Consolas" w:cs="Times New Roman"/>
+                          <w:color w:val="D4D4D4"/>
+                          <w:sz w:val="21"/>
+                          <w:szCs w:val="21"/>
+                          <w:lang w:eastAsia="fr-ML"/>
+                        </w:rPr>
+                      </w:pPr>
+                      <w:r>
+                        <w:rPr>
+                          <w:rFonts w:ascii="Consolas" w:eastAsia="Times New Roman" w:hAnsi="Consolas" w:cs="Times New Roman"/>
+                          <w:color w:val="D4D4D4"/>
+                          <w:sz w:val="21"/>
+                          <w:szCs w:val="21"/>
+                          <w:lang w:eastAsia="fr-ML"/>
+                        </w:rPr>
+                        <w:t>  - </w:t>
+                      </w:r>
+                      <w:proofErr w:type="gramStart"/>
+                      <w:r>
+                        <w:rPr>
+                          <w:rFonts w:ascii="Consolas" w:eastAsia="Times New Roman" w:hAnsi="Consolas" w:cs="Times New Roman"/>
+                          <w:color w:val="569CD6"/>
+                          <w:sz w:val="21"/>
+                          <w:szCs w:val="21"/>
+                          <w:lang w:eastAsia="fr-ML"/>
+                        </w:rPr>
+                        <w:t>name</w:t>
+                      </w:r>
+                      <w:r>
+                        <w:rPr>
+                          <w:rFonts w:ascii="Consolas" w:eastAsia="Times New Roman" w:hAnsi="Consolas" w:cs="Times New Roman"/>
+                          <w:color w:val="D4D4D4"/>
+                          <w:sz w:val="21"/>
+                          <w:szCs w:val="21"/>
+                          <w:lang w:eastAsia="fr-ML"/>
+                        </w:rPr>
+                        <w:t>:</w:t>
+                      </w:r>
+                      <w:proofErr w:type="gramEnd"/>
+                      <w:r>
+                        <w:rPr>
+                          <w:rFonts w:ascii="Consolas" w:eastAsia="Times New Roman" w:hAnsi="Consolas" w:cs="Times New Roman"/>
+                          <w:color w:val="D4D4D4"/>
+                          <w:sz w:val="21"/>
+                          <w:szCs w:val="21"/>
+                          <w:lang w:eastAsia="fr-ML"/>
+                        </w:rPr>
+                        <w:t> </w:t>
+                      </w:r>
+                      <w:r>
+                        <w:rPr>
+                          <w:rFonts w:ascii="Consolas" w:eastAsia="Times New Roman" w:hAnsi="Consolas" w:cs="Times New Roman"/>
+                          <w:color w:val="CE9178"/>
+                          <w:sz w:val="21"/>
+                          <w:szCs w:val="21"/>
+                          <w:lang w:eastAsia="fr-ML"/>
+                        </w:rPr>
+                        <w:t>broker1</w:t>
+                      </w:r>
+                    </w:p>
+                    <w:p>
+                      <w:pPr>
+                        <w:shd w:val="clear" w:color="auto" w:fill="1E1E1E"/>
+                        <w:spacing w:after="0" w:line="285" w:lineRule="atLeast"/>
+                        <w:rPr>
+                          <w:rFonts w:ascii="Consolas" w:eastAsia="Times New Roman" w:hAnsi="Consolas" w:cs="Times New Roman"/>
+                          <w:color w:val="D4D4D4"/>
+                          <w:sz w:val="21"/>
+                          <w:szCs w:val="21"/>
+                          <w:lang w:eastAsia="fr-ML"/>
+                        </w:rPr>
+                      </w:pPr>
+                      <w:r>
+                        <w:rPr>
+                          <w:rFonts w:ascii="Consolas" w:eastAsia="Times New Roman" w:hAnsi="Consolas" w:cs="Times New Roman"/>
+                          <w:color w:val="D4D4D4"/>
+                          <w:sz w:val="21"/>
+                          <w:szCs w:val="21"/>
+                          <w:lang w:eastAsia="fr-ML"/>
+                        </w:rPr>
+                        <w:t>    </w:t>
+                      </w:r>
+                      <w:proofErr w:type="gramStart"/>
+                      <w:r>
+                        <w:rPr>
+                          <w:rFonts w:ascii="Consolas" w:eastAsia="Times New Roman" w:hAnsi="Consolas" w:cs="Times New Roman"/>
+                          <w:color w:val="569CD6"/>
+                          <w:sz w:val="21"/>
+                          <w:szCs w:val="21"/>
+                          <w:lang w:eastAsia="fr-ML"/>
+                        </w:rPr>
+                        <w:t>description</w:t>
+                      </w:r>
+                      <w:r>
+                        <w:rPr>
+                          <w:rFonts w:ascii="Consolas" w:eastAsia="Times New Roman" w:hAnsi="Consolas" w:cs="Times New Roman"/>
+                          <w:color w:val="D4D4D4"/>
+                          <w:sz w:val="21"/>
+                          <w:szCs w:val="21"/>
+                          <w:lang w:eastAsia="fr-ML"/>
+                        </w:rPr>
+                        <w:t>:</w:t>
+                      </w:r>
+                      <w:proofErr w:type="gramEnd"/>
+                      <w:r>
+                        <w:rPr>
+                          <w:rFonts w:ascii="Consolas" w:eastAsia="Times New Roman" w:hAnsi="Consolas" w:cs="Times New Roman"/>
+                          <w:color w:val="D4D4D4"/>
+                          <w:sz w:val="21"/>
+                          <w:szCs w:val="21"/>
+                          <w:lang w:eastAsia="fr-ML"/>
+                        </w:rPr>
+                        <w:t> </w:t>
+                      </w:r>
+                      <w:r>
+                        <w:rPr>
+                          <w:rFonts w:ascii="Consolas" w:eastAsia="Times New Roman" w:hAnsi="Consolas" w:cs="Times New Roman"/>
+                          <w:color w:val="CE9178"/>
+                          <w:sz w:val="21"/>
+                          <w:szCs w:val="21"/>
+                          <w:lang w:eastAsia="fr-ML"/>
+                        </w:rPr>
+                        <w:t>First AMQP broker.</w:t>
+                      </w:r>
+                    </w:p>
+                    <w:p>
+                      <w:pPr>
+                        <w:shd w:val="clear" w:color="auto" w:fill="1E1E1E"/>
+                        <w:spacing w:after="0" w:line="285" w:lineRule="atLeast"/>
+                        <w:rPr>
+                          <w:rFonts w:ascii="Consolas" w:eastAsia="Times New Roman" w:hAnsi="Consolas" w:cs="Times New Roman"/>
+                          <w:color w:val="D4D4D4"/>
+                          <w:sz w:val="21"/>
+                          <w:szCs w:val="21"/>
+                          <w:lang w:eastAsia="fr-ML"/>
+                        </w:rPr>
+                      </w:pPr>
+                      <w:r>
+                        <w:rPr>
+                          <w:rFonts w:ascii="Consolas" w:eastAsia="Times New Roman" w:hAnsi="Consolas" w:cs="Times New Roman"/>
+                          <w:color w:val="D4D4D4"/>
+                          <w:sz w:val="21"/>
+                          <w:szCs w:val="21"/>
+                          <w:lang w:eastAsia="fr-ML"/>
+                        </w:rPr>
+                        <w:t>    </w:t>
+                      </w:r>
+                      <w:proofErr w:type="spellStart"/>
+                      <w:proofErr w:type="gramStart"/>
+                      <w:r>
+                        <w:rPr>
+                          <w:rFonts w:ascii="Consolas" w:eastAsia="Times New Roman" w:hAnsi="Consolas" w:cs="Times New Roman"/>
+                          <w:color w:val="569CD6"/>
+                          <w:sz w:val="21"/>
+                          <w:szCs w:val="21"/>
+                          <w:lang w:eastAsia="fr-ML"/>
+                        </w:rPr>
+                        <w:t>hotsname</w:t>
+                      </w:r>
+                      <w:proofErr w:type="spellEnd"/>
+                      <w:r>
+                        <w:rPr>
+                          <w:rFonts w:ascii="Consolas" w:eastAsia="Times New Roman" w:hAnsi="Consolas" w:cs="Times New Roman"/>
+                          <w:color w:val="D4D4D4"/>
+                          <w:sz w:val="21"/>
+                          <w:szCs w:val="21"/>
+                          <w:lang w:eastAsia="fr-ML"/>
+                        </w:rPr>
+                        <w:t>:</w:t>
+                      </w:r>
+                      <w:proofErr w:type="gramEnd"/>
+                      <w:r>
+                        <w:rPr>
+                          <w:rFonts w:ascii="Consolas" w:eastAsia="Times New Roman" w:hAnsi="Consolas" w:cs="Times New Roman"/>
+                          <w:color w:val="D4D4D4"/>
+                          <w:sz w:val="21"/>
+                          <w:szCs w:val="21"/>
+                          <w:lang w:eastAsia="fr-ML"/>
+                        </w:rPr>
+                        <w:t> </w:t>
+                      </w:r>
+                      <w:r>
+                        <w:rPr>
+                          <w:rFonts w:ascii="Consolas" w:eastAsia="Times New Roman" w:hAnsi="Consolas" w:cs="Times New Roman"/>
+                          <w:color w:val="CE9178"/>
+                          <w:sz w:val="21"/>
+                          <w:szCs w:val="21"/>
+                          <w:lang w:eastAsia="fr-ML"/>
+                        </w:rPr>
+                        <w:t>'broker1.multiverse-nms.com'</w:t>
+                      </w:r>
+                    </w:p>
+                    <w:p>
+                      <w:pPr>
+                        <w:shd w:val="clear" w:color="auto" w:fill="1E1E1E"/>
+                        <w:spacing w:after="0" w:line="285" w:lineRule="atLeast"/>
+                        <w:rPr>
+                          <w:rFonts w:ascii="Consolas" w:eastAsia="Times New Roman" w:hAnsi="Consolas" w:cs="Times New Roman"/>
+                          <w:color w:val="D4D4D4"/>
+                          <w:sz w:val="21"/>
+                          <w:szCs w:val="21"/>
+                          <w:lang w:eastAsia="fr-ML"/>
+                        </w:rPr>
+                      </w:pPr>
+                      <w:r>
+                        <w:rPr>
+                          <w:rFonts w:ascii="Consolas" w:eastAsia="Times New Roman" w:hAnsi="Consolas" w:cs="Times New Roman"/>
+                          <w:color w:val="D4D4D4"/>
+                          <w:sz w:val="21"/>
+                          <w:szCs w:val="21"/>
+                          <w:lang w:eastAsia="fr-ML"/>
+                        </w:rPr>
+                        <w:t>    </w:t>
+                      </w:r>
+                      <w:proofErr w:type="gramStart"/>
+                      <w:r>
+                        <w:rPr>
+                          <w:rFonts w:ascii="Consolas" w:eastAsia="Times New Roman" w:hAnsi="Consolas" w:cs="Times New Roman"/>
+                          <w:color w:val="569CD6"/>
+                          <w:sz w:val="21"/>
+                          <w:szCs w:val="21"/>
+                          <w:lang w:eastAsia="fr-ML"/>
+                        </w:rPr>
+                        <w:t>port</w:t>
+                      </w:r>
+                      <w:r>
+                        <w:rPr>
+                          <w:rFonts w:ascii="Consolas" w:eastAsia="Times New Roman" w:hAnsi="Consolas" w:cs="Times New Roman"/>
+                          <w:color w:val="D4D4D4"/>
+                          <w:sz w:val="21"/>
+                          <w:szCs w:val="21"/>
+                          <w:lang w:eastAsia="fr-ML"/>
+                        </w:rPr>
+                        <w:t>:</w:t>
+                      </w:r>
+                      <w:proofErr w:type="gramEnd"/>
+                      <w:r>
+                        <w:rPr>
+                          <w:rFonts w:ascii="Consolas" w:eastAsia="Times New Roman" w:hAnsi="Consolas" w:cs="Times New Roman"/>
+                          <w:color w:val="D4D4D4"/>
+                          <w:sz w:val="21"/>
+                          <w:szCs w:val="21"/>
+                          <w:lang w:eastAsia="fr-ML"/>
+                        </w:rPr>
+                        <w:t> </w:t>
+                      </w:r>
+                      <w:r>
+                        <w:rPr>
+                          <w:rFonts w:ascii="Consolas" w:eastAsia="Times New Roman" w:hAnsi="Consolas" w:cs="Times New Roman"/>
+                          <w:color w:val="B5CEA8"/>
+                          <w:sz w:val="21"/>
+                          <w:szCs w:val="21"/>
+                          <w:lang w:eastAsia="fr-ML"/>
+                        </w:rPr>
+                        <w:t>5672</w:t>
+                      </w:r>
+                    </w:p>
+                    <w:p>
+                      <w:pPr>
+                        <w:shd w:val="clear" w:color="auto" w:fill="1E1E1E"/>
+                        <w:spacing w:after="0" w:line="285" w:lineRule="atLeast"/>
+                        <w:rPr>
+                          <w:rFonts w:ascii="Consolas" w:eastAsia="Times New Roman" w:hAnsi="Consolas" w:cs="Times New Roman"/>
+                          <w:color w:val="D4D4D4"/>
+                          <w:sz w:val="21"/>
+                          <w:szCs w:val="21"/>
+                          <w:lang w:eastAsia="fr-ML"/>
+                        </w:rPr>
+                      </w:pPr>
+                      <w:proofErr w:type="spellStart"/>
+                      <w:proofErr w:type="gramStart"/>
+                      <w:r>
+                        <w:rPr>
+                          <w:rFonts w:ascii="Consolas" w:eastAsia="Times New Roman" w:hAnsi="Consolas" w:cs="Times New Roman"/>
+                          <w:color w:val="569CD6"/>
+                          <w:sz w:val="21"/>
+                          <w:szCs w:val="21"/>
+                          <w:lang w:eastAsia="fr-ML"/>
+                        </w:rPr>
+                        <w:t>protocol</w:t>
+                      </w:r>
+                      <w:proofErr w:type="spellEnd"/>
+                      <w:r>
+                        <w:rPr>
+                          <w:rFonts w:ascii="Consolas" w:eastAsia="Times New Roman" w:hAnsi="Consolas" w:cs="Times New Roman"/>
+                          <w:color w:val="D4D4D4"/>
+                          <w:sz w:val="21"/>
+                          <w:szCs w:val="21"/>
+                          <w:lang w:eastAsia="fr-ML"/>
+                        </w:rPr>
+                        <w:t>:</w:t>
+                      </w:r>
+                      <w:proofErr w:type="gramEnd"/>
+                      <w:r>
+                        <w:rPr>
+                          <w:rFonts w:ascii="Consolas" w:eastAsia="Times New Roman" w:hAnsi="Consolas" w:cs="Times New Roman"/>
+                          <w:color w:val="D4D4D4"/>
+                          <w:sz w:val="21"/>
+                          <w:szCs w:val="21"/>
+                          <w:lang w:eastAsia="fr-ML"/>
+                        </w:rPr>
+                        <w:t> </w:t>
+                      </w:r>
+                      <w:r>
+                        <w:rPr>
+                          <w:rFonts w:ascii="Consolas" w:eastAsia="Times New Roman" w:hAnsi="Consolas" w:cs="Times New Roman"/>
+                          <w:color w:val="CE9178"/>
+                          <w:sz w:val="21"/>
+                          <w:szCs w:val="21"/>
+                          <w:lang w:eastAsia="fr-ML"/>
+                        </w:rPr>
+                        <w:t>'AMQP 1.0'</w:t>
+                      </w:r>
+                    </w:p>
+                    <w:p>
+                      <w:pPr>
+                        <w:shd w:val="clear" w:color="auto" w:fill="1E1E1E"/>
+                        <w:spacing w:after="0" w:line="285" w:lineRule="atLeast"/>
+                        <w:rPr>
+                          <w:rFonts w:ascii="Consolas" w:eastAsia="Times New Roman" w:hAnsi="Consolas" w:cs="Times New Roman"/>
+                          <w:color w:val="D4D4D4"/>
+                          <w:sz w:val="21"/>
+                          <w:szCs w:val="21"/>
+                          <w:lang w:eastAsia="fr-ML"/>
+                        </w:rPr>
+                      </w:pPr>
+                      <w:proofErr w:type="gramStart"/>
+                      <w:r>
+                        <w:rPr>
+                          <w:rFonts w:ascii="Consolas" w:eastAsia="Times New Roman" w:hAnsi="Consolas" w:cs="Times New Roman"/>
+                          <w:color w:val="569CD6"/>
+                          <w:sz w:val="21"/>
+                          <w:szCs w:val="21"/>
+                          <w:lang w:eastAsia="fr-ML"/>
+                        </w:rPr>
+                        <w:t>topics</w:t>
+                      </w:r>
+                      <w:r>
+                        <w:rPr>
+                          <w:rFonts w:ascii="Consolas" w:eastAsia="Times New Roman" w:hAnsi="Consolas" w:cs="Times New Roman"/>
+                          <w:color w:val="D4D4D4"/>
+                          <w:sz w:val="21"/>
+                          <w:szCs w:val="21"/>
+                          <w:lang w:eastAsia="fr-ML"/>
+                        </w:rPr>
+                        <w:t>:</w:t>
+                      </w:r>
+                      <w:proofErr w:type="gramEnd"/>
+                    </w:p>
+                    <w:p>
+                      <w:pPr>
+                        <w:shd w:val="clear" w:color="auto" w:fill="1E1E1E"/>
+                        <w:spacing w:after="0" w:line="285" w:lineRule="atLeast"/>
+                        <w:rPr>
+                          <w:rFonts w:ascii="Consolas" w:eastAsia="Times New Roman" w:hAnsi="Consolas" w:cs="Times New Roman"/>
+                          <w:color w:val="D4D4D4"/>
+                          <w:sz w:val="21"/>
+                          <w:szCs w:val="21"/>
+                          <w:lang w:eastAsia="fr-ML"/>
+                        </w:rPr>
+                      </w:pPr>
+                      <w:r>
+                        <w:rPr>
+                          <w:rFonts w:ascii="Consolas" w:eastAsia="Times New Roman" w:hAnsi="Consolas" w:cs="Times New Roman"/>
+                          <w:color w:val="D4D4D4"/>
+                          <w:sz w:val="21"/>
+                          <w:szCs w:val="21"/>
+                          <w:lang w:eastAsia="fr-ML"/>
+                        </w:rPr>
+                        <w:t>  </w:t>
+                      </w:r>
+                      <w:r>
+                        <w:rPr>
+                          <w:rFonts w:ascii="Consolas" w:eastAsia="Times New Roman" w:hAnsi="Consolas" w:cs="Times New Roman"/>
+                          <w:color w:val="CE9178"/>
+                          <w:sz w:val="21"/>
+                          <w:szCs w:val="21"/>
+                          <w:lang w:eastAsia="fr-ML"/>
+                        </w:rPr>
+                        <w:t>'/</w:t>
+                      </w:r>
+                      <w:proofErr w:type="spellStart"/>
+                      <w:r>
+                        <w:rPr>
+                          <w:rFonts w:ascii="Consolas" w:eastAsia="Times New Roman" w:hAnsi="Consolas" w:cs="Times New Roman"/>
+                          <w:color w:val="CE9178"/>
+                          <w:sz w:val="21"/>
+                          <w:szCs w:val="21"/>
+                          <w:lang w:eastAsia="fr-ML"/>
+                        </w:rPr>
+                        <w:t>capability</w:t>
+                      </w:r>
+                      <w:proofErr w:type="spellEnd"/>
+                      <w:proofErr w:type="gramStart"/>
+                      <w:r>
+                        <w:rPr>
+                          <w:rFonts w:ascii="Consolas" w:eastAsia="Times New Roman" w:hAnsi="Consolas" w:cs="Times New Roman"/>
+                          <w:color w:val="CE9178"/>
+                          <w:sz w:val="21"/>
+                          <w:szCs w:val="21"/>
+                          <w:lang w:eastAsia="fr-ML"/>
+                        </w:rPr>
+                        <w:t>'</w:t>
+                      </w:r>
+                      <w:r>
+                        <w:rPr>
+                          <w:rFonts w:ascii="Consolas" w:eastAsia="Times New Roman" w:hAnsi="Consolas" w:cs="Times New Roman"/>
+                          <w:color w:val="D4D4D4"/>
+                          <w:sz w:val="21"/>
+                          <w:szCs w:val="21"/>
+                          <w:lang w:eastAsia="fr-ML"/>
+                        </w:rPr>
+                        <w:t>:</w:t>
+                      </w:r>
+                      <w:proofErr w:type="gramEnd"/>
+                    </w:p>
+                    <w:p>
+                      <w:pPr>
+                        <w:shd w:val="clear" w:color="auto" w:fill="1E1E1E"/>
+                        <w:spacing w:after="0" w:line="285" w:lineRule="atLeast"/>
+                        <w:rPr>
+                          <w:rFonts w:ascii="Consolas" w:eastAsia="Times New Roman" w:hAnsi="Consolas" w:cs="Times New Roman"/>
+                          <w:color w:val="D4D4D4"/>
+                          <w:sz w:val="21"/>
+                          <w:szCs w:val="21"/>
+                          <w:lang w:eastAsia="fr-ML"/>
+                        </w:rPr>
+                      </w:pPr>
+                      <w:r>
+                        <w:rPr>
+                          <w:rFonts w:ascii="Consolas" w:eastAsia="Times New Roman" w:hAnsi="Consolas" w:cs="Times New Roman"/>
+                          <w:color w:val="D4D4D4"/>
+                          <w:sz w:val="21"/>
+                          <w:szCs w:val="21"/>
+                          <w:lang w:eastAsia="fr-ML"/>
+                        </w:rPr>
+                        <w:t>    </w:t>
+                      </w:r>
+                      <w:proofErr w:type="gramStart"/>
+                      <w:r>
+                        <w:rPr>
+                          <w:rFonts w:ascii="Consolas" w:eastAsia="Times New Roman" w:hAnsi="Consolas" w:cs="Times New Roman"/>
+                          <w:color w:val="569CD6"/>
+                          <w:sz w:val="21"/>
+                          <w:szCs w:val="21"/>
+                          <w:lang w:eastAsia="fr-ML"/>
+                        </w:rPr>
+                        <w:t>publish</w:t>
+                      </w:r>
+                      <w:r>
+                        <w:rPr>
+                          <w:rFonts w:ascii="Consolas" w:eastAsia="Times New Roman" w:hAnsi="Consolas" w:cs="Times New Roman"/>
+                          <w:color w:val="D4D4D4"/>
+                          <w:sz w:val="21"/>
+                          <w:szCs w:val="21"/>
+                          <w:lang w:eastAsia="fr-ML"/>
+                        </w:rPr>
+                        <w:t>:</w:t>
+                      </w:r>
+                      <w:proofErr w:type="gramEnd"/>
+                    </w:p>
+                    <w:p>
+                      <w:pPr>
+                        <w:shd w:val="clear" w:color="auto" w:fill="1E1E1E"/>
+                        <w:spacing w:after="0" w:line="285" w:lineRule="atLeast"/>
+                        <w:rPr>
+                          <w:rFonts w:ascii="Consolas" w:eastAsia="Times New Roman" w:hAnsi="Consolas" w:cs="Times New Roman"/>
+                          <w:color w:val="D4D4D4"/>
+                          <w:sz w:val="21"/>
+                          <w:szCs w:val="21"/>
+                          <w:lang w:eastAsia="fr-ML"/>
+                        </w:rPr>
+                      </w:pPr>
+                      <w:r>
+                        <w:rPr>
+                          <w:rFonts w:ascii="Consolas" w:eastAsia="Times New Roman" w:hAnsi="Consolas" w:cs="Times New Roman"/>
+                          <w:color w:val="D4D4D4"/>
+                          <w:sz w:val="21"/>
+                          <w:szCs w:val="21"/>
+                          <w:lang w:eastAsia="fr-ML"/>
+                        </w:rPr>
+                        <w:t>      </w:t>
+                      </w:r>
+                      <w:proofErr w:type="spellStart"/>
+                      <w:proofErr w:type="gramStart"/>
+                      <w:r>
+                        <w:rPr>
+                          <w:rFonts w:ascii="Consolas" w:eastAsia="Times New Roman" w:hAnsi="Consolas" w:cs="Times New Roman"/>
+                          <w:color w:val="569CD6"/>
+                          <w:sz w:val="21"/>
+                          <w:szCs w:val="21"/>
+                          <w:lang w:eastAsia="fr-ML"/>
+                        </w:rPr>
+                        <w:t>entity</w:t>
+                      </w:r>
+                      <w:proofErr w:type="spellEnd"/>
+                      <w:r>
+                        <w:rPr>
+                          <w:rFonts w:ascii="Consolas" w:eastAsia="Times New Roman" w:hAnsi="Consolas" w:cs="Times New Roman"/>
+                          <w:color w:val="D4D4D4"/>
+                          <w:sz w:val="21"/>
+                          <w:szCs w:val="21"/>
+                          <w:lang w:eastAsia="fr-ML"/>
+                        </w:rPr>
+                        <w:t>:</w:t>
+                      </w:r>
+                      <w:proofErr w:type="gramEnd"/>
+                      <w:r>
+                        <w:rPr>
+                          <w:rFonts w:ascii="Consolas" w:eastAsia="Times New Roman" w:hAnsi="Consolas" w:cs="Times New Roman"/>
+                          <w:color w:val="D4D4D4"/>
+                          <w:sz w:val="21"/>
+                          <w:szCs w:val="21"/>
+                          <w:lang w:eastAsia="fr-ML"/>
+                        </w:rPr>
+                        <w:t> </w:t>
+                      </w:r>
+                      <w:r>
+                        <w:rPr>
+                          <w:rFonts w:ascii="Consolas" w:eastAsia="Times New Roman" w:hAnsi="Consolas" w:cs="Times New Roman"/>
+                          <w:color w:val="CE9178"/>
+                          <w:sz w:val="21"/>
+                          <w:szCs w:val="21"/>
+                          <w:lang w:eastAsia="fr-ML"/>
+                        </w:rPr>
+                        <w:t>agent</w:t>
+                      </w:r>
+                    </w:p>
+                    <w:p>
+                      <w:pPr>
+                        <w:shd w:val="clear" w:color="auto" w:fill="1E1E1E"/>
+                        <w:spacing w:after="0" w:line="285" w:lineRule="atLeast"/>
+                        <w:rPr>
+                          <w:rFonts w:ascii="Consolas" w:eastAsia="Times New Roman" w:hAnsi="Consolas" w:cs="Times New Roman"/>
+                          <w:color w:val="D4D4D4"/>
+                          <w:sz w:val="21"/>
+                          <w:szCs w:val="21"/>
+                          <w:lang w:eastAsia="fr-ML"/>
+                        </w:rPr>
+                      </w:pPr>
+                      <w:r>
+                        <w:rPr>
+                          <w:rFonts w:ascii="Consolas" w:eastAsia="Times New Roman" w:hAnsi="Consolas" w:cs="Times New Roman"/>
+                          <w:color w:val="D4D4D4"/>
+                          <w:sz w:val="21"/>
+                          <w:szCs w:val="21"/>
+                          <w:lang w:eastAsia="fr-ML"/>
+                        </w:rPr>
+                        <w:t>      </w:t>
+                      </w:r>
+                      <w:proofErr w:type="gramStart"/>
+                      <w:r>
+                        <w:rPr>
+                          <w:rFonts w:ascii="Consolas" w:eastAsia="Times New Roman" w:hAnsi="Consolas" w:cs="Times New Roman"/>
+                          <w:color w:val="569CD6"/>
+                          <w:sz w:val="21"/>
+                          <w:szCs w:val="21"/>
+                          <w:lang w:eastAsia="fr-ML"/>
+                        </w:rPr>
+                        <w:t>description</w:t>
+                      </w:r>
+                      <w:r>
+                        <w:rPr>
+                          <w:rFonts w:ascii="Consolas" w:eastAsia="Times New Roman" w:hAnsi="Consolas" w:cs="Times New Roman"/>
+                          <w:color w:val="D4D4D4"/>
+                          <w:sz w:val="21"/>
+                          <w:szCs w:val="21"/>
+                          <w:lang w:eastAsia="fr-ML"/>
+                        </w:rPr>
+                        <w:t>:</w:t>
+                      </w:r>
+                      <w:proofErr w:type="gramEnd"/>
+                      <w:r>
+                        <w:rPr>
+                          <w:rFonts w:ascii="Consolas" w:eastAsia="Times New Roman" w:hAnsi="Consolas" w:cs="Times New Roman"/>
+                          <w:color w:val="D4D4D4"/>
+                          <w:sz w:val="21"/>
+                          <w:szCs w:val="21"/>
+                          <w:lang w:eastAsia="fr-ML"/>
+                        </w:rPr>
+                        <w:t> </w:t>
+                      </w:r>
+                      <w:r>
+                        <w:rPr>
+                          <w:rFonts w:ascii="Consolas" w:eastAsia="Times New Roman" w:hAnsi="Consolas" w:cs="Times New Roman"/>
+                          <w:color w:val="CE9178"/>
+                          <w:sz w:val="21"/>
+                          <w:szCs w:val="21"/>
+                          <w:lang w:eastAsia="fr-ML"/>
+                        </w:rPr>
+                        <w:t>Agent </w:t>
+                      </w:r>
+                      <w:proofErr w:type="spellStart"/>
+                      <w:r>
+                        <w:rPr>
+                          <w:rFonts w:ascii="Consolas" w:eastAsia="Times New Roman" w:hAnsi="Consolas" w:cs="Times New Roman"/>
+                          <w:color w:val="CE9178"/>
+                          <w:sz w:val="21"/>
+                          <w:szCs w:val="21"/>
+                          <w:lang w:eastAsia="fr-ML"/>
+                        </w:rPr>
+                        <w:t>advertizes</w:t>
+                      </w:r>
+                      <w:proofErr w:type="spellEnd"/>
+                      <w:r>
+                        <w:rPr>
+                          <w:rFonts w:ascii="Consolas" w:eastAsia="Times New Roman" w:hAnsi="Consolas" w:cs="Times New Roman"/>
+                          <w:color w:val="CE9178"/>
+                          <w:sz w:val="21"/>
+                          <w:szCs w:val="21"/>
+                          <w:lang w:eastAsia="fr-ML"/>
+                        </w:rPr>
+                        <w:t> </w:t>
+                      </w:r>
+                      <w:proofErr w:type="spellStart"/>
+                      <w:r>
+                        <w:rPr>
+                          <w:rFonts w:ascii="Consolas" w:eastAsia="Times New Roman" w:hAnsi="Consolas" w:cs="Times New Roman"/>
+                          <w:color w:val="CE9178"/>
+                          <w:sz w:val="21"/>
+                          <w:szCs w:val="21"/>
+                          <w:lang w:eastAsia="fr-ML"/>
+                        </w:rPr>
+                        <w:t>its</w:t>
+                      </w:r>
+                      <w:proofErr w:type="spellEnd"/>
+                      <w:r>
+                        <w:rPr>
+                          <w:rFonts w:ascii="Consolas" w:eastAsia="Times New Roman" w:hAnsi="Consolas" w:cs="Times New Roman"/>
+                          <w:color w:val="CE9178"/>
+                          <w:sz w:val="21"/>
+                          <w:szCs w:val="21"/>
+                          <w:lang w:eastAsia="fr-ML"/>
+                        </w:rPr>
+                        <w:t> </w:t>
+                      </w:r>
+                      <w:proofErr w:type="spellStart"/>
+                      <w:r>
+                        <w:rPr>
+                          <w:rFonts w:ascii="Consolas" w:eastAsia="Times New Roman" w:hAnsi="Consolas" w:cs="Times New Roman"/>
+                          <w:color w:val="CE9178"/>
+                          <w:sz w:val="21"/>
+                          <w:szCs w:val="21"/>
+                          <w:lang w:eastAsia="fr-ML"/>
+                        </w:rPr>
+                        <w:t>capabilities</w:t>
+                      </w:r>
+                      <w:proofErr w:type="spellEnd"/>
+                      <w:r>
+                        <w:rPr>
+                          <w:rFonts w:ascii="Consolas" w:eastAsia="Times New Roman" w:hAnsi="Consolas" w:cs="Times New Roman"/>
+                          <w:color w:val="CE9178"/>
+                          <w:sz w:val="21"/>
+                          <w:szCs w:val="21"/>
+                          <w:lang w:eastAsia="fr-ML"/>
+                        </w:rPr>
+                        <w:t>.</w:t>
+                      </w:r>
+                    </w:p>
+                    <w:p>
+                      <w:pPr>
+                        <w:shd w:val="clear" w:color="auto" w:fill="1E1E1E"/>
+                        <w:spacing w:after="0" w:line="285" w:lineRule="atLeast"/>
+                        <w:rPr>
+                          <w:rFonts w:ascii="Consolas" w:eastAsia="Times New Roman" w:hAnsi="Consolas" w:cs="Times New Roman"/>
+                          <w:color w:val="D4D4D4"/>
+                          <w:sz w:val="21"/>
+                          <w:szCs w:val="21"/>
+                          <w:lang w:eastAsia="fr-ML"/>
+                        </w:rPr>
+                      </w:pPr>
+                      <w:r>
+                        <w:rPr>
+                          <w:rFonts w:ascii="Consolas" w:eastAsia="Times New Roman" w:hAnsi="Consolas" w:cs="Times New Roman"/>
+                          <w:color w:val="D4D4D4"/>
+                          <w:sz w:val="21"/>
+                          <w:szCs w:val="21"/>
+                          <w:lang w:eastAsia="fr-ML"/>
+                        </w:rPr>
+                        <w:t>      </w:t>
+                      </w:r>
+                      <w:proofErr w:type="spellStart"/>
+                      <w:proofErr w:type="gramStart"/>
+                      <w:r>
+                        <w:rPr>
+                          <w:rFonts w:ascii="Consolas" w:eastAsia="Times New Roman" w:hAnsi="Consolas" w:cs="Times New Roman"/>
+                          <w:color w:val="569CD6"/>
+                          <w:sz w:val="21"/>
+                          <w:szCs w:val="21"/>
+                          <w:lang w:eastAsia="fr-ML"/>
+                        </w:rPr>
+                        <w:t>qos</w:t>
+                      </w:r>
+                      <w:proofErr w:type="spellEnd"/>
+                      <w:r>
+                        <w:rPr>
+                          <w:rFonts w:ascii="Consolas" w:eastAsia="Times New Roman" w:hAnsi="Consolas" w:cs="Times New Roman"/>
+                          <w:color w:val="D4D4D4"/>
+                          <w:sz w:val="21"/>
+                          <w:szCs w:val="21"/>
+                          <w:lang w:eastAsia="fr-ML"/>
+                        </w:rPr>
+                        <w:t>:</w:t>
+                      </w:r>
+                      <w:proofErr w:type="gramEnd"/>
+                      <w:r>
+                        <w:rPr>
+                          <w:rFonts w:ascii="Consolas" w:eastAsia="Times New Roman" w:hAnsi="Consolas" w:cs="Times New Roman"/>
+                          <w:color w:val="D4D4D4"/>
+                          <w:sz w:val="21"/>
+                          <w:szCs w:val="21"/>
+                          <w:lang w:eastAsia="fr-ML"/>
+                        </w:rPr>
+                        <w:t> </w:t>
+                      </w:r>
+                      <w:r>
+                        <w:rPr>
+                          <w:rFonts w:ascii="Consolas" w:eastAsia="Times New Roman" w:hAnsi="Consolas" w:cs="Times New Roman"/>
+                          <w:color w:val="CE9178"/>
+                          <w:sz w:val="21"/>
+                          <w:szCs w:val="21"/>
+                          <w:lang w:eastAsia="fr-ML"/>
+                        </w:rPr>
+                        <w:t>'none'</w:t>
+                      </w:r>
+                    </w:p>
+                    <w:p>
+                      <w:pPr>
+                        <w:shd w:val="clear" w:color="auto" w:fill="1E1E1E"/>
+                        <w:spacing w:after="0" w:line="285" w:lineRule="atLeast"/>
+                        <w:rPr>
+                          <w:rFonts w:ascii="Consolas" w:eastAsia="Times New Roman" w:hAnsi="Consolas" w:cs="Times New Roman"/>
+                          <w:color w:val="D4D4D4"/>
+                          <w:sz w:val="21"/>
+                          <w:szCs w:val="21"/>
+                          <w:lang w:eastAsia="fr-ML"/>
+                        </w:rPr>
+                      </w:pPr>
+                      <w:r>
+                        <w:rPr>
+                          <w:rFonts w:ascii="Consolas" w:eastAsia="Times New Roman" w:hAnsi="Consolas" w:cs="Times New Roman"/>
+                          <w:color w:val="D4D4D4"/>
+                          <w:sz w:val="21"/>
+                          <w:szCs w:val="21"/>
+                          <w:lang w:eastAsia="fr-ML"/>
+                        </w:rPr>
+                        <w:t>    </w:t>
+                      </w:r>
+                      <w:proofErr w:type="gramStart"/>
+                      <w:r>
+                        <w:rPr>
+                          <w:rFonts w:ascii="Consolas" w:eastAsia="Times New Roman" w:hAnsi="Consolas" w:cs="Times New Roman"/>
+                          <w:color w:val="569CD6"/>
+                          <w:sz w:val="21"/>
+                          <w:szCs w:val="21"/>
+                          <w:lang w:eastAsia="fr-ML"/>
+                        </w:rPr>
+                        <w:t>subscribe</w:t>
+                      </w:r>
+                      <w:r>
+                        <w:rPr>
+                          <w:rFonts w:ascii="Consolas" w:eastAsia="Times New Roman" w:hAnsi="Consolas" w:cs="Times New Roman"/>
+                          <w:color w:val="D4D4D4"/>
+                          <w:sz w:val="21"/>
+                          <w:szCs w:val="21"/>
+                          <w:lang w:eastAsia="fr-ML"/>
+                        </w:rPr>
+                        <w:t>:</w:t>
+                      </w:r>
+                      <w:proofErr w:type="gramEnd"/>
+                    </w:p>
+                    <w:p>
+                      <w:pPr>
+                        <w:shd w:val="clear" w:color="auto" w:fill="1E1E1E"/>
+                        <w:spacing w:after="0" w:line="285" w:lineRule="atLeast"/>
+                        <w:rPr>
+                          <w:rFonts w:ascii="Consolas" w:eastAsia="Times New Roman" w:hAnsi="Consolas" w:cs="Times New Roman"/>
+                          <w:color w:val="D4D4D4"/>
+                          <w:sz w:val="21"/>
+                          <w:szCs w:val="21"/>
+                          <w:lang w:eastAsia="fr-ML"/>
+                        </w:rPr>
+                      </w:pPr>
+                      <w:r>
+                        <w:rPr>
+                          <w:rFonts w:ascii="Consolas" w:eastAsia="Times New Roman" w:hAnsi="Consolas" w:cs="Times New Roman"/>
+                          <w:color w:val="D4D4D4"/>
+                          <w:sz w:val="21"/>
+                          <w:szCs w:val="21"/>
+                          <w:lang w:eastAsia="fr-ML"/>
+                        </w:rPr>
+                        <w:t>      </w:t>
+                      </w:r>
+                      <w:proofErr w:type="spellStart"/>
+                      <w:proofErr w:type="gramStart"/>
+                      <w:r>
+                        <w:rPr>
+                          <w:rFonts w:ascii="Consolas" w:eastAsia="Times New Roman" w:hAnsi="Consolas" w:cs="Times New Roman"/>
+                          <w:color w:val="569CD6"/>
+                          <w:sz w:val="21"/>
+                          <w:szCs w:val="21"/>
+                          <w:lang w:eastAsia="fr-ML"/>
+                        </w:rPr>
+                        <w:t>entity</w:t>
+                      </w:r>
+                      <w:proofErr w:type="spellEnd"/>
+                      <w:r>
+                        <w:rPr>
+                          <w:rFonts w:ascii="Consolas" w:eastAsia="Times New Roman" w:hAnsi="Consolas" w:cs="Times New Roman"/>
+                          <w:color w:val="D4D4D4"/>
+                          <w:sz w:val="21"/>
+                          <w:szCs w:val="21"/>
+                          <w:lang w:eastAsia="fr-ML"/>
+                        </w:rPr>
+                        <w:t>:</w:t>
+                      </w:r>
+                      <w:proofErr w:type="gramEnd"/>
+                      <w:r>
+                        <w:rPr>
+                          <w:rFonts w:ascii="Consolas" w:eastAsia="Times New Roman" w:hAnsi="Consolas" w:cs="Times New Roman"/>
+                          <w:color w:val="D4D4D4"/>
+                          <w:sz w:val="21"/>
+                          <w:szCs w:val="21"/>
+                          <w:lang w:eastAsia="fr-ML"/>
+                        </w:rPr>
+                        <w:t> </w:t>
+                      </w:r>
+                      <w:r>
+                        <w:rPr>
+                          <w:rFonts w:ascii="Consolas" w:eastAsia="Times New Roman" w:hAnsi="Consolas" w:cs="Times New Roman"/>
+                          <w:color w:val="CE9178"/>
+                          <w:sz w:val="21"/>
+                          <w:szCs w:val="21"/>
+                          <w:lang w:eastAsia="fr-ML"/>
+                        </w:rPr>
+                        <w:t>controller</w:t>
+                      </w:r>
+                    </w:p>
+                    <w:p>
+                      <w:pPr>
+                        <w:shd w:val="clear" w:color="auto" w:fill="1E1E1E"/>
+                        <w:spacing w:after="0" w:line="285" w:lineRule="atLeast"/>
+                        <w:rPr>
+                          <w:rFonts w:ascii="Consolas" w:eastAsia="Times New Roman" w:hAnsi="Consolas" w:cs="Times New Roman"/>
+                          <w:color w:val="D4D4D4"/>
+                          <w:sz w:val="21"/>
+                          <w:szCs w:val="21"/>
+                          <w:lang w:eastAsia="fr-ML"/>
+                        </w:rPr>
+                      </w:pPr>
+                      <w:r>
+                        <w:rPr>
+                          <w:rFonts w:ascii="Consolas" w:eastAsia="Times New Roman" w:hAnsi="Consolas" w:cs="Times New Roman"/>
+                          <w:color w:val="D4D4D4"/>
+                          <w:sz w:val="21"/>
+                          <w:szCs w:val="21"/>
+                          <w:lang w:eastAsia="fr-ML"/>
+                        </w:rPr>
+                        <w:t>      </w:t>
+                      </w:r>
+                      <w:proofErr w:type="gramStart"/>
+                      <w:r>
+                        <w:rPr>
+                          <w:rFonts w:ascii="Consolas" w:eastAsia="Times New Roman" w:hAnsi="Consolas" w:cs="Times New Roman"/>
+                          <w:color w:val="569CD6"/>
+                          <w:sz w:val="21"/>
+                          <w:szCs w:val="21"/>
+                          <w:lang w:eastAsia="fr-ML"/>
+                        </w:rPr>
+                        <w:t>description</w:t>
+                      </w:r>
+                      <w:r>
+                        <w:rPr>
+                          <w:rFonts w:ascii="Consolas" w:eastAsia="Times New Roman" w:hAnsi="Consolas" w:cs="Times New Roman"/>
+                          <w:color w:val="D4D4D4"/>
+                          <w:sz w:val="21"/>
+                          <w:szCs w:val="21"/>
+                          <w:lang w:eastAsia="fr-ML"/>
+                        </w:rPr>
+                        <w:t>:</w:t>
+                      </w:r>
+                      <w:proofErr w:type="gramEnd"/>
+                      <w:r>
+                        <w:rPr>
+                          <w:rFonts w:ascii="Consolas" w:eastAsia="Times New Roman" w:hAnsi="Consolas" w:cs="Times New Roman"/>
+                          <w:color w:val="D4D4D4"/>
+                          <w:sz w:val="21"/>
+                          <w:szCs w:val="21"/>
+                          <w:lang w:eastAsia="fr-ML"/>
+                        </w:rPr>
+                        <w:t> </w:t>
+                      </w:r>
+                      <w:r>
+                        <w:rPr>
+                          <w:rFonts w:ascii="Consolas" w:eastAsia="Times New Roman" w:hAnsi="Consolas" w:cs="Times New Roman"/>
+                          <w:color w:val="CE9178"/>
+                          <w:sz w:val="21"/>
+                          <w:szCs w:val="21"/>
+                          <w:lang w:eastAsia="fr-ML"/>
+                        </w:rPr>
+                        <w:t>Controller collects agents measurement capabilities.</w:t>
+                      </w:r>
+                    </w:p>
+                    <w:p>
+                      <w:pPr>
+                        <w:shd w:val="clear" w:color="auto" w:fill="1E1E1E"/>
+                        <w:spacing w:after="0" w:line="285" w:lineRule="atLeast"/>
+                        <w:rPr>
+                          <w:rFonts w:ascii="Consolas" w:eastAsia="Times New Roman" w:hAnsi="Consolas" w:cs="Times New Roman"/>
+                          <w:color w:val="D4D4D4"/>
+                          <w:sz w:val="21"/>
+                          <w:szCs w:val="21"/>
+                          <w:lang w:eastAsia="fr-ML"/>
+                        </w:rPr>
+                      </w:pPr>
+                      <w:r>
+                        <w:rPr>
+                          <w:rFonts w:ascii="Consolas" w:eastAsia="Times New Roman" w:hAnsi="Consolas" w:cs="Times New Roman"/>
+                          <w:color w:val="D4D4D4"/>
+                          <w:sz w:val="21"/>
+                          <w:szCs w:val="21"/>
+                          <w:lang w:eastAsia="fr-ML"/>
+                        </w:rPr>
+                        <w:t>    </w:t>
+                      </w:r>
+                      <w:proofErr w:type="gramStart"/>
+                      <w:r>
+                        <w:rPr>
+                          <w:rFonts w:ascii="Consolas" w:eastAsia="Times New Roman" w:hAnsi="Consolas" w:cs="Times New Roman"/>
+                          <w:color w:val="569CD6"/>
+                          <w:sz w:val="21"/>
+                          <w:szCs w:val="21"/>
+                          <w:lang w:eastAsia="fr-ML"/>
+                        </w:rPr>
+                        <w:t>message</w:t>
+                      </w:r>
+                      <w:r>
+                        <w:rPr>
+                          <w:rFonts w:ascii="Consolas" w:eastAsia="Times New Roman" w:hAnsi="Consolas" w:cs="Times New Roman"/>
+                          <w:color w:val="D4D4D4"/>
+                          <w:sz w:val="21"/>
+                          <w:szCs w:val="21"/>
+                          <w:lang w:eastAsia="fr-ML"/>
+                        </w:rPr>
+                        <w:t>:</w:t>
+                      </w:r>
+                      <w:proofErr w:type="gramEnd"/>
+                    </w:p>
+                    <w:p>
+                      <w:pPr>
+                        <w:shd w:val="clear" w:color="auto" w:fill="1E1E1E"/>
+                        <w:spacing w:after="0" w:line="285" w:lineRule="atLeast"/>
+                        <w:rPr>
+                          <w:rFonts w:ascii="Consolas" w:eastAsia="Times New Roman" w:hAnsi="Consolas" w:cs="Times New Roman"/>
+                          <w:color w:val="D4D4D4"/>
+                          <w:sz w:val="21"/>
+                          <w:szCs w:val="21"/>
+                          <w:lang w:eastAsia="fr-ML"/>
+                        </w:rPr>
+                      </w:pPr>
+                      <w:r>
+                        <w:rPr>
+                          <w:rFonts w:ascii="Consolas" w:eastAsia="Times New Roman" w:hAnsi="Consolas" w:cs="Times New Roman"/>
+                          <w:color w:val="D4D4D4"/>
+                          <w:sz w:val="21"/>
+                          <w:szCs w:val="21"/>
+                          <w:lang w:eastAsia="fr-ML"/>
+                        </w:rPr>
+                        <w:t>      </w:t>
+                      </w:r>
+                      <w:proofErr w:type="spellStart"/>
+                      <w:proofErr w:type="gramStart"/>
+                      <w:r>
+                        <w:rPr>
+                          <w:rFonts w:ascii="Consolas" w:eastAsia="Times New Roman" w:hAnsi="Consolas" w:cs="Times New Roman"/>
+                          <w:color w:val="569CD6"/>
+                          <w:sz w:val="21"/>
+                          <w:szCs w:val="21"/>
+                          <w:lang w:eastAsia="fr-ML"/>
+                        </w:rPr>
+                        <w:t>required</w:t>
+                      </w:r>
+                      <w:proofErr w:type="spellEnd"/>
+                      <w:r>
+                        <w:rPr>
+                          <w:rFonts w:ascii="Consolas" w:eastAsia="Times New Roman" w:hAnsi="Consolas" w:cs="Times New Roman"/>
+                          <w:color w:val="D4D4D4"/>
+                          <w:sz w:val="21"/>
+                          <w:szCs w:val="21"/>
+                          <w:lang w:eastAsia="fr-ML"/>
+                        </w:rPr>
+                        <w:t>:</w:t>
+                      </w:r>
+                      <w:proofErr w:type="gramEnd"/>
+                      <w:r>
+                        <w:rPr>
+                          <w:rFonts w:ascii="Consolas" w:eastAsia="Times New Roman" w:hAnsi="Consolas" w:cs="Times New Roman"/>
+                          <w:color w:val="D4D4D4"/>
+                          <w:sz w:val="21"/>
+                          <w:szCs w:val="21"/>
+                          <w:lang w:eastAsia="fr-ML"/>
+                        </w:rPr>
+                        <w:t> </w:t>
+                      </w:r>
+                      <w:proofErr w:type="spellStart"/>
+                      <w:r>
+                        <w:rPr>
+                          <w:rFonts w:ascii="Consolas" w:eastAsia="Times New Roman" w:hAnsi="Consolas" w:cs="Times New Roman"/>
+                          <w:color w:val="569CD6"/>
+                          <w:sz w:val="21"/>
+                          <w:szCs w:val="21"/>
+                          <w:lang w:eastAsia="fr-ML"/>
+                        </w:rPr>
+                        <w:t>true</w:t>
+                      </w:r>
+                      <w:proofErr w:type="spellEnd"/>
+                    </w:p>
+                    <w:p>
+                      <w:pPr>
+                        <w:shd w:val="clear" w:color="auto" w:fill="1E1E1E"/>
+                        <w:spacing w:after="0" w:line="285" w:lineRule="atLeast"/>
+                        <w:rPr>
+                          <w:rFonts w:ascii="Consolas" w:eastAsia="Times New Roman" w:hAnsi="Consolas" w:cs="Times New Roman"/>
+                          <w:color w:val="D4D4D4"/>
+                          <w:sz w:val="21"/>
+                          <w:szCs w:val="21"/>
+                          <w:lang w:eastAsia="fr-ML"/>
+                        </w:rPr>
+                      </w:pPr>
+                      <w:r>
+                        <w:rPr>
+                          <w:rFonts w:ascii="Consolas" w:eastAsia="Times New Roman" w:hAnsi="Consolas" w:cs="Times New Roman"/>
+                          <w:color w:val="D4D4D4"/>
+                          <w:sz w:val="21"/>
+                          <w:szCs w:val="21"/>
+                          <w:lang w:eastAsia="fr-ML"/>
+                        </w:rPr>
+                        <w:t>      </w:t>
+                      </w:r>
+                      <w:proofErr w:type="gramStart"/>
+                      <w:r>
+                        <w:rPr>
+                          <w:rFonts w:ascii="Consolas" w:eastAsia="Times New Roman" w:hAnsi="Consolas" w:cs="Times New Roman"/>
+                          <w:color w:val="569CD6"/>
+                          <w:sz w:val="21"/>
+                          <w:szCs w:val="21"/>
+                          <w:lang w:eastAsia="fr-ML"/>
+                        </w:rPr>
+                        <w:t>content</w:t>
+                      </w:r>
+                      <w:r>
+                        <w:rPr>
+                          <w:rFonts w:ascii="Consolas" w:eastAsia="Times New Roman" w:hAnsi="Consolas" w:cs="Times New Roman"/>
+                          <w:color w:val="D4D4D4"/>
+                          <w:sz w:val="21"/>
+                          <w:szCs w:val="21"/>
+                          <w:lang w:eastAsia="fr-ML"/>
+                        </w:rPr>
+                        <w:t>:</w:t>
+                      </w:r>
+                      <w:proofErr w:type="gramEnd"/>
+                    </w:p>
+                    <w:p>
+                      <w:pPr>
+                        <w:shd w:val="clear" w:color="auto" w:fill="1E1E1E"/>
+                        <w:spacing w:after="0" w:line="285" w:lineRule="atLeast"/>
+                        <w:rPr>
+                          <w:rFonts w:ascii="Consolas" w:eastAsia="Times New Roman" w:hAnsi="Consolas" w:cs="Times New Roman"/>
+                          <w:color w:val="D4D4D4"/>
+                          <w:sz w:val="21"/>
+                          <w:szCs w:val="21"/>
+                          <w:lang w:eastAsia="fr-ML"/>
+                        </w:rPr>
+                      </w:pPr>
+                      <w:r>
+                        <w:rPr>
+                          <w:rFonts w:ascii="Consolas" w:eastAsia="Times New Roman" w:hAnsi="Consolas" w:cs="Times New Roman"/>
+                          <w:color w:val="D4D4D4"/>
+                          <w:sz w:val="21"/>
+                          <w:szCs w:val="21"/>
+                          <w:lang w:eastAsia="fr-ML"/>
+                        </w:rPr>
+                        <w:t>        </w:t>
+                      </w:r>
+                      <w:proofErr w:type="gramStart"/>
+                      <w:r>
+                        <w:rPr>
+                          <w:rFonts w:ascii="Consolas" w:eastAsia="Times New Roman" w:hAnsi="Consolas" w:cs="Times New Roman"/>
+                          <w:color w:val="569CD6"/>
+                          <w:sz w:val="21"/>
+                          <w:szCs w:val="21"/>
+                          <w:lang w:eastAsia="fr-ML"/>
+                        </w:rPr>
+                        <w:t>application</w:t>
+                      </w:r>
+                      <w:proofErr w:type="gramEnd"/>
+                      <w:r>
+                        <w:rPr>
+                          <w:rFonts w:ascii="Consolas" w:eastAsia="Times New Roman" w:hAnsi="Consolas" w:cs="Times New Roman"/>
+                          <w:color w:val="569CD6"/>
+                          <w:sz w:val="21"/>
+                          <w:szCs w:val="21"/>
+                          <w:lang w:eastAsia="fr-ML"/>
+                        </w:rPr>
+                        <w:t>/</w:t>
+                      </w:r>
+                      <w:proofErr w:type="spellStart"/>
+                      <w:r>
+                        <w:rPr>
+                          <w:rFonts w:ascii="Consolas" w:eastAsia="Times New Roman" w:hAnsi="Consolas" w:cs="Times New Roman"/>
+                          <w:color w:val="569CD6"/>
+                          <w:sz w:val="21"/>
+                          <w:szCs w:val="21"/>
+                          <w:lang w:eastAsia="fr-ML"/>
+                        </w:rPr>
+                        <w:t>json</w:t>
+                      </w:r>
+                      <w:proofErr w:type="spellEnd"/>
+                      <w:r>
+                        <w:rPr>
+                          <w:rFonts w:ascii="Consolas" w:eastAsia="Times New Roman" w:hAnsi="Consolas" w:cs="Times New Roman"/>
+                          <w:color w:val="D4D4D4"/>
+                          <w:sz w:val="21"/>
+                          <w:szCs w:val="21"/>
+                          <w:lang w:eastAsia="fr-ML"/>
+                        </w:rPr>
+                        <w:t>:</w:t>
+                      </w:r>
+                    </w:p>
+                    <w:p>
+                      <w:pPr>
+                        <w:shd w:val="clear" w:color="auto" w:fill="1E1E1E"/>
+                        <w:spacing w:after="0" w:line="285" w:lineRule="atLeast"/>
+                        <w:rPr>
+                          <w:rFonts w:ascii="Consolas" w:eastAsia="Times New Roman" w:hAnsi="Consolas" w:cs="Times New Roman"/>
+                          <w:color w:val="D4D4D4"/>
+                          <w:sz w:val="21"/>
+                          <w:szCs w:val="21"/>
+                          <w:lang w:eastAsia="fr-ML"/>
+                        </w:rPr>
+                      </w:pPr>
+                      <w:r>
+                        <w:rPr>
+                          <w:rFonts w:ascii="Consolas" w:eastAsia="Times New Roman" w:hAnsi="Consolas" w:cs="Times New Roman"/>
+                          <w:color w:val="D4D4D4"/>
+                          <w:sz w:val="21"/>
+                          <w:szCs w:val="21"/>
+                          <w:lang w:eastAsia="fr-ML"/>
+                        </w:rPr>
+                        <w:t>          </w:t>
+                      </w:r>
+                      <w:proofErr w:type="spellStart"/>
+                      <w:proofErr w:type="gramStart"/>
+                      <w:r>
+                        <w:rPr>
+                          <w:rFonts w:ascii="Consolas" w:eastAsia="Times New Roman" w:hAnsi="Consolas" w:cs="Times New Roman"/>
+                          <w:color w:val="569CD6"/>
+                          <w:sz w:val="21"/>
+                          <w:szCs w:val="21"/>
+                          <w:lang w:eastAsia="fr-ML"/>
+                        </w:rPr>
+                        <w:t>schema</w:t>
+                      </w:r>
+                      <w:proofErr w:type="spellEnd"/>
+                      <w:r>
+                        <w:rPr>
+                          <w:rFonts w:ascii="Consolas" w:eastAsia="Times New Roman" w:hAnsi="Consolas" w:cs="Times New Roman"/>
+                          <w:color w:val="D4D4D4"/>
+                          <w:sz w:val="21"/>
+                          <w:szCs w:val="21"/>
+                          <w:lang w:eastAsia="fr-ML"/>
+                        </w:rPr>
+                        <w:t>:</w:t>
+                      </w:r>
+                      <w:proofErr w:type="gramEnd"/>
+                    </w:p>
+                    <w:p>
+                      <w:pPr>
+                        <w:shd w:val="clear" w:color="auto" w:fill="1E1E1E"/>
+                        <w:spacing w:after="0" w:line="285" w:lineRule="atLeast"/>
+                        <w:rPr>
+                          <w:rFonts w:ascii="Consolas" w:eastAsia="Times New Roman" w:hAnsi="Consolas" w:cs="Times New Roman"/>
+                          <w:color w:val="D4D4D4"/>
+                          <w:sz w:val="21"/>
+                          <w:szCs w:val="21"/>
+                          <w:lang w:eastAsia="fr-ML"/>
+                        </w:rPr>
+                      </w:pPr>
+                      <w:r>
+                        <w:rPr>
+                          <w:rFonts w:ascii="Consolas" w:eastAsia="Times New Roman" w:hAnsi="Consolas" w:cs="Times New Roman"/>
+                          <w:color w:val="D4D4D4"/>
+                          <w:sz w:val="21"/>
+                          <w:szCs w:val="21"/>
+                          <w:lang w:eastAsia="fr-ML"/>
+                        </w:rPr>
+                        <w:t>            </w:t>
+                      </w:r>
+                      <w:r>
+                        <w:rPr>
+                          <w:rFonts w:ascii="Consolas" w:eastAsia="Times New Roman" w:hAnsi="Consolas" w:cs="Times New Roman"/>
+                          <w:color w:val="569CD6"/>
+                          <w:sz w:val="21"/>
+                          <w:szCs w:val="21"/>
+                          <w:lang w:eastAsia="fr-ML"/>
+                        </w:rPr>
+                        <w:t>$</w:t>
+                      </w:r>
+                      <w:proofErr w:type="spellStart"/>
+                      <w:proofErr w:type="gramStart"/>
+                      <w:r>
+                        <w:rPr>
+                          <w:rFonts w:ascii="Consolas" w:eastAsia="Times New Roman" w:hAnsi="Consolas" w:cs="Times New Roman"/>
+                          <w:color w:val="569CD6"/>
+                          <w:sz w:val="21"/>
+                          <w:szCs w:val="21"/>
+                          <w:lang w:eastAsia="fr-ML"/>
+                        </w:rPr>
+                        <w:t>ref</w:t>
+                      </w:r>
+                      <w:proofErr w:type="spellEnd"/>
+                      <w:r>
+                        <w:rPr>
+                          <w:rFonts w:ascii="Consolas" w:eastAsia="Times New Roman" w:hAnsi="Consolas" w:cs="Times New Roman"/>
+                          <w:color w:val="D4D4D4"/>
+                          <w:sz w:val="21"/>
+                          <w:szCs w:val="21"/>
+                          <w:lang w:eastAsia="fr-ML"/>
+                        </w:rPr>
+                        <w:t>:</w:t>
+                      </w:r>
+                      <w:proofErr w:type="gramEnd"/>
+                      <w:r>
+                        <w:rPr>
+                          <w:rFonts w:ascii="Consolas" w:eastAsia="Times New Roman" w:hAnsi="Consolas" w:cs="Times New Roman"/>
+                          <w:color w:val="D4D4D4"/>
+                          <w:sz w:val="21"/>
+                          <w:szCs w:val="21"/>
+                          <w:lang w:eastAsia="fr-ML"/>
+                        </w:rPr>
+                        <w:t> </w:t>
+                      </w:r>
+                      <w:r>
+                        <w:rPr>
+                          <w:rFonts w:ascii="Consolas" w:eastAsia="Times New Roman" w:hAnsi="Consolas" w:cs="Times New Roman"/>
+                          <w:color w:val="CE9178"/>
+                          <w:sz w:val="21"/>
+                          <w:szCs w:val="21"/>
+                          <w:lang w:eastAsia="fr-ML"/>
+                        </w:rPr>
+                        <w:t>'#/components/</w:t>
+                      </w:r>
+                      <w:proofErr w:type="spellStart"/>
+                      <w:r>
+                        <w:rPr>
+                          <w:rFonts w:ascii="Consolas" w:eastAsia="Times New Roman" w:hAnsi="Consolas" w:cs="Times New Roman"/>
+                          <w:color w:val="CE9178"/>
+                          <w:sz w:val="21"/>
+                          <w:szCs w:val="21"/>
+                          <w:lang w:eastAsia="fr-ML"/>
+                        </w:rPr>
+                        <w:t>schemas</w:t>
+                      </w:r>
+                      <w:proofErr w:type="spellEnd"/>
+                      <w:r>
+                        <w:rPr>
+                          <w:rFonts w:ascii="Consolas" w:eastAsia="Times New Roman" w:hAnsi="Consolas" w:cs="Times New Roman"/>
+                          <w:color w:val="CE9178"/>
+                          <w:sz w:val="21"/>
+                          <w:szCs w:val="21"/>
+                          <w:lang w:eastAsia="fr-ML"/>
+                        </w:rPr>
+                        <w:t>/</w:t>
+                      </w:r>
+                      <w:proofErr w:type="spellStart"/>
+                      <w:r>
+                        <w:rPr>
+                          <w:rFonts w:ascii="Consolas" w:eastAsia="Times New Roman" w:hAnsi="Consolas" w:cs="Times New Roman"/>
+                          <w:color w:val="CE9178"/>
+                          <w:sz w:val="21"/>
+                          <w:szCs w:val="21"/>
+                          <w:lang w:eastAsia="fr-ML"/>
+                        </w:rPr>
+                        <w:t>Capability</w:t>
+                      </w:r>
+                      <w:proofErr w:type="spellEnd"/>
+                      <w:r>
+                        <w:rPr>
+                          <w:rFonts w:ascii="Consolas" w:eastAsia="Times New Roman" w:hAnsi="Consolas" w:cs="Times New Roman"/>
+                          <w:color w:val="CE9178"/>
+                          <w:sz w:val="21"/>
+                          <w:szCs w:val="21"/>
+                          <w:lang w:eastAsia="fr-ML"/>
+                        </w:rPr>
+                        <w:t>'</w:t>
+                      </w:r>
+                    </w:p>
+                    <w:p>
+                      <w:pPr>
+                        <w:shd w:val="clear" w:color="auto" w:fill="1E1E1E"/>
+                        <w:spacing w:after="0" w:line="285" w:lineRule="atLeast"/>
+                        <w:rPr>
+                          <w:rFonts w:ascii="Consolas" w:eastAsia="Times New Roman" w:hAnsi="Consolas" w:cs="Times New Roman"/>
+                          <w:color w:val="D4D4D4"/>
+                          <w:sz w:val="21"/>
+                          <w:szCs w:val="21"/>
+                          <w:lang w:eastAsia="fr-ML"/>
+                        </w:rPr>
+                      </w:pPr>
+                      <w:proofErr w:type="gramStart"/>
+                      <w:r>
+                        <w:rPr>
+                          <w:rFonts w:ascii="Consolas" w:eastAsia="Times New Roman" w:hAnsi="Consolas" w:cs="Times New Roman"/>
+                          <w:color w:val="569CD6"/>
+                          <w:sz w:val="21"/>
+                          <w:szCs w:val="21"/>
+                          <w:lang w:eastAsia="fr-ML"/>
+                        </w:rPr>
+                        <w:t>components</w:t>
+                      </w:r>
+                      <w:r>
+                        <w:rPr>
+                          <w:rFonts w:ascii="Consolas" w:eastAsia="Times New Roman" w:hAnsi="Consolas" w:cs="Times New Roman"/>
+                          <w:color w:val="D4D4D4"/>
+                          <w:sz w:val="21"/>
+                          <w:szCs w:val="21"/>
+                          <w:lang w:eastAsia="fr-ML"/>
+                        </w:rPr>
+                        <w:t>:</w:t>
+                      </w:r>
+                      <w:proofErr w:type="gramEnd"/>
+                    </w:p>
+                    <w:p>
+                      <w:pPr>
+                        <w:shd w:val="clear" w:color="auto" w:fill="1E1E1E"/>
+                        <w:spacing w:after="0" w:line="285" w:lineRule="atLeast"/>
+                        <w:rPr>
+                          <w:rFonts w:ascii="Consolas" w:eastAsia="Times New Roman" w:hAnsi="Consolas" w:cs="Times New Roman"/>
+                          <w:color w:val="D4D4D4"/>
+                          <w:sz w:val="21"/>
+                          <w:szCs w:val="21"/>
+                          <w:lang w:eastAsia="fr-ML"/>
+                        </w:rPr>
+                      </w:pPr>
+                      <w:r>
+                        <w:rPr>
+                          <w:rFonts w:ascii="Consolas" w:eastAsia="Times New Roman" w:hAnsi="Consolas" w:cs="Times New Roman"/>
+                          <w:color w:val="D4D4D4"/>
+                          <w:sz w:val="21"/>
+                          <w:szCs w:val="21"/>
+                          <w:lang w:eastAsia="fr-ML"/>
+                        </w:rPr>
+                        <w:t>  </w:t>
+                      </w:r>
+                      <w:proofErr w:type="spellStart"/>
+                      <w:proofErr w:type="gramStart"/>
+                      <w:r>
+                        <w:rPr>
+                          <w:rFonts w:ascii="Consolas" w:eastAsia="Times New Roman" w:hAnsi="Consolas" w:cs="Times New Roman"/>
+                          <w:color w:val="569CD6"/>
+                          <w:sz w:val="21"/>
+                          <w:szCs w:val="21"/>
+                          <w:lang w:eastAsia="fr-ML"/>
+                        </w:rPr>
+                        <w:t>schemas</w:t>
+                      </w:r>
+                      <w:proofErr w:type="spellEnd"/>
+                      <w:r>
+                        <w:rPr>
+                          <w:rFonts w:ascii="Consolas" w:eastAsia="Times New Roman" w:hAnsi="Consolas" w:cs="Times New Roman"/>
+                          <w:color w:val="D4D4D4"/>
+                          <w:sz w:val="21"/>
+                          <w:szCs w:val="21"/>
+                          <w:lang w:eastAsia="fr-ML"/>
+                        </w:rPr>
+                        <w:t>:</w:t>
+                      </w:r>
+                      <w:proofErr w:type="gramEnd"/>
+                      <w:r>
+                        <w:rPr>
+                          <w:rFonts w:ascii="Consolas" w:eastAsia="Times New Roman" w:hAnsi="Consolas" w:cs="Times New Roman"/>
+                          <w:color w:val="D4D4D4"/>
+                          <w:sz w:val="21"/>
+                          <w:szCs w:val="21"/>
+                          <w:lang w:eastAsia="fr-ML"/>
+                        </w:rPr>
+                        <w:t>  </w:t>
+                      </w:r>
+                    </w:p>
+                    <w:p>
+                      <w:pPr>
+                        <w:shd w:val="clear" w:color="auto" w:fill="1E1E1E"/>
+                        <w:spacing w:after="0" w:line="285" w:lineRule="atLeast"/>
+                        <w:rPr>
+                          <w:rFonts w:ascii="Consolas" w:eastAsia="Times New Roman" w:hAnsi="Consolas" w:cs="Times New Roman"/>
+                          <w:color w:val="D4D4D4"/>
+                          <w:sz w:val="21"/>
+                          <w:szCs w:val="21"/>
+                          <w:lang w:eastAsia="fr-ML"/>
+                        </w:rPr>
+                      </w:pPr>
+                      <w:r>
+                        <w:rPr>
+                          <w:rFonts w:ascii="Consolas" w:eastAsia="Times New Roman" w:hAnsi="Consolas" w:cs="Times New Roman"/>
+                          <w:color w:val="D4D4D4"/>
+                          <w:sz w:val="21"/>
+                          <w:szCs w:val="21"/>
+                          <w:lang w:eastAsia="fr-ML"/>
+                        </w:rPr>
+                        <w:t>    </w:t>
+                      </w:r>
+                      <w:proofErr w:type="spellStart"/>
+                      <w:proofErr w:type="gramStart"/>
+                      <w:r>
+                        <w:rPr>
+                          <w:rFonts w:ascii="Consolas" w:eastAsia="Times New Roman" w:hAnsi="Consolas" w:cs="Times New Roman"/>
+                          <w:color w:val="569CD6"/>
+                          <w:sz w:val="21"/>
+                          <w:szCs w:val="21"/>
+                          <w:lang w:eastAsia="fr-ML"/>
+                        </w:rPr>
+                        <w:t>Capability</w:t>
+                      </w:r>
+                      <w:proofErr w:type="spellEnd"/>
+                      <w:r>
+                        <w:rPr>
+                          <w:rFonts w:ascii="Consolas" w:eastAsia="Times New Roman" w:hAnsi="Consolas" w:cs="Times New Roman"/>
+                          <w:color w:val="D4D4D4"/>
+                          <w:sz w:val="21"/>
+                          <w:szCs w:val="21"/>
+                          <w:lang w:eastAsia="fr-ML"/>
+                        </w:rPr>
+                        <w:t>:</w:t>
+                      </w:r>
+                      <w:proofErr w:type="gramEnd"/>
+                    </w:p>
+                    <w:p>
+                      <w:pPr>
+                        <w:shd w:val="clear" w:color="auto" w:fill="1E1E1E"/>
+                        <w:spacing w:after="0" w:line="285" w:lineRule="atLeast"/>
+                        <w:rPr>
+                          <w:rFonts w:ascii="Consolas" w:eastAsia="Times New Roman" w:hAnsi="Consolas" w:cs="Times New Roman"/>
+                          <w:color w:val="D4D4D4"/>
+                          <w:sz w:val="21"/>
+                          <w:szCs w:val="21"/>
+                          <w:lang w:eastAsia="fr-ML"/>
+                        </w:rPr>
+                      </w:pPr>
+                      <w:r>
+                        <w:rPr>
+                          <w:rFonts w:ascii="Consolas" w:eastAsia="Times New Roman" w:hAnsi="Consolas" w:cs="Times New Roman"/>
+                          <w:color w:val="D4D4D4"/>
+                          <w:sz w:val="21"/>
+                          <w:szCs w:val="21"/>
+                          <w:lang w:eastAsia="fr-ML"/>
+                        </w:rPr>
+                        <w:t>      </w:t>
+                      </w:r>
+                      <w:proofErr w:type="gramStart"/>
+                      <w:r>
+                        <w:rPr>
+                          <w:rFonts w:ascii="Consolas" w:eastAsia="Times New Roman" w:hAnsi="Consolas" w:cs="Times New Roman"/>
+                          <w:color w:val="569CD6"/>
+                          <w:sz w:val="21"/>
+                          <w:szCs w:val="21"/>
+                          <w:lang w:eastAsia="fr-ML"/>
+                        </w:rPr>
+                        <w:t>description</w:t>
+                      </w:r>
+                      <w:r>
+                        <w:rPr>
+                          <w:rFonts w:ascii="Consolas" w:eastAsia="Times New Roman" w:hAnsi="Consolas" w:cs="Times New Roman"/>
+                          <w:color w:val="D4D4D4"/>
+                          <w:sz w:val="21"/>
+                          <w:szCs w:val="21"/>
+                          <w:lang w:eastAsia="fr-ML"/>
+                        </w:rPr>
+                        <w:t>:</w:t>
+                      </w:r>
+                      <w:proofErr w:type="gramEnd"/>
+                      <w:r>
+                        <w:rPr>
+                          <w:rFonts w:ascii="Consolas" w:eastAsia="Times New Roman" w:hAnsi="Consolas" w:cs="Times New Roman"/>
+                          <w:color w:val="D4D4D4"/>
+                          <w:sz w:val="21"/>
+                          <w:szCs w:val="21"/>
+                          <w:lang w:eastAsia="fr-ML"/>
+                        </w:rPr>
+                        <w:t> </w:t>
+                      </w:r>
+                      <w:r>
+                        <w:rPr>
+                          <w:rFonts w:ascii="Consolas" w:eastAsia="Times New Roman" w:hAnsi="Consolas" w:cs="Times New Roman"/>
+                          <w:color w:val="CE9178"/>
+                          <w:sz w:val="21"/>
+                          <w:szCs w:val="21"/>
+                          <w:lang w:eastAsia="fr-ML"/>
+                        </w:rPr>
+                        <w:t>A </w:t>
+                      </w:r>
+                      <w:proofErr w:type="spellStart"/>
+                      <w:r>
+                        <w:rPr>
+                          <w:rFonts w:ascii="Consolas" w:eastAsia="Times New Roman" w:hAnsi="Consolas" w:cs="Times New Roman"/>
+                          <w:color w:val="CE9178"/>
+                          <w:sz w:val="21"/>
+                          <w:szCs w:val="21"/>
+                          <w:lang w:eastAsia="fr-ML"/>
+                        </w:rPr>
+                        <w:t>capability</w:t>
+                      </w:r>
+                      <w:proofErr w:type="spellEnd"/>
+                      <w:r>
+                        <w:rPr>
+                          <w:rFonts w:ascii="Consolas" w:eastAsia="Times New Roman" w:hAnsi="Consolas" w:cs="Times New Roman"/>
+                          <w:color w:val="CE9178"/>
+                          <w:sz w:val="21"/>
+                          <w:szCs w:val="21"/>
+                          <w:lang w:eastAsia="fr-ML"/>
+                        </w:rPr>
+                        <w:t> </w:t>
+                      </w:r>
+                      <w:proofErr w:type="spellStart"/>
+                      <w:r>
+                        <w:rPr>
+                          <w:rFonts w:ascii="Consolas" w:eastAsia="Times New Roman" w:hAnsi="Consolas" w:cs="Times New Roman"/>
+                          <w:color w:val="CE9178"/>
+                          <w:sz w:val="21"/>
+                          <w:szCs w:val="21"/>
+                          <w:lang w:eastAsia="fr-ML"/>
+                        </w:rPr>
+                        <w:t>provided</w:t>
+                      </w:r>
+                      <w:proofErr w:type="spellEnd"/>
+                      <w:r>
+                        <w:rPr>
+                          <w:rFonts w:ascii="Consolas" w:eastAsia="Times New Roman" w:hAnsi="Consolas" w:cs="Times New Roman"/>
+                          <w:color w:val="CE9178"/>
+                          <w:sz w:val="21"/>
+                          <w:szCs w:val="21"/>
+                          <w:lang w:eastAsia="fr-ML"/>
+                        </w:rPr>
+                        <w:t> by the agent.</w:t>
+                      </w:r>
+                    </w:p>
+                    <w:p>
+                      <w:pPr>
+                        <w:shd w:val="clear" w:color="auto" w:fill="1E1E1E"/>
+                        <w:spacing w:after="0" w:line="285" w:lineRule="atLeast"/>
+                        <w:rPr>
+                          <w:rFonts w:ascii="Consolas" w:eastAsia="Times New Roman" w:hAnsi="Consolas" w:cs="Times New Roman"/>
+                          <w:color w:val="D4D4D4"/>
+                          <w:sz w:val="21"/>
+                          <w:szCs w:val="21"/>
+                          <w:lang w:eastAsia="fr-ML"/>
+                        </w:rPr>
+                      </w:pPr>
+                      <w:r>
+                        <w:rPr>
+                          <w:rFonts w:ascii="Consolas" w:eastAsia="Times New Roman" w:hAnsi="Consolas" w:cs="Times New Roman"/>
+                          <w:color w:val="D4D4D4"/>
+                          <w:sz w:val="21"/>
+                          <w:szCs w:val="21"/>
+                          <w:lang w:eastAsia="fr-ML"/>
+                        </w:rPr>
+                        <w:t>      </w:t>
+                      </w:r>
+                      <w:proofErr w:type="spellStart"/>
+                      <w:proofErr w:type="gramStart"/>
+                      <w:r>
+                        <w:rPr>
+                          <w:rFonts w:ascii="Consolas" w:eastAsia="Times New Roman" w:hAnsi="Consolas" w:cs="Times New Roman"/>
+                          <w:color w:val="569CD6"/>
+                          <w:sz w:val="21"/>
+                          <w:szCs w:val="21"/>
+                          <w:lang w:eastAsia="fr-ML"/>
+                        </w:rPr>
+                        <w:t>allOf</w:t>
+                      </w:r>
+                      <w:proofErr w:type="spellEnd"/>
+                      <w:r>
+                        <w:rPr>
+                          <w:rFonts w:ascii="Consolas" w:eastAsia="Times New Roman" w:hAnsi="Consolas" w:cs="Times New Roman"/>
+                          <w:color w:val="D4D4D4"/>
+                          <w:sz w:val="21"/>
+                          <w:szCs w:val="21"/>
+                          <w:lang w:eastAsia="fr-ML"/>
+                        </w:rPr>
+                        <w:t>:</w:t>
+                      </w:r>
+                      <w:proofErr w:type="gramEnd"/>
+                    </w:p>
+                    <w:p>
+                      <w:pPr>
+                        <w:shd w:val="clear" w:color="auto" w:fill="1E1E1E"/>
+                        <w:spacing w:after="0" w:line="285" w:lineRule="atLeast"/>
+                        <w:rPr>
+                          <w:rFonts w:ascii="Consolas" w:eastAsia="Times New Roman" w:hAnsi="Consolas" w:cs="Times New Roman"/>
+                          <w:color w:val="D4D4D4"/>
+                          <w:sz w:val="21"/>
+                          <w:szCs w:val="21"/>
+                          <w:lang w:eastAsia="fr-ML"/>
+                        </w:rPr>
+                      </w:pPr>
+                      <w:r>
+                        <w:rPr>
+                          <w:rFonts w:ascii="Consolas" w:eastAsia="Times New Roman" w:hAnsi="Consolas" w:cs="Times New Roman"/>
+                          <w:color w:val="D4D4D4"/>
+                          <w:sz w:val="21"/>
+                          <w:szCs w:val="21"/>
+                          <w:lang w:eastAsia="fr-ML"/>
+                        </w:rPr>
+                        <w:t>        - </w:t>
+                      </w:r>
+                      <w:proofErr w:type="gramStart"/>
+                      <w:r>
+                        <w:rPr>
+                          <w:rFonts w:ascii="Consolas" w:eastAsia="Times New Roman" w:hAnsi="Consolas" w:cs="Times New Roman"/>
+                          <w:color w:val="569CD6"/>
+                          <w:sz w:val="21"/>
+                          <w:szCs w:val="21"/>
+                          <w:lang w:eastAsia="fr-ML"/>
+                        </w:rPr>
+                        <w:t>type</w:t>
+                      </w:r>
+                      <w:r>
+                        <w:rPr>
+                          <w:rFonts w:ascii="Consolas" w:eastAsia="Times New Roman" w:hAnsi="Consolas" w:cs="Times New Roman"/>
+                          <w:color w:val="D4D4D4"/>
+                          <w:sz w:val="21"/>
+                          <w:szCs w:val="21"/>
+                          <w:lang w:eastAsia="fr-ML"/>
+                        </w:rPr>
+                        <w:t>:</w:t>
+                      </w:r>
+                      <w:proofErr w:type="gramEnd"/>
+                      <w:r>
+                        <w:rPr>
+                          <w:rFonts w:ascii="Consolas" w:eastAsia="Times New Roman" w:hAnsi="Consolas" w:cs="Times New Roman"/>
+                          <w:color w:val="D4D4D4"/>
+                          <w:sz w:val="21"/>
+                          <w:szCs w:val="21"/>
+                          <w:lang w:eastAsia="fr-ML"/>
+                        </w:rPr>
+                        <w:t> </w:t>
+                      </w:r>
+                      <w:proofErr w:type="spellStart"/>
+                      <w:r>
+                        <w:rPr>
+                          <w:rFonts w:ascii="Consolas" w:eastAsia="Times New Roman" w:hAnsi="Consolas" w:cs="Times New Roman"/>
+                          <w:color w:val="CE9178"/>
+                          <w:sz w:val="21"/>
+                          <w:szCs w:val="21"/>
+                          <w:lang w:eastAsia="fr-ML"/>
+                        </w:rPr>
+                        <w:t>object</w:t>
+                      </w:r>
+                      <w:proofErr w:type="spellEnd"/>
+                    </w:p>
+                    <w:p>
+                      <w:pPr>
+                        <w:shd w:val="clear" w:color="auto" w:fill="1E1E1E"/>
+                        <w:spacing w:after="0" w:line="285" w:lineRule="atLeast"/>
+                        <w:rPr>
+                          <w:rFonts w:ascii="Consolas" w:eastAsia="Times New Roman" w:hAnsi="Consolas" w:cs="Times New Roman"/>
+                          <w:color w:val="D4D4D4"/>
+                          <w:sz w:val="21"/>
+                          <w:szCs w:val="21"/>
+                          <w:lang w:eastAsia="fr-ML"/>
+                        </w:rPr>
+                      </w:pPr>
+                      <w:r>
+                        <w:rPr>
+                          <w:rFonts w:ascii="Consolas" w:eastAsia="Times New Roman" w:hAnsi="Consolas" w:cs="Times New Roman"/>
+                          <w:color w:val="D4D4D4"/>
+                          <w:sz w:val="21"/>
+                          <w:szCs w:val="21"/>
+                          <w:lang w:eastAsia="fr-ML"/>
+                        </w:rPr>
+                        <w:t>          </w:t>
+                      </w:r>
+                      <w:proofErr w:type="spellStart"/>
+                      <w:proofErr w:type="gramStart"/>
+                      <w:r>
+                        <w:rPr>
+                          <w:rFonts w:ascii="Consolas" w:eastAsia="Times New Roman" w:hAnsi="Consolas" w:cs="Times New Roman"/>
+                          <w:color w:val="569CD6"/>
+                          <w:sz w:val="21"/>
+                          <w:szCs w:val="21"/>
+                          <w:lang w:eastAsia="fr-ML"/>
+                        </w:rPr>
+                        <w:t>required</w:t>
+                      </w:r>
+                      <w:proofErr w:type="spellEnd"/>
+                      <w:r>
+                        <w:rPr>
+                          <w:rFonts w:ascii="Consolas" w:eastAsia="Times New Roman" w:hAnsi="Consolas" w:cs="Times New Roman"/>
+                          <w:color w:val="D4D4D4"/>
+                          <w:sz w:val="21"/>
+                          <w:szCs w:val="21"/>
+                          <w:lang w:eastAsia="fr-ML"/>
+                        </w:rPr>
+                        <w:t>:</w:t>
+                      </w:r>
+                      <w:proofErr w:type="gramEnd"/>
+                    </w:p>
+                    <w:p>
+                      <w:pPr>
+                        <w:shd w:val="clear" w:color="auto" w:fill="1E1E1E"/>
+                        <w:spacing w:after="0" w:line="285" w:lineRule="atLeast"/>
+                        <w:rPr>
+                          <w:rFonts w:ascii="Consolas" w:eastAsia="Times New Roman" w:hAnsi="Consolas" w:cs="Times New Roman"/>
+                          <w:color w:val="D4D4D4"/>
+                          <w:sz w:val="21"/>
+                          <w:szCs w:val="21"/>
+                          <w:lang w:eastAsia="fr-ML"/>
+                        </w:rPr>
+                      </w:pPr>
+                      <w:r>
+                        <w:rPr>
+                          <w:rFonts w:ascii="Consolas" w:eastAsia="Times New Roman" w:hAnsi="Consolas" w:cs="Times New Roman"/>
+                          <w:color w:val="D4D4D4"/>
+                          <w:sz w:val="21"/>
+                          <w:szCs w:val="21"/>
+                          <w:lang w:eastAsia="fr-ML"/>
+                        </w:rPr>
+                        <w:t>            - </w:t>
+                      </w:r>
+                      <w:proofErr w:type="spellStart"/>
+                      <w:r>
+                        <w:rPr>
+                          <w:rFonts w:ascii="Consolas" w:eastAsia="Times New Roman" w:hAnsi="Consolas" w:cs="Times New Roman"/>
+                          <w:color w:val="CE9178"/>
+                          <w:sz w:val="21"/>
+                          <w:szCs w:val="21"/>
+                          <w:lang w:eastAsia="fr-ML"/>
+                        </w:rPr>
+                        <w:t>capability</w:t>
+                      </w:r>
+                      <w:proofErr w:type="spellEnd"/>
+                    </w:p>
+                    <w:p>
+                      <w:pPr>
+                        <w:shd w:val="clear" w:color="auto" w:fill="1E1E1E"/>
+                        <w:spacing w:after="0" w:line="285" w:lineRule="atLeast"/>
+                        <w:rPr>
+                          <w:rFonts w:ascii="Consolas" w:eastAsia="Times New Roman" w:hAnsi="Consolas" w:cs="Times New Roman"/>
+                          <w:color w:val="D4D4D4"/>
+                          <w:sz w:val="21"/>
+                          <w:szCs w:val="21"/>
+                          <w:lang w:eastAsia="fr-ML"/>
+                        </w:rPr>
+                      </w:pPr>
+                      <w:r>
+                        <w:rPr>
+                          <w:rFonts w:ascii="Consolas" w:eastAsia="Times New Roman" w:hAnsi="Consolas" w:cs="Times New Roman"/>
+                          <w:color w:val="D4D4D4"/>
+                          <w:sz w:val="21"/>
+                          <w:szCs w:val="21"/>
+                          <w:lang w:eastAsia="fr-ML"/>
+                        </w:rPr>
+                        <w:t>          </w:t>
+                      </w:r>
+                      <w:proofErr w:type="spellStart"/>
+                      <w:proofErr w:type="gramStart"/>
+                      <w:r>
+                        <w:rPr>
+                          <w:rFonts w:ascii="Consolas" w:eastAsia="Times New Roman" w:hAnsi="Consolas" w:cs="Times New Roman"/>
+                          <w:color w:val="569CD6"/>
+                          <w:sz w:val="21"/>
+                          <w:szCs w:val="21"/>
+                          <w:lang w:eastAsia="fr-ML"/>
+                        </w:rPr>
+                        <w:t>properties</w:t>
+                      </w:r>
+                      <w:proofErr w:type="spellEnd"/>
+                      <w:r>
+                        <w:rPr>
+                          <w:rFonts w:ascii="Consolas" w:eastAsia="Times New Roman" w:hAnsi="Consolas" w:cs="Times New Roman"/>
+                          <w:color w:val="D4D4D4"/>
+                          <w:sz w:val="21"/>
+                          <w:szCs w:val="21"/>
+                          <w:lang w:eastAsia="fr-ML"/>
+                        </w:rPr>
+                        <w:t>:</w:t>
+                      </w:r>
+                      <w:proofErr w:type="gramEnd"/>
+                    </w:p>
+                    <w:p>
+                      <w:pPr>
+                        <w:shd w:val="clear" w:color="auto" w:fill="1E1E1E"/>
+                        <w:spacing w:after="0" w:line="285" w:lineRule="atLeast"/>
+                        <w:rPr>
+                          <w:rFonts w:ascii="Consolas" w:eastAsia="Times New Roman" w:hAnsi="Consolas" w:cs="Times New Roman"/>
+                          <w:color w:val="D4D4D4"/>
+                          <w:sz w:val="21"/>
+                          <w:szCs w:val="21"/>
+                          <w:lang w:eastAsia="fr-ML"/>
+                        </w:rPr>
+                      </w:pPr>
+                      <w:r>
+                        <w:rPr>
+                          <w:rFonts w:ascii="Consolas" w:eastAsia="Times New Roman" w:hAnsi="Consolas" w:cs="Times New Roman"/>
+                          <w:color w:val="D4D4D4"/>
+                          <w:sz w:val="21"/>
+                          <w:szCs w:val="21"/>
+                          <w:lang w:eastAsia="fr-ML"/>
+                        </w:rPr>
+                        <w:t>            </w:t>
+                      </w:r>
+                      <w:proofErr w:type="spellStart"/>
+                      <w:proofErr w:type="gramStart"/>
+                      <w:r>
+                        <w:rPr>
+                          <w:rFonts w:ascii="Consolas" w:eastAsia="Times New Roman" w:hAnsi="Consolas" w:cs="Times New Roman"/>
+                          <w:color w:val="569CD6"/>
+                          <w:sz w:val="21"/>
+                          <w:szCs w:val="21"/>
+                          <w:lang w:eastAsia="fr-ML"/>
+                        </w:rPr>
+                        <w:t>capability</w:t>
+                      </w:r>
+                      <w:proofErr w:type="spellEnd"/>
+                      <w:r>
+                        <w:rPr>
+                          <w:rFonts w:ascii="Consolas" w:eastAsia="Times New Roman" w:hAnsi="Consolas" w:cs="Times New Roman"/>
+                          <w:color w:val="D4D4D4"/>
+                          <w:sz w:val="21"/>
+                          <w:szCs w:val="21"/>
+                          <w:lang w:eastAsia="fr-ML"/>
+                        </w:rPr>
+                        <w:t>:</w:t>
+                      </w:r>
+                      <w:proofErr w:type="gramEnd"/>
+                    </w:p>
+                    <w:p>
+                      <w:pPr>
+                        <w:shd w:val="clear" w:color="auto" w:fill="1E1E1E"/>
+                        <w:spacing w:after="0" w:line="285" w:lineRule="atLeast"/>
+                        <w:rPr>
+                          <w:rFonts w:ascii="Consolas" w:eastAsia="Times New Roman" w:hAnsi="Consolas" w:cs="Times New Roman"/>
+                          <w:color w:val="D4D4D4"/>
+                          <w:sz w:val="21"/>
+                          <w:szCs w:val="21"/>
+                          <w:lang w:eastAsia="fr-ML"/>
+                        </w:rPr>
+                      </w:pPr>
+                      <w:r>
+                        <w:rPr>
+                          <w:rFonts w:ascii="Consolas" w:eastAsia="Times New Roman" w:hAnsi="Consolas" w:cs="Times New Roman"/>
+                          <w:color w:val="D4D4D4"/>
+                          <w:sz w:val="21"/>
+                          <w:szCs w:val="21"/>
+                          <w:lang w:eastAsia="fr-ML"/>
+                        </w:rPr>
+                        <w:t>              </w:t>
+                      </w:r>
+                      <w:proofErr w:type="gramStart"/>
+                      <w:r>
+                        <w:rPr>
+                          <w:rFonts w:ascii="Consolas" w:eastAsia="Times New Roman" w:hAnsi="Consolas" w:cs="Times New Roman"/>
+                          <w:color w:val="569CD6"/>
+                          <w:sz w:val="21"/>
+                          <w:szCs w:val="21"/>
+                          <w:lang w:eastAsia="fr-ML"/>
+                        </w:rPr>
+                        <w:t>description</w:t>
+                      </w:r>
+                      <w:r>
+                        <w:rPr>
+                          <w:rFonts w:ascii="Consolas" w:eastAsia="Times New Roman" w:hAnsi="Consolas" w:cs="Times New Roman"/>
+                          <w:color w:val="D4D4D4"/>
+                          <w:sz w:val="21"/>
+                          <w:szCs w:val="21"/>
+                          <w:lang w:eastAsia="fr-ML"/>
+                        </w:rPr>
+                        <w:t>:</w:t>
+                      </w:r>
+                      <w:proofErr w:type="gramEnd"/>
+                      <w:r>
+                        <w:rPr>
+                          <w:rFonts w:ascii="Consolas" w:eastAsia="Times New Roman" w:hAnsi="Consolas" w:cs="Times New Roman"/>
+                          <w:color w:val="D4D4D4"/>
+                          <w:sz w:val="21"/>
+                          <w:szCs w:val="21"/>
+                          <w:lang w:eastAsia="fr-ML"/>
+                        </w:rPr>
+                        <w:t> </w:t>
+                      </w:r>
+                      <w:proofErr w:type="spellStart"/>
+                      <w:r>
+                        <w:rPr>
+                          <w:rFonts w:ascii="Consolas" w:eastAsia="Times New Roman" w:hAnsi="Consolas" w:cs="Times New Roman"/>
+                          <w:color w:val="CE9178"/>
+                          <w:sz w:val="21"/>
+                          <w:szCs w:val="21"/>
+                          <w:lang w:eastAsia="fr-ML"/>
+                        </w:rPr>
+                        <w:t>Verb</w:t>
+                      </w:r>
+                      <w:proofErr w:type="spellEnd"/>
+                      <w:r>
+                        <w:rPr>
+                          <w:rFonts w:ascii="Consolas" w:eastAsia="Times New Roman" w:hAnsi="Consolas" w:cs="Times New Roman"/>
+                          <w:color w:val="CE9178"/>
+                          <w:sz w:val="21"/>
+                          <w:szCs w:val="21"/>
+                          <w:lang w:eastAsia="fr-ML"/>
+                        </w:rPr>
+                        <w:t> of the </w:t>
+                      </w:r>
+                      <w:proofErr w:type="spellStart"/>
+                      <w:r>
+                        <w:rPr>
+                          <w:rFonts w:ascii="Consolas" w:eastAsia="Times New Roman" w:hAnsi="Consolas" w:cs="Times New Roman"/>
+                          <w:color w:val="CE9178"/>
+                          <w:sz w:val="21"/>
+                          <w:szCs w:val="21"/>
+                          <w:lang w:eastAsia="fr-ML"/>
+                        </w:rPr>
+                        <w:t>capability</w:t>
+                      </w:r>
+                      <w:proofErr w:type="spellEnd"/>
+                      <w:r>
+                        <w:rPr>
+                          <w:rFonts w:ascii="Consolas" w:eastAsia="Times New Roman" w:hAnsi="Consolas" w:cs="Times New Roman"/>
+                          <w:color w:val="CE9178"/>
+                          <w:sz w:val="21"/>
+                          <w:szCs w:val="21"/>
+                          <w:lang w:eastAsia="fr-ML"/>
+                        </w:rPr>
+                        <w:t> message.</w:t>
+                      </w:r>
+                    </w:p>
+                    <w:p>
+                      <w:pPr>
+                        <w:shd w:val="clear" w:color="auto" w:fill="1E1E1E"/>
+                        <w:spacing w:after="0" w:line="285" w:lineRule="atLeast"/>
+                        <w:rPr>
+                          <w:rFonts w:ascii="Consolas" w:eastAsia="Times New Roman" w:hAnsi="Consolas" w:cs="Times New Roman"/>
+                          <w:color w:val="D4D4D4"/>
+                          <w:sz w:val="21"/>
+                          <w:szCs w:val="21"/>
+                          <w:lang w:eastAsia="fr-ML"/>
+                        </w:rPr>
+                      </w:pPr>
+                      <w:r>
+                        <w:rPr>
+                          <w:rFonts w:ascii="Consolas" w:eastAsia="Times New Roman" w:hAnsi="Consolas" w:cs="Times New Roman"/>
+                          <w:color w:val="D4D4D4"/>
+                          <w:sz w:val="21"/>
+                          <w:szCs w:val="21"/>
+                          <w:lang w:eastAsia="fr-ML"/>
+                        </w:rPr>
+                        <w:t>              </w:t>
+                      </w:r>
+                      <w:proofErr w:type="gramStart"/>
+                      <w:r>
+                        <w:rPr>
+                          <w:rFonts w:ascii="Consolas" w:eastAsia="Times New Roman" w:hAnsi="Consolas" w:cs="Times New Roman"/>
+                          <w:color w:val="569CD6"/>
+                          <w:sz w:val="21"/>
+                          <w:szCs w:val="21"/>
+                          <w:lang w:eastAsia="fr-ML"/>
+                        </w:rPr>
+                        <w:t>type</w:t>
+                      </w:r>
+                      <w:r>
+                        <w:rPr>
+                          <w:rFonts w:ascii="Consolas" w:eastAsia="Times New Roman" w:hAnsi="Consolas" w:cs="Times New Roman"/>
+                          <w:color w:val="D4D4D4"/>
+                          <w:sz w:val="21"/>
+                          <w:szCs w:val="21"/>
+                          <w:lang w:eastAsia="fr-ML"/>
+                        </w:rPr>
+                        <w:t>:</w:t>
+                      </w:r>
+                      <w:proofErr w:type="gramEnd"/>
+                      <w:r>
+                        <w:rPr>
+                          <w:rFonts w:ascii="Consolas" w:eastAsia="Times New Roman" w:hAnsi="Consolas" w:cs="Times New Roman"/>
+                          <w:color w:val="D4D4D4"/>
+                          <w:sz w:val="21"/>
+                          <w:szCs w:val="21"/>
+                          <w:lang w:eastAsia="fr-ML"/>
+                        </w:rPr>
+                        <w:t> </w:t>
+                      </w:r>
+                      <w:r>
+                        <w:rPr>
+                          <w:rFonts w:ascii="Consolas" w:eastAsia="Times New Roman" w:hAnsi="Consolas" w:cs="Times New Roman"/>
+                          <w:color w:val="CE9178"/>
+                          <w:sz w:val="21"/>
+                          <w:szCs w:val="21"/>
+                          <w:lang w:eastAsia="fr-ML"/>
+                        </w:rPr>
+                        <w:t>string</w:t>
+                      </w:r>
+                    </w:p>
+                    <w:p>
+                      <w:pPr>
+                        <w:shd w:val="clear" w:color="auto" w:fill="1E1E1E"/>
+                        <w:spacing w:after="0" w:line="285" w:lineRule="atLeast"/>
+                        <w:rPr>
+                          <w:rFonts w:ascii="Consolas" w:eastAsia="Times New Roman" w:hAnsi="Consolas" w:cs="Times New Roman"/>
+                          <w:color w:val="D4D4D4"/>
+                          <w:sz w:val="21"/>
+                          <w:szCs w:val="21"/>
+                          <w:lang w:eastAsia="fr-ML"/>
+                        </w:rPr>
+                      </w:pPr>
+                      <w:r>
+                        <w:rPr>
+                          <w:rFonts w:ascii="Consolas" w:eastAsia="Times New Roman" w:hAnsi="Consolas" w:cs="Times New Roman"/>
+                          <w:color w:val="D4D4D4"/>
+                          <w:sz w:val="21"/>
+                          <w:szCs w:val="21"/>
+                          <w:lang w:eastAsia="fr-ML"/>
+                        </w:rPr>
+                        <w:t>              </w:t>
+                      </w:r>
+                      <w:proofErr w:type="spellStart"/>
+                      <w:proofErr w:type="gramStart"/>
+                      <w:r>
+                        <w:rPr>
+                          <w:rFonts w:ascii="Consolas" w:eastAsia="Times New Roman" w:hAnsi="Consolas" w:cs="Times New Roman"/>
+                          <w:color w:val="569CD6"/>
+                          <w:sz w:val="21"/>
+                          <w:szCs w:val="21"/>
+                          <w:lang w:eastAsia="fr-ML"/>
+                        </w:rPr>
+                        <w:t>enum</w:t>
+                      </w:r>
+                      <w:proofErr w:type="spellEnd"/>
+                      <w:r>
+                        <w:rPr>
+                          <w:rFonts w:ascii="Consolas" w:eastAsia="Times New Roman" w:hAnsi="Consolas" w:cs="Times New Roman"/>
+                          <w:color w:val="D4D4D4"/>
+                          <w:sz w:val="21"/>
+                          <w:szCs w:val="21"/>
+                          <w:lang w:eastAsia="fr-ML"/>
+                        </w:rPr>
+                        <w:t>:</w:t>
+                      </w:r>
+                      <w:proofErr w:type="gramEnd"/>
+                    </w:p>
+                    <w:p>
+                      <w:pPr>
+                        <w:shd w:val="clear" w:color="auto" w:fill="1E1E1E"/>
+                        <w:spacing w:after="0" w:line="285" w:lineRule="atLeast"/>
+                        <w:rPr>
+                          <w:rFonts w:ascii="Consolas" w:eastAsia="Times New Roman" w:hAnsi="Consolas" w:cs="Times New Roman"/>
+                          <w:color w:val="CE9178"/>
+                          <w:sz w:val="21"/>
+                          <w:szCs w:val="21"/>
+                          <w:lang w:eastAsia="fr-ML"/>
+                        </w:rPr>
+                      </w:pPr>
+                      <w:r>
+                        <w:rPr>
+                          <w:rFonts w:ascii="Consolas" w:eastAsia="Times New Roman" w:hAnsi="Consolas" w:cs="Times New Roman"/>
+                          <w:color w:val="D4D4D4"/>
+                          <w:sz w:val="21"/>
+                          <w:szCs w:val="21"/>
+                          <w:lang w:eastAsia="fr-ML"/>
+                        </w:rPr>
+                        <w:t>                - </w:t>
+                      </w:r>
+                      <w:proofErr w:type="spellStart"/>
+                      <w:r>
+                        <w:rPr>
+                          <w:rFonts w:ascii="Consolas" w:eastAsia="Times New Roman" w:hAnsi="Consolas" w:cs="Times New Roman"/>
+                          <w:color w:val="CE9178"/>
+                          <w:sz w:val="21"/>
+                          <w:szCs w:val="21"/>
+                          <w:lang w:eastAsia="fr-ML"/>
+                        </w:rPr>
+                        <w:t>measure</w:t>
+                      </w:r>
+                      <w:proofErr w:type="spellEnd"/>
+                    </w:p>
+                    <w:p>
+                      <w:pPr>
+                        <w:shd w:val="clear" w:color="auto" w:fill="1E1E1E"/>
+                        <w:spacing w:after="0" w:line="285" w:lineRule="atLeast"/>
+                        <w:rPr>
+                          <w:rFonts w:ascii="Consolas" w:eastAsia="Times New Roman" w:hAnsi="Consolas" w:cs="Times New Roman"/>
+                          <w:color w:val="CE9178"/>
+                          <w:sz w:val="21"/>
+                          <w:szCs w:val="21"/>
+                          <w:lang w:eastAsia="fr-ML"/>
+                        </w:rPr>
+                      </w:pPr>
+                      <w:proofErr w:type="spellStart"/>
+                      <w:proofErr w:type="gramStart"/>
+                      <w:r>
+                        <w:rPr>
+                          <w:rFonts w:ascii="Consolas" w:eastAsia="Times New Roman" w:hAnsi="Consolas" w:cs="Times New Roman"/>
+                          <w:color w:val="4472C4" w:themeColor="accent1"/>
+                          <w:sz w:val="21"/>
+                          <w:szCs w:val="21"/>
+                          <w:lang w:eastAsia="fr-ML"/>
+                        </w:rPr>
+                        <w:t>externalDocs</w:t>
+                      </w:r>
+                      <w:proofErr w:type="spellEnd"/>
+                      <w:r>
+                        <w:rPr>
+                          <w:rFonts w:ascii="Consolas" w:eastAsia="Times New Roman" w:hAnsi="Consolas" w:cs="Times New Roman"/>
+                          <w:color w:val="CE9178"/>
+                          <w:sz w:val="21"/>
+                          <w:szCs w:val="21"/>
+                          <w:lang w:eastAsia="fr-ML"/>
+                        </w:rPr>
+                        <w:t>:</w:t>
+                      </w:r>
+                      <w:proofErr w:type="gramEnd"/>
+                      <w:r>
+                        <w:rPr>
+                          <w:rFonts w:ascii="Consolas" w:eastAsia="Times New Roman" w:hAnsi="Consolas" w:cs="Times New Roman"/>
+                          <w:color w:val="CE9178"/>
+                          <w:sz w:val="21"/>
+                          <w:szCs w:val="21"/>
+                          <w:lang w:eastAsia="fr-ML"/>
+                        </w:rPr>
+                        <w:t xml:space="preserve"> ‘</w:t>
+                      </w:r>
+                      <w:r>
+                        <w:rPr>
+                          <w:rFonts w:ascii="Consolas" w:eastAsia="Times New Roman" w:hAnsi="Consolas" w:cs="Times New Roman"/>
+                          <w:color w:val="CE9178"/>
+                          <w:sz w:val="21"/>
+                          <w:szCs w:val="21"/>
+                          <w:lang w:eastAsia="fr-ML"/>
+                        </w:rPr>
+                        <w:t>C:\</w:t>
+                      </w:r>
+                      <w:proofErr w:type="spellStart"/>
+                      <w:r>
+                        <w:rPr>
+                          <w:rFonts w:ascii="Consolas" w:eastAsia="Times New Roman" w:hAnsi="Consolas" w:cs="Times New Roman"/>
+                          <w:color w:val="CE9178"/>
+                          <w:sz w:val="21"/>
+                          <w:szCs w:val="21"/>
+                          <w:lang w:eastAsia="fr-ML"/>
+                        </w:rPr>
+                        <w:t>Users</w:t>
+                      </w:r>
+                      <w:proofErr w:type="spellEnd"/>
+                      <w:r>
+                        <w:rPr>
+                          <w:rFonts w:ascii="Consolas" w:eastAsia="Times New Roman" w:hAnsi="Consolas" w:cs="Times New Roman"/>
+                          <w:color w:val="CE9178"/>
+                          <w:sz w:val="21"/>
+                          <w:szCs w:val="21"/>
+                          <w:lang w:eastAsia="fr-ML"/>
+                        </w:rPr>
+                        <w:t>\OASC\Desktop\Projet\chapitres\</w:t>
+                      </w:r>
+                      <w:proofErr w:type="spellStart"/>
+                      <w:r>
+                        <w:rPr>
+                          <w:rFonts w:ascii="Consolas" w:eastAsia="Times New Roman" w:hAnsi="Consolas" w:cs="Times New Roman"/>
+                          <w:color w:val="CE9178"/>
+                          <w:sz w:val="21"/>
+                          <w:szCs w:val="21"/>
+                          <w:lang w:eastAsia="fr-ML"/>
+                        </w:rPr>
+                        <w:t>openps</w:t>
+                      </w:r>
+                      <w:proofErr w:type="spellEnd"/>
+                      <w:r>
+                        <w:rPr>
+                          <w:rFonts w:ascii="Consolas" w:eastAsia="Times New Roman" w:hAnsi="Consolas" w:cs="Times New Roman"/>
+                          <w:color w:val="CE9178"/>
+                          <w:sz w:val="21"/>
+                          <w:szCs w:val="21"/>
+                          <w:lang w:eastAsia="fr-ML"/>
+                        </w:rPr>
+                        <w:t>-</w:t>
+                      </w:r>
+                      <w:r>
+                        <w:rPr>
+                          <w:rFonts w:ascii="Consolas" w:eastAsia="Times New Roman" w:hAnsi="Consolas" w:cs="Times New Roman"/>
+                          <w:color w:val="CE9178"/>
+                          <w:sz w:val="21"/>
+                          <w:szCs w:val="21"/>
+                          <w:lang w:eastAsia="fr-ML"/>
+                        </w:rPr>
+                        <w:t xml:space="preserve">    </w:t>
+                      </w:r>
+                      <w:r>
+                        <w:rPr>
+                          <w:rFonts w:ascii="Consolas" w:eastAsia="Times New Roman" w:hAnsi="Consolas" w:cs="Times New Roman"/>
+                          <w:color w:val="CE9178"/>
+                          <w:sz w:val="21"/>
+                          <w:szCs w:val="21"/>
+                          <w:lang w:eastAsia="fr-ML"/>
+                        </w:rPr>
+                        <w:t>specification</w:t>
+                      </w:r>
+                      <w:r>
+                        <w:rPr>
+                          <w:rFonts w:ascii="Consolas" w:eastAsia="Times New Roman" w:hAnsi="Consolas" w:cs="Times New Roman"/>
+                          <w:color w:val="CE9178"/>
+                          <w:sz w:val="21"/>
+                          <w:szCs w:val="21"/>
+                          <w:lang w:eastAsia="fr-ML"/>
+                        </w:rPr>
+                        <w:t>.doc’</w:t>
+                      </w:r>
+                    </w:p>
+                    <w:p>
+                      <w:pPr>
+                        <w:shd w:val="clear" w:color="auto" w:fill="1E1E1E"/>
+                        <w:spacing w:after="0" w:line="285" w:lineRule="atLeast"/>
+                        <w:rPr>
+                          <w:rFonts w:ascii="Consolas" w:eastAsia="Times New Roman" w:hAnsi="Consolas" w:cs="Times New Roman"/>
+                          <w:color w:val="CE9178"/>
+                          <w:sz w:val="21"/>
+                          <w:szCs w:val="21"/>
+                          <w:lang w:eastAsia="fr-ML"/>
+                        </w:rPr>
+                      </w:pPr>
+                    </w:p>
+                    <w:p>
+                      <w:pPr>
+                        <w:spacing w:line="240" w:lineRule="auto"/>
+                        <w:jc w:val="both"/>
+                        <w:rPr>
+                          <w:rFonts w:cstheme="minorHAnsi"/>
+                          <w:color w:val="000000" w:themeColor="text1"/>
+                          <w:sz w:val="16"/>
+                          <w:szCs w:val="16"/>
+                        </w:rPr>
+                      </w:pPr>
+                    </w:p>
+                  </w:txbxContent>
+                </v:textbox>
+              </v:rect>
+            </w:pict>
+          </mc:Fallback>
+        </mc:AlternateContent>
+      </w:r>
+    </w:p>
+    <w:p>
+      <w:pPr>
+        <w:spacing w:line="360" w:lineRule="auto"/>
+        <w:ind w:left="360"/>
+        <w:jc w:val="both"/>
+        <w:rPr>
+          <w:rFonts w:ascii="Times New Roman" w:hAnsi="Times New Roman" w:cs="Times New Roman"/>
+          <w:sz w:val="24"/>
+          <w:szCs w:val="24"/>
+        </w:rPr>
+      </w:pPr>
+    </w:p>
+    <w:p>
+      <w:pPr>
+        <w:spacing w:line="360" w:lineRule="auto"/>
+        <w:ind w:left="360"/>
+        <w:jc w:val="both"/>
+        <w:rPr>
+          <w:rFonts w:ascii="Times New Roman" w:hAnsi="Times New Roman" w:cs="Times New Roman"/>
+          <w:sz w:val="24"/>
+          <w:szCs w:val="24"/>
+        </w:rPr>
+      </w:pPr>
+    </w:p>
+    <w:p>
+      <w:pPr>
+        <w:spacing w:line="360" w:lineRule="auto"/>
+        <w:ind w:left="360"/>
+        <w:jc w:val="both"/>
+        <w:rPr>
+          <w:rFonts w:ascii="Times New Roman" w:hAnsi="Times New Roman" w:cs="Times New Roman"/>
+          <w:sz w:val="24"/>
+          <w:szCs w:val="24"/>
+        </w:rPr>
+      </w:pPr>
+    </w:p>
+    <w:p>
+      <w:pPr>
+        <w:spacing w:line="360" w:lineRule="auto"/>
+        <w:ind w:left="360"/>
+        <w:jc w:val="both"/>
+        <w:rPr>
+          <w:rFonts w:ascii="Times New Roman" w:hAnsi="Times New Roman" w:cs="Times New Roman"/>
+          <w:sz w:val="24"/>
+          <w:szCs w:val="24"/>
+        </w:rPr>
+      </w:pPr>
+    </w:p>
+    <w:p>
+      <w:pPr>
+        <w:spacing w:line="360" w:lineRule="auto"/>
+        <w:ind w:left="360"/>
+        <w:jc w:val="both"/>
+        <w:rPr>
+          <w:rFonts w:ascii="Times New Roman" w:hAnsi="Times New Roman" w:cs="Times New Roman"/>
+          <w:sz w:val="24"/>
+          <w:szCs w:val="24"/>
+        </w:rPr>
+      </w:pPr>
+    </w:p>
+    <w:p>
+      <w:pPr>
+        <w:spacing w:line="360" w:lineRule="auto"/>
+        <w:ind w:left="360"/>
+        <w:jc w:val="both"/>
+        <w:rPr>
+          <w:rFonts w:ascii="Times New Roman" w:hAnsi="Times New Roman" w:cs="Times New Roman"/>
+          <w:sz w:val="24"/>
+          <w:szCs w:val="24"/>
+        </w:rPr>
+      </w:pPr>
+    </w:p>
+    <w:p>
+      <w:pPr>
+        <w:spacing w:line="360" w:lineRule="auto"/>
+        <w:ind w:left="360"/>
+        <w:jc w:val="both"/>
+        <w:rPr>
+          <w:rFonts w:ascii="Times New Roman" w:hAnsi="Times New Roman" w:cs="Times New Roman"/>
+          <w:sz w:val="24"/>
+          <w:szCs w:val="24"/>
+        </w:rPr>
+      </w:pPr>
+    </w:p>
+    <w:p>
+      <w:pPr>
+        <w:spacing w:line="360" w:lineRule="auto"/>
+        <w:ind w:left="360"/>
+        <w:jc w:val="both"/>
+        <w:rPr>
+          <w:rFonts w:ascii="Times New Roman" w:hAnsi="Times New Roman" w:cs="Times New Roman"/>
+          <w:sz w:val="24"/>
+          <w:szCs w:val="24"/>
+        </w:rPr>
+      </w:pPr>
+    </w:p>
+    <w:p>
+      <w:pPr>
+        <w:spacing w:line="360" w:lineRule="auto"/>
+        <w:ind w:left="360"/>
+        <w:jc w:val="both"/>
+        <w:rPr>
+          <w:rFonts w:ascii="Times New Roman" w:hAnsi="Times New Roman" w:cs="Times New Roman"/>
+          <w:sz w:val="24"/>
+          <w:szCs w:val="24"/>
+        </w:rPr>
+      </w:pPr>
+    </w:p>
+    <w:p>
+      <w:pPr>
+        <w:spacing w:line="360" w:lineRule="auto"/>
+        <w:ind w:left="360"/>
+        <w:jc w:val="both"/>
+        <w:rPr>
+          <w:rFonts w:ascii="Times New Roman" w:hAnsi="Times New Roman" w:cs="Times New Roman"/>
+          <w:sz w:val="24"/>
+          <w:szCs w:val="24"/>
+        </w:rPr>
+      </w:pPr>
+    </w:p>
+    <w:p>
+      <w:pPr>
+        <w:spacing w:line="360" w:lineRule="auto"/>
+        <w:ind w:left="360"/>
+        <w:jc w:val="both"/>
+        <w:rPr>
+          <w:rFonts w:ascii="Times New Roman" w:hAnsi="Times New Roman" w:cs="Times New Roman"/>
+          <w:sz w:val="24"/>
+          <w:szCs w:val="24"/>
+        </w:rPr>
+      </w:pPr>
+    </w:p>
+    <w:p>
+      <w:pPr>
+        <w:spacing w:line="360" w:lineRule="auto"/>
+        <w:ind w:left="360"/>
+        <w:jc w:val="both"/>
+        <w:rPr>
+          <w:rFonts w:ascii="Times New Roman" w:hAnsi="Times New Roman" w:cs="Times New Roman"/>
+          <w:sz w:val="24"/>
+          <w:szCs w:val="24"/>
+        </w:rPr>
+      </w:pPr>
+    </w:p>
+    <w:p>
+      <w:pPr>
+        <w:spacing w:line="360" w:lineRule="auto"/>
+        <w:ind w:left="360"/>
+        <w:jc w:val="both"/>
+        <w:rPr>
+          <w:rFonts w:ascii="Times New Roman" w:hAnsi="Times New Roman" w:cs="Times New Roman"/>
+          <w:sz w:val="24"/>
+          <w:szCs w:val="24"/>
+        </w:rPr>
+      </w:pPr>
+    </w:p>
+    <w:p>
+      <w:pPr>
+        <w:spacing w:line="360" w:lineRule="auto"/>
+        <w:ind w:left="360"/>
+        <w:jc w:val="both"/>
+        <w:rPr>
+          <w:rFonts w:ascii="Times New Roman" w:hAnsi="Times New Roman" w:cs="Times New Roman"/>
+          <w:sz w:val="24"/>
+          <w:szCs w:val="24"/>
+        </w:rPr>
+      </w:pPr>
+    </w:p>
+    <w:p>
+      <w:pPr>
+        <w:spacing w:line="360" w:lineRule="auto"/>
+        <w:ind w:left="360"/>
+        <w:jc w:val="both"/>
+        <w:rPr>
+          <w:rFonts w:ascii="Times New Roman" w:hAnsi="Times New Roman" w:cs="Times New Roman"/>
+          <w:sz w:val="24"/>
+          <w:szCs w:val="24"/>
+        </w:rPr>
+      </w:pPr>
+    </w:p>
+    <w:p>
+      <w:pPr>
+        <w:spacing w:line="360" w:lineRule="auto"/>
+        <w:ind w:left="360"/>
+        <w:jc w:val="both"/>
+        <w:rPr>
+          <w:rFonts w:ascii="Times New Roman" w:hAnsi="Times New Roman" w:cs="Times New Roman"/>
+          <w:sz w:val="24"/>
+          <w:szCs w:val="24"/>
+        </w:rPr>
+      </w:pPr>
+    </w:p>
+    <w:p>
+      <w:pPr>
+        <w:spacing w:line="360" w:lineRule="auto"/>
+        <w:ind w:left="360"/>
+        <w:jc w:val="both"/>
+        <w:rPr>
+          <w:rFonts w:ascii="Times New Roman" w:hAnsi="Times New Roman" w:cs="Times New Roman"/>
+          <w:sz w:val="24"/>
+          <w:szCs w:val="24"/>
+        </w:rPr>
+      </w:pPr>
+    </w:p>
+    <w:p>
+      <w:pPr>
+        <w:spacing w:line="360" w:lineRule="auto"/>
+        <w:ind w:left="360"/>
+        <w:jc w:val="both"/>
+        <w:rPr>
+          <w:rFonts w:ascii="Times New Roman" w:hAnsi="Times New Roman" w:cs="Times New Roman"/>
+          <w:sz w:val="24"/>
+          <w:szCs w:val="24"/>
+        </w:rPr>
+      </w:pPr>
+    </w:p>
+    <w:p>
+      <w:pPr>
+        <w:spacing w:line="360" w:lineRule="auto"/>
+        <w:ind w:left="360"/>
+        <w:jc w:val="both"/>
+        <w:rPr>
+          <w:rFonts w:ascii="Times New Roman" w:hAnsi="Times New Roman" w:cs="Times New Roman"/>
+          <w:sz w:val="24"/>
+          <w:szCs w:val="24"/>
+        </w:rPr>
+      </w:pPr>
+    </w:p>
+    <w:p>
+      <w:pPr>
+        <w:spacing w:line="360" w:lineRule="auto"/>
+        <w:ind w:left="360"/>
+        <w:jc w:val="both"/>
+        <w:rPr>
+          <w:rFonts w:ascii="Times New Roman" w:hAnsi="Times New Roman" w:cs="Times New Roman"/>
+          <w:sz w:val="24"/>
+          <w:szCs w:val="24"/>
+        </w:rPr>
+      </w:pPr>
+    </w:p>
+    <w:p>
+      <w:pPr>
+        <w:spacing w:line="360" w:lineRule="auto"/>
+        <w:ind w:left="360"/>
+        <w:jc w:val="both"/>
+        <w:rPr>
+          <w:rFonts w:ascii="Times New Roman" w:hAnsi="Times New Roman" w:cs="Times New Roman"/>
+          <w:sz w:val="24"/>
+          <w:szCs w:val="24"/>
+        </w:rPr>
+      </w:pPr>
+    </w:p>
+    <w:p>
+      <w:pPr>
+        <w:spacing w:line="360" w:lineRule="auto"/>
+        <w:ind w:left="360"/>
+        <w:jc w:val="both"/>
+        <w:rPr>
+          <w:rFonts w:ascii="Times New Roman" w:hAnsi="Times New Roman" w:cs="Times New Roman"/>
+          <w:sz w:val="24"/>
+          <w:szCs w:val="24"/>
+        </w:rPr>
+      </w:pPr>
+    </w:p>
+    <w:p>
+      <w:pPr>
+        <w:spacing w:line="360" w:lineRule="auto"/>
+        <w:ind w:left="360"/>
+        <w:jc w:val="center"/>
+        <w:rPr>
+          <w:rFonts w:ascii="Times New Roman" w:hAnsi="Times New Roman" w:cs="Times New Roman"/>
+          <w:b/>
+          <w:bCs/>
+          <w:sz w:val="24"/>
+          <w:szCs w:val="24"/>
+          <w:u w:val="single"/>
+        </w:rPr>
+      </w:pPr>
+      <w:r>
+        <w:rPr>
+          <w:rFonts w:ascii="Times New Roman" w:hAnsi="Times New Roman" w:cs="Times New Roman"/>
+          <w:b/>
+          <w:bCs/>
+          <w:sz w:val="24"/>
+          <w:szCs w:val="24"/>
+          <w:u w:val="single"/>
+        </w:rPr>
+        <w:t>Figure 1</w:t>
+      </w:r>
+    </w:p>
+    <w:p>
+      <w:pPr>
+        <w:pStyle w:val="Paragraphedeliste"/>
+        <w:numPr>
+          <w:ilvl w:val="0"/>
+          <w:numId w:val="1"/>
+        </w:numPr>
+        <w:spacing w:line="360" w:lineRule="auto"/>
+        <w:jc w:val="both"/>
+        <w:rPr>
+          <w:rFonts w:ascii="Times New Roman" w:hAnsi="Times New Roman" w:cs="Times New Roman"/>
+          <w:sz w:val="28"/>
+          <w:szCs w:val="28"/>
+        </w:rPr>
+      </w:pPr>
+      <w:r>
+        <w:rPr>
+          <w:rFonts w:ascii="Times New Roman" w:hAnsi="Times New Roman" w:cs="Times New Roman"/>
+          <w:b/>
+          <w:bCs/>
+          <w:sz w:val="28"/>
+          <w:szCs w:val="28"/>
+          <w:u w:val="single"/>
+        </w:rPr>
+        <w:lastRenderedPageBreak/>
+        <w:t>Conclusion</w:t>
+      </w:r>
+      <w:r>
+        <w:rPr>
+          <w:rFonts w:ascii="Times New Roman" w:hAnsi="Times New Roman" w:cs="Times New Roman"/>
+          <w:sz w:val="28"/>
+          <w:szCs w:val="28"/>
+        </w:rPr>
+        <w:t> :</w:t>
+      </w:r>
+    </w:p>
+    <w:p>
+      <w:pPr>
+        <w:spacing w:line="360" w:lineRule="auto"/>
+        <w:ind w:left="360"/>
+        <w:jc w:val="both"/>
+        <w:rPr>
+          <w:rFonts w:ascii="Times New Roman" w:hAnsi="Times New Roman" w:cs="Times New Roman"/>
+          <w:sz w:val="24"/>
+          <w:szCs w:val="24"/>
+        </w:rPr>
+      </w:pPr>
+      <w:r>
+        <w:rPr>
+          <w:rFonts w:ascii="Times New Roman" w:hAnsi="Times New Roman" w:cs="Times New Roman"/>
+          <w:sz w:val="24"/>
+          <w:szCs w:val="24"/>
+        </w:rPr>
+        <w:t>Les API connectent les machines et les humains. Ce sont les éléments constitutifs de l'écosystème numérique connecté du 21e siècle, travaillant en arrière-plan pour tout créer, des jeux vidéo aux appareils médicaux et tout le reste.</w:t>
+      </w:r>
+    </w:p>
+    <w:p>
+      <w:pPr>
+        <w:spacing w:line="360" w:lineRule="auto"/>
+        <w:ind w:left="360"/>
+        <w:jc w:val="both"/>
+        <w:rPr>
+          <w:rFonts w:ascii="Times New Roman" w:hAnsi="Times New Roman" w:cs="Times New Roman"/>
+          <w:sz w:val="24"/>
+          <w:szCs w:val="24"/>
+        </w:rPr>
+      </w:pPr>
+      <w:r>
+        <w:rPr>
+          <w:rFonts w:ascii="Times New Roman" w:hAnsi="Times New Roman" w:cs="Times New Roman"/>
+          <w:sz w:val="24"/>
+          <w:szCs w:val="24"/>
+        </w:rPr>
+        <w:t>La spécification Open</w:t>
+      </w:r>
+      <w:r>
+        <w:rPr>
+          <w:rFonts w:ascii="Times New Roman" w:hAnsi="Times New Roman" w:cs="Times New Roman"/>
+          <w:sz w:val="24"/>
+          <w:szCs w:val="24"/>
+        </w:rPr>
+        <w:t>PS</w:t>
+      </w:r>
+      <w:r>
+        <w:rPr>
+          <w:rFonts w:ascii="Times New Roman" w:hAnsi="Times New Roman" w:cs="Times New Roman"/>
+          <w:sz w:val="24"/>
+          <w:szCs w:val="24"/>
+        </w:rPr>
+        <w:t xml:space="preserve"> crée un cadre commun pour l'ensemble du cycle de vie de l'API afin de définir les fonctionnalités de</w:t>
+      </w:r>
+      <w:r>
+        <w:rPr>
+          <w:rFonts w:ascii="Times New Roman" w:hAnsi="Times New Roman" w:cs="Times New Roman"/>
+          <w:sz w:val="24"/>
+          <w:szCs w:val="24"/>
+        </w:rPr>
+        <w:t xml:space="preserve">s </w:t>
+      </w:r>
+      <w:r>
+        <w:rPr>
+          <w:rFonts w:ascii="Times New Roman" w:hAnsi="Times New Roman" w:cs="Times New Roman"/>
+          <w:sz w:val="24"/>
+          <w:szCs w:val="24"/>
+        </w:rPr>
+        <w:t xml:space="preserve">service RESTful, y compris leurs ressources. </w:t>
+      </w:r>
+      <w:r>
+        <w:rPr>
+          <w:rFonts w:ascii="Times New Roman" w:hAnsi="Times New Roman" w:cs="Times New Roman"/>
+          <w:sz w:val="24"/>
+          <w:szCs w:val="24"/>
+        </w:rPr>
+        <w:t>OpenPS</w:t>
+      </w:r>
+      <w:r>
+        <w:rPr>
+          <w:rFonts w:ascii="Times New Roman" w:hAnsi="Times New Roman" w:cs="Times New Roman"/>
+          <w:sz w:val="24"/>
+          <w:szCs w:val="24"/>
+        </w:rPr>
+        <w:t xml:space="preserve"> est lisible à la fois par l'homme et par la machine, et agit comme le modèle de l'ensemble du développement et de la livraison de</w:t>
+      </w:r>
+      <w:r>
+        <w:rPr>
+          <w:rFonts w:ascii="Times New Roman" w:hAnsi="Times New Roman" w:cs="Times New Roman"/>
+          <w:sz w:val="24"/>
+          <w:szCs w:val="24"/>
+        </w:rPr>
+        <w:t xml:space="preserve">s </w:t>
+      </w:r>
+      <w:r>
+        <w:rPr>
+          <w:rFonts w:ascii="Times New Roman" w:hAnsi="Times New Roman" w:cs="Times New Roman"/>
+          <w:sz w:val="24"/>
+          <w:szCs w:val="24"/>
+        </w:rPr>
+        <w:t>API</w:t>
+      </w:r>
+      <w:r>
+        <w:rPr>
+          <w:rFonts w:ascii="Times New Roman" w:hAnsi="Times New Roman" w:cs="Times New Roman"/>
+          <w:sz w:val="24"/>
+          <w:szCs w:val="24"/>
+        </w:rPr>
+        <w:t>s</w:t>
+      </w:r>
+      <w:r>
+        <w:rPr>
+          <w:rFonts w:ascii="Times New Roman" w:hAnsi="Times New Roman" w:cs="Times New Roman"/>
+          <w:sz w:val="24"/>
+          <w:szCs w:val="24"/>
+        </w:rPr>
+        <w:t>, permettant de communiquer la valeur et la fonctionnalité de</w:t>
+      </w:r>
+      <w:r>
+        <w:rPr>
+          <w:rFonts w:ascii="Times New Roman" w:hAnsi="Times New Roman" w:cs="Times New Roman"/>
+          <w:sz w:val="24"/>
+          <w:szCs w:val="24"/>
+        </w:rPr>
+        <w:t>s</w:t>
+      </w:r>
+      <w:r>
+        <w:rPr>
+          <w:rFonts w:ascii="Times New Roman" w:hAnsi="Times New Roman" w:cs="Times New Roman"/>
+          <w:sz w:val="24"/>
+          <w:szCs w:val="24"/>
+        </w:rPr>
+        <w:t xml:space="preserve"> API</w:t>
+      </w:r>
+      <w:r>
+        <w:rPr>
+          <w:rFonts w:ascii="Times New Roman" w:hAnsi="Times New Roman" w:cs="Times New Roman"/>
+          <w:sz w:val="24"/>
+          <w:szCs w:val="24"/>
+        </w:rPr>
+        <w:t>s</w:t>
+      </w:r>
+      <w:r>
+        <w:rPr>
+          <w:rFonts w:ascii="Times New Roman" w:hAnsi="Times New Roman" w:cs="Times New Roman"/>
+          <w:sz w:val="24"/>
+          <w:szCs w:val="24"/>
+        </w:rPr>
+        <w:t>, à la fois aux parties prenantes internes et aux consommateurs externes.</w:t>
+      </w:r>
+      <w:r>
+        <w:rPr>
+          <w:rFonts w:ascii="Times New Roman" w:hAnsi="Times New Roman" w:cs="Times New Roman"/>
+          <w:sz w:val="24"/>
+          <w:szCs w:val="24"/>
+        </w:rPr>
+        <w:t xml:space="preserve"> Elle </w:t>
+      </w:r>
+      <w:r>
+        <w:rPr>
+          <w:rFonts w:ascii="Times New Roman" w:hAnsi="Times New Roman" w:cs="Times New Roman"/>
+          <w:sz w:val="24"/>
+          <w:szCs w:val="24"/>
+        </w:rPr>
+        <w:t xml:space="preserve">est open source offrant avec ses outils plus de compréhensibilité </w:t>
+      </w:r>
+      <w:r>
+        <w:rPr>
+          <w:rFonts w:ascii="Times New Roman" w:hAnsi="Times New Roman" w:cs="Times New Roman"/>
+          <w:sz w:val="24"/>
+          <w:szCs w:val="24"/>
+        </w:rPr>
+        <w:t xml:space="preserve">pour aider les développeurs à prendre plus d’avantage de </w:t>
+      </w:r>
+      <w:r>
+        <w:rPr>
+          <w:rFonts w:ascii="Times New Roman" w:hAnsi="Times New Roman" w:cs="Times New Roman"/>
+          <w:sz w:val="24"/>
+          <w:szCs w:val="24"/>
+        </w:rPr>
+        <w:t>toutes les capabilités</w:t>
+      </w:r>
+      <w:r>
+        <w:rPr>
+          <w:rFonts w:ascii="Times New Roman" w:hAnsi="Times New Roman" w:cs="Times New Roman"/>
+          <w:sz w:val="24"/>
+          <w:szCs w:val="24"/>
+        </w:rPr>
+        <w:t xml:space="preserve"> d’une API.</w:t>
+      </w:r>
+    </w:p>
+    <w:p>
+      <w:pPr>
+        <w:spacing w:line="360" w:lineRule="auto"/>
+        <w:ind w:left="360"/>
+        <w:jc w:val="both"/>
+        <w:rPr>
+          <w:rFonts w:ascii="Times New Roman" w:hAnsi="Times New Roman" w:cs="Times New Roman"/>
+          <w:sz w:val="24"/>
+          <w:szCs w:val="24"/>
+        </w:rPr>
+      </w:pPr>
+      <w:r>
+        <w:rPr>
+          <w:rFonts w:ascii="Times New Roman" w:hAnsi="Times New Roman" w:cs="Times New Roman"/>
+          <w:sz w:val="24"/>
+          <w:szCs w:val="24"/>
+        </w:rPr>
+        <w:t xml:space="preserve">Dans le prochain chapitre nous décrirons l’architecture de la spécification OpenPS, </w:t>
+      </w:r>
+      <w:r>
+        <w:rPr>
+          <w:rFonts w:ascii="Times New Roman" w:hAnsi="Times New Roman" w:cs="Times New Roman"/>
+          <w:sz w:val="24"/>
+          <w:szCs w:val="24"/>
+        </w:rPr>
+        <w:t>nous présenterons quelque outil utilisé pour la génération automatique correspondant à un document de</w:t>
+      </w:r>
+      <w:r>
+        <w:rPr>
+          <w:rFonts w:ascii="Times New Roman" w:hAnsi="Times New Roman" w:cs="Times New Roman"/>
+          <w:sz w:val="24"/>
+          <w:szCs w:val="24"/>
+        </w:rPr>
+        <w:t xml:space="preserve"> la spécification OpenPS</w:t>
+      </w:r>
+      <w:r>
+        <w:rPr>
+          <w:rFonts w:ascii="Times New Roman" w:hAnsi="Times New Roman" w:cs="Times New Roman"/>
+          <w:sz w:val="24"/>
+          <w:szCs w:val="24"/>
+        </w:rPr>
+        <w:t xml:space="preserve"> et un cas d’utilisation de OpenPS.</w:t>
+      </w:r>
+    </w:p>
+    <w:p>
+      <w:pPr>
+        <w:spacing w:line="360" w:lineRule="auto"/>
+        <w:ind w:left="360"/>
+        <w:jc w:val="both"/>
+        <w:rPr>
+          <w:rFonts w:ascii="Times New Roman" w:hAnsi="Times New Roman" w:cs="Times New Roman"/>
+          <w:sz w:val="24"/>
+          <w:szCs w:val="24"/>
+        </w:rPr>
+      </w:pPr>
+    </w:p>
+    <w:p>
+      <w:pPr>
+        <w:spacing w:line="360" w:lineRule="auto"/>
+        <w:ind w:left="360"/>
+        <w:jc w:val="both"/>
+        <w:rPr>
+          <w:rFonts w:ascii="Times New Roman" w:hAnsi="Times New Roman" w:cs="Times New Roman"/>
+          <w:sz w:val="24"/>
+          <w:szCs w:val="24"/>
+        </w:rPr>
+      </w:pPr>
+    </w:p>
+    <w:p>
+      <w:pPr>
+        <w:spacing w:line="360" w:lineRule="auto"/>
+        <w:ind w:left="360"/>
+        <w:jc w:val="both"/>
+        <w:rPr>
+          <w:rFonts w:ascii="Times New Roman" w:hAnsi="Times New Roman" w:cs="Times New Roman"/>
+          <w:sz w:val="24"/>
+          <w:szCs w:val="24"/>
+        </w:rPr>
+      </w:pPr>
+    </w:p>
+    <w:p>
+      <w:pPr>
+        <w:spacing w:line="360" w:lineRule="auto"/>
+        <w:ind w:left="360"/>
+        <w:jc w:val="both"/>
+        <w:rPr>
+          <w:rFonts w:ascii="Times New Roman" w:hAnsi="Times New Roman" w:cs="Times New Roman"/>
+          <w:sz w:val="24"/>
+          <w:szCs w:val="24"/>
+        </w:rPr>
+      </w:pPr>
+    </w:p>
+    <w:p>
+      <w:pPr>
+        <w:spacing w:line="360" w:lineRule="auto"/>
+        <w:ind w:left="360"/>
+        <w:jc w:val="both"/>
+        <w:rPr>
+          <w:rFonts w:ascii="Times New Roman" w:hAnsi="Times New Roman" w:cs="Times New Roman"/>
+          <w:sz w:val="24"/>
+          <w:szCs w:val="24"/>
+        </w:rPr>
+      </w:pPr>
+    </w:p>
+    <w:p>
+      <w:pPr>
+        <w:spacing w:line="360" w:lineRule="auto"/>
+        <w:ind w:left="360"/>
+        <w:jc w:val="both"/>
+        <w:rPr>
+          <w:rFonts w:ascii="Times New Roman" w:hAnsi="Times New Roman" w:cs="Times New Roman"/>
+          <w:sz w:val="24"/>
+          <w:szCs w:val="24"/>
+        </w:rPr>
+      </w:pPr>
+    </w:p>
+    <w:p>
+      <w:pPr>
+        <w:spacing w:line="360" w:lineRule="auto"/>
+        <w:ind w:left="360"/>
+        <w:jc w:val="both"/>
+        <w:rPr>
+          <w:rFonts w:ascii="Times New Roman" w:hAnsi="Times New Roman" w:cs="Times New Roman"/>
+          <w:sz w:val="24"/>
+          <w:szCs w:val="24"/>
+        </w:rPr>
+      </w:pPr>
+    </w:p>
+    <w:p>
+      <w:pPr>
+        <w:spacing w:line="360" w:lineRule="auto"/>
+        <w:ind w:left="360"/>
+        <w:jc w:val="both"/>
+        <w:rPr>
+          <w:rFonts w:ascii="Times New Roman" w:hAnsi="Times New Roman" w:cs="Times New Roman"/>
+          <w:sz w:val="24"/>
+          <w:szCs w:val="24"/>
+        </w:rPr>
+      </w:pPr>
+    </w:p>
+    <w:p>
+      <w:pPr>
+        <w:spacing w:line="360" w:lineRule="auto"/>
+        <w:ind w:left="360"/>
+        <w:jc w:val="both"/>
+        <w:rPr>
+          <w:rFonts w:ascii="Times New Roman" w:hAnsi="Times New Roman" w:cs="Times New Roman"/>
+          <w:sz w:val="24"/>
+          <w:szCs w:val="24"/>
+        </w:rPr>
+      </w:pPr>
+    </w:p>
+    <w:p>
+      <w:pPr>
+        <w:spacing w:line="360" w:lineRule="auto"/>
+        <w:ind w:left="360"/>
+        <w:jc w:val="both"/>
+        <w:rPr>
+          <w:rFonts w:ascii="Times New Roman" w:hAnsi="Times New Roman" w:cs="Times New Roman"/>
+          <w:sz w:val="24"/>
+          <w:szCs w:val="24"/>
+        </w:rPr>
+      </w:pPr>
+    </w:p>
+    <w:p>
+      <w:pPr>
+        <w:spacing w:line="360" w:lineRule="auto"/>
+        <w:ind w:left="360"/>
+        <w:jc w:val="both"/>
+        <w:rPr>
+          <w:rFonts w:ascii="Times New Roman" w:hAnsi="Times New Roman" w:cs="Times New Roman"/>
+          <w:sz w:val="24"/>
+          <w:szCs w:val="24"/>
+        </w:rPr>
+      </w:pPr>
+    </w:p>
+    <w:p>
+      <w:pPr>
+        <w:spacing w:line="360" w:lineRule="auto"/>
+        <w:ind w:left="360"/>
+        <w:jc w:val="both"/>
+        <w:rPr>
+          <w:rFonts w:ascii="Times New Roman" w:hAnsi="Times New Roman" w:cs="Times New Roman"/>
+          <w:sz w:val="24"/>
+          <w:szCs w:val="24"/>
+        </w:rPr>
+      </w:pPr>
+    </w:p>
+    <w:p>
+      <w:pPr>
+        <w:spacing w:line="360" w:lineRule="auto"/>
+        <w:ind w:left="360"/>
+        <w:jc w:val="both"/>
+        <w:rPr>
+          <w:rFonts w:ascii="Times New Roman" w:hAnsi="Times New Roman" w:cs="Times New Roman"/>
+          <w:sz w:val="24"/>
+          <w:szCs w:val="24"/>
+        </w:rPr>
+      </w:pPr>
+      <w:r>
+        <w:rPr>
+          <w:rFonts w:ascii="Times New Roman" w:hAnsi="Times New Roman" w:cs="Times New Roman"/>
+          <w:sz w:val="24"/>
+          <w:szCs w:val="24"/>
+        </w:rPr>
         <w:t>https://mina7.net/pin/</w:t>
       </w:r>
     </w:p>
     <w:sectPr>
+      <w:footerReference w:type="default" r:id="rId7"/>
       <w:pgSz w:w="11906" w:h="16838"/>
       <w:pgMar w:top="1417" w:right="1417" w:bottom="1417" w:left="1417" w:header="708" w:footer="708" w:gutter="0"/>
       <w:cols w:space="708"/>
@@ -2596,6 +9343,102 @@
     </w:sectPr>
   </w:body>
 </w:document>
+</file>
+
+<file path=word/endnotes.xml><?xml version="1.0" encoding="utf-8"?>
+<w:endnotes xmlns:wpc="http://schemas.microsoft.com/office/word/2010/wordprocessingCanvas" xmlns:cx="http://schemas.microsoft.com/office/drawing/2014/chartex" xmlns:cx1="http://schemas.microsoft.com/office/drawing/2015/9/8/chartex" xmlns:cx2="http://schemas.microsoft.com/office/drawing/2015/10/21/chartex" xmlns:cx3="http://schemas.microsoft.com/office/drawing/2016/5/9/chartex" xmlns:cx4="http://schemas.microsoft.com/office/drawing/2016/5/10/chartex" xmlns:cx5="http://schemas.microsoft.com/office/drawing/2016/5/11/chartex" xmlns:cx6="http://schemas.microsoft.com/office/drawing/2016/5/12/chartex" xmlns:cx7="http://schemas.microsoft.com/office/drawing/2016/5/13/chartex" xmlns:cx8="http://schemas.microsoft.com/office/drawing/2016/5/14/chartex" xmlns:mc="http://schemas.openxmlformats.org/markup-compatibility/2006" xmlns:aink="http://schemas.microsoft.com/office/drawing/2016/ink" xmlns:am3d="http://schemas.microsoft.com/office/drawing/2017/model3d" xmlns:o="urn:schemas-microsoft-com:office:office" xmlns:r="http://schemas.openxmlformats.org/officeDocument/2006/relationships" xmlns:m="http://schemas.openxmlformats.org/officeDocument/2006/math" xmlns:v="urn:schemas-microsoft-com:vml" xmlns:wp14="http://schemas.microsoft.com/office/word/2010/wordprocessingDrawing" xmlns:wp="http://schemas.openxmlformats.org/drawingml/2006/wordprocessingDrawing" xmlns:w10="urn:schemas-microsoft-com:office:word" xmlns:w="http://schemas.openxmlformats.org/wordprocessingml/2006/main" xmlns:w14="http://schemas.microsoft.com/office/word/2010/wordml" xmlns:w15="http://schemas.microsoft.com/office/word/2012/wordml" xmlns:w16cex="http://schemas.microsoft.com/office/word/2018/wordml/cex" xmlns:w16cid="http://schemas.microsoft.com/office/word/2016/wordml/cid" xmlns:w16="http://schemas.microsoft.com/office/word/2018/wordml" xmlns:w16sdtdh="http://schemas.microsoft.com/office/word/2020/wordml/sdtdatahash" xmlns:w16se="http://schemas.microsoft.com/office/word/2015/wordml/symex" xmlns:wpg="http://schemas.microsoft.com/office/word/2010/wordprocessingGroup" xmlns:wpi="http://schemas.microsoft.com/office/word/2010/wordprocessingInk" xmlns:wne="http://schemas.microsoft.com/office/word/2006/wordml" xmlns:wps="http://schemas.microsoft.com/office/word/2010/wordprocessingShape" mc:Ignorable="w14 w15 w16se w16cid w16 w16cex w16sdtdh wp14">
+  <w:endnote w:type="separator" w:id="-1">
+    <w:p>
+      <w:pPr>
+        <w:spacing w:after="0" w:line="240" w:lineRule="auto"/>
+      </w:pPr>
+      <w:r>
+        <w:separator/>
+      </w:r>
+    </w:p>
+  </w:endnote>
+  <w:endnote w:type="continuationSeparator" w:id="0">
+    <w:p>
+      <w:pPr>
+        <w:spacing w:after="0" w:line="240" w:lineRule="auto"/>
+      </w:pPr>
+      <w:r>
+        <w:continuationSeparator/>
+      </w:r>
+    </w:p>
+  </w:endnote>
+</w:endnotes>
+</file>
+
+<file path=word/footer1.xml><?xml version="1.0" encoding="utf-8"?>
+<w:ftr xmlns:wpc="http://schemas.microsoft.com/office/word/2010/wordprocessingCanvas" xmlns:cx="http://schemas.microsoft.com/office/drawing/2014/chartex" xmlns:cx1="http://schemas.microsoft.com/office/drawing/2015/9/8/chartex" xmlns:cx2="http://schemas.microsoft.com/office/drawing/2015/10/21/chartex" xmlns:cx3="http://schemas.microsoft.com/office/drawing/2016/5/9/chartex" xmlns:cx4="http://schemas.microsoft.com/office/drawing/2016/5/10/chartex" xmlns:cx5="http://schemas.microsoft.com/office/drawing/2016/5/11/chartex" xmlns:cx6="http://schemas.microsoft.com/office/drawing/2016/5/12/chartex" xmlns:cx7="http://schemas.microsoft.com/office/drawing/2016/5/13/chartex" xmlns:cx8="http://schemas.microsoft.com/office/drawing/2016/5/14/chartex" xmlns:mc="http://schemas.openxmlformats.org/markup-compatibility/2006" xmlns:aink="http://schemas.microsoft.com/office/drawing/2016/ink" xmlns:am3d="http://schemas.microsoft.com/office/drawing/2017/model3d" xmlns:o="urn:schemas-microsoft-com:office:office" xmlns:r="http://schemas.openxmlformats.org/officeDocument/2006/relationships" xmlns:m="http://schemas.openxmlformats.org/officeDocument/2006/math" xmlns:v="urn:schemas-microsoft-com:vml" xmlns:wp14="http://schemas.microsoft.com/office/word/2010/wordprocessingDrawing" xmlns:wp="http://schemas.openxmlformats.org/drawingml/2006/wordprocessingDrawing" xmlns:w10="urn:schemas-microsoft-com:office:word" xmlns:w="http://schemas.openxmlformats.org/wordprocessingml/2006/main" xmlns:w14="http://schemas.microsoft.com/office/word/2010/wordml" xmlns:w15="http://schemas.microsoft.com/office/word/2012/wordml" xmlns:w16cex="http://schemas.microsoft.com/office/word/2018/wordml/cex" xmlns:w16cid="http://schemas.microsoft.com/office/word/2016/wordml/cid" xmlns:w16="http://schemas.microsoft.com/office/word/2018/wordml" xmlns:w16sdtdh="http://schemas.microsoft.com/office/word/2020/wordml/sdtdatahash" xmlns:w16se="http://schemas.microsoft.com/office/word/2015/wordml/symex" xmlns:wpg="http://schemas.microsoft.com/office/word/2010/wordprocessingGroup" xmlns:wpi="http://schemas.microsoft.com/office/word/2010/wordprocessingInk" xmlns:wne="http://schemas.microsoft.com/office/word/2006/wordml" xmlns:wps="http://schemas.microsoft.com/office/word/2010/wordprocessingShape" mc:Ignorable="w14 w15 w16se w16cid w16 w16cex w16sdtdh wp14">
+  <w:sdt>
+    <w:sdtPr>
+      <w:id w:val="-1105105324"/>
+      <w:docPartObj>
+        <w:docPartGallery w:val="Page Numbers (Bottom of Page)"/>
+        <w:docPartUnique/>
+      </w:docPartObj>
+    </w:sdtPr>
+    <w:sdtEndPr/>
+    <w:sdtContent>
+      <w:p>
+        <w:pPr>
+          <w:pStyle w:val="Pieddepage"/>
+          <w:jc w:val="right"/>
+        </w:pPr>
+        <w:r>
+          <w:fldChar w:fldCharType="begin"/>
+        </w:r>
+        <w:r>
+          <w:instrText>PAGE   \* MERGEFORMAT</w:instrText>
+        </w:r>
+        <w:r>
+          <w:fldChar w:fldCharType="separate"/>
+        </w:r>
+        <w:r>
+          <w:rPr>
+            <w:lang w:val="fr-FR"/>
+          </w:rPr>
+          <w:t>2</w:t>
+        </w:r>
+        <w:r>
+          <w:fldChar w:fldCharType="end"/>
+        </w:r>
+      </w:p>
+    </w:sdtContent>
+  </w:sdt>
+  <w:p>
+    <w:pPr>
+      <w:pStyle w:val="Pieddepage"/>
+    </w:pPr>
+  </w:p>
+</w:ftr>
+</file>
+
+<file path=word/footnotes.xml><?xml version="1.0" encoding="utf-8"?>
+<w:footnotes xmlns:wpc="http://schemas.microsoft.com/office/word/2010/wordprocessingCanvas" xmlns:cx="http://schemas.microsoft.com/office/drawing/2014/chartex" xmlns:cx1="http://schemas.microsoft.com/office/drawing/2015/9/8/chartex" xmlns:cx2="http://schemas.microsoft.com/office/drawing/2015/10/21/chartex" xmlns:cx3="http://schemas.microsoft.com/office/drawing/2016/5/9/chartex" xmlns:cx4="http://schemas.microsoft.com/office/drawing/2016/5/10/chartex" xmlns:cx5="http://schemas.microsoft.com/office/drawing/2016/5/11/chartex" xmlns:cx6="http://schemas.microsoft.com/office/drawing/2016/5/12/chartex" xmlns:cx7="http://schemas.microsoft.com/office/drawing/2016/5/13/chartex" xmlns:cx8="http://schemas.microsoft.com/office/drawing/2016/5/14/chartex" xmlns:mc="http://schemas.openxmlformats.org/markup-compatibility/2006" xmlns:aink="http://schemas.microsoft.com/office/drawing/2016/ink" xmlns:am3d="http://schemas.microsoft.com/office/drawing/2017/model3d" xmlns:o="urn:schemas-microsoft-com:office:office" xmlns:r="http://schemas.openxmlformats.org/officeDocument/2006/relationships" xmlns:m="http://schemas.openxmlformats.org/officeDocument/2006/math" xmlns:v="urn:schemas-microsoft-com:vml" xmlns:wp14="http://schemas.microsoft.com/office/word/2010/wordprocessingDrawing" xmlns:wp="http://schemas.openxmlformats.org/drawingml/2006/wordprocessingDrawing" xmlns:w10="urn:schemas-microsoft-com:office:word" xmlns:w="http://schemas.openxmlformats.org/wordprocessingml/2006/main" xmlns:w14="http://schemas.microsoft.com/office/word/2010/wordml" xmlns:w15="http://schemas.microsoft.com/office/word/2012/wordml" xmlns:w16cex="http://schemas.microsoft.com/office/word/2018/wordml/cex" xmlns:w16cid="http://schemas.microsoft.com/office/word/2016/wordml/cid" xmlns:w16="http://schemas.microsoft.com/office/word/2018/wordml" xmlns:w16sdtdh="http://schemas.microsoft.com/office/word/2020/wordml/sdtdatahash" xmlns:w16se="http://schemas.microsoft.com/office/word/2015/wordml/symex" xmlns:wpg="http://schemas.microsoft.com/office/word/2010/wordprocessingGroup" xmlns:wpi="http://schemas.microsoft.com/office/word/2010/wordprocessingInk" xmlns:wne="http://schemas.microsoft.com/office/word/2006/wordml" xmlns:wps="http://schemas.microsoft.com/office/word/2010/wordprocessingShape" mc:Ignorable="w14 w15 w16se w16cid w16 w16cex w16sdtdh wp14">
+  <w:footnote w:type="separator" w:id="-1">
+    <w:p>
+      <w:pPr>
+        <w:spacing w:after="0" w:line="240" w:lineRule="auto"/>
+      </w:pPr>
+      <w:r>
+        <w:separator/>
+      </w:r>
+    </w:p>
+  </w:footnote>
+  <w:footnote w:type="continuationSeparator" w:id="0">
+    <w:p>
+      <w:pPr>
+        <w:spacing w:after="0" w:line="240" w:lineRule="auto"/>
+      </w:pPr>
+      <w:r>
+        <w:continuationSeparator/>
+      </w:r>
+    </w:p>
+  </w:footnote>
+</w:footnotes>
 </file>
 
 <file path=word/numbering.xml><?xml version="1.0" encoding="utf-8"?>
@@ -3953,6 +10796,7 @@
   <w:style w:type="character" w:default="1" w:styleId="Policepardfaut">
     <w:name w:val="Default Paragraph Font"/>
     <w:uiPriority w:val="1"/>
+    <w:semiHidden/>
     <w:unhideWhenUsed/>
   </w:style>
   <w:style w:type="table" w:default="1" w:styleId="TableauNormal">
@@ -3986,6 +10830,50 @@
       <w:ind w:left="720"/>
       <w:contextualSpacing/>
     </w:pPr>
+  </w:style>
+  <w:style w:type="paragraph" w:styleId="En-tte">
+    <w:name w:val="header"/>
+    <w:basedOn w:val="Normal"/>
+    <w:link w:val="En-tteCar"/>
+    <w:uiPriority w:val="99"/>
+    <w:unhideWhenUsed/>
+    <w:rsid w:val="004B1AD6"/>
+    <w:pPr>
+      <w:tabs>
+        <w:tab w:val="center" w:pos="4536"/>
+        <w:tab w:val="right" w:pos="9072"/>
+      </w:tabs>
+      <w:spacing w:after="0" w:line="240" w:lineRule="auto"/>
+    </w:pPr>
+  </w:style>
+  <w:style w:type="character" w:customStyle="1" w:styleId="En-tteCar">
+    <w:name w:val="En-tête Car"/>
+    <w:basedOn w:val="Policepardfaut"/>
+    <w:link w:val="En-tte"/>
+    <w:uiPriority w:val="99"/>
+    <w:rsid w:val="004B1AD6"/>
+  </w:style>
+  <w:style w:type="paragraph" w:styleId="Pieddepage">
+    <w:name w:val="footer"/>
+    <w:basedOn w:val="Normal"/>
+    <w:link w:val="PieddepageCar"/>
+    <w:uiPriority w:val="99"/>
+    <w:unhideWhenUsed/>
+    <w:rsid w:val="004B1AD6"/>
+    <w:pPr>
+      <w:tabs>
+        <w:tab w:val="center" w:pos="4536"/>
+        <w:tab w:val="right" w:pos="9072"/>
+      </w:tabs>
+      <w:spacing w:after="0" w:line="240" w:lineRule="auto"/>
+    </w:pPr>
+  </w:style>
+  <w:style w:type="character" w:customStyle="1" w:styleId="PieddepageCar">
+    <w:name w:val="Pied de page Car"/>
+    <w:basedOn w:val="Policepardfaut"/>
+    <w:link w:val="Pieddepage"/>
+    <w:uiPriority w:val="99"/>
+    <w:rsid w:val="004B1AD6"/>
   </w:style>
 </w:styles>
 </file>

--- a/Chapitres/Chapitre3.docx
+++ b/Chapitres/Chapitre3.docx
@@ -85,143 +85,55 @@
           <w:sz w:val="24"/>
           <w:szCs w:val="24"/>
         </w:rPr>
-        <w:t xml:space="preserve">Aujourd’hui </w:t>
-      </w:r>
-      <w:r>
-        <w:rPr>
-          <w:rFonts w:ascii="Times New Roman" w:hAnsi="Times New Roman" w:cs="Times New Roman"/>
-          <w:sz w:val="24"/>
-          <w:szCs w:val="24"/>
-        </w:rPr>
-        <w:t xml:space="preserve">de </w:t>
-      </w:r>
-      <w:r>
-        <w:rPr>
-          <w:rFonts w:ascii="Times New Roman" w:hAnsi="Times New Roman" w:cs="Times New Roman"/>
-          <w:sz w:val="24"/>
-          <w:szCs w:val="24"/>
-        </w:rPr>
-        <w:t>nombreuses applications</w:t>
-      </w:r>
-      <w:r>
-        <w:rPr>
-          <w:rFonts w:ascii="Times New Roman" w:hAnsi="Times New Roman" w:cs="Times New Roman"/>
-          <w:sz w:val="24"/>
-          <w:szCs w:val="24"/>
-        </w:rPr>
-        <w:t xml:space="preserve"> utilis</w:t>
-      </w:r>
-      <w:r>
-        <w:rPr>
-          <w:rFonts w:ascii="Times New Roman" w:hAnsi="Times New Roman" w:cs="Times New Roman"/>
-          <w:sz w:val="24"/>
-          <w:szCs w:val="24"/>
-        </w:rPr>
-        <w:t>e</w:t>
-      </w:r>
-      <w:r>
-        <w:rPr>
-          <w:rFonts w:ascii="Times New Roman" w:hAnsi="Times New Roman" w:cs="Times New Roman"/>
-          <w:sz w:val="24"/>
-          <w:szCs w:val="24"/>
-        </w:rPr>
-        <w:t xml:space="preserve">nt </w:t>
-      </w:r>
-      <w:r>
-        <w:rPr>
-          <w:rFonts w:ascii="Times New Roman" w:hAnsi="Times New Roman" w:cs="Times New Roman"/>
-          <w:sz w:val="24"/>
-          <w:szCs w:val="24"/>
-        </w:rPr>
-        <w:t xml:space="preserve">des modèles fortement orientés contenu </w:t>
-      </w:r>
-      <w:r>
-        <w:rPr>
-          <w:rFonts w:ascii="Times New Roman" w:hAnsi="Times New Roman" w:cs="Times New Roman"/>
-          <w:sz w:val="24"/>
-          <w:szCs w:val="24"/>
-        </w:rPr>
-        <w:t xml:space="preserve">et </w:t>
-      </w:r>
-      <w:r>
-        <w:rPr>
-          <w:rFonts w:ascii="Times New Roman" w:hAnsi="Times New Roman" w:cs="Times New Roman"/>
-          <w:sz w:val="24"/>
-          <w:szCs w:val="24"/>
-        </w:rPr>
-        <w:t>plus complexes que le modèle Web (client-serveur)</w:t>
-      </w:r>
-      <w:r>
-        <w:rPr>
-          <w:rFonts w:ascii="Times New Roman" w:hAnsi="Times New Roman" w:cs="Times New Roman"/>
-          <w:sz w:val="24"/>
-          <w:szCs w:val="24"/>
-        </w:rPr>
-        <w:t xml:space="preserve"> pour répondre à des exigences de communication souhaité. </w:t>
-      </w:r>
-      <w:r>
-        <w:rPr>
-          <w:rFonts w:ascii="Times New Roman" w:hAnsi="Times New Roman" w:cs="Times New Roman"/>
-          <w:sz w:val="24"/>
-          <w:szCs w:val="24"/>
-        </w:rPr>
-        <w:t>En effet, l</w:t>
-      </w:r>
-      <w:r>
-        <w:rPr>
-          <w:rFonts w:ascii="Times New Roman" w:hAnsi="Times New Roman" w:cs="Times New Roman"/>
-          <w:sz w:val="24"/>
-          <w:szCs w:val="24"/>
-        </w:rPr>
-        <w:t>es applications nécessitant ce</w:t>
-      </w:r>
-      <w:r>
-        <w:rPr>
-          <w:rFonts w:ascii="Times New Roman" w:hAnsi="Times New Roman" w:cs="Times New Roman"/>
-          <w:sz w:val="24"/>
-          <w:szCs w:val="24"/>
-        </w:rPr>
-        <w:t>s</w:t>
-      </w:r>
-      <w:r>
-        <w:rPr>
-          <w:rFonts w:ascii="Times New Roman" w:hAnsi="Times New Roman" w:cs="Times New Roman"/>
-          <w:sz w:val="24"/>
-          <w:szCs w:val="24"/>
-        </w:rPr>
-        <w:t xml:space="preserve"> modèle</w:t>
-      </w:r>
-      <w:r>
-        <w:rPr>
-          <w:rFonts w:ascii="Times New Roman" w:hAnsi="Times New Roman" w:cs="Times New Roman"/>
-          <w:sz w:val="24"/>
-          <w:szCs w:val="24"/>
-        </w:rPr>
-        <w:t>s</w:t>
-      </w:r>
-      <w:r>
-        <w:rPr>
-          <w:rFonts w:ascii="Times New Roman" w:hAnsi="Times New Roman" w:cs="Times New Roman"/>
-          <w:sz w:val="24"/>
-          <w:szCs w:val="24"/>
-        </w:rPr>
-        <w:t xml:space="preserve"> sont de plus en plus utilisées dans l’Internet d’aujourd’hui</w:t>
-      </w:r>
-      <w:r>
-        <w:rPr>
-          <w:rFonts w:ascii="Times New Roman" w:hAnsi="Times New Roman" w:cs="Times New Roman"/>
-          <w:sz w:val="24"/>
-          <w:szCs w:val="24"/>
-        </w:rPr>
-        <w:t xml:space="preserve"> et</w:t>
-      </w:r>
-      <w:r>
-        <w:rPr>
-          <w:rFonts w:ascii="Times New Roman" w:hAnsi="Times New Roman" w:cs="Times New Roman"/>
-          <w:sz w:val="24"/>
-          <w:szCs w:val="24"/>
-        </w:rPr>
-        <w:t xml:space="preserve"> sont par exemple celles de l’Internet des Objets (IoT) telles que les systèmes de gestion des bâtiments ou des usines connectées. Ou encore des nouvelles applications de management des réseaux informatiques d’entreprises.</w:t>
+        <w:t>Dans une architecture logicielle, une API a pour fonction de simplifier la vie du développeur en lui offrant des entrées et sorties de communication (I</w:t>
+      </w:r>
+      <w:r>
+        <w:rPr>
+          <w:rFonts w:ascii="Times New Roman" w:hAnsi="Times New Roman" w:cs="Times New Roman"/>
+          <w:sz w:val="24"/>
+          <w:szCs w:val="24"/>
+        </w:rPr>
+        <w:t>nput</w:t>
+      </w:r>
+      <w:r>
+        <w:rPr>
+          <w:rFonts w:ascii="Times New Roman" w:hAnsi="Times New Roman" w:cs="Times New Roman"/>
+          <w:sz w:val="24"/>
+          <w:szCs w:val="24"/>
+        </w:rPr>
+        <w:t>/O</w:t>
+      </w:r>
+      <w:r>
+        <w:rPr>
+          <w:rFonts w:ascii="Times New Roman" w:hAnsi="Times New Roman" w:cs="Times New Roman"/>
+          <w:sz w:val="24"/>
+          <w:szCs w:val="24"/>
+        </w:rPr>
+        <w:t>utput</w:t>
+      </w:r>
+      <w:r>
+        <w:rPr>
+          <w:rFonts w:ascii="Times New Roman" w:hAnsi="Times New Roman" w:cs="Times New Roman"/>
+          <w:sz w:val="24"/>
+          <w:szCs w:val="24"/>
+        </w:rPr>
+        <w:t>) standardisées et découplées de leur implémentation applicative</w:t>
+      </w:r>
+      <w:r>
+        <w:rPr>
+          <w:rFonts w:ascii="Times New Roman" w:hAnsi="Times New Roman" w:cs="Times New Roman"/>
+          <w:sz w:val="24"/>
+          <w:szCs w:val="24"/>
+        </w:rPr>
+        <w:t xml:space="preserve">. </w:t>
+      </w:r>
+      <w:r>
+        <w:rPr>
+          <w:rFonts w:ascii="Times New Roman" w:hAnsi="Times New Roman" w:cs="Times New Roman"/>
+          <w:sz w:val="24"/>
+          <w:szCs w:val="24"/>
+        </w:rPr>
+        <w:t>Ce rôle de standardisation des communications pour assurer une séparation fait aujourd’hui problème dans les architectures distribuées</w:t>
       </w:r>
       <w:r>
         <w:rPr>
@@ -237,111 +149,23 @@
           <w:sz w:val="24"/>
           <w:szCs w:val="24"/>
         </w:rPr>
-        <w:t xml:space="preserve">Un des modèles utilisant des communications orientées contenu est le publication/abonnement (publish/subscribe, ou pub/sub). Il est déjà largement utilisé dans les réseaux et applications d'entreprise, principalement en raison de son évolutivité et de la prise en charge de la topologie de réseau dynamique. Des protocoles pub/sub sont déjà très utilisés tels que AMQP, et MQTT, ou encore des systèmes complets de messagerie tels que Kafka et </w:t>
-      </w:r>
-      <w:proofErr w:type="spellStart"/>
-      <w:r>
-        <w:rPr>
-          <w:rFonts w:ascii="Times New Roman" w:hAnsi="Times New Roman" w:cs="Times New Roman"/>
-          <w:sz w:val="24"/>
-          <w:szCs w:val="24"/>
-        </w:rPr>
-        <w:t>RabbitMQ</w:t>
-      </w:r>
-      <w:proofErr w:type="spellEnd"/>
-      <w:r>
-        <w:rPr>
-          <w:rFonts w:ascii="Times New Roman" w:hAnsi="Times New Roman" w:cs="Times New Roman"/>
-          <w:sz w:val="24"/>
-          <w:szCs w:val="24"/>
-        </w:rPr>
-        <w:t>. La technologie des réseaux de données nommées (</w:t>
-      </w:r>
-      <w:proofErr w:type="spellStart"/>
-      <w:r>
-        <w:rPr>
-          <w:rFonts w:ascii="Times New Roman" w:hAnsi="Times New Roman" w:cs="Times New Roman"/>
-          <w:sz w:val="24"/>
-          <w:szCs w:val="24"/>
-        </w:rPr>
-        <w:t>Named</w:t>
-      </w:r>
-      <w:proofErr w:type="spellEnd"/>
-      <w:r>
-        <w:rPr>
-          <w:rFonts w:ascii="Times New Roman" w:hAnsi="Times New Roman" w:cs="Times New Roman"/>
-          <w:sz w:val="24"/>
-          <w:szCs w:val="24"/>
-        </w:rPr>
-        <w:t xml:space="preserve"> Data Networking), proposée pour l’internet </w:t>
-      </w:r>
-      <w:r>
-        <w:rPr>
-          <w:rFonts w:ascii="Times New Roman" w:hAnsi="Times New Roman" w:cs="Times New Roman"/>
-          <w:sz w:val="24"/>
-          <w:szCs w:val="24"/>
-        </w:rPr>
-        <w:t>d</w:t>
-      </w:r>
-      <w:r>
-        <w:rPr>
-          <w:rFonts w:ascii="Times New Roman" w:hAnsi="Times New Roman" w:cs="Times New Roman"/>
-          <w:sz w:val="24"/>
-          <w:szCs w:val="24"/>
-        </w:rPr>
-        <w:t>u</w:t>
-      </w:r>
-      <w:r>
-        <w:rPr>
-          <w:rFonts w:ascii="Times New Roman" w:hAnsi="Times New Roman" w:cs="Times New Roman"/>
-          <w:sz w:val="24"/>
-          <w:szCs w:val="24"/>
-        </w:rPr>
-        <w:t xml:space="preserve"> futur</w:t>
-      </w:r>
-      <w:r>
-        <w:rPr>
-          <w:rFonts w:ascii="Times New Roman" w:hAnsi="Times New Roman" w:cs="Times New Roman"/>
-          <w:sz w:val="24"/>
-          <w:szCs w:val="24"/>
-        </w:rPr>
-        <w:t xml:space="preserve"> supporte efficacement le modèle pub/sub avec des protocoles tels que </w:t>
-      </w:r>
-      <w:proofErr w:type="spellStart"/>
-      <w:r>
-        <w:rPr>
-          <w:rFonts w:ascii="Times New Roman" w:hAnsi="Times New Roman" w:cs="Times New Roman"/>
-          <w:sz w:val="24"/>
-          <w:szCs w:val="24"/>
-        </w:rPr>
-        <w:t>PSync</w:t>
-      </w:r>
-      <w:proofErr w:type="spellEnd"/>
-      <w:r>
-        <w:rPr>
-          <w:rFonts w:ascii="Times New Roman" w:hAnsi="Times New Roman" w:cs="Times New Roman"/>
-          <w:sz w:val="24"/>
-          <w:szCs w:val="24"/>
-        </w:rPr>
-        <w:t xml:space="preserve">, </w:t>
-      </w:r>
-      <w:proofErr w:type="spellStart"/>
-      <w:r>
-        <w:rPr>
-          <w:rFonts w:ascii="Times New Roman" w:hAnsi="Times New Roman" w:cs="Times New Roman"/>
-          <w:sz w:val="24"/>
-          <w:szCs w:val="24"/>
-        </w:rPr>
-        <w:t>Syncps</w:t>
-      </w:r>
-      <w:proofErr w:type="spellEnd"/>
-      <w:r>
-        <w:rPr>
-          <w:rFonts w:ascii="Times New Roman" w:hAnsi="Times New Roman" w:cs="Times New Roman"/>
-          <w:sz w:val="24"/>
-          <w:szCs w:val="24"/>
-        </w:rPr>
-        <w:t>, et pub/sub dans NDN-Lite.</w:t>
+        <w:t>et</w:t>
+      </w:r>
+      <w:r>
+        <w:rPr>
+          <w:rFonts w:ascii="Times New Roman" w:hAnsi="Times New Roman" w:cs="Times New Roman"/>
+          <w:sz w:val="24"/>
+          <w:szCs w:val="24"/>
+        </w:rPr>
+        <w:t xml:space="preserve"> plus complexe tel que publication/abonnement</w:t>
+      </w:r>
+      <w:r>
+        <w:rPr>
+          <w:rFonts w:ascii="Times New Roman" w:hAnsi="Times New Roman" w:cs="Times New Roman"/>
+          <w:sz w:val="24"/>
+          <w:szCs w:val="24"/>
+        </w:rPr>
+        <w:t>.</w:t>
       </w:r>
     </w:p>
     <w:p>
@@ -350,74 +174,260 @@
         <w:ind w:left="360"/>
         <w:jc w:val="both"/>
         <w:rPr>
-          <w:rFonts w:ascii="Times New Roman" w:eastAsia="Droid Serif" w:hAnsi="Times New Roman" w:cs="Times New Roman"/>
-          <w:sz w:val="24"/>
-          <w:szCs w:val="24"/>
-        </w:rPr>
-      </w:pPr>
-      <w:r>
-        <w:rPr>
-          <w:rFonts w:ascii="Times New Roman" w:eastAsia="Droid Serif" w:hAnsi="Times New Roman" w:cs="Times New Roman"/>
-          <w:sz w:val="24"/>
-          <w:szCs w:val="24"/>
-        </w:rPr>
-        <w:t>A ce jour</w:t>
-      </w:r>
-      <w:r>
-        <w:rPr>
-          <w:rFonts w:ascii="Times New Roman" w:eastAsia="Droid Serif" w:hAnsi="Times New Roman" w:cs="Times New Roman"/>
-          <w:sz w:val="24"/>
-          <w:szCs w:val="24"/>
-        </w:rPr>
-        <w:t xml:space="preserve">, </w:t>
-      </w:r>
-      <w:r>
-        <w:rPr>
-          <w:rFonts w:ascii="Times New Roman" w:eastAsia="Droid Serif" w:hAnsi="Times New Roman" w:cs="Times New Roman"/>
-          <w:sz w:val="24"/>
-          <w:szCs w:val="24"/>
-        </w:rPr>
-        <w:t>aucune spécification n’a</w:t>
-      </w:r>
-      <w:r>
-        <w:rPr>
-          <w:rFonts w:ascii="Times New Roman" w:eastAsia="Droid Serif" w:hAnsi="Times New Roman" w:cs="Times New Roman"/>
-          <w:sz w:val="24"/>
-          <w:szCs w:val="24"/>
-        </w:rPr>
-        <w:t xml:space="preserve"> encore</w:t>
-      </w:r>
-      <w:r>
-        <w:rPr>
-          <w:rFonts w:ascii="Times New Roman" w:eastAsia="Droid Serif" w:hAnsi="Times New Roman" w:cs="Times New Roman"/>
-          <w:sz w:val="24"/>
-          <w:szCs w:val="24"/>
-        </w:rPr>
-        <w:t xml:space="preserve"> été définie pour uniformiser la description des APIs</w:t>
-      </w:r>
-      <w:r>
-        <w:rPr>
-          <w:rFonts w:ascii="Times New Roman" w:eastAsia="Droid Serif" w:hAnsi="Times New Roman" w:cs="Times New Roman"/>
-          <w:sz w:val="24"/>
-          <w:szCs w:val="24"/>
-        </w:rPr>
-        <w:t xml:space="preserve"> pub/sub</w:t>
-      </w:r>
-      <w:r>
-        <w:rPr>
-          <w:rFonts w:ascii="Times New Roman" w:eastAsia="Droid Serif" w:hAnsi="Times New Roman" w:cs="Times New Roman"/>
-          <w:sz w:val="24"/>
-          <w:szCs w:val="24"/>
-        </w:rPr>
-        <w:t xml:space="preserve"> à la manière du modèle Web</w:t>
-      </w:r>
-      <w:r>
-        <w:rPr>
-          <w:rFonts w:ascii="Times New Roman" w:eastAsia="Droid Serif" w:hAnsi="Times New Roman" w:cs="Times New Roman"/>
+          <w:rFonts w:ascii="Times New Roman" w:hAnsi="Times New Roman" w:cs="Times New Roman"/>
+          <w:sz w:val="24"/>
+          <w:szCs w:val="24"/>
+        </w:rPr>
+      </w:pPr>
+      <w:r>
+        <w:rPr>
+          <w:rFonts w:ascii="Times New Roman" w:hAnsi="Times New Roman" w:cs="Times New Roman"/>
+          <w:sz w:val="24"/>
+          <w:szCs w:val="24"/>
+        </w:rPr>
+        <w:t xml:space="preserve">Les interfaces de programmation (API) </w:t>
+      </w:r>
+      <w:r>
+        <w:rPr>
+          <w:rFonts w:ascii="Times New Roman" w:hAnsi="Times New Roman" w:cs="Times New Roman"/>
+          <w:sz w:val="24"/>
+          <w:szCs w:val="24"/>
+        </w:rPr>
+        <w:t>étant une des</w:t>
+      </w:r>
+      <w:r>
+        <w:rPr>
+          <w:rFonts w:ascii="Times New Roman" w:hAnsi="Times New Roman" w:cs="Times New Roman"/>
+          <w:sz w:val="24"/>
+          <w:szCs w:val="24"/>
+        </w:rPr>
+        <w:t xml:space="preserve"> partie</w:t>
+      </w:r>
+      <w:r>
+        <w:rPr>
+          <w:rFonts w:ascii="Times New Roman" w:hAnsi="Times New Roman" w:cs="Times New Roman"/>
+          <w:sz w:val="24"/>
+          <w:szCs w:val="24"/>
+        </w:rPr>
+        <w:t>s</w:t>
+      </w:r>
+      <w:r>
+        <w:rPr>
+          <w:rFonts w:ascii="Times New Roman" w:hAnsi="Times New Roman" w:cs="Times New Roman"/>
+          <w:sz w:val="24"/>
+          <w:szCs w:val="24"/>
+        </w:rPr>
+        <w:t xml:space="preserve"> intégrante</w:t>
+      </w:r>
+      <w:r>
+        <w:rPr>
+          <w:rFonts w:ascii="Times New Roman" w:hAnsi="Times New Roman" w:cs="Times New Roman"/>
+          <w:sz w:val="24"/>
+          <w:szCs w:val="24"/>
+        </w:rPr>
+        <w:t>s</w:t>
+      </w:r>
+      <w:r>
+        <w:rPr>
+          <w:rFonts w:ascii="Times New Roman" w:hAnsi="Times New Roman" w:cs="Times New Roman"/>
+          <w:sz w:val="24"/>
+          <w:szCs w:val="24"/>
+        </w:rPr>
+        <w:t xml:space="preserve"> des systèmes distribués</w:t>
+      </w:r>
+      <w:r>
+        <w:rPr>
+          <w:rFonts w:ascii="Times New Roman" w:hAnsi="Times New Roman" w:cs="Times New Roman"/>
+          <w:sz w:val="24"/>
+          <w:szCs w:val="24"/>
+        </w:rPr>
+        <w:t xml:space="preserve"> [1].</w:t>
+      </w:r>
+      <w:r>
+        <w:rPr>
+          <w:rFonts w:ascii="Times New Roman" w:hAnsi="Times New Roman" w:cs="Times New Roman"/>
+          <w:sz w:val="24"/>
+          <w:szCs w:val="24"/>
+        </w:rPr>
+        <w:t xml:space="preserve"> Les</w:t>
+      </w:r>
+      <w:r>
+        <w:rPr>
+          <w:rFonts w:ascii="Times New Roman" w:hAnsi="Times New Roman" w:cs="Times New Roman"/>
+          <w:sz w:val="24"/>
+          <w:szCs w:val="24"/>
+        </w:rPr>
+        <w:t xml:space="preserve"> </w:t>
+      </w:r>
+      <w:r>
+        <w:rPr>
+          <w:rFonts w:ascii="Times New Roman" w:hAnsi="Times New Roman" w:cs="Times New Roman"/>
+          <w:sz w:val="24"/>
+          <w:szCs w:val="24"/>
+        </w:rPr>
+        <w:t>c</w:t>
+      </w:r>
+      <w:r>
+        <w:rPr>
+          <w:rFonts w:ascii="Times New Roman" w:hAnsi="Times New Roman" w:cs="Times New Roman"/>
+          <w:sz w:val="24"/>
+          <w:szCs w:val="24"/>
+        </w:rPr>
+        <w:t xml:space="preserve">oncevoir pour </w:t>
+      </w:r>
+      <w:r>
+        <w:rPr>
+          <w:rFonts w:ascii="Times New Roman" w:hAnsi="Times New Roman" w:cs="Times New Roman"/>
+          <w:sz w:val="24"/>
+          <w:szCs w:val="24"/>
+        </w:rPr>
+        <w:t>l’</w:t>
+      </w:r>
+      <w:r>
+        <w:rPr>
+          <w:rFonts w:ascii="Times New Roman" w:hAnsi="Times New Roman" w:cs="Times New Roman"/>
+          <w:sz w:val="24"/>
+          <w:szCs w:val="24"/>
+        </w:rPr>
+        <w:t xml:space="preserve">architectures </w:t>
+      </w:r>
+      <w:r>
+        <w:rPr>
+          <w:rFonts w:ascii="Times New Roman" w:hAnsi="Times New Roman" w:cs="Times New Roman"/>
+          <w:sz w:val="24"/>
+          <w:szCs w:val="24"/>
+        </w:rPr>
+        <w:t xml:space="preserve">pub/sub </w:t>
+      </w:r>
+      <w:r>
+        <w:rPr>
+          <w:rFonts w:ascii="Times New Roman" w:hAnsi="Times New Roman" w:cs="Times New Roman"/>
+          <w:sz w:val="24"/>
+          <w:szCs w:val="24"/>
+        </w:rPr>
+        <w:t xml:space="preserve">comme on le fait pour des APIs </w:t>
+      </w:r>
+      <w:r>
+        <w:rPr>
+          <w:rFonts w:ascii="Times New Roman" w:hAnsi="Times New Roman" w:cs="Times New Roman"/>
+          <w:sz w:val="24"/>
+          <w:szCs w:val="24"/>
+        </w:rPr>
+        <w:t>d’architectures</w:t>
+      </w:r>
+      <w:r>
+        <w:rPr>
+          <w:rFonts w:ascii="Times New Roman" w:hAnsi="Times New Roman" w:cs="Times New Roman"/>
+          <w:sz w:val="24"/>
+          <w:szCs w:val="24"/>
+        </w:rPr>
+        <w:t xml:space="preserve"> centralisées</w:t>
+      </w:r>
+      <w:r>
+        <w:rPr>
+          <w:rFonts w:ascii="Times New Roman" w:hAnsi="Times New Roman" w:cs="Times New Roman"/>
+          <w:sz w:val="24"/>
+          <w:szCs w:val="24"/>
+        </w:rPr>
+        <w:t xml:space="preserve"> (client/serveur)</w:t>
+      </w:r>
+      <w:r>
+        <w:rPr>
+          <w:rFonts w:ascii="Times New Roman" w:hAnsi="Times New Roman" w:cs="Times New Roman"/>
+          <w:sz w:val="24"/>
+          <w:szCs w:val="24"/>
+        </w:rPr>
+        <w:t xml:space="preserve"> serait </w:t>
+      </w:r>
+      <w:r>
+        <w:rPr>
+          <w:rFonts w:ascii="Times New Roman" w:hAnsi="Times New Roman" w:cs="Times New Roman"/>
+          <w:sz w:val="24"/>
+          <w:szCs w:val="24"/>
+        </w:rPr>
+        <w:t>surement</w:t>
+      </w:r>
+      <w:r>
+        <w:rPr>
+          <w:rFonts w:ascii="Times New Roman" w:hAnsi="Times New Roman" w:cs="Times New Roman"/>
+          <w:sz w:val="24"/>
+          <w:szCs w:val="24"/>
+        </w:rPr>
+        <w:t xml:space="preserve"> une erreur de conception d’architecture logicielle. </w:t>
+      </w:r>
+      <w:r>
+        <w:rPr>
+          <w:rFonts w:ascii="Times New Roman" w:hAnsi="Times New Roman" w:cs="Times New Roman"/>
+          <w:sz w:val="24"/>
+          <w:szCs w:val="24"/>
+        </w:rPr>
+        <w:t>Car o</w:t>
+      </w:r>
+      <w:r>
+        <w:rPr>
+          <w:rFonts w:ascii="Georgia" w:hAnsi="Georgia"/>
+        </w:rPr>
+        <w:t xml:space="preserve">n passe d’une logique applicative </w:t>
+      </w:r>
+      <w:r>
+        <w:rPr>
+          <w:rFonts w:ascii="Georgia" w:hAnsi="Georgia"/>
+        </w:rPr>
+        <w:t>centralisée</w:t>
+      </w:r>
+      <w:r>
+        <w:rPr>
+          <w:rFonts w:ascii="Georgia" w:hAnsi="Georgia"/>
+        </w:rPr>
+        <w:t xml:space="preserve"> à une logique applicative </w:t>
+      </w:r>
+      <w:r>
+        <w:rPr>
+          <w:rFonts w:ascii="Georgia" w:hAnsi="Georgia"/>
+        </w:rPr>
+        <w:t>distribuée</w:t>
+      </w:r>
+      <w:r>
+        <w:rPr>
+          <w:rFonts w:ascii="Georgia" w:hAnsi="Georgia"/>
+        </w:rPr>
+        <w:t> </w:t>
+      </w:r>
+      <w:r>
+        <w:rPr>
+          <w:rFonts w:ascii="Georgia" w:hAnsi="Georgia"/>
+        </w:rPr>
+        <w:t>où</w:t>
+      </w:r>
+      <w:r>
+        <w:rPr>
+          <w:rFonts w:ascii="Georgia" w:hAnsi="Georgia"/>
+        </w:rPr>
+        <w:t xml:space="preserve"> la fonction de l’API s’en trouve transformée</w:t>
+      </w:r>
+      <w:r>
+        <w:rPr>
+          <w:rFonts w:ascii="Times New Roman" w:hAnsi="Times New Roman" w:cs="Times New Roman"/>
           <w:sz w:val="24"/>
           <w:szCs w:val="24"/>
         </w:rPr>
         <w:t>.</w:t>
+      </w:r>
+      <w:r>
+        <w:rPr>
+          <w:rFonts w:ascii="Times New Roman" w:hAnsi="Times New Roman" w:cs="Times New Roman"/>
+          <w:sz w:val="24"/>
+          <w:szCs w:val="24"/>
+        </w:rPr>
+        <w:t xml:space="preserve"> </w:t>
+      </w:r>
+      <w:r>
+        <w:rPr>
+          <w:rFonts w:ascii="Times New Roman" w:hAnsi="Times New Roman" w:cs="Times New Roman"/>
+          <w:sz w:val="24"/>
+          <w:szCs w:val="24"/>
+        </w:rPr>
+        <w:t>Elle est pourtant fréquente car on continue de gérer au niveau du contrôleur applicatif des tâches qui devraient être gérées au niveau de l’interface de communication qu’est l’API.</w:t>
       </w:r>
     </w:p>
     <w:p>
@@ -426,17 +436,149 @@
         <w:ind w:left="360"/>
         <w:jc w:val="both"/>
         <w:rPr>
-          <w:rFonts w:ascii="Times New Roman" w:hAnsi="Times New Roman" w:cs="Times New Roman"/>
-          <w:sz w:val="24"/>
-          <w:szCs w:val="24"/>
-        </w:rPr>
-      </w:pPr>
-      <w:r>
-        <w:rPr>
           <w:rFonts w:ascii="Times New Roman" w:eastAsia="Droid Serif" w:hAnsi="Times New Roman" w:cs="Times New Roman"/>
           <w:sz w:val="24"/>
           <w:szCs w:val="24"/>
         </w:rPr>
+      </w:pPr>
+      <w:r>
+        <w:rPr>
+          <w:rFonts w:ascii="Times New Roman" w:eastAsia="Droid Serif" w:hAnsi="Times New Roman" w:cs="Times New Roman"/>
+          <w:sz w:val="24"/>
+          <w:szCs w:val="24"/>
+        </w:rPr>
+        <w:t>A ce jour</w:t>
+      </w:r>
+      <w:r>
+        <w:rPr>
+          <w:rFonts w:ascii="Times New Roman" w:eastAsia="Droid Serif" w:hAnsi="Times New Roman" w:cs="Times New Roman"/>
+          <w:sz w:val="24"/>
+          <w:szCs w:val="24"/>
+        </w:rPr>
+        <w:t xml:space="preserve">, </w:t>
+      </w:r>
+      <w:r>
+        <w:rPr>
+          <w:rFonts w:ascii="Times New Roman" w:eastAsia="Droid Serif" w:hAnsi="Times New Roman" w:cs="Times New Roman"/>
+          <w:sz w:val="24"/>
+          <w:szCs w:val="24"/>
+        </w:rPr>
+        <w:t>étant donné l’</w:t>
+      </w:r>
+      <w:r>
+        <w:rPr>
+          <w:rFonts w:ascii="Times New Roman" w:eastAsia="Droid Serif" w:hAnsi="Times New Roman" w:cs="Times New Roman"/>
+          <w:sz w:val="24"/>
+          <w:szCs w:val="24"/>
+        </w:rPr>
+        <w:t>existence</w:t>
+      </w:r>
+      <w:r>
+        <w:rPr>
+          <w:rFonts w:ascii="Times New Roman" w:eastAsia="Droid Serif" w:hAnsi="Times New Roman" w:cs="Times New Roman"/>
+          <w:sz w:val="24"/>
+          <w:szCs w:val="24"/>
+        </w:rPr>
+        <w:t xml:space="preserve"> de quelque API pub/sub [</w:t>
+      </w:r>
+      <w:r>
+        <w:rPr>
+          <w:rFonts w:ascii="Times New Roman" w:eastAsia="Droid Serif" w:hAnsi="Times New Roman" w:cs="Times New Roman"/>
+          <w:sz w:val="24"/>
+          <w:szCs w:val="24"/>
+        </w:rPr>
+        <w:t>2</w:t>
+      </w:r>
+      <w:r>
+        <w:rPr>
+          <w:rFonts w:ascii="Times New Roman" w:eastAsia="Droid Serif" w:hAnsi="Times New Roman" w:cs="Times New Roman"/>
+          <w:sz w:val="24"/>
+          <w:szCs w:val="24"/>
+        </w:rPr>
+        <w:t>]</w:t>
+      </w:r>
+      <w:r>
+        <w:rPr>
+          <w:rFonts w:ascii="Times New Roman" w:eastAsia="Droid Serif" w:hAnsi="Times New Roman" w:cs="Times New Roman"/>
+          <w:sz w:val="24"/>
+          <w:szCs w:val="24"/>
+        </w:rPr>
+        <w:t xml:space="preserve">, </w:t>
+      </w:r>
+      <w:r>
+        <w:rPr>
+          <w:rFonts w:ascii="Times New Roman" w:eastAsia="Droid Serif" w:hAnsi="Times New Roman" w:cs="Times New Roman"/>
+          <w:sz w:val="24"/>
+          <w:szCs w:val="24"/>
+        </w:rPr>
+        <w:t>aucune spécification n’a</w:t>
+      </w:r>
+      <w:r>
+        <w:rPr>
+          <w:rFonts w:ascii="Times New Roman" w:eastAsia="Droid Serif" w:hAnsi="Times New Roman" w:cs="Times New Roman"/>
+          <w:sz w:val="24"/>
+          <w:szCs w:val="24"/>
+        </w:rPr>
+        <w:t xml:space="preserve"> encore</w:t>
+      </w:r>
+      <w:r>
+        <w:rPr>
+          <w:rFonts w:ascii="Times New Roman" w:eastAsia="Droid Serif" w:hAnsi="Times New Roman" w:cs="Times New Roman"/>
+          <w:sz w:val="24"/>
+          <w:szCs w:val="24"/>
+        </w:rPr>
+        <w:t xml:space="preserve"> été définie pour uniformiser la description des APIs</w:t>
+      </w:r>
+      <w:r>
+        <w:rPr>
+          <w:rFonts w:ascii="Times New Roman" w:eastAsia="Droid Serif" w:hAnsi="Times New Roman" w:cs="Times New Roman"/>
+          <w:sz w:val="24"/>
+          <w:szCs w:val="24"/>
+        </w:rPr>
+        <w:t xml:space="preserve"> pub/sub</w:t>
+      </w:r>
+      <w:r>
+        <w:rPr>
+          <w:rFonts w:ascii="Times New Roman" w:eastAsia="Droid Serif" w:hAnsi="Times New Roman" w:cs="Times New Roman"/>
+          <w:sz w:val="24"/>
+          <w:szCs w:val="24"/>
+        </w:rPr>
+        <w:t xml:space="preserve"> à la manière du modèle Web</w:t>
+      </w:r>
+      <w:r>
+        <w:rPr>
+          <w:rFonts w:ascii="Times New Roman" w:eastAsia="Droid Serif" w:hAnsi="Times New Roman" w:cs="Times New Roman"/>
+          <w:sz w:val="24"/>
+          <w:szCs w:val="24"/>
+        </w:rPr>
+        <w:t xml:space="preserve"> alors que, le développement d’application distribuée ne cesse de croître</w:t>
+      </w:r>
+      <w:r>
+        <w:rPr>
+          <w:rFonts w:ascii="Times New Roman" w:eastAsia="Droid Serif" w:hAnsi="Times New Roman" w:cs="Times New Roman"/>
+          <w:sz w:val="24"/>
+          <w:szCs w:val="24"/>
+        </w:rPr>
+        <w:t>.</w:t>
+      </w:r>
+    </w:p>
+    <w:p>
+      <w:pPr>
+        <w:spacing w:line="360" w:lineRule="auto"/>
+        <w:ind w:left="360"/>
+        <w:jc w:val="both"/>
+        <w:rPr>
+          <w:rFonts w:ascii="Times New Roman" w:hAnsi="Times New Roman" w:cs="Times New Roman"/>
+          <w:sz w:val="24"/>
+          <w:szCs w:val="24"/>
+        </w:rPr>
+      </w:pPr>
+      <w:r>
+        <w:rPr>
+          <w:rFonts w:ascii="Times New Roman" w:eastAsia="Droid Serif" w:hAnsi="Times New Roman" w:cs="Times New Roman"/>
+          <w:sz w:val="24"/>
+          <w:szCs w:val="24"/>
+        </w:rPr>
         <w:t xml:space="preserve">Dans ce chapitre nous décrivons une spécification </w:t>
       </w:r>
       <w:r>
@@ -445,7 +587,23 @@
           <w:sz w:val="24"/>
           <w:szCs w:val="24"/>
         </w:rPr>
-        <w:t xml:space="preserve">open source pub/sub appelé </w:t>
+        <w:t>open source pub/sub appelé</w:t>
+      </w:r>
+      <w:r>
+        <w:rPr>
+          <w:rFonts w:ascii="Times New Roman" w:eastAsia="Droid Serif" w:hAnsi="Times New Roman" w:cs="Times New Roman"/>
+          <w:sz w:val="24"/>
+          <w:szCs w:val="24"/>
+        </w:rPr>
+        <w:t>e</w:t>
+      </w:r>
+      <w:r>
+        <w:rPr>
+          <w:rFonts w:ascii="Times New Roman" w:eastAsia="Droid Serif" w:hAnsi="Times New Roman" w:cs="Times New Roman"/>
+          <w:sz w:val="24"/>
+          <w:szCs w:val="24"/>
+        </w:rPr>
+        <w:t xml:space="preserve"> </w:t>
       </w:r>
       <w:r>
         <w:rPr>
@@ -729,72 +887,9 @@
           <w:sz w:val="24"/>
           <w:szCs w:val="24"/>
         </w:rPr>
-        <w:t xml:space="preserve"> de génération de code une spécification OpenPS permet de générer le code du producteur et du consommateur dans divers langages de programmation. </w:t>
+        <w:t xml:space="preserve"> de génération de code une spécification OpenPS permet de générer le code du producteur et du consommateur dans divers langages de programmation.</w:t>
       </w:r>
       <w:bookmarkEnd w:id="1"/>
-      <w:r>
-        <w:rPr>
-          <w:rFonts w:ascii="Times New Roman" w:hAnsi="Times New Roman" w:cs="Times New Roman"/>
-          <w:sz w:val="24"/>
-          <w:szCs w:val="24"/>
-        </w:rPr>
-        <w:t>Le document OpenPS p</w:t>
-      </w:r>
-      <w:r>
-        <w:rPr>
-          <w:rFonts w:ascii="Times New Roman" w:hAnsi="Times New Roman" w:cs="Times New Roman"/>
-          <w:sz w:val="24"/>
-          <w:szCs w:val="24"/>
-        </w:rPr>
-        <w:t xml:space="preserve">eut être un seul ou divisé en plusieurs partie </w:t>
-      </w:r>
-      <w:r>
-        <w:rPr>
-          <w:rFonts w:ascii="Times New Roman" w:hAnsi="Times New Roman" w:cs="Times New Roman"/>
-          <w:sz w:val="24"/>
-          <w:szCs w:val="24"/>
-        </w:rPr>
-        <w:lastRenderedPageBreak/>
-        <w:t xml:space="preserve">connectées en référençant ces parties. Dans ce cas il est recommandé de nommer le document racine </w:t>
-      </w:r>
-      <w:proofErr w:type="spellStart"/>
-      <w:proofErr w:type="gramStart"/>
-      <w:r>
-        <w:rPr>
-          <w:rFonts w:ascii="Times New Roman" w:hAnsi="Times New Roman" w:cs="Times New Roman"/>
-          <w:sz w:val="24"/>
-          <w:szCs w:val="24"/>
-        </w:rPr>
-        <w:t>openps.json</w:t>
-      </w:r>
-      <w:proofErr w:type="spellEnd"/>
-      <w:proofErr w:type="gramEnd"/>
-      <w:r>
-        <w:rPr>
-          <w:rFonts w:ascii="Times New Roman" w:hAnsi="Times New Roman" w:cs="Times New Roman"/>
-          <w:sz w:val="24"/>
-          <w:szCs w:val="24"/>
-        </w:rPr>
-        <w:t xml:space="preserve"> ou </w:t>
-      </w:r>
-      <w:proofErr w:type="spellStart"/>
-      <w:r>
-        <w:rPr>
-          <w:rFonts w:ascii="Times New Roman" w:hAnsi="Times New Roman" w:cs="Times New Roman"/>
-          <w:sz w:val="24"/>
-          <w:szCs w:val="24"/>
-        </w:rPr>
-        <w:t>openps.yaml</w:t>
-      </w:r>
-      <w:proofErr w:type="spellEnd"/>
-      <w:r>
-        <w:rPr>
-          <w:rFonts w:ascii="Times New Roman" w:hAnsi="Times New Roman" w:cs="Times New Roman"/>
-          <w:sz w:val="24"/>
-          <w:szCs w:val="24"/>
-        </w:rPr>
-        <w:t>.</w:t>
-      </w:r>
     </w:p>
     <w:p>
       <w:pPr>
@@ -821,6 +916,7 @@
           <w:szCs w:val="28"/>
           <w:u w:val="single"/>
         </w:rPr>
+        <w:lastRenderedPageBreak/>
         <w:t>Constitution de la spécification OpenPS</w:t>
       </w:r>
       <w:bookmarkEnd w:id="2"/>
@@ -909,6 +1005,2186 @@
           <w:szCs w:val="24"/>
         </w:rPr>
         <w:t>. Parmi ces objets la présence de quatre (4) sont exigé pour un minimum description d’un document OpenPS.</w:t>
+      </w:r>
+    </w:p>
+    <w:p>
+      <w:pPr>
+        <w:spacing w:line="360" w:lineRule="auto"/>
+        <w:jc w:val="both"/>
+        <w:rPr>
+          <w:rFonts w:asciiTheme="majorBidi" w:hAnsiTheme="majorBidi" w:cstheme="majorBidi"/>
+          <w:sz w:val="24"/>
+          <w:szCs w:val="24"/>
+        </w:rPr>
+      </w:pPr>
+      <w:r>
+        <w:rPr>
+          <w:rFonts w:asciiTheme="majorBidi" w:hAnsiTheme="majorBidi" w:cstheme="majorBidi"/>
+          <w:noProof/>
+          <w:sz w:val="24"/>
+          <w:szCs w:val="24"/>
+          <w:lang w:val="en-US"/>
+        </w:rPr>
+        <mc:AlternateContent>
+          <mc:Choice Requires="wps">
+            <w:drawing>
+              <wp:anchor distT="0" distB="0" distL="114300" distR="114300" simplePos="0" relativeHeight="251664384" behindDoc="0" locked="0" layoutInCell="1" allowOverlap="1" wp14:anchorId="62A7B632" wp14:editId="2E69A502">
+                <wp:simplePos x="0" y="0"/>
+                <wp:positionH relativeFrom="column">
+                  <wp:posOffset>4291330</wp:posOffset>
+                </wp:positionH>
+                <wp:positionV relativeFrom="paragraph">
+                  <wp:posOffset>75565</wp:posOffset>
+                </wp:positionV>
+                <wp:extent cx="952500" cy="657225"/>
+                <wp:effectExtent l="0" t="0" r="19050" b="28575"/>
+                <wp:wrapNone/>
+                <wp:docPr id="11" name="Rectangle à coins arrondis 11"/>
+                <wp:cNvGraphicFramePr/>
+                <a:graphic xmlns:a="http://schemas.openxmlformats.org/drawingml/2006/main">
+                  <a:graphicData uri="http://schemas.microsoft.com/office/word/2010/wordprocessingShape">
+                    <wps:wsp>
+                      <wps:cNvSpPr/>
+                      <wps:spPr>
+                        <a:xfrm>
+                          <a:off x="0" y="0"/>
+                          <a:ext cx="952500" cy="657225"/>
+                        </a:xfrm>
+                        <a:prstGeom prst="roundRect">
+                          <a:avLst/>
+                        </a:prstGeom>
+                        <a:solidFill>
+                          <a:schemeClr val="bg1"/>
+                        </a:solidFill>
+                      </wps:spPr>
+                      <wps:style>
+                        <a:lnRef idx="2">
+                          <a:schemeClr val="accent1">
+                            <a:shade val="50000"/>
+                          </a:schemeClr>
+                        </a:lnRef>
+                        <a:fillRef idx="1">
+                          <a:schemeClr val="accent1"/>
+                        </a:fillRef>
+                        <a:effectRef idx="0">
+                          <a:schemeClr val="accent1"/>
+                        </a:effectRef>
+                        <a:fontRef idx="minor">
+                          <a:schemeClr val="lt1"/>
+                        </a:fontRef>
+                      </wps:style>
+                      <wps:txbx>
+                        <w:txbxContent>
+                          <w:p>
+                            <w:pPr>
+                              <w:jc w:val="center"/>
+                              <w:rPr>
+                                <w:rFonts w:ascii="Times New Roman" w:hAnsi="Times New Roman" w:cs="Times New Roman"/>
+                                <w:color w:val="000000" w:themeColor="text1"/>
+                                <w:lang w:val="en-US"/>
+                              </w:rPr>
+                            </w:pPr>
+                            <w:r>
+                              <w:rPr>
+                                <w:rFonts w:ascii="Times New Roman" w:hAnsi="Times New Roman" w:cs="Times New Roman"/>
+                                <w:color w:val="000000" w:themeColor="text1"/>
+                                <w:lang w:val="en-US"/>
+                              </w:rPr>
+                              <w:t>protocol</w:t>
+                            </w:r>
+                          </w:p>
+                          <w:p>
+                            <w:pPr>
+                              <w:jc w:val="center"/>
+                              <w:rPr>
+                                <w:rFonts w:ascii="Times New Roman" w:hAnsi="Times New Roman" w:cs="Times New Roman"/>
+                                <w:color w:val="000000" w:themeColor="text1"/>
+                                <w:lang w:val="en-US"/>
+                              </w:rPr>
+                            </w:pPr>
+                            <w:r>
+                              <w:rPr>
+                                <w:rFonts w:ascii="Times New Roman" w:hAnsi="Times New Roman" w:cs="Times New Roman"/>
+                                <w:color w:val="000000" w:themeColor="text1"/>
+                                <w:lang w:val="en-US"/>
+                              </w:rPr>
+                              <w:t>string</w:t>
+                            </w:r>
+                          </w:p>
+                        </w:txbxContent>
+                      </wps:txbx>
+                      <wps:bodyPr rot="0" spcFirstLastPara="0" vertOverflow="overflow" horzOverflow="overflow" vert="horz" wrap="square" lIns="91440" tIns="45720" rIns="91440" bIns="45720" numCol="1" spcCol="0" rtlCol="0" fromWordArt="0" anchor="ctr" anchorCtr="0" forceAA="0" compatLnSpc="1">
+                        <a:prstTxWarp prst="textNoShape">
+                          <a:avLst/>
+                        </a:prstTxWarp>
+                        <a:noAutofit/>
+                      </wps:bodyPr>
+                    </wps:wsp>
+                  </a:graphicData>
+                </a:graphic>
+                <wp14:sizeRelH relativeFrom="margin">
+                  <wp14:pctWidth>0</wp14:pctWidth>
+                </wp14:sizeRelH>
+                <wp14:sizeRelV relativeFrom="margin">
+                  <wp14:pctHeight>0</wp14:pctHeight>
+                </wp14:sizeRelV>
+              </wp:anchor>
+            </w:drawing>
+          </mc:Choice>
+          <mc:Fallback>
+            <w:pict>
+              <v:roundrect w14:anchorId="62A7B632" id="Rectangle à coins arrondis 11" o:spid="_x0000_s1026" style="position:absolute;left:0;text-align:left;margin-left:337.9pt;margin-top:5.95pt;width:75pt;height:51.75pt;z-index:251664384;visibility:visible;mso-wrap-style:square;mso-width-percent:0;mso-height-percent:0;mso-wrap-distance-left:9pt;mso-wrap-distance-top:0;mso-wrap-distance-right:9pt;mso-wrap-distance-bottom:0;mso-position-horizontal:absolute;mso-position-horizontal-relative:text;mso-position-vertical:absolute;mso-position-vertical-relative:text;mso-width-percent:0;mso-height-percent:0;mso-width-relative:margin;mso-height-relative:margin;v-text-anchor:middle" arcsize="10923f" o:gfxdata="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" fillcolor="white [3212]" strokecolor="#1f3763 [1604]" strokeweight="1pt">
+                <v:stroke joinstyle="miter"/>
+                <v:textbox>
+                  <w:txbxContent>
+                    <w:p>
+                      <w:pPr>
+                        <w:jc w:val="center"/>
+                        <w:rPr>
+                          <w:rFonts w:ascii="Times New Roman" w:hAnsi="Times New Roman" w:cs="Times New Roman"/>
+                          <w:color w:val="000000" w:themeColor="text1"/>
+                          <w:lang w:val="en-US"/>
+                        </w:rPr>
+                      </w:pPr>
+                      <w:r>
+                        <w:rPr>
+                          <w:rFonts w:ascii="Times New Roman" w:hAnsi="Times New Roman" w:cs="Times New Roman"/>
+                          <w:color w:val="000000" w:themeColor="text1"/>
+                          <w:lang w:val="en-US"/>
+                        </w:rPr>
+                        <w:t>protocol</w:t>
+                      </w:r>
+                    </w:p>
+                    <w:p>
+                      <w:pPr>
+                        <w:jc w:val="center"/>
+                        <w:rPr>
+                          <w:rFonts w:ascii="Times New Roman" w:hAnsi="Times New Roman" w:cs="Times New Roman"/>
+                          <w:color w:val="000000" w:themeColor="text1"/>
+                          <w:lang w:val="en-US"/>
+                        </w:rPr>
+                      </w:pPr>
+                      <w:r>
+                        <w:rPr>
+                          <w:rFonts w:ascii="Times New Roman" w:hAnsi="Times New Roman" w:cs="Times New Roman"/>
+                          <w:color w:val="000000" w:themeColor="text1"/>
+                          <w:lang w:val="en-US"/>
+                        </w:rPr>
+                        <w:t>string</w:t>
+                      </w:r>
+                    </w:p>
+                  </w:txbxContent>
+                </v:textbox>
+              </v:roundrect>
+            </w:pict>
+          </mc:Fallback>
+        </mc:AlternateContent>
+      </w:r>
+      <w:r>
+        <w:rPr>
+          <w:rFonts w:asciiTheme="majorBidi" w:hAnsiTheme="majorBidi" w:cstheme="majorBidi"/>
+          <w:noProof/>
+          <w:sz w:val="24"/>
+          <w:szCs w:val="24"/>
+          <w:lang w:val="en-US"/>
+        </w:rPr>
+        <mc:AlternateContent>
+          <mc:Choice Requires="wps">
+            <w:drawing>
+              <wp:anchor distT="0" distB="0" distL="114300" distR="114300" simplePos="0" relativeHeight="251663360" behindDoc="0" locked="0" layoutInCell="1" allowOverlap="1" wp14:anchorId="08CEC78E" wp14:editId="47425BAB">
+                <wp:simplePos x="0" y="0"/>
+                <wp:positionH relativeFrom="column">
+                  <wp:posOffset>2862580</wp:posOffset>
+                </wp:positionH>
+                <wp:positionV relativeFrom="paragraph">
+                  <wp:posOffset>57149</wp:posOffset>
+                </wp:positionV>
+                <wp:extent cx="904875" cy="638175"/>
+                <wp:effectExtent l="0" t="0" r="28575" b="28575"/>
+                <wp:wrapNone/>
+                <wp:docPr id="10" name="Rectangle à coins arrondis 10"/>
+                <wp:cNvGraphicFramePr/>
+                <a:graphic xmlns:a="http://schemas.openxmlformats.org/drawingml/2006/main">
+                  <a:graphicData uri="http://schemas.microsoft.com/office/word/2010/wordprocessingShape">
+                    <wps:wsp>
+                      <wps:cNvSpPr/>
+                      <wps:spPr>
+                        <a:xfrm>
+                          <a:off x="0" y="0"/>
+                          <a:ext cx="904875" cy="638175"/>
+                        </a:xfrm>
+                        <a:prstGeom prst="roundRect">
+                          <a:avLst/>
+                        </a:prstGeom>
+                        <a:solidFill>
+                          <a:schemeClr val="accent1"/>
+                        </a:solidFill>
+                      </wps:spPr>
+                      <wps:style>
+                        <a:lnRef idx="2">
+                          <a:schemeClr val="accent1">
+                            <a:shade val="50000"/>
+                          </a:schemeClr>
+                        </a:lnRef>
+                        <a:fillRef idx="1">
+                          <a:schemeClr val="accent1"/>
+                        </a:fillRef>
+                        <a:effectRef idx="0">
+                          <a:schemeClr val="accent1"/>
+                        </a:effectRef>
+                        <a:fontRef idx="minor">
+                          <a:schemeClr val="lt1"/>
+                        </a:fontRef>
+                      </wps:style>
+                      <wps:txbx>
+                        <w:txbxContent>
+                          <w:p>
+                            <w:pPr>
+                              <w:jc w:val="center"/>
+                              <w:rPr>
+                                <w:rFonts w:ascii="Times New Roman" w:hAnsi="Times New Roman" w:cs="Times New Roman"/>
+                                <w:color w:val="FFFFFF" w:themeColor="background1"/>
+                                <w:lang w:val="en-US"/>
+                              </w:rPr>
+                            </w:pPr>
+                            <w:r>
+                              <w:rPr>
+                                <w:rFonts w:ascii="Times New Roman" w:hAnsi="Times New Roman" w:cs="Times New Roman"/>
+                                <w:color w:val="FFFFFF" w:themeColor="background1"/>
+                                <w:lang w:val="en-US"/>
+                              </w:rPr>
+                              <w:t>broker</w:t>
+                            </w:r>
+                          </w:p>
+                          <w:p>
+                            <w:pPr>
+                              <w:jc w:val="center"/>
+                              <w:rPr>
+                                <w:rFonts w:ascii="Times New Roman" w:hAnsi="Times New Roman" w:cs="Times New Roman"/>
+                                <w:color w:val="000000" w:themeColor="text1"/>
+                              </w:rPr>
+                            </w:pPr>
+                            <w:r>
+                              <w:rPr>
+                                <w:rFonts w:ascii="Times New Roman" w:hAnsi="Times New Roman" w:cs="Times New Roman"/>
+                                <w:color w:val="FFFFFF" w:themeColor="background1"/>
+                                <w:lang w:val="en-US"/>
+                              </w:rPr>
+                              <w:t>object</w:t>
+                            </w:r>
+                          </w:p>
+                        </w:txbxContent>
+                      </wps:txbx>
+                      <wps:bodyPr rot="0" spcFirstLastPara="0" vertOverflow="overflow" horzOverflow="overflow" vert="horz" wrap="square" lIns="91440" tIns="45720" rIns="91440" bIns="45720" numCol="1" spcCol="0" rtlCol="0" fromWordArt="0" anchor="ctr" anchorCtr="0" forceAA="0" compatLnSpc="1">
+                        <a:prstTxWarp prst="textNoShape">
+                          <a:avLst/>
+                        </a:prstTxWarp>
+                        <a:noAutofit/>
+                      </wps:bodyPr>
+                    </wps:wsp>
+                  </a:graphicData>
+                </a:graphic>
+                <wp14:sizeRelH relativeFrom="margin">
+                  <wp14:pctWidth>0</wp14:pctWidth>
+                </wp14:sizeRelH>
+                <wp14:sizeRelV relativeFrom="margin">
+                  <wp14:pctHeight>0</wp14:pctHeight>
+                </wp14:sizeRelV>
+              </wp:anchor>
+            </w:drawing>
+          </mc:Choice>
+          <mc:Fallback>
+            <w:pict>
+              <v:roundrect w14:anchorId="08CEC78E" id="Rectangle à coins arrondis 10" o:spid="_x0000_s1027" style="position:absolute;left:0;text-align:left;margin-left:225.4pt;margin-top:4.5pt;width:71.25pt;height:50.25pt;z-index:251663360;visibility:visible;mso-wrap-style:square;mso-width-percent:0;mso-height-percent:0;mso-wrap-distance-left:9pt;mso-wrap-distance-top:0;mso-wrap-distance-right:9pt;mso-wrap-distance-bottom:0;mso-position-horizontal:absolute;mso-position-horizontal-relative:text;mso-position-vertical:absolute;mso-position-vertical-relative:text;mso-width-percent:0;mso-height-percent:0;mso-width-relative:margin;mso-height-relative:margin;v-text-anchor:middle" arcsize="10923f" o:gfxdata="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" fillcolor="#4472c4 [3204]" strokecolor="#1f3763 [1604]" strokeweight="1pt">
+                <v:stroke joinstyle="miter"/>
+                <v:textbox>
+                  <w:txbxContent>
+                    <w:p>
+                      <w:pPr>
+                        <w:jc w:val="center"/>
+                        <w:rPr>
+                          <w:rFonts w:ascii="Times New Roman" w:hAnsi="Times New Roman" w:cs="Times New Roman"/>
+                          <w:color w:val="FFFFFF" w:themeColor="background1"/>
+                          <w:lang w:val="en-US"/>
+                        </w:rPr>
+                      </w:pPr>
+                      <w:r>
+                        <w:rPr>
+                          <w:rFonts w:ascii="Times New Roman" w:hAnsi="Times New Roman" w:cs="Times New Roman"/>
+                          <w:color w:val="FFFFFF" w:themeColor="background1"/>
+                          <w:lang w:val="en-US"/>
+                        </w:rPr>
+                        <w:t>broker</w:t>
+                      </w:r>
+                    </w:p>
+                    <w:p>
+                      <w:pPr>
+                        <w:jc w:val="center"/>
+                        <w:rPr>
+                          <w:rFonts w:ascii="Times New Roman" w:hAnsi="Times New Roman" w:cs="Times New Roman"/>
+                          <w:color w:val="000000" w:themeColor="text1"/>
+                        </w:rPr>
+                      </w:pPr>
+                      <w:r>
+                        <w:rPr>
+                          <w:rFonts w:ascii="Times New Roman" w:hAnsi="Times New Roman" w:cs="Times New Roman"/>
+                          <w:color w:val="FFFFFF" w:themeColor="background1"/>
+                          <w:lang w:val="en-US"/>
+                        </w:rPr>
+                        <w:t>object</w:t>
+                      </w:r>
+                    </w:p>
+                  </w:txbxContent>
+                </v:textbox>
+              </v:roundrect>
+            </w:pict>
+          </mc:Fallback>
+        </mc:AlternateContent>
+      </w:r>
+      <w:r>
+        <w:rPr>
+          <w:rFonts w:asciiTheme="majorBidi" w:hAnsiTheme="majorBidi" w:cstheme="majorBidi"/>
+          <w:noProof/>
+          <w:sz w:val="24"/>
+          <w:szCs w:val="24"/>
+          <w:lang w:val="en-US"/>
+        </w:rPr>
+        <mc:AlternateContent>
+          <mc:Choice Requires="wps">
+            <w:drawing>
+              <wp:anchor distT="0" distB="0" distL="114300" distR="114300" simplePos="0" relativeHeight="251662336" behindDoc="0" locked="0" layoutInCell="1" allowOverlap="1" wp14:anchorId="0DAF6855" wp14:editId="33ABEA19">
+                <wp:simplePos x="0" y="0"/>
+                <wp:positionH relativeFrom="column">
+                  <wp:posOffset>1433830</wp:posOffset>
+                </wp:positionH>
+                <wp:positionV relativeFrom="paragraph">
+                  <wp:posOffset>57149</wp:posOffset>
+                </wp:positionV>
+                <wp:extent cx="904875" cy="638175"/>
+                <wp:effectExtent l="0" t="0" r="28575" b="28575"/>
+                <wp:wrapNone/>
+                <wp:docPr id="8" name="Rectangle à coins arrondis 8"/>
+                <wp:cNvGraphicFramePr/>
+                <a:graphic xmlns:a="http://schemas.openxmlformats.org/drawingml/2006/main">
+                  <a:graphicData uri="http://schemas.microsoft.com/office/word/2010/wordprocessingShape">
+                    <wps:wsp>
+                      <wps:cNvSpPr/>
+                      <wps:spPr>
+                        <a:xfrm>
+                          <a:off x="0" y="0"/>
+                          <a:ext cx="904875" cy="638175"/>
+                        </a:xfrm>
+                        <a:prstGeom prst="roundRect">
+                          <a:avLst/>
+                        </a:prstGeom>
+                      </wps:spPr>
+                      <wps:style>
+                        <a:lnRef idx="2">
+                          <a:schemeClr val="accent1">
+                            <a:shade val="50000"/>
+                          </a:schemeClr>
+                        </a:lnRef>
+                        <a:fillRef idx="1">
+                          <a:schemeClr val="accent1"/>
+                        </a:fillRef>
+                        <a:effectRef idx="0">
+                          <a:schemeClr val="accent1"/>
+                        </a:effectRef>
+                        <a:fontRef idx="minor">
+                          <a:schemeClr val="lt1"/>
+                        </a:fontRef>
+                      </wps:style>
+                      <wps:txbx>
+                        <w:txbxContent>
+                          <w:p>
+                            <w:pPr>
+                              <w:jc w:val="center"/>
+                              <w:rPr>
+                                <w:rFonts w:ascii="Times New Roman" w:hAnsi="Times New Roman" w:cs="Times New Roman"/>
+                                <w:lang w:val="en-US"/>
+                              </w:rPr>
+                            </w:pPr>
+                            <w:r>
+                              <w:rPr>
+                                <w:rFonts w:ascii="Times New Roman" w:hAnsi="Times New Roman" w:cs="Times New Roman"/>
+                                <w:lang w:val="en-US"/>
+                              </w:rPr>
+                              <w:t>info</w:t>
+                            </w:r>
+                          </w:p>
+                          <w:p>
+                            <w:pPr>
+                              <w:jc w:val="center"/>
+                              <w:rPr>
+                                <w:rFonts w:ascii="Times New Roman" w:hAnsi="Times New Roman" w:cs="Times New Roman"/>
+                                <w:lang w:val="en-US"/>
+                              </w:rPr>
+                            </w:pPr>
+                            <w:r>
+                              <w:rPr>
+                                <w:rFonts w:ascii="Times New Roman" w:hAnsi="Times New Roman" w:cs="Times New Roman"/>
+                                <w:lang w:val="en-US"/>
+                              </w:rPr>
+                              <w:t>object</w:t>
+                            </w:r>
+                          </w:p>
+                        </w:txbxContent>
+                      </wps:txbx>
+                      <wps:bodyPr rot="0" spcFirstLastPara="0" vertOverflow="overflow" horzOverflow="overflow" vert="horz" wrap="square" lIns="91440" tIns="45720" rIns="91440" bIns="45720" numCol="1" spcCol="0" rtlCol="0" fromWordArt="0" anchor="ctr" anchorCtr="0" forceAA="0" compatLnSpc="1">
+                        <a:prstTxWarp prst="textNoShape">
+                          <a:avLst/>
+                        </a:prstTxWarp>
+                        <a:noAutofit/>
+                      </wps:bodyPr>
+                    </wps:wsp>
+                  </a:graphicData>
+                </a:graphic>
+                <wp14:sizeRelH relativeFrom="margin">
+                  <wp14:pctWidth>0</wp14:pctWidth>
+                </wp14:sizeRelH>
+                <wp14:sizeRelV relativeFrom="margin">
+                  <wp14:pctHeight>0</wp14:pctHeight>
+                </wp14:sizeRelV>
+              </wp:anchor>
+            </w:drawing>
+          </mc:Choice>
+          <mc:Fallback>
+            <w:pict>
+              <v:roundrect w14:anchorId="0DAF6855" id="Rectangle à coins arrondis 8" o:spid="_x0000_s1028" style="position:absolute;left:0;text-align:left;margin-left:112.9pt;margin-top:4.5pt;width:71.25pt;height:50.25pt;z-index:251662336;visibility:visible;mso-wrap-style:square;mso-width-percent:0;mso-height-percent:0;mso-wrap-distance-left:9pt;mso-wrap-distance-top:0;mso-wrap-distance-right:9pt;mso-wrap-distance-bottom:0;mso-position-horizontal:absolute;mso-position-horizontal-relative:text;mso-position-vertical:absolute;mso-position-vertical-relative:text;mso-width-percent:0;mso-height-percent:0;mso-width-relative:margin;mso-height-relative:margin;v-text-anchor:middle" arcsize="10923f" o:gfxdata="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" fillcolor="#4472c4 [3204]" strokecolor="#1f3763 [1604]" strokeweight="1pt">
+                <v:stroke joinstyle="miter"/>
+                <v:textbox>
+                  <w:txbxContent>
+                    <w:p>
+                      <w:pPr>
+                        <w:jc w:val="center"/>
+                        <w:rPr>
+                          <w:rFonts w:ascii="Times New Roman" w:hAnsi="Times New Roman" w:cs="Times New Roman"/>
+                          <w:lang w:val="en-US"/>
+                        </w:rPr>
+                      </w:pPr>
+                      <w:r>
+                        <w:rPr>
+                          <w:rFonts w:ascii="Times New Roman" w:hAnsi="Times New Roman" w:cs="Times New Roman"/>
+                          <w:lang w:val="en-US"/>
+                        </w:rPr>
+                        <w:t>info</w:t>
+                      </w:r>
+                    </w:p>
+                    <w:p>
+                      <w:pPr>
+                        <w:jc w:val="center"/>
+                        <w:rPr>
+                          <w:rFonts w:ascii="Times New Roman" w:hAnsi="Times New Roman" w:cs="Times New Roman"/>
+                          <w:lang w:val="en-US"/>
+                        </w:rPr>
+                      </w:pPr>
+                      <w:r>
+                        <w:rPr>
+                          <w:rFonts w:ascii="Times New Roman" w:hAnsi="Times New Roman" w:cs="Times New Roman"/>
+                          <w:lang w:val="en-US"/>
+                        </w:rPr>
+                        <w:t>object</w:t>
+                      </w:r>
+                    </w:p>
+                  </w:txbxContent>
+                </v:textbox>
+              </v:roundrect>
+            </w:pict>
+          </mc:Fallback>
+        </mc:AlternateContent>
+      </w:r>
+      <w:r>
+        <w:rPr>
+          <w:rFonts w:asciiTheme="majorBidi" w:hAnsiTheme="majorBidi" w:cstheme="majorBidi"/>
+          <w:noProof/>
+          <w:sz w:val="24"/>
+          <w:szCs w:val="24"/>
+          <w:lang w:val="en-US"/>
+        </w:rPr>
+        <mc:AlternateContent>
+          <mc:Choice Requires="wps">
+            <w:drawing>
+              <wp:anchor distT="0" distB="0" distL="114300" distR="114300" simplePos="0" relativeHeight="251661312" behindDoc="0" locked="0" layoutInCell="1" allowOverlap="1" wp14:anchorId="127E3574" wp14:editId="5FDF87B9">
+                <wp:simplePos x="0" y="0"/>
+                <wp:positionH relativeFrom="column">
+                  <wp:posOffset>14605</wp:posOffset>
+                </wp:positionH>
+                <wp:positionV relativeFrom="paragraph">
+                  <wp:posOffset>38100</wp:posOffset>
+                </wp:positionV>
+                <wp:extent cx="904875" cy="638175"/>
+                <wp:effectExtent l="0" t="0" r="28575" b="28575"/>
+                <wp:wrapNone/>
+                <wp:docPr id="7" name="Rectangle à coins arrondis 7"/>
+                <wp:cNvGraphicFramePr/>
+                <a:graphic xmlns:a="http://schemas.openxmlformats.org/drawingml/2006/main">
+                  <a:graphicData uri="http://schemas.microsoft.com/office/word/2010/wordprocessingShape">
+                    <wps:wsp>
+                      <wps:cNvSpPr/>
+                      <wps:spPr>
+                        <a:xfrm>
+                          <a:off x="0" y="0"/>
+                          <a:ext cx="904875" cy="638175"/>
+                        </a:xfrm>
+                        <a:prstGeom prst="roundRect">
+                          <a:avLst/>
+                        </a:prstGeom>
+                        <a:solidFill>
+                          <a:schemeClr val="accent1"/>
+                        </a:solidFill>
+                      </wps:spPr>
+                      <wps:style>
+                        <a:lnRef idx="2">
+                          <a:schemeClr val="accent1">
+                            <a:shade val="50000"/>
+                          </a:schemeClr>
+                        </a:lnRef>
+                        <a:fillRef idx="1">
+                          <a:schemeClr val="accent1"/>
+                        </a:fillRef>
+                        <a:effectRef idx="0">
+                          <a:schemeClr val="accent1"/>
+                        </a:effectRef>
+                        <a:fontRef idx="minor">
+                          <a:schemeClr val="lt1"/>
+                        </a:fontRef>
+                      </wps:style>
+                      <wps:txbx>
+                        <w:txbxContent>
+                          <w:p>
+                            <w:pPr>
+                              <w:jc w:val="center"/>
+                              <w:rPr>
+                                <w:rFonts w:ascii="Times New Roman" w:hAnsi="Times New Roman" w:cs="Times New Roman"/>
+                              </w:rPr>
+                            </w:pPr>
+                            <w:r>
+                              <w:rPr>
+                                <w:rFonts w:ascii="Times New Roman" w:hAnsi="Times New Roman" w:cs="Times New Roman"/>
+                                <w:lang w:val="en-US"/>
+                              </w:rPr>
+                              <w:t>open</w:t>
+                            </w:r>
+                            <w:r>
+                              <w:rPr>
+                                <w:rFonts w:ascii="Times New Roman" w:hAnsi="Times New Roman" w:cs="Times New Roman"/>
+                                <w:lang w:val="en-US"/>
+                              </w:rPr>
+                              <w:t>ps</w:t>
+                            </w:r>
+                          </w:p>
+                          <w:p>
+                            <w:pPr>
+                              <w:jc w:val="center"/>
+                              <w:rPr>
+                                <w:rFonts w:ascii="Times New Roman" w:hAnsi="Times New Roman" w:cs="Times New Roman"/>
+                              </w:rPr>
+                            </w:pPr>
+                            <w:proofErr w:type="gramStart"/>
+                            <w:r>
+                              <w:rPr>
+                                <w:rFonts w:ascii="Times New Roman" w:hAnsi="Times New Roman" w:cs="Times New Roman"/>
+                              </w:rPr>
+                              <w:t>string</w:t>
+                            </w:r>
+                            <w:proofErr w:type="gramEnd"/>
+                          </w:p>
+                        </w:txbxContent>
+                      </wps:txbx>
+                      <wps:bodyPr rot="0" spcFirstLastPara="0" vertOverflow="overflow" horzOverflow="overflow" vert="horz" wrap="square" lIns="91440" tIns="45720" rIns="91440" bIns="45720" numCol="1" spcCol="0" rtlCol="0" fromWordArt="0" anchor="ctr" anchorCtr="0" forceAA="0" compatLnSpc="1">
+                        <a:prstTxWarp prst="textNoShape">
+                          <a:avLst/>
+                        </a:prstTxWarp>
+                        <a:noAutofit/>
+                      </wps:bodyPr>
+                    </wps:wsp>
+                  </a:graphicData>
+                </a:graphic>
+                <wp14:sizeRelH relativeFrom="margin">
+                  <wp14:pctWidth>0</wp14:pctWidth>
+                </wp14:sizeRelH>
+                <wp14:sizeRelV relativeFrom="margin">
+                  <wp14:pctHeight>0</wp14:pctHeight>
+                </wp14:sizeRelV>
+              </wp:anchor>
+            </w:drawing>
+          </mc:Choice>
+          <mc:Fallback>
+            <w:pict>
+              <v:roundrect w14:anchorId="127E3574" id="Rectangle à coins arrondis 7" o:spid="_x0000_s1029" style="position:absolute;left:0;text-align:left;margin-left:1.15pt;margin-top:3pt;width:71.25pt;height:50.25pt;z-index:251661312;visibility:visible;mso-wrap-style:square;mso-width-percent:0;mso-height-percent:0;mso-wrap-distance-left:9pt;mso-wrap-distance-top:0;mso-wrap-distance-right:9pt;mso-wrap-distance-bottom:0;mso-position-horizontal:absolute;mso-position-horizontal-relative:text;mso-position-vertical:absolute;mso-position-vertical-relative:text;mso-width-percent:0;mso-height-percent:0;mso-width-relative:margin;mso-height-relative:margin;v-text-anchor:middle" arcsize="10923f" o:gfxdata="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" fillcolor="#4472c4 [3204]" strokecolor="#1f3763 [1604]" strokeweight="1pt">
+                <v:stroke joinstyle="miter"/>
+                <v:textbox>
+                  <w:txbxContent>
+                    <w:p>
+                      <w:pPr>
+                        <w:jc w:val="center"/>
+                        <w:rPr>
+                          <w:rFonts w:ascii="Times New Roman" w:hAnsi="Times New Roman" w:cs="Times New Roman"/>
+                        </w:rPr>
+                      </w:pPr>
+                      <w:r>
+                        <w:rPr>
+                          <w:rFonts w:ascii="Times New Roman" w:hAnsi="Times New Roman" w:cs="Times New Roman"/>
+                          <w:lang w:val="en-US"/>
+                        </w:rPr>
+                        <w:t>open</w:t>
+                      </w:r>
+                      <w:r>
+                        <w:rPr>
+                          <w:rFonts w:ascii="Times New Roman" w:hAnsi="Times New Roman" w:cs="Times New Roman"/>
+                          <w:lang w:val="en-US"/>
+                        </w:rPr>
+                        <w:t>ps</w:t>
+                      </w:r>
+                    </w:p>
+                    <w:p>
+                      <w:pPr>
+                        <w:jc w:val="center"/>
+                        <w:rPr>
+                          <w:rFonts w:ascii="Times New Roman" w:hAnsi="Times New Roman" w:cs="Times New Roman"/>
+                        </w:rPr>
+                      </w:pPr>
+                      <w:proofErr w:type="gramStart"/>
+                      <w:r>
+                        <w:rPr>
+                          <w:rFonts w:ascii="Times New Roman" w:hAnsi="Times New Roman" w:cs="Times New Roman"/>
+                        </w:rPr>
+                        <w:t>string</w:t>
+                      </w:r>
+                      <w:proofErr w:type="gramEnd"/>
+                    </w:p>
+                  </w:txbxContent>
+                </v:textbox>
+              </v:roundrect>
+            </w:pict>
+          </mc:Fallback>
+        </mc:AlternateContent>
+      </w:r>
+    </w:p>
+    <w:p>
+      <w:pPr>
+        <w:spacing w:line="360" w:lineRule="auto"/>
+        <w:jc w:val="both"/>
+        <w:rPr>
+          <w:rFonts w:asciiTheme="majorBidi" w:hAnsiTheme="majorBidi" w:cstheme="majorBidi"/>
+          <w:sz w:val="24"/>
+          <w:szCs w:val="24"/>
+        </w:rPr>
+      </w:pPr>
+      <w:r>
+        <w:rPr>
+          <w:rFonts w:asciiTheme="majorBidi" w:hAnsiTheme="majorBidi" w:cstheme="majorBidi"/>
+          <w:noProof/>
+          <w:sz w:val="24"/>
+          <w:szCs w:val="24"/>
+          <w:lang w:val="en-US"/>
+        </w:rPr>
+        <mc:AlternateContent>
+          <mc:Choice Requires="wps">
+            <w:drawing>
+              <wp:anchor distT="0" distB="0" distL="114300" distR="114300" simplePos="0" relativeHeight="251675648" behindDoc="0" locked="0" layoutInCell="1" allowOverlap="1" wp14:anchorId="2D28D1E0" wp14:editId="12085C6A">
+                <wp:simplePos x="0" y="0"/>
+                <wp:positionH relativeFrom="column">
+                  <wp:posOffset>5324475</wp:posOffset>
+                </wp:positionH>
+                <wp:positionV relativeFrom="paragraph">
+                  <wp:posOffset>66040</wp:posOffset>
+                </wp:positionV>
+                <wp:extent cx="314325" cy="0"/>
+                <wp:effectExtent l="0" t="76200" r="9525" b="95250"/>
+                <wp:wrapNone/>
+                <wp:docPr id="26" name="Connecteur droit avec flèche 26"/>
+                <wp:cNvGraphicFramePr/>
+                <a:graphic xmlns:a="http://schemas.openxmlformats.org/drawingml/2006/main">
+                  <a:graphicData uri="http://schemas.microsoft.com/office/word/2010/wordprocessingShape">
+                    <wps:wsp>
+                      <wps:cNvCnPr/>
+                      <wps:spPr>
+                        <a:xfrm>
+                          <a:off x="0" y="0"/>
+                          <a:ext cx="314325" cy="0"/>
+                        </a:xfrm>
+                        <a:prstGeom prst="straightConnector1">
+                          <a:avLst/>
+                        </a:prstGeom>
+                        <a:ln>
+                          <a:solidFill>
+                            <a:schemeClr val="accent1">
+                              <a:lumMod val="75000"/>
+                            </a:schemeClr>
+                          </a:solidFill>
+                          <a:tailEnd type="triangle"/>
+                        </a:ln>
+                      </wps:spPr>
+                      <wps:style>
+                        <a:lnRef idx="1">
+                          <a:schemeClr val="accent1"/>
+                        </a:lnRef>
+                        <a:fillRef idx="0">
+                          <a:schemeClr val="accent1"/>
+                        </a:fillRef>
+                        <a:effectRef idx="0">
+                          <a:schemeClr val="accent1"/>
+                        </a:effectRef>
+                        <a:fontRef idx="minor">
+                          <a:schemeClr val="tx1"/>
+                        </a:fontRef>
+                      </wps:style>
+                      <wps:bodyPr/>
+                    </wps:wsp>
+                  </a:graphicData>
+                </a:graphic>
+              </wp:anchor>
+            </w:drawing>
+          </mc:Choice>
+          <mc:Fallback>
+            <w:pict>
+              <v:shapetype w14:anchorId="02985191" id="_x0000_t32" coordsize="21600,21600" o:spt="32" o:oned="t" path="m,l21600,21600e" filled="f">
+                <v:path arrowok="t" fillok="f" o:connecttype="none"/>
+                <o:lock v:ext="edit" shapetype="t"/>
+              </v:shapetype>
+              <v:shape id="Connecteur droit avec flèche 26" o:spid="_x0000_s1026" type="#_x0000_t32" style="position:absolute;margin-left:419.25pt;margin-top:5.2pt;width:24.75pt;height:0;z-index:251675648;visibility:visible;mso-wrap-style:square;mso-wrap-distance-left:9pt;mso-wrap-distance-top:0;mso-wrap-distance-right:9pt;mso-wrap-distance-bottom:0;mso-position-horizontal:absolute;mso-position-horizontal-relative:text;mso-position-vertical:absolute;mso-position-vertical-relative:text" o:gfxdata="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" strokecolor="#2f5496 [2404]" strokeweight=".5pt">
+                <v:stroke endarrow="block" joinstyle="miter"/>
+              </v:shape>
+            </w:pict>
+          </mc:Fallback>
+        </mc:AlternateContent>
+      </w:r>
+      <w:r>
+        <w:rPr>
+          <w:rFonts w:asciiTheme="majorBidi" w:hAnsiTheme="majorBidi" w:cstheme="majorBidi"/>
+          <w:noProof/>
+          <w:sz w:val="24"/>
+          <w:szCs w:val="24"/>
+          <w:lang w:val="en-US"/>
+        </w:rPr>
+        <mc:AlternateContent>
+          <mc:Choice Requires="wps">
+            <w:drawing>
+              <wp:anchor distT="0" distB="0" distL="114300" distR="114300" simplePos="0" relativeHeight="251671552" behindDoc="0" locked="0" layoutInCell="1" allowOverlap="1" wp14:anchorId="65CE0068" wp14:editId="2AF294F0">
+                <wp:simplePos x="0" y="0"/>
+                <wp:positionH relativeFrom="column">
+                  <wp:posOffset>3876675</wp:posOffset>
+                </wp:positionH>
+                <wp:positionV relativeFrom="paragraph">
+                  <wp:posOffset>76200</wp:posOffset>
+                </wp:positionV>
+                <wp:extent cx="314325" cy="0"/>
+                <wp:effectExtent l="0" t="76200" r="9525" b="95250"/>
+                <wp:wrapNone/>
+                <wp:docPr id="21" name="Connecteur droit avec flèche 21"/>
+                <wp:cNvGraphicFramePr/>
+                <a:graphic xmlns:a="http://schemas.openxmlformats.org/drawingml/2006/main">
+                  <a:graphicData uri="http://schemas.microsoft.com/office/word/2010/wordprocessingShape">
+                    <wps:wsp>
+                      <wps:cNvCnPr/>
+                      <wps:spPr>
+                        <a:xfrm>
+                          <a:off x="0" y="0"/>
+                          <a:ext cx="314325" cy="0"/>
+                        </a:xfrm>
+                        <a:prstGeom prst="straightConnector1">
+                          <a:avLst/>
+                        </a:prstGeom>
+                        <a:ln>
+                          <a:solidFill>
+                            <a:schemeClr val="accent1">
+                              <a:lumMod val="75000"/>
+                            </a:schemeClr>
+                          </a:solidFill>
+                          <a:tailEnd type="triangle"/>
+                        </a:ln>
+                      </wps:spPr>
+                      <wps:style>
+                        <a:lnRef idx="1">
+                          <a:schemeClr val="accent1"/>
+                        </a:lnRef>
+                        <a:fillRef idx="0">
+                          <a:schemeClr val="accent1"/>
+                        </a:fillRef>
+                        <a:effectRef idx="0">
+                          <a:schemeClr val="accent1"/>
+                        </a:effectRef>
+                        <a:fontRef idx="minor">
+                          <a:schemeClr val="tx1"/>
+                        </a:fontRef>
+                      </wps:style>
+                      <wps:bodyPr/>
+                    </wps:wsp>
+                  </a:graphicData>
+                </a:graphic>
+              </wp:anchor>
+            </w:drawing>
+          </mc:Choice>
+          <mc:Fallback>
+            <w:pict>
+              <v:shape w14:anchorId="6EBA44C9" id="Connecteur droit avec flèche 21" o:spid="_x0000_s1026" type="#_x0000_t32" style="position:absolute;margin-left:305.25pt;margin-top:6pt;width:24.75pt;height:0;z-index:251671552;visibility:visible;mso-wrap-style:square;mso-wrap-distance-left:9pt;mso-wrap-distance-top:0;mso-wrap-distance-right:9pt;mso-wrap-distance-bottom:0;mso-position-horizontal:absolute;mso-position-horizontal-relative:text;mso-position-vertical:absolute;mso-position-vertical-relative:text" o:gfxdata="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" strokecolor="#2f5496 [2404]" strokeweight=".5pt">
+                <v:stroke endarrow="block" joinstyle="miter"/>
+              </v:shape>
+            </w:pict>
+          </mc:Fallback>
+        </mc:AlternateContent>
+      </w:r>
+      <w:r>
+        <w:rPr>
+          <w:rFonts w:asciiTheme="majorBidi" w:hAnsiTheme="majorBidi" w:cstheme="majorBidi"/>
+          <w:noProof/>
+          <w:sz w:val="24"/>
+          <w:szCs w:val="24"/>
+          <w:lang w:val="en-US"/>
+        </w:rPr>
+        <mc:AlternateContent>
+          <mc:Choice Requires="wps">
+            <w:drawing>
+              <wp:anchor distT="0" distB="0" distL="114300" distR="114300" simplePos="0" relativeHeight="251670528" behindDoc="0" locked="0" layoutInCell="1" allowOverlap="1" wp14:anchorId="37487808" wp14:editId="72319143">
+                <wp:simplePos x="0" y="0"/>
+                <wp:positionH relativeFrom="column">
+                  <wp:posOffset>2428875</wp:posOffset>
+                </wp:positionH>
+                <wp:positionV relativeFrom="paragraph">
+                  <wp:posOffset>56515</wp:posOffset>
+                </wp:positionV>
+                <wp:extent cx="314325" cy="0"/>
+                <wp:effectExtent l="0" t="76200" r="9525" b="95250"/>
+                <wp:wrapNone/>
+                <wp:docPr id="20" name="Connecteur droit avec flèche 20"/>
+                <wp:cNvGraphicFramePr/>
+                <a:graphic xmlns:a="http://schemas.openxmlformats.org/drawingml/2006/main">
+                  <a:graphicData uri="http://schemas.microsoft.com/office/word/2010/wordprocessingShape">
+                    <wps:wsp>
+                      <wps:cNvCnPr/>
+                      <wps:spPr>
+                        <a:xfrm>
+                          <a:off x="0" y="0"/>
+                          <a:ext cx="314325" cy="0"/>
+                        </a:xfrm>
+                        <a:prstGeom prst="straightConnector1">
+                          <a:avLst/>
+                        </a:prstGeom>
+                        <a:ln>
+                          <a:solidFill>
+                            <a:schemeClr val="accent1">
+                              <a:lumMod val="75000"/>
+                            </a:schemeClr>
+                          </a:solidFill>
+                          <a:tailEnd type="triangle"/>
+                        </a:ln>
+                      </wps:spPr>
+                      <wps:style>
+                        <a:lnRef idx="1">
+                          <a:schemeClr val="accent1"/>
+                        </a:lnRef>
+                        <a:fillRef idx="0">
+                          <a:schemeClr val="accent1"/>
+                        </a:fillRef>
+                        <a:effectRef idx="0">
+                          <a:schemeClr val="accent1"/>
+                        </a:effectRef>
+                        <a:fontRef idx="minor">
+                          <a:schemeClr val="tx1"/>
+                        </a:fontRef>
+                      </wps:style>
+                      <wps:bodyPr/>
+                    </wps:wsp>
+                  </a:graphicData>
+                </a:graphic>
+                <wp14:sizeRelH relativeFrom="margin">
+                  <wp14:pctWidth>0</wp14:pctWidth>
+                </wp14:sizeRelH>
+                <wp14:sizeRelV relativeFrom="margin">
+                  <wp14:pctHeight>0</wp14:pctHeight>
+                </wp14:sizeRelV>
+              </wp:anchor>
+            </w:drawing>
+          </mc:Choice>
+          <mc:Fallback>
+            <w:pict>
+              <v:shape w14:anchorId="415E8E57" id="Connecteur droit avec flèche 20" o:spid="_x0000_s1026" type="#_x0000_t32" style="position:absolute;margin-left:191.25pt;margin-top:4.45pt;width:24.75pt;height:0;z-index:251670528;visibility:visible;mso-wrap-style:square;mso-width-percent:0;mso-height-percent:0;mso-wrap-distance-left:9pt;mso-wrap-distance-top:0;mso-wrap-distance-right:9pt;mso-wrap-distance-bottom:0;mso-position-horizontal:absolute;mso-position-horizontal-relative:text;mso-position-vertical:absolute;mso-position-vertical-relative:text;mso-width-percent:0;mso-height-percent:0;mso-width-relative:margin;mso-height-relative:margin" o:gfxdata="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" strokecolor="#2f5496 [2404]" strokeweight=".5pt">
+                <v:stroke endarrow="block" joinstyle="miter"/>
+              </v:shape>
+            </w:pict>
+          </mc:Fallback>
+        </mc:AlternateContent>
+      </w:r>
+      <w:r>
+        <w:rPr>
+          <w:rFonts w:asciiTheme="majorBidi" w:hAnsiTheme="majorBidi" w:cstheme="majorBidi"/>
+          <w:noProof/>
+          <w:sz w:val="24"/>
+          <w:szCs w:val="24"/>
+          <w:lang w:val="en-US"/>
+        </w:rPr>
+        <mc:AlternateContent>
+          <mc:Choice Requires="wps">
+            <w:drawing>
+              <wp:anchor distT="0" distB="0" distL="114300" distR="114300" simplePos="0" relativeHeight="251669504" behindDoc="0" locked="0" layoutInCell="1" allowOverlap="1" wp14:anchorId="729EA6AE" wp14:editId="4B6D5E6A">
+                <wp:simplePos x="0" y="0"/>
+                <wp:positionH relativeFrom="column">
+                  <wp:posOffset>1024255</wp:posOffset>
+                </wp:positionH>
+                <wp:positionV relativeFrom="paragraph">
+                  <wp:posOffset>50800</wp:posOffset>
+                </wp:positionV>
+                <wp:extent cx="314325" cy="0"/>
+                <wp:effectExtent l="0" t="76200" r="9525" b="95250"/>
+                <wp:wrapNone/>
+                <wp:docPr id="19" name="Connecteur droit avec flèche 19"/>
+                <wp:cNvGraphicFramePr/>
+                <a:graphic xmlns:a="http://schemas.openxmlformats.org/drawingml/2006/main">
+                  <a:graphicData uri="http://schemas.microsoft.com/office/word/2010/wordprocessingShape">
+                    <wps:wsp>
+                      <wps:cNvCnPr/>
+                      <wps:spPr>
+                        <a:xfrm>
+                          <a:off x="0" y="0"/>
+                          <a:ext cx="314325" cy="0"/>
+                        </a:xfrm>
+                        <a:prstGeom prst="straightConnector1">
+                          <a:avLst/>
+                        </a:prstGeom>
+                        <a:ln>
+                          <a:solidFill>
+                            <a:schemeClr val="accent1">
+                              <a:lumMod val="75000"/>
+                            </a:schemeClr>
+                          </a:solidFill>
+                          <a:tailEnd type="triangle"/>
+                        </a:ln>
+                      </wps:spPr>
+                      <wps:style>
+                        <a:lnRef idx="1">
+                          <a:schemeClr val="accent1"/>
+                        </a:lnRef>
+                        <a:fillRef idx="0">
+                          <a:schemeClr val="accent1"/>
+                        </a:fillRef>
+                        <a:effectRef idx="0">
+                          <a:schemeClr val="accent1"/>
+                        </a:effectRef>
+                        <a:fontRef idx="minor">
+                          <a:schemeClr val="tx1"/>
+                        </a:fontRef>
+                      </wps:style>
+                      <wps:bodyPr/>
+                    </wps:wsp>
+                  </a:graphicData>
+                </a:graphic>
+              </wp:anchor>
+            </w:drawing>
+          </mc:Choice>
+          <mc:Fallback>
+            <w:pict>
+              <v:shape w14:anchorId="32B7B589" id="Connecteur droit avec flèche 19" o:spid="_x0000_s1026" type="#_x0000_t32" style="position:absolute;margin-left:80.65pt;margin-top:4pt;width:24.75pt;height:0;z-index:251669504;visibility:visible;mso-wrap-style:square;mso-wrap-distance-left:9pt;mso-wrap-distance-top:0;mso-wrap-distance-right:9pt;mso-wrap-distance-bottom:0;mso-position-horizontal:absolute;mso-position-horizontal-relative:text;mso-position-vertical:absolute;mso-position-vertical-relative:text" o:gfxdata="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" strokecolor="#2f5496 [2404]" strokeweight=".5pt">
+                <v:stroke endarrow="block" joinstyle="miter"/>
+              </v:shape>
+            </w:pict>
+          </mc:Fallback>
+        </mc:AlternateContent>
+      </w:r>
+    </w:p>
+    <w:p>
+      <w:pPr>
+        <w:spacing w:line="360" w:lineRule="auto"/>
+        <w:jc w:val="both"/>
+        <w:rPr>
+          <w:rFonts w:asciiTheme="majorBidi" w:hAnsiTheme="majorBidi" w:cstheme="majorBidi"/>
+          <w:sz w:val="24"/>
+          <w:szCs w:val="24"/>
+        </w:rPr>
+      </w:pPr>
+    </w:p>
+    <w:p>
+      <w:pPr>
+        <w:spacing w:line="360" w:lineRule="auto"/>
+        <w:jc w:val="both"/>
+        <w:rPr>
+          <w:rFonts w:asciiTheme="majorBidi" w:hAnsiTheme="majorBidi" w:cstheme="majorBidi"/>
+          <w:sz w:val="24"/>
+          <w:szCs w:val="24"/>
+        </w:rPr>
+      </w:pPr>
+      <w:r>
+        <w:rPr>
+          <w:rFonts w:asciiTheme="majorBidi" w:hAnsiTheme="majorBidi" w:cstheme="majorBidi"/>
+          <w:noProof/>
+          <w:sz w:val="24"/>
+          <w:szCs w:val="24"/>
+          <w:lang w:val="en-US"/>
+        </w:rPr>
+        <mc:AlternateContent>
+          <mc:Choice Requires="wps">
+            <w:drawing>
+              <wp:anchor distT="0" distB="0" distL="114300" distR="114300" simplePos="0" relativeHeight="251679744" behindDoc="0" locked="0" layoutInCell="1" allowOverlap="1" wp14:anchorId="2B375CAF" wp14:editId="2E2AFEC3">
+                <wp:simplePos x="0" y="0"/>
+                <wp:positionH relativeFrom="column">
+                  <wp:posOffset>5291455</wp:posOffset>
+                </wp:positionH>
+                <wp:positionV relativeFrom="paragraph">
+                  <wp:posOffset>308610</wp:posOffset>
+                </wp:positionV>
+                <wp:extent cx="314325" cy="0"/>
+                <wp:effectExtent l="0" t="76200" r="9525" b="95250"/>
+                <wp:wrapNone/>
+                <wp:docPr id="4" name="Connecteur droit avec flèche 4"/>
+                <wp:cNvGraphicFramePr/>
+                <a:graphic xmlns:a="http://schemas.openxmlformats.org/drawingml/2006/main">
+                  <a:graphicData uri="http://schemas.microsoft.com/office/word/2010/wordprocessingShape">
+                    <wps:wsp>
+                      <wps:cNvCnPr/>
+                      <wps:spPr>
+                        <a:xfrm>
+                          <a:off x="0" y="0"/>
+                          <a:ext cx="314325" cy="0"/>
+                        </a:xfrm>
+                        <a:prstGeom prst="straightConnector1">
+                          <a:avLst/>
+                        </a:prstGeom>
+                        <a:ln>
+                          <a:solidFill>
+                            <a:schemeClr val="accent1">
+                              <a:lumMod val="75000"/>
+                            </a:schemeClr>
+                          </a:solidFill>
+                          <a:tailEnd type="triangle"/>
+                        </a:ln>
+                      </wps:spPr>
+                      <wps:style>
+                        <a:lnRef idx="1">
+                          <a:schemeClr val="accent1"/>
+                        </a:lnRef>
+                        <a:fillRef idx="0">
+                          <a:schemeClr val="accent1"/>
+                        </a:fillRef>
+                        <a:effectRef idx="0">
+                          <a:schemeClr val="accent1"/>
+                        </a:effectRef>
+                        <a:fontRef idx="minor">
+                          <a:schemeClr val="tx1"/>
+                        </a:fontRef>
+                      </wps:style>
+                      <wps:bodyPr/>
+                    </wps:wsp>
+                  </a:graphicData>
+                </a:graphic>
+              </wp:anchor>
+            </w:drawing>
+          </mc:Choice>
+          <mc:Fallback>
+            <w:pict>
+              <v:shape w14:anchorId="6E72C77E" id="Connecteur droit avec flèche 4" o:spid="_x0000_s1026" type="#_x0000_t32" style="position:absolute;margin-left:416.65pt;margin-top:24.3pt;width:24.75pt;height:0;z-index:251679744;visibility:visible;mso-wrap-style:square;mso-wrap-distance-left:9pt;mso-wrap-distance-top:0;mso-wrap-distance-right:9pt;mso-wrap-distance-bottom:0;mso-position-horizontal:absolute;mso-position-horizontal-relative:text;mso-position-vertical:absolute;mso-position-vertical-relative:text" o:gfxdata="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" strokecolor="#2f5496 [2404]" strokeweight=".5pt">
+                <v:stroke endarrow="block" joinstyle="miter"/>
+              </v:shape>
+            </w:pict>
+          </mc:Fallback>
+        </mc:AlternateContent>
+      </w:r>
+      <w:r>
+        <w:rPr>
+          <w:rFonts w:asciiTheme="majorBidi" w:hAnsiTheme="majorBidi" w:cstheme="majorBidi"/>
+          <w:noProof/>
+          <w:sz w:val="24"/>
+          <w:szCs w:val="24"/>
+          <w:lang w:val="en-US"/>
+        </w:rPr>
+        <mc:AlternateContent>
+          <mc:Choice Requires="wps">
+            <w:drawing>
+              <wp:anchor distT="0" distB="0" distL="114300" distR="114300" simplePos="0" relativeHeight="251667456" behindDoc="0" locked="0" layoutInCell="1" allowOverlap="1" wp14:anchorId="7022D473" wp14:editId="7F9704BA">
+                <wp:simplePos x="0" y="0"/>
+                <wp:positionH relativeFrom="column">
+                  <wp:posOffset>4434206</wp:posOffset>
+                </wp:positionH>
+                <wp:positionV relativeFrom="paragraph">
+                  <wp:posOffset>13335</wp:posOffset>
+                </wp:positionV>
+                <wp:extent cx="800100" cy="590550"/>
+                <wp:effectExtent l="0" t="0" r="19050" b="19050"/>
+                <wp:wrapNone/>
+                <wp:docPr id="15" name="Rectangle à coins arrondis 15"/>
+                <wp:cNvGraphicFramePr/>
+                <a:graphic xmlns:a="http://schemas.openxmlformats.org/drawingml/2006/main">
+                  <a:graphicData uri="http://schemas.microsoft.com/office/word/2010/wordprocessingShape">
+                    <wps:wsp>
+                      <wps:cNvSpPr/>
+                      <wps:spPr>
+                        <a:xfrm>
+                          <a:off x="0" y="0"/>
+                          <a:ext cx="800100" cy="590550"/>
+                        </a:xfrm>
+                        <a:prstGeom prst="roundRect">
+                          <a:avLst/>
+                        </a:prstGeom>
+                        <a:solidFill>
+                          <a:schemeClr val="bg1"/>
+                        </a:solidFill>
+                      </wps:spPr>
+                      <wps:style>
+                        <a:lnRef idx="2">
+                          <a:schemeClr val="accent1">
+                            <a:shade val="50000"/>
+                          </a:schemeClr>
+                        </a:lnRef>
+                        <a:fillRef idx="1">
+                          <a:schemeClr val="accent1"/>
+                        </a:fillRef>
+                        <a:effectRef idx="0">
+                          <a:schemeClr val="accent1"/>
+                        </a:effectRef>
+                        <a:fontRef idx="minor">
+                          <a:schemeClr val="lt1"/>
+                        </a:fontRef>
+                      </wps:style>
+                      <wps:txbx>
+                        <w:txbxContent>
+                          <w:p>
+                            <w:pPr>
+                              <w:jc w:val="center"/>
+                              <w:rPr>
+                                <w:rFonts w:ascii="Times New Roman" w:hAnsi="Times New Roman" w:cs="Times New Roman"/>
+                                <w:color w:val="000000" w:themeColor="text1"/>
+                                <w:lang w:val="en-US"/>
+                              </w:rPr>
+                            </w:pPr>
+                            <w:r>
+                              <w:rPr>
+                                <w:rFonts w:ascii="Times New Roman" w:hAnsi="Times New Roman" w:cs="Times New Roman"/>
+                                <w:color w:val="000000" w:themeColor="text1"/>
+                                <w:lang w:val="en-US"/>
+                              </w:rPr>
+                              <w:t>tags</w:t>
+                            </w:r>
+                          </w:p>
+                          <w:p>
+                            <w:pPr>
+                              <w:jc w:val="center"/>
+                              <w:rPr>
+                                <w:rFonts w:ascii="Times New Roman" w:hAnsi="Times New Roman" w:cs="Times New Roman"/>
+                                <w:color w:val="000000" w:themeColor="text1"/>
+                                <w:lang w:val="en-US"/>
+                              </w:rPr>
+                            </w:pPr>
+                            <w:r>
+                              <w:rPr>
+                                <w:rFonts w:ascii="Times New Roman" w:hAnsi="Times New Roman" w:cs="Times New Roman"/>
+                                <w:color w:val="000000" w:themeColor="text1"/>
+                                <w:lang w:val="en-US"/>
+                              </w:rPr>
+                              <w:t>object</w:t>
+                            </w:r>
+                          </w:p>
+                        </w:txbxContent>
+                      </wps:txbx>
+                      <wps:bodyPr rot="0" spcFirstLastPara="0" vertOverflow="overflow" horzOverflow="overflow" vert="horz" wrap="square" lIns="91440" tIns="45720" rIns="91440" bIns="45720" numCol="1" spcCol="0" rtlCol="0" fromWordArt="0" anchor="ctr" anchorCtr="0" forceAA="0" compatLnSpc="1">
+                        <a:prstTxWarp prst="textNoShape">
+                          <a:avLst/>
+                        </a:prstTxWarp>
+                        <a:noAutofit/>
+                      </wps:bodyPr>
+                    </wps:wsp>
+                  </a:graphicData>
+                </a:graphic>
+                <wp14:sizeRelH relativeFrom="margin">
+                  <wp14:pctWidth>0</wp14:pctWidth>
+                </wp14:sizeRelH>
+                <wp14:sizeRelV relativeFrom="margin">
+                  <wp14:pctHeight>0</wp14:pctHeight>
+                </wp14:sizeRelV>
+              </wp:anchor>
+            </w:drawing>
+          </mc:Choice>
+          <mc:Fallback>
+            <w:pict>
+              <v:roundrect w14:anchorId="7022D473" id="Rectangle à coins arrondis 15" o:spid="_x0000_s1030" style="position:absolute;left:0;text-align:left;margin-left:349.15pt;margin-top:1.05pt;width:63pt;height:46.5pt;z-index:251667456;visibility:visible;mso-wrap-style:square;mso-width-percent:0;mso-height-percent:0;mso-wrap-distance-left:9pt;mso-wrap-distance-top:0;mso-wrap-distance-right:9pt;mso-wrap-distance-bottom:0;mso-position-horizontal:absolute;mso-position-horizontal-relative:text;mso-position-vertical:absolute;mso-position-vertical-relative:text;mso-width-percent:0;mso-height-percent:0;mso-width-relative:margin;mso-height-relative:margin;v-text-anchor:middle" arcsize="10923f" o:gfxdata="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" fillcolor="white [3212]" strokecolor="#1f3763 [1604]" strokeweight="1pt">
+                <v:stroke joinstyle="miter"/>
+                <v:textbox>
+                  <w:txbxContent>
+                    <w:p>
+                      <w:pPr>
+                        <w:jc w:val="center"/>
+                        <w:rPr>
+                          <w:rFonts w:ascii="Times New Roman" w:hAnsi="Times New Roman" w:cs="Times New Roman"/>
+                          <w:color w:val="000000" w:themeColor="text1"/>
+                          <w:lang w:val="en-US"/>
+                        </w:rPr>
+                      </w:pPr>
+                      <w:r>
+                        <w:rPr>
+                          <w:rFonts w:ascii="Times New Roman" w:hAnsi="Times New Roman" w:cs="Times New Roman"/>
+                          <w:color w:val="000000" w:themeColor="text1"/>
+                          <w:lang w:val="en-US"/>
+                        </w:rPr>
+                        <w:t>tags</w:t>
+                      </w:r>
+                    </w:p>
+                    <w:p>
+                      <w:pPr>
+                        <w:jc w:val="center"/>
+                        <w:rPr>
+                          <w:rFonts w:ascii="Times New Roman" w:hAnsi="Times New Roman" w:cs="Times New Roman"/>
+                          <w:color w:val="000000" w:themeColor="text1"/>
+                          <w:lang w:val="en-US"/>
+                        </w:rPr>
+                      </w:pPr>
+                      <w:r>
+                        <w:rPr>
+                          <w:rFonts w:ascii="Times New Roman" w:hAnsi="Times New Roman" w:cs="Times New Roman"/>
+                          <w:color w:val="000000" w:themeColor="text1"/>
+                          <w:lang w:val="en-US"/>
+                        </w:rPr>
+                        <w:t>object</w:t>
+                      </w:r>
+                    </w:p>
+                  </w:txbxContent>
+                </v:textbox>
+              </v:roundrect>
+            </w:pict>
+          </mc:Fallback>
+        </mc:AlternateContent>
+      </w:r>
+      <w:r>
+        <w:rPr>
+          <w:rFonts w:asciiTheme="majorBidi" w:hAnsiTheme="majorBidi" w:cstheme="majorBidi"/>
+          <w:noProof/>
+          <w:sz w:val="24"/>
+          <w:szCs w:val="24"/>
+          <w:lang w:val="en-US"/>
+        </w:rPr>
+        <mc:AlternateContent>
+          <mc:Choice Requires="wps">
+            <w:drawing>
+              <wp:anchor distT="0" distB="0" distL="114300" distR="114300" simplePos="0" relativeHeight="251674624" behindDoc="0" locked="0" layoutInCell="1" allowOverlap="1" wp14:anchorId="09E1C4A7" wp14:editId="2A0F8ACE">
+                <wp:simplePos x="0" y="0"/>
+                <wp:positionH relativeFrom="column">
+                  <wp:posOffset>4038600</wp:posOffset>
+                </wp:positionH>
+                <wp:positionV relativeFrom="paragraph">
+                  <wp:posOffset>331470</wp:posOffset>
+                </wp:positionV>
+                <wp:extent cx="314325" cy="0"/>
+                <wp:effectExtent l="0" t="76200" r="9525" b="95250"/>
+                <wp:wrapNone/>
+                <wp:docPr id="24" name="Connecteur droit avec flèche 24"/>
+                <wp:cNvGraphicFramePr/>
+                <a:graphic xmlns:a="http://schemas.openxmlformats.org/drawingml/2006/main">
+                  <a:graphicData uri="http://schemas.microsoft.com/office/word/2010/wordprocessingShape">
+                    <wps:wsp>
+                      <wps:cNvCnPr/>
+                      <wps:spPr>
+                        <a:xfrm>
+                          <a:off x="0" y="0"/>
+                          <a:ext cx="314325" cy="0"/>
+                        </a:xfrm>
+                        <a:prstGeom prst="straightConnector1">
+                          <a:avLst/>
+                        </a:prstGeom>
+                        <a:ln>
+                          <a:solidFill>
+                            <a:schemeClr val="accent1">
+                              <a:lumMod val="75000"/>
+                            </a:schemeClr>
+                          </a:solidFill>
+                          <a:tailEnd type="triangle"/>
+                        </a:ln>
+                      </wps:spPr>
+                      <wps:style>
+                        <a:lnRef idx="1">
+                          <a:schemeClr val="accent1"/>
+                        </a:lnRef>
+                        <a:fillRef idx="0">
+                          <a:schemeClr val="accent1"/>
+                        </a:fillRef>
+                        <a:effectRef idx="0">
+                          <a:schemeClr val="accent1"/>
+                        </a:effectRef>
+                        <a:fontRef idx="minor">
+                          <a:schemeClr val="tx1"/>
+                        </a:fontRef>
+                      </wps:style>
+                      <wps:bodyPr/>
+                    </wps:wsp>
+                  </a:graphicData>
+                </a:graphic>
+              </wp:anchor>
+            </w:drawing>
+          </mc:Choice>
+          <mc:Fallback>
+            <w:pict>
+              <v:shape w14:anchorId="06D43462" id="Connecteur droit avec flèche 24" o:spid="_x0000_s1026" type="#_x0000_t32" style="position:absolute;margin-left:318pt;margin-top:26.1pt;width:24.75pt;height:0;z-index:251674624;visibility:visible;mso-wrap-style:square;mso-wrap-distance-left:9pt;mso-wrap-distance-top:0;mso-wrap-distance-right:9pt;mso-wrap-distance-bottom:0;mso-position-horizontal:absolute;mso-position-horizontal-relative:text;mso-position-vertical:absolute;mso-position-vertical-relative:text" o:gfxdata="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" strokecolor="#2f5496 [2404]" strokeweight=".5pt">
+                <v:stroke endarrow="block" joinstyle="miter"/>
+              </v:shape>
+            </w:pict>
+          </mc:Fallback>
+        </mc:AlternateContent>
+      </w:r>
+      <w:r>
+        <w:rPr>
+          <w:rFonts w:asciiTheme="majorBidi" w:hAnsiTheme="majorBidi" w:cstheme="majorBidi"/>
+          <w:noProof/>
+          <w:sz w:val="24"/>
+          <w:szCs w:val="24"/>
+          <w:lang w:val="en-US"/>
+        </w:rPr>
+        <mc:AlternateContent>
+          <mc:Choice Requires="wps">
+            <w:drawing>
+              <wp:anchor distT="0" distB="0" distL="114300" distR="114300" simplePos="0" relativeHeight="251666432" behindDoc="0" locked="0" layoutInCell="1" allowOverlap="1" wp14:anchorId="5BDB5F3F" wp14:editId="03DE3347">
+                <wp:simplePos x="0" y="0"/>
+                <wp:positionH relativeFrom="column">
+                  <wp:posOffset>2967355</wp:posOffset>
+                </wp:positionH>
+                <wp:positionV relativeFrom="paragraph">
+                  <wp:posOffset>9525</wp:posOffset>
+                </wp:positionV>
+                <wp:extent cx="1000125" cy="609600"/>
+                <wp:effectExtent l="0" t="0" r="28575" b="19050"/>
+                <wp:wrapNone/>
+                <wp:docPr id="14" name="Rectangle à coins arrondis 14"/>
+                <wp:cNvGraphicFramePr/>
+                <a:graphic xmlns:a="http://schemas.openxmlformats.org/drawingml/2006/main">
+                  <a:graphicData uri="http://schemas.microsoft.com/office/word/2010/wordprocessingShape">
+                    <wps:wsp>
+                      <wps:cNvSpPr/>
+                      <wps:spPr>
+                        <a:xfrm>
+                          <a:off x="0" y="0"/>
+                          <a:ext cx="1000125" cy="609600"/>
+                        </a:xfrm>
+                        <a:prstGeom prst="roundRect">
+                          <a:avLst/>
+                        </a:prstGeom>
+                        <a:solidFill>
+                          <a:schemeClr val="bg1"/>
+                        </a:solidFill>
+                      </wps:spPr>
+                      <wps:style>
+                        <a:lnRef idx="2">
+                          <a:schemeClr val="accent1">
+                            <a:shade val="50000"/>
+                          </a:schemeClr>
+                        </a:lnRef>
+                        <a:fillRef idx="1">
+                          <a:schemeClr val="accent1"/>
+                        </a:fillRef>
+                        <a:effectRef idx="0">
+                          <a:schemeClr val="accent1"/>
+                        </a:effectRef>
+                        <a:fontRef idx="minor">
+                          <a:schemeClr val="lt1"/>
+                        </a:fontRef>
+                      </wps:style>
+                      <wps:txbx>
+                        <w:txbxContent>
+                          <w:p>
+                            <w:pPr>
+                              <w:jc w:val="center"/>
+                              <w:rPr>
+                                <w:rFonts w:ascii="Times New Roman" w:hAnsi="Times New Roman" w:cs="Times New Roman"/>
+                                <w:color w:val="000000" w:themeColor="text1"/>
+                                <w:lang w:val="en-US"/>
+                              </w:rPr>
+                            </w:pPr>
+                            <w:r>
+                              <w:rPr>
+                                <w:rFonts w:ascii="Times New Roman" w:hAnsi="Times New Roman" w:cs="Times New Roman"/>
+                                <w:color w:val="000000" w:themeColor="text1"/>
+                                <w:lang w:val="en-US"/>
+                              </w:rPr>
+                              <w:t>security</w:t>
+                            </w:r>
+                          </w:p>
+                          <w:p>
+                            <w:pPr>
+                              <w:jc w:val="center"/>
+                              <w:rPr>
+                                <w:rFonts w:ascii="Times New Roman" w:hAnsi="Times New Roman" w:cs="Times New Roman"/>
+                                <w:lang w:val="en-US"/>
+                              </w:rPr>
+                            </w:pPr>
+                            <w:r>
+                              <w:rPr>
+                                <w:rFonts w:ascii="Times New Roman" w:hAnsi="Times New Roman" w:cs="Times New Roman"/>
+                                <w:color w:val="000000" w:themeColor="text1"/>
+                                <w:lang w:val="en-US"/>
+                              </w:rPr>
+                              <w:t>object</w:t>
+                            </w:r>
+                          </w:p>
+                        </w:txbxContent>
+                      </wps:txbx>
+                      <wps:bodyPr rot="0" spcFirstLastPara="0" vertOverflow="overflow" horzOverflow="overflow" vert="horz" wrap="square" lIns="91440" tIns="45720" rIns="91440" bIns="45720" numCol="1" spcCol="0" rtlCol="0" fromWordArt="0" anchor="ctr" anchorCtr="0" forceAA="0" compatLnSpc="1">
+                        <a:prstTxWarp prst="textNoShape">
+                          <a:avLst/>
+                        </a:prstTxWarp>
+                        <a:noAutofit/>
+                      </wps:bodyPr>
+                    </wps:wsp>
+                  </a:graphicData>
+                </a:graphic>
+                <wp14:sizeRelH relativeFrom="margin">
+                  <wp14:pctWidth>0</wp14:pctWidth>
+                </wp14:sizeRelH>
+                <wp14:sizeRelV relativeFrom="margin">
+                  <wp14:pctHeight>0</wp14:pctHeight>
+                </wp14:sizeRelV>
+              </wp:anchor>
+            </w:drawing>
+          </mc:Choice>
+          <mc:Fallback>
+            <w:pict>
+              <v:roundrect w14:anchorId="5BDB5F3F" id="Rectangle à coins arrondis 14" o:spid="_x0000_s1031" style="position:absolute;left:0;text-align:left;margin-left:233.65pt;margin-top:.75pt;width:78.75pt;height:48pt;z-index:251666432;visibility:visible;mso-wrap-style:square;mso-width-percent:0;mso-height-percent:0;mso-wrap-distance-left:9pt;mso-wrap-distance-top:0;mso-wrap-distance-right:9pt;mso-wrap-distance-bottom:0;mso-position-horizontal:absolute;mso-position-horizontal-relative:text;mso-position-vertical:absolute;mso-position-vertical-relative:text;mso-width-percent:0;mso-height-percent:0;mso-width-relative:margin;mso-height-relative:margin;v-text-anchor:middle" arcsize="10923f" o:gfxdata="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" fillcolor="white [3212]" strokecolor="#1f3763 [1604]" strokeweight="1pt">
+                <v:stroke joinstyle="miter"/>
+                <v:textbox>
+                  <w:txbxContent>
+                    <w:p>
+                      <w:pPr>
+                        <w:jc w:val="center"/>
+                        <w:rPr>
+                          <w:rFonts w:ascii="Times New Roman" w:hAnsi="Times New Roman" w:cs="Times New Roman"/>
+                          <w:color w:val="000000" w:themeColor="text1"/>
+                          <w:lang w:val="en-US"/>
+                        </w:rPr>
+                      </w:pPr>
+                      <w:r>
+                        <w:rPr>
+                          <w:rFonts w:ascii="Times New Roman" w:hAnsi="Times New Roman" w:cs="Times New Roman"/>
+                          <w:color w:val="000000" w:themeColor="text1"/>
+                          <w:lang w:val="en-US"/>
+                        </w:rPr>
+                        <w:t>security</w:t>
+                      </w:r>
+                    </w:p>
+                    <w:p>
+                      <w:pPr>
+                        <w:jc w:val="center"/>
+                        <w:rPr>
+                          <w:rFonts w:ascii="Times New Roman" w:hAnsi="Times New Roman" w:cs="Times New Roman"/>
+                          <w:lang w:val="en-US"/>
+                        </w:rPr>
+                      </w:pPr>
+                      <w:r>
+                        <w:rPr>
+                          <w:rFonts w:ascii="Times New Roman" w:hAnsi="Times New Roman" w:cs="Times New Roman"/>
+                          <w:color w:val="000000" w:themeColor="text1"/>
+                          <w:lang w:val="en-US"/>
+                        </w:rPr>
+                        <w:t>object</w:t>
+                      </w:r>
+                    </w:p>
+                  </w:txbxContent>
+                </v:textbox>
+              </v:roundrect>
+            </w:pict>
+          </mc:Fallback>
+        </mc:AlternateContent>
+      </w:r>
+      <w:r>
+        <w:rPr>
+          <w:rFonts w:asciiTheme="majorBidi" w:hAnsiTheme="majorBidi" w:cstheme="majorBidi"/>
+          <w:noProof/>
+          <w:sz w:val="24"/>
+          <w:szCs w:val="24"/>
+          <w:lang w:val="en-US"/>
+        </w:rPr>
+        <mc:AlternateContent>
+          <mc:Choice Requires="wps">
+            <w:drawing>
+              <wp:anchor distT="0" distB="0" distL="114300" distR="114300" simplePos="0" relativeHeight="251673600" behindDoc="0" locked="0" layoutInCell="1" allowOverlap="1" wp14:anchorId="3D991045" wp14:editId="628DF1D1">
+                <wp:simplePos x="0" y="0"/>
+                <wp:positionH relativeFrom="column">
+                  <wp:posOffset>2571750</wp:posOffset>
+                </wp:positionH>
+                <wp:positionV relativeFrom="paragraph">
+                  <wp:posOffset>331470</wp:posOffset>
+                </wp:positionV>
+                <wp:extent cx="314325" cy="0"/>
+                <wp:effectExtent l="0" t="76200" r="9525" b="95250"/>
+                <wp:wrapNone/>
+                <wp:docPr id="23" name="Connecteur droit avec flèche 23"/>
+                <wp:cNvGraphicFramePr/>
+                <a:graphic xmlns:a="http://schemas.openxmlformats.org/drawingml/2006/main">
+                  <a:graphicData uri="http://schemas.microsoft.com/office/word/2010/wordprocessingShape">
+                    <wps:wsp>
+                      <wps:cNvCnPr/>
+                      <wps:spPr>
+                        <a:xfrm>
+                          <a:off x="0" y="0"/>
+                          <a:ext cx="314325" cy="0"/>
+                        </a:xfrm>
+                        <a:prstGeom prst="straightConnector1">
+                          <a:avLst/>
+                        </a:prstGeom>
+                        <a:ln>
+                          <a:solidFill>
+                            <a:schemeClr val="accent1">
+                              <a:lumMod val="75000"/>
+                            </a:schemeClr>
+                          </a:solidFill>
+                          <a:tailEnd type="triangle"/>
+                        </a:ln>
+                      </wps:spPr>
+                      <wps:style>
+                        <a:lnRef idx="1">
+                          <a:schemeClr val="accent1"/>
+                        </a:lnRef>
+                        <a:fillRef idx="0">
+                          <a:schemeClr val="accent1"/>
+                        </a:fillRef>
+                        <a:effectRef idx="0">
+                          <a:schemeClr val="accent1"/>
+                        </a:effectRef>
+                        <a:fontRef idx="minor">
+                          <a:schemeClr val="tx1"/>
+                        </a:fontRef>
+                      </wps:style>
+                      <wps:bodyPr/>
+                    </wps:wsp>
+                  </a:graphicData>
+                </a:graphic>
+              </wp:anchor>
+            </w:drawing>
+          </mc:Choice>
+          <mc:Fallback>
+            <w:pict>
+              <v:shape w14:anchorId="68318291" id="Connecteur droit avec flèche 23" o:spid="_x0000_s1026" type="#_x0000_t32" style="position:absolute;margin-left:202.5pt;margin-top:26.1pt;width:24.75pt;height:0;z-index:251673600;visibility:visible;mso-wrap-style:square;mso-wrap-distance-left:9pt;mso-wrap-distance-top:0;mso-wrap-distance-right:9pt;mso-wrap-distance-bottom:0;mso-position-horizontal:absolute;mso-position-horizontal-relative:text;mso-position-vertical:absolute;mso-position-vertical-relative:text" o:gfxdata="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" strokecolor="#2f5496 [2404]" strokeweight=".5pt">
+                <v:stroke endarrow="block" joinstyle="miter"/>
+              </v:shape>
+            </w:pict>
+          </mc:Fallback>
+        </mc:AlternateContent>
+      </w:r>
+      <w:r>
+        <w:rPr>
+          <w:rFonts w:asciiTheme="majorBidi" w:hAnsiTheme="majorBidi" w:cstheme="majorBidi"/>
+          <w:noProof/>
+          <w:sz w:val="24"/>
+          <w:szCs w:val="24"/>
+          <w:lang w:val="en-US"/>
+        </w:rPr>
+        <mc:AlternateContent>
+          <mc:Choice Requires="wps">
+            <w:drawing>
+              <wp:anchor distT="0" distB="0" distL="114300" distR="114300" simplePos="0" relativeHeight="251665408" behindDoc="0" locked="0" layoutInCell="1" allowOverlap="1" wp14:anchorId="3A9AB356" wp14:editId="1BF7E9F2">
+                <wp:simplePos x="0" y="0"/>
+                <wp:positionH relativeFrom="margin">
+                  <wp:posOffset>1485900</wp:posOffset>
+                </wp:positionH>
+                <wp:positionV relativeFrom="paragraph">
+                  <wp:posOffset>9525</wp:posOffset>
+                </wp:positionV>
+                <wp:extent cx="1019175" cy="600075"/>
+                <wp:effectExtent l="0" t="0" r="28575" b="28575"/>
+                <wp:wrapNone/>
+                <wp:docPr id="12" name="Rectangle à coins arrondis 12"/>
+                <wp:cNvGraphicFramePr/>
+                <a:graphic xmlns:a="http://schemas.openxmlformats.org/drawingml/2006/main">
+                  <a:graphicData uri="http://schemas.microsoft.com/office/word/2010/wordprocessingShape">
+                    <wps:wsp>
+                      <wps:cNvSpPr/>
+                      <wps:spPr>
+                        <a:xfrm>
+                          <a:off x="0" y="0"/>
+                          <a:ext cx="1019175" cy="600075"/>
+                        </a:xfrm>
+                        <a:prstGeom prst="roundRect">
+                          <a:avLst/>
+                        </a:prstGeom>
+                        <a:solidFill>
+                          <a:schemeClr val="bg1"/>
+                        </a:solidFill>
+                      </wps:spPr>
+                      <wps:style>
+                        <a:lnRef idx="2">
+                          <a:schemeClr val="accent1">
+                            <a:shade val="50000"/>
+                          </a:schemeClr>
+                        </a:lnRef>
+                        <a:fillRef idx="1">
+                          <a:schemeClr val="accent1"/>
+                        </a:fillRef>
+                        <a:effectRef idx="0">
+                          <a:schemeClr val="accent1"/>
+                        </a:effectRef>
+                        <a:fontRef idx="minor">
+                          <a:schemeClr val="lt1"/>
+                        </a:fontRef>
+                      </wps:style>
+                      <wps:txbx>
+                        <w:txbxContent>
+                          <w:p>
+                            <w:pPr>
+                              <w:jc w:val="center"/>
+                              <w:rPr>
+                                <w:rFonts w:ascii="Times New Roman" w:hAnsi="Times New Roman" w:cs="Times New Roman"/>
+                                <w:color w:val="000000" w:themeColor="text1"/>
+                                <w:lang w:val="en-US"/>
+                              </w:rPr>
+                            </w:pPr>
+                            <w:r>
+                              <w:rPr>
+                                <w:rFonts w:ascii="Times New Roman" w:hAnsi="Times New Roman" w:cs="Times New Roman"/>
+                                <w:color w:val="000000" w:themeColor="text1"/>
+                                <w:lang w:val="en-US"/>
+                              </w:rPr>
+                              <w:t>components</w:t>
+                            </w:r>
+                          </w:p>
+                          <w:p>
+                            <w:pPr>
+                              <w:jc w:val="center"/>
+                              <w:rPr>
+                                <w:rFonts w:ascii="Times New Roman" w:hAnsi="Times New Roman" w:cs="Times New Roman"/>
+                                <w:color w:val="000000" w:themeColor="text1"/>
+                                <w:lang w:val="en-US"/>
+                              </w:rPr>
+                            </w:pPr>
+                            <w:r>
+                              <w:rPr>
+                                <w:rFonts w:ascii="Times New Roman" w:hAnsi="Times New Roman" w:cs="Times New Roman"/>
+                                <w:color w:val="000000" w:themeColor="text1"/>
+                                <w:lang w:val="en-US"/>
+                              </w:rPr>
+                              <w:t>object</w:t>
+                            </w:r>
+                          </w:p>
+                        </w:txbxContent>
+                      </wps:txbx>
+                      <wps:bodyPr rot="0" spcFirstLastPara="0" vertOverflow="overflow" horzOverflow="overflow" vert="horz" wrap="square" lIns="91440" tIns="45720" rIns="91440" bIns="45720" numCol="1" spcCol="0" rtlCol="0" fromWordArt="0" anchor="ctr" anchorCtr="0" forceAA="0" compatLnSpc="1">
+                        <a:prstTxWarp prst="textNoShape">
+                          <a:avLst/>
+                        </a:prstTxWarp>
+                        <a:noAutofit/>
+                      </wps:bodyPr>
+                    </wps:wsp>
+                  </a:graphicData>
+                </a:graphic>
+                <wp14:sizeRelH relativeFrom="margin">
+                  <wp14:pctWidth>0</wp14:pctWidth>
+                </wp14:sizeRelH>
+                <wp14:sizeRelV relativeFrom="margin">
+                  <wp14:pctHeight>0</wp14:pctHeight>
+                </wp14:sizeRelV>
+              </wp:anchor>
+            </w:drawing>
+          </mc:Choice>
+          <mc:Fallback>
+            <w:pict>
+              <v:roundrect w14:anchorId="3A9AB356" id="Rectangle à coins arrondis 12" o:spid="_x0000_s1032" style="position:absolute;left:0;text-align:left;margin-left:117pt;margin-top:.75pt;width:80.25pt;height:47.25pt;z-index:251665408;visibility:visible;mso-wrap-style:square;mso-width-percent:0;mso-height-percent:0;mso-wrap-distance-left:9pt;mso-wrap-distance-top:0;mso-wrap-distance-right:9pt;mso-wrap-distance-bottom:0;mso-position-horizontal:absolute;mso-position-horizontal-relative:margin;mso-position-vertical:absolute;mso-position-vertical-relative:text;mso-width-percent:0;mso-height-percent:0;mso-width-relative:margin;mso-height-relative:margin;v-text-anchor:middle" arcsize="10923f" o:gfxdata="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" fillcolor="white [3212]" strokecolor="#1f3763 [1604]" strokeweight="1pt">
+                <v:stroke joinstyle="miter"/>
+                <v:textbox>
+                  <w:txbxContent>
+                    <w:p>
+                      <w:pPr>
+                        <w:jc w:val="center"/>
+                        <w:rPr>
+                          <w:rFonts w:ascii="Times New Roman" w:hAnsi="Times New Roman" w:cs="Times New Roman"/>
+                          <w:color w:val="000000" w:themeColor="text1"/>
+                          <w:lang w:val="en-US"/>
+                        </w:rPr>
+                      </w:pPr>
+                      <w:r>
+                        <w:rPr>
+                          <w:rFonts w:ascii="Times New Roman" w:hAnsi="Times New Roman" w:cs="Times New Roman"/>
+                          <w:color w:val="000000" w:themeColor="text1"/>
+                          <w:lang w:val="en-US"/>
+                        </w:rPr>
+                        <w:t>components</w:t>
+                      </w:r>
+                    </w:p>
+                    <w:p>
+                      <w:pPr>
+                        <w:jc w:val="center"/>
+                        <w:rPr>
+                          <w:rFonts w:ascii="Times New Roman" w:hAnsi="Times New Roman" w:cs="Times New Roman"/>
+                          <w:color w:val="000000" w:themeColor="text1"/>
+                          <w:lang w:val="en-US"/>
+                        </w:rPr>
+                      </w:pPr>
+                      <w:r>
+                        <w:rPr>
+                          <w:rFonts w:ascii="Times New Roman" w:hAnsi="Times New Roman" w:cs="Times New Roman"/>
+                          <w:color w:val="000000" w:themeColor="text1"/>
+                          <w:lang w:val="en-US"/>
+                        </w:rPr>
+                        <w:t>object</w:t>
+                      </w:r>
+                    </w:p>
+                  </w:txbxContent>
+                </v:textbox>
+                <w10:wrap anchorx="margin"/>
+              </v:roundrect>
+            </w:pict>
+          </mc:Fallback>
+        </mc:AlternateContent>
+      </w:r>
+      <w:r>
+        <w:rPr>
+          <w:rFonts w:asciiTheme="majorBidi" w:hAnsiTheme="majorBidi" w:cstheme="majorBidi"/>
+          <w:noProof/>
+          <w:sz w:val="24"/>
+          <w:szCs w:val="24"/>
+          <w:lang w:val="en-US"/>
+        </w:rPr>
+        <mc:AlternateContent>
+          <mc:Choice Requires="wps">
+            <w:drawing>
+              <wp:anchor distT="0" distB="0" distL="114300" distR="114300" simplePos="0" relativeHeight="251672576" behindDoc="0" locked="0" layoutInCell="1" allowOverlap="1" wp14:anchorId="2F91AEC9" wp14:editId="6F06F8A5">
+                <wp:simplePos x="0" y="0"/>
+                <wp:positionH relativeFrom="column">
+                  <wp:posOffset>1085850</wp:posOffset>
+                </wp:positionH>
+                <wp:positionV relativeFrom="paragraph">
+                  <wp:posOffset>331470</wp:posOffset>
+                </wp:positionV>
+                <wp:extent cx="314325" cy="0"/>
+                <wp:effectExtent l="0" t="76200" r="9525" b="95250"/>
+                <wp:wrapNone/>
+                <wp:docPr id="22" name="Connecteur droit avec flèche 22"/>
+                <wp:cNvGraphicFramePr/>
+                <a:graphic xmlns:a="http://schemas.openxmlformats.org/drawingml/2006/main">
+                  <a:graphicData uri="http://schemas.microsoft.com/office/word/2010/wordprocessingShape">
+                    <wps:wsp>
+                      <wps:cNvCnPr/>
+                      <wps:spPr>
+                        <a:xfrm>
+                          <a:off x="0" y="0"/>
+                          <a:ext cx="314325" cy="0"/>
+                        </a:xfrm>
+                        <a:prstGeom prst="straightConnector1">
+                          <a:avLst/>
+                        </a:prstGeom>
+                        <a:ln>
+                          <a:solidFill>
+                            <a:schemeClr val="accent1">
+                              <a:lumMod val="75000"/>
+                            </a:schemeClr>
+                          </a:solidFill>
+                          <a:tailEnd type="triangle"/>
+                        </a:ln>
+                      </wps:spPr>
+                      <wps:style>
+                        <a:lnRef idx="1">
+                          <a:schemeClr val="accent1"/>
+                        </a:lnRef>
+                        <a:fillRef idx="0">
+                          <a:schemeClr val="accent1"/>
+                        </a:fillRef>
+                        <a:effectRef idx="0">
+                          <a:schemeClr val="accent1"/>
+                        </a:effectRef>
+                        <a:fontRef idx="minor">
+                          <a:schemeClr val="tx1"/>
+                        </a:fontRef>
+                      </wps:style>
+                      <wps:bodyPr/>
+                    </wps:wsp>
+                  </a:graphicData>
+                </a:graphic>
+              </wp:anchor>
+            </w:drawing>
+          </mc:Choice>
+          <mc:Fallback>
+            <w:pict>
+              <v:shape w14:anchorId="3EBA3C3A" id="Connecteur droit avec flèche 22" o:spid="_x0000_s1026" type="#_x0000_t32" style="position:absolute;margin-left:85.5pt;margin-top:26.1pt;width:24.75pt;height:0;z-index:251672576;visibility:visible;mso-wrap-style:square;mso-wrap-distance-left:9pt;mso-wrap-distance-top:0;mso-wrap-distance-right:9pt;mso-wrap-distance-bottom:0;mso-position-horizontal:absolute;mso-position-horizontal-relative:text;mso-position-vertical:absolute;mso-position-vertical-relative:text" o:gfxdata="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" strokecolor="#2f5496 [2404]" strokeweight=".5pt">
+                <v:stroke endarrow="block" joinstyle="miter"/>
+              </v:shape>
+            </w:pict>
+          </mc:Fallback>
+        </mc:AlternateContent>
+      </w:r>
+      <w:r>
+        <w:rPr>
+          <w:rFonts w:asciiTheme="majorBidi" w:hAnsiTheme="majorBidi" w:cstheme="majorBidi"/>
+          <w:noProof/>
+          <w:sz w:val="24"/>
+          <w:szCs w:val="24"/>
+          <w:lang w:val="en-US"/>
+        </w:rPr>
+        <mc:AlternateContent>
+          <mc:Choice Requires="wps">
+            <w:drawing>
+              <wp:anchor distT="0" distB="0" distL="114300" distR="114300" simplePos="0" relativeHeight="251677696" behindDoc="0" locked="0" layoutInCell="1" allowOverlap="1" wp14:anchorId="49A9C185" wp14:editId="03A70E32">
+                <wp:simplePos x="0" y="0"/>
+                <wp:positionH relativeFrom="margin">
+                  <wp:align>left</wp:align>
+                </wp:positionH>
+                <wp:positionV relativeFrom="paragraph">
+                  <wp:posOffset>13335</wp:posOffset>
+                </wp:positionV>
+                <wp:extent cx="1019175" cy="600075"/>
+                <wp:effectExtent l="0" t="0" r="28575" b="28575"/>
+                <wp:wrapNone/>
+                <wp:docPr id="2" name="Rectangle à coins arrondis 12"/>
+                <wp:cNvGraphicFramePr/>
+                <a:graphic xmlns:a="http://schemas.openxmlformats.org/drawingml/2006/main">
+                  <a:graphicData uri="http://schemas.microsoft.com/office/word/2010/wordprocessingShape">
+                    <wps:wsp>
+                      <wps:cNvSpPr/>
+                      <wps:spPr>
+                        <a:xfrm>
+                          <a:off x="0" y="0"/>
+                          <a:ext cx="1019175" cy="600075"/>
+                        </a:xfrm>
+                        <a:prstGeom prst="roundRect">
+                          <a:avLst/>
+                        </a:prstGeom>
+                        <a:solidFill>
+                          <a:schemeClr val="accent1"/>
+                        </a:solidFill>
+                      </wps:spPr>
+                      <wps:style>
+                        <a:lnRef idx="2">
+                          <a:schemeClr val="accent1">
+                            <a:shade val="50000"/>
+                          </a:schemeClr>
+                        </a:lnRef>
+                        <a:fillRef idx="1">
+                          <a:schemeClr val="accent1"/>
+                        </a:fillRef>
+                        <a:effectRef idx="0">
+                          <a:schemeClr val="accent1"/>
+                        </a:effectRef>
+                        <a:fontRef idx="minor">
+                          <a:schemeClr val="lt1"/>
+                        </a:fontRef>
+                      </wps:style>
+                      <wps:txbx>
+                        <w:txbxContent>
+                          <w:p>
+                            <w:pPr>
+                              <w:jc w:val="center"/>
+                              <w:rPr>
+                                <w:rFonts w:ascii="Times New Roman" w:hAnsi="Times New Roman" w:cs="Times New Roman"/>
+                                <w:color w:val="FFFFFF" w:themeColor="background1"/>
+                                <w:lang w:val="en-US"/>
+                              </w:rPr>
+                            </w:pPr>
+                            <w:r>
+                              <w:rPr>
+                                <w:rFonts w:ascii="Times New Roman" w:hAnsi="Times New Roman" w:cs="Times New Roman"/>
+                                <w:color w:val="FFFFFF" w:themeColor="background1"/>
+                                <w:lang w:val="en-US"/>
+                              </w:rPr>
+                              <w:t>topic</w:t>
+                            </w:r>
+                          </w:p>
+                          <w:p>
+                            <w:pPr>
+                              <w:jc w:val="center"/>
+                              <w:rPr>
+                                <w:rFonts w:ascii="Times New Roman" w:hAnsi="Times New Roman" w:cs="Times New Roman"/>
+                                <w:color w:val="FFFFFF" w:themeColor="background1"/>
+                                <w:lang w:val="en-US"/>
+                              </w:rPr>
+                            </w:pPr>
+                            <w:r>
+                              <w:rPr>
+                                <w:rFonts w:ascii="Times New Roman" w:hAnsi="Times New Roman" w:cs="Times New Roman"/>
+                                <w:color w:val="FFFFFF" w:themeColor="background1"/>
+                                <w:lang w:val="en-US"/>
+                              </w:rPr>
+                              <w:t>object</w:t>
+                            </w:r>
+                          </w:p>
+                        </w:txbxContent>
+                      </wps:txbx>
+                      <wps:bodyPr rot="0" spcFirstLastPara="0" vertOverflow="overflow" horzOverflow="overflow" vert="horz" wrap="square" lIns="91440" tIns="45720" rIns="91440" bIns="45720" numCol="1" spcCol="0" rtlCol="0" fromWordArt="0" anchor="ctr" anchorCtr="0" forceAA="0" compatLnSpc="1">
+                        <a:prstTxWarp prst="textNoShape">
+                          <a:avLst/>
+                        </a:prstTxWarp>
+                        <a:noAutofit/>
+                      </wps:bodyPr>
+                    </wps:wsp>
+                  </a:graphicData>
+                </a:graphic>
+                <wp14:sizeRelH relativeFrom="margin">
+                  <wp14:pctWidth>0</wp14:pctWidth>
+                </wp14:sizeRelH>
+                <wp14:sizeRelV relativeFrom="margin">
+                  <wp14:pctHeight>0</wp14:pctHeight>
+                </wp14:sizeRelV>
+              </wp:anchor>
+            </w:drawing>
+          </mc:Choice>
+          <mc:Fallback>
+            <w:pict>
+              <v:roundrect w14:anchorId="49A9C185" id="_x0000_s1033" style="position:absolute;left:0;text-align:left;margin-left:0;margin-top:1.05pt;width:80.25pt;height:47.25pt;z-index:251677696;visibility:visible;mso-wrap-style:square;mso-width-percent:0;mso-height-percent:0;mso-wrap-distance-left:9pt;mso-wrap-distance-top:0;mso-wrap-distance-right:9pt;mso-wrap-distance-bottom:0;mso-position-horizontal:left;mso-position-horizontal-relative:margin;mso-position-vertical:absolute;mso-position-vertical-relative:text;mso-width-percent:0;mso-height-percent:0;mso-width-relative:margin;mso-height-relative:margin;v-text-anchor:middle" arcsize="10923f" o:gfxdata="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" fillcolor="#4472c4 [3204]" strokecolor="#1f3763 [1604]" strokeweight="1pt">
+                <v:stroke joinstyle="miter"/>
+                <v:textbox>
+                  <w:txbxContent>
+                    <w:p>
+                      <w:pPr>
+                        <w:jc w:val="center"/>
+                        <w:rPr>
+                          <w:rFonts w:ascii="Times New Roman" w:hAnsi="Times New Roman" w:cs="Times New Roman"/>
+                          <w:color w:val="FFFFFF" w:themeColor="background1"/>
+                          <w:lang w:val="en-US"/>
+                        </w:rPr>
+                      </w:pPr>
+                      <w:r>
+                        <w:rPr>
+                          <w:rFonts w:ascii="Times New Roman" w:hAnsi="Times New Roman" w:cs="Times New Roman"/>
+                          <w:color w:val="FFFFFF" w:themeColor="background1"/>
+                          <w:lang w:val="en-US"/>
+                        </w:rPr>
+                        <w:t>topic</w:t>
+                      </w:r>
+                    </w:p>
+                    <w:p>
+                      <w:pPr>
+                        <w:jc w:val="center"/>
+                        <w:rPr>
+                          <w:rFonts w:ascii="Times New Roman" w:hAnsi="Times New Roman" w:cs="Times New Roman"/>
+                          <w:color w:val="FFFFFF" w:themeColor="background1"/>
+                          <w:lang w:val="en-US"/>
+                        </w:rPr>
+                      </w:pPr>
+                      <w:r>
+                        <w:rPr>
+                          <w:rFonts w:ascii="Times New Roman" w:hAnsi="Times New Roman" w:cs="Times New Roman"/>
+                          <w:color w:val="FFFFFF" w:themeColor="background1"/>
+                          <w:lang w:val="en-US"/>
+                        </w:rPr>
+                        <w:t>object</w:t>
+                      </w:r>
+                    </w:p>
+                  </w:txbxContent>
+                </v:textbox>
+                <w10:wrap anchorx="margin"/>
+              </v:roundrect>
+            </w:pict>
+          </mc:Fallback>
+        </mc:AlternateContent>
+      </w:r>
+    </w:p>
+    <w:p>
+      <w:pPr>
+        <w:spacing w:line="360" w:lineRule="auto"/>
+        <w:jc w:val="both"/>
+        <w:rPr>
+          <w:rFonts w:asciiTheme="majorBidi" w:hAnsiTheme="majorBidi" w:cstheme="majorBidi"/>
+          <w:sz w:val="24"/>
+          <w:szCs w:val="24"/>
+        </w:rPr>
+      </w:pPr>
+    </w:p>
+    <w:p>
+      <w:pPr>
+        <w:spacing w:line="360" w:lineRule="auto"/>
+        <w:jc w:val="both"/>
+        <w:rPr>
+          <w:rFonts w:asciiTheme="majorBidi" w:hAnsiTheme="majorBidi" w:cstheme="majorBidi"/>
+          <w:sz w:val="24"/>
+          <w:szCs w:val="24"/>
+        </w:rPr>
+      </w:pPr>
+      <w:r>
+        <w:rPr>
+          <w:rFonts w:asciiTheme="majorBidi" w:hAnsiTheme="majorBidi" w:cstheme="majorBidi"/>
+          <w:noProof/>
+          <w:sz w:val="24"/>
+          <w:szCs w:val="24"/>
+          <w:lang w:val="en-US"/>
+        </w:rPr>
+        <mc:AlternateContent>
+          <mc:Choice Requires="wps">
+            <w:drawing>
+              <wp:anchor distT="0" distB="0" distL="114300" distR="114300" simplePos="0" relativeHeight="251668480" behindDoc="0" locked="0" layoutInCell="1" allowOverlap="1" wp14:anchorId="3DCBF66E" wp14:editId="1DAD3C95">
+                <wp:simplePos x="0" y="0"/>
+                <wp:positionH relativeFrom="margin">
+                  <wp:posOffset>226695</wp:posOffset>
+                </wp:positionH>
+                <wp:positionV relativeFrom="paragraph">
+                  <wp:posOffset>194945</wp:posOffset>
+                </wp:positionV>
+                <wp:extent cx="1085850" cy="590550"/>
+                <wp:effectExtent l="0" t="0" r="19050" b="19050"/>
+                <wp:wrapNone/>
+                <wp:docPr id="16" name="Rectangle à coins arrondis 16"/>
+                <wp:cNvGraphicFramePr/>
+                <a:graphic xmlns:a="http://schemas.openxmlformats.org/drawingml/2006/main">
+                  <a:graphicData uri="http://schemas.microsoft.com/office/word/2010/wordprocessingShape">
+                    <wps:wsp>
+                      <wps:cNvSpPr/>
+                      <wps:spPr>
+                        <a:xfrm>
+                          <a:off x="0" y="0"/>
+                          <a:ext cx="1085850" cy="590550"/>
+                        </a:xfrm>
+                        <a:prstGeom prst="roundRect">
+                          <a:avLst/>
+                        </a:prstGeom>
+                        <a:solidFill>
+                          <a:schemeClr val="bg1"/>
+                        </a:solidFill>
+                      </wps:spPr>
+                      <wps:style>
+                        <a:lnRef idx="2">
+                          <a:schemeClr val="accent1">
+                            <a:shade val="50000"/>
+                          </a:schemeClr>
+                        </a:lnRef>
+                        <a:fillRef idx="1">
+                          <a:schemeClr val="accent1"/>
+                        </a:fillRef>
+                        <a:effectRef idx="0">
+                          <a:schemeClr val="accent1"/>
+                        </a:effectRef>
+                        <a:fontRef idx="minor">
+                          <a:schemeClr val="lt1"/>
+                        </a:fontRef>
+                      </wps:style>
+                      <wps:txbx>
+                        <w:txbxContent>
+                          <w:p>
+                            <w:pPr>
+                              <w:jc w:val="center"/>
+                              <w:rPr>
+                                <w:rFonts w:ascii="Times New Roman" w:hAnsi="Times New Roman" w:cs="Times New Roman"/>
+                                <w:color w:val="000000" w:themeColor="text1"/>
+                                <w:lang w:val="en-US"/>
+                              </w:rPr>
+                            </w:pPr>
+                            <w:r>
+                              <w:rPr>
+                                <w:rFonts w:ascii="Times New Roman" w:hAnsi="Times New Roman" w:cs="Times New Roman"/>
+                                <w:color w:val="000000" w:themeColor="text1"/>
+                                <w:lang w:val="en-US"/>
+                              </w:rPr>
+                              <w:t>externalsDocs</w:t>
+                            </w:r>
+                          </w:p>
+                          <w:p>
+                            <w:pPr>
+                              <w:jc w:val="center"/>
+                              <w:rPr>
+                                <w:rFonts w:ascii="Times New Roman" w:hAnsi="Times New Roman" w:cs="Times New Roman"/>
+                              </w:rPr>
+                            </w:pPr>
+                            <w:r>
+                              <w:rPr>
+                                <w:rFonts w:ascii="Times New Roman" w:hAnsi="Times New Roman" w:cs="Times New Roman"/>
+                                <w:color w:val="000000" w:themeColor="text1"/>
+                                <w:lang w:val="en-US"/>
+                              </w:rPr>
+                              <w:t>object</w:t>
+                            </w:r>
+                          </w:p>
+                        </w:txbxContent>
+                      </wps:txbx>
+                      <wps:bodyPr rot="0" spcFirstLastPara="0" vertOverflow="overflow" horzOverflow="overflow" vert="horz" wrap="square" lIns="91440" tIns="45720" rIns="91440" bIns="45720" numCol="1" spcCol="0" rtlCol="0" fromWordArt="0" anchor="ctr" anchorCtr="0" forceAA="0" compatLnSpc="1">
+                        <a:prstTxWarp prst="textNoShape">
+                          <a:avLst/>
+                        </a:prstTxWarp>
+                        <a:noAutofit/>
+                      </wps:bodyPr>
+                    </wps:wsp>
+                  </a:graphicData>
+                </a:graphic>
+                <wp14:sizeRelH relativeFrom="margin">
+                  <wp14:pctWidth>0</wp14:pctWidth>
+                </wp14:sizeRelH>
+                <wp14:sizeRelV relativeFrom="margin">
+                  <wp14:pctHeight>0</wp14:pctHeight>
+                </wp14:sizeRelV>
+              </wp:anchor>
+            </w:drawing>
+          </mc:Choice>
+          <mc:Fallback>
+            <w:pict>
+              <v:roundrect w14:anchorId="3DCBF66E" id="Rectangle à coins arrondis 16" o:spid="_x0000_s1034" style="position:absolute;left:0;text-align:left;margin-left:17.85pt;margin-top:15.35pt;width:85.5pt;height:46.5pt;z-index:251668480;visibility:visible;mso-wrap-style:square;mso-width-percent:0;mso-height-percent:0;mso-wrap-distance-left:9pt;mso-wrap-distance-top:0;mso-wrap-distance-right:9pt;mso-wrap-distance-bottom:0;mso-position-horizontal:absolute;mso-position-horizontal-relative:margin;mso-position-vertical:absolute;mso-position-vertical-relative:text;mso-width-percent:0;mso-height-percent:0;mso-width-relative:margin;mso-height-relative:margin;v-text-anchor:middle" arcsize="10923f" o:gfxdata="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" fillcolor="white [3212]" strokecolor="#1f3763 [1604]" strokeweight="1pt">
+                <v:stroke joinstyle="miter"/>
+                <v:textbox>
+                  <w:txbxContent>
+                    <w:p>
+                      <w:pPr>
+                        <w:jc w:val="center"/>
+                        <w:rPr>
+                          <w:rFonts w:ascii="Times New Roman" w:hAnsi="Times New Roman" w:cs="Times New Roman"/>
+                          <w:color w:val="000000" w:themeColor="text1"/>
+                          <w:lang w:val="en-US"/>
+                        </w:rPr>
+                      </w:pPr>
+                      <w:r>
+                        <w:rPr>
+                          <w:rFonts w:ascii="Times New Roman" w:hAnsi="Times New Roman" w:cs="Times New Roman"/>
+                          <w:color w:val="000000" w:themeColor="text1"/>
+                          <w:lang w:val="en-US"/>
+                        </w:rPr>
+                        <w:t>externalsDocs</w:t>
+                      </w:r>
+                    </w:p>
+                    <w:p>
+                      <w:pPr>
+                        <w:jc w:val="center"/>
+                        <w:rPr>
+                          <w:rFonts w:ascii="Times New Roman" w:hAnsi="Times New Roman" w:cs="Times New Roman"/>
+                        </w:rPr>
+                      </w:pPr>
+                      <w:r>
+                        <w:rPr>
+                          <w:rFonts w:ascii="Times New Roman" w:hAnsi="Times New Roman" w:cs="Times New Roman"/>
+                          <w:color w:val="000000" w:themeColor="text1"/>
+                          <w:lang w:val="en-US"/>
+                        </w:rPr>
+                        <w:t>object</w:t>
+                      </w:r>
+                    </w:p>
+                  </w:txbxContent>
+                </v:textbox>
+                <w10:wrap anchorx="margin"/>
+              </v:roundrect>
+            </w:pict>
+          </mc:Fallback>
+        </mc:AlternateContent>
+      </w:r>
+    </w:p>
+    <w:p>
+      <w:pPr>
+        <w:spacing w:line="360" w:lineRule="auto"/>
+        <w:jc w:val="both"/>
+        <w:rPr>
+          <w:rFonts w:asciiTheme="majorBidi" w:hAnsiTheme="majorBidi" w:cstheme="majorBidi"/>
+          <w:sz w:val="24"/>
+          <w:szCs w:val="24"/>
+        </w:rPr>
+      </w:pPr>
+      <w:r>
+        <w:rPr>
+          <w:rFonts w:asciiTheme="majorBidi" w:hAnsiTheme="majorBidi" w:cstheme="majorBidi"/>
+          <w:sz w:val="24"/>
+          <w:szCs w:val="24"/>
+        </w:rPr>
+        <w:t xml:space="preserve"> </w:t>
+      </w:r>
+    </w:p>
+    <w:p>
+      <w:pPr>
+        <w:spacing w:line="360" w:lineRule="auto"/>
+        <w:jc w:val="center"/>
+        <w:rPr>
+          <w:rFonts w:ascii="Times New Roman" w:hAnsi="Times New Roman" w:cs="Times New Roman"/>
+          <w:sz w:val="24"/>
+          <w:szCs w:val="24"/>
+        </w:rPr>
+      </w:pPr>
+      <w:r>
+        <w:rPr>
+          <w:rFonts w:ascii="Times New Roman" w:hAnsi="Times New Roman" w:cs="Times New Roman"/>
+          <w:b/>
+          <w:bCs/>
+          <w:sz w:val="24"/>
+          <w:szCs w:val="24"/>
+          <w:u w:val="single"/>
+        </w:rPr>
+        <w:t>Figure 3.1</w:t>
+      </w:r>
+      <w:r>
+        <w:rPr>
+          <w:rFonts w:ascii="Times New Roman" w:hAnsi="Times New Roman" w:cs="Times New Roman"/>
+          <w:sz w:val="24"/>
+          <w:szCs w:val="24"/>
+        </w:rPr>
+        <w:t> : différents objets de OpenPS</w:t>
       </w:r>
     </w:p>
     <w:p>
@@ -926,7 +3202,6 @@
           <w:szCs w:val="24"/>
         </w:rPr>
       </w:pPr>
-      <w:proofErr w:type="spellStart"/>
       <w:proofErr w:type="gramStart"/>
       <w:r>
         <w:rPr>
@@ -939,7 +3214,6 @@
         </w:rPr>
         <w:t>openps</w:t>
       </w:r>
-      <w:proofErr w:type="spellEnd"/>
       <w:proofErr w:type="gramEnd"/>
       <w:r>
         <w:rPr>
@@ -1445,6 +3719,7 @@
           <w:sz w:val="24"/>
           <w:szCs w:val="24"/>
         </w:rPr>
+        <w:lastRenderedPageBreak/>
         <w:t>name</w:t>
       </w:r>
       <w:proofErr w:type="gramEnd"/>
@@ -1738,7 +4013,6 @@
           <w:sz w:val="24"/>
           <w:szCs w:val="24"/>
         </w:rPr>
-        <w:lastRenderedPageBreak/>
         <w:t>Cet objet décrit le nom des topics disponible ainsi que les opérations</w:t>
       </w:r>
       <w:r>
@@ -2394,6 +4668,7 @@
           <w:sz w:val="24"/>
           <w:szCs w:val="24"/>
         </w:rPr>
+        <w:lastRenderedPageBreak/>
         <w:t>Il contient trois</w:t>
       </w:r>
       <w:r>
@@ -2690,7 +4965,6 @@
           <w:szCs w:val="24"/>
           <w:u w:val="single"/>
         </w:rPr>
-        <w:lastRenderedPageBreak/>
         <w:t>components</w:t>
       </w:r>
       <w:proofErr w:type="gramEnd"/>
@@ -3163,39 +5437,7 @@
           <w:sz w:val="24"/>
           <w:szCs w:val="24"/>
         </w:rPr>
-        <w:t xml:space="preserve"> Avec Swagger Editor et </w:t>
-      </w:r>
-      <w:r>
-        <w:rPr>
-          <w:rFonts w:ascii="Times New Roman" w:hAnsi="Times New Roman" w:cs="Times New Roman"/>
-          <w:sz w:val="24"/>
-          <w:szCs w:val="24"/>
-        </w:rPr>
-        <w:t>Swagger UI</w:t>
-      </w:r>
-      <w:r>
-        <w:rPr>
-          <w:rFonts w:ascii="Times New Roman" w:hAnsi="Times New Roman" w:cs="Times New Roman"/>
-          <w:sz w:val="24"/>
-          <w:szCs w:val="24"/>
-        </w:rPr>
-        <w:t xml:space="preserve"> nous décrivons, éditons et </w:t>
-      </w:r>
-      <w:r>
-        <w:rPr>
-          <w:rFonts w:ascii="Times New Roman" w:hAnsi="Times New Roman" w:cs="Times New Roman"/>
-          <w:sz w:val="24"/>
-          <w:szCs w:val="24"/>
-        </w:rPr>
-        <w:t>générons</w:t>
-      </w:r>
-      <w:r>
-        <w:rPr>
-          <w:rFonts w:ascii="Times New Roman" w:hAnsi="Times New Roman" w:cs="Times New Roman"/>
-          <w:sz w:val="24"/>
-          <w:szCs w:val="24"/>
-        </w:rPr>
-        <w:t xml:space="preserve"> nos documents APIs et avec Swagger Codegen générons des clients permettant d’interagir avec notre API.</w:t>
+        <w:t xml:space="preserve"> Avec Swagger Editor et Swagger UI nous décrivons, éditons et générons nos documents APIs et avec Swagger Codegen générons des clients permettant d’interagir avec notre API.</w:t>
       </w:r>
     </w:p>
     <w:p>
@@ -3290,65 +5532,6 @@
         </w:rPr>
         <w:t xml:space="preserve"> ne seront pas présenté dans la syntaxe ci-dessous de cette spécification. </w:t>
       </w:r>
-    </w:p>
-    <w:p>
-      <w:pPr>
-        <w:spacing w:line="360" w:lineRule="auto"/>
-        <w:ind w:left="360"/>
-        <w:jc w:val="both"/>
-        <w:rPr>
-          <w:rFonts w:ascii="Times New Roman" w:hAnsi="Times New Roman" w:cs="Times New Roman"/>
-          <w:sz w:val="24"/>
-          <w:szCs w:val="24"/>
-        </w:rPr>
-      </w:pPr>
-    </w:p>
-    <w:p>
-      <w:pPr>
-        <w:spacing w:line="360" w:lineRule="auto"/>
-        <w:ind w:left="360"/>
-        <w:jc w:val="both"/>
-        <w:rPr>
-          <w:rFonts w:ascii="Times New Roman" w:hAnsi="Times New Roman" w:cs="Times New Roman"/>
-          <w:sz w:val="24"/>
-          <w:szCs w:val="24"/>
-        </w:rPr>
-      </w:pPr>
-    </w:p>
-    <w:p>
-      <w:pPr>
-        <w:spacing w:line="360" w:lineRule="auto"/>
-        <w:ind w:left="360"/>
-        <w:jc w:val="both"/>
-        <w:rPr>
-          <w:rFonts w:ascii="Times New Roman" w:hAnsi="Times New Roman" w:cs="Times New Roman"/>
-          <w:sz w:val="24"/>
-          <w:szCs w:val="24"/>
-        </w:rPr>
-      </w:pPr>
-    </w:p>
-    <w:p>
-      <w:pPr>
-        <w:spacing w:line="360" w:lineRule="auto"/>
-        <w:ind w:left="360"/>
-        <w:jc w:val="both"/>
-        <w:rPr>
-          <w:rFonts w:ascii="Times New Roman" w:hAnsi="Times New Roman" w:cs="Times New Roman"/>
-          <w:sz w:val="24"/>
-          <w:szCs w:val="24"/>
-        </w:rPr>
-      </w:pPr>
-    </w:p>
-    <w:p>
-      <w:pPr>
-        <w:spacing w:line="360" w:lineRule="auto"/>
-        <w:jc w:val="both"/>
-        <w:rPr>
-          <w:rFonts w:ascii="Times New Roman" w:hAnsi="Times New Roman" w:cs="Times New Roman"/>
-          <w:sz w:val="24"/>
-          <w:szCs w:val="24"/>
-        </w:rPr>
-      </w:pPr>
     </w:p>
     <w:p>
       <w:pPr>
@@ -3428,42 +5611,28 @@
                                 <w:color w:val="D4D4D4"/>
                                 <w:sz w:val="21"/>
                                 <w:szCs w:val="21"/>
-                                <w:lang w:eastAsia="fr-ML"/>
+                                <w:lang w:val="en-US" w:eastAsia="fr-ML"/>
                               </w:rPr>
                             </w:pPr>
-                            <w:proofErr w:type="spellStart"/>
-                            <w:proofErr w:type="gramStart"/>
                             <w:r>
                               <w:rPr>
                                 <w:rFonts w:ascii="Consolas" w:eastAsia="Times New Roman" w:hAnsi="Consolas" w:cs="Times New Roman"/>
                                 <w:color w:val="569CD6"/>
                                 <w:sz w:val="21"/>
                                 <w:szCs w:val="21"/>
-                                <w:lang w:eastAsia="fr-ML"/>
+                                <w:lang w:val="en-US" w:eastAsia="fr-ML"/>
                               </w:rPr>
                               <w:t>openps</w:t>
                             </w:r>
-                            <w:proofErr w:type="spellEnd"/>
                             <w:r>
                               <w:rPr>
                                 <w:rFonts w:ascii="Consolas" w:eastAsia="Times New Roman" w:hAnsi="Consolas" w:cs="Times New Roman"/>
                                 <w:color w:val="D4D4D4"/>
                                 <w:sz w:val="21"/>
                                 <w:szCs w:val="21"/>
-                                <w:lang w:eastAsia="fr-ML"/>
-                              </w:rPr>
-                              <w:t>:</w:t>
-                            </w:r>
-                            <w:proofErr w:type="gramEnd"/>
-                            <w:r>
-                              <w:rPr>
-                                <w:rFonts w:ascii="Consolas" w:eastAsia="Times New Roman" w:hAnsi="Consolas" w:cs="Times New Roman"/>
-                                <w:color w:val="D4D4D4"/>
-                                <w:sz w:val="21"/>
-                                <w:szCs w:val="21"/>
-                                <w:lang w:eastAsia="fr-ML"/>
-                              </w:rPr>
-                              <w:t> </w:t>
+                                <w:lang w:val="en-US" w:eastAsia="fr-ML"/>
+                              </w:rPr>
+                              <w:t>: </w:t>
                             </w:r>
                             <w:r>
                               <w:rPr>
@@ -3471,7 +5640,7 @@
                                 <w:color w:val="B5CEA8"/>
                                 <w:sz w:val="21"/>
                                 <w:szCs w:val="21"/>
-                                <w:lang w:eastAsia="fr-ML"/>
+                                <w:lang w:val="en-US" w:eastAsia="fr-ML"/>
                               </w:rPr>
                               <w:t>1.0.0</w:t>
                             </w:r>
@@ -3485,17 +5654,16 @@
                                 <w:color w:val="D4D4D4"/>
                                 <w:sz w:val="21"/>
                                 <w:szCs w:val="21"/>
-                                <w:lang w:eastAsia="fr-ML"/>
+                                <w:lang w:val="en-US" w:eastAsia="fr-ML"/>
                               </w:rPr>
                             </w:pPr>
-                            <w:proofErr w:type="gramStart"/>
                             <w:r>
                               <w:rPr>
                                 <w:rFonts w:ascii="Consolas" w:eastAsia="Times New Roman" w:hAnsi="Consolas" w:cs="Times New Roman"/>
                                 <w:color w:val="569CD6"/>
                                 <w:sz w:val="21"/>
                                 <w:szCs w:val="21"/>
-                                <w:lang w:eastAsia="fr-ML"/>
+                                <w:lang w:val="en-US" w:eastAsia="fr-ML"/>
                               </w:rPr>
                               <w:t>info</w:t>
                             </w:r>
@@ -3505,11 +5673,10 @@
                                 <w:color w:val="D4D4D4"/>
                                 <w:sz w:val="21"/>
                                 <w:szCs w:val="21"/>
-                                <w:lang w:eastAsia="fr-ML"/>
+                                <w:lang w:val="en-US" w:eastAsia="fr-ML"/>
                               </w:rPr>
                               <w:t>:</w:t>
                             </w:r>
-                            <w:proofErr w:type="gramEnd"/>
                           </w:p>
                           <w:p>
                             <w:pPr>
@@ -3520,7 +5687,7 @@
                                 <w:color w:val="D4D4D4"/>
                                 <w:sz w:val="21"/>
                                 <w:szCs w:val="21"/>
-                                <w:lang w:eastAsia="fr-ML"/>
+                                <w:lang w:val="en-US" w:eastAsia="fr-ML"/>
                               </w:rPr>
                             </w:pPr>
                             <w:r>
@@ -3529,18 +5696,17 @@
                                 <w:color w:val="D4D4D4"/>
                                 <w:sz w:val="21"/>
                                 <w:szCs w:val="21"/>
-                                <w:lang w:eastAsia="fr-ML"/>
+                                <w:lang w:val="en-US" w:eastAsia="fr-ML"/>
                               </w:rPr>
                               <w:t>  </w:t>
                             </w:r>
-                            <w:proofErr w:type="gramStart"/>
                             <w:r>
                               <w:rPr>
                                 <w:rFonts w:ascii="Consolas" w:eastAsia="Times New Roman" w:hAnsi="Consolas" w:cs="Times New Roman"/>
                                 <w:color w:val="569CD6"/>
                                 <w:sz w:val="21"/>
                                 <w:szCs w:val="21"/>
-                                <w:lang w:eastAsia="fr-ML"/>
+                                <w:lang w:val="en-US" w:eastAsia="fr-ML"/>
                               </w:rPr>
                               <w:t>version</w:t>
                             </w:r>
@@ -3550,20 +5716,9 @@
                                 <w:color w:val="D4D4D4"/>
                                 <w:sz w:val="21"/>
                                 <w:szCs w:val="21"/>
-                                <w:lang w:eastAsia="fr-ML"/>
-                              </w:rPr>
-                              <w:t>:</w:t>
-                            </w:r>
-                            <w:proofErr w:type="gramEnd"/>
-                            <w:r>
-                              <w:rPr>
-                                <w:rFonts w:ascii="Consolas" w:eastAsia="Times New Roman" w:hAnsi="Consolas" w:cs="Times New Roman"/>
-                                <w:color w:val="D4D4D4"/>
-                                <w:sz w:val="21"/>
-                                <w:szCs w:val="21"/>
-                                <w:lang w:eastAsia="fr-ML"/>
-                              </w:rPr>
-                              <w:t> </w:t>
+                                <w:lang w:val="en-US" w:eastAsia="fr-ML"/>
+                              </w:rPr>
+                              <w:t>: </w:t>
                             </w:r>
                             <w:r>
                               <w:rPr>
@@ -3571,7 +5726,7 @@
                                 <w:color w:val="B5CEA8"/>
                                 <w:sz w:val="21"/>
                                 <w:szCs w:val="21"/>
-                                <w:lang w:eastAsia="fr-ML"/>
+                                <w:lang w:val="en-US" w:eastAsia="fr-ML"/>
                               </w:rPr>
                               <w:t>1.0.0</w:t>
                             </w:r>
@@ -3585,7 +5740,7 @@
                                 <w:color w:val="D4D4D4"/>
                                 <w:sz w:val="21"/>
                                 <w:szCs w:val="21"/>
-                                <w:lang w:eastAsia="fr-ML"/>
+                                <w:lang w:val="en-US" w:eastAsia="fr-ML"/>
                               </w:rPr>
                             </w:pPr>
                             <w:r>
@@ -3594,65 +5749,39 @@
                                 <w:color w:val="D4D4D4"/>
                                 <w:sz w:val="21"/>
                                 <w:szCs w:val="21"/>
-                                <w:lang w:eastAsia="fr-ML"/>
+                                <w:lang w:val="en-US" w:eastAsia="fr-ML"/>
                               </w:rPr>
                               <w:t>  </w:t>
                             </w:r>
-                            <w:proofErr w:type="spellStart"/>
-                            <w:proofErr w:type="gramStart"/>
                             <w:r>
                               <w:rPr>
                                 <w:rFonts w:ascii="Consolas" w:eastAsia="Times New Roman" w:hAnsi="Consolas" w:cs="Times New Roman"/>
                                 <w:color w:val="569CD6"/>
                                 <w:sz w:val="21"/>
                                 <w:szCs w:val="21"/>
-                                <w:lang w:eastAsia="fr-ML"/>
+                                <w:lang w:val="en-US" w:eastAsia="fr-ML"/>
                               </w:rPr>
                               <w:t>title</w:t>
                             </w:r>
-                            <w:proofErr w:type="spellEnd"/>
                             <w:r>
                               <w:rPr>
                                 <w:rFonts w:ascii="Consolas" w:eastAsia="Times New Roman" w:hAnsi="Consolas" w:cs="Times New Roman"/>
                                 <w:color w:val="D4D4D4"/>
                                 <w:sz w:val="21"/>
                                 <w:szCs w:val="21"/>
-                                <w:lang w:eastAsia="fr-ML"/>
-                              </w:rPr>
-                              <w:t>:</w:t>
-                            </w:r>
-                            <w:proofErr w:type="gramEnd"/>
-                            <w:r>
-                              <w:rPr>
-                                <w:rFonts w:ascii="Consolas" w:eastAsia="Times New Roman" w:hAnsi="Consolas" w:cs="Times New Roman"/>
-                                <w:color w:val="D4D4D4"/>
-                                <w:sz w:val="21"/>
-                                <w:szCs w:val="21"/>
-                                <w:lang w:eastAsia="fr-ML"/>
-                              </w:rPr>
-                              <w:t> </w:t>
-                            </w:r>
-                            <w:proofErr w:type="spellStart"/>
+                                <w:lang w:val="en-US" w:eastAsia="fr-ML"/>
+                              </w:rPr>
+                              <w:t>: </w:t>
+                            </w:r>
                             <w:r>
                               <w:rPr>
                                 <w:rFonts w:ascii="Consolas" w:eastAsia="Times New Roman" w:hAnsi="Consolas" w:cs="Times New Roman"/>
                                 <w:color w:val="CE9178"/>
                                 <w:sz w:val="21"/>
                                 <w:szCs w:val="21"/>
-                                <w:lang w:eastAsia="fr-ML"/>
-                              </w:rPr>
-                              <w:t>Multiverse</w:t>
-                            </w:r>
-                            <w:proofErr w:type="spellEnd"/>
-                            <w:r>
-                              <w:rPr>
-                                <w:rFonts w:ascii="Consolas" w:eastAsia="Times New Roman" w:hAnsi="Consolas" w:cs="Times New Roman"/>
-                                <w:color w:val="CE9178"/>
-                                <w:sz w:val="21"/>
-                                <w:szCs w:val="21"/>
-                                <w:lang w:eastAsia="fr-ML"/>
-                              </w:rPr>
-                              <w:t> Telemetry API</w:t>
+                                <w:lang w:val="en-US" w:eastAsia="fr-ML"/>
+                              </w:rPr>
+                              <w:t>Multiverse Telemetry API</w:t>
                             </w:r>
                           </w:p>
                           <w:p>
@@ -3664,7 +5793,7 @@
                                 <w:color w:val="D4D4D4"/>
                                 <w:sz w:val="21"/>
                                 <w:szCs w:val="21"/>
-                                <w:lang w:eastAsia="fr-ML"/>
+                                <w:lang w:val="en-US" w:eastAsia="fr-ML"/>
                               </w:rPr>
                             </w:pPr>
                             <w:r>
@@ -3673,51 +5802,61 @@
                                 <w:color w:val="D4D4D4"/>
                                 <w:sz w:val="21"/>
                                 <w:szCs w:val="21"/>
-                                <w:lang w:eastAsia="fr-ML"/>
+                                <w:lang w:val="en-US" w:eastAsia="fr-ML"/>
                               </w:rPr>
                               <w:t>  </w:t>
                             </w:r>
+                            <w:r>
+                              <w:rPr>
+                                <w:rFonts w:ascii="Consolas" w:eastAsia="Times New Roman" w:hAnsi="Consolas" w:cs="Times New Roman"/>
+                                <w:color w:val="569CD6"/>
+                                <w:sz w:val="21"/>
+                                <w:szCs w:val="21"/>
+                                <w:lang w:val="en-US" w:eastAsia="fr-ML"/>
+                              </w:rPr>
+                              <w:t>description</w:t>
+                            </w:r>
+                            <w:r>
+                              <w:rPr>
+                                <w:rFonts w:ascii="Consolas" w:eastAsia="Times New Roman" w:hAnsi="Consolas" w:cs="Times New Roman"/>
+                                <w:color w:val="D4D4D4"/>
+                                <w:sz w:val="21"/>
+                                <w:szCs w:val="21"/>
+                                <w:lang w:val="en-US" w:eastAsia="fr-ML"/>
+                              </w:rPr>
+                              <w:t>: </w:t>
+                            </w:r>
+                            <w:r>
+                              <w:rPr>
+                                <w:rFonts w:ascii="Consolas" w:eastAsia="Times New Roman" w:hAnsi="Consolas" w:cs="Times New Roman"/>
+                                <w:color w:val="CE9178"/>
+                                <w:sz w:val="21"/>
+                                <w:szCs w:val="21"/>
+                                <w:lang w:val="en-US" w:eastAsia="fr-ML"/>
+                              </w:rPr>
+                              <w:t>A simplified version of the Controller-Agent pub-</w:t>
+                            </w:r>
                             <w:proofErr w:type="gramStart"/>
                             <w:r>
                               <w:rPr>
                                 <w:rFonts w:ascii="Consolas" w:eastAsia="Times New Roman" w:hAnsi="Consolas" w:cs="Times New Roman"/>
-                                <w:color w:val="569CD6"/>
-                                <w:sz w:val="21"/>
-                                <w:szCs w:val="21"/>
-                                <w:lang w:eastAsia="fr-ML"/>
-                              </w:rPr>
-                              <w:t>description</w:t>
-                            </w:r>
-                            <w:r>
-                              <w:rPr>
-                                <w:rFonts w:ascii="Consolas" w:eastAsia="Times New Roman" w:hAnsi="Consolas" w:cs="Times New Roman"/>
-                                <w:color w:val="D4D4D4"/>
-                                <w:sz w:val="21"/>
-                                <w:szCs w:val="21"/>
-                                <w:lang w:eastAsia="fr-ML"/>
-                              </w:rPr>
-                              <w:t>:</w:t>
+                                <w:color w:val="CE9178"/>
+                                <w:sz w:val="21"/>
+                                <w:szCs w:val="21"/>
+                                <w:lang w:val="en-US" w:eastAsia="fr-ML"/>
+                              </w:rPr>
+                              <w:t>sub API</w:t>
                             </w:r>
                             <w:proofErr w:type="gramEnd"/>
                             <w:r>
                               <w:rPr>
                                 <w:rFonts w:ascii="Consolas" w:eastAsia="Times New Roman" w:hAnsi="Consolas" w:cs="Times New Roman"/>
-                                <w:color w:val="D4D4D4"/>
-                                <w:sz w:val="21"/>
-                                <w:szCs w:val="21"/>
-                                <w:lang w:eastAsia="fr-ML"/>
-                              </w:rPr>
-                              <w:t> </w:t>
-                            </w:r>
-                            <w:r>
-                              <w:rPr>
-                                <w:rFonts w:ascii="Consolas" w:eastAsia="Times New Roman" w:hAnsi="Consolas" w:cs="Times New Roman"/>
                                 <w:color w:val="CE9178"/>
                                 <w:sz w:val="21"/>
                                 <w:szCs w:val="21"/>
-                                <w:lang w:eastAsia="fr-ML"/>
-                              </w:rPr>
-                              <w:t>A simplified version of the Controller-Agent pub-sub API for telemetry.</w:t>
+                                <w:lang w:val="en-US" w:eastAsia="fr-ML"/>
+                              </w:rPr>
+                              <w:t> for telemetry.</w:t>
                             </w:r>
                           </w:p>
                           <w:p>
@@ -3729,17 +5868,16 @@
                                 <w:color w:val="D4D4D4"/>
                                 <w:sz w:val="21"/>
                                 <w:szCs w:val="21"/>
-                                <w:lang w:eastAsia="fr-ML"/>
+                                <w:lang w:val="en-US" w:eastAsia="fr-ML"/>
                               </w:rPr>
                             </w:pPr>
-                            <w:proofErr w:type="gramStart"/>
                             <w:r>
                               <w:rPr>
                                 <w:rFonts w:ascii="Consolas" w:eastAsia="Times New Roman" w:hAnsi="Consolas" w:cs="Times New Roman"/>
                                 <w:color w:val="569CD6"/>
                                 <w:sz w:val="21"/>
                                 <w:szCs w:val="21"/>
-                                <w:lang w:eastAsia="fr-ML"/>
+                                <w:lang w:val="en-US" w:eastAsia="fr-ML"/>
                               </w:rPr>
                               <w:t>brokers</w:t>
                             </w:r>
@@ -3749,11 +5887,10 @@
                                 <w:color w:val="D4D4D4"/>
                                 <w:sz w:val="21"/>
                                 <w:szCs w:val="21"/>
-                                <w:lang w:eastAsia="fr-ML"/>
+                                <w:lang w:val="en-US" w:eastAsia="fr-ML"/>
                               </w:rPr>
                               <w:t>:</w:t>
                             </w:r>
-                            <w:proofErr w:type="gramEnd"/>
                           </w:p>
                           <w:p>
                             <w:pPr>
@@ -3764,7 +5901,7 @@
                                 <w:color w:val="D4D4D4"/>
                                 <w:sz w:val="21"/>
                                 <w:szCs w:val="21"/>
-                                <w:lang w:eastAsia="fr-ML"/>
+                                <w:lang w:val="en-US" w:eastAsia="fr-ML"/>
                               </w:rPr>
                             </w:pPr>
                             <w:r>
@@ -3773,18 +5910,17 @@
                                 <w:color w:val="D4D4D4"/>
                                 <w:sz w:val="21"/>
                                 <w:szCs w:val="21"/>
-                                <w:lang w:eastAsia="fr-ML"/>
+                                <w:lang w:val="en-US" w:eastAsia="fr-ML"/>
                               </w:rPr>
                               <w:t>  - </w:t>
                             </w:r>
-                            <w:proofErr w:type="gramStart"/>
                             <w:r>
                               <w:rPr>
                                 <w:rFonts w:ascii="Consolas" w:eastAsia="Times New Roman" w:hAnsi="Consolas" w:cs="Times New Roman"/>
                                 <w:color w:val="569CD6"/>
                                 <w:sz w:val="21"/>
                                 <w:szCs w:val="21"/>
-                                <w:lang w:eastAsia="fr-ML"/>
+                                <w:lang w:val="en-US" w:eastAsia="fr-ML"/>
                               </w:rPr>
                               <w:t>name</w:t>
                             </w:r>
@@ -3794,20 +5930,9 @@
                                 <w:color w:val="D4D4D4"/>
                                 <w:sz w:val="21"/>
                                 <w:szCs w:val="21"/>
-                                <w:lang w:eastAsia="fr-ML"/>
-                              </w:rPr>
-                              <w:t>:</w:t>
-                            </w:r>
-                            <w:proofErr w:type="gramEnd"/>
-                            <w:r>
-                              <w:rPr>
-                                <w:rFonts w:ascii="Consolas" w:eastAsia="Times New Roman" w:hAnsi="Consolas" w:cs="Times New Roman"/>
-                                <w:color w:val="D4D4D4"/>
-                                <w:sz w:val="21"/>
-                                <w:szCs w:val="21"/>
-                                <w:lang w:eastAsia="fr-ML"/>
-                              </w:rPr>
-                              <w:t> </w:t>
+                                <w:lang w:val="en-US" w:eastAsia="fr-ML"/>
+                              </w:rPr>
+                              <w:t>: </w:t>
                             </w:r>
                             <w:r>
                               <w:rPr>
@@ -3815,7 +5940,7 @@
                                 <w:color w:val="CE9178"/>
                                 <w:sz w:val="21"/>
                                 <w:szCs w:val="21"/>
-                                <w:lang w:eastAsia="fr-ML"/>
+                                <w:lang w:val="en-US" w:eastAsia="fr-ML"/>
                               </w:rPr>
                               <w:t>broker1</w:t>
                             </w:r>
@@ -3829,7 +5954,7 @@
                                 <w:color w:val="D4D4D4"/>
                                 <w:sz w:val="21"/>
                                 <w:szCs w:val="21"/>
-                                <w:lang w:eastAsia="fr-ML"/>
+                                <w:lang w:val="en-US" w:eastAsia="fr-ML"/>
                               </w:rPr>
                             </w:pPr>
                             <w:r>
@@ -3838,18 +5963,17 @@
                                 <w:color w:val="D4D4D4"/>
                                 <w:sz w:val="21"/>
                                 <w:szCs w:val="21"/>
-                                <w:lang w:eastAsia="fr-ML"/>
+                                <w:lang w:val="en-US" w:eastAsia="fr-ML"/>
                               </w:rPr>
                               <w:t>    </w:t>
                             </w:r>
-                            <w:proofErr w:type="gramStart"/>
                             <w:r>
                               <w:rPr>
                                 <w:rFonts w:ascii="Consolas" w:eastAsia="Times New Roman" w:hAnsi="Consolas" w:cs="Times New Roman"/>
                                 <w:color w:val="569CD6"/>
                                 <w:sz w:val="21"/>
                                 <w:szCs w:val="21"/>
-                                <w:lang w:eastAsia="fr-ML"/>
+                                <w:lang w:val="en-US" w:eastAsia="fr-ML"/>
                               </w:rPr>
                               <w:t>description</w:t>
                             </w:r>
@@ -3859,20 +5983,9 @@
                                 <w:color w:val="D4D4D4"/>
                                 <w:sz w:val="21"/>
                                 <w:szCs w:val="21"/>
-                                <w:lang w:eastAsia="fr-ML"/>
-                              </w:rPr>
-                              <w:t>:</w:t>
-                            </w:r>
-                            <w:proofErr w:type="gramEnd"/>
-                            <w:r>
-                              <w:rPr>
-                                <w:rFonts w:ascii="Consolas" w:eastAsia="Times New Roman" w:hAnsi="Consolas" w:cs="Times New Roman"/>
-                                <w:color w:val="D4D4D4"/>
-                                <w:sz w:val="21"/>
-                                <w:szCs w:val="21"/>
-                                <w:lang w:eastAsia="fr-ML"/>
-                              </w:rPr>
-                              <w:t> </w:t>
+                                <w:lang w:val="en-US" w:eastAsia="fr-ML"/>
+                              </w:rPr>
+                              <w:t>: </w:t>
                             </w:r>
                             <w:r>
                               <w:rPr>
@@ -3880,7 +5993,7 @@
                                 <w:color w:val="CE9178"/>
                                 <w:sz w:val="21"/>
                                 <w:szCs w:val="21"/>
-                                <w:lang w:eastAsia="fr-ML"/>
+                                <w:lang w:val="en-US" w:eastAsia="fr-ML"/>
                               </w:rPr>
                               <w:t>First AMQP broker.</w:t>
                             </w:r>
@@ -3894,7 +6007,7 @@
                                 <w:color w:val="D4D4D4"/>
                                 <w:sz w:val="21"/>
                                 <w:szCs w:val="21"/>
-                                <w:lang w:eastAsia="fr-ML"/>
+                                <w:lang w:val="en-US" w:eastAsia="fr-ML"/>
                               </w:rPr>
                             </w:pPr>
                             <w:r>
@@ -3903,19 +6016,18 @@
                                 <w:color w:val="D4D4D4"/>
                                 <w:sz w:val="21"/>
                                 <w:szCs w:val="21"/>
-                                <w:lang w:eastAsia="fr-ML"/>
+                                <w:lang w:val="en-US" w:eastAsia="fr-ML"/>
                               </w:rPr>
                               <w:t>    </w:t>
                             </w:r>
                             <w:proofErr w:type="spellStart"/>
-                            <w:proofErr w:type="gramStart"/>
                             <w:r>
                               <w:rPr>
                                 <w:rFonts w:ascii="Consolas" w:eastAsia="Times New Roman" w:hAnsi="Consolas" w:cs="Times New Roman"/>
                                 <w:color w:val="569CD6"/>
                                 <w:sz w:val="21"/>
                                 <w:szCs w:val="21"/>
-                                <w:lang w:eastAsia="fr-ML"/>
+                                <w:lang w:val="en-US" w:eastAsia="fr-ML"/>
                               </w:rPr>
                               <w:t>hotsname</w:t>
                             </w:r>
@@ -3926,20 +6038,9 @@
                                 <w:color w:val="D4D4D4"/>
                                 <w:sz w:val="21"/>
                                 <w:szCs w:val="21"/>
-                                <w:lang w:eastAsia="fr-ML"/>
-                              </w:rPr>
-                              <w:t>:</w:t>
-                            </w:r>
-                            <w:proofErr w:type="gramEnd"/>
-                            <w:r>
-                              <w:rPr>
-                                <w:rFonts w:ascii="Consolas" w:eastAsia="Times New Roman" w:hAnsi="Consolas" w:cs="Times New Roman"/>
-                                <w:color w:val="D4D4D4"/>
-                                <w:sz w:val="21"/>
-                                <w:szCs w:val="21"/>
-                                <w:lang w:eastAsia="fr-ML"/>
-                              </w:rPr>
-                              <w:t> </w:t>
+                                <w:lang w:val="en-US" w:eastAsia="fr-ML"/>
+                              </w:rPr>
+                              <w:t>: </w:t>
                             </w:r>
                             <w:r>
                               <w:rPr>
@@ -3947,7 +6048,7 @@
                                 <w:color w:val="CE9178"/>
                                 <w:sz w:val="21"/>
                                 <w:szCs w:val="21"/>
-                                <w:lang w:eastAsia="fr-ML"/>
+                                <w:lang w:val="en-US" w:eastAsia="fr-ML"/>
                               </w:rPr>
                               <w:t>'broker1.multiverse-nms.com'</w:t>
                             </w:r>
@@ -3961,7 +6062,7 @@
                                 <w:color w:val="D4D4D4"/>
                                 <w:sz w:val="21"/>
                                 <w:szCs w:val="21"/>
-                                <w:lang w:eastAsia="fr-ML"/>
+                                <w:lang w:val="en-US" w:eastAsia="fr-ML"/>
                               </w:rPr>
                             </w:pPr>
                             <w:r>
@@ -3970,18 +6071,17 @@
                                 <w:color w:val="D4D4D4"/>
                                 <w:sz w:val="21"/>
                                 <w:szCs w:val="21"/>
-                                <w:lang w:eastAsia="fr-ML"/>
+                                <w:lang w:val="en-US" w:eastAsia="fr-ML"/>
                               </w:rPr>
                               <w:t>    </w:t>
                             </w:r>
-                            <w:proofErr w:type="gramStart"/>
                             <w:r>
                               <w:rPr>
                                 <w:rFonts w:ascii="Consolas" w:eastAsia="Times New Roman" w:hAnsi="Consolas" w:cs="Times New Roman"/>
                                 <w:color w:val="569CD6"/>
                                 <w:sz w:val="21"/>
                                 <w:szCs w:val="21"/>
-                                <w:lang w:eastAsia="fr-ML"/>
+                                <w:lang w:val="en-US" w:eastAsia="fr-ML"/>
                               </w:rPr>
                               <w:t>port</w:t>
                             </w:r>
@@ -3991,20 +6091,9 @@
                                 <w:color w:val="D4D4D4"/>
                                 <w:sz w:val="21"/>
                                 <w:szCs w:val="21"/>
-                                <w:lang w:eastAsia="fr-ML"/>
-                              </w:rPr>
-                              <w:t>:</w:t>
-                            </w:r>
-                            <w:proofErr w:type="gramEnd"/>
-                            <w:r>
-                              <w:rPr>
-                                <w:rFonts w:ascii="Consolas" w:eastAsia="Times New Roman" w:hAnsi="Consolas" w:cs="Times New Roman"/>
-                                <w:color w:val="D4D4D4"/>
-                                <w:sz w:val="21"/>
-                                <w:szCs w:val="21"/>
-                                <w:lang w:eastAsia="fr-ML"/>
-                              </w:rPr>
-                              <w:t> </w:t>
+                                <w:lang w:val="en-US" w:eastAsia="fr-ML"/>
+                              </w:rPr>
+                              <w:t>: </w:t>
                             </w:r>
                             <w:r>
                               <w:rPr>
@@ -4012,7 +6101,7 @@
                                 <w:color w:val="B5CEA8"/>
                                 <w:sz w:val="21"/>
                                 <w:szCs w:val="21"/>
-                                <w:lang w:eastAsia="fr-ML"/>
+                                <w:lang w:val="en-US" w:eastAsia="fr-ML"/>
                               </w:rPr>
                               <w:t>5672</w:t>
                             </w:r>
@@ -4026,42 +6115,28 @@
                                 <w:color w:val="D4D4D4"/>
                                 <w:sz w:val="21"/>
                                 <w:szCs w:val="21"/>
-                                <w:lang w:eastAsia="fr-ML"/>
+                                <w:lang w:val="en-US" w:eastAsia="fr-ML"/>
                               </w:rPr>
                             </w:pPr>
-                            <w:proofErr w:type="spellStart"/>
-                            <w:proofErr w:type="gramStart"/>
                             <w:r>
                               <w:rPr>
                                 <w:rFonts w:ascii="Consolas" w:eastAsia="Times New Roman" w:hAnsi="Consolas" w:cs="Times New Roman"/>
                                 <w:color w:val="569CD6"/>
                                 <w:sz w:val="21"/>
                                 <w:szCs w:val="21"/>
-                                <w:lang w:eastAsia="fr-ML"/>
+                                <w:lang w:val="en-US" w:eastAsia="fr-ML"/>
                               </w:rPr>
                               <w:t>protocol</w:t>
                             </w:r>
-                            <w:proofErr w:type="spellEnd"/>
                             <w:r>
                               <w:rPr>
                                 <w:rFonts w:ascii="Consolas" w:eastAsia="Times New Roman" w:hAnsi="Consolas" w:cs="Times New Roman"/>
                                 <w:color w:val="D4D4D4"/>
                                 <w:sz w:val="21"/>
                                 <w:szCs w:val="21"/>
-                                <w:lang w:eastAsia="fr-ML"/>
-                              </w:rPr>
-                              <w:t>:</w:t>
-                            </w:r>
-                            <w:proofErr w:type="gramEnd"/>
-                            <w:r>
-                              <w:rPr>
-                                <w:rFonts w:ascii="Consolas" w:eastAsia="Times New Roman" w:hAnsi="Consolas" w:cs="Times New Roman"/>
-                                <w:color w:val="D4D4D4"/>
-                                <w:sz w:val="21"/>
-                                <w:szCs w:val="21"/>
-                                <w:lang w:eastAsia="fr-ML"/>
-                              </w:rPr>
-                              <w:t> </w:t>
+                                <w:lang w:val="en-US" w:eastAsia="fr-ML"/>
+                              </w:rPr>
+                              <w:t>: </w:t>
                             </w:r>
                             <w:r>
                               <w:rPr>
@@ -4069,7 +6144,7 @@
                                 <w:color w:val="CE9178"/>
                                 <w:sz w:val="21"/>
                                 <w:szCs w:val="21"/>
-                                <w:lang w:eastAsia="fr-ML"/>
+                                <w:lang w:val="en-US" w:eastAsia="fr-ML"/>
                               </w:rPr>
                               <w:t>'AMQP 1.0'</w:t>
                             </w:r>
@@ -4083,17 +6158,16 @@
                                 <w:color w:val="D4D4D4"/>
                                 <w:sz w:val="21"/>
                                 <w:szCs w:val="21"/>
-                                <w:lang w:eastAsia="fr-ML"/>
+                                <w:lang w:val="en-US" w:eastAsia="fr-ML"/>
                               </w:rPr>
                             </w:pPr>
-                            <w:proofErr w:type="gramStart"/>
                             <w:r>
                               <w:rPr>
                                 <w:rFonts w:ascii="Consolas" w:eastAsia="Times New Roman" w:hAnsi="Consolas" w:cs="Times New Roman"/>
                                 <w:color w:val="569CD6"/>
                                 <w:sz w:val="21"/>
                                 <w:szCs w:val="21"/>
-                                <w:lang w:eastAsia="fr-ML"/>
+                                <w:lang w:val="en-US" w:eastAsia="fr-ML"/>
                               </w:rPr>
                               <w:t>topics</w:t>
                             </w:r>
@@ -4103,11 +6177,10 @@
                                 <w:color w:val="D4D4D4"/>
                                 <w:sz w:val="21"/>
                                 <w:szCs w:val="21"/>
-                                <w:lang w:eastAsia="fr-ML"/>
+                                <w:lang w:val="en-US" w:eastAsia="fr-ML"/>
                               </w:rPr>
                               <w:t>:</w:t>
                             </w:r>
-                            <w:proofErr w:type="gramEnd"/>
                           </w:p>
                           <w:p>
                             <w:pPr>
@@ -4118,7 +6191,7 @@
                                 <w:color w:val="D4D4D4"/>
                                 <w:sz w:val="21"/>
                                 <w:szCs w:val="21"/>
-                                <w:lang w:eastAsia="fr-ML"/>
+                                <w:lang w:val="en-US" w:eastAsia="fr-ML"/>
                               </w:rPr>
                             </w:pPr>
                             <w:r>
@@ -4127,7 +6200,7 @@
                                 <w:color w:val="D4D4D4"/>
                                 <w:sz w:val="21"/>
                                 <w:szCs w:val="21"/>
-                                <w:lang w:eastAsia="fr-ML"/>
+                                <w:lang w:val="en-US" w:eastAsia="fr-ML"/>
                               </w:rPr>
                               <w:t>  </w:t>
                             </w:r>
@@ -4137,32 +6210,9 @@
                                 <w:color w:val="CE9178"/>
                                 <w:sz w:val="21"/>
                                 <w:szCs w:val="21"/>
-                                <w:lang w:eastAsia="fr-ML"/>
-                              </w:rPr>
-                              <w:t>'/</w:t>
-                            </w:r>
-                            <w:proofErr w:type="spellStart"/>
-                            <w:r>
-                              <w:rPr>
-                                <w:rFonts w:ascii="Consolas" w:eastAsia="Times New Roman" w:hAnsi="Consolas" w:cs="Times New Roman"/>
-                                <w:color w:val="CE9178"/>
-                                <w:sz w:val="21"/>
-                                <w:szCs w:val="21"/>
-                                <w:lang w:eastAsia="fr-ML"/>
-                              </w:rPr>
-                              <w:t>capability</w:t>
-                            </w:r>
-                            <w:proofErr w:type="spellEnd"/>
-                            <w:proofErr w:type="gramStart"/>
-                            <w:r>
-                              <w:rPr>
-                                <w:rFonts w:ascii="Consolas" w:eastAsia="Times New Roman" w:hAnsi="Consolas" w:cs="Times New Roman"/>
-                                <w:color w:val="CE9178"/>
-                                <w:sz w:val="21"/>
-                                <w:szCs w:val="21"/>
-                                <w:lang w:eastAsia="fr-ML"/>
-                              </w:rPr>
-                              <w:t>'</w:t>
+                                <w:lang w:val="en-US" w:eastAsia="fr-ML"/>
+                              </w:rPr>
+                              <w:t>'/capability'</w:t>
                             </w:r>
                             <w:r>
                               <w:rPr>
@@ -4170,11 +6220,10 @@
                                 <w:color w:val="D4D4D4"/>
                                 <w:sz w:val="21"/>
                                 <w:szCs w:val="21"/>
-                                <w:lang w:eastAsia="fr-ML"/>
+                                <w:lang w:val="en-US" w:eastAsia="fr-ML"/>
                               </w:rPr>
                               <w:t>:</w:t>
                             </w:r>
-                            <w:proofErr w:type="gramEnd"/>
                           </w:p>
                           <w:p>
                             <w:pPr>
@@ -4185,7 +6234,7 @@
                                 <w:color w:val="D4D4D4"/>
                                 <w:sz w:val="21"/>
                                 <w:szCs w:val="21"/>
-                                <w:lang w:eastAsia="fr-ML"/>
+                                <w:lang w:val="en-US" w:eastAsia="fr-ML"/>
                               </w:rPr>
                             </w:pPr>
                             <w:r>
@@ -4194,18 +6243,17 @@
                                 <w:color w:val="D4D4D4"/>
                                 <w:sz w:val="21"/>
                                 <w:szCs w:val="21"/>
-                                <w:lang w:eastAsia="fr-ML"/>
+                                <w:lang w:val="en-US" w:eastAsia="fr-ML"/>
                               </w:rPr>
                               <w:t>    </w:t>
                             </w:r>
-                            <w:proofErr w:type="gramStart"/>
                             <w:r>
                               <w:rPr>
                                 <w:rFonts w:ascii="Consolas" w:eastAsia="Times New Roman" w:hAnsi="Consolas" w:cs="Times New Roman"/>
                                 <w:color w:val="569CD6"/>
                                 <w:sz w:val="21"/>
                                 <w:szCs w:val="21"/>
-                                <w:lang w:eastAsia="fr-ML"/>
+                                <w:lang w:val="en-US" w:eastAsia="fr-ML"/>
                               </w:rPr>
                               <w:t>publish</w:t>
                             </w:r>
@@ -4215,11 +6263,10 @@
                                 <w:color w:val="D4D4D4"/>
                                 <w:sz w:val="21"/>
                                 <w:szCs w:val="21"/>
-                                <w:lang w:eastAsia="fr-ML"/>
+                                <w:lang w:val="en-US" w:eastAsia="fr-ML"/>
                               </w:rPr>
                               <w:t>:</w:t>
                             </w:r>
-                            <w:proofErr w:type="gramEnd"/>
                           </w:p>
                           <w:p>
                             <w:pPr>
@@ -4230,7 +6277,7 @@
                                 <w:color w:val="D4D4D4"/>
                                 <w:sz w:val="21"/>
                                 <w:szCs w:val="21"/>
-                                <w:lang w:eastAsia="fr-ML"/>
+                                <w:lang w:val="en-US" w:eastAsia="fr-ML"/>
                               </w:rPr>
                             </w:pPr>
                             <w:r>
@@ -4239,43 +6286,29 @@
                                 <w:color w:val="D4D4D4"/>
                                 <w:sz w:val="21"/>
                                 <w:szCs w:val="21"/>
-                                <w:lang w:eastAsia="fr-ML"/>
+                                <w:lang w:val="en-US" w:eastAsia="fr-ML"/>
                               </w:rPr>
                               <w:t>      </w:t>
                             </w:r>
-                            <w:proofErr w:type="spellStart"/>
-                            <w:proofErr w:type="gramStart"/>
                             <w:r>
                               <w:rPr>
                                 <w:rFonts w:ascii="Consolas" w:eastAsia="Times New Roman" w:hAnsi="Consolas" w:cs="Times New Roman"/>
                                 <w:color w:val="569CD6"/>
                                 <w:sz w:val="21"/>
                                 <w:szCs w:val="21"/>
-                                <w:lang w:eastAsia="fr-ML"/>
+                                <w:lang w:val="en-US" w:eastAsia="fr-ML"/>
                               </w:rPr>
                               <w:t>entity</w:t>
                             </w:r>
-                            <w:proofErr w:type="spellEnd"/>
                             <w:r>
                               <w:rPr>
                                 <w:rFonts w:ascii="Consolas" w:eastAsia="Times New Roman" w:hAnsi="Consolas" w:cs="Times New Roman"/>
                                 <w:color w:val="D4D4D4"/>
                                 <w:sz w:val="21"/>
                                 <w:szCs w:val="21"/>
-                                <w:lang w:eastAsia="fr-ML"/>
-                              </w:rPr>
-                              <w:t>:</w:t>
-                            </w:r>
-                            <w:proofErr w:type="gramEnd"/>
-                            <w:r>
-                              <w:rPr>
-                                <w:rFonts w:ascii="Consolas" w:eastAsia="Times New Roman" w:hAnsi="Consolas" w:cs="Times New Roman"/>
-                                <w:color w:val="D4D4D4"/>
-                                <w:sz w:val="21"/>
-                                <w:szCs w:val="21"/>
-                                <w:lang w:eastAsia="fr-ML"/>
-                              </w:rPr>
-                              <w:t> </w:t>
+                                <w:lang w:val="en-US" w:eastAsia="fr-ML"/>
+                              </w:rPr>
+                              <w:t>: </w:t>
                             </w:r>
                             <w:r>
                               <w:rPr>
@@ -4283,7 +6316,7 @@
                                 <w:color w:val="CE9178"/>
                                 <w:sz w:val="21"/>
                                 <w:szCs w:val="21"/>
-                                <w:lang w:eastAsia="fr-ML"/>
+                                <w:lang w:val="en-US" w:eastAsia="fr-ML"/>
                               </w:rPr>
                               <w:t>agent</w:t>
                             </w:r>
@@ -4297,7 +6330,7 @@
                                 <w:color w:val="D4D4D4"/>
                                 <w:sz w:val="21"/>
                                 <w:szCs w:val="21"/>
-                                <w:lang w:eastAsia="fr-ML"/>
+                                <w:lang w:val="en-US" w:eastAsia="fr-ML"/>
                               </w:rPr>
                             </w:pPr>
                             <w:r>
@@ -4306,18 +6339,17 @@
                                 <w:color w:val="D4D4D4"/>
                                 <w:sz w:val="21"/>
                                 <w:szCs w:val="21"/>
-                                <w:lang w:eastAsia="fr-ML"/>
+                                <w:lang w:val="en-US" w:eastAsia="fr-ML"/>
                               </w:rPr>
                               <w:t>      </w:t>
                             </w:r>
-                            <w:proofErr w:type="gramStart"/>
                             <w:r>
                               <w:rPr>
                                 <w:rFonts w:ascii="Consolas" w:eastAsia="Times New Roman" w:hAnsi="Consolas" w:cs="Times New Roman"/>
                                 <w:color w:val="569CD6"/>
                                 <w:sz w:val="21"/>
                                 <w:szCs w:val="21"/>
-                                <w:lang w:eastAsia="fr-ML"/>
+                                <w:lang w:val="en-US" w:eastAsia="fr-ML"/>
                               </w:rPr>
                               <w:t>description</w:t>
                             </w:r>
@@ -4327,20 +6359,9 @@
                                 <w:color w:val="D4D4D4"/>
                                 <w:sz w:val="21"/>
                                 <w:szCs w:val="21"/>
-                                <w:lang w:eastAsia="fr-ML"/>
-                              </w:rPr>
-                              <w:t>:</w:t>
-                            </w:r>
-                            <w:proofErr w:type="gramEnd"/>
-                            <w:r>
-                              <w:rPr>
-                                <w:rFonts w:ascii="Consolas" w:eastAsia="Times New Roman" w:hAnsi="Consolas" w:cs="Times New Roman"/>
-                                <w:color w:val="D4D4D4"/>
-                                <w:sz w:val="21"/>
-                                <w:szCs w:val="21"/>
-                                <w:lang w:eastAsia="fr-ML"/>
-                              </w:rPr>
-                              <w:t> </w:t>
+                                <w:lang w:val="en-US" w:eastAsia="fr-ML"/>
+                              </w:rPr>
+                              <w:t>: </w:t>
                             </w:r>
                             <w:r>
                               <w:rPr>
@@ -4348,7 +6369,7 @@
                                 <w:color w:val="CE9178"/>
                                 <w:sz w:val="21"/>
                                 <w:szCs w:val="21"/>
-                                <w:lang w:eastAsia="fr-ML"/>
+                                <w:lang w:val="en-US" w:eastAsia="fr-ML"/>
                               </w:rPr>
                               <w:t>Agent </w:t>
                             </w:r>
@@ -4359,7 +6380,7 @@
                                 <w:color w:val="CE9178"/>
                                 <w:sz w:val="21"/>
                                 <w:szCs w:val="21"/>
-                                <w:lang w:eastAsia="fr-ML"/>
+                                <w:lang w:val="en-US" w:eastAsia="fr-ML"/>
                               </w:rPr>
                               <w:t>advertizes</w:t>
                             </w:r>
@@ -4370,53 +6391,9 @@
                                 <w:color w:val="CE9178"/>
                                 <w:sz w:val="21"/>
                                 <w:szCs w:val="21"/>
-                                <w:lang w:eastAsia="fr-ML"/>
-                              </w:rPr>
-                              <w:t> </w:t>
-                            </w:r>
-                            <w:proofErr w:type="spellStart"/>
-                            <w:r>
-                              <w:rPr>
-                                <w:rFonts w:ascii="Consolas" w:eastAsia="Times New Roman" w:hAnsi="Consolas" w:cs="Times New Roman"/>
-                                <w:color w:val="CE9178"/>
-                                <w:sz w:val="21"/>
-                                <w:szCs w:val="21"/>
-                                <w:lang w:eastAsia="fr-ML"/>
-                              </w:rPr>
-                              <w:t>its</w:t>
-                            </w:r>
-                            <w:proofErr w:type="spellEnd"/>
-                            <w:r>
-                              <w:rPr>
-                                <w:rFonts w:ascii="Consolas" w:eastAsia="Times New Roman" w:hAnsi="Consolas" w:cs="Times New Roman"/>
-                                <w:color w:val="CE9178"/>
-                                <w:sz w:val="21"/>
-                                <w:szCs w:val="21"/>
-                                <w:lang w:eastAsia="fr-ML"/>
-                              </w:rPr>
-                              <w:t> </w:t>
-                            </w:r>
-                            <w:proofErr w:type="spellStart"/>
-                            <w:r>
-                              <w:rPr>
-                                <w:rFonts w:ascii="Consolas" w:eastAsia="Times New Roman" w:hAnsi="Consolas" w:cs="Times New Roman"/>
-                                <w:color w:val="CE9178"/>
-                                <w:sz w:val="21"/>
-                                <w:szCs w:val="21"/>
-                                <w:lang w:eastAsia="fr-ML"/>
-                              </w:rPr>
-                              <w:t>capabilities</w:t>
-                            </w:r>
-                            <w:proofErr w:type="spellEnd"/>
-                            <w:r>
-                              <w:rPr>
-                                <w:rFonts w:ascii="Consolas" w:eastAsia="Times New Roman" w:hAnsi="Consolas" w:cs="Times New Roman"/>
-                                <w:color w:val="CE9178"/>
-                                <w:sz w:val="21"/>
-                                <w:szCs w:val="21"/>
-                                <w:lang w:eastAsia="fr-ML"/>
-                              </w:rPr>
-                              <w:t>.</w:t>
+                                <w:lang w:val="en-US" w:eastAsia="fr-ML"/>
+                              </w:rPr>
+                              <w:t> its capabilities.</w:t>
                             </w:r>
                           </w:p>
                           <w:p>
@@ -4428,7 +6405,7 @@
                                 <w:color w:val="D4D4D4"/>
                                 <w:sz w:val="21"/>
                                 <w:szCs w:val="21"/>
-                                <w:lang w:eastAsia="fr-ML"/>
+                                <w:lang w:val="en-US" w:eastAsia="fr-ML"/>
                               </w:rPr>
                             </w:pPr>
                             <w:r>
@@ -4437,19 +6414,18 @@
                                 <w:color w:val="D4D4D4"/>
                                 <w:sz w:val="21"/>
                                 <w:szCs w:val="21"/>
-                                <w:lang w:eastAsia="fr-ML"/>
+                                <w:lang w:val="en-US" w:eastAsia="fr-ML"/>
                               </w:rPr>
                               <w:t>      </w:t>
                             </w:r>
                             <w:proofErr w:type="spellStart"/>
-                            <w:proofErr w:type="gramStart"/>
                             <w:r>
                               <w:rPr>
                                 <w:rFonts w:ascii="Consolas" w:eastAsia="Times New Roman" w:hAnsi="Consolas" w:cs="Times New Roman"/>
                                 <w:color w:val="569CD6"/>
                                 <w:sz w:val="21"/>
                                 <w:szCs w:val="21"/>
-                                <w:lang w:eastAsia="fr-ML"/>
+                                <w:lang w:val="en-US" w:eastAsia="fr-ML"/>
                               </w:rPr>
                               <w:t>qos</w:t>
                             </w:r>
@@ -4460,20 +6436,9 @@
                                 <w:color w:val="D4D4D4"/>
                                 <w:sz w:val="21"/>
                                 <w:szCs w:val="21"/>
-                                <w:lang w:eastAsia="fr-ML"/>
-                              </w:rPr>
-                              <w:t>:</w:t>
-                            </w:r>
-                            <w:proofErr w:type="gramEnd"/>
-                            <w:r>
-                              <w:rPr>
-                                <w:rFonts w:ascii="Consolas" w:eastAsia="Times New Roman" w:hAnsi="Consolas" w:cs="Times New Roman"/>
-                                <w:color w:val="D4D4D4"/>
-                                <w:sz w:val="21"/>
-                                <w:szCs w:val="21"/>
-                                <w:lang w:eastAsia="fr-ML"/>
-                              </w:rPr>
-                              <w:t> </w:t>
+                                <w:lang w:val="en-US" w:eastAsia="fr-ML"/>
+                              </w:rPr>
+                              <w:t>: </w:t>
                             </w:r>
                             <w:r>
                               <w:rPr>
@@ -4481,7 +6446,7 @@
                                 <w:color w:val="CE9178"/>
                                 <w:sz w:val="21"/>
                                 <w:szCs w:val="21"/>
-                                <w:lang w:eastAsia="fr-ML"/>
+                                <w:lang w:val="en-US" w:eastAsia="fr-ML"/>
                               </w:rPr>
                               <w:t>'none'</w:t>
                             </w:r>
@@ -4495,7 +6460,7 @@
                                 <w:color w:val="D4D4D4"/>
                                 <w:sz w:val="21"/>
                                 <w:szCs w:val="21"/>
-                                <w:lang w:eastAsia="fr-ML"/>
+                                <w:lang w:val="en-US" w:eastAsia="fr-ML"/>
                               </w:rPr>
                             </w:pPr>
                             <w:r>
@@ -4504,18 +6469,17 @@
                                 <w:color w:val="D4D4D4"/>
                                 <w:sz w:val="21"/>
                                 <w:szCs w:val="21"/>
-                                <w:lang w:eastAsia="fr-ML"/>
+                                <w:lang w:val="en-US" w:eastAsia="fr-ML"/>
                               </w:rPr>
                               <w:t>    </w:t>
                             </w:r>
-                            <w:proofErr w:type="gramStart"/>
                             <w:r>
                               <w:rPr>
                                 <w:rFonts w:ascii="Consolas" w:eastAsia="Times New Roman" w:hAnsi="Consolas" w:cs="Times New Roman"/>
                                 <w:color w:val="569CD6"/>
                                 <w:sz w:val="21"/>
                                 <w:szCs w:val="21"/>
-                                <w:lang w:eastAsia="fr-ML"/>
+                                <w:lang w:val="en-US" w:eastAsia="fr-ML"/>
                               </w:rPr>
                               <w:t>subscribe</w:t>
                             </w:r>
@@ -4525,11 +6489,10 @@
                                 <w:color w:val="D4D4D4"/>
                                 <w:sz w:val="21"/>
                                 <w:szCs w:val="21"/>
-                                <w:lang w:eastAsia="fr-ML"/>
+                                <w:lang w:val="en-US" w:eastAsia="fr-ML"/>
                               </w:rPr>
                               <w:t>:</w:t>
                             </w:r>
-                            <w:proofErr w:type="gramEnd"/>
                           </w:p>
                           <w:p>
                             <w:pPr>
@@ -4540,7 +6503,7 @@
                                 <w:color w:val="D4D4D4"/>
                                 <w:sz w:val="21"/>
                                 <w:szCs w:val="21"/>
-                                <w:lang w:eastAsia="fr-ML"/>
+                                <w:lang w:val="en-US" w:eastAsia="fr-ML"/>
                               </w:rPr>
                             </w:pPr>
                             <w:r>
@@ -4549,43 +6512,29 @@
                                 <w:color w:val="D4D4D4"/>
                                 <w:sz w:val="21"/>
                                 <w:szCs w:val="21"/>
-                                <w:lang w:eastAsia="fr-ML"/>
+                                <w:lang w:val="en-US" w:eastAsia="fr-ML"/>
                               </w:rPr>
                               <w:t>      </w:t>
                             </w:r>
-                            <w:proofErr w:type="spellStart"/>
-                            <w:proofErr w:type="gramStart"/>
                             <w:r>
                               <w:rPr>
                                 <w:rFonts w:ascii="Consolas" w:eastAsia="Times New Roman" w:hAnsi="Consolas" w:cs="Times New Roman"/>
                                 <w:color w:val="569CD6"/>
                                 <w:sz w:val="21"/>
                                 <w:szCs w:val="21"/>
-                                <w:lang w:eastAsia="fr-ML"/>
+                                <w:lang w:val="en-US" w:eastAsia="fr-ML"/>
                               </w:rPr>
                               <w:t>entity</w:t>
                             </w:r>
-                            <w:proofErr w:type="spellEnd"/>
                             <w:r>
                               <w:rPr>
                                 <w:rFonts w:ascii="Consolas" w:eastAsia="Times New Roman" w:hAnsi="Consolas" w:cs="Times New Roman"/>
                                 <w:color w:val="D4D4D4"/>
                                 <w:sz w:val="21"/>
                                 <w:szCs w:val="21"/>
-                                <w:lang w:eastAsia="fr-ML"/>
-                              </w:rPr>
-                              <w:t>:</w:t>
-                            </w:r>
-                            <w:proofErr w:type="gramEnd"/>
-                            <w:r>
-                              <w:rPr>
-                                <w:rFonts w:ascii="Consolas" w:eastAsia="Times New Roman" w:hAnsi="Consolas" w:cs="Times New Roman"/>
-                                <w:color w:val="D4D4D4"/>
-                                <w:sz w:val="21"/>
-                                <w:szCs w:val="21"/>
-                                <w:lang w:eastAsia="fr-ML"/>
-                              </w:rPr>
-                              <w:t> </w:t>
+                                <w:lang w:val="en-US" w:eastAsia="fr-ML"/>
+                              </w:rPr>
+                              <w:t>: </w:t>
                             </w:r>
                             <w:r>
                               <w:rPr>
@@ -4593,7 +6542,7 @@
                                 <w:color w:val="CE9178"/>
                                 <w:sz w:val="21"/>
                                 <w:szCs w:val="21"/>
-                                <w:lang w:eastAsia="fr-ML"/>
+                                <w:lang w:val="en-US" w:eastAsia="fr-ML"/>
                               </w:rPr>
                               <w:t>controller</w:t>
                             </w:r>
@@ -4607,7 +6556,7 @@
                                 <w:color w:val="D4D4D4"/>
                                 <w:sz w:val="21"/>
                                 <w:szCs w:val="21"/>
-                                <w:lang w:eastAsia="fr-ML"/>
+                                <w:lang w:val="en-US" w:eastAsia="fr-ML"/>
                               </w:rPr>
                             </w:pPr>
                             <w:r>
@@ -4616,18 +6565,17 @@
                                 <w:color w:val="D4D4D4"/>
                                 <w:sz w:val="21"/>
                                 <w:szCs w:val="21"/>
-                                <w:lang w:eastAsia="fr-ML"/>
+                                <w:lang w:val="en-US" w:eastAsia="fr-ML"/>
                               </w:rPr>
                               <w:t>      </w:t>
                             </w:r>
-                            <w:proofErr w:type="gramStart"/>
                             <w:r>
                               <w:rPr>
                                 <w:rFonts w:ascii="Consolas" w:eastAsia="Times New Roman" w:hAnsi="Consolas" w:cs="Times New Roman"/>
                                 <w:color w:val="569CD6"/>
                                 <w:sz w:val="21"/>
                                 <w:szCs w:val="21"/>
-                                <w:lang w:eastAsia="fr-ML"/>
+                                <w:lang w:val="en-US" w:eastAsia="fr-ML"/>
                               </w:rPr>
                               <w:t>description</w:t>
                             </w:r>
@@ -4637,20 +6585,9 @@
                                 <w:color w:val="D4D4D4"/>
                                 <w:sz w:val="21"/>
                                 <w:szCs w:val="21"/>
-                                <w:lang w:eastAsia="fr-ML"/>
-                              </w:rPr>
-                              <w:t>:</w:t>
-                            </w:r>
-                            <w:proofErr w:type="gramEnd"/>
-                            <w:r>
-                              <w:rPr>
-                                <w:rFonts w:ascii="Consolas" w:eastAsia="Times New Roman" w:hAnsi="Consolas" w:cs="Times New Roman"/>
-                                <w:color w:val="D4D4D4"/>
-                                <w:sz w:val="21"/>
-                                <w:szCs w:val="21"/>
-                                <w:lang w:eastAsia="fr-ML"/>
-                              </w:rPr>
-                              <w:t> </w:t>
+                                <w:lang w:val="en-US" w:eastAsia="fr-ML"/>
+                              </w:rPr>
+                              <w:t>: </w:t>
                             </w:r>
                             <w:r>
                               <w:rPr>
@@ -4658,7 +6595,7 @@
                                 <w:color w:val="CE9178"/>
                                 <w:sz w:val="21"/>
                                 <w:szCs w:val="21"/>
-                                <w:lang w:eastAsia="fr-ML"/>
+                                <w:lang w:val="en-US" w:eastAsia="fr-ML"/>
                               </w:rPr>
                               <w:t>Controller collects agents measurement capabilities.</w:t>
                             </w:r>
@@ -4672,7 +6609,7 @@
                                 <w:color w:val="D4D4D4"/>
                                 <w:sz w:val="21"/>
                                 <w:szCs w:val="21"/>
-                                <w:lang w:eastAsia="fr-ML"/>
+                                <w:lang w:val="en-US" w:eastAsia="fr-ML"/>
                               </w:rPr>
                             </w:pPr>
                             <w:r>
@@ -4681,18 +6618,17 @@
                                 <w:color w:val="D4D4D4"/>
                                 <w:sz w:val="21"/>
                                 <w:szCs w:val="21"/>
-                                <w:lang w:eastAsia="fr-ML"/>
+                                <w:lang w:val="en-US" w:eastAsia="fr-ML"/>
                               </w:rPr>
                               <w:t>    </w:t>
                             </w:r>
-                            <w:proofErr w:type="gramStart"/>
                             <w:r>
                               <w:rPr>
                                 <w:rFonts w:ascii="Consolas" w:eastAsia="Times New Roman" w:hAnsi="Consolas" w:cs="Times New Roman"/>
                                 <w:color w:val="569CD6"/>
                                 <w:sz w:val="21"/>
                                 <w:szCs w:val="21"/>
-                                <w:lang w:eastAsia="fr-ML"/>
+                                <w:lang w:val="en-US" w:eastAsia="fr-ML"/>
                               </w:rPr>
                               <w:t>message</w:t>
                             </w:r>
@@ -4702,11 +6638,10 @@
                                 <w:color w:val="D4D4D4"/>
                                 <w:sz w:val="21"/>
                                 <w:szCs w:val="21"/>
-                                <w:lang w:eastAsia="fr-ML"/>
+                                <w:lang w:val="en-US" w:eastAsia="fr-ML"/>
                               </w:rPr>
                               <w:t>:</w:t>
                             </w:r>
-                            <w:proofErr w:type="gramEnd"/>
                           </w:p>
                           <w:p>
                             <w:pPr>
@@ -4717,7 +6652,7 @@
                                 <w:color w:val="D4D4D4"/>
                                 <w:sz w:val="21"/>
                                 <w:szCs w:val="21"/>
-                                <w:lang w:eastAsia="fr-ML"/>
+                                <w:lang w:val="en-US" w:eastAsia="fr-ML"/>
                               </w:rPr>
                             </w:pPr>
                             <w:r>
@@ -4726,56 +6661,40 @@
                                 <w:color w:val="D4D4D4"/>
                                 <w:sz w:val="21"/>
                                 <w:szCs w:val="21"/>
-                                <w:lang w:eastAsia="fr-ML"/>
+                                <w:lang w:val="en-US" w:eastAsia="fr-ML"/>
                               </w:rPr>
                               <w:t>      </w:t>
                             </w:r>
-                            <w:proofErr w:type="spellStart"/>
-                            <w:proofErr w:type="gramStart"/>
                             <w:r>
                               <w:rPr>
                                 <w:rFonts w:ascii="Consolas" w:eastAsia="Times New Roman" w:hAnsi="Consolas" w:cs="Times New Roman"/>
                                 <w:color w:val="569CD6"/>
                                 <w:sz w:val="21"/>
                                 <w:szCs w:val="21"/>
-                                <w:lang w:eastAsia="fr-ML"/>
+                                <w:lang w:val="en-US" w:eastAsia="fr-ML"/>
                               </w:rPr>
                               <w:t>required</w:t>
                             </w:r>
-                            <w:proofErr w:type="spellEnd"/>
                             <w:r>
                               <w:rPr>
                                 <w:rFonts w:ascii="Consolas" w:eastAsia="Times New Roman" w:hAnsi="Consolas" w:cs="Times New Roman"/>
                                 <w:color w:val="D4D4D4"/>
                                 <w:sz w:val="21"/>
                                 <w:szCs w:val="21"/>
-                                <w:lang w:eastAsia="fr-ML"/>
-                              </w:rPr>
-                              <w:t>:</w:t>
-                            </w:r>
-                            <w:proofErr w:type="gramEnd"/>
-                            <w:r>
-                              <w:rPr>
-                                <w:rFonts w:ascii="Consolas" w:eastAsia="Times New Roman" w:hAnsi="Consolas" w:cs="Times New Roman"/>
-                                <w:color w:val="D4D4D4"/>
-                                <w:sz w:val="21"/>
-                                <w:szCs w:val="21"/>
-                                <w:lang w:eastAsia="fr-ML"/>
-                              </w:rPr>
-                              <w:t> </w:t>
-                            </w:r>
-                            <w:proofErr w:type="spellStart"/>
+                                <w:lang w:val="en-US" w:eastAsia="fr-ML"/>
+                              </w:rPr>
+                              <w:t>: </w:t>
+                            </w:r>
                             <w:r>
                               <w:rPr>
                                 <w:rFonts w:ascii="Consolas" w:eastAsia="Times New Roman" w:hAnsi="Consolas" w:cs="Times New Roman"/>
                                 <w:color w:val="569CD6"/>
                                 <w:sz w:val="21"/>
                                 <w:szCs w:val="21"/>
-                                <w:lang w:eastAsia="fr-ML"/>
+                                <w:lang w:val="en-US" w:eastAsia="fr-ML"/>
                               </w:rPr>
                               <w:t>true</w:t>
                             </w:r>
-                            <w:proofErr w:type="spellEnd"/>
                           </w:p>
                           <w:p>
                             <w:pPr>
@@ -4786,7 +6705,7 @@
                                 <w:color w:val="D4D4D4"/>
                                 <w:sz w:val="21"/>
                                 <w:szCs w:val="21"/>
-                                <w:lang w:eastAsia="fr-ML"/>
+                                <w:lang w:val="en-US" w:eastAsia="fr-ML"/>
                               </w:rPr>
                             </w:pPr>
                             <w:r>
@@ -4795,18 +6714,17 @@
                                 <w:color w:val="D4D4D4"/>
                                 <w:sz w:val="21"/>
                                 <w:szCs w:val="21"/>
-                                <w:lang w:eastAsia="fr-ML"/>
+                                <w:lang w:val="en-US" w:eastAsia="fr-ML"/>
                               </w:rPr>
                               <w:t>      </w:t>
                             </w:r>
-                            <w:proofErr w:type="gramStart"/>
                             <w:r>
                               <w:rPr>
                                 <w:rFonts w:ascii="Consolas" w:eastAsia="Times New Roman" w:hAnsi="Consolas" w:cs="Times New Roman"/>
                                 <w:color w:val="569CD6"/>
                                 <w:sz w:val="21"/>
                                 <w:szCs w:val="21"/>
-                                <w:lang w:eastAsia="fr-ML"/>
+                                <w:lang w:val="en-US" w:eastAsia="fr-ML"/>
                               </w:rPr>
                               <w:t>content</w:t>
                             </w:r>
@@ -4816,11 +6734,10 @@
                                 <w:color w:val="D4D4D4"/>
                                 <w:sz w:val="21"/>
                                 <w:szCs w:val="21"/>
-                                <w:lang w:eastAsia="fr-ML"/>
+                                <w:lang w:val="en-US" w:eastAsia="fr-ML"/>
                               </w:rPr>
                               <w:t>:</w:t>
                             </w:r>
-                            <w:proofErr w:type="gramEnd"/>
                           </w:p>
                           <w:p>
                             <w:pPr>
@@ -4831,7 +6748,7 @@
                                 <w:color w:val="D4D4D4"/>
                                 <w:sz w:val="21"/>
                                 <w:szCs w:val="21"/>
-                                <w:lang w:eastAsia="fr-ML"/>
+                                <w:lang w:val="en-US" w:eastAsia="fr-ML"/>
                               </w:rPr>
                             </w:pPr>
                             <w:r>
@@ -4840,51 +6757,27 @@
                                 <w:color w:val="D4D4D4"/>
                                 <w:sz w:val="21"/>
                                 <w:szCs w:val="21"/>
-                                <w:lang w:eastAsia="fr-ML"/>
+                                <w:lang w:val="en-US" w:eastAsia="fr-ML"/>
                               </w:rPr>
                               <w:t>        </w:t>
                             </w:r>
-                            <w:proofErr w:type="gramStart"/>
                             <w:r>
                               <w:rPr>
                                 <w:rFonts w:ascii="Consolas" w:eastAsia="Times New Roman" w:hAnsi="Consolas" w:cs="Times New Roman"/>
                                 <w:color w:val="569CD6"/>
                                 <w:sz w:val="21"/>
                                 <w:szCs w:val="21"/>
-                                <w:lang w:eastAsia="fr-ML"/>
-                              </w:rPr>
-                              <w:t>application</w:t>
-                            </w:r>
-                            <w:proofErr w:type="gramEnd"/>
-                            <w:r>
-                              <w:rPr>
-                                <w:rFonts w:ascii="Consolas" w:eastAsia="Times New Roman" w:hAnsi="Consolas" w:cs="Times New Roman"/>
-                                <w:color w:val="569CD6"/>
-                                <w:sz w:val="21"/>
-                                <w:szCs w:val="21"/>
-                                <w:lang w:eastAsia="fr-ML"/>
-                              </w:rPr>
-                              <w:t>/</w:t>
-                            </w:r>
-                            <w:proofErr w:type="spellStart"/>
-                            <w:r>
-                              <w:rPr>
-                                <w:rFonts w:ascii="Consolas" w:eastAsia="Times New Roman" w:hAnsi="Consolas" w:cs="Times New Roman"/>
-                                <w:color w:val="569CD6"/>
-                                <w:sz w:val="21"/>
-                                <w:szCs w:val="21"/>
-                                <w:lang w:eastAsia="fr-ML"/>
-                              </w:rPr>
-                              <w:t>json</w:t>
-                            </w:r>
-                            <w:proofErr w:type="spellEnd"/>
+                                <w:lang w:val="en-US" w:eastAsia="fr-ML"/>
+                              </w:rPr>
+                              <w:t>application/json</w:t>
+                            </w:r>
                             <w:r>
                               <w:rPr>
                                 <w:rFonts w:ascii="Consolas" w:eastAsia="Times New Roman" w:hAnsi="Consolas" w:cs="Times New Roman"/>
                                 <w:color w:val="D4D4D4"/>
                                 <w:sz w:val="21"/>
                                 <w:szCs w:val="21"/>
-                                <w:lang w:eastAsia="fr-ML"/>
+                                <w:lang w:val="en-US" w:eastAsia="fr-ML"/>
                               </w:rPr>
                               <w:t>:</w:t>
                             </w:r>
@@ -4898,7 +6791,7 @@
                                 <w:color w:val="D4D4D4"/>
                                 <w:sz w:val="21"/>
                                 <w:szCs w:val="21"/>
-                                <w:lang w:eastAsia="fr-ML"/>
+                                <w:lang w:val="en-US" w:eastAsia="fr-ML"/>
                               </w:rPr>
                             </w:pPr>
                             <w:r>
@@ -4907,34 +6800,30 @@
                                 <w:color w:val="D4D4D4"/>
                                 <w:sz w:val="21"/>
                                 <w:szCs w:val="21"/>
-                                <w:lang w:eastAsia="fr-ML"/>
+                                <w:lang w:val="en-US" w:eastAsia="fr-ML"/>
                               </w:rPr>
                               <w:t>          </w:t>
                             </w:r>
-                            <w:proofErr w:type="spellStart"/>
-                            <w:proofErr w:type="gramStart"/>
                             <w:r>
                               <w:rPr>
                                 <w:rFonts w:ascii="Consolas" w:eastAsia="Times New Roman" w:hAnsi="Consolas" w:cs="Times New Roman"/>
                                 <w:color w:val="569CD6"/>
                                 <w:sz w:val="21"/>
                                 <w:szCs w:val="21"/>
-                                <w:lang w:eastAsia="fr-ML"/>
+                                <w:lang w:val="en-US" w:eastAsia="fr-ML"/>
                               </w:rPr>
                               <w:t>schema</w:t>
                             </w:r>
-                            <w:proofErr w:type="spellEnd"/>
                             <w:r>
                               <w:rPr>
                                 <w:rFonts w:ascii="Consolas" w:eastAsia="Times New Roman" w:hAnsi="Consolas" w:cs="Times New Roman"/>
                                 <w:color w:val="D4D4D4"/>
                                 <w:sz w:val="21"/>
                                 <w:szCs w:val="21"/>
-                                <w:lang w:eastAsia="fr-ML"/>
+                                <w:lang w:val="en-US" w:eastAsia="fr-ML"/>
                               </w:rPr>
                               <w:t>:</w:t>
                             </w:r>
-                            <w:proofErr w:type="gramEnd"/>
                           </w:p>
                           <w:p>
                             <w:pPr>
@@ -4945,7 +6834,7 @@
                                 <w:color w:val="D4D4D4"/>
                                 <w:sz w:val="21"/>
                                 <w:szCs w:val="21"/>
-                                <w:lang w:eastAsia="fr-ML"/>
+                                <w:lang w:val="en-US" w:eastAsia="fr-ML"/>
                               </w:rPr>
                             </w:pPr>
                             <w:r>
@@ -4954,7 +6843,7 @@
                                 <w:color w:val="D4D4D4"/>
                                 <w:sz w:val="21"/>
                                 <w:szCs w:val="21"/>
-                                <w:lang w:eastAsia="fr-ML"/>
+                                <w:lang w:val="en-US" w:eastAsia="fr-ML"/>
                               </w:rPr>
                               <w:t>            </w:t>
                             </w:r>
@@ -4964,43 +6853,19 @@
                                 <w:color w:val="569CD6"/>
                                 <w:sz w:val="21"/>
                                 <w:szCs w:val="21"/>
-                                <w:lang w:eastAsia="fr-ML"/>
-                              </w:rPr>
-                              <w:t>$</w:t>
-                            </w:r>
-                            <w:proofErr w:type="spellStart"/>
-                            <w:proofErr w:type="gramStart"/>
-                            <w:r>
-                              <w:rPr>
-                                <w:rFonts w:ascii="Consolas" w:eastAsia="Times New Roman" w:hAnsi="Consolas" w:cs="Times New Roman"/>
-                                <w:color w:val="569CD6"/>
-                                <w:sz w:val="21"/>
-                                <w:szCs w:val="21"/>
-                                <w:lang w:eastAsia="fr-ML"/>
-                              </w:rPr>
-                              <w:t>ref</w:t>
-                            </w:r>
-                            <w:proofErr w:type="spellEnd"/>
+                                <w:lang w:val="en-US" w:eastAsia="fr-ML"/>
+                              </w:rPr>
+                              <w:t>$ref</w:t>
+                            </w:r>
                             <w:r>
                               <w:rPr>
                                 <w:rFonts w:ascii="Consolas" w:eastAsia="Times New Roman" w:hAnsi="Consolas" w:cs="Times New Roman"/>
                                 <w:color w:val="D4D4D4"/>
                                 <w:sz w:val="21"/>
                                 <w:szCs w:val="21"/>
-                                <w:lang w:eastAsia="fr-ML"/>
-                              </w:rPr>
-                              <w:t>:</w:t>
-                            </w:r>
-                            <w:proofErr w:type="gramEnd"/>
-                            <w:r>
-                              <w:rPr>
-                                <w:rFonts w:ascii="Consolas" w:eastAsia="Times New Roman" w:hAnsi="Consolas" w:cs="Times New Roman"/>
-                                <w:color w:val="D4D4D4"/>
-                                <w:sz w:val="21"/>
-                                <w:szCs w:val="21"/>
-                                <w:lang w:eastAsia="fr-ML"/>
-                              </w:rPr>
-                              <w:t> </w:t>
+                                <w:lang w:val="en-US" w:eastAsia="fr-ML"/>
+                              </w:rPr>
+                              <w:t>: </w:t>
                             </w:r>
                             <w:r>
                               <w:rPr>
@@ -5008,53 +6873,9 @@
                                 <w:color w:val="CE9178"/>
                                 <w:sz w:val="21"/>
                                 <w:szCs w:val="21"/>
-                                <w:lang w:eastAsia="fr-ML"/>
-                              </w:rPr>
-                              <w:t>'#/components/</w:t>
-                            </w:r>
-                            <w:proofErr w:type="spellStart"/>
-                            <w:r>
-                              <w:rPr>
-                                <w:rFonts w:ascii="Consolas" w:eastAsia="Times New Roman" w:hAnsi="Consolas" w:cs="Times New Roman"/>
-                                <w:color w:val="CE9178"/>
-                                <w:sz w:val="21"/>
-                                <w:szCs w:val="21"/>
-                                <w:lang w:eastAsia="fr-ML"/>
-                              </w:rPr>
-                              <w:t>schemas</w:t>
-                            </w:r>
-                            <w:proofErr w:type="spellEnd"/>
-                            <w:r>
-                              <w:rPr>
-                                <w:rFonts w:ascii="Consolas" w:eastAsia="Times New Roman" w:hAnsi="Consolas" w:cs="Times New Roman"/>
-                                <w:color w:val="CE9178"/>
-                                <w:sz w:val="21"/>
-                                <w:szCs w:val="21"/>
-                                <w:lang w:eastAsia="fr-ML"/>
-                              </w:rPr>
-                              <w:t>/</w:t>
-                            </w:r>
-                            <w:proofErr w:type="spellStart"/>
-                            <w:r>
-                              <w:rPr>
-                                <w:rFonts w:ascii="Consolas" w:eastAsia="Times New Roman" w:hAnsi="Consolas" w:cs="Times New Roman"/>
-                                <w:color w:val="CE9178"/>
-                                <w:sz w:val="21"/>
-                                <w:szCs w:val="21"/>
-                                <w:lang w:eastAsia="fr-ML"/>
-                              </w:rPr>
-                              <w:t>Capability</w:t>
-                            </w:r>
-                            <w:proofErr w:type="spellEnd"/>
-                            <w:r>
-                              <w:rPr>
-                                <w:rFonts w:ascii="Consolas" w:eastAsia="Times New Roman" w:hAnsi="Consolas" w:cs="Times New Roman"/>
-                                <w:color w:val="CE9178"/>
-                                <w:sz w:val="21"/>
-                                <w:szCs w:val="21"/>
-                                <w:lang w:eastAsia="fr-ML"/>
-                              </w:rPr>
-                              <w:t>'</w:t>
+                                <w:lang w:val="en-US" w:eastAsia="fr-ML"/>
+                              </w:rPr>
+                              <w:t>'#/components/schemas/Capability'</w:t>
                             </w:r>
                           </w:p>
                           <w:p>
@@ -5066,17 +6887,16 @@
                                 <w:color w:val="D4D4D4"/>
                                 <w:sz w:val="21"/>
                                 <w:szCs w:val="21"/>
-                                <w:lang w:eastAsia="fr-ML"/>
+                                <w:lang w:val="en-US" w:eastAsia="fr-ML"/>
                               </w:rPr>
                             </w:pPr>
-                            <w:proofErr w:type="gramStart"/>
                             <w:r>
                               <w:rPr>
                                 <w:rFonts w:ascii="Consolas" w:eastAsia="Times New Roman" w:hAnsi="Consolas" w:cs="Times New Roman"/>
                                 <w:color w:val="569CD6"/>
                                 <w:sz w:val="21"/>
                                 <w:szCs w:val="21"/>
-                                <w:lang w:eastAsia="fr-ML"/>
+                                <w:lang w:val="en-US" w:eastAsia="fr-ML"/>
                               </w:rPr>
                               <w:t>components</w:t>
                             </w:r>
@@ -5086,11 +6906,10 @@
                                 <w:color w:val="D4D4D4"/>
                                 <w:sz w:val="21"/>
                                 <w:szCs w:val="21"/>
-                                <w:lang w:eastAsia="fr-ML"/>
+                                <w:lang w:val="en-US" w:eastAsia="fr-ML"/>
                               </w:rPr>
                               <w:t>:</w:t>
                             </w:r>
-                            <w:proofErr w:type="gramEnd"/>
                           </w:p>
                           <w:p>
                             <w:pPr>
@@ -5101,7 +6920,7 @@
                                 <w:color w:val="D4D4D4"/>
                                 <w:sz w:val="21"/>
                                 <w:szCs w:val="21"/>
-                                <w:lang w:eastAsia="fr-ML"/>
+                                <w:lang w:val="en-US" w:eastAsia="fr-ML"/>
                               </w:rPr>
                             </w:pPr>
                             <w:r>
@@ -5110,43 +6929,29 @@
                                 <w:color w:val="D4D4D4"/>
                                 <w:sz w:val="21"/>
                                 <w:szCs w:val="21"/>
-                                <w:lang w:eastAsia="fr-ML"/>
+                                <w:lang w:val="en-US" w:eastAsia="fr-ML"/>
                               </w:rPr>
                               <w:t>  </w:t>
                             </w:r>
-                            <w:proofErr w:type="spellStart"/>
-                            <w:proofErr w:type="gramStart"/>
                             <w:r>
                               <w:rPr>
                                 <w:rFonts w:ascii="Consolas" w:eastAsia="Times New Roman" w:hAnsi="Consolas" w:cs="Times New Roman"/>
                                 <w:color w:val="569CD6"/>
                                 <w:sz w:val="21"/>
                                 <w:szCs w:val="21"/>
-                                <w:lang w:eastAsia="fr-ML"/>
+                                <w:lang w:val="en-US" w:eastAsia="fr-ML"/>
                               </w:rPr>
                               <w:t>schemas</w:t>
                             </w:r>
-                            <w:proofErr w:type="spellEnd"/>
                             <w:r>
                               <w:rPr>
                                 <w:rFonts w:ascii="Consolas" w:eastAsia="Times New Roman" w:hAnsi="Consolas" w:cs="Times New Roman"/>
                                 <w:color w:val="D4D4D4"/>
                                 <w:sz w:val="21"/>
                                 <w:szCs w:val="21"/>
-                                <w:lang w:eastAsia="fr-ML"/>
-                              </w:rPr>
-                              <w:t>:</w:t>
-                            </w:r>
-                            <w:proofErr w:type="gramEnd"/>
-                            <w:r>
-                              <w:rPr>
-                                <w:rFonts w:ascii="Consolas" w:eastAsia="Times New Roman" w:hAnsi="Consolas" w:cs="Times New Roman"/>
-                                <w:color w:val="D4D4D4"/>
-                                <w:sz w:val="21"/>
-                                <w:szCs w:val="21"/>
-                                <w:lang w:eastAsia="fr-ML"/>
-                              </w:rPr>
-                              <w:t>  </w:t>
+                                <w:lang w:val="en-US" w:eastAsia="fr-ML"/>
+                              </w:rPr>
+                              <w:t>:  </w:t>
                             </w:r>
                           </w:p>
                           <w:p>
@@ -5158,7 +6963,7 @@
                                 <w:color w:val="D4D4D4"/>
                                 <w:sz w:val="21"/>
                                 <w:szCs w:val="21"/>
-                                <w:lang w:eastAsia="fr-ML"/>
+                                <w:lang w:val="en-US" w:eastAsia="fr-ML"/>
                               </w:rPr>
                             </w:pPr>
                             <w:r>
@@ -5167,34 +6972,30 @@
                                 <w:color w:val="D4D4D4"/>
                                 <w:sz w:val="21"/>
                                 <w:szCs w:val="21"/>
-                                <w:lang w:eastAsia="fr-ML"/>
+                                <w:lang w:val="en-US" w:eastAsia="fr-ML"/>
                               </w:rPr>
                               <w:t>    </w:t>
                             </w:r>
-                            <w:proofErr w:type="spellStart"/>
-                            <w:proofErr w:type="gramStart"/>
                             <w:r>
                               <w:rPr>
                                 <w:rFonts w:ascii="Consolas" w:eastAsia="Times New Roman" w:hAnsi="Consolas" w:cs="Times New Roman"/>
                                 <w:color w:val="569CD6"/>
                                 <w:sz w:val="21"/>
                                 <w:szCs w:val="21"/>
-                                <w:lang w:eastAsia="fr-ML"/>
+                                <w:lang w:val="en-US" w:eastAsia="fr-ML"/>
                               </w:rPr>
                               <w:t>Capability</w:t>
                             </w:r>
-                            <w:proofErr w:type="spellEnd"/>
                             <w:r>
                               <w:rPr>
                                 <w:rFonts w:ascii="Consolas" w:eastAsia="Times New Roman" w:hAnsi="Consolas" w:cs="Times New Roman"/>
                                 <w:color w:val="D4D4D4"/>
                                 <w:sz w:val="21"/>
                                 <w:szCs w:val="21"/>
-                                <w:lang w:eastAsia="fr-ML"/>
+                                <w:lang w:val="en-US" w:eastAsia="fr-ML"/>
                               </w:rPr>
                               <w:t>:</w:t>
                             </w:r>
-                            <w:proofErr w:type="gramEnd"/>
                           </w:p>
                           <w:p>
                             <w:pPr>
@@ -5205,7 +7006,7 @@
                                 <w:color w:val="D4D4D4"/>
                                 <w:sz w:val="21"/>
                                 <w:szCs w:val="21"/>
-                                <w:lang w:eastAsia="fr-ML"/>
+                                <w:lang w:val="en-US" w:eastAsia="fr-ML"/>
                               </w:rPr>
                             </w:pPr>
                             <w:r>
@@ -5214,18 +7015,17 @@
                                 <w:color w:val="D4D4D4"/>
                                 <w:sz w:val="21"/>
                                 <w:szCs w:val="21"/>
-                                <w:lang w:eastAsia="fr-ML"/>
+                                <w:lang w:val="en-US" w:eastAsia="fr-ML"/>
                               </w:rPr>
                               <w:t>      </w:t>
                             </w:r>
-                            <w:proofErr w:type="gramStart"/>
                             <w:r>
                               <w:rPr>
                                 <w:rFonts w:ascii="Consolas" w:eastAsia="Times New Roman" w:hAnsi="Consolas" w:cs="Times New Roman"/>
                                 <w:color w:val="569CD6"/>
                                 <w:sz w:val="21"/>
                                 <w:szCs w:val="21"/>
-                                <w:lang w:eastAsia="fr-ML"/>
+                                <w:lang w:val="en-US" w:eastAsia="fr-ML"/>
                               </w:rPr>
                               <w:t>description</w:t>
                             </w:r>
@@ -5235,20 +7035,9 @@
                                 <w:color w:val="D4D4D4"/>
                                 <w:sz w:val="21"/>
                                 <w:szCs w:val="21"/>
-                                <w:lang w:eastAsia="fr-ML"/>
-                              </w:rPr>
-                              <w:t>:</w:t>
-                            </w:r>
-                            <w:proofErr w:type="gramEnd"/>
-                            <w:r>
-                              <w:rPr>
-                                <w:rFonts w:ascii="Consolas" w:eastAsia="Times New Roman" w:hAnsi="Consolas" w:cs="Times New Roman"/>
-                                <w:color w:val="D4D4D4"/>
-                                <w:sz w:val="21"/>
-                                <w:szCs w:val="21"/>
-                                <w:lang w:eastAsia="fr-ML"/>
-                              </w:rPr>
-                              <w:t> </w:t>
+                                <w:lang w:val="en-US" w:eastAsia="fr-ML"/>
+                              </w:rPr>
+                              <w:t>: </w:t>
                             </w:r>
                             <w:r>
                               <w:rPr>
@@ -5256,53 +7045,9 @@
                                 <w:color w:val="CE9178"/>
                                 <w:sz w:val="21"/>
                                 <w:szCs w:val="21"/>
-                                <w:lang w:eastAsia="fr-ML"/>
-                              </w:rPr>
-                              <w:t>A </w:t>
-                            </w:r>
-                            <w:proofErr w:type="spellStart"/>
-                            <w:r>
-                              <w:rPr>
-                                <w:rFonts w:ascii="Consolas" w:eastAsia="Times New Roman" w:hAnsi="Consolas" w:cs="Times New Roman"/>
-                                <w:color w:val="CE9178"/>
-                                <w:sz w:val="21"/>
-                                <w:szCs w:val="21"/>
-                                <w:lang w:eastAsia="fr-ML"/>
-                              </w:rPr>
-                              <w:t>capability</w:t>
-                            </w:r>
-                            <w:proofErr w:type="spellEnd"/>
-                            <w:r>
-                              <w:rPr>
-                                <w:rFonts w:ascii="Consolas" w:eastAsia="Times New Roman" w:hAnsi="Consolas" w:cs="Times New Roman"/>
-                                <w:color w:val="CE9178"/>
-                                <w:sz w:val="21"/>
-                                <w:szCs w:val="21"/>
-                                <w:lang w:eastAsia="fr-ML"/>
-                              </w:rPr>
-                              <w:t> </w:t>
-                            </w:r>
-                            <w:proofErr w:type="spellStart"/>
-                            <w:r>
-                              <w:rPr>
-                                <w:rFonts w:ascii="Consolas" w:eastAsia="Times New Roman" w:hAnsi="Consolas" w:cs="Times New Roman"/>
-                                <w:color w:val="CE9178"/>
-                                <w:sz w:val="21"/>
-                                <w:szCs w:val="21"/>
-                                <w:lang w:eastAsia="fr-ML"/>
-                              </w:rPr>
-                              <w:t>provided</w:t>
-                            </w:r>
-                            <w:proofErr w:type="spellEnd"/>
-                            <w:r>
-                              <w:rPr>
-                                <w:rFonts w:ascii="Consolas" w:eastAsia="Times New Roman" w:hAnsi="Consolas" w:cs="Times New Roman"/>
-                                <w:color w:val="CE9178"/>
-                                <w:sz w:val="21"/>
-                                <w:szCs w:val="21"/>
-                                <w:lang w:eastAsia="fr-ML"/>
-                              </w:rPr>
-                              <w:t> by the agent.</w:t>
+                                <w:lang w:val="en-US" w:eastAsia="fr-ML"/>
+                              </w:rPr>
+                              <w:t>A capability provided by the agent.</w:t>
                             </w:r>
                           </w:p>
                           <w:p>
@@ -5314,7 +7059,7 @@
                                 <w:color w:val="D4D4D4"/>
                                 <w:sz w:val="21"/>
                                 <w:szCs w:val="21"/>
-                                <w:lang w:eastAsia="fr-ML"/>
+                                <w:lang w:val="en-US" w:eastAsia="fr-ML"/>
                               </w:rPr>
                             </w:pPr>
                             <w:r>
@@ -5323,19 +7068,18 @@
                                 <w:color w:val="D4D4D4"/>
                                 <w:sz w:val="21"/>
                                 <w:szCs w:val="21"/>
-                                <w:lang w:eastAsia="fr-ML"/>
+                                <w:lang w:val="en-US" w:eastAsia="fr-ML"/>
                               </w:rPr>
                               <w:t>      </w:t>
                             </w:r>
                             <w:proofErr w:type="spellStart"/>
-                            <w:proofErr w:type="gramStart"/>
                             <w:r>
                               <w:rPr>
                                 <w:rFonts w:ascii="Consolas" w:eastAsia="Times New Roman" w:hAnsi="Consolas" w:cs="Times New Roman"/>
                                 <w:color w:val="569CD6"/>
                                 <w:sz w:val="21"/>
                                 <w:szCs w:val="21"/>
-                                <w:lang w:eastAsia="fr-ML"/>
+                                <w:lang w:val="en-US" w:eastAsia="fr-ML"/>
                               </w:rPr>
                               <w:t>allOf</w:t>
                             </w:r>
@@ -5346,11 +7090,10 @@
                                 <w:color w:val="D4D4D4"/>
                                 <w:sz w:val="21"/>
                                 <w:szCs w:val="21"/>
-                                <w:lang w:eastAsia="fr-ML"/>
+                                <w:lang w:val="en-US" w:eastAsia="fr-ML"/>
                               </w:rPr>
                               <w:t>:</w:t>
                             </w:r>
-                            <w:proofErr w:type="gramEnd"/>
                           </w:p>
                           <w:p>
                             <w:pPr>
@@ -5361,7 +7104,7 @@
                                 <w:color w:val="D4D4D4"/>
                                 <w:sz w:val="21"/>
                                 <w:szCs w:val="21"/>
-                                <w:lang w:eastAsia="fr-ML"/>
+                                <w:lang w:val="en-US" w:eastAsia="fr-ML"/>
                               </w:rPr>
                             </w:pPr>
                             <w:r>
@@ -5370,18 +7113,17 @@
                                 <w:color w:val="D4D4D4"/>
                                 <w:sz w:val="21"/>
                                 <w:szCs w:val="21"/>
-                                <w:lang w:eastAsia="fr-ML"/>
+                                <w:lang w:val="en-US" w:eastAsia="fr-ML"/>
                               </w:rPr>
                               <w:t>        - </w:t>
                             </w:r>
-                            <w:proofErr w:type="gramStart"/>
                             <w:r>
                               <w:rPr>
                                 <w:rFonts w:ascii="Consolas" w:eastAsia="Times New Roman" w:hAnsi="Consolas" w:cs="Times New Roman"/>
                                 <w:color w:val="569CD6"/>
                                 <w:sz w:val="21"/>
                                 <w:szCs w:val="21"/>
-                                <w:lang w:eastAsia="fr-ML"/>
+                                <w:lang w:val="en-US" w:eastAsia="fr-ML"/>
                               </w:rPr>
                               <w:t>type</w:t>
                             </w:r>
@@ -5391,33 +7133,20 @@
                                 <w:color w:val="D4D4D4"/>
                                 <w:sz w:val="21"/>
                                 <w:szCs w:val="21"/>
-                                <w:lang w:eastAsia="fr-ML"/>
-                              </w:rPr>
-                              <w:t>:</w:t>
-                            </w:r>
-                            <w:proofErr w:type="gramEnd"/>
-                            <w:r>
-                              <w:rPr>
-                                <w:rFonts w:ascii="Consolas" w:eastAsia="Times New Roman" w:hAnsi="Consolas" w:cs="Times New Roman"/>
-                                <w:color w:val="D4D4D4"/>
-                                <w:sz w:val="21"/>
-                                <w:szCs w:val="21"/>
-                                <w:lang w:eastAsia="fr-ML"/>
-                              </w:rPr>
-                              <w:t> </w:t>
-                            </w:r>
-                            <w:proofErr w:type="spellStart"/>
+                                <w:lang w:val="en-US" w:eastAsia="fr-ML"/>
+                              </w:rPr>
+                              <w:t>: </w:t>
+                            </w:r>
                             <w:r>
                               <w:rPr>
                                 <w:rFonts w:ascii="Consolas" w:eastAsia="Times New Roman" w:hAnsi="Consolas" w:cs="Times New Roman"/>
                                 <w:color w:val="CE9178"/>
                                 <w:sz w:val="21"/>
                                 <w:szCs w:val="21"/>
-                                <w:lang w:eastAsia="fr-ML"/>
+                                <w:lang w:val="en-US" w:eastAsia="fr-ML"/>
                               </w:rPr>
                               <w:t>object</w:t>
                             </w:r>
-                            <w:proofErr w:type="spellEnd"/>
                           </w:p>
                           <w:p>
                             <w:pPr>
@@ -5428,7 +7157,7 @@
                                 <w:color w:val="D4D4D4"/>
                                 <w:sz w:val="21"/>
                                 <w:szCs w:val="21"/>
-                                <w:lang w:eastAsia="fr-ML"/>
+                                <w:lang w:val="en-US" w:eastAsia="fr-ML"/>
                               </w:rPr>
                             </w:pPr>
                             <w:r>
@@ -5437,34 +7166,30 @@
                                 <w:color w:val="D4D4D4"/>
                                 <w:sz w:val="21"/>
                                 <w:szCs w:val="21"/>
-                                <w:lang w:eastAsia="fr-ML"/>
+                                <w:lang w:val="en-US" w:eastAsia="fr-ML"/>
                               </w:rPr>
                               <w:t>          </w:t>
                             </w:r>
-                            <w:proofErr w:type="spellStart"/>
-                            <w:proofErr w:type="gramStart"/>
                             <w:r>
                               <w:rPr>
                                 <w:rFonts w:ascii="Consolas" w:eastAsia="Times New Roman" w:hAnsi="Consolas" w:cs="Times New Roman"/>
                                 <w:color w:val="569CD6"/>
                                 <w:sz w:val="21"/>
                                 <w:szCs w:val="21"/>
-                                <w:lang w:eastAsia="fr-ML"/>
+                                <w:lang w:val="en-US" w:eastAsia="fr-ML"/>
                               </w:rPr>
                               <w:t>required</w:t>
                             </w:r>
-                            <w:proofErr w:type="spellEnd"/>
                             <w:r>
                               <w:rPr>
                                 <w:rFonts w:ascii="Consolas" w:eastAsia="Times New Roman" w:hAnsi="Consolas" w:cs="Times New Roman"/>
                                 <w:color w:val="D4D4D4"/>
                                 <w:sz w:val="21"/>
                                 <w:szCs w:val="21"/>
-                                <w:lang w:eastAsia="fr-ML"/>
+                                <w:lang w:val="en-US" w:eastAsia="fr-ML"/>
                               </w:rPr>
                               <w:t>:</w:t>
                             </w:r>
-                            <w:proofErr w:type="gramEnd"/>
                           </w:p>
                           <w:p>
                             <w:pPr>
@@ -5475,7 +7200,7 @@
                                 <w:color w:val="D4D4D4"/>
                                 <w:sz w:val="21"/>
                                 <w:szCs w:val="21"/>
-                                <w:lang w:eastAsia="fr-ML"/>
+                                <w:lang w:val="en-US" w:eastAsia="fr-ML"/>
                               </w:rPr>
                             </w:pPr>
                             <w:r>
@@ -5484,22 +7209,20 @@
                                 <w:color w:val="D4D4D4"/>
                                 <w:sz w:val="21"/>
                                 <w:szCs w:val="21"/>
-                                <w:lang w:eastAsia="fr-ML"/>
+                                <w:lang w:val="en-US" w:eastAsia="fr-ML"/>
                               </w:rPr>
                               <w:t>            - </w:t>
                             </w:r>
-                            <w:proofErr w:type="spellStart"/>
                             <w:r>
                               <w:rPr>
                                 <w:rFonts w:ascii="Consolas" w:eastAsia="Times New Roman" w:hAnsi="Consolas" w:cs="Times New Roman"/>
                                 <w:color w:val="CE9178"/>
                                 <w:sz w:val="21"/>
                                 <w:szCs w:val="21"/>
-                                <w:lang w:eastAsia="fr-ML"/>
+                                <w:lang w:val="en-US" w:eastAsia="fr-ML"/>
                               </w:rPr>
                               <w:t>capability</w:t>
                             </w:r>
-                            <w:proofErr w:type="spellEnd"/>
                           </w:p>
                           <w:p>
                             <w:pPr>
@@ -5510,7 +7233,7 @@
                                 <w:color w:val="D4D4D4"/>
                                 <w:sz w:val="21"/>
                                 <w:szCs w:val="21"/>
-                                <w:lang w:eastAsia="fr-ML"/>
+                                <w:lang w:val="en-US" w:eastAsia="fr-ML"/>
                               </w:rPr>
                             </w:pPr>
                             <w:r>
@@ -5519,34 +7242,30 @@
                                 <w:color w:val="D4D4D4"/>
                                 <w:sz w:val="21"/>
                                 <w:szCs w:val="21"/>
-                                <w:lang w:eastAsia="fr-ML"/>
+                                <w:lang w:val="en-US" w:eastAsia="fr-ML"/>
                               </w:rPr>
                               <w:t>          </w:t>
                             </w:r>
-                            <w:proofErr w:type="spellStart"/>
-                            <w:proofErr w:type="gramStart"/>
                             <w:r>
                               <w:rPr>
                                 <w:rFonts w:ascii="Consolas" w:eastAsia="Times New Roman" w:hAnsi="Consolas" w:cs="Times New Roman"/>
                                 <w:color w:val="569CD6"/>
                                 <w:sz w:val="21"/>
                                 <w:szCs w:val="21"/>
-                                <w:lang w:eastAsia="fr-ML"/>
+                                <w:lang w:val="en-US" w:eastAsia="fr-ML"/>
                               </w:rPr>
                               <w:t>properties</w:t>
                             </w:r>
-                            <w:proofErr w:type="spellEnd"/>
                             <w:r>
                               <w:rPr>
                                 <w:rFonts w:ascii="Consolas" w:eastAsia="Times New Roman" w:hAnsi="Consolas" w:cs="Times New Roman"/>
                                 <w:color w:val="D4D4D4"/>
                                 <w:sz w:val="21"/>
                                 <w:szCs w:val="21"/>
-                                <w:lang w:eastAsia="fr-ML"/>
+                                <w:lang w:val="en-US" w:eastAsia="fr-ML"/>
                               </w:rPr>
                               <w:t>:</w:t>
                             </w:r>
-                            <w:proofErr w:type="gramEnd"/>
                           </w:p>
                           <w:p>
                             <w:pPr>
@@ -5557,7 +7276,7 @@
                                 <w:color w:val="D4D4D4"/>
                                 <w:sz w:val="21"/>
                                 <w:szCs w:val="21"/>
-                                <w:lang w:eastAsia="fr-ML"/>
+                                <w:lang w:val="en-US" w:eastAsia="fr-ML"/>
                               </w:rPr>
                             </w:pPr>
                             <w:r>
@@ -5566,34 +7285,30 @@
                                 <w:color w:val="D4D4D4"/>
                                 <w:sz w:val="21"/>
                                 <w:szCs w:val="21"/>
-                                <w:lang w:eastAsia="fr-ML"/>
+                                <w:lang w:val="en-US" w:eastAsia="fr-ML"/>
                               </w:rPr>
                               <w:t>            </w:t>
                             </w:r>
-                            <w:proofErr w:type="spellStart"/>
-                            <w:proofErr w:type="gramStart"/>
                             <w:r>
                               <w:rPr>
                                 <w:rFonts w:ascii="Consolas" w:eastAsia="Times New Roman" w:hAnsi="Consolas" w:cs="Times New Roman"/>
                                 <w:color w:val="569CD6"/>
                                 <w:sz w:val="21"/>
                                 <w:szCs w:val="21"/>
-                                <w:lang w:eastAsia="fr-ML"/>
+                                <w:lang w:val="en-US" w:eastAsia="fr-ML"/>
                               </w:rPr>
                               <w:t>capability</w:t>
                             </w:r>
-                            <w:proofErr w:type="spellEnd"/>
                             <w:r>
                               <w:rPr>
                                 <w:rFonts w:ascii="Consolas" w:eastAsia="Times New Roman" w:hAnsi="Consolas" w:cs="Times New Roman"/>
                                 <w:color w:val="D4D4D4"/>
                                 <w:sz w:val="21"/>
                                 <w:szCs w:val="21"/>
-                                <w:lang w:eastAsia="fr-ML"/>
+                                <w:lang w:val="en-US" w:eastAsia="fr-ML"/>
                               </w:rPr>
                               <w:t>:</w:t>
                             </w:r>
-                            <w:proofErr w:type="gramEnd"/>
                           </w:p>
                           <w:p>
                             <w:pPr>
@@ -5604,7 +7319,7 @@
                                 <w:color w:val="D4D4D4"/>
                                 <w:sz w:val="21"/>
                                 <w:szCs w:val="21"/>
-                                <w:lang w:eastAsia="fr-ML"/>
+                                <w:lang w:val="en-US" w:eastAsia="fr-ML"/>
                               </w:rPr>
                             </w:pPr>
                             <w:r>
@@ -5613,18 +7328,17 @@
                                 <w:color w:val="D4D4D4"/>
                                 <w:sz w:val="21"/>
                                 <w:szCs w:val="21"/>
-                                <w:lang w:eastAsia="fr-ML"/>
+                                <w:lang w:val="en-US" w:eastAsia="fr-ML"/>
                               </w:rPr>
                               <w:t>              </w:t>
                             </w:r>
-                            <w:proofErr w:type="gramStart"/>
                             <w:r>
                               <w:rPr>
                                 <w:rFonts w:ascii="Consolas" w:eastAsia="Times New Roman" w:hAnsi="Consolas" w:cs="Times New Roman"/>
                                 <w:color w:val="569CD6"/>
                                 <w:sz w:val="21"/>
                                 <w:szCs w:val="21"/>
-                                <w:lang w:eastAsia="fr-ML"/>
+                                <w:lang w:val="en-US" w:eastAsia="fr-ML"/>
                               </w:rPr>
                               <w:t>description</w:t>
                             </w:r>
@@ -5634,64 +7348,19 @@
                                 <w:color w:val="D4D4D4"/>
                                 <w:sz w:val="21"/>
                                 <w:szCs w:val="21"/>
-                                <w:lang w:eastAsia="fr-ML"/>
-                              </w:rPr>
-                              <w:t>:</w:t>
-                            </w:r>
-                            <w:proofErr w:type="gramEnd"/>
-                            <w:r>
-                              <w:rPr>
-                                <w:rFonts w:ascii="Consolas" w:eastAsia="Times New Roman" w:hAnsi="Consolas" w:cs="Times New Roman"/>
-                                <w:color w:val="D4D4D4"/>
-                                <w:sz w:val="21"/>
-                                <w:szCs w:val="21"/>
-                                <w:lang w:eastAsia="fr-ML"/>
-                              </w:rPr>
-                              <w:t> </w:t>
-                            </w:r>
-                            <w:proofErr w:type="spellStart"/>
+                                <w:lang w:val="en-US" w:eastAsia="fr-ML"/>
+                              </w:rPr>
+                              <w:t>: </w:t>
+                            </w:r>
                             <w:r>
                               <w:rPr>
                                 <w:rFonts w:ascii="Consolas" w:eastAsia="Times New Roman" w:hAnsi="Consolas" w:cs="Times New Roman"/>
                                 <w:color w:val="CE9178"/>
                                 <w:sz w:val="21"/>
                                 <w:szCs w:val="21"/>
-                                <w:lang w:eastAsia="fr-ML"/>
-                              </w:rPr>
-                              <w:t>Verb</w:t>
-                            </w:r>
-                            <w:proofErr w:type="spellEnd"/>
-                            <w:r>
-                              <w:rPr>
-                                <w:rFonts w:ascii="Consolas" w:eastAsia="Times New Roman" w:hAnsi="Consolas" w:cs="Times New Roman"/>
-                                <w:color w:val="CE9178"/>
-                                <w:sz w:val="21"/>
-                                <w:szCs w:val="21"/>
-                                <w:lang w:eastAsia="fr-ML"/>
-                              </w:rPr>
-                              <w:t> of the </w:t>
-                            </w:r>
-                            <w:proofErr w:type="spellStart"/>
-                            <w:r>
-                              <w:rPr>
-                                <w:rFonts w:ascii="Consolas" w:eastAsia="Times New Roman" w:hAnsi="Consolas" w:cs="Times New Roman"/>
-                                <w:color w:val="CE9178"/>
-                                <w:sz w:val="21"/>
-                                <w:szCs w:val="21"/>
-                                <w:lang w:eastAsia="fr-ML"/>
-                              </w:rPr>
-                              <w:t>capability</w:t>
-                            </w:r>
-                            <w:proofErr w:type="spellEnd"/>
-                            <w:r>
-                              <w:rPr>
-                                <w:rFonts w:ascii="Consolas" w:eastAsia="Times New Roman" w:hAnsi="Consolas" w:cs="Times New Roman"/>
-                                <w:color w:val="CE9178"/>
-                                <w:sz w:val="21"/>
-                                <w:szCs w:val="21"/>
-                                <w:lang w:eastAsia="fr-ML"/>
-                              </w:rPr>
-                              <w:t> message.</w:t>
+                                <w:lang w:val="en-US" w:eastAsia="fr-ML"/>
+                              </w:rPr>
+                              <w:t>Verb of the capability message.</w:t>
                             </w:r>
                           </w:p>
                           <w:p>
@@ -5703,7 +7372,7 @@
                                 <w:color w:val="D4D4D4"/>
                                 <w:sz w:val="21"/>
                                 <w:szCs w:val="21"/>
-                                <w:lang w:eastAsia="fr-ML"/>
+                                <w:lang w:val="en-US" w:eastAsia="fr-ML"/>
                               </w:rPr>
                             </w:pPr>
                             <w:r>
@@ -5712,18 +7381,17 @@
                                 <w:color w:val="D4D4D4"/>
                                 <w:sz w:val="21"/>
                                 <w:szCs w:val="21"/>
-                                <w:lang w:eastAsia="fr-ML"/>
+                                <w:lang w:val="en-US" w:eastAsia="fr-ML"/>
                               </w:rPr>
                               <w:t>              </w:t>
                             </w:r>
-                            <w:proofErr w:type="gramStart"/>
                             <w:r>
                               <w:rPr>
                                 <w:rFonts w:ascii="Consolas" w:eastAsia="Times New Roman" w:hAnsi="Consolas" w:cs="Times New Roman"/>
                                 <w:color w:val="569CD6"/>
                                 <w:sz w:val="21"/>
                                 <w:szCs w:val="21"/>
-                                <w:lang w:eastAsia="fr-ML"/>
+                                <w:lang w:val="en-US" w:eastAsia="fr-ML"/>
                               </w:rPr>
                               <w:t>type</w:t>
                             </w:r>
@@ -5733,20 +7401,9 @@
                                 <w:color w:val="D4D4D4"/>
                                 <w:sz w:val="21"/>
                                 <w:szCs w:val="21"/>
-                                <w:lang w:eastAsia="fr-ML"/>
-                              </w:rPr>
-                              <w:t>:</w:t>
-                            </w:r>
-                            <w:proofErr w:type="gramEnd"/>
-                            <w:r>
-                              <w:rPr>
-                                <w:rFonts w:ascii="Consolas" w:eastAsia="Times New Roman" w:hAnsi="Consolas" w:cs="Times New Roman"/>
-                                <w:color w:val="D4D4D4"/>
-                                <w:sz w:val="21"/>
-                                <w:szCs w:val="21"/>
-                                <w:lang w:eastAsia="fr-ML"/>
-                              </w:rPr>
-                              <w:t> </w:t>
+                                <w:lang w:val="en-US" w:eastAsia="fr-ML"/>
+                              </w:rPr>
+                              <w:t>: </w:t>
                             </w:r>
                             <w:r>
                               <w:rPr>
@@ -5754,7 +7411,7 @@
                                 <w:color w:val="CE9178"/>
                                 <w:sz w:val="21"/>
                                 <w:szCs w:val="21"/>
-                                <w:lang w:eastAsia="fr-ML"/>
+                                <w:lang w:val="en-US" w:eastAsia="fr-ML"/>
                               </w:rPr>
                               <w:t>string</w:t>
                             </w:r>
@@ -5768,7 +7425,7 @@
                                 <w:color w:val="D4D4D4"/>
                                 <w:sz w:val="21"/>
                                 <w:szCs w:val="21"/>
-                                <w:lang w:eastAsia="fr-ML"/>
+                                <w:lang w:val="en-US" w:eastAsia="fr-ML"/>
                               </w:rPr>
                             </w:pPr>
                             <w:r>
@@ -5777,19 +7434,18 @@
                                 <w:color w:val="D4D4D4"/>
                                 <w:sz w:val="21"/>
                                 <w:szCs w:val="21"/>
-                                <w:lang w:eastAsia="fr-ML"/>
+                                <w:lang w:val="en-US" w:eastAsia="fr-ML"/>
                               </w:rPr>
                               <w:t>              </w:t>
                             </w:r>
                             <w:proofErr w:type="spellStart"/>
-                            <w:proofErr w:type="gramStart"/>
                             <w:r>
                               <w:rPr>
                                 <w:rFonts w:ascii="Consolas" w:eastAsia="Times New Roman" w:hAnsi="Consolas" w:cs="Times New Roman"/>
                                 <w:color w:val="569CD6"/>
                                 <w:sz w:val="21"/>
                                 <w:szCs w:val="21"/>
-                                <w:lang w:eastAsia="fr-ML"/>
+                                <w:lang w:val="en-US" w:eastAsia="fr-ML"/>
                               </w:rPr>
                               <w:t>enum</w:t>
                             </w:r>
@@ -5800,11 +7456,10 @@
                                 <w:color w:val="D4D4D4"/>
                                 <w:sz w:val="21"/>
                                 <w:szCs w:val="21"/>
-                                <w:lang w:eastAsia="fr-ML"/>
+                                <w:lang w:val="en-US" w:eastAsia="fr-ML"/>
                               </w:rPr>
                               <w:t>:</w:t>
                             </w:r>
-                            <w:proofErr w:type="gramEnd"/>
                           </w:p>
                           <w:p>
                             <w:pPr>
@@ -5815,7 +7470,7 @@
                                 <w:color w:val="CE9178"/>
                                 <w:sz w:val="21"/>
                                 <w:szCs w:val="21"/>
-                                <w:lang w:eastAsia="fr-ML"/>
+                                <w:lang w:val="en-US" w:eastAsia="fr-ML"/>
                               </w:rPr>
                             </w:pPr>
                             <w:r>
@@ -5824,22 +7479,20 @@
                                 <w:color w:val="D4D4D4"/>
                                 <w:sz w:val="21"/>
                                 <w:szCs w:val="21"/>
-                                <w:lang w:eastAsia="fr-ML"/>
+                                <w:lang w:val="en-US" w:eastAsia="fr-ML"/>
                               </w:rPr>
                               <w:t>                - </w:t>
                             </w:r>
-                            <w:proofErr w:type="spellStart"/>
                             <w:r>
                               <w:rPr>
                                 <w:rFonts w:ascii="Consolas" w:eastAsia="Times New Roman" w:hAnsi="Consolas" w:cs="Times New Roman"/>
                                 <w:color w:val="CE9178"/>
                                 <w:sz w:val="21"/>
                                 <w:szCs w:val="21"/>
-                                <w:lang w:eastAsia="fr-ML"/>
+                                <w:lang w:val="en-US" w:eastAsia="fr-ML"/>
                               </w:rPr>
                               <w:t>measure</w:t>
                             </w:r>
-                            <w:proofErr w:type="spellEnd"/>
                           </w:p>
                           <w:p>
                             <w:pPr>
@@ -5850,18 +7503,17 @@
                                 <w:color w:val="CE9178"/>
                                 <w:sz w:val="21"/>
                                 <w:szCs w:val="21"/>
-                                <w:lang w:eastAsia="fr-ML"/>
+                                <w:lang w:val="en-US" w:eastAsia="fr-ML"/>
                               </w:rPr>
                             </w:pPr>
                             <w:proofErr w:type="spellStart"/>
-                            <w:proofErr w:type="gramStart"/>
                             <w:r>
                               <w:rPr>
                                 <w:rFonts w:ascii="Consolas" w:eastAsia="Times New Roman" w:hAnsi="Consolas" w:cs="Times New Roman"/>
                                 <w:color w:val="4472C4" w:themeColor="accent1"/>
                                 <w:sz w:val="21"/>
                                 <w:szCs w:val="21"/>
-                                <w:lang w:eastAsia="fr-ML"/>
+                                <w:lang w:val="en-US" w:eastAsia="fr-ML"/>
                               </w:rPr>
                               <w:t>externalDocs</w:t>
                             </w:r>
@@ -5872,30 +7524,31 @@
                                 <w:color w:val="CE9178"/>
                                 <w:sz w:val="21"/>
                                 <w:szCs w:val="21"/>
-                                <w:lang w:eastAsia="fr-ML"/>
-                              </w:rPr>
-                              <w:t>:</w:t>
-                            </w:r>
-                            <w:proofErr w:type="gramEnd"/>
+                                <w:lang w:val="en-US" w:eastAsia="fr-ML"/>
+                              </w:rPr>
+                              <w:t>: ‘C:\Users\OASC\Desktop\</w:t>
+                            </w:r>
+                            <w:proofErr w:type="spellStart"/>
                             <w:r>
                               <w:rPr>
                                 <w:rFonts w:ascii="Consolas" w:eastAsia="Times New Roman" w:hAnsi="Consolas" w:cs="Times New Roman"/>
                                 <w:color w:val="CE9178"/>
                                 <w:sz w:val="21"/>
                                 <w:szCs w:val="21"/>
-                                <w:lang w:eastAsia="fr-ML"/>
-                              </w:rPr>
-                              <w:t xml:space="preserve"> ‘</w:t>
-                            </w:r>
+                                <w:lang w:val="en-US" w:eastAsia="fr-ML"/>
+                              </w:rPr>
+                              <w:t>Projet</w:t>
+                            </w:r>
+                            <w:proofErr w:type="spellEnd"/>
                             <w:r>
                               <w:rPr>
                                 <w:rFonts w:ascii="Consolas" w:eastAsia="Times New Roman" w:hAnsi="Consolas" w:cs="Times New Roman"/>
                                 <w:color w:val="CE9178"/>
                                 <w:sz w:val="21"/>
                                 <w:szCs w:val="21"/>
-                                <w:lang w:eastAsia="fr-ML"/>
-                              </w:rPr>
-                              <w:t>C:\</w:t>
+                                <w:lang w:val="en-US" w:eastAsia="fr-ML"/>
+                              </w:rPr>
+                              <w:t>\</w:t>
                             </w:r>
                             <w:proofErr w:type="spellStart"/>
                             <w:r>
@@ -5904,9 +7557,9 @@
                                 <w:color w:val="CE9178"/>
                                 <w:sz w:val="21"/>
                                 <w:szCs w:val="21"/>
-                                <w:lang w:eastAsia="fr-ML"/>
-                              </w:rPr>
-                              <w:t>Users</w:t>
+                                <w:lang w:val="en-US" w:eastAsia="fr-ML"/>
+                              </w:rPr>
+                              <w:t>chapitres</w:t>
                             </w:r>
                             <w:proofErr w:type="spellEnd"/>
                             <w:r>
@@ -5915,61 +7568,9 @@
                                 <w:color w:val="CE9178"/>
                                 <w:sz w:val="21"/>
                                 <w:szCs w:val="21"/>
-                                <w:lang w:eastAsia="fr-ML"/>
-                              </w:rPr>
-                              <w:t>\OASC\Desktop\Projet\chapitres\</w:t>
-                            </w:r>
-                            <w:proofErr w:type="spellStart"/>
-                            <w:r>
-                              <w:rPr>
-                                <w:rFonts w:ascii="Consolas" w:eastAsia="Times New Roman" w:hAnsi="Consolas" w:cs="Times New Roman"/>
-                                <w:color w:val="CE9178"/>
-                                <w:sz w:val="21"/>
-                                <w:szCs w:val="21"/>
-                                <w:lang w:eastAsia="fr-ML"/>
-                              </w:rPr>
-                              <w:t>openps</w:t>
-                            </w:r>
-                            <w:proofErr w:type="spellEnd"/>
-                            <w:r>
-                              <w:rPr>
-                                <w:rFonts w:ascii="Consolas" w:eastAsia="Times New Roman" w:hAnsi="Consolas" w:cs="Times New Roman"/>
-                                <w:color w:val="CE9178"/>
-                                <w:sz w:val="21"/>
-                                <w:szCs w:val="21"/>
-                                <w:lang w:eastAsia="fr-ML"/>
-                              </w:rPr>
-                              <w:t>-</w:t>
-                            </w:r>
-                            <w:r>
-                              <w:rPr>
-                                <w:rFonts w:ascii="Consolas" w:eastAsia="Times New Roman" w:hAnsi="Consolas" w:cs="Times New Roman"/>
-                                <w:color w:val="CE9178"/>
-                                <w:sz w:val="21"/>
-                                <w:szCs w:val="21"/>
-                                <w:lang w:eastAsia="fr-ML"/>
-                              </w:rPr>
-                              <w:t xml:space="preserve">    </w:t>
-                            </w:r>
-                            <w:r>
-                              <w:rPr>
-                                <w:rFonts w:ascii="Consolas" w:eastAsia="Times New Roman" w:hAnsi="Consolas" w:cs="Times New Roman"/>
-                                <w:color w:val="CE9178"/>
-                                <w:sz w:val="21"/>
-                                <w:szCs w:val="21"/>
-                                <w:lang w:eastAsia="fr-ML"/>
-                              </w:rPr>
-                              <w:t>specification</w:t>
-                            </w:r>
-                            <w:r>
-                              <w:rPr>
-                                <w:rFonts w:ascii="Consolas" w:eastAsia="Times New Roman" w:hAnsi="Consolas" w:cs="Times New Roman"/>
-                                <w:color w:val="CE9178"/>
-                                <w:sz w:val="21"/>
-                                <w:szCs w:val="21"/>
-                                <w:lang w:eastAsia="fr-ML"/>
-                              </w:rPr>
-                              <w:t>.doc’</w:t>
+                                <w:lang w:val="en-US" w:eastAsia="fr-ML"/>
+                              </w:rPr>
+                              <w:t>\openps-    specification.doc’</w:t>
                             </w:r>
                           </w:p>
                           <w:p>
@@ -5981,7 +7582,7 @@
                                 <w:color w:val="CE9178"/>
                                 <w:sz w:val="21"/>
                                 <w:szCs w:val="21"/>
-                                <w:lang w:eastAsia="fr-ML"/>
+                                <w:lang w:val="en-US" w:eastAsia="fr-ML"/>
                               </w:rPr>
                             </w:pPr>
                           </w:p>
@@ -5994,6 +7595,7 @@
                                 <w:color w:val="000000" w:themeColor="text1"/>
                                 <w:sz w:val="16"/>
                                 <w:szCs w:val="16"/>
+                                <w:lang w:val="en-US"/>
                               </w:rPr>
                             </w:pPr>
                           </w:p>
@@ -6019,7 +7621,7 @@
           </mc:Choice>
           <mc:Fallback>
             <w:pict>
-              <v:rect w14:anchorId="32125835" id="Rectangle 1" o:spid="_x0000_s1026" style="position:absolute;left:0;text-align:left;margin-left:28.3pt;margin-top:-.2pt;width:438.75pt;height:639.15pt;z-index:251659264;visibility:visible;mso-wrap-style:square;mso-width-percent:0;mso-height-percent:0;mso-wrap-distance-left:9pt;mso-wrap-distance-top:0;mso-wrap-distance-right:9pt;mso-wrap-distance-bottom:0;mso-position-horizontal:absolute;mso-position-horizontal-relative:text;mso-position-vertical:absolute;mso-position-vertical-relative:text;mso-width-percent:0;mso-height-percent:0;mso-width-relative:margin;mso-height-relative:margin;v-text-anchor:middle" o:gfxdata="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" fillcolor="white [3212]" strokecolor="#1f3763 [1604]" strokeweight="1pt">
+              <v:rect w14:anchorId="32125835" id="Rectangle 1" o:spid="_x0000_s1035" style="position:absolute;left:0;text-align:left;margin-left:28.3pt;margin-top:-.2pt;width:438.75pt;height:639.15pt;z-index:251659264;visibility:visible;mso-wrap-style:square;mso-width-percent:0;mso-height-percent:0;mso-wrap-distance-left:9pt;mso-wrap-distance-top:0;mso-wrap-distance-right:9pt;mso-wrap-distance-bottom:0;mso-position-horizontal:absolute;mso-position-horizontal-relative:text;mso-position-vertical:absolute;mso-position-vertical-relative:text;mso-width-percent:0;mso-height-percent:0;mso-width-relative:margin;mso-height-relative:margin;v-text-anchor:middle" o:gfxdata="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" fillcolor="white [3212]" strokecolor="#1f3763 [1604]" strokeweight="1pt">
                 <v:textbox>
                   <w:txbxContent>
                     <w:p>
@@ -6031,42 +7633,28 @@
                           <w:color w:val="D4D4D4"/>
                           <w:sz w:val="21"/>
                           <w:szCs w:val="21"/>
-                          <w:lang w:eastAsia="fr-ML"/>
+                          <w:lang w:val="en-US" w:eastAsia="fr-ML"/>
                         </w:rPr>
                       </w:pPr>
-                      <w:proofErr w:type="spellStart"/>
-                      <w:proofErr w:type="gramStart"/>
                       <w:r>
                         <w:rPr>
                           <w:rFonts w:ascii="Consolas" w:eastAsia="Times New Roman" w:hAnsi="Consolas" w:cs="Times New Roman"/>
                           <w:color w:val="569CD6"/>
                           <w:sz w:val="21"/>
                           <w:szCs w:val="21"/>
-                          <w:lang w:eastAsia="fr-ML"/>
+                          <w:lang w:val="en-US" w:eastAsia="fr-ML"/>
                         </w:rPr>
                         <w:t>openps</w:t>
                       </w:r>
-                      <w:proofErr w:type="spellEnd"/>
                       <w:r>
                         <w:rPr>
                           <w:rFonts w:ascii="Consolas" w:eastAsia="Times New Roman" w:hAnsi="Consolas" w:cs="Times New Roman"/>
                           <w:color w:val="D4D4D4"/>
                           <w:sz w:val="21"/>
                           <w:szCs w:val="21"/>
-                          <w:lang w:eastAsia="fr-ML"/>
-                        </w:rPr>
-                        <w:t>:</w:t>
-                      </w:r>
-                      <w:proofErr w:type="gramEnd"/>
-                      <w:r>
-                        <w:rPr>
-                          <w:rFonts w:ascii="Consolas" w:eastAsia="Times New Roman" w:hAnsi="Consolas" w:cs="Times New Roman"/>
-                          <w:color w:val="D4D4D4"/>
-                          <w:sz w:val="21"/>
-                          <w:szCs w:val="21"/>
-                          <w:lang w:eastAsia="fr-ML"/>
-                        </w:rPr>
-                        <w:t> </w:t>
+                          <w:lang w:val="en-US" w:eastAsia="fr-ML"/>
+                        </w:rPr>
+                        <w:t>: </w:t>
                       </w:r>
                       <w:r>
                         <w:rPr>
@@ -6074,7 +7662,7 @@
                           <w:color w:val="B5CEA8"/>
                           <w:sz w:val="21"/>
                           <w:szCs w:val="21"/>
-                          <w:lang w:eastAsia="fr-ML"/>
+                          <w:lang w:val="en-US" w:eastAsia="fr-ML"/>
                         </w:rPr>
                         <w:t>1.0.0</w:t>
                       </w:r>
@@ -6088,17 +7676,16 @@
                           <w:color w:val="D4D4D4"/>
                           <w:sz w:val="21"/>
                           <w:szCs w:val="21"/>
-                          <w:lang w:eastAsia="fr-ML"/>
+                          <w:lang w:val="en-US" w:eastAsia="fr-ML"/>
                         </w:rPr>
                       </w:pPr>
-                      <w:proofErr w:type="gramStart"/>
                       <w:r>
                         <w:rPr>
                           <w:rFonts w:ascii="Consolas" w:eastAsia="Times New Roman" w:hAnsi="Consolas" w:cs="Times New Roman"/>
                           <w:color w:val="569CD6"/>
                           <w:sz w:val="21"/>
                           <w:szCs w:val="21"/>
-                          <w:lang w:eastAsia="fr-ML"/>
+                          <w:lang w:val="en-US" w:eastAsia="fr-ML"/>
                         </w:rPr>
                         <w:t>info</w:t>
                       </w:r>
@@ -6108,11 +7695,10 @@
                           <w:color w:val="D4D4D4"/>
                           <w:sz w:val="21"/>
                           <w:szCs w:val="21"/>
-                          <w:lang w:eastAsia="fr-ML"/>
+                          <w:lang w:val="en-US" w:eastAsia="fr-ML"/>
                         </w:rPr>
                         <w:t>:</w:t>
                       </w:r>
-                      <w:proofErr w:type="gramEnd"/>
                     </w:p>
                     <w:p>
                       <w:pPr>
@@ -6123,7 +7709,7 @@
                           <w:color w:val="D4D4D4"/>
                           <w:sz w:val="21"/>
                           <w:szCs w:val="21"/>
-                          <w:lang w:eastAsia="fr-ML"/>
+                          <w:lang w:val="en-US" w:eastAsia="fr-ML"/>
                         </w:rPr>
                       </w:pPr>
                       <w:r>
@@ -6132,18 +7718,17 @@
                           <w:color w:val="D4D4D4"/>
                           <w:sz w:val="21"/>
                           <w:szCs w:val="21"/>
-                          <w:lang w:eastAsia="fr-ML"/>
+                          <w:lang w:val="en-US" w:eastAsia="fr-ML"/>
                         </w:rPr>
                         <w:t>  </w:t>
                       </w:r>
-                      <w:proofErr w:type="gramStart"/>
                       <w:r>
                         <w:rPr>
                           <w:rFonts w:ascii="Consolas" w:eastAsia="Times New Roman" w:hAnsi="Consolas" w:cs="Times New Roman"/>
                           <w:color w:val="569CD6"/>
                           <w:sz w:val="21"/>
                           <w:szCs w:val="21"/>
-                          <w:lang w:eastAsia="fr-ML"/>
+                          <w:lang w:val="en-US" w:eastAsia="fr-ML"/>
                         </w:rPr>
                         <w:t>version</w:t>
                       </w:r>
@@ -6153,20 +7738,9 @@
                           <w:color w:val="D4D4D4"/>
                           <w:sz w:val="21"/>
                           <w:szCs w:val="21"/>
-                          <w:lang w:eastAsia="fr-ML"/>
-                        </w:rPr>
-                        <w:t>:</w:t>
-                      </w:r>
-                      <w:proofErr w:type="gramEnd"/>
-                      <w:r>
-                        <w:rPr>
-                          <w:rFonts w:ascii="Consolas" w:eastAsia="Times New Roman" w:hAnsi="Consolas" w:cs="Times New Roman"/>
-                          <w:color w:val="D4D4D4"/>
-                          <w:sz w:val="21"/>
-                          <w:szCs w:val="21"/>
-                          <w:lang w:eastAsia="fr-ML"/>
-                        </w:rPr>
-                        <w:t> </w:t>
+                          <w:lang w:val="en-US" w:eastAsia="fr-ML"/>
+                        </w:rPr>
+                        <w:t>: </w:t>
                       </w:r>
                       <w:r>
                         <w:rPr>
@@ -6174,7 +7748,7 @@
                           <w:color w:val="B5CEA8"/>
                           <w:sz w:val="21"/>
                           <w:szCs w:val="21"/>
-                          <w:lang w:eastAsia="fr-ML"/>
+                          <w:lang w:val="en-US" w:eastAsia="fr-ML"/>
                         </w:rPr>
                         <w:t>1.0.0</w:t>
                       </w:r>
@@ -6188,7 +7762,7 @@
                           <w:color w:val="D4D4D4"/>
                           <w:sz w:val="21"/>
                           <w:szCs w:val="21"/>
-                          <w:lang w:eastAsia="fr-ML"/>
+                          <w:lang w:val="en-US" w:eastAsia="fr-ML"/>
                         </w:rPr>
                       </w:pPr>
                       <w:r>
@@ -6197,65 +7771,39 @@
                           <w:color w:val="D4D4D4"/>
                           <w:sz w:val="21"/>
                           <w:szCs w:val="21"/>
-                          <w:lang w:eastAsia="fr-ML"/>
+                          <w:lang w:val="en-US" w:eastAsia="fr-ML"/>
                         </w:rPr>
                         <w:t>  </w:t>
                       </w:r>
-                      <w:proofErr w:type="spellStart"/>
-                      <w:proofErr w:type="gramStart"/>
                       <w:r>
                         <w:rPr>
                           <w:rFonts w:ascii="Consolas" w:eastAsia="Times New Roman" w:hAnsi="Consolas" w:cs="Times New Roman"/>
                           <w:color w:val="569CD6"/>
                           <w:sz w:val="21"/>
                           <w:szCs w:val="21"/>
-                          <w:lang w:eastAsia="fr-ML"/>
+                          <w:lang w:val="en-US" w:eastAsia="fr-ML"/>
                         </w:rPr>
                         <w:t>title</w:t>
                       </w:r>
-                      <w:proofErr w:type="spellEnd"/>
                       <w:r>
                         <w:rPr>
                           <w:rFonts w:ascii="Consolas" w:eastAsia="Times New Roman" w:hAnsi="Consolas" w:cs="Times New Roman"/>
                           <w:color w:val="D4D4D4"/>
                           <w:sz w:val="21"/>
                           <w:szCs w:val="21"/>
-                          <w:lang w:eastAsia="fr-ML"/>
-                        </w:rPr>
-                        <w:t>:</w:t>
-                      </w:r>
-                      <w:proofErr w:type="gramEnd"/>
-                      <w:r>
-                        <w:rPr>
-                          <w:rFonts w:ascii="Consolas" w:eastAsia="Times New Roman" w:hAnsi="Consolas" w:cs="Times New Roman"/>
-                          <w:color w:val="D4D4D4"/>
-                          <w:sz w:val="21"/>
-                          <w:szCs w:val="21"/>
-                          <w:lang w:eastAsia="fr-ML"/>
-                        </w:rPr>
-                        <w:t> </w:t>
-                      </w:r>
-                      <w:proofErr w:type="spellStart"/>
+                          <w:lang w:val="en-US" w:eastAsia="fr-ML"/>
+                        </w:rPr>
+                        <w:t>: </w:t>
+                      </w:r>
                       <w:r>
                         <w:rPr>
                           <w:rFonts w:ascii="Consolas" w:eastAsia="Times New Roman" w:hAnsi="Consolas" w:cs="Times New Roman"/>
                           <w:color w:val="CE9178"/>
                           <w:sz w:val="21"/>
                           <w:szCs w:val="21"/>
-                          <w:lang w:eastAsia="fr-ML"/>
-                        </w:rPr>
-                        <w:t>Multiverse</w:t>
-                      </w:r>
-                      <w:proofErr w:type="spellEnd"/>
-                      <w:r>
-                        <w:rPr>
-                          <w:rFonts w:ascii="Consolas" w:eastAsia="Times New Roman" w:hAnsi="Consolas" w:cs="Times New Roman"/>
-                          <w:color w:val="CE9178"/>
-                          <w:sz w:val="21"/>
-                          <w:szCs w:val="21"/>
-                          <w:lang w:eastAsia="fr-ML"/>
-                        </w:rPr>
-                        <w:t> Telemetry API</w:t>
+                          <w:lang w:val="en-US" w:eastAsia="fr-ML"/>
+                        </w:rPr>
+                        <w:t>Multiverse Telemetry API</w:t>
                       </w:r>
                     </w:p>
                     <w:p>
@@ -6267,7 +7815,7 @@
                           <w:color w:val="D4D4D4"/>
                           <w:sz w:val="21"/>
                           <w:szCs w:val="21"/>
-                          <w:lang w:eastAsia="fr-ML"/>
+                          <w:lang w:val="en-US" w:eastAsia="fr-ML"/>
                         </w:rPr>
                       </w:pPr>
                       <w:r>
@@ -6276,51 +7824,61 @@
                           <w:color w:val="D4D4D4"/>
                           <w:sz w:val="21"/>
                           <w:szCs w:val="21"/>
-                          <w:lang w:eastAsia="fr-ML"/>
+                          <w:lang w:val="en-US" w:eastAsia="fr-ML"/>
                         </w:rPr>
                         <w:t>  </w:t>
                       </w:r>
+                      <w:r>
+                        <w:rPr>
+                          <w:rFonts w:ascii="Consolas" w:eastAsia="Times New Roman" w:hAnsi="Consolas" w:cs="Times New Roman"/>
+                          <w:color w:val="569CD6"/>
+                          <w:sz w:val="21"/>
+                          <w:szCs w:val="21"/>
+                          <w:lang w:val="en-US" w:eastAsia="fr-ML"/>
+                        </w:rPr>
+                        <w:t>description</w:t>
+                      </w:r>
+                      <w:r>
+                        <w:rPr>
+                          <w:rFonts w:ascii="Consolas" w:eastAsia="Times New Roman" w:hAnsi="Consolas" w:cs="Times New Roman"/>
+                          <w:color w:val="D4D4D4"/>
+                          <w:sz w:val="21"/>
+                          <w:szCs w:val="21"/>
+                          <w:lang w:val="en-US" w:eastAsia="fr-ML"/>
+                        </w:rPr>
+                        <w:t>: </w:t>
+                      </w:r>
+                      <w:r>
+                        <w:rPr>
+                          <w:rFonts w:ascii="Consolas" w:eastAsia="Times New Roman" w:hAnsi="Consolas" w:cs="Times New Roman"/>
+                          <w:color w:val="CE9178"/>
+                          <w:sz w:val="21"/>
+                          <w:szCs w:val="21"/>
+                          <w:lang w:val="en-US" w:eastAsia="fr-ML"/>
+                        </w:rPr>
+                        <w:t>A simplified version of the Controller-Agent pub-</w:t>
+                      </w:r>
                       <w:proofErr w:type="gramStart"/>
                       <w:r>
                         <w:rPr>
                           <w:rFonts w:ascii="Consolas" w:eastAsia="Times New Roman" w:hAnsi="Consolas" w:cs="Times New Roman"/>
-                          <w:color w:val="569CD6"/>
-                          <w:sz w:val="21"/>
-                          <w:szCs w:val="21"/>
-                          <w:lang w:eastAsia="fr-ML"/>
-                        </w:rPr>
-                        <w:t>description</w:t>
-                      </w:r>
-                      <w:r>
-                        <w:rPr>
-                          <w:rFonts w:ascii="Consolas" w:eastAsia="Times New Roman" w:hAnsi="Consolas" w:cs="Times New Roman"/>
-                          <w:color w:val="D4D4D4"/>
-                          <w:sz w:val="21"/>
-                          <w:szCs w:val="21"/>
-                          <w:lang w:eastAsia="fr-ML"/>
-                        </w:rPr>
-                        <w:t>:</w:t>
+                          <w:color w:val="CE9178"/>
+                          <w:sz w:val="21"/>
+                          <w:szCs w:val="21"/>
+                          <w:lang w:val="en-US" w:eastAsia="fr-ML"/>
+                        </w:rPr>
+                        <w:t>sub API</w:t>
                       </w:r>
                       <w:proofErr w:type="gramEnd"/>
                       <w:r>
                         <w:rPr>
                           <w:rFonts w:ascii="Consolas" w:eastAsia="Times New Roman" w:hAnsi="Consolas" w:cs="Times New Roman"/>
-                          <w:color w:val="D4D4D4"/>
-                          <w:sz w:val="21"/>
-                          <w:szCs w:val="21"/>
-                          <w:lang w:eastAsia="fr-ML"/>
-                        </w:rPr>
-                        <w:t> </w:t>
-                      </w:r>
-                      <w:r>
-                        <w:rPr>
-                          <w:rFonts w:ascii="Consolas" w:eastAsia="Times New Roman" w:hAnsi="Consolas" w:cs="Times New Roman"/>
                           <w:color w:val="CE9178"/>
                           <w:sz w:val="21"/>
                           <w:szCs w:val="21"/>
-                          <w:lang w:eastAsia="fr-ML"/>
-                        </w:rPr>
-                        <w:t>A simplified version of the Controller-Agent pub-sub API for telemetry.</w:t>
+                          <w:lang w:val="en-US" w:eastAsia="fr-ML"/>
+                        </w:rPr>
+                        <w:t> for telemetry.</w:t>
                       </w:r>
                     </w:p>
                     <w:p>
@@ -6332,17 +7890,16 @@
                           <w:color w:val="D4D4D4"/>
                           <w:sz w:val="21"/>
                           <w:szCs w:val="21"/>
-                          <w:lang w:eastAsia="fr-ML"/>
+                          <w:lang w:val="en-US" w:eastAsia="fr-ML"/>
                         </w:rPr>
                       </w:pPr>
-                      <w:proofErr w:type="gramStart"/>
                       <w:r>
                         <w:rPr>
                           <w:rFonts w:ascii="Consolas" w:eastAsia="Times New Roman" w:hAnsi="Consolas" w:cs="Times New Roman"/>
                           <w:color w:val="569CD6"/>
                           <w:sz w:val="21"/>
                           <w:szCs w:val="21"/>
-                          <w:lang w:eastAsia="fr-ML"/>
+                          <w:lang w:val="en-US" w:eastAsia="fr-ML"/>
                         </w:rPr>
                         <w:t>brokers</w:t>
                       </w:r>
@@ -6352,11 +7909,10 @@
                           <w:color w:val="D4D4D4"/>
                           <w:sz w:val="21"/>
                           <w:szCs w:val="21"/>
-                          <w:lang w:eastAsia="fr-ML"/>
+                          <w:lang w:val="en-US" w:eastAsia="fr-ML"/>
                         </w:rPr>
                         <w:t>:</w:t>
                       </w:r>
-                      <w:proofErr w:type="gramEnd"/>
                     </w:p>
                     <w:p>
                       <w:pPr>
@@ -6367,7 +7923,7 @@
                           <w:color w:val="D4D4D4"/>
                           <w:sz w:val="21"/>
                           <w:szCs w:val="21"/>
-                          <w:lang w:eastAsia="fr-ML"/>
+                          <w:lang w:val="en-US" w:eastAsia="fr-ML"/>
                         </w:rPr>
                       </w:pPr>
                       <w:r>
@@ -6376,18 +7932,17 @@
                           <w:color w:val="D4D4D4"/>
                           <w:sz w:val="21"/>
                           <w:szCs w:val="21"/>
-                          <w:lang w:eastAsia="fr-ML"/>
+                          <w:lang w:val="en-US" w:eastAsia="fr-ML"/>
                         </w:rPr>
                         <w:t>  - </w:t>
                       </w:r>
-                      <w:proofErr w:type="gramStart"/>
                       <w:r>
                         <w:rPr>
                           <w:rFonts w:ascii="Consolas" w:eastAsia="Times New Roman" w:hAnsi="Consolas" w:cs="Times New Roman"/>
                           <w:color w:val="569CD6"/>
                           <w:sz w:val="21"/>
                           <w:szCs w:val="21"/>
-                          <w:lang w:eastAsia="fr-ML"/>
+                          <w:lang w:val="en-US" w:eastAsia="fr-ML"/>
                         </w:rPr>
                         <w:t>name</w:t>
                       </w:r>
@@ -6397,20 +7952,9 @@
                           <w:color w:val="D4D4D4"/>
                           <w:sz w:val="21"/>
                           <w:szCs w:val="21"/>
-                          <w:lang w:eastAsia="fr-ML"/>
-                        </w:rPr>
-                        <w:t>:</w:t>
-                      </w:r>
-                      <w:proofErr w:type="gramEnd"/>
-                      <w:r>
-                        <w:rPr>
-                          <w:rFonts w:ascii="Consolas" w:eastAsia="Times New Roman" w:hAnsi="Consolas" w:cs="Times New Roman"/>
-                          <w:color w:val="D4D4D4"/>
-                          <w:sz w:val="21"/>
-                          <w:szCs w:val="21"/>
-                          <w:lang w:eastAsia="fr-ML"/>
-                        </w:rPr>
-                        <w:t> </w:t>
+                          <w:lang w:val="en-US" w:eastAsia="fr-ML"/>
+                        </w:rPr>
+                        <w:t>: </w:t>
                       </w:r>
                       <w:r>
                         <w:rPr>
@@ -6418,7 +7962,7 @@
                           <w:color w:val="CE9178"/>
                           <w:sz w:val="21"/>
                           <w:szCs w:val="21"/>
-                          <w:lang w:eastAsia="fr-ML"/>
+                          <w:lang w:val="en-US" w:eastAsia="fr-ML"/>
                         </w:rPr>
                         <w:t>broker1</w:t>
                       </w:r>
@@ -6432,7 +7976,7 @@
                           <w:color w:val="D4D4D4"/>
                           <w:sz w:val="21"/>
                           <w:szCs w:val="21"/>
-                          <w:lang w:eastAsia="fr-ML"/>
+                          <w:lang w:val="en-US" w:eastAsia="fr-ML"/>
                         </w:rPr>
                       </w:pPr>
                       <w:r>
@@ -6441,18 +7985,17 @@
                           <w:color w:val="D4D4D4"/>
                           <w:sz w:val="21"/>
                           <w:szCs w:val="21"/>
-                          <w:lang w:eastAsia="fr-ML"/>
+                          <w:lang w:val="en-US" w:eastAsia="fr-ML"/>
                         </w:rPr>
                         <w:t>    </w:t>
                       </w:r>
-                      <w:proofErr w:type="gramStart"/>
                       <w:r>
                         <w:rPr>
                           <w:rFonts w:ascii="Consolas" w:eastAsia="Times New Roman" w:hAnsi="Consolas" w:cs="Times New Roman"/>
                           <w:color w:val="569CD6"/>
                           <w:sz w:val="21"/>
                           <w:szCs w:val="21"/>
-                          <w:lang w:eastAsia="fr-ML"/>
+                          <w:lang w:val="en-US" w:eastAsia="fr-ML"/>
                         </w:rPr>
                         <w:t>description</w:t>
                       </w:r>
@@ -6462,20 +8005,9 @@
                           <w:color w:val="D4D4D4"/>
                           <w:sz w:val="21"/>
                           <w:szCs w:val="21"/>
-                          <w:lang w:eastAsia="fr-ML"/>
-                        </w:rPr>
-                        <w:t>:</w:t>
-                      </w:r>
-                      <w:proofErr w:type="gramEnd"/>
-                      <w:r>
-                        <w:rPr>
-                          <w:rFonts w:ascii="Consolas" w:eastAsia="Times New Roman" w:hAnsi="Consolas" w:cs="Times New Roman"/>
-                          <w:color w:val="D4D4D4"/>
-                          <w:sz w:val="21"/>
-                          <w:szCs w:val="21"/>
-                          <w:lang w:eastAsia="fr-ML"/>
-                        </w:rPr>
-                        <w:t> </w:t>
+                          <w:lang w:val="en-US" w:eastAsia="fr-ML"/>
+                        </w:rPr>
+                        <w:t>: </w:t>
                       </w:r>
                       <w:r>
                         <w:rPr>
@@ -6483,7 +8015,7 @@
                           <w:color w:val="CE9178"/>
                           <w:sz w:val="21"/>
                           <w:szCs w:val="21"/>
-                          <w:lang w:eastAsia="fr-ML"/>
+                          <w:lang w:val="en-US" w:eastAsia="fr-ML"/>
                         </w:rPr>
                         <w:t>First AMQP broker.</w:t>
                       </w:r>
@@ -6497,7 +8029,7 @@
                           <w:color w:val="D4D4D4"/>
                           <w:sz w:val="21"/>
                           <w:szCs w:val="21"/>
-                          <w:lang w:eastAsia="fr-ML"/>
+                          <w:lang w:val="en-US" w:eastAsia="fr-ML"/>
                         </w:rPr>
                       </w:pPr>
                       <w:r>
@@ -6506,19 +8038,18 @@
                           <w:color w:val="D4D4D4"/>
                           <w:sz w:val="21"/>
                           <w:szCs w:val="21"/>
-                          <w:lang w:eastAsia="fr-ML"/>
+                          <w:lang w:val="en-US" w:eastAsia="fr-ML"/>
                         </w:rPr>
                         <w:t>    </w:t>
                       </w:r>
                       <w:proofErr w:type="spellStart"/>
-                      <w:proofErr w:type="gramStart"/>
                       <w:r>
                         <w:rPr>
                           <w:rFonts w:ascii="Consolas" w:eastAsia="Times New Roman" w:hAnsi="Consolas" w:cs="Times New Roman"/>
                           <w:color w:val="569CD6"/>
                           <w:sz w:val="21"/>
                           <w:szCs w:val="21"/>
-                          <w:lang w:eastAsia="fr-ML"/>
+                          <w:lang w:val="en-US" w:eastAsia="fr-ML"/>
                         </w:rPr>
                         <w:t>hotsname</w:t>
                       </w:r>
@@ -6529,20 +8060,9 @@
                           <w:color w:val="D4D4D4"/>
                           <w:sz w:val="21"/>
                           <w:szCs w:val="21"/>
-                          <w:lang w:eastAsia="fr-ML"/>
-                        </w:rPr>
-                        <w:t>:</w:t>
-                      </w:r>
-                      <w:proofErr w:type="gramEnd"/>
-                      <w:r>
-                        <w:rPr>
-                          <w:rFonts w:ascii="Consolas" w:eastAsia="Times New Roman" w:hAnsi="Consolas" w:cs="Times New Roman"/>
-                          <w:color w:val="D4D4D4"/>
-                          <w:sz w:val="21"/>
-                          <w:szCs w:val="21"/>
-                          <w:lang w:eastAsia="fr-ML"/>
-                        </w:rPr>
-                        <w:t> </w:t>
+                          <w:lang w:val="en-US" w:eastAsia="fr-ML"/>
+                        </w:rPr>
+                        <w:t>: </w:t>
                       </w:r>
                       <w:r>
                         <w:rPr>
@@ -6550,7 +8070,7 @@
                           <w:color w:val="CE9178"/>
                           <w:sz w:val="21"/>
                           <w:szCs w:val="21"/>
-                          <w:lang w:eastAsia="fr-ML"/>
+                          <w:lang w:val="en-US" w:eastAsia="fr-ML"/>
                         </w:rPr>
                         <w:t>'broker1.multiverse-nms.com'</w:t>
                       </w:r>
@@ -6564,7 +8084,7 @@
                           <w:color w:val="D4D4D4"/>
                           <w:sz w:val="21"/>
                           <w:szCs w:val="21"/>
-                          <w:lang w:eastAsia="fr-ML"/>
+                          <w:lang w:val="en-US" w:eastAsia="fr-ML"/>
                         </w:rPr>
                       </w:pPr>
                       <w:r>
@@ -6573,18 +8093,17 @@
                           <w:color w:val="D4D4D4"/>
                           <w:sz w:val="21"/>
                           <w:szCs w:val="21"/>
-                          <w:lang w:eastAsia="fr-ML"/>
+                          <w:lang w:val="en-US" w:eastAsia="fr-ML"/>
                         </w:rPr>
                         <w:t>    </w:t>
                       </w:r>
-                      <w:proofErr w:type="gramStart"/>
                       <w:r>
                         <w:rPr>
                           <w:rFonts w:ascii="Consolas" w:eastAsia="Times New Roman" w:hAnsi="Consolas" w:cs="Times New Roman"/>
                           <w:color w:val="569CD6"/>
                           <w:sz w:val="21"/>
                           <w:szCs w:val="21"/>
-                          <w:lang w:eastAsia="fr-ML"/>
+                          <w:lang w:val="en-US" w:eastAsia="fr-ML"/>
                         </w:rPr>
                         <w:t>port</w:t>
                       </w:r>
@@ -6594,20 +8113,9 @@
                           <w:color w:val="D4D4D4"/>
                           <w:sz w:val="21"/>
                           <w:szCs w:val="21"/>
-                          <w:lang w:eastAsia="fr-ML"/>
-                        </w:rPr>
-                        <w:t>:</w:t>
-                      </w:r>
-                      <w:proofErr w:type="gramEnd"/>
-                      <w:r>
-                        <w:rPr>
-                          <w:rFonts w:ascii="Consolas" w:eastAsia="Times New Roman" w:hAnsi="Consolas" w:cs="Times New Roman"/>
-                          <w:color w:val="D4D4D4"/>
-                          <w:sz w:val="21"/>
-                          <w:szCs w:val="21"/>
-                          <w:lang w:eastAsia="fr-ML"/>
-                        </w:rPr>
-                        <w:t> </w:t>
+                          <w:lang w:val="en-US" w:eastAsia="fr-ML"/>
+                        </w:rPr>
+                        <w:t>: </w:t>
                       </w:r>
                       <w:r>
                         <w:rPr>
@@ -6615,7 +8123,7 @@
                           <w:color w:val="B5CEA8"/>
                           <w:sz w:val="21"/>
                           <w:szCs w:val="21"/>
-                          <w:lang w:eastAsia="fr-ML"/>
+                          <w:lang w:val="en-US" w:eastAsia="fr-ML"/>
                         </w:rPr>
                         <w:t>5672</w:t>
                       </w:r>
@@ -6629,42 +8137,28 @@
                           <w:color w:val="D4D4D4"/>
                           <w:sz w:val="21"/>
                           <w:szCs w:val="21"/>
-                          <w:lang w:eastAsia="fr-ML"/>
+                          <w:lang w:val="en-US" w:eastAsia="fr-ML"/>
                         </w:rPr>
                       </w:pPr>
-                      <w:proofErr w:type="spellStart"/>
-                      <w:proofErr w:type="gramStart"/>
                       <w:r>
                         <w:rPr>
                           <w:rFonts w:ascii="Consolas" w:eastAsia="Times New Roman" w:hAnsi="Consolas" w:cs="Times New Roman"/>
                           <w:color w:val="569CD6"/>
                           <w:sz w:val="21"/>
                           <w:szCs w:val="21"/>
-                          <w:lang w:eastAsia="fr-ML"/>
+                          <w:lang w:val="en-US" w:eastAsia="fr-ML"/>
                         </w:rPr>
                         <w:t>protocol</w:t>
                       </w:r>
-                      <w:proofErr w:type="spellEnd"/>
                       <w:r>
                         <w:rPr>
                           <w:rFonts w:ascii="Consolas" w:eastAsia="Times New Roman" w:hAnsi="Consolas" w:cs="Times New Roman"/>
                           <w:color w:val="D4D4D4"/>
                           <w:sz w:val="21"/>
                           <w:szCs w:val="21"/>
-                          <w:lang w:eastAsia="fr-ML"/>
-                        </w:rPr>
-                        <w:t>:</w:t>
-                      </w:r>
-                      <w:proofErr w:type="gramEnd"/>
-                      <w:r>
-                        <w:rPr>
-                          <w:rFonts w:ascii="Consolas" w:eastAsia="Times New Roman" w:hAnsi="Consolas" w:cs="Times New Roman"/>
-                          <w:color w:val="D4D4D4"/>
-                          <w:sz w:val="21"/>
-                          <w:szCs w:val="21"/>
-                          <w:lang w:eastAsia="fr-ML"/>
-                        </w:rPr>
-                        <w:t> </w:t>
+                          <w:lang w:val="en-US" w:eastAsia="fr-ML"/>
+                        </w:rPr>
+                        <w:t>: </w:t>
                       </w:r>
                       <w:r>
                         <w:rPr>
@@ -6672,7 +8166,7 @@
                           <w:color w:val="CE9178"/>
                           <w:sz w:val="21"/>
                           <w:szCs w:val="21"/>
-                          <w:lang w:eastAsia="fr-ML"/>
+                          <w:lang w:val="en-US" w:eastAsia="fr-ML"/>
                         </w:rPr>
                         <w:t>'AMQP 1.0'</w:t>
                       </w:r>
@@ -6686,17 +8180,16 @@
                           <w:color w:val="D4D4D4"/>
                           <w:sz w:val="21"/>
                           <w:szCs w:val="21"/>
-                          <w:lang w:eastAsia="fr-ML"/>
+                          <w:lang w:val="en-US" w:eastAsia="fr-ML"/>
                         </w:rPr>
                       </w:pPr>
-                      <w:proofErr w:type="gramStart"/>
                       <w:r>
                         <w:rPr>
                           <w:rFonts w:ascii="Consolas" w:eastAsia="Times New Roman" w:hAnsi="Consolas" w:cs="Times New Roman"/>
                           <w:color w:val="569CD6"/>
                           <w:sz w:val="21"/>
                           <w:szCs w:val="21"/>
-                          <w:lang w:eastAsia="fr-ML"/>
+                          <w:lang w:val="en-US" w:eastAsia="fr-ML"/>
                         </w:rPr>
                         <w:t>topics</w:t>
                       </w:r>
@@ -6706,11 +8199,10 @@
                           <w:color w:val="D4D4D4"/>
                           <w:sz w:val="21"/>
                           <w:szCs w:val="21"/>
-                          <w:lang w:eastAsia="fr-ML"/>
+                          <w:lang w:val="en-US" w:eastAsia="fr-ML"/>
                         </w:rPr>
                         <w:t>:</w:t>
                       </w:r>
-                      <w:proofErr w:type="gramEnd"/>
                     </w:p>
                     <w:p>
                       <w:pPr>
@@ -6721,7 +8213,7 @@
                           <w:color w:val="D4D4D4"/>
                           <w:sz w:val="21"/>
                           <w:szCs w:val="21"/>
-                          <w:lang w:eastAsia="fr-ML"/>
+                          <w:lang w:val="en-US" w:eastAsia="fr-ML"/>
                         </w:rPr>
                       </w:pPr>
                       <w:r>
@@ -6730,7 +8222,7 @@
                           <w:color w:val="D4D4D4"/>
                           <w:sz w:val="21"/>
                           <w:szCs w:val="21"/>
-                          <w:lang w:eastAsia="fr-ML"/>
+                          <w:lang w:val="en-US" w:eastAsia="fr-ML"/>
                         </w:rPr>
                         <w:t>  </w:t>
                       </w:r>
@@ -6740,32 +8232,9 @@
                           <w:color w:val="CE9178"/>
                           <w:sz w:val="21"/>
                           <w:szCs w:val="21"/>
-                          <w:lang w:eastAsia="fr-ML"/>
-                        </w:rPr>
-                        <w:t>'/</w:t>
-                      </w:r>
-                      <w:proofErr w:type="spellStart"/>
-                      <w:r>
-                        <w:rPr>
-                          <w:rFonts w:ascii="Consolas" w:eastAsia="Times New Roman" w:hAnsi="Consolas" w:cs="Times New Roman"/>
-                          <w:color w:val="CE9178"/>
-                          <w:sz w:val="21"/>
-                          <w:szCs w:val="21"/>
-                          <w:lang w:eastAsia="fr-ML"/>
-                        </w:rPr>
-                        <w:t>capability</w:t>
-                      </w:r>
-                      <w:proofErr w:type="spellEnd"/>
-                      <w:proofErr w:type="gramStart"/>
-                      <w:r>
-                        <w:rPr>
-                          <w:rFonts w:ascii="Consolas" w:eastAsia="Times New Roman" w:hAnsi="Consolas" w:cs="Times New Roman"/>
-                          <w:color w:val="CE9178"/>
-                          <w:sz w:val="21"/>
-                          <w:szCs w:val="21"/>
-                          <w:lang w:eastAsia="fr-ML"/>
-                        </w:rPr>
-                        <w:t>'</w:t>
+                          <w:lang w:val="en-US" w:eastAsia="fr-ML"/>
+                        </w:rPr>
+                        <w:t>'/capability'</w:t>
                       </w:r>
                       <w:r>
                         <w:rPr>
@@ -6773,11 +8242,10 @@
                           <w:color w:val="D4D4D4"/>
                           <w:sz w:val="21"/>
                           <w:szCs w:val="21"/>
-                          <w:lang w:eastAsia="fr-ML"/>
+                          <w:lang w:val="en-US" w:eastAsia="fr-ML"/>
                         </w:rPr>
                         <w:t>:</w:t>
                       </w:r>
-                      <w:proofErr w:type="gramEnd"/>
                     </w:p>
                     <w:p>
                       <w:pPr>
@@ -6788,7 +8256,7 @@
                           <w:color w:val="D4D4D4"/>
                           <w:sz w:val="21"/>
                           <w:szCs w:val="21"/>
-                          <w:lang w:eastAsia="fr-ML"/>
+                          <w:lang w:val="en-US" w:eastAsia="fr-ML"/>
                         </w:rPr>
                       </w:pPr>
                       <w:r>
@@ -6797,18 +8265,17 @@
                           <w:color w:val="D4D4D4"/>
                           <w:sz w:val="21"/>
                           <w:szCs w:val="21"/>
-                          <w:lang w:eastAsia="fr-ML"/>
+                          <w:lang w:val="en-US" w:eastAsia="fr-ML"/>
                         </w:rPr>
                         <w:t>    </w:t>
                       </w:r>
-                      <w:proofErr w:type="gramStart"/>
                       <w:r>
                         <w:rPr>
                           <w:rFonts w:ascii="Consolas" w:eastAsia="Times New Roman" w:hAnsi="Consolas" w:cs="Times New Roman"/>
                           <w:color w:val="569CD6"/>
                           <w:sz w:val="21"/>
                           <w:szCs w:val="21"/>
-                          <w:lang w:eastAsia="fr-ML"/>
+                          <w:lang w:val="en-US" w:eastAsia="fr-ML"/>
                         </w:rPr>
                         <w:t>publish</w:t>
                       </w:r>
@@ -6818,11 +8285,10 @@
                           <w:color w:val="D4D4D4"/>
                           <w:sz w:val="21"/>
                           <w:szCs w:val="21"/>
-                          <w:lang w:eastAsia="fr-ML"/>
+                          <w:lang w:val="en-US" w:eastAsia="fr-ML"/>
                         </w:rPr>
                         <w:t>:</w:t>
                       </w:r>
-                      <w:proofErr w:type="gramEnd"/>
                     </w:p>
                     <w:p>
                       <w:pPr>
@@ -6833,7 +8299,7 @@
                           <w:color w:val="D4D4D4"/>
                           <w:sz w:val="21"/>
                           <w:szCs w:val="21"/>
-                          <w:lang w:eastAsia="fr-ML"/>
+                          <w:lang w:val="en-US" w:eastAsia="fr-ML"/>
                         </w:rPr>
                       </w:pPr>
                       <w:r>
@@ -6842,43 +8308,29 @@
                           <w:color w:val="D4D4D4"/>
                           <w:sz w:val="21"/>
                           <w:szCs w:val="21"/>
-                          <w:lang w:eastAsia="fr-ML"/>
+                          <w:lang w:val="en-US" w:eastAsia="fr-ML"/>
                         </w:rPr>
                         <w:t>      </w:t>
                       </w:r>
-                      <w:proofErr w:type="spellStart"/>
-                      <w:proofErr w:type="gramStart"/>
                       <w:r>
                         <w:rPr>
                           <w:rFonts w:ascii="Consolas" w:eastAsia="Times New Roman" w:hAnsi="Consolas" w:cs="Times New Roman"/>
                           <w:color w:val="569CD6"/>
                           <w:sz w:val="21"/>
                           <w:szCs w:val="21"/>
-                          <w:lang w:eastAsia="fr-ML"/>
+                          <w:lang w:val="en-US" w:eastAsia="fr-ML"/>
                         </w:rPr>
                         <w:t>entity</w:t>
                       </w:r>
-                      <w:proofErr w:type="spellEnd"/>
                       <w:r>
                         <w:rPr>
                           <w:rFonts w:ascii="Consolas" w:eastAsia="Times New Roman" w:hAnsi="Consolas" w:cs="Times New Roman"/>
                           <w:color w:val="D4D4D4"/>
                           <w:sz w:val="21"/>
                           <w:szCs w:val="21"/>
-                          <w:lang w:eastAsia="fr-ML"/>
-                        </w:rPr>
-                        <w:t>:</w:t>
-                      </w:r>
-                      <w:proofErr w:type="gramEnd"/>
-                      <w:r>
-                        <w:rPr>
-                          <w:rFonts w:ascii="Consolas" w:eastAsia="Times New Roman" w:hAnsi="Consolas" w:cs="Times New Roman"/>
-                          <w:color w:val="D4D4D4"/>
-                          <w:sz w:val="21"/>
-                          <w:szCs w:val="21"/>
-                          <w:lang w:eastAsia="fr-ML"/>
-                        </w:rPr>
-                        <w:t> </w:t>
+                          <w:lang w:val="en-US" w:eastAsia="fr-ML"/>
+                        </w:rPr>
+                        <w:t>: </w:t>
                       </w:r>
                       <w:r>
                         <w:rPr>
@@ -6886,7 +8338,7 @@
                           <w:color w:val="CE9178"/>
                           <w:sz w:val="21"/>
                           <w:szCs w:val="21"/>
-                          <w:lang w:eastAsia="fr-ML"/>
+                          <w:lang w:val="en-US" w:eastAsia="fr-ML"/>
                         </w:rPr>
                         <w:t>agent</w:t>
                       </w:r>
@@ -6900,7 +8352,7 @@
                           <w:color w:val="D4D4D4"/>
                           <w:sz w:val="21"/>
                           <w:szCs w:val="21"/>
-                          <w:lang w:eastAsia="fr-ML"/>
+                          <w:lang w:val="en-US" w:eastAsia="fr-ML"/>
                         </w:rPr>
                       </w:pPr>
                       <w:r>
@@ -6909,18 +8361,17 @@
                           <w:color w:val="D4D4D4"/>
                           <w:sz w:val="21"/>
                           <w:szCs w:val="21"/>
-                          <w:lang w:eastAsia="fr-ML"/>
+                          <w:lang w:val="en-US" w:eastAsia="fr-ML"/>
                         </w:rPr>
                         <w:t>      </w:t>
                       </w:r>
-                      <w:proofErr w:type="gramStart"/>
                       <w:r>
                         <w:rPr>
                           <w:rFonts w:ascii="Consolas" w:eastAsia="Times New Roman" w:hAnsi="Consolas" w:cs="Times New Roman"/>
                           <w:color w:val="569CD6"/>
                           <w:sz w:val="21"/>
                           <w:szCs w:val="21"/>
-                          <w:lang w:eastAsia="fr-ML"/>
+                          <w:lang w:val="en-US" w:eastAsia="fr-ML"/>
                         </w:rPr>
                         <w:t>description</w:t>
                       </w:r>
@@ -6930,20 +8381,9 @@
                           <w:color w:val="D4D4D4"/>
                           <w:sz w:val="21"/>
                           <w:szCs w:val="21"/>
-                          <w:lang w:eastAsia="fr-ML"/>
-                        </w:rPr>
-                        <w:t>:</w:t>
-                      </w:r>
-                      <w:proofErr w:type="gramEnd"/>
-                      <w:r>
-                        <w:rPr>
-                          <w:rFonts w:ascii="Consolas" w:eastAsia="Times New Roman" w:hAnsi="Consolas" w:cs="Times New Roman"/>
-                          <w:color w:val="D4D4D4"/>
-                          <w:sz w:val="21"/>
-                          <w:szCs w:val="21"/>
-                          <w:lang w:eastAsia="fr-ML"/>
-                        </w:rPr>
-                        <w:t> </w:t>
+                          <w:lang w:val="en-US" w:eastAsia="fr-ML"/>
+                        </w:rPr>
+                        <w:t>: </w:t>
                       </w:r>
                       <w:r>
                         <w:rPr>
@@ -6951,7 +8391,7 @@
                           <w:color w:val="CE9178"/>
                           <w:sz w:val="21"/>
                           <w:szCs w:val="21"/>
-                          <w:lang w:eastAsia="fr-ML"/>
+                          <w:lang w:val="en-US" w:eastAsia="fr-ML"/>
                         </w:rPr>
                         <w:t>Agent </w:t>
                       </w:r>
@@ -6962,7 +8402,7 @@
                           <w:color w:val="CE9178"/>
                           <w:sz w:val="21"/>
                           <w:szCs w:val="21"/>
-                          <w:lang w:eastAsia="fr-ML"/>
+                          <w:lang w:val="en-US" w:eastAsia="fr-ML"/>
                         </w:rPr>
                         <w:t>advertizes</w:t>
                       </w:r>
@@ -6973,53 +8413,9 @@
                           <w:color w:val="CE9178"/>
                           <w:sz w:val="21"/>
                           <w:szCs w:val="21"/>
-                          <w:lang w:eastAsia="fr-ML"/>
-                        </w:rPr>
-                        <w:t> </w:t>
-                      </w:r>
-                      <w:proofErr w:type="spellStart"/>
-                      <w:r>
-                        <w:rPr>
-                          <w:rFonts w:ascii="Consolas" w:eastAsia="Times New Roman" w:hAnsi="Consolas" w:cs="Times New Roman"/>
-                          <w:color w:val="CE9178"/>
-                          <w:sz w:val="21"/>
-                          <w:szCs w:val="21"/>
-                          <w:lang w:eastAsia="fr-ML"/>
-                        </w:rPr>
-                        <w:t>its</w:t>
-                      </w:r>
-                      <w:proofErr w:type="spellEnd"/>
-                      <w:r>
-                        <w:rPr>
-                          <w:rFonts w:ascii="Consolas" w:eastAsia="Times New Roman" w:hAnsi="Consolas" w:cs="Times New Roman"/>
-                          <w:color w:val="CE9178"/>
-                          <w:sz w:val="21"/>
-                          <w:szCs w:val="21"/>
-                          <w:lang w:eastAsia="fr-ML"/>
-                        </w:rPr>
-                        <w:t> </w:t>
-                      </w:r>
-                      <w:proofErr w:type="spellStart"/>
-                      <w:r>
-                        <w:rPr>
-                          <w:rFonts w:ascii="Consolas" w:eastAsia="Times New Roman" w:hAnsi="Consolas" w:cs="Times New Roman"/>
-                          <w:color w:val="CE9178"/>
-                          <w:sz w:val="21"/>
-                          <w:szCs w:val="21"/>
-                          <w:lang w:eastAsia="fr-ML"/>
-                        </w:rPr>
-                        <w:t>capabilities</w:t>
-                      </w:r>
-                      <w:proofErr w:type="spellEnd"/>
-                      <w:r>
-                        <w:rPr>
-                          <w:rFonts w:ascii="Consolas" w:eastAsia="Times New Roman" w:hAnsi="Consolas" w:cs="Times New Roman"/>
-                          <w:color w:val="CE9178"/>
-                          <w:sz w:val="21"/>
-                          <w:szCs w:val="21"/>
-                          <w:lang w:eastAsia="fr-ML"/>
-                        </w:rPr>
-                        <w:t>.</w:t>
+                          <w:lang w:val="en-US" w:eastAsia="fr-ML"/>
+                        </w:rPr>
+                        <w:t> its capabilities.</w:t>
                       </w:r>
                     </w:p>
                     <w:p>
@@ -7031,7 +8427,7 @@
                           <w:color w:val="D4D4D4"/>
                           <w:sz w:val="21"/>
                           <w:szCs w:val="21"/>
-                          <w:lang w:eastAsia="fr-ML"/>
+                          <w:lang w:val="en-US" w:eastAsia="fr-ML"/>
                         </w:rPr>
                       </w:pPr>
                       <w:r>
@@ -7040,19 +8436,18 @@
                           <w:color w:val="D4D4D4"/>
                           <w:sz w:val="21"/>
                           <w:szCs w:val="21"/>
-                          <w:lang w:eastAsia="fr-ML"/>
+                          <w:lang w:val="en-US" w:eastAsia="fr-ML"/>
                         </w:rPr>
                         <w:t>      </w:t>
                       </w:r>
                       <w:proofErr w:type="spellStart"/>
-                      <w:proofErr w:type="gramStart"/>
                       <w:r>
                         <w:rPr>
                           <w:rFonts w:ascii="Consolas" w:eastAsia="Times New Roman" w:hAnsi="Consolas" w:cs="Times New Roman"/>
                           <w:color w:val="569CD6"/>
                           <w:sz w:val="21"/>
                           <w:szCs w:val="21"/>
-                          <w:lang w:eastAsia="fr-ML"/>
+                          <w:lang w:val="en-US" w:eastAsia="fr-ML"/>
                         </w:rPr>
                         <w:t>qos</w:t>
                       </w:r>
@@ -7063,20 +8458,9 @@
                           <w:color w:val="D4D4D4"/>
                           <w:sz w:val="21"/>
                           <w:szCs w:val="21"/>
-                          <w:lang w:eastAsia="fr-ML"/>
-                        </w:rPr>
-                        <w:t>:</w:t>
-                      </w:r>
-                      <w:proofErr w:type="gramEnd"/>
-                      <w:r>
-                        <w:rPr>
-                          <w:rFonts w:ascii="Consolas" w:eastAsia="Times New Roman" w:hAnsi="Consolas" w:cs="Times New Roman"/>
-                          <w:color w:val="D4D4D4"/>
-                          <w:sz w:val="21"/>
-                          <w:szCs w:val="21"/>
-                          <w:lang w:eastAsia="fr-ML"/>
-                        </w:rPr>
-                        <w:t> </w:t>
+                          <w:lang w:val="en-US" w:eastAsia="fr-ML"/>
+                        </w:rPr>
+                        <w:t>: </w:t>
                       </w:r>
                       <w:r>
                         <w:rPr>
@@ -7084,7 +8468,7 @@
                           <w:color w:val="CE9178"/>
                           <w:sz w:val="21"/>
                           <w:szCs w:val="21"/>
-                          <w:lang w:eastAsia="fr-ML"/>
+                          <w:lang w:val="en-US" w:eastAsia="fr-ML"/>
                         </w:rPr>
                         <w:t>'none'</w:t>
                       </w:r>
@@ -7098,7 +8482,7 @@
                           <w:color w:val="D4D4D4"/>
                           <w:sz w:val="21"/>
                           <w:szCs w:val="21"/>
-                          <w:lang w:eastAsia="fr-ML"/>
+                          <w:lang w:val="en-US" w:eastAsia="fr-ML"/>
                         </w:rPr>
                       </w:pPr>
                       <w:r>
@@ -7107,18 +8491,17 @@
                           <w:color w:val="D4D4D4"/>
                           <w:sz w:val="21"/>
                           <w:szCs w:val="21"/>
-                          <w:lang w:eastAsia="fr-ML"/>
+                          <w:lang w:val="en-US" w:eastAsia="fr-ML"/>
                         </w:rPr>
                         <w:t>    </w:t>
                       </w:r>
-                      <w:proofErr w:type="gramStart"/>
                       <w:r>
                         <w:rPr>
                           <w:rFonts w:ascii="Consolas" w:eastAsia="Times New Roman" w:hAnsi="Consolas" w:cs="Times New Roman"/>
                           <w:color w:val="569CD6"/>
                           <w:sz w:val="21"/>
                           <w:szCs w:val="21"/>
-                          <w:lang w:eastAsia="fr-ML"/>
+                          <w:lang w:val="en-US" w:eastAsia="fr-ML"/>
                         </w:rPr>
                         <w:t>subscribe</w:t>
                       </w:r>
@@ -7128,11 +8511,10 @@
                           <w:color w:val="D4D4D4"/>
                           <w:sz w:val="21"/>
                           <w:szCs w:val="21"/>
-                          <w:lang w:eastAsia="fr-ML"/>
+                          <w:lang w:val="en-US" w:eastAsia="fr-ML"/>
                         </w:rPr>
                         <w:t>:</w:t>
                       </w:r>
-                      <w:proofErr w:type="gramEnd"/>
                     </w:p>
                     <w:p>
                       <w:pPr>
@@ -7143,7 +8525,7 @@
                           <w:color w:val="D4D4D4"/>
                           <w:sz w:val="21"/>
                           <w:szCs w:val="21"/>
-                          <w:lang w:eastAsia="fr-ML"/>
+                          <w:lang w:val="en-US" w:eastAsia="fr-ML"/>
                         </w:rPr>
                       </w:pPr>
                       <w:r>
@@ -7152,43 +8534,29 @@
                           <w:color w:val="D4D4D4"/>
                           <w:sz w:val="21"/>
                           <w:szCs w:val="21"/>
-                          <w:lang w:eastAsia="fr-ML"/>
+                          <w:lang w:val="en-US" w:eastAsia="fr-ML"/>
                         </w:rPr>
                         <w:t>      </w:t>
                       </w:r>
-                      <w:proofErr w:type="spellStart"/>
-                      <w:proofErr w:type="gramStart"/>
                       <w:r>
                         <w:rPr>
                           <w:rFonts w:ascii="Consolas" w:eastAsia="Times New Roman" w:hAnsi="Consolas" w:cs="Times New Roman"/>
                           <w:color w:val="569CD6"/>
                           <w:sz w:val="21"/>
                           <w:szCs w:val="21"/>
-                          <w:lang w:eastAsia="fr-ML"/>
+                          <w:lang w:val="en-US" w:eastAsia="fr-ML"/>
                         </w:rPr>
                         <w:t>entity</w:t>
                       </w:r>
-                      <w:proofErr w:type="spellEnd"/>
                       <w:r>
                         <w:rPr>
                           <w:rFonts w:ascii="Consolas" w:eastAsia="Times New Roman" w:hAnsi="Consolas" w:cs="Times New Roman"/>
                           <w:color w:val="D4D4D4"/>
                           <w:sz w:val="21"/>
                           <w:szCs w:val="21"/>
-                          <w:lang w:eastAsia="fr-ML"/>
-                        </w:rPr>
-                        <w:t>:</w:t>
-                      </w:r>
-                      <w:proofErr w:type="gramEnd"/>
-                      <w:r>
-                        <w:rPr>
-                          <w:rFonts w:ascii="Consolas" w:eastAsia="Times New Roman" w:hAnsi="Consolas" w:cs="Times New Roman"/>
-                          <w:color w:val="D4D4D4"/>
-                          <w:sz w:val="21"/>
-                          <w:szCs w:val="21"/>
-                          <w:lang w:eastAsia="fr-ML"/>
-                        </w:rPr>
-                        <w:t> </w:t>
+                          <w:lang w:val="en-US" w:eastAsia="fr-ML"/>
+                        </w:rPr>
+                        <w:t>: </w:t>
                       </w:r>
                       <w:r>
                         <w:rPr>
@@ -7196,7 +8564,7 @@
                           <w:color w:val="CE9178"/>
                           <w:sz w:val="21"/>
                           <w:szCs w:val="21"/>
-                          <w:lang w:eastAsia="fr-ML"/>
+                          <w:lang w:val="en-US" w:eastAsia="fr-ML"/>
                         </w:rPr>
                         <w:t>controller</w:t>
                       </w:r>
@@ -7210,7 +8578,7 @@
                           <w:color w:val="D4D4D4"/>
                           <w:sz w:val="21"/>
                           <w:szCs w:val="21"/>
-                          <w:lang w:eastAsia="fr-ML"/>
+                          <w:lang w:val="en-US" w:eastAsia="fr-ML"/>
                         </w:rPr>
                       </w:pPr>
                       <w:r>
@@ -7219,18 +8587,17 @@
                           <w:color w:val="D4D4D4"/>
                           <w:sz w:val="21"/>
                           <w:szCs w:val="21"/>
-                          <w:lang w:eastAsia="fr-ML"/>
+                          <w:lang w:val="en-US" w:eastAsia="fr-ML"/>
                         </w:rPr>
                         <w:t>      </w:t>
                       </w:r>
-                      <w:proofErr w:type="gramStart"/>
                       <w:r>
                         <w:rPr>
                           <w:rFonts w:ascii="Consolas" w:eastAsia="Times New Roman" w:hAnsi="Consolas" w:cs="Times New Roman"/>
                           <w:color w:val="569CD6"/>
                           <w:sz w:val="21"/>
                           <w:szCs w:val="21"/>
-                          <w:lang w:eastAsia="fr-ML"/>
+                          <w:lang w:val="en-US" w:eastAsia="fr-ML"/>
                         </w:rPr>
                         <w:t>description</w:t>
                       </w:r>
@@ -7240,20 +8607,9 @@
                           <w:color w:val="D4D4D4"/>
                           <w:sz w:val="21"/>
                           <w:szCs w:val="21"/>
-                          <w:lang w:eastAsia="fr-ML"/>
-                        </w:rPr>
-                        <w:t>:</w:t>
-                      </w:r>
-                      <w:proofErr w:type="gramEnd"/>
-                      <w:r>
-                        <w:rPr>
-                          <w:rFonts w:ascii="Consolas" w:eastAsia="Times New Roman" w:hAnsi="Consolas" w:cs="Times New Roman"/>
-                          <w:color w:val="D4D4D4"/>
-                          <w:sz w:val="21"/>
-                          <w:szCs w:val="21"/>
-                          <w:lang w:eastAsia="fr-ML"/>
-                        </w:rPr>
-                        <w:t> </w:t>
+                          <w:lang w:val="en-US" w:eastAsia="fr-ML"/>
+                        </w:rPr>
+                        <w:t>: </w:t>
                       </w:r>
                       <w:r>
                         <w:rPr>
@@ -7261,7 +8617,7 @@
                           <w:color w:val="CE9178"/>
                           <w:sz w:val="21"/>
                           <w:szCs w:val="21"/>
-                          <w:lang w:eastAsia="fr-ML"/>
+                          <w:lang w:val="en-US" w:eastAsia="fr-ML"/>
                         </w:rPr>
                         <w:t>Controller collects agents measurement capabilities.</w:t>
                       </w:r>
@@ -7275,7 +8631,7 @@
                           <w:color w:val="D4D4D4"/>
                           <w:sz w:val="21"/>
                           <w:szCs w:val="21"/>
-                          <w:lang w:eastAsia="fr-ML"/>
+                          <w:lang w:val="en-US" w:eastAsia="fr-ML"/>
                         </w:rPr>
                       </w:pPr>
                       <w:r>
@@ -7284,18 +8640,17 @@
                           <w:color w:val="D4D4D4"/>
                           <w:sz w:val="21"/>
                           <w:szCs w:val="21"/>
-                          <w:lang w:eastAsia="fr-ML"/>
+                          <w:lang w:val="en-US" w:eastAsia="fr-ML"/>
                         </w:rPr>
                         <w:t>    </w:t>
                       </w:r>
-                      <w:proofErr w:type="gramStart"/>
                       <w:r>
                         <w:rPr>
                           <w:rFonts w:ascii="Consolas" w:eastAsia="Times New Roman" w:hAnsi="Consolas" w:cs="Times New Roman"/>
                           <w:color w:val="569CD6"/>
                           <w:sz w:val="21"/>
                           <w:szCs w:val="21"/>
-                          <w:lang w:eastAsia="fr-ML"/>
+                          <w:lang w:val="en-US" w:eastAsia="fr-ML"/>
                         </w:rPr>
                         <w:t>message</w:t>
                       </w:r>
@@ -7305,11 +8660,10 @@
                           <w:color w:val="D4D4D4"/>
                           <w:sz w:val="21"/>
                           <w:szCs w:val="21"/>
-                          <w:lang w:eastAsia="fr-ML"/>
+                          <w:lang w:val="en-US" w:eastAsia="fr-ML"/>
                         </w:rPr>
                         <w:t>:</w:t>
                       </w:r>
-                      <w:proofErr w:type="gramEnd"/>
                     </w:p>
                     <w:p>
                       <w:pPr>
@@ -7320,7 +8674,7 @@
                           <w:color w:val="D4D4D4"/>
                           <w:sz w:val="21"/>
                           <w:szCs w:val="21"/>
-                          <w:lang w:eastAsia="fr-ML"/>
+                          <w:lang w:val="en-US" w:eastAsia="fr-ML"/>
                         </w:rPr>
                       </w:pPr>
                       <w:r>
@@ -7329,56 +8683,40 @@
                           <w:color w:val="D4D4D4"/>
                           <w:sz w:val="21"/>
                           <w:szCs w:val="21"/>
-                          <w:lang w:eastAsia="fr-ML"/>
+                          <w:lang w:val="en-US" w:eastAsia="fr-ML"/>
                         </w:rPr>
                         <w:t>      </w:t>
                       </w:r>
-                      <w:proofErr w:type="spellStart"/>
-                      <w:proofErr w:type="gramStart"/>
                       <w:r>
                         <w:rPr>
                           <w:rFonts w:ascii="Consolas" w:eastAsia="Times New Roman" w:hAnsi="Consolas" w:cs="Times New Roman"/>
                           <w:color w:val="569CD6"/>
                           <w:sz w:val="21"/>
                           <w:szCs w:val="21"/>
-                          <w:lang w:eastAsia="fr-ML"/>
+                          <w:lang w:val="en-US" w:eastAsia="fr-ML"/>
                         </w:rPr>
                         <w:t>required</w:t>
                       </w:r>
-                      <w:proofErr w:type="spellEnd"/>
                       <w:r>
                         <w:rPr>
                           <w:rFonts w:ascii="Consolas" w:eastAsia="Times New Roman" w:hAnsi="Consolas" w:cs="Times New Roman"/>
                           <w:color w:val="D4D4D4"/>
                           <w:sz w:val="21"/>
                           <w:szCs w:val="21"/>
-                          <w:lang w:eastAsia="fr-ML"/>
-                        </w:rPr>
-                        <w:t>:</w:t>
-                      </w:r>
-                      <w:proofErr w:type="gramEnd"/>
-                      <w:r>
-                        <w:rPr>
-                          <w:rFonts w:ascii="Consolas" w:eastAsia="Times New Roman" w:hAnsi="Consolas" w:cs="Times New Roman"/>
-                          <w:color w:val="D4D4D4"/>
-                          <w:sz w:val="21"/>
-                          <w:szCs w:val="21"/>
-                          <w:lang w:eastAsia="fr-ML"/>
-                        </w:rPr>
-                        <w:t> </w:t>
-                      </w:r>
-                      <w:proofErr w:type="spellStart"/>
+                          <w:lang w:val="en-US" w:eastAsia="fr-ML"/>
+                        </w:rPr>
+                        <w:t>: </w:t>
+                      </w:r>
                       <w:r>
                         <w:rPr>
                           <w:rFonts w:ascii="Consolas" w:eastAsia="Times New Roman" w:hAnsi="Consolas" w:cs="Times New Roman"/>
                           <w:color w:val="569CD6"/>
                           <w:sz w:val="21"/>
                           <w:szCs w:val="21"/>
-                          <w:lang w:eastAsia="fr-ML"/>
+                          <w:lang w:val="en-US" w:eastAsia="fr-ML"/>
                         </w:rPr>
                         <w:t>true</w:t>
                       </w:r>
-                      <w:proofErr w:type="spellEnd"/>
                     </w:p>
                     <w:p>
                       <w:pPr>
@@ -7389,7 +8727,7 @@
                           <w:color w:val="D4D4D4"/>
                           <w:sz w:val="21"/>
                           <w:szCs w:val="21"/>
-                          <w:lang w:eastAsia="fr-ML"/>
+                          <w:lang w:val="en-US" w:eastAsia="fr-ML"/>
                         </w:rPr>
                       </w:pPr>
                       <w:r>
@@ -7398,18 +8736,17 @@
                           <w:color w:val="D4D4D4"/>
                           <w:sz w:val="21"/>
                           <w:szCs w:val="21"/>
-                          <w:lang w:eastAsia="fr-ML"/>
+                          <w:lang w:val="en-US" w:eastAsia="fr-ML"/>
                         </w:rPr>
                         <w:t>      </w:t>
                       </w:r>
-                      <w:proofErr w:type="gramStart"/>
                       <w:r>
                         <w:rPr>
                           <w:rFonts w:ascii="Consolas" w:eastAsia="Times New Roman" w:hAnsi="Consolas" w:cs="Times New Roman"/>
                           <w:color w:val="569CD6"/>
                           <w:sz w:val="21"/>
                           <w:szCs w:val="21"/>
-                          <w:lang w:eastAsia="fr-ML"/>
+                          <w:lang w:val="en-US" w:eastAsia="fr-ML"/>
                         </w:rPr>
                         <w:t>content</w:t>
                       </w:r>
@@ -7419,11 +8756,10 @@
                           <w:color w:val="D4D4D4"/>
                           <w:sz w:val="21"/>
                           <w:szCs w:val="21"/>
-                          <w:lang w:eastAsia="fr-ML"/>
+                          <w:lang w:val="en-US" w:eastAsia="fr-ML"/>
                         </w:rPr>
                         <w:t>:</w:t>
                       </w:r>
-                      <w:proofErr w:type="gramEnd"/>
                     </w:p>
                     <w:p>
                       <w:pPr>
@@ -7434,7 +8770,7 @@
                           <w:color w:val="D4D4D4"/>
                           <w:sz w:val="21"/>
                           <w:szCs w:val="21"/>
-                          <w:lang w:eastAsia="fr-ML"/>
+                          <w:lang w:val="en-US" w:eastAsia="fr-ML"/>
                         </w:rPr>
                       </w:pPr>
                       <w:r>
@@ -7443,51 +8779,27 @@
                           <w:color w:val="D4D4D4"/>
                           <w:sz w:val="21"/>
                           <w:szCs w:val="21"/>
-                          <w:lang w:eastAsia="fr-ML"/>
+                          <w:lang w:val="en-US" w:eastAsia="fr-ML"/>
                         </w:rPr>
                         <w:t>        </w:t>
                       </w:r>
-                      <w:proofErr w:type="gramStart"/>
                       <w:r>
                         <w:rPr>
                           <w:rFonts w:ascii="Consolas" w:eastAsia="Times New Roman" w:hAnsi="Consolas" w:cs="Times New Roman"/>
                           <w:color w:val="569CD6"/>
                           <w:sz w:val="21"/>
                           <w:szCs w:val="21"/>
-                          <w:lang w:eastAsia="fr-ML"/>
-                        </w:rPr>
-                        <w:t>application</w:t>
-                      </w:r>
-                      <w:proofErr w:type="gramEnd"/>
-                      <w:r>
-                        <w:rPr>
-                          <w:rFonts w:ascii="Consolas" w:eastAsia="Times New Roman" w:hAnsi="Consolas" w:cs="Times New Roman"/>
-                          <w:color w:val="569CD6"/>
-                          <w:sz w:val="21"/>
-                          <w:szCs w:val="21"/>
-                          <w:lang w:eastAsia="fr-ML"/>
-                        </w:rPr>
-                        <w:t>/</w:t>
-                      </w:r>
-                      <w:proofErr w:type="spellStart"/>
-                      <w:r>
-                        <w:rPr>
-                          <w:rFonts w:ascii="Consolas" w:eastAsia="Times New Roman" w:hAnsi="Consolas" w:cs="Times New Roman"/>
-                          <w:color w:val="569CD6"/>
-                          <w:sz w:val="21"/>
-                          <w:szCs w:val="21"/>
-                          <w:lang w:eastAsia="fr-ML"/>
-                        </w:rPr>
-                        <w:t>json</w:t>
-                      </w:r>
-                      <w:proofErr w:type="spellEnd"/>
+                          <w:lang w:val="en-US" w:eastAsia="fr-ML"/>
+                        </w:rPr>
+                        <w:t>application/json</w:t>
+                      </w:r>
                       <w:r>
                         <w:rPr>
                           <w:rFonts w:ascii="Consolas" w:eastAsia="Times New Roman" w:hAnsi="Consolas" w:cs="Times New Roman"/>
                           <w:color w:val="D4D4D4"/>
                           <w:sz w:val="21"/>
                           <w:szCs w:val="21"/>
-                          <w:lang w:eastAsia="fr-ML"/>
+                          <w:lang w:val="en-US" w:eastAsia="fr-ML"/>
                         </w:rPr>
                         <w:t>:</w:t>
                       </w:r>
@@ -7501,7 +8813,7 @@
                           <w:color w:val="D4D4D4"/>
                           <w:sz w:val="21"/>
                           <w:szCs w:val="21"/>
-                          <w:lang w:eastAsia="fr-ML"/>
+                          <w:lang w:val="en-US" w:eastAsia="fr-ML"/>
                         </w:rPr>
                       </w:pPr>
                       <w:r>
@@ -7510,34 +8822,30 @@
                           <w:color w:val="D4D4D4"/>
                           <w:sz w:val="21"/>
                           <w:szCs w:val="21"/>
-                          <w:lang w:eastAsia="fr-ML"/>
+                          <w:lang w:val="en-US" w:eastAsia="fr-ML"/>
                         </w:rPr>
                         <w:t>          </w:t>
                       </w:r>
-                      <w:proofErr w:type="spellStart"/>
-                      <w:proofErr w:type="gramStart"/>
                       <w:r>
                         <w:rPr>
                           <w:rFonts w:ascii="Consolas" w:eastAsia="Times New Roman" w:hAnsi="Consolas" w:cs="Times New Roman"/>
                           <w:color w:val="569CD6"/>
                           <w:sz w:val="21"/>
                           <w:szCs w:val="21"/>
-                          <w:lang w:eastAsia="fr-ML"/>
+                          <w:lang w:val="en-US" w:eastAsia="fr-ML"/>
                         </w:rPr>
                         <w:t>schema</w:t>
                       </w:r>
-                      <w:proofErr w:type="spellEnd"/>
                       <w:r>
                         <w:rPr>
                           <w:rFonts w:ascii="Consolas" w:eastAsia="Times New Roman" w:hAnsi="Consolas" w:cs="Times New Roman"/>
                           <w:color w:val="D4D4D4"/>
                           <w:sz w:val="21"/>
                           <w:szCs w:val="21"/>
-                          <w:lang w:eastAsia="fr-ML"/>
+                          <w:lang w:val="en-US" w:eastAsia="fr-ML"/>
                         </w:rPr>
                         <w:t>:</w:t>
                       </w:r>
-                      <w:proofErr w:type="gramEnd"/>
                     </w:p>
                     <w:p>
                       <w:pPr>
@@ -7548,7 +8856,7 @@
                           <w:color w:val="D4D4D4"/>
                           <w:sz w:val="21"/>
                           <w:szCs w:val="21"/>
-                          <w:lang w:eastAsia="fr-ML"/>
+                          <w:lang w:val="en-US" w:eastAsia="fr-ML"/>
                         </w:rPr>
                       </w:pPr>
                       <w:r>
@@ -7557,7 +8865,7 @@
                           <w:color w:val="D4D4D4"/>
                           <w:sz w:val="21"/>
                           <w:szCs w:val="21"/>
-                          <w:lang w:eastAsia="fr-ML"/>
+                          <w:lang w:val="en-US" w:eastAsia="fr-ML"/>
                         </w:rPr>
                         <w:t>            </w:t>
                       </w:r>
@@ -7567,43 +8875,19 @@
                           <w:color w:val="569CD6"/>
                           <w:sz w:val="21"/>
                           <w:szCs w:val="21"/>
-                          <w:lang w:eastAsia="fr-ML"/>
-                        </w:rPr>
-                        <w:t>$</w:t>
-                      </w:r>
-                      <w:proofErr w:type="spellStart"/>
-                      <w:proofErr w:type="gramStart"/>
-                      <w:r>
-                        <w:rPr>
-                          <w:rFonts w:ascii="Consolas" w:eastAsia="Times New Roman" w:hAnsi="Consolas" w:cs="Times New Roman"/>
-                          <w:color w:val="569CD6"/>
-                          <w:sz w:val="21"/>
-                          <w:szCs w:val="21"/>
-                          <w:lang w:eastAsia="fr-ML"/>
-                        </w:rPr>
-                        <w:t>ref</w:t>
-                      </w:r>
-                      <w:proofErr w:type="spellEnd"/>
+                          <w:lang w:val="en-US" w:eastAsia="fr-ML"/>
+                        </w:rPr>
+                        <w:t>$ref</w:t>
+                      </w:r>
                       <w:r>
                         <w:rPr>
                           <w:rFonts w:ascii="Consolas" w:eastAsia="Times New Roman" w:hAnsi="Consolas" w:cs="Times New Roman"/>
                           <w:color w:val="D4D4D4"/>
                           <w:sz w:val="21"/>
                           <w:szCs w:val="21"/>
-                          <w:lang w:eastAsia="fr-ML"/>
-                        </w:rPr>
-                        <w:t>:</w:t>
-                      </w:r>
-                      <w:proofErr w:type="gramEnd"/>
-                      <w:r>
-                        <w:rPr>
-                          <w:rFonts w:ascii="Consolas" w:eastAsia="Times New Roman" w:hAnsi="Consolas" w:cs="Times New Roman"/>
-                          <w:color w:val="D4D4D4"/>
-                          <w:sz w:val="21"/>
-                          <w:szCs w:val="21"/>
-                          <w:lang w:eastAsia="fr-ML"/>
-                        </w:rPr>
-                        <w:t> </w:t>
+                          <w:lang w:val="en-US" w:eastAsia="fr-ML"/>
+                        </w:rPr>
+                        <w:t>: </w:t>
                       </w:r>
                       <w:r>
                         <w:rPr>
@@ -7611,53 +8895,9 @@
                           <w:color w:val="CE9178"/>
                           <w:sz w:val="21"/>
                           <w:szCs w:val="21"/>
-                          <w:lang w:eastAsia="fr-ML"/>
-                        </w:rPr>
-                        <w:t>'#/components/</w:t>
-                      </w:r>
-                      <w:proofErr w:type="spellStart"/>
-                      <w:r>
-                        <w:rPr>
-                          <w:rFonts w:ascii="Consolas" w:eastAsia="Times New Roman" w:hAnsi="Consolas" w:cs="Times New Roman"/>
-                          <w:color w:val="CE9178"/>
-                          <w:sz w:val="21"/>
-                          <w:szCs w:val="21"/>
-                          <w:lang w:eastAsia="fr-ML"/>
-                        </w:rPr>
-                        <w:t>schemas</w:t>
-                      </w:r>
-                      <w:proofErr w:type="spellEnd"/>
-                      <w:r>
-                        <w:rPr>
-                          <w:rFonts w:ascii="Consolas" w:eastAsia="Times New Roman" w:hAnsi="Consolas" w:cs="Times New Roman"/>
-                          <w:color w:val="CE9178"/>
-                          <w:sz w:val="21"/>
-                          <w:szCs w:val="21"/>
-                          <w:lang w:eastAsia="fr-ML"/>
-                        </w:rPr>
-                        <w:t>/</w:t>
-                      </w:r>
-                      <w:proofErr w:type="spellStart"/>
-                      <w:r>
-                        <w:rPr>
-                          <w:rFonts w:ascii="Consolas" w:eastAsia="Times New Roman" w:hAnsi="Consolas" w:cs="Times New Roman"/>
-                          <w:color w:val="CE9178"/>
-                          <w:sz w:val="21"/>
-                          <w:szCs w:val="21"/>
-                          <w:lang w:eastAsia="fr-ML"/>
-                        </w:rPr>
-                        <w:t>Capability</w:t>
-                      </w:r>
-                      <w:proofErr w:type="spellEnd"/>
-                      <w:r>
-                        <w:rPr>
-                          <w:rFonts w:ascii="Consolas" w:eastAsia="Times New Roman" w:hAnsi="Consolas" w:cs="Times New Roman"/>
-                          <w:color w:val="CE9178"/>
-                          <w:sz w:val="21"/>
-                          <w:szCs w:val="21"/>
-                          <w:lang w:eastAsia="fr-ML"/>
-                        </w:rPr>
-                        <w:t>'</w:t>
+                          <w:lang w:val="en-US" w:eastAsia="fr-ML"/>
+                        </w:rPr>
+                        <w:t>'#/components/schemas/Capability'</w:t>
                       </w:r>
                     </w:p>
                     <w:p>
@@ -7669,17 +8909,16 @@
                           <w:color w:val="D4D4D4"/>
                           <w:sz w:val="21"/>
                           <w:szCs w:val="21"/>
-                          <w:lang w:eastAsia="fr-ML"/>
+                          <w:lang w:val="en-US" w:eastAsia="fr-ML"/>
                         </w:rPr>
                       </w:pPr>
-                      <w:proofErr w:type="gramStart"/>
                       <w:r>
                         <w:rPr>
                           <w:rFonts w:ascii="Consolas" w:eastAsia="Times New Roman" w:hAnsi="Consolas" w:cs="Times New Roman"/>
                           <w:color w:val="569CD6"/>
                           <w:sz w:val="21"/>
                           <w:szCs w:val="21"/>
-                          <w:lang w:eastAsia="fr-ML"/>
+                          <w:lang w:val="en-US" w:eastAsia="fr-ML"/>
                         </w:rPr>
                         <w:t>components</w:t>
                       </w:r>
@@ -7689,11 +8928,10 @@
                           <w:color w:val="D4D4D4"/>
                           <w:sz w:val="21"/>
                           <w:szCs w:val="21"/>
-                          <w:lang w:eastAsia="fr-ML"/>
+                          <w:lang w:val="en-US" w:eastAsia="fr-ML"/>
                         </w:rPr>
                         <w:t>:</w:t>
                       </w:r>
-                      <w:proofErr w:type="gramEnd"/>
                     </w:p>
                     <w:p>
                       <w:pPr>
@@ -7704,7 +8942,7 @@
                           <w:color w:val="D4D4D4"/>
                           <w:sz w:val="21"/>
                           <w:szCs w:val="21"/>
-                          <w:lang w:eastAsia="fr-ML"/>
+                          <w:lang w:val="en-US" w:eastAsia="fr-ML"/>
                         </w:rPr>
                       </w:pPr>
                       <w:r>
@@ -7713,43 +8951,29 @@
                           <w:color w:val="D4D4D4"/>
                           <w:sz w:val="21"/>
                           <w:szCs w:val="21"/>
-                          <w:lang w:eastAsia="fr-ML"/>
+                          <w:lang w:val="en-US" w:eastAsia="fr-ML"/>
                         </w:rPr>
                         <w:t>  </w:t>
                       </w:r>
-                      <w:proofErr w:type="spellStart"/>
-                      <w:proofErr w:type="gramStart"/>
                       <w:r>
                         <w:rPr>
                           <w:rFonts w:ascii="Consolas" w:eastAsia="Times New Roman" w:hAnsi="Consolas" w:cs="Times New Roman"/>
                           <w:color w:val="569CD6"/>
                           <w:sz w:val="21"/>
                           <w:szCs w:val="21"/>
-                          <w:lang w:eastAsia="fr-ML"/>
+                          <w:lang w:val="en-US" w:eastAsia="fr-ML"/>
                         </w:rPr>
                         <w:t>schemas</w:t>
                       </w:r>
-                      <w:proofErr w:type="spellEnd"/>
                       <w:r>
                         <w:rPr>
                           <w:rFonts w:ascii="Consolas" w:eastAsia="Times New Roman" w:hAnsi="Consolas" w:cs="Times New Roman"/>
                           <w:color w:val="D4D4D4"/>
                           <w:sz w:val="21"/>
                           <w:szCs w:val="21"/>
-                          <w:lang w:eastAsia="fr-ML"/>
-                        </w:rPr>
-                        <w:t>:</w:t>
-                      </w:r>
-                      <w:proofErr w:type="gramEnd"/>
-                      <w:r>
-                        <w:rPr>
-                          <w:rFonts w:ascii="Consolas" w:eastAsia="Times New Roman" w:hAnsi="Consolas" w:cs="Times New Roman"/>
-                          <w:color w:val="D4D4D4"/>
-                          <w:sz w:val="21"/>
-                          <w:szCs w:val="21"/>
-                          <w:lang w:eastAsia="fr-ML"/>
-                        </w:rPr>
-                        <w:t>  </w:t>
+                          <w:lang w:val="en-US" w:eastAsia="fr-ML"/>
+                        </w:rPr>
+                        <w:t>:  </w:t>
                       </w:r>
                     </w:p>
                     <w:p>
@@ -7761,7 +8985,7 @@
                           <w:color w:val="D4D4D4"/>
                           <w:sz w:val="21"/>
                           <w:szCs w:val="21"/>
-                          <w:lang w:eastAsia="fr-ML"/>
+                          <w:lang w:val="en-US" w:eastAsia="fr-ML"/>
                         </w:rPr>
                       </w:pPr>
                       <w:r>
@@ -7770,34 +8994,30 @@
                           <w:color w:val="D4D4D4"/>
                           <w:sz w:val="21"/>
                           <w:szCs w:val="21"/>
-                          <w:lang w:eastAsia="fr-ML"/>
+                          <w:lang w:val="en-US" w:eastAsia="fr-ML"/>
                         </w:rPr>
                         <w:t>    </w:t>
                       </w:r>
-                      <w:proofErr w:type="spellStart"/>
-                      <w:proofErr w:type="gramStart"/>
                       <w:r>
                         <w:rPr>
                           <w:rFonts w:ascii="Consolas" w:eastAsia="Times New Roman" w:hAnsi="Consolas" w:cs="Times New Roman"/>
                           <w:color w:val="569CD6"/>
                           <w:sz w:val="21"/>
                           <w:szCs w:val="21"/>
-                          <w:lang w:eastAsia="fr-ML"/>
+                          <w:lang w:val="en-US" w:eastAsia="fr-ML"/>
                         </w:rPr>
                         <w:t>Capability</w:t>
                       </w:r>
-                      <w:proofErr w:type="spellEnd"/>
                       <w:r>
                         <w:rPr>
                           <w:rFonts w:ascii="Consolas" w:eastAsia="Times New Roman" w:hAnsi="Consolas" w:cs="Times New Roman"/>
                           <w:color w:val="D4D4D4"/>
                           <w:sz w:val="21"/>
                           <w:szCs w:val="21"/>
-                          <w:lang w:eastAsia="fr-ML"/>
+                          <w:lang w:val="en-US" w:eastAsia="fr-ML"/>
                         </w:rPr>
                         <w:t>:</w:t>
                       </w:r>
-                      <w:proofErr w:type="gramEnd"/>
                     </w:p>
                     <w:p>
                       <w:pPr>
@@ -7808,7 +9028,7 @@
                           <w:color w:val="D4D4D4"/>
                           <w:sz w:val="21"/>
                           <w:szCs w:val="21"/>
-                          <w:lang w:eastAsia="fr-ML"/>
+                          <w:lang w:val="en-US" w:eastAsia="fr-ML"/>
                         </w:rPr>
                       </w:pPr>
                       <w:r>
@@ -7817,18 +9037,17 @@
                           <w:color w:val="D4D4D4"/>
                           <w:sz w:val="21"/>
                           <w:szCs w:val="21"/>
-                          <w:lang w:eastAsia="fr-ML"/>
+                          <w:lang w:val="en-US" w:eastAsia="fr-ML"/>
                         </w:rPr>
                         <w:t>      </w:t>
                       </w:r>
-                      <w:proofErr w:type="gramStart"/>
                       <w:r>
                         <w:rPr>
                           <w:rFonts w:ascii="Consolas" w:eastAsia="Times New Roman" w:hAnsi="Consolas" w:cs="Times New Roman"/>
                           <w:color w:val="569CD6"/>
                           <w:sz w:val="21"/>
                           <w:szCs w:val="21"/>
-                          <w:lang w:eastAsia="fr-ML"/>
+                          <w:lang w:val="en-US" w:eastAsia="fr-ML"/>
                         </w:rPr>
                         <w:t>description</w:t>
                       </w:r>
@@ -7838,20 +9057,9 @@
                           <w:color w:val="D4D4D4"/>
                           <w:sz w:val="21"/>
                           <w:szCs w:val="21"/>
-                          <w:lang w:eastAsia="fr-ML"/>
-                        </w:rPr>
-                        <w:t>:</w:t>
-                      </w:r>
-                      <w:proofErr w:type="gramEnd"/>
-                      <w:r>
-                        <w:rPr>
-                          <w:rFonts w:ascii="Consolas" w:eastAsia="Times New Roman" w:hAnsi="Consolas" w:cs="Times New Roman"/>
-                          <w:color w:val="D4D4D4"/>
-                          <w:sz w:val="21"/>
-                          <w:szCs w:val="21"/>
-                          <w:lang w:eastAsia="fr-ML"/>
-                        </w:rPr>
-                        <w:t> </w:t>
+                          <w:lang w:val="en-US" w:eastAsia="fr-ML"/>
+                        </w:rPr>
+                        <w:t>: </w:t>
                       </w:r>
                       <w:r>
                         <w:rPr>
@@ -7859,53 +9067,9 @@
                           <w:color w:val="CE9178"/>
                           <w:sz w:val="21"/>
                           <w:szCs w:val="21"/>
-                          <w:lang w:eastAsia="fr-ML"/>
-                        </w:rPr>
-                        <w:t>A </w:t>
-                      </w:r>
-                      <w:proofErr w:type="spellStart"/>
-                      <w:r>
-                        <w:rPr>
-                          <w:rFonts w:ascii="Consolas" w:eastAsia="Times New Roman" w:hAnsi="Consolas" w:cs="Times New Roman"/>
-                          <w:color w:val="CE9178"/>
-                          <w:sz w:val="21"/>
-                          <w:szCs w:val="21"/>
-                          <w:lang w:eastAsia="fr-ML"/>
-                        </w:rPr>
-                        <w:t>capability</w:t>
-                      </w:r>
-                      <w:proofErr w:type="spellEnd"/>
-                      <w:r>
-                        <w:rPr>
-                          <w:rFonts w:ascii="Consolas" w:eastAsia="Times New Roman" w:hAnsi="Consolas" w:cs="Times New Roman"/>
-                          <w:color w:val="CE9178"/>
-                          <w:sz w:val="21"/>
-                          <w:szCs w:val="21"/>
-                          <w:lang w:eastAsia="fr-ML"/>
-                        </w:rPr>
-                        <w:t> </w:t>
-                      </w:r>
-                      <w:proofErr w:type="spellStart"/>
-                      <w:r>
-                        <w:rPr>
-                          <w:rFonts w:ascii="Consolas" w:eastAsia="Times New Roman" w:hAnsi="Consolas" w:cs="Times New Roman"/>
-                          <w:color w:val="CE9178"/>
-                          <w:sz w:val="21"/>
-                          <w:szCs w:val="21"/>
-                          <w:lang w:eastAsia="fr-ML"/>
-                        </w:rPr>
-                        <w:t>provided</w:t>
-                      </w:r>
-                      <w:proofErr w:type="spellEnd"/>
-                      <w:r>
-                        <w:rPr>
-                          <w:rFonts w:ascii="Consolas" w:eastAsia="Times New Roman" w:hAnsi="Consolas" w:cs="Times New Roman"/>
-                          <w:color w:val="CE9178"/>
-                          <w:sz w:val="21"/>
-                          <w:szCs w:val="21"/>
-                          <w:lang w:eastAsia="fr-ML"/>
-                        </w:rPr>
-                        <w:t> by the agent.</w:t>
+                          <w:lang w:val="en-US" w:eastAsia="fr-ML"/>
+                        </w:rPr>
+                        <w:t>A capability provided by the agent.</w:t>
                       </w:r>
                     </w:p>
                     <w:p>
@@ -7917,7 +9081,7 @@
                           <w:color w:val="D4D4D4"/>
                           <w:sz w:val="21"/>
                           <w:szCs w:val="21"/>
-                          <w:lang w:eastAsia="fr-ML"/>
+                          <w:lang w:val="en-US" w:eastAsia="fr-ML"/>
                         </w:rPr>
                       </w:pPr>
                       <w:r>
@@ -7926,19 +9090,18 @@
                           <w:color w:val="D4D4D4"/>
                           <w:sz w:val="21"/>
                           <w:szCs w:val="21"/>
-                          <w:lang w:eastAsia="fr-ML"/>
+                          <w:lang w:val="en-US" w:eastAsia="fr-ML"/>
                         </w:rPr>
                         <w:t>      </w:t>
                       </w:r>
                       <w:proofErr w:type="spellStart"/>
-                      <w:proofErr w:type="gramStart"/>
                       <w:r>
                         <w:rPr>
                           <w:rFonts w:ascii="Consolas" w:eastAsia="Times New Roman" w:hAnsi="Consolas" w:cs="Times New Roman"/>
                           <w:color w:val="569CD6"/>
                           <w:sz w:val="21"/>
                           <w:szCs w:val="21"/>
-                          <w:lang w:eastAsia="fr-ML"/>
+                          <w:lang w:val="en-US" w:eastAsia="fr-ML"/>
                         </w:rPr>
                         <w:t>allOf</w:t>
                       </w:r>
@@ -7949,11 +9112,10 @@
                           <w:color w:val="D4D4D4"/>
                           <w:sz w:val="21"/>
                           <w:szCs w:val="21"/>
-                          <w:lang w:eastAsia="fr-ML"/>
+                          <w:lang w:val="en-US" w:eastAsia="fr-ML"/>
                         </w:rPr>
                         <w:t>:</w:t>
                       </w:r>
-                      <w:proofErr w:type="gramEnd"/>
                     </w:p>
                     <w:p>
                       <w:pPr>
@@ -7964,7 +9126,7 @@
                           <w:color w:val="D4D4D4"/>
                           <w:sz w:val="21"/>
                           <w:szCs w:val="21"/>
-                          <w:lang w:eastAsia="fr-ML"/>
+                          <w:lang w:val="en-US" w:eastAsia="fr-ML"/>
                         </w:rPr>
                       </w:pPr>
                       <w:r>
@@ -7973,18 +9135,17 @@
                           <w:color w:val="D4D4D4"/>
                           <w:sz w:val="21"/>
                           <w:szCs w:val="21"/>
-                          <w:lang w:eastAsia="fr-ML"/>
+                          <w:lang w:val="en-US" w:eastAsia="fr-ML"/>
                         </w:rPr>
                         <w:t>        - </w:t>
                       </w:r>
-                      <w:proofErr w:type="gramStart"/>
                       <w:r>
                         <w:rPr>
                           <w:rFonts w:ascii="Consolas" w:eastAsia="Times New Roman" w:hAnsi="Consolas" w:cs="Times New Roman"/>
                           <w:color w:val="569CD6"/>
                           <w:sz w:val="21"/>
                           <w:szCs w:val="21"/>
-                          <w:lang w:eastAsia="fr-ML"/>
+                          <w:lang w:val="en-US" w:eastAsia="fr-ML"/>
                         </w:rPr>
                         <w:t>type</w:t>
                       </w:r>
@@ -7994,33 +9155,20 @@
                           <w:color w:val="D4D4D4"/>
                           <w:sz w:val="21"/>
                           <w:szCs w:val="21"/>
-                          <w:lang w:eastAsia="fr-ML"/>
-                        </w:rPr>
-                        <w:t>:</w:t>
-                      </w:r>
-                      <w:proofErr w:type="gramEnd"/>
-                      <w:r>
-                        <w:rPr>
-                          <w:rFonts w:ascii="Consolas" w:eastAsia="Times New Roman" w:hAnsi="Consolas" w:cs="Times New Roman"/>
-                          <w:color w:val="D4D4D4"/>
-                          <w:sz w:val="21"/>
-                          <w:szCs w:val="21"/>
-                          <w:lang w:eastAsia="fr-ML"/>
-                        </w:rPr>
-                        <w:t> </w:t>
-                      </w:r>
-                      <w:proofErr w:type="spellStart"/>
+                          <w:lang w:val="en-US" w:eastAsia="fr-ML"/>
+                        </w:rPr>
+                        <w:t>: </w:t>
+                      </w:r>
                       <w:r>
                         <w:rPr>
                           <w:rFonts w:ascii="Consolas" w:eastAsia="Times New Roman" w:hAnsi="Consolas" w:cs="Times New Roman"/>
                           <w:color w:val="CE9178"/>
                           <w:sz w:val="21"/>
                           <w:szCs w:val="21"/>
-                          <w:lang w:eastAsia="fr-ML"/>
+                          <w:lang w:val="en-US" w:eastAsia="fr-ML"/>
                         </w:rPr>
                         <w:t>object</w:t>
                       </w:r>
-                      <w:proofErr w:type="spellEnd"/>
                     </w:p>
                     <w:p>
                       <w:pPr>
@@ -8031,7 +9179,7 @@
                           <w:color w:val="D4D4D4"/>
                           <w:sz w:val="21"/>
                           <w:szCs w:val="21"/>
-                          <w:lang w:eastAsia="fr-ML"/>
+                          <w:lang w:val="en-US" w:eastAsia="fr-ML"/>
                         </w:rPr>
                       </w:pPr>
                       <w:r>
@@ -8040,34 +9188,30 @@
                           <w:color w:val="D4D4D4"/>
                           <w:sz w:val="21"/>
                           <w:szCs w:val="21"/>
-                          <w:lang w:eastAsia="fr-ML"/>
+                          <w:lang w:val="en-US" w:eastAsia="fr-ML"/>
                         </w:rPr>
                         <w:t>          </w:t>
                       </w:r>
-                      <w:proofErr w:type="spellStart"/>
-                      <w:proofErr w:type="gramStart"/>
                       <w:r>
                         <w:rPr>
                           <w:rFonts w:ascii="Consolas" w:eastAsia="Times New Roman" w:hAnsi="Consolas" w:cs="Times New Roman"/>
                           <w:color w:val="569CD6"/>
                           <w:sz w:val="21"/>
                           <w:szCs w:val="21"/>
-                          <w:lang w:eastAsia="fr-ML"/>
+                          <w:lang w:val="en-US" w:eastAsia="fr-ML"/>
                         </w:rPr>
                         <w:t>required</w:t>
                       </w:r>
-                      <w:proofErr w:type="spellEnd"/>
                       <w:r>
                         <w:rPr>
                           <w:rFonts w:ascii="Consolas" w:eastAsia="Times New Roman" w:hAnsi="Consolas" w:cs="Times New Roman"/>
                           <w:color w:val="D4D4D4"/>
                           <w:sz w:val="21"/>
                           <w:szCs w:val="21"/>
-                          <w:lang w:eastAsia="fr-ML"/>
+                          <w:lang w:val="en-US" w:eastAsia="fr-ML"/>
                         </w:rPr>
                         <w:t>:</w:t>
                       </w:r>
-                      <w:proofErr w:type="gramEnd"/>
                     </w:p>
                     <w:p>
                       <w:pPr>
@@ -8078,7 +9222,7 @@
                           <w:color w:val="D4D4D4"/>
                           <w:sz w:val="21"/>
                           <w:szCs w:val="21"/>
-                          <w:lang w:eastAsia="fr-ML"/>
+                          <w:lang w:val="en-US" w:eastAsia="fr-ML"/>
                         </w:rPr>
                       </w:pPr>
                       <w:r>
@@ -8087,22 +9231,20 @@
                           <w:color w:val="D4D4D4"/>
                           <w:sz w:val="21"/>
                           <w:szCs w:val="21"/>
-                          <w:lang w:eastAsia="fr-ML"/>
+                          <w:lang w:val="en-US" w:eastAsia="fr-ML"/>
                         </w:rPr>
                         <w:t>            - </w:t>
                       </w:r>
-                      <w:proofErr w:type="spellStart"/>
                       <w:r>
                         <w:rPr>
                           <w:rFonts w:ascii="Consolas" w:eastAsia="Times New Roman" w:hAnsi="Consolas" w:cs="Times New Roman"/>
                           <w:color w:val="CE9178"/>
                           <w:sz w:val="21"/>
                           <w:szCs w:val="21"/>
-                          <w:lang w:eastAsia="fr-ML"/>
+                          <w:lang w:val="en-US" w:eastAsia="fr-ML"/>
                         </w:rPr>
                         <w:t>capability</w:t>
                       </w:r>
-                      <w:proofErr w:type="spellEnd"/>
                     </w:p>
                     <w:p>
                       <w:pPr>
@@ -8113,7 +9255,7 @@
                           <w:color w:val="D4D4D4"/>
                           <w:sz w:val="21"/>
                           <w:szCs w:val="21"/>
-                          <w:lang w:eastAsia="fr-ML"/>
+                          <w:lang w:val="en-US" w:eastAsia="fr-ML"/>
                         </w:rPr>
                       </w:pPr>
                       <w:r>
@@ -8122,34 +9264,30 @@
                           <w:color w:val="D4D4D4"/>
                           <w:sz w:val="21"/>
                           <w:szCs w:val="21"/>
-                          <w:lang w:eastAsia="fr-ML"/>
+                          <w:lang w:val="en-US" w:eastAsia="fr-ML"/>
                         </w:rPr>
                         <w:t>          </w:t>
                       </w:r>
-                      <w:proofErr w:type="spellStart"/>
-                      <w:proofErr w:type="gramStart"/>
                       <w:r>
                         <w:rPr>
                           <w:rFonts w:ascii="Consolas" w:eastAsia="Times New Roman" w:hAnsi="Consolas" w:cs="Times New Roman"/>
                           <w:color w:val="569CD6"/>
                           <w:sz w:val="21"/>
                           <w:szCs w:val="21"/>
-                          <w:lang w:eastAsia="fr-ML"/>
+                          <w:lang w:val="en-US" w:eastAsia="fr-ML"/>
                         </w:rPr>
                         <w:t>properties</w:t>
                       </w:r>
-                      <w:proofErr w:type="spellEnd"/>
                       <w:r>
                         <w:rPr>
                           <w:rFonts w:ascii="Consolas" w:eastAsia="Times New Roman" w:hAnsi="Consolas" w:cs="Times New Roman"/>
                           <w:color w:val="D4D4D4"/>
                           <w:sz w:val="21"/>
                           <w:szCs w:val="21"/>
-                          <w:lang w:eastAsia="fr-ML"/>
+                          <w:lang w:val="en-US" w:eastAsia="fr-ML"/>
                         </w:rPr>
                         <w:t>:</w:t>
                       </w:r>
-                      <w:proofErr w:type="gramEnd"/>
                     </w:p>
                     <w:p>
                       <w:pPr>
@@ -8160,7 +9298,7 @@
                           <w:color w:val="D4D4D4"/>
                           <w:sz w:val="21"/>
                           <w:szCs w:val="21"/>
-                          <w:lang w:eastAsia="fr-ML"/>
+                          <w:lang w:val="en-US" w:eastAsia="fr-ML"/>
                         </w:rPr>
                       </w:pPr>
                       <w:r>
@@ -8169,34 +9307,30 @@
                           <w:color w:val="D4D4D4"/>
                           <w:sz w:val="21"/>
                           <w:szCs w:val="21"/>
-                          <w:lang w:eastAsia="fr-ML"/>
+                          <w:lang w:val="en-US" w:eastAsia="fr-ML"/>
                         </w:rPr>
                         <w:t>            </w:t>
                       </w:r>
-                      <w:proofErr w:type="spellStart"/>
-                      <w:proofErr w:type="gramStart"/>
                       <w:r>
                         <w:rPr>
                           <w:rFonts w:ascii="Consolas" w:eastAsia="Times New Roman" w:hAnsi="Consolas" w:cs="Times New Roman"/>
                           <w:color w:val="569CD6"/>
                           <w:sz w:val="21"/>
                           <w:szCs w:val="21"/>
-                          <w:lang w:eastAsia="fr-ML"/>
+                          <w:lang w:val="en-US" w:eastAsia="fr-ML"/>
                         </w:rPr>
                         <w:t>capability</w:t>
                       </w:r>
-                      <w:proofErr w:type="spellEnd"/>
                       <w:r>
                         <w:rPr>
                           <w:rFonts w:ascii="Consolas" w:eastAsia="Times New Roman" w:hAnsi="Consolas" w:cs="Times New Roman"/>
                           <w:color w:val="D4D4D4"/>
                           <w:sz w:val="21"/>
                           <w:szCs w:val="21"/>
-                          <w:lang w:eastAsia="fr-ML"/>
+                          <w:lang w:val="en-US" w:eastAsia="fr-ML"/>
                         </w:rPr>
                         <w:t>:</w:t>
                       </w:r>
-                      <w:proofErr w:type="gramEnd"/>
                     </w:p>
                     <w:p>
                       <w:pPr>
@@ -8207,7 +9341,7 @@
                           <w:color w:val="D4D4D4"/>
                           <w:sz w:val="21"/>
                           <w:szCs w:val="21"/>
-                          <w:lang w:eastAsia="fr-ML"/>
+                          <w:lang w:val="en-US" w:eastAsia="fr-ML"/>
                         </w:rPr>
                       </w:pPr>
                       <w:r>
@@ -8216,18 +9350,17 @@
                           <w:color w:val="D4D4D4"/>
                           <w:sz w:val="21"/>
                           <w:szCs w:val="21"/>
-                          <w:lang w:eastAsia="fr-ML"/>
+                          <w:lang w:val="en-US" w:eastAsia="fr-ML"/>
                         </w:rPr>
                         <w:t>              </w:t>
                       </w:r>
-                      <w:proofErr w:type="gramStart"/>
                       <w:r>
                         <w:rPr>
                           <w:rFonts w:ascii="Consolas" w:eastAsia="Times New Roman" w:hAnsi="Consolas" w:cs="Times New Roman"/>
                           <w:color w:val="569CD6"/>
                           <w:sz w:val="21"/>
                           <w:szCs w:val="21"/>
-                          <w:lang w:eastAsia="fr-ML"/>
+                          <w:lang w:val="en-US" w:eastAsia="fr-ML"/>
                         </w:rPr>
                         <w:t>description</w:t>
                       </w:r>
@@ -8237,64 +9370,19 @@
                           <w:color w:val="D4D4D4"/>
                           <w:sz w:val="21"/>
                           <w:szCs w:val="21"/>
-                          <w:lang w:eastAsia="fr-ML"/>
-                        </w:rPr>
-                        <w:t>:</w:t>
-                      </w:r>
-                      <w:proofErr w:type="gramEnd"/>
-                      <w:r>
-                        <w:rPr>
-                          <w:rFonts w:ascii="Consolas" w:eastAsia="Times New Roman" w:hAnsi="Consolas" w:cs="Times New Roman"/>
-                          <w:color w:val="D4D4D4"/>
-                          <w:sz w:val="21"/>
-                          <w:szCs w:val="21"/>
-                          <w:lang w:eastAsia="fr-ML"/>
-                        </w:rPr>
-                        <w:t> </w:t>
-                      </w:r>
-                      <w:proofErr w:type="spellStart"/>
+                          <w:lang w:val="en-US" w:eastAsia="fr-ML"/>
+                        </w:rPr>
+                        <w:t>: </w:t>
+                      </w:r>
                       <w:r>
                         <w:rPr>
                           <w:rFonts w:ascii="Consolas" w:eastAsia="Times New Roman" w:hAnsi="Consolas" w:cs="Times New Roman"/>
                           <w:color w:val="CE9178"/>
                           <w:sz w:val="21"/>
                           <w:szCs w:val="21"/>
-                          <w:lang w:eastAsia="fr-ML"/>
-                        </w:rPr>
-                        <w:t>Verb</w:t>
-                      </w:r>
-                      <w:proofErr w:type="spellEnd"/>
-                      <w:r>
-                        <w:rPr>
-                          <w:rFonts w:ascii="Consolas" w:eastAsia="Times New Roman" w:hAnsi="Consolas" w:cs="Times New Roman"/>
-                          <w:color w:val="CE9178"/>
-                          <w:sz w:val="21"/>
-                          <w:szCs w:val="21"/>
-                          <w:lang w:eastAsia="fr-ML"/>
-                        </w:rPr>
-                        <w:t> of the </w:t>
-                      </w:r>
-                      <w:proofErr w:type="spellStart"/>
-                      <w:r>
-                        <w:rPr>
-                          <w:rFonts w:ascii="Consolas" w:eastAsia="Times New Roman" w:hAnsi="Consolas" w:cs="Times New Roman"/>
-                          <w:color w:val="CE9178"/>
-                          <w:sz w:val="21"/>
-                          <w:szCs w:val="21"/>
-                          <w:lang w:eastAsia="fr-ML"/>
-                        </w:rPr>
-                        <w:t>capability</w:t>
-                      </w:r>
-                      <w:proofErr w:type="spellEnd"/>
-                      <w:r>
-                        <w:rPr>
-                          <w:rFonts w:ascii="Consolas" w:eastAsia="Times New Roman" w:hAnsi="Consolas" w:cs="Times New Roman"/>
-                          <w:color w:val="CE9178"/>
-                          <w:sz w:val="21"/>
-                          <w:szCs w:val="21"/>
-                          <w:lang w:eastAsia="fr-ML"/>
-                        </w:rPr>
-                        <w:t> message.</w:t>
+                          <w:lang w:val="en-US" w:eastAsia="fr-ML"/>
+                        </w:rPr>
+                        <w:t>Verb of the capability message.</w:t>
                       </w:r>
                     </w:p>
                     <w:p>
@@ -8306,7 +9394,7 @@
                           <w:color w:val="D4D4D4"/>
                           <w:sz w:val="21"/>
                           <w:szCs w:val="21"/>
-                          <w:lang w:eastAsia="fr-ML"/>
+                          <w:lang w:val="en-US" w:eastAsia="fr-ML"/>
                         </w:rPr>
                       </w:pPr>
                       <w:r>
@@ -8315,18 +9403,17 @@
                           <w:color w:val="D4D4D4"/>
                           <w:sz w:val="21"/>
                           <w:szCs w:val="21"/>
-                          <w:lang w:eastAsia="fr-ML"/>
+                          <w:lang w:val="en-US" w:eastAsia="fr-ML"/>
                         </w:rPr>
                         <w:t>              </w:t>
                       </w:r>
-                      <w:proofErr w:type="gramStart"/>
                       <w:r>
                         <w:rPr>
                           <w:rFonts w:ascii="Consolas" w:eastAsia="Times New Roman" w:hAnsi="Consolas" w:cs="Times New Roman"/>
                           <w:color w:val="569CD6"/>
                           <w:sz w:val="21"/>
                           <w:szCs w:val="21"/>
-                          <w:lang w:eastAsia="fr-ML"/>
+                          <w:lang w:val="en-US" w:eastAsia="fr-ML"/>
                         </w:rPr>
                         <w:t>type</w:t>
                       </w:r>
@@ -8336,20 +9423,9 @@
                           <w:color w:val="D4D4D4"/>
                           <w:sz w:val="21"/>
                           <w:szCs w:val="21"/>
-                          <w:lang w:eastAsia="fr-ML"/>
-                        </w:rPr>
-                        <w:t>:</w:t>
-                      </w:r>
-                      <w:proofErr w:type="gramEnd"/>
-                      <w:r>
-                        <w:rPr>
-                          <w:rFonts w:ascii="Consolas" w:eastAsia="Times New Roman" w:hAnsi="Consolas" w:cs="Times New Roman"/>
-                          <w:color w:val="D4D4D4"/>
-                          <w:sz w:val="21"/>
-                          <w:szCs w:val="21"/>
-                          <w:lang w:eastAsia="fr-ML"/>
-                        </w:rPr>
-                        <w:t> </w:t>
+                          <w:lang w:val="en-US" w:eastAsia="fr-ML"/>
+                        </w:rPr>
+                        <w:t>: </w:t>
                       </w:r>
                       <w:r>
                         <w:rPr>
@@ -8357,7 +9433,7 @@
                           <w:color w:val="CE9178"/>
                           <w:sz w:val="21"/>
                           <w:szCs w:val="21"/>
-                          <w:lang w:eastAsia="fr-ML"/>
+                          <w:lang w:val="en-US" w:eastAsia="fr-ML"/>
                         </w:rPr>
                         <w:t>string</w:t>
                       </w:r>
@@ -8371,7 +9447,7 @@
                           <w:color w:val="D4D4D4"/>
                           <w:sz w:val="21"/>
                           <w:szCs w:val="21"/>
-                          <w:lang w:eastAsia="fr-ML"/>
+                          <w:lang w:val="en-US" w:eastAsia="fr-ML"/>
                         </w:rPr>
                       </w:pPr>
                       <w:r>
@@ -8380,19 +9456,18 @@
                           <w:color w:val="D4D4D4"/>
                           <w:sz w:val="21"/>
                           <w:szCs w:val="21"/>
-                          <w:lang w:eastAsia="fr-ML"/>
+                          <w:lang w:val="en-US" w:eastAsia="fr-ML"/>
                         </w:rPr>
                         <w:t>              </w:t>
                       </w:r>
                       <w:proofErr w:type="spellStart"/>
-                      <w:proofErr w:type="gramStart"/>
                       <w:r>
                         <w:rPr>
                           <w:rFonts w:ascii="Consolas" w:eastAsia="Times New Roman" w:hAnsi="Consolas" w:cs="Times New Roman"/>
                           <w:color w:val="569CD6"/>
                           <w:sz w:val="21"/>
                           <w:szCs w:val="21"/>
-                          <w:lang w:eastAsia="fr-ML"/>
+                          <w:lang w:val="en-US" w:eastAsia="fr-ML"/>
                         </w:rPr>
                         <w:t>enum</w:t>
                       </w:r>
@@ -8403,11 +9478,10 @@
                           <w:color w:val="D4D4D4"/>
                           <w:sz w:val="21"/>
                           <w:szCs w:val="21"/>
-                          <w:lang w:eastAsia="fr-ML"/>
+                          <w:lang w:val="en-US" w:eastAsia="fr-ML"/>
                         </w:rPr>
                         <w:t>:</w:t>
                       </w:r>
-                      <w:proofErr w:type="gramEnd"/>
                     </w:p>
                     <w:p>
                       <w:pPr>
@@ -8418,7 +9492,7 @@
                           <w:color w:val="CE9178"/>
                           <w:sz w:val="21"/>
                           <w:szCs w:val="21"/>
-                          <w:lang w:eastAsia="fr-ML"/>
+                          <w:lang w:val="en-US" w:eastAsia="fr-ML"/>
                         </w:rPr>
                       </w:pPr>
                       <w:r>
@@ -8427,22 +9501,20 @@
                           <w:color w:val="D4D4D4"/>
                           <w:sz w:val="21"/>
                           <w:szCs w:val="21"/>
-                          <w:lang w:eastAsia="fr-ML"/>
+                          <w:lang w:val="en-US" w:eastAsia="fr-ML"/>
                         </w:rPr>
                         <w:t>                - </w:t>
                       </w:r>
-                      <w:proofErr w:type="spellStart"/>
                       <w:r>
                         <w:rPr>
                           <w:rFonts w:ascii="Consolas" w:eastAsia="Times New Roman" w:hAnsi="Consolas" w:cs="Times New Roman"/>
                           <w:color w:val="CE9178"/>
                           <w:sz w:val="21"/>
                           <w:szCs w:val="21"/>
-                          <w:lang w:eastAsia="fr-ML"/>
+                          <w:lang w:val="en-US" w:eastAsia="fr-ML"/>
                         </w:rPr>
                         <w:t>measure</w:t>
                       </w:r>
-                      <w:proofErr w:type="spellEnd"/>
                     </w:p>
                     <w:p>
                       <w:pPr>
@@ -8453,18 +9525,17 @@
                           <w:color w:val="CE9178"/>
                           <w:sz w:val="21"/>
                           <w:szCs w:val="21"/>
-                          <w:lang w:eastAsia="fr-ML"/>
+                          <w:lang w:val="en-US" w:eastAsia="fr-ML"/>
                         </w:rPr>
                       </w:pPr>
                       <w:proofErr w:type="spellStart"/>
-                      <w:proofErr w:type="gramStart"/>
                       <w:r>
                         <w:rPr>
                           <w:rFonts w:ascii="Consolas" w:eastAsia="Times New Roman" w:hAnsi="Consolas" w:cs="Times New Roman"/>
                           <w:color w:val="4472C4" w:themeColor="accent1"/>
                           <w:sz w:val="21"/>
                           <w:szCs w:val="21"/>
-                          <w:lang w:eastAsia="fr-ML"/>
+                          <w:lang w:val="en-US" w:eastAsia="fr-ML"/>
                         </w:rPr>
                         <w:t>externalDocs</w:t>
                       </w:r>
@@ -8475,30 +9546,31 @@
                           <w:color w:val="CE9178"/>
                           <w:sz w:val="21"/>
                           <w:szCs w:val="21"/>
-                          <w:lang w:eastAsia="fr-ML"/>
-                        </w:rPr>
-                        <w:t>:</w:t>
-                      </w:r>
-                      <w:proofErr w:type="gramEnd"/>
+                          <w:lang w:val="en-US" w:eastAsia="fr-ML"/>
+                        </w:rPr>
+                        <w:t>: ‘C:\Users\OASC\Desktop\</w:t>
+                      </w:r>
+                      <w:proofErr w:type="spellStart"/>
                       <w:r>
                         <w:rPr>
                           <w:rFonts w:ascii="Consolas" w:eastAsia="Times New Roman" w:hAnsi="Consolas" w:cs="Times New Roman"/>
                           <w:color w:val="CE9178"/>
                           <w:sz w:val="21"/>
                           <w:szCs w:val="21"/>
-                          <w:lang w:eastAsia="fr-ML"/>
-                        </w:rPr>
-                        <w:t xml:space="preserve"> ‘</w:t>
-                      </w:r>
+                          <w:lang w:val="en-US" w:eastAsia="fr-ML"/>
+                        </w:rPr>
+                        <w:t>Projet</w:t>
+                      </w:r>
+                      <w:proofErr w:type="spellEnd"/>
                       <w:r>
                         <w:rPr>
                           <w:rFonts w:ascii="Consolas" w:eastAsia="Times New Roman" w:hAnsi="Consolas" w:cs="Times New Roman"/>
                           <w:color w:val="CE9178"/>
                           <w:sz w:val="21"/>
                           <w:szCs w:val="21"/>
-                          <w:lang w:eastAsia="fr-ML"/>
-                        </w:rPr>
-                        <w:t>C:\</w:t>
+                          <w:lang w:val="en-US" w:eastAsia="fr-ML"/>
+                        </w:rPr>
+                        <w:t>\</w:t>
                       </w:r>
                       <w:proofErr w:type="spellStart"/>
                       <w:r>
@@ -8507,9 +9579,9 @@
                           <w:color w:val="CE9178"/>
                           <w:sz w:val="21"/>
                           <w:szCs w:val="21"/>
-                          <w:lang w:eastAsia="fr-ML"/>
-                        </w:rPr>
-                        <w:t>Users</w:t>
+                          <w:lang w:val="en-US" w:eastAsia="fr-ML"/>
+                        </w:rPr>
+                        <w:t>chapitres</w:t>
                       </w:r>
                       <w:proofErr w:type="spellEnd"/>
                       <w:r>
@@ -8518,61 +9590,9 @@
                           <w:color w:val="CE9178"/>
                           <w:sz w:val="21"/>
                           <w:szCs w:val="21"/>
-                          <w:lang w:eastAsia="fr-ML"/>
-                        </w:rPr>
-                        <w:t>\OASC\Desktop\Projet\chapitres\</w:t>
-                      </w:r>
-                      <w:proofErr w:type="spellStart"/>
-                      <w:r>
-                        <w:rPr>
-                          <w:rFonts w:ascii="Consolas" w:eastAsia="Times New Roman" w:hAnsi="Consolas" w:cs="Times New Roman"/>
-                          <w:color w:val="CE9178"/>
-                          <w:sz w:val="21"/>
-                          <w:szCs w:val="21"/>
-                          <w:lang w:eastAsia="fr-ML"/>
-                        </w:rPr>
-                        <w:t>openps</w:t>
-                      </w:r>
-                      <w:proofErr w:type="spellEnd"/>
-                      <w:r>
-                        <w:rPr>
-                          <w:rFonts w:ascii="Consolas" w:eastAsia="Times New Roman" w:hAnsi="Consolas" w:cs="Times New Roman"/>
-                          <w:color w:val="CE9178"/>
-                          <w:sz w:val="21"/>
-                          <w:szCs w:val="21"/>
-                          <w:lang w:eastAsia="fr-ML"/>
-                        </w:rPr>
-                        <w:t>-</w:t>
-                      </w:r>
-                      <w:r>
-                        <w:rPr>
-                          <w:rFonts w:ascii="Consolas" w:eastAsia="Times New Roman" w:hAnsi="Consolas" w:cs="Times New Roman"/>
-                          <w:color w:val="CE9178"/>
-                          <w:sz w:val="21"/>
-                          <w:szCs w:val="21"/>
-                          <w:lang w:eastAsia="fr-ML"/>
-                        </w:rPr>
-                        <w:t xml:space="preserve">    </w:t>
-                      </w:r>
-                      <w:r>
-                        <w:rPr>
-                          <w:rFonts w:ascii="Consolas" w:eastAsia="Times New Roman" w:hAnsi="Consolas" w:cs="Times New Roman"/>
-                          <w:color w:val="CE9178"/>
-                          <w:sz w:val="21"/>
-                          <w:szCs w:val="21"/>
-                          <w:lang w:eastAsia="fr-ML"/>
-                        </w:rPr>
-                        <w:t>specification</w:t>
-                      </w:r>
-                      <w:r>
-                        <w:rPr>
-                          <w:rFonts w:ascii="Consolas" w:eastAsia="Times New Roman" w:hAnsi="Consolas" w:cs="Times New Roman"/>
-                          <w:color w:val="CE9178"/>
-                          <w:sz w:val="21"/>
-                          <w:szCs w:val="21"/>
-                          <w:lang w:eastAsia="fr-ML"/>
-                        </w:rPr>
-                        <w:t>.doc’</w:t>
+                          <w:lang w:val="en-US" w:eastAsia="fr-ML"/>
+                        </w:rPr>
+                        <w:t>\openps-    specification.doc’</w:t>
                       </w:r>
                     </w:p>
                     <w:p>
@@ -8584,7 +9604,7 @@
                           <w:color w:val="CE9178"/>
                           <w:sz w:val="21"/>
                           <w:szCs w:val="21"/>
-                          <w:lang w:eastAsia="fr-ML"/>
+                          <w:lang w:val="en-US" w:eastAsia="fr-ML"/>
                         </w:rPr>
                       </w:pPr>
                     </w:p>
@@ -8597,6 +9617,7 @@
                           <w:color w:val="000000" w:themeColor="text1"/>
                           <w:sz w:val="16"/>
                           <w:szCs w:val="16"/>
+                          <w:lang w:val="en-US"/>
                         </w:rPr>
                       </w:pPr>
                     </w:p>
@@ -8895,7 +9916,45 @@
           <w:szCs w:val="24"/>
           <w:u w:val="single"/>
         </w:rPr>
-        <w:t>Figure 1</w:t>
+        <w:t xml:space="preserve">Figure </w:t>
+      </w:r>
+      <w:r>
+        <w:rPr>
+          <w:rFonts w:ascii="Times New Roman" w:hAnsi="Times New Roman" w:cs="Times New Roman"/>
+          <w:b/>
+          <w:bCs/>
+          <w:sz w:val="24"/>
+          <w:szCs w:val="24"/>
+          <w:u w:val="single"/>
+        </w:rPr>
+        <w:t>3.</w:t>
+      </w:r>
+      <w:r>
+        <w:rPr>
+          <w:rFonts w:ascii="Times New Roman" w:hAnsi="Times New Roman" w:cs="Times New Roman"/>
+          <w:b/>
+          <w:bCs/>
+          <w:sz w:val="24"/>
+          <w:szCs w:val="24"/>
+          <w:u w:val="single"/>
+        </w:rPr>
+        <w:t>2</w:t>
+      </w:r>
+      <w:r>
+        <w:rPr>
+          <w:rFonts w:ascii="Times New Roman" w:hAnsi="Times New Roman" w:cs="Times New Roman"/>
+          <w:sz w:val="24"/>
+          <w:szCs w:val="24"/>
+        </w:rPr>
+        <w:t> :</w:t>
+      </w:r>
+      <w:r>
+        <w:rPr>
+          <w:rFonts w:ascii="Times New Roman" w:hAnsi="Times New Roman" w:cs="Times New Roman"/>
+          <w:sz w:val="24"/>
+          <w:szCs w:val="24"/>
+        </w:rPr>
+        <w:t xml:space="preserve"> présentation de OpenPS</w:t>
       </w:r>
     </w:p>
     <w:p>
@@ -9325,17 +10384,88 @@
           <w:szCs w:val="24"/>
         </w:rPr>
       </w:pPr>
-      <w:r>
-        <w:rPr>
-          <w:rFonts w:ascii="Times New Roman" w:hAnsi="Times New Roman" w:cs="Times New Roman"/>
-          <w:sz w:val="24"/>
-          <w:szCs w:val="24"/>
-        </w:rPr>
-        <w:t>https://mina7.net/pin/</w:t>
-      </w:r>
+    </w:p>
+    <w:p>
+      <w:pPr>
+        <w:spacing w:line="360" w:lineRule="auto"/>
+        <w:ind w:left="360"/>
+        <w:jc w:val="both"/>
+        <w:rPr>
+          <w:rFonts w:ascii="Times New Roman" w:hAnsi="Times New Roman" w:cs="Times New Roman"/>
+          <w:sz w:val="24"/>
+          <w:szCs w:val="24"/>
+        </w:rPr>
+      </w:pPr>
+      <w:r>
+        <w:rPr>
+          <w:rFonts w:ascii="Times New Roman" w:hAnsi="Times New Roman" w:cs="Times New Roman"/>
+          <w:sz w:val="24"/>
+          <w:szCs w:val="24"/>
+        </w:rPr>
+        <w:lastRenderedPageBreak/>
+        <w:t xml:space="preserve">[1] </w:t>
+      </w:r>
+      <w:hyperlink r:id="rId7" w:history="1">
+        <w:r>
+          <w:rPr>
+            <w:rStyle w:val="Lienhypertexte"/>
+            <w:rFonts w:ascii="Times New Roman" w:hAnsi="Times New Roman" w:cs="Times New Roman"/>
+            <w:sz w:val="24"/>
+            <w:szCs w:val="24"/>
+          </w:rPr>
+          <w:t>https://eudatasharing.eu/fr/technical-aspects/api-guidance-partie-1</w:t>
+        </w:r>
+      </w:hyperlink>
+    </w:p>
+    <w:p>
+      <w:pPr>
+        <w:spacing w:line="360" w:lineRule="auto"/>
+        <w:ind w:left="360"/>
+        <w:jc w:val="both"/>
+        <w:rPr>
+          <w:rFonts w:ascii="Times New Roman" w:hAnsi="Times New Roman" w:cs="Times New Roman"/>
+          <w:sz w:val="24"/>
+          <w:szCs w:val="24"/>
+        </w:rPr>
+      </w:pPr>
+      <w:r>
+        <w:rPr>
+          <w:rFonts w:ascii="Times New Roman" w:hAnsi="Times New Roman" w:cs="Times New Roman"/>
+          <w:sz w:val="24"/>
+          <w:szCs w:val="24"/>
+        </w:rPr>
+        <w:t>[</w:t>
+      </w:r>
+      <w:r>
+        <w:rPr>
+          <w:rFonts w:ascii="Times New Roman" w:hAnsi="Times New Roman" w:cs="Times New Roman"/>
+          <w:sz w:val="24"/>
+          <w:szCs w:val="24"/>
+        </w:rPr>
+        <w:t>2</w:t>
+      </w:r>
+      <w:r>
+        <w:rPr>
+          <w:rFonts w:ascii="Times New Roman" w:hAnsi="Times New Roman" w:cs="Times New Roman"/>
+          <w:sz w:val="24"/>
+          <w:szCs w:val="24"/>
+        </w:rPr>
+        <w:t xml:space="preserve">] </w:t>
+      </w:r>
+      <w:hyperlink r:id="rId8" w:history="1">
+        <w:r>
+          <w:rPr>
+            <w:rStyle w:val="Lienhypertexte"/>
+            <w:rFonts w:ascii="Times New Roman" w:hAnsi="Times New Roman" w:cs="Times New Roman"/>
+            <w:sz w:val="24"/>
+            <w:szCs w:val="24"/>
+          </w:rPr>
+          <w:t>https://zato.io/docs/pubsub/api/rest.html</w:t>
+        </w:r>
+      </w:hyperlink>
     </w:p>
     <w:sectPr>
-      <w:footerReference w:type="default" r:id="rId7"/>
+      <w:footerReference w:type="default" r:id="rId9"/>
       <w:pgSz w:w="11906" w:h="16838"/>
       <w:pgMar w:top="1417" w:right="1417" w:bottom="1417" w:left="1417" w:header="708" w:footer="708" w:gutter="0"/>
       <w:cols w:space="708"/>
@@ -10875,6 +12005,29 @@
     <w:uiPriority w:val="99"/>
     <w:rsid w:val="004B1AD6"/>
   </w:style>
+  <w:style w:type="character" w:styleId="Lienhypertexte">
+    <w:name w:val="Hyperlink"/>
+    <w:basedOn w:val="Policepardfaut"/>
+    <w:uiPriority w:val="99"/>
+    <w:unhideWhenUsed/>
+    <w:rsid w:val="00F85C82"/>
+    <w:rPr>
+      <w:color w:val="0563C1" w:themeColor="hyperlink"/>
+      <w:u w:val="single"/>
+    </w:rPr>
+  </w:style>
+  <w:style w:type="character" w:styleId="Mentionnonrsolue">
+    <w:name w:val="Unresolved Mention"/>
+    <w:basedOn w:val="Policepardfaut"/>
+    <w:uiPriority w:val="99"/>
+    <w:semiHidden/>
+    <w:unhideWhenUsed/>
+    <w:rsid w:val="00F85C82"/>
+    <w:rPr>
+      <w:color w:val="605E5C"/>
+      <w:shd w:val="clear" w:color="auto" w:fill="E1DFDD"/>
+    </w:rPr>
+  </w:style>
 </w:styles>
 </file>
 

--- a/Chapitres/Chapitre3.docx
+++ b/Chapitres/Chapitre3.docx
@@ -241,15 +241,39 @@
           <w:sz w:val="24"/>
           <w:szCs w:val="24"/>
         </w:rPr>
-        <w:t xml:space="preserve"> [1].</w:t>
-      </w:r>
-      <w:r>
-        <w:rPr>
-          <w:rFonts w:ascii="Times New Roman" w:hAnsi="Times New Roman" w:cs="Times New Roman"/>
-          <w:sz w:val="24"/>
-          <w:szCs w:val="24"/>
-        </w:rPr>
-        <w:t xml:space="preserve"> Les</w:t>
+        <w:t xml:space="preserve"> [1]</w:t>
+      </w:r>
+      <w:r>
+        <w:rPr>
+          <w:rFonts w:ascii="Times New Roman" w:hAnsi="Times New Roman" w:cs="Times New Roman"/>
+          <w:sz w:val="24"/>
+          <w:szCs w:val="24"/>
+        </w:rPr>
+        <w:t xml:space="preserve">. </w:t>
+      </w:r>
+      <w:r>
+        <w:rPr>
+          <w:rFonts w:ascii="Times New Roman" w:hAnsi="Times New Roman" w:cs="Times New Roman"/>
+          <w:sz w:val="24"/>
+          <w:szCs w:val="24"/>
+        </w:rPr>
+        <w:t xml:space="preserve">Pour simplifier </w:t>
+      </w:r>
+      <w:r>
+        <w:rPr>
+          <w:rFonts w:ascii="Times New Roman" w:hAnsi="Times New Roman" w:cs="Times New Roman"/>
+          <w:sz w:val="24"/>
+          <w:szCs w:val="24"/>
+        </w:rPr>
+        <w:t xml:space="preserve">leurs </w:t>
+      </w:r>
+      <w:r>
+        <w:rPr>
+          <w:rFonts w:ascii="Times New Roman" w:hAnsi="Times New Roman" w:cs="Times New Roman"/>
+          <w:sz w:val="24"/>
+          <w:szCs w:val="24"/>
+        </w:rPr>
+        <w:t>l'utilisation, un certain nombre de documentations sur les API</w:t>
       </w:r>
       <w:r>
         <w:rPr>
@@ -265,6 +289,78 @@
           <w:sz w:val="24"/>
           <w:szCs w:val="24"/>
         </w:rPr>
+        <w:t>des normes ont été proposées ; pour les services Web basés sur REST,</w:t>
+      </w:r>
+      <w:r>
+        <w:rPr>
+          <w:rFonts w:ascii="Times New Roman" w:hAnsi="Times New Roman" w:cs="Times New Roman"/>
+          <w:sz w:val="24"/>
+          <w:szCs w:val="24"/>
+        </w:rPr>
+        <w:t xml:space="preserve"> </w:t>
+      </w:r>
+      <w:r>
+        <w:rPr>
+          <w:rFonts w:ascii="Times New Roman" w:hAnsi="Times New Roman" w:cs="Times New Roman"/>
+          <w:sz w:val="24"/>
+          <w:szCs w:val="24"/>
+        </w:rPr>
+        <w:t>La spécification OpenAPI</w:t>
+      </w:r>
+      <w:r>
+        <w:rPr>
+          <w:rFonts w:ascii="Times New Roman" w:hAnsi="Times New Roman" w:cs="Times New Roman"/>
+          <w:sz w:val="24"/>
+          <w:szCs w:val="24"/>
+        </w:rPr>
+        <w:t xml:space="preserve"> [2]</w:t>
+      </w:r>
+      <w:r>
+        <w:rPr>
+          <w:rFonts w:ascii="Times New Roman" w:hAnsi="Times New Roman" w:cs="Times New Roman"/>
+          <w:sz w:val="24"/>
+          <w:szCs w:val="24"/>
+        </w:rPr>
+        <w:t>.</w:t>
+      </w:r>
+      <w:r>
+        <w:rPr>
+          <w:rFonts w:ascii="Times New Roman" w:hAnsi="Times New Roman" w:cs="Times New Roman"/>
+          <w:sz w:val="24"/>
+          <w:szCs w:val="24"/>
+        </w:rPr>
+        <w:t xml:space="preserve"> </w:t>
+      </w:r>
+      <w:r>
+        <w:rPr>
+          <w:rFonts w:ascii="Times New Roman" w:hAnsi="Times New Roman" w:cs="Times New Roman"/>
+          <w:sz w:val="24"/>
+          <w:szCs w:val="24"/>
+        </w:rPr>
+        <w:t xml:space="preserve">Néanmoins, </w:t>
+      </w:r>
+      <w:r>
+        <w:rPr>
+          <w:rFonts w:ascii="Times New Roman" w:hAnsi="Times New Roman" w:cs="Times New Roman"/>
+          <w:sz w:val="24"/>
+          <w:szCs w:val="24"/>
+        </w:rPr>
+        <w:t>Les</w:t>
+      </w:r>
+      <w:r>
+        <w:rPr>
+          <w:rFonts w:ascii="Times New Roman" w:hAnsi="Times New Roman" w:cs="Times New Roman"/>
+          <w:sz w:val="24"/>
+          <w:szCs w:val="24"/>
+        </w:rPr>
+        <w:t xml:space="preserve"> </w:t>
+      </w:r>
+      <w:r>
+        <w:rPr>
+          <w:rFonts w:ascii="Times New Roman" w:hAnsi="Times New Roman" w:cs="Times New Roman"/>
+          <w:sz w:val="24"/>
+          <w:szCs w:val="24"/>
+        </w:rPr>
         <w:t>c</w:t>
       </w:r>
       <w:r>
@@ -273,7 +369,23 @@
           <w:sz w:val="24"/>
           <w:szCs w:val="24"/>
         </w:rPr>
-        <w:t xml:space="preserve">oncevoir pour </w:t>
+        <w:t>once</w:t>
+      </w:r>
+      <w:r>
+        <w:rPr>
+          <w:rFonts w:ascii="Times New Roman" w:hAnsi="Times New Roman" w:cs="Times New Roman"/>
+          <w:sz w:val="24"/>
+          <w:szCs w:val="24"/>
+        </w:rPr>
+        <w:t>ption d’API</w:t>
+      </w:r>
+      <w:r>
+        <w:rPr>
+          <w:rFonts w:ascii="Times New Roman" w:hAnsi="Times New Roman" w:cs="Times New Roman"/>
+          <w:sz w:val="24"/>
+          <w:szCs w:val="24"/>
+        </w:rPr>
+        <w:t xml:space="preserve"> pour </w:t>
       </w:r>
       <w:r>
         <w:rPr>
@@ -391,35 +503,15 @@
         <w:rPr>
           <w:rFonts w:ascii="Georgia" w:hAnsi="Georgia"/>
         </w:rPr>
-        <w:t> </w:t>
-      </w:r>
-      <w:r>
-        <w:rPr>
-          <w:rFonts w:ascii="Georgia" w:hAnsi="Georgia"/>
-        </w:rPr>
-        <w:t>où</w:t>
-      </w:r>
-      <w:r>
-        <w:rPr>
-          <w:rFonts w:ascii="Georgia" w:hAnsi="Georgia"/>
-        </w:rPr>
-        <w:t xml:space="preserve"> la fonction de l’API s’en trouve transformée</w:t>
-      </w:r>
-      <w:r>
-        <w:rPr>
-          <w:rFonts w:ascii="Times New Roman" w:hAnsi="Times New Roman" w:cs="Times New Roman"/>
-          <w:sz w:val="24"/>
-          <w:szCs w:val="24"/>
-        </w:rPr>
-        <w:t>.</w:t>
-      </w:r>
-      <w:r>
-        <w:rPr>
-          <w:rFonts w:ascii="Times New Roman" w:hAnsi="Times New Roman" w:cs="Times New Roman"/>
-          <w:sz w:val="24"/>
-          <w:szCs w:val="24"/>
-        </w:rPr>
-        <w:t xml:space="preserve"> </w:t>
+        <w:t> où la fonction de l’API s’en trouve transformée</w:t>
+      </w:r>
+      <w:r>
+        <w:rPr>
+          <w:rFonts w:ascii="Times New Roman" w:hAnsi="Times New Roman" w:cs="Times New Roman"/>
+          <w:sz w:val="24"/>
+          <w:szCs w:val="24"/>
+        </w:rPr>
+        <w:t xml:space="preserve">. </w:t>
       </w:r>
       <w:r>
         <w:rPr>
@@ -487,7 +579,7 @@
           <w:sz w:val="24"/>
           <w:szCs w:val="24"/>
         </w:rPr>
-        <w:t>2</w:t>
+        <w:t>3</w:t>
       </w:r>
       <w:r>
         <w:rPr>
@@ -871,6 +963,7 @@
           <w:sz w:val="24"/>
           <w:szCs w:val="24"/>
         </w:rPr>
+        <w:lastRenderedPageBreak/>
         <w:t>Avec les outils</w:t>
       </w:r>
       <w:r>
@@ -916,7 +1009,6 @@
           <w:szCs w:val="28"/>
           <w:u w:val="single"/>
         </w:rPr>
-        <w:lastRenderedPageBreak/>
         <w:t>Constitution de la spécification OpenPS</w:t>
       </w:r>
       <w:bookmarkEnd w:id="2"/>
@@ -1580,14 +1672,12 @@
                                 <w:rFonts w:ascii="Times New Roman" w:hAnsi="Times New Roman" w:cs="Times New Roman"/>
                               </w:rPr>
                             </w:pPr>
-                            <w:proofErr w:type="gramStart"/>
                             <w:r>
                               <w:rPr>
                                 <w:rFonts w:ascii="Times New Roman" w:hAnsi="Times New Roman" w:cs="Times New Roman"/>
                               </w:rPr>
                               <w:t>string</w:t>
                             </w:r>
-                            <w:proofErr w:type="gramEnd"/>
                           </w:p>
                         </w:txbxContent>
                       </wps:txbx>
@@ -1644,14 +1734,12 @@
                           <w:rFonts w:ascii="Times New Roman" w:hAnsi="Times New Roman" w:cs="Times New Roman"/>
                         </w:rPr>
                       </w:pPr>
-                      <w:proofErr w:type="gramStart"/>
                       <w:r>
                         <w:rPr>
                           <w:rFonts w:ascii="Times New Roman" w:hAnsi="Times New Roman" w:cs="Times New Roman"/>
                         </w:rPr>
                         <w:t>string</w:t>
                       </w:r>
-                      <w:proofErr w:type="gramEnd"/>
                     </w:p>
                   </w:txbxContent>
                 </v:textbox>
@@ -3202,7 +3290,6 @@
           <w:szCs w:val="24"/>
         </w:rPr>
       </w:pPr>
-      <w:proofErr w:type="gramStart"/>
       <w:r>
         <w:rPr>
           <w:rFonts w:ascii="Times New Roman" w:hAnsi="Times New Roman" w:cs="Times New Roman"/>
@@ -3214,7 +3301,6 @@
         </w:rPr>
         <w:t>openps</w:t>
       </w:r>
-      <w:proofErr w:type="gramEnd"/>
       <w:r>
         <w:rPr>
           <w:rFonts w:ascii="Times New Roman" w:hAnsi="Times New Roman" w:cs="Times New Roman"/>
@@ -3371,7 +3457,6 @@
           <w:szCs w:val="24"/>
         </w:rPr>
       </w:pPr>
-      <w:proofErr w:type="gramStart"/>
       <w:r>
         <w:rPr>
           <w:rFonts w:ascii="Times New Roman" w:hAnsi="Times New Roman" w:cs="Times New Roman"/>
@@ -3383,7 +3468,6 @@
         </w:rPr>
         <w:t>info</w:t>
       </w:r>
-      <w:proofErr w:type="gramEnd"/>
       <w:r>
         <w:rPr>
           <w:rFonts w:ascii="Times New Roman" w:hAnsi="Times New Roman" w:cs="Times New Roman"/>
@@ -3461,7 +3545,6 @@
         </w:rPr>
       </w:pPr>
       <w:proofErr w:type="spellStart"/>
-      <w:proofErr w:type="gramStart"/>
       <w:r>
         <w:rPr>
           <w:rFonts w:ascii="Times New Roman" w:hAnsi="Times New Roman" w:cs="Times New Roman"/>
@@ -3473,7 +3556,6 @@
         <w:t>title</w:t>
       </w:r>
       <w:proofErr w:type="spellEnd"/>
-      <w:proofErr w:type="gramEnd"/>
       <w:r>
         <w:rPr>
           <w:rFonts w:ascii="Times New Roman" w:hAnsi="Times New Roman" w:cs="Times New Roman"/>
@@ -3506,7 +3588,6 @@
           <w:szCs w:val="24"/>
         </w:rPr>
       </w:pPr>
-      <w:proofErr w:type="gramStart"/>
       <w:r>
         <w:rPr>
           <w:rFonts w:ascii="Times New Roman" w:hAnsi="Times New Roman" w:cs="Times New Roman"/>
@@ -3517,7 +3598,6 @@
         </w:rPr>
         <w:t>version</w:t>
       </w:r>
-      <w:proofErr w:type="gramEnd"/>
       <w:r>
         <w:rPr>
           <w:rFonts w:ascii="Times New Roman" w:hAnsi="Times New Roman" w:cs="Times New Roman"/>
@@ -3566,7 +3646,6 @@
           <w:szCs w:val="24"/>
         </w:rPr>
       </w:pPr>
-      <w:proofErr w:type="gramStart"/>
       <w:r>
         <w:rPr>
           <w:rFonts w:ascii="Times New Roman" w:hAnsi="Times New Roman" w:cs="Times New Roman"/>
@@ -3577,7 +3656,6 @@
         </w:rPr>
         <w:t>broker</w:t>
       </w:r>
-      <w:proofErr w:type="gramEnd"/>
       <w:r>
         <w:rPr>
           <w:rFonts w:ascii="Times New Roman" w:hAnsi="Times New Roman" w:cs="Times New Roman"/>
@@ -3604,6 +3682,7 @@
           <w:sz w:val="24"/>
           <w:szCs w:val="24"/>
         </w:rPr>
+        <w:lastRenderedPageBreak/>
         <w:t>C’est un objet</w:t>
       </w:r>
       <w:r>
@@ -3710,7 +3789,6 @@
           <w:szCs w:val="24"/>
         </w:rPr>
       </w:pPr>
-      <w:proofErr w:type="gramStart"/>
       <w:r>
         <w:rPr>
           <w:rFonts w:ascii="Times New Roman" w:hAnsi="Times New Roman" w:cs="Times New Roman"/>
@@ -3719,10 +3797,8 @@
           <w:sz w:val="24"/>
           <w:szCs w:val="24"/>
         </w:rPr>
-        <w:lastRenderedPageBreak/>
         <w:t>name</w:t>
       </w:r>
-      <w:proofErr w:type="gramEnd"/>
       <w:r>
         <w:rPr>
           <w:rFonts w:ascii="Times New Roman" w:hAnsi="Times New Roman" w:cs="Times New Roman"/>
@@ -3771,7 +3847,6 @@
           <w:szCs w:val="24"/>
         </w:rPr>
       </w:pPr>
-      <w:proofErr w:type="gramStart"/>
       <w:r>
         <w:rPr>
           <w:rFonts w:ascii="Times New Roman" w:hAnsi="Times New Roman" w:cs="Times New Roman"/>
@@ -3782,7 +3857,6 @@
         </w:rPr>
         <w:t>hostname</w:t>
       </w:r>
-      <w:proofErr w:type="gramEnd"/>
       <w:r>
         <w:rPr>
           <w:rFonts w:ascii="Times New Roman" w:hAnsi="Times New Roman" w:cs="Times New Roman"/>
@@ -3823,7 +3897,6 @@
           <w:szCs w:val="24"/>
         </w:rPr>
       </w:pPr>
-      <w:proofErr w:type="gramStart"/>
       <w:r>
         <w:rPr>
           <w:rFonts w:ascii="Times New Roman" w:hAnsi="Times New Roman" w:cs="Times New Roman"/>
@@ -3834,7 +3907,6 @@
         </w:rPr>
         <w:t>port</w:t>
       </w:r>
-      <w:proofErr w:type="gramEnd"/>
       <w:r>
         <w:rPr>
           <w:rFonts w:ascii="Times New Roman" w:hAnsi="Times New Roman" w:cs="Times New Roman"/>
@@ -3884,7 +3956,6 @@
         </w:rPr>
       </w:pPr>
       <w:proofErr w:type="spellStart"/>
-      <w:proofErr w:type="gramStart"/>
       <w:r>
         <w:rPr>
           <w:rFonts w:ascii="Times New Roman" w:hAnsi="Times New Roman" w:cs="Times New Roman"/>
@@ -3897,7 +3968,6 @@
         <w:t>protocol</w:t>
       </w:r>
       <w:proofErr w:type="spellEnd"/>
-      <w:proofErr w:type="gramEnd"/>
       <w:r>
         <w:rPr>
           <w:rFonts w:ascii="Times New Roman" w:hAnsi="Times New Roman" w:cs="Times New Roman"/>
@@ -3974,7 +4044,6 @@
           <w:szCs w:val="24"/>
         </w:rPr>
       </w:pPr>
-      <w:proofErr w:type="gramStart"/>
       <w:r>
         <w:rPr>
           <w:rFonts w:ascii="Times New Roman" w:hAnsi="Times New Roman" w:cs="Times New Roman"/>
@@ -3986,7 +4055,6 @@
         </w:rPr>
         <w:t>topics</w:t>
       </w:r>
-      <w:proofErr w:type="gramEnd"/>
       <w:r>
         <w:rPr>
           <w:rFonts w:ascii="Times New Roman" w:hAnsi="Times New Roman" w:cs="Times New Roman"/>
@@ -4103,7 +4171,6 @@
           <w:szCs w:val="24"/>
         </w:rPr>
       </w:pPr>
-      <w:proofErr w:type="gramStart"/>
       <w:r>
         <w:rPr>
           <w:rFonts w:ascii="Times New Roman" w:hAnsi="Times New Roman" w:cs="Times New Roman"/>
@@ -4126,7 +4193,6 @@
         </w:rPr>
         <w:t>ublish</w:t>
       </w:r>
-      <w:proofErr w:type="gramEnd"/>
       <w:r>
         <w:rPr>
           <w:rFonts w:ascii="Times New Roman" w:hAnsi="Times New Roman" w:cs="Times New Roman"/>
@@ -4219,7 +4285,6 @@
           <w:szCs w:val="24"/>
         </w:rPr>
       </w:pPr>
-      <w:proofErr w:type="gramStart"/>
       <w:r>
         <w:rPr>
           <w:rFonts w:ascii="Times New Roman" w:hAnsi="Times New Roman" w:cs="Times New Roman"/>
@@ -4230,7 +4295,6 @@
         </w:rPr>
         <w:t>tags</w:t>
       </w:r>
-      <w:proofErr w:type="gramEnd"/>
       <w:r>
         <w:rPr>
           <w:rFonts w:ascii="Times New Roman" w:hAnsi="Times New Roman" w:cs="Times New Roman"/>
@@ -4280,7 +4344,6 @@
         </w:rPr>
       </w:pPr>
       <w:proofErr w:type="spellStart"/>
-      <w:proofErr w:type="gramStart"/>
       <w:r>
         <w:rPr>
           <w:rFonts w:ascii="Times New Roman" w:hAnsi="Times New Roman" w:cs="Times New Roman"/>
@@ -4292,7 +4355,6 @@
         <w:t>summary</w:t>
       </w:r>
       <w:proofErr w:type="spellEnd"/>
-      <w:proofErr w:type="gramEnd"/>
       <w:r>
         <w:rPr>
           <w:rFonts w:ascii="Times New Roman" w:hAnsi="Times New Roman" w:cs="Times New Roman"/>
@@ -4349,7 +4411,6 @@
           <w:szCs w:val="24"/>
         </w:rPr>
       </w:pPr>
-      <w:proofErr w:type="gramStart"/>
       <w:r>
         <w:rPr>
           <w:rFonts w:ascii="Times New Roman" w:hAnsi="Times New Roman" w:cs="Times New Roman"/>
@@ -4360,7 +4421,6 @@
         </w:rPr>
         <w:t>description</w:t>
       </w:r>
-      <w:proofErr w:type="gramEnd"/>
       <w:r>
         <w:rPr>
           <w:rFonts w:ascii="Times New Roman" w:hAnsi="Times New Roman" w:cs="Times New Roman"/>
@@ -4402,7 +4462,6 @@
         </w:rPr>
       </w:pPr>
       <w:proofErr w:type="spellStart"/>
-      <w:proofErr w:type="gramStart"/>
       <w:r>
         <w:rPr>
           <w:rFonts w:ascii="Times New Roman" w:hAnsi="Times New Roman" w:cs="Times New Roman"/>
@@ -4424,7 +4483,6 @@
         <w:t>ntities</w:t>
       </w:r>
       <w:proofErr w:type="spellEnd"/>
-      <w:proofErr w:type="gramEnd"/>
       <w:r>
         <w:rPr>
           <w:rFonts w:ascii="Times New Roman" w:hAnsi="Times New Roman" w:cs="Times New Roman"/>
@@ -4561,7 +4619,6 @@
           <w:szCs w:val="24"/>
         </w:rPr>
       </w:pPr>
-      <w:proofErr w:type="gramStart"/>
       <w:r>
         <w:rPr>
           <w:rFonts w:ascii="Times New Roman" w:hAnsi="Times New Roman" w:cs="Times New Roman"/>
@@ -4584,7 +4641,6 @@
         </w:rPr>
         <w:t>ubscribe</w:t>
       </w:r>
-      <w:proofErr w:type="gramEnd"/>
       <w:r>
         <w:rPr>
           <w:rFonts w:ascii="Times New Roman" w:hAnsi="Times New Roman" w:cs="Times New Roman"/>
@@ -4611,7 +4667,16 @@
           <w:sz w:val="24"/>
           <w:szCs w:val="24"/>
         </w:rPr>
-        <w:t>Il définit l’opération subscribe (abonnement ou récupération d’un message) sur un topic. C’est un objet qui décrit les résumés de l’abonnement sur un topic et l’entités chargé de récupérer les messages sur ce topic. Il fournit ces informations à travers les mêmes objets que publish mais ne prend pas en charge la qualité de services QoS.</w:t>
+        <w:t xml:space="preserve">Il définit l’opération subscribe (abonnement ou récupération d’un message) sur un topic. C’est un objet qui décrit les résumés de l’abonnement sur un topic et l’entités chargé de </w:t>
+      </w:r>
+      <w:r>
+        <w:rPr>
+          <w:rFonts w:ascii="Times New Roman" w:hAnsi="Times New Roman" w:cs="Times New Roman"/>
+          <w:sz w:val="24"/>
+          <w:szCs w:val="24"/>
+        </w:rPr>
+        <w:lastRenderedPageBreak/>
+        <w:t>récupérer les messages sur ce topic. Il fournit ces informations à travers les mêmes objets que publish mais ne prend pas en charge la qualité de services QoS.</w:t>
       </w:r>
     </w:p>
     <w:p>
@@ -4629,7 +4694,6 @@
           <w:szCs w:val="24"/>
         </w:rPr>
       </w:pPr>
-      <w:proofErr w:type="gramStart"/>
       <w:r>
         <w:rPr>
           <w:rFonts w:ascii="Times New Roman" w:hAnsi="Times New Roman" w:cs="Times New Roman"/>
@@ -4641,7 +4705,6 @@
         </w:rPr>
         <w:t>message</w:t>
       </w:r>
-      <w:proofErr w:type="gramEnd"/>
       <w:r>
         <w:rPr>
           <w:rFonts w:ascii="Times New Roman" w:hAnsi="Times New Roman" w:cs="Times New Roman"/>
@@ -4668,7 +4731,6 @@
           <w:sz w:val="24"/>
           <w:szCs w:val="24"/>
         </w:rPr>
-        <w:lastRenderedPageBreak/>
         <w:t>Il contient trois</w:t>
       </w:r>
       <w:r>
@@ -4751,7 +4813,6 @@
           <w:szCs w:val="24"/>
         </w:rPr>
       </w:pPr>
-      <w:proofErr w:type="gramStart"/>
       <w:r>
         <w:rPr>
           <w:rFonts w:ascii="Times New Roman" w:hAnsi="Times New Roman" w:cs="Times New Roman"/>
@@ -4764,7 +4825,6 @@
         </w:rPr>
         <w:t>description</w:t>
       </w:r>
-      <w:proofErr w:type="gramEnd"/>
       <w:r>
         <w:rPr>
           <w:rFonts w:ascii="Times New Roman" w:hAnsi="Times New Roman" w:cs="Times New Roman"/>
@@ -4789,7 +4849,6 @@
           <w:szCs w:val="24"/>
         </w:rPr>
       </w:pPr>
-      <w:proofErr w:type="gramStart"/>
       <w:r>
         <w:rPr>
           <w:rFonts w:ascii="Times New Roman" w:hAnsi="Times New Roman" w:cs="Times New Roman"/>
@@ -4802,7 +4861,6 @@
         </w:rPr>
         <w:t>content</w:t>
       </w:r>
-      <w:proofErr w:type="gramEnd"/>
       <w:r>
         <w:rPr>
           <w:rFonts w:ascii="Times New Roman" w:hAnsi="Times New Roman" w:cs="Times New Roman"/>
@@ -4955,7 +5013,6 @@
           <w:szCs w:val="24"/>
         </w:rPr>
       </w:pPr>
-      <w:proofErr w:type="gramStart"/>
       <w:r>
         <w:rPr>
           <w:rFonts w:ascii="Times New Roman" w:hAnsi="Times New Roman" w:cs="Times New Roman"/>
@@ -4967,7 +5024,6 @@
         </w:rPr>
         <w:t>components</w:t>
       </w:r>
-      <w:proofErr w:type="gramEnd"/>
       <w:r>
         <w:rPr>
           <w:rFonts w:ascii="Times New Roman" w:hAnsi="Times New Roman" w:cs="Times New Roman"/>
@@ -5028,7 +5084,6 @@
           <w:szCs w:val="24"/>
         </w:rPr>
       </w:pPr>
-      <w:proofErr w:type="gramStart"/>
       <w:r>
         <w:rPr>
           <w:rFonts w:ascii="Times New Roman" w:hAnsi="Times New Roman" w:cs="Times New Roman"/>
@@ -5040,7 +5095,6 @@
         </w:rPr>
         <w:t>security</w:t>
       </w:r>
-      <w:proofErr w:type="gramEnd"/>
       <w:r>
         <w:rPr>
           <w:rFonts w:ascii="Times New Roman" w:hAnsi="Times New Roman" w:cs="Times New Roman"/>
@@ -5104,7 +5158,6 @@
           <w:szCs w:val="24"/>
         </w:rPr>
       </w:pPr>
-      <w:proofErr w:type="gramStart"/>
       <w:r>
         <w:rPr>
           <w:rFonts w:ascii="Times New Roman" w:hAnsi="Times New Roman" w:cs="Times New Roman"/>
@@ -5116,7 +5169,6 @@
         </w:rPr>
         <w:t>tags</w:t>
       </w:r>
-      <w:proofErr w:type="gramEnd"/>
       <w:r>
         <w:rPr>
           <w:rFonts w:ascii="Times New Roman" w:hAnsi="Times New Roman" w:cs="Times New Roman"/>
@@ -5149,7 +5201,6 @@
           <w:szCs w:val="24"/>
         </w:rPr>
       </w:pPr>
-      <w:proofErr w:type="gramStart"/>
       <w:r>
         <w:rPr>
           <w:rFonts w:ascii="Times New Roman" w:hAnsi="Times New Roman" w:cs="Times New Roman"/>
@@ -5161,7 +5212,6 @@
         </w:rPr>
         <w:t>externalsDocs</w:t>
       </w:r>
-      <w:proofErr w:type="gramEnd"/>
       <w:r>
         <w:rPr>
           <w:rFonts w:ascii="Times New Roman" w:hAnsi="Times New Roman" w:cs="Times New Roman"/>
@@ -5492,6 +5542,7 @@
           <w:sz w:val="24"/>
           <w:szCs w:val="24"/>
         </w:rPr>
+        <w:lastRenderedPageBreak/>
         <w:t>Cette syntaxe indique comment les objets de cette spécification se combines et comment spécifier les valeurs des différentes propriétés.</w:t>
       </w:r>
     </w:p>
@@ -5551,7 +5602,6 @@
           <w:sz w:val="24"/>
           <w:szCs w:val="24"/>
         </w:rPr>
-        <w:lastRenderedPageBreak/>
         <mc:AlternateContent>
           <mc:Choice Requires="wps">
             <w:drawing>
@@ -5834,29 +5884,7 @@
                                 <w:szCs w:val="21"/>
                                 <w:lang w:val="en-US" w:eastAsia="fr-ML"/>
                               </w:rPr>
-                              <w:t>A simplified version of the Controller-Agent pub-</w:t>
-                            </w:r>
-                            <w:proofErr w:type="gramStart"/>
-                            <w:r>
-                              <w:rPr>
-                                <w:rFonts w:ascii="Consolas" w:eastAsia="Times New Roman" w:hAnsi="Consolas" w:cs="Times New Roman"/>
-                                <w:color w:val="CE9178"/>
-                                <w:sz w:val="21"/>
-                                <w:szCs w:val="21"/>
-                                <w:lang w:val="en-US" w:eastAsia="fr-ML"/>
-                              </w:rPr>
-                              <w:t>sub API</w:t>
-                            </w:r>
-                            <w:proofErr w:type="gramEnd"/>
-                            <w:r>
-                              <w:rPr>
-                                <w:rFonts w:ascii="Consolas" w:eastAsia="Times New Roman" w:hAnsi="Consolas" w:cs="Times New Roman"/>
-                                <w:color w:val="CE9178"/>
-                                <w:sz w:val="21"/>
-                                <w:szCs w:val="21"/>
-                                <w:lang w:val="en-US" w:eastAsia="fr-ML"/>
-                              </w:rPr>
-                              <w:t> for telemetry.</w:t>
+                              <w:t>A simplified version of the Controller-Agent pub-sub API for telemetry.</w:t>
                             </w:r>
                           </w:p>
                           <w:p>
@@ -6020,7 +6048,6 @@
                               </w:rPr>
                               <w:t>    </w:t>
                             </w:r>
-                            <w:proofErr w:type="spellStart"/>
                             <w:r>
                               <w:rPr>
                                 <w:rFonts w:ascii="Consolas" w:eastAsia="Times New Roman" w:hAnsi="Consolas" w:cs="Times New Roman"/>
@@ -6031,7 +6058,6 @@
                               </w:rPr>
                               <w:t>hotsname</w:t>
                             </w:r>
-                            <w:proofErr w:type="spellEnd"/>
                             <w:r>
                               <w:rPr>
                                 <w:rFonts w:ascii="Consolas" w:eastAsia="Times New Roman" w:hAnsi="Consolas" w:cs="Times New Roman"/>
@@ -6371,29 +6397,7 @@
                                 <w:szCs w:val="21"/>
                                 <w:lang w:val="en-US" w:eastAsia="fr-ML"/>
                               </w:rPr>
-                              <w:t>Agent </w:t>
-                            </w:r>
-                            <w:proofErr w:type="spellStart"/>
-                            <w:r>
-                              <w:rPr>
-                                <w:rFonts w:ascii="Consolas" w:eastAsia="Times New Roman" w:hAnsi="Consolas" w:cs="Times New Roman"/>
-                                <w:color w:val="CE9178"/>
-                                <w:sz w:val="21"/>
-                                <w:szCs w:val="21"/>
-                                <w:lang w:val="en-US" w:eastAsia="fr-ML"/>
-                              </w:rPr>
-                              <w:t>advertizes</w:t>
-                            </w:r>
-                            <w:proofErr w:type="spellEnd"/>
-                            <w:r>
-                              <w:rPr>
-                                <w:rFonts w:ascii="Consolas" w:eastAsia="Times New Roman" w:hAnsi="Consolas" w:cs="Times New Roman"/>
-                                <w:color w:val="CE9178"/>
-                                <w:sz w:val="21"/>
-                                <w:szCs w:val="21"/>
-                                <w:lang w:val="en-US" w:eastAsia="fr-ML"/>
-                              </w:rPr>
-                              <w:t> its capabilities.</w:t>
+                              <w:t>Agent advertizes its capabilities.</w:t>
                             </w:r>
                           </w:p>
                           <w:p>
@@ -6418,7 +6422,6 @@
                               </w:rPr>
                               <w:t>      </w:t>
                             </w:r>
-                            <w:proofErr w:type="spellStart"/>
                             <w:r>
                               <w:rPr>
                                 <w:rFonts w:ascii="Consolas" w:eastAsia="Times New Roman" w:hAnsi="Consolas" w:cs="Times New Roman"/>
@@ -6429,7 +6432,6 @@
                               </w:rPr>
                               <w:t>qos</w:t>
                             </w:r>
-                            <w:proofErr w:type="spellEnd"/>
                             <w:r>
                               <w:rPr>
                                 <w:rFonts w:ascii="Consolas" w:eastAsia="Times New Roman" w:hAnsi="Consolas" w:cs="Times New Roman"/>
@@ -7072,7 +7074,6 @@
                               </w:rPr>
                               <w:t>      </w:t>
                             </w:r>
-                            <w:proofErr w:type="spellStart"/>
                             <w:r>
                               <w:rPr>
                                 <w:rFonts w:ascii="Consolas" w:eastAsia="Times New Roman" w:hAnsi="Consolas" w:cs="Times New Roman"/>
@@ -7083,7 +7084,6 @@
                               </w:rPr>
                               <w:t>allOf</w:t>
                             </w:r>
-                            <w:proofErr w:type="spellEnd"/>
                             <w:r>
                               <w:rPr>
                                 <w:rFonts w:ascii="Consolas" w:eastAsia="Times New Roman" w:hAnsi="Consolas" w:cs="Times New Roman"/>
@@ -7438,7 +7438,6 @@
                               </w:rPr>
                               <w:t>              </w:t>
                             </w:r>
-                            <w:proofErr w:type="spellStart"/>
                             <w:r>
                               <w:rPr>
                                 <w:rFonts w:ascii="Consolas" w:eastAsia="Times New Roman" w:hAnsi="Consolas" w:cs="Times New Roman"/>
@@ -7449,7 +7448,6 @@
                               </w:rPr>
                               <w:t>enum</w:t>
                             </w:r>
-                            <w:proofErr w:type="spellEnd"/>
                             <w:r>
                               <w:rPr>
                                 <w:rFonts w:ascii="Consolas" w:eastAsia="Times New Roman" w:hAnsi="Consolas" w:cs="Times New Roman"/>
@@ -7506,7 +7504,6 @@
                                 <w:lang w:val="en-US" w:eastAsia="fr-ML"/>
                               </w:rPr>
                             </w:pPr>
-                            <w:proofErr w:type="spellStart"/>
                             <w:r>
                               <w:rPr>
                                 <w:rFonts w:ascii="Consolas" w:eastAsia="Times New Roman" w:hAnsi="Consolas" w:cs="Times New Roman"/>
@@ -7517,7 +7514,6 @@
                               </w:rPr>
                               <w:t>externalDocs</w:t>
                             </w:r>
-                            <w:proofErr w:type="spellEnd"/>
                             <w:r>
                               <w:rPr>
                                 <w:rFonts w:ascii="Consolas" w:eastAsia="Times New Roman" w:hAnsi="Consolas" w:cs="Times New Roman"/>
@@ -7526,51 +7522,7 @@
                                 <w:szCs w:val="21"/>
                                 <w:lang w:val="en-US" w:eastAsia="fr-ML"/>
                               </w:rPr>
-                              <w:t>: ‘C:\Users\OASC\Desktop\</w:t>
-                            </w:r>
-                            <w:proofErr w:type="spellStart"/>
-                            <w:r>
-                              <w:rPr>
-                                <w:rFonts w:ascii="Consolas" w:eastAsia="Times New Roman" w:hAnsi="Consolas" w:cs="Times New Roman"/>
-                                <w:color w:val="CE9178"/>
-                                <w:sz w:val="21"/>
-                                <w:szCs w:val="21"/>
-                                <w:lang w:val="en-US" w:eastAsia="fr-ML"/>
-                              </w:rPr>
-                              <w:t>Projet</w:t>
-                            </w:r>
-                            <w:proofErr w:type="spellEnd"/>
-                            <w:r>
-                              <w:rPr>
-                                <w:rFonts w:ascii="Consolas" w:eastAsia="Times New Roman" w:hAnsi="Consolas" w:cs="Times New Roman"/>
-                                <w:color w:val="CE9178"/>
-                                <w:sz w:val="21"/>
-                                <w:szCs w:val="21"/>
-                                <w:lang w:val="en-US" w:eastAsia="fr-ML"/>
-                              </w:rPr>
-                              <w:t>\</w:t>
-                            </w:r>
-                            <w:proofErr w:type="spellStart"/>
-                            <w:r>
-                              <w:rPr>
-                                <w:rFonts w:ascii="Consolas" w:eastAsia="Times New Roman" w:hAnsi="Consolas" w:cs="Times New Roman"/>
-                                <w:color w:val="CE9178"/>
-                                <w:sz w:val="21"/>
-                                <w:szCs w:val="21"/>
-                                <w:lang w:val="en-US" w:eastAsia="fr-ML"/>
-                              </w:rPr>
-                              <w:t>chapitres</w:t>
-                            </w:r>
-                            <w:proofErr w:type="spellEnd"/>
-                            <w:r>
-                              <w:rPr>
-                                <w:rFonts w:ascii="Consolas" w:eastAsia="Times New Roman" w:hAnsi="Consolas" w:cs="Times New Roman"/>
-                                <w:color w:val="CE9178"/>
-                                <w:sz w:val="21"/>
-                                <w:szCs w:val="21"/>
-                                <w:lang w:val="en-US" w:eastAsia="fr-ML"/>
-                              </w:rPr>
-                              <w:t>\openps-    specification.doc’</w:t>
+                              <w:t>: ‘C:\Users\OASC\Desktop\Projet\chapitres\openps-    specification.doc’</w:t>
                             </w:r>
                           </w:p>
                           <w:p>
@@ -7856,29 +7808,7 @@
                           <w:szCs w:val="21"/>
                           <w:lang w:val="en-US" w:eastAsia="fr-ML"/>
                         </w:rPr>
-                        <w:t>A simplified version of the Controller-Agent pub-</w:t>
-                      </w:r>
-                      <w:proofErr w:type="gramStart"/>
-                      <w:r>
-                        <w:rPr>
-                          <w:rFonts w:ascii="Consolas" w:eastAsia="Times New Roman" w:hAnsi="Consolas" w:cs="Times New Roman"/>
-                          <w:color w:val="CE9178"/>
-                          <w:sz w:val="21"/>
-                          <w:szCs w:val="21"/>
-                          <w:lang w:val="en-US" w:eastAsia="fr-ML"/>
-                        </w:rPr>
-                        <w:t>sub API</w:t>
-                      </w:r>
-                      <w:proofErr w:type="gramEnd"/>
-                      <w:r>
-                        <w:rPr>
-                          <w:rFonts w:ascii="Consolas" w:eastAsia="Times New Roman" w:hAnsi="Consolas" w:cs="Times New Roman"/>
-                          <w:color w:val="CE9178"/>
-                          <w:sz w:val="21"/>
-                          <w:szCs w:val="21"/>
-                          <w:lang w:val="en-US" w:eastAsia="fr-ML"/>
-                        </w:rPr>
-                        <w:t> for telemetry.</w:t>
+                        <w:t>A simplified version of the Controller-Agent pub-sub API for telemetry.</w:t>
                       </w:r>
                     </w:p>
                     <w:p>
@@ -8042,7 +7972,6 @@
                         </w:rPr>
                         <w:t>    </w:t>
                       </w:r>
-                      <w:proofErr w:type="spellStart"/>
                       <w:r>
                         <w:rPr>
                           <w:rFonts w:ascii="Consolas" w:eastAsia="Times New Roman" w:hAnsi="Consolas" w:cs="Times New Roman"/>
@@ -8053,7 +7982,6 @@
                         </w:rPr>
                         <w:t>hotsname</w:t>
                       </w:r>
-                      <w:proofErr w:type="spellEnd"/>
                       <w:r>
                         <w:rPr>
                           <w:rFonts w:ascii="Consolas" w:eastAsia="Times New Roman" w:hAnsi="Consolas" w:cs="Times New Roman"/>
@@ -8393,29 +8321,7 @@
                           <w:szCs w:val="21"/>
                           <w:lang w:val="en-US" w:eastAsia="fr-ML"/>
                         </w:rPr>
-                        <w:t>Agent </w:t>
-                      </w:r>
-                      <w:proofErr w:type="spellStart"/>
-                      <w:r>
-                        <w:rPr>
-                          <w:rFonts w:ascii="Consolas" w:eastAsia="Times New Roman" w:hAnsi="Consolas" w:cs="Times New Roman"/>
-                          <w:color w:val="CE9178"/>
-                          <w:sz w:val="21"/>
-                          <w:szCs w:val="21"/>
-                          <w:lang w:val="en-US" w:eastAsia="fr-ML"/>
-                        </w:rPr>
-                        <w:t>advertizes</w:t>
-                      </w:r>
-                      <w:proofErr w:type="spellEnd"/>
-                      <w:r>
-                        <w:rPr>
-                          <w:rFonts w:ascii="Consolas" w:eastAsia="Times New Roman" w:hAnsi="Consolas" w:cs="Times New Roman"/>
-                          <w:color w:val="CE9178"/>
-                          <w:sz w:val="21"/>
-                          <w:szCs w:val="21"/>
-                          <w:lang w:val="en-US" w:eastAsia="fr-ML"/>
-                        </w:rPr>
-                        <w:t> its capabilities.</w:t>
+                        <w:t>Agent advertizes its capabilities.</w:t>
                       </w:r>
                     </w:p>
                     <w:p>
@@ -8440,7 +8346,6 @@
                         </w:rPr>
                         <w:t>      </w:t>
                       </w:r>
-                      <w:proofErr w:type="spellStart"/>
                       <w:r>
                         <w:rPr>
                           <w:rFonts w:ascii="Consolas" w:eastAsia="Times New Roman" w:hAnsi="Consolas" w:cs="Times New Roman"/>
@@ -8451,7 +8356,6 @@
                         </w:rPr>
                         <w:t>qos</w:t>
                       </w:r>
-                      <w:proofErr w:type="spellEnd"/>
                       <w:r>
                         <w:rPr>
                           <w:rFonts w:ascii="Consolas" w:eastAsia="Times New Roman" w:hAnsi="Consolas" w:cs="Times New Roman"/>
@@ -9094,7 +8998,6 @@
                         </w:rPr>
                         <w:t>      </w:t>
                       </w:r>
-                      <w:proofErr w:type="spellStart"/>
                       <w:r>
                         <w:rPr>
                           <w:rFonts w:ascii="Consolas" w:eastAsia="Times New Roman" w:hAnsi="Consolas" w:cs="Times New Roman"/>
@@ -9105,7 +9008,6 @@
                         </w:rPr>
                         <w:t>allOf</w:t>
                       </w:r>
-                      <w:proofErr w:type="spellEnd"/>
                       <w:r>
                         <w:rPr>
                           <w:rFonts w:ascii="Consolas" w:eastAsia="Times New Roman" w:hAnsi="Consolas" w:cs="Times New Roman"/>
@@ -9460,7 +9362,6 @@
                         </w:rPr>
                         <w:t>              </w:t>
                       </w:r>
-                      <w:proofErr w:type="spellStart"/>
                       <w:r>
                         <w:rPr>
                           <w:rFonts w:ascii="Consolas" w:eastAsia="Times New Roman" w:hAnsi="Consolas" w:cs="Times New Roman"/>
@@ -9471,7 +9372,6 @@
                         </w:rPr>
                         <w:t>enum</w:t>
                       </w:r>
-                      <w:proofErr w:type="spellEnd"/>
                       <w:r>
                         <w:rPr>
                           <w:rFonts w:ascii="Consolas" w:eastAsia="Times New Roman" w:hAnsi="Consolas" w:cs="Times New Roman"/>
@@ -9528,7 +9428,6 @@
                           <w:lang w:val="en-US" w:eastAsia="fr-ML"/>
                         </w:rPr>
                       </w:pPr>
-                      <w:proofErr w:type="spellStart"/>
                       <w:r>
                         <w:rPr>
                           <w:rFonts w:ascii="Consolas" w:eastAsia="Times New Roman" w:hAnsi="Consolas" w:cs="Times New Roman"/>
@@ -9539,7 +9438,6 @@
                         </w:rPr>
                         <w:t>externalDocs</w:t>
                       </w:r>
-                      <w:proofErr w:type="spellEnd"/>
                       <w:r>
                         <w:rPr>
                           <w:rFonts w:ascii="Consolas" w:eastAsia="Times New Roman" w:hAnsi="Consolas" w:cs="Times New Roman"/>
@@ -9548,51 +9446,7 @@
                           <w:szCs w:val="21"/>
                           <w:lang w:val="en-US" w:eastAsia="fr-ML"/>
                         </w:rPr>
-                        <w:t>: ‘C:\Users\OASC\Desktop\</w:t>
-                      </w:r>
-                      <w:proofErr w:type="spellStart"/>
-                      <w:r>
-                        <w:rPr>
-                          <w:rFonts w:ascii="Consolas" w:eastAsia="Times New Roman" w:hAnsi="Consolas" w:cs="Times New Roman"/>
-                          <w:color w:val="CE9178"/>
-                          <w:sz w:val="21"/>
-                          <w:szCs w:val="21"/>
-                          <w:lang w:val="en-US" w:eastAsia="fr-ML"/>
-                        </w:rPr>
-                        <w:t>Projet</w:t>
-                      </w:r>
-                      <w:proofErr w:type="spellEnd"/>
-                      <w:r>
-                        <w:rPr>
-                          <w:rFonts w:ascii="Consolas" w:eastAsia="Times New Roman" w:hAnsi="Consolas" w:cs="Times New Roman"/>
-                          <w:color w:val="CE9178"/>
-                          <w:sz w:val="21"/>
-                          <w:szCs w:val="21"/>
-                          <w:lang w:val="en-US" w:eastAsia="fr-ML"/>
-                        </w:rPr>
-                        <w:t>\</w:t>
-                      </w:r>
-                      <w:proofErr w:type="spellStart"/>
-                      <w:r>
-                        <w:rPr>
-                          <w:rFonts w:ascii="Consolas" w:eastAsia="Times New Roman" w:hAnsi="Consolas" w:cs="Times New Roman"/>
-                          <w:color w:val="CE9178"/>
-                          <w:sz w:val="21"/>
-                          <w:szCs w:val="21"/>
-                          <w:lang w:val="en-US" w:eastAsia="fr-ML"/>
-                        </w:rPr>
-                        <w:t>chapitres</w:t>
-                      </w:r>
-                      <w:proofErr w:type="spellEnd"/>
-                      <w:r>
-                        <w:rPr>
-                          <w:rFonts w:ascii="Consolas" w:eastAsia="Times New Roman" w:hAnsi="Consolas" w:cs="Times New Roman"/>
-                          <w:color w:val="CE9178"/>
-                          <w:sz w:val="21"/>
-                          <w:szCs w:val="21"/>
-                          <w:lang w:val="en-US" w:eastAsia="fr-ML"/>
-                        </w:rPr>
-                        <w:t>\openps-    specification.doc’</w:t>
+                        <w:t>: ‘C:\Users\OASC\Desktop\Projet\chapitres\openps-    specification.doc’</w:t>
                       </w:r>
                     </w:p>
                     <w:p>
@@ -9981,7 +9835,6 @@
           <w:szCs w:val="28"/>
           <w:u w:val="single"/>
         </w:rPr>
-        <w:lastRenderedPageBreak/>
         <w:t>Conclusion</w:t>
       </w:r>
       <w:r>
@@ -10391,18 +10244,18 @@
         <w:ind w:left="360"/>
         <w:jc w:val="both"/>
         <w:rPr>
-          <w:rFonts w:ascii="Times New Roman" w:hAnsi="Times New Roman" w:cs="Times New Roman"/>
-          <w:sz w:val="24"/>
-          <w:szCs w:val="24"/>
-        </w:rPr>
-      </w:pPr>
-      <w:r>
-        <w:rPr>
-          <w:rFonts w:ascii="Times New Roman" w:hAnsi="Times New Roman" w:cs="Times New Roman"/>
-          <w:sz w:val="24"/>
-          <w:szCs w:val="24"/>
-        </w:rPr>
-        <w:lastRenderedPageBreak/>
+          <w:rStyle w:val="Lienhypertexte"/>
+          <w:rFonts w:ascii="Times New Roman" w:hAnsi="Times New Roman" w:cs="Times New Roman"/>
+          <w:sz w:val="24"/>
+          <w:szCs w:val="24"/>
+        </w:rPr>
+      </w:pPr>
+      <w:r>
+        <w:rPr>
+          <w:rFonts w:ascii="Times New Roman" w:hAnsi="Times New Roman" w:cs="Times New Roman"/>
+          <w:sz w:val="24"/>
+          <w:szCs w:val="24"/>
+        </w:rPr>
         <w:t xml:space="preserve">[1] </w:t>
       </w:r>
       <w:hyperlink r:id="rId7" w:history="1">
@@ -10424,6 +10277,104 @@
         <w:jc w:val="both"/>
         <w:rPr>
           <w:rFonts w:ascii="Times New Roman" w:hAnsi="Times New Roman" w:cs="Times New Roman"/>
+          <w:color w:val="000000" w:themeColor="text1"/>
+          <w:sz w:val="24"/>
+          <w:szCs w:val="24"/>
+        </w:rPr>
+      </w:pPr>
+      <w:r>
+        <w:rPr>
+          <w:rStyle w:val="Lienhypertexte"/>
+          <w:rFonts w:ascii="Times New Roman" w:hAnsi="Times New Roman" w:cs="Times New Roman"/>
+          <w:color w:val="000000" w:themeColor="text1"/>
+          <w:sz w:val="24"/>
+          <w:szCs w:val="24"/>
+          <w:u w:val="none"/>
+          <w:lang w:val="en-US"/>
+        </w:rPr>
+        <w:t xml:space="preserve">[2] </w:t>
+      </w:r>
+      <w:r>
+        <w:rPr>
+          <w:lang w:val="en-US"/>
+        </w:rPr>
+        <w:t xml:space="preserve">Koren, István, and Ralf Klamma. "The exploitation of openapi documentation for the generation of web frontends." </w:t>
+      </w:r>
+      <w:proofErr w:type="spellStart"/>
+      <w:r>
+        <w:rPr>
+          <w:i/>
+          <w:iCs/>
+        </w:rPr>
+        <w:t>Companion</w:t>
+      </w:r>
+      <w:proofErr w:type="spellEnd"/>
+      <w:r>
+        <w:rPr>
+          <w:i/>
+          <w:iCs/>
+        </w:rPr>
+        <w:t xml:space="preserve"> </w:t>
+      </w:r>
+      <w:proofErr w:type="spellStart"/>
+      <w:r>
+        <w:rPr>
+          <w:i/>
+          <w:iCs/>
+        </w:rPr>
+        <w:t>Proceedings</w:t>
+      </w:r>
+      <w:proofErr w:type="spellEnd"/>
+      <w:r>
+        <w:rPr>
+          <w:i/>
+          <w:iCs/>
+        </w:rPr>
+        <w:t xml:space="preserve"> of the </w:t>
+      </w:r>
+      <w:proofErr w:type="spellStart"/>
+      <w:r>
+        <w:rPr>
+          <w:i/>
+          <w:iCs/>
+        </w:rPr>
+        <w:t>The</w:t>
+      </w:r>
+      <w:proofErr w:type="spellEnd"/>
+      <w:r>
+        <w:rPr>
+          <w:i/>
+          <w:iCs/>
+        </w:rPr>
+        <w:t xml:space="preserve"> Web </w:t>
+      </w:r>
+      <w:proofErr w:type="spellStart"/>
+      <w:r>
+        <w:rPr>
+          <w:i/>
+          <w:iCs/>
+        </w:rPr>
+        <w:t>Conference</w:t>
+      </w:r>
+      <w:proofErr w:type="spellEnd"/>
+      <w:r>
+        <w:rPr>
+          <w:i/>
+          <w:iCs/>
+        </w:rPr>
+        <w:t xml:space="preserve"> 2018</w:t>
+      </w:r>
+      <w:r>
+        <w:t>. 2018.</w:t>
+      </w:r>
+    </w:p>
+    <w:p>
+      <w:pPr>
+        <w:spacing w:line="360" w:lineRule="auto"/>
+        <w:ind w:left="360"/>
+        <w:jc w:val="both"/>
+        <w:rPr>
+          <w:rFonts w:ascii="Times New Roman" w:hAnsi="Times New Roman" w:cs="Times New Roman"/>
           <w:sz w:val="24"/>
           <w:szCs w:val="24"/>
         </w:rPr>
@@ -10442,7 +10393,7 @@
           <w:sz w:val="24"/>
           <w:szCs w:val="24"/>
         </w:rPr>
-        <w:t>2</w:t>
+        <w:t>3</w:t>
       </w:r>
       <w:r>
         <w:rPr>

--- a/Chapitres/Chapitre3.docx
+++ b/Chapitres/Chapitre3.docx
@@ -133,7 +133,31 @@
           <w:sz w:val="24"/>
           <w:szCs w:val="24"/>
         </w:rPr>
-        <w:t>Ce rôle de standardisation des communications pour assurer une séparation fait aujourd’hui problème dans les architectures distribuées</w:t>
+        <w:t xml:space="preserve">Ce rôle </w:t>
+      </w:r>
+      <w:r>
+        <w:rPr>
+          <w:rFonts w:ascii="Times New Roman" w:hAnsi="Times New Roman" w:cs="Times New Roman"/>
+          <w:sz w:val="24"/>
+          <w:szCs w:val="24"/>
+        </w:rPr>
+        <w:t>d’interaction</w:t>
+      </w:r>
+      <w:r>
+        <w:rPr>
+          <w:rFonts w:ascii="Times New Roman" w:hAnsi="Times New Roman" w:cs="Times New Roman"/>
+          <w:sz w:val="24"/>
+          <w:szCs w:val="24"/>
+        </w:rPr>
+        <w:t xml:space="preserve"> pour assurer </w:t>
+      </w:r>
+      <w:r>
+        <w:rPr>
+          <w:rFonts w:ascii="Times New Roman" w:hAnsi="Times New Roman" w:cs="Times New Roman"/>
+          <w:sz w:val="24"/>
+          <w:szCs w:val="24"/>
+        </w:rPr>
+        <w:t>ces</w:t>
       </w:r>
       <w:r>
         <w:rPr>
@@ -149,15 +173,95 @@
           <w:sz w:val="24"/>
           <w:szCs w:val="24"/>
         </w:rPr>
-        <w:t>et</w:t>
-      </w:r>
-      <w:r>
-        <w:rPr>
-          <w:rFonts w:ascii="Times New Roman" w:hAnsi="Times New Roman" w:cs="Times New Roman"/>
-          <w:sz w:val="24"/>
-          <w:szCs w:val="24"/>
-        </w:rPr>
-        <w:t xml:space="preserve"> plus complexe tel que publication/abonnement</w:t>
+        <w:t>implémentations</w:t>
+      </w:r>
+      <w:r>
+        <w:rPr>
+          <w:rFonts w:ascii="Times New Roman" w:hAnsi="Times New Roman" w:cs="Times New Roman"/>
+          <w:sz w:val="24"/>
+          <w:szCs w:val="24"/>
+        </w:rPr>
+        <w:t xml:space="preserve"> </w:t>
+      </w:r>
+      <w:r>
+        <w:rPr>
+          <w:rFonts w:ascii="Times New Roman" w:hAnsi="Times New Roman" w:cs="Times New Roman"/>
+          <w:sz w:val="24"/>
+          <w:szCs w:val="24"/>
+        </w:rPr>
+        <w:t>pose</w:t>
+      </w:r>
+      <w:r>
+        <w:rPr>
+          <w:rFonts w:ascii="Times New Roman" w:hAnsi="Times New Roman" w:cs="Times New Roman"/>
+          <w:sz w:val="24"/>
+          <w:szCs w:val="24"/>
+        </w:rPr>
+        <w:t xml:space="preserve"> </w:t>
+      </w:r>
+      <w:r>
+        <w:rPr>
+          <w:rFonts w:ascii="Times New Roman" w:hAnsi="Times New Roman" w:cs="Times New Roman"/>
+          <w:sz w:val="24"/>
+          <w:szCs w:val="24"/>
+        </w:rPr>
+        <w:t>de</w:t>
+      </w:r>
+      <w:r>
+        <w:rPr>
+          <w:rFonts w:ascii="Times New Roman" w:hAnsi="Times New Roman" w:cs="Times New Roman"/>
+          <w:sz w:val="24"/>
+          <w:szCs w:val="24"/>
+        </w:rPr>
+        <w:t xml:space="preserve"> problème</w:t>
+      </w:r>
+      <w:r>
+        <w:rPr>
+          <w:rFonts w:ascii="Times New Roman" w:hAnsi="Times New Roman" w:cs="Times New Roman"/>
+          <w:sz w:val="24"/>
+          <w:szCs w:val="24"/>
+        </w:rPr>
+        <w:t xml:space="preserve"> </w:t>
+      </w:r>
+      <w:r>
+        <w:rPr>
+          <w:rFonts w:ascii="Times New Roman" w:hAnsi="Times New Roman" w:cs="Times New Roman"/>
+          <w:sz w:val="24"/>
+          <w:szCs w:val="24"/>
+        </w:rPr>
+        <w:t>aujourd’hui dans les architectures distribuées</w:t>
+      </w:r>
+      <w:r>
+        <w:rPr>
+          <w:rFonts w:ascii="Times New Roman" w:hAnsi="Times New Roman" w:cs="Times New Roman"/>
+          <w:sz w:val="24"/>
+          <w:szCs w:val="24"/>
+        </w:rPr>
+        <w:t xml:space="preserve"> et </w:t>
+      </w:r>
+      <w:r>
+        <w:rPr>
+          <w:rFonts w:ascii="Times New Roman" w:hAnsi="Times New Roman" w:cs="Times New Roman"/>
+          <w:sz w:val="24"/>
+          <w:szCs w:val="24"/>
+        </w:rPr>
+        <w:t>plus complexe tel que publication/abonnement</w:t>
+      </w:r>
+      <w:r>
+        <w:rPr>
+          <w:rFonts w:ascii="Times New Roman" w:hAnsi="Times New Roman" w:cs="Times New Roman"/>
+          <w:sz w:val="24"/>
+          <w:szCs w:val="24"/>
+        </w:rPr>
+        <w:t xml:space="preserve"> et même</w:t>
+      </w:r>
+      <w:r>
+        <w:rPr>
+          <w:rFonts w:ascii="Times New Roman" w:hAnsi="Times New Roman" w:cs="Times New Roman"/>
+          <w:sz w:val="24"/>
+          <w:szCs w:val="24"/>
+        </w:rPr>
+        <w:t xml:space="preserve"> dans les IoT et</w:t>
       </w:r>
       <w:r>
         <w:rPr>
@@ -241,15 +345,7 @@
           <w:sz w:val="24"/>
           <w:szCs w:val="24"/>
         </w:rPr>
-        <w:t xml:space="preserve"> [1]</w:t>
-      </w:r>
-      <w:r>
-        <w:rPr>
-          <w:rFonts w:ascii="Times New Roman" w:hAnsi="Times New Roman" w:cs="Times New Roman"/>
-          <w:sz w:val="24"/>
-          <w:szCs w:val="24"/>
-        </w:rPr>
-        <w:t xml:space="preserve">. </w:t>
+        <w:t xml:space="preserve"> [1]. </w:t>
       </w:r>
       <w:r>
         <w:rPr>
@@ -273,7 +369,23 @@
           <w:sz w:val="24"/>
           <w:szCs w:val="24"/>
         </w:rPr>
-        <w:t>l'utilisation, un certain nombre de documentations sur les API</w:t>
+        <w:t>utilisation</w:t>
+      </w:r>
+      <w:r>
+        <w:rPr>
+          <w:rFonts w:ascii="Times New Roman" w:hAnsi="Times New Roman" w:cs="Times New Roman"/>
+          <w:sz w:val="24"/>
+          <w:szCs w:val="24"/>
+        </w:rPr>
+        <w:t>s</w:t>
+      </w:r>
+      <w:r>
+        <w:rPr>
+          <w:rFonts w:ascii="Times New Roman" w:hAnsi="Times New Roman" w:cs="Times New Roman"/>
+          <w:sz w:val="24"/>
+          <w:szCs w:val="24"/>
+        </w:rPr>
+        <w:t>, un certain nombre de documentations sur les normes des API</w:t>
       </w:r>
       <w:r>
         <w:rPr>
@@ -289,7 +401,7 @@
           <w:sz w:val="24"/>
           <w:szCs w:val="24"/>
         </w:rPr>
-        <w:t>des normes ont été proposées ; pour les services Web basés sur REST,</w:t>
+        <w:t>ont été proposées ; pour les services Web basés sur REST,</w:t>
       </w:r>
       <w:r>
         <w:rPr>
@@ -313,7 +425,313 @@
           <w:sz w:val="24"/>
           <w:szCs w:val="24"/>
         </w:rPr>
-        <w:t xml:space="preserve"> [2]</w:t>
+        <w:t xml:space="preserve"> [2] a été adopté. </w:t>
+      </w:r>
+      <w:r>
+        <w:rPr>
+          <w:rFonts w:ascii="Times New Roman" w:eastAsia="Droid Serif" w:hAnsi="Times New Roman" w:cs="Times New Roman"/>
+          <w:sz w:val="24"/>
+          <w:szCs w:val="24"/>
+        </w:rPr>
+        <w:t xml:space="preserve">Les APIs </w:t>
+      </w:r>
+      <w:r>
+        <w:rPr>
+          <w:rFonts w:ascii="Times New Roman" w:eastAsia="Droid Serif" w:hAnsi="Times New Roman" w:cs="Times New Roman"/>
+          <w:sz w:val="24"/>
+          <w:szCs w:val="24"/>
+        </w:rPr>
+        <w:t xml:space="preserve">basées sur http </w:t>
+      </w:r>
+      <w:r>
+        <w:rPr>
+          <w:rFonts w:ascii="Times New Roman" w:eastAsia="Droid Serif" w:hAnsi="Times New Roman" w:cs="Times New Roman"/>
+          <w:sz w:val="24"/>
+          <w:szCs w:val="24"/>
+        </w:rPr>
+        <w:t>sont</w:t>
+      </w:r>
+      <w:r>
+        <w:rPr>
+          <w:rFonts w:ascii="Times New Roman" w:eastAsia="Droid Serif" w:hAnsi="Times New Roman" w:cs="Times New Roman"/>
+          <w:sz w:val="24"/>
+          <w:szCs w:val="24"/>
+        </w:rPr>
+        <w:t xml:space="preserve"> courantes sur le Web</w:t>
+      </w:r>
+      <w:r>
+        <w:rPr>
+          <w:rFonts w:ascii="Times New Roman" w:eastAsia="Droid Serif" w:hAnsi="Times New Roman" w:cs="Times New Roman"/>
+          <w:sz w:val="24"/>
+          <w:szCs w:val="24"/>
+        </w:rPr>
+        <w:t xml:space="preserve">, résident entre le serveur et les clients, ne répondent qu’aux requête bien formulées, et fournissent des URLs vers les ressources. </w:t>
+      </w:r>
+      <w:r>
+        <w:rPr>
+          <w:rFonts w:ascii="Times New Roman" w:hAnsi="Times New Roman" w:cs="Times New Roman"/>
+          <w:sz w:val="24"/>
+          <w:szCs w:val="24"/>
+        </w:rPr>
+        <w:t>Néanmoins, La c</w:t>
+      </w:r>
+      <w:r>
+        <w:rPr>
+          <w:rFonts w:ascii="Times New Roman" w:hAnsi="Times New Roman" w:cs="Times New Roman"/>
+          <w:sz w:val="24"/>
+          <w:szCs w:val="24"/>
+        </w:rPr>
+        <w:t>once</w:t>
+      </w:r>
+      <w:r>
+        <w:rPr>
+          <w:rFonts w:ascii="Times New Roman" w:hAnsi="Times New Roman" w:cs="Times New Roman"/>
+          <w:sz w:val="24"/>
+          <w:szCs w:val="24"/>
+        </w:rPr>
+        <w:t>ption d’API</w:t>
+      </w:r>
+      <w:r>
+        <w:rPr>
+          <w:rFonts w:ascii="Times New Roman" w:hAnsi="Times New Roman" w:cs="Times New Roman"/>
+          <w:sz w:val="24"/>
+          <w:szCs w:val="24"/>
+        </w:rPr>
+        <w:t xml:space="preserve"> pour </w:t>
+      </w:r>
+      <w:r>
+        <w:rPr>
+          <w:rFonts w:ascii="Times New Roman" w:hAnsi="Times New Roman" w:cs="Times New Roman"/>
+          <w:sz w:val="24"/>
+          <w:szCs w:val="24"/>
+        </w:rPr>
+        <w:t>l’</w:t>
+      </w:r>
+      <w:r>
+        <w:rPr>
+          <w:rFonts w:ascii="Times New Roman" w:hAnsi="Times New Roman" w:cs="Times New Roman"/>
+          <w:sz w:val="24"/>
+          <w:szCs w:val="24"/>
+        </w:rPr>
+        <w:t xml:space="preserve">architectures </w:t>
+      </w:r>
+      <w:r>
+        <w:rPr>
+          <w:rFonts w:ascii="Times New Roman" w:hAnsi="Times New Roman" w:cs="Times New Roman"/>
+          <w:sz w:val="24"/>
+          <w:szCs w:val="24"/>
+        </w:rPr>
+        <w:t xml:space="preserve">pub/sub </w:t>
+      </w:r>
+      <w:r>
+        <w:rPr>
+          <w:rFonts w:ascii="Times New Roman" w:hAnsi="Times New Roman" w:cs="Times New Roman"/>
+          <w:sz w:val="24"/>
+          <w:szCs w:val="24"/>
+        </w:rPr>
+        <w:t>comme on le fait pour des APIs d’architectures centralisées</w:t>
+      </w:r>
+      <w:r>
+        <w:rPr>
+          <w:rFonts w:ascii="Times New Roman" w:hAnsi="Times New Roman" w:cs="Times New Roman"/>
+          <w:sz w:val="24"/>
+          <w:szCs w:val="24"/>
+        </w:rPr>
+        <w:t xml:space="preserve"> (client/serveur)</w:t>
+      </w:r>
+      <w:r>
+        <w:rPr>
+          <w:rFonts w:ascii="Times New Roman" w:hAnsi="Times New Roman" w:cs="Times New Roman"/>
+          <w:sz w:val="24"/>
+          <w:szCs w:val="24"/>
+        </w:rPr>
+        <w:t xml:space="preserve"> serait surement une erreur de conception d’architecture logicielle. </w:t>
+      </w:r>
+      <w:r>
+        <w:rPr>
+          <w:rFonts w:ascii="Times New Roman" w:hAnsi="Times New Roman" w:cs="Times New Roman"/>
+          <w:sz w:val="24"/>
+          <w:szCs w:val="24"/>
+        </w:rPr>
+        <w:t>Car o</w:t>
+      </w:r>
+      <w:r>
+        <w:rPr>
+          <w:rFonts w:ascii="Georgia" w:hAnsi="Georgia"/>
+        </w:rPr>
+        <w:t xml:space="preserve">n passe d’une logique applicative </w:t>
+      </w:r>
+      <w:r>
+        <w:rPr>
+          <w:rFonts w:ascii="Georgia" w:hAnsi="Georgia"/>
+        </w:rPr>
+        <w:t>centralisée</w:t>
+      </w:r>
+      <w:r>
+        <w:rPr>
+          <w:rFonts w:ascii="Georgia" w:hAnsi="Georgia"/>
+        </w:rPr>
+        <w:t xml:space="preserve"> à une logique applicative </w:t>
+      </w:r>
+      <w:r>
+        <w:rPr>
+          <w:rFonts w:ascii="Georgia" w:hAnsi="Georgia"/>
+        </w:rPr>
+        <w:t>distribuée</w:t>
+      </w:r>
+      <w:r>
+        <w:rPr>
+          <w:rFonts w:ascii="Georgia" w:hAnsi="Georgia"/>
+        </w:rPr>
+        <w:t> où la fonction de l’API s’en trouve transformée</w:t>
+      </w:r>
+      <w:r>
+        <w:rPr>
+          <w:rFonts w:ascii="Times New Roman" w:hAnsi="Times New Roman" w:cs="Times New Roman"/>
+          <w:sz w:val="24"/>
+          <w:szCs w:val="24"/>
+        </w:rPr>
+        <w:t xml:space="preserve">. Cette erreur est pourtant fréquente </w:t>
+      </w:r>
+      <w:r>
+        <w:rPr>
+          <w:rFonts w:ascii="Times New Roman" w:hAnsi="Times New Roman" w:cs="Times New Roman"/>
+          <w:sz w:val="24"/>
+          <w:szCs w:val="24"/>
+        </w:rPr>
+        <w:t xml:space="preserve">car on continue de </w:t>
+      </w:r>
+      <w:r>
+        <w:rPr>
+          <w:rFonts w:ascii="Times New Roman" w:hAnsi="Times New Roman" w:cs="Times New Roman"/>
+          <w:sz w:val="24"/>
+          <w:szCs w:val="24"/>
+        </w:rPr>
+        <w:t xml:space="preserve">la </w:t>
+      </w:r>
+      <w:r>
+        <w:rPr>
+          <w:rFonts w:ascii="Times New Roman" w:hAnsi="Times New Roman" w:cs="Times New Roman"/>
+          <w:sz w:val="24"/>
+          <w:szCs w:val="24"/>
+        </w:rPr>
+        <w:t>gérer au niveau d</w:t>
+      </w:r>
+      <w:r>
+        <w:rPr>
+          <w:rFonts w:ascii="Times New Roman" w:hAnsi="Times New Roman" w:cs="Times New Roman"/>
+          <w:sz w:val="24"/>
+          <w:szCs w:val="24"/>
+        </w:rPr>
+        <w:t>e</w:t>
+      </w:r>
+      <w:r>
+        <w:rPr>
+          <w:rFonts w:ascii="Times New Roman" w:hAnsi="Times New Roman" w:cs="Times New Roman"/>
+          <w:sz w:val="24"/>
+          <w:szCs w:val="24"/>
+        </w:rPr>
+        <w:t xml:space="preserve"> </w:t>
+      </w:r>
+      <w:r>
+        <w:rPr>
+          <w:rFonts w:ascii="Times New Roman" w:hAnsi="Times New Roman" w:cs="Times New Roman"/>
+          <w:sz w:val="24"/>
+          <w:szCs w:val="24"/>
+        </w:rPr>
+        <w:t>la conception</w:t>
+      </w:r>
+      <w:r>
+        <w:rPr>
+          <w:rFonts w:ascii="Times New Roman" w:hAnsi="Times New Roman" w:cs="Times New Roman"/>
+          <w:sz w:val="24"/>
+          <w:szCs w:val="24"/>
+        </w:rPr>
+        <w:t xml:space="preserve"> </w:t>
+      </w:r>
+      <w:r>
+        <w:rPr>
+          <w:rFonts w:ascii="Times New Roman" w:hAnsi="Times New Roman" w:cs="Times New Roman"/>
+          <w:sz w:val="24"/>
+          <w:szCs w:val="24"/>
+        </w:rPr>
+        <w:t>d’</w:t>
+      </w:r>
+      <w:r>
+        <w:rPr>
+          <w:rFonts w:ascii="Times New Roman" w:hAnsi="Times New Roman" w:cs="Times New Roman"/>
+          <w:sz w:val="24"/>
+          <w:szCs w:val="24"/>
+        </w:rPr>
+        <w:t>applicati</w:t>
+      </w:r>
+      <w:r>
+        <w:rPr>
+          <w:rFonts w:ascii="Times New Roman" w:hAnsi="Times New Roman" w:cs="Times New Roman"/>
+          <w:sz w:val="24"/>
+          <w:szCs w:val="24"/>
+        </w:rPr>
+        <w:t>on</w:t>
+      </w:r>
+      <w:r>
+        <w:rPr>
+          <w:rFonts w:ascii="Times New Roman" w:hAnsi="Times New Roman" w:cs="Times New Roman"/>
+          <w:sz w:val="24"/>
+          <w:szCs w:val="24"/>
+        </w:rPr>
+        <w:t xml:space="preserve"> </w:t>
+      </w:r>
+      <w:r>
+        <w:rPr>
+          <w:rFonts w:ascii="Times New Roman" w:hAnsi="Times New Roman" w:cs="Times New Roman"/>
+          <w:sz w:val="24"/>
+          <w:szCs w:val="24"/>
+        </w:rPr>
+        <w:t>alors qu’elle</w:t>
+      </w:r>
+      <w:r>
+        <w:rPr>
+          <w:rFonts w:ascii="Times New Roman" w:hAnsi="Times New Roman" w:cs="Times New Roman"/>
+          <w:sz w:val="24"/>
+          <w:szCs w:val="24"/>
+        </w:rPr>
+        <w:t xml:space="preserve"> devrait être géré</w:t>
+      </w:r>
+      <w:r>
+        <w:rPr>
+          <w:rFonts w:ascii="Times New Roman" w:hAnsi="Times New Roman" w:cs="Times New Roman"/>
+          <w:sz w:val="24"/>
+          <w:szCs w:val="24"/>
+        </w:rPr>
+        <w:t>e</w:t>
+      </w:r>
+      <w:r>
+        <w:rPr>
+          <w:rFonts w:ascii="Times New Roman" w:hAnsi="Times New Roman" w:cs="Times New Roman"/>
+          <w:sz w:val="24"/>
+          <w:szCs w:val="24"/>
+        </w:rPr>
+        <w:t xml:space="preserve"> au niveau de l’interface de communication qu’est l’API</w:t>
+      </w:r>
+      <w:r>
+        <w:rPr>
+          <w:rFonts w:ascii="Times New Roman" w:hAnsi="Times New Roman" w:cs="Times New Roman"/>
+          <w:sz w:val="24"/>
+          <w:szCs w:val="24"/>
+        </w:rPr>
+        <w:t xml:space="preserve"> </w:t>
+      </w:r>
+      <w:r>
+        <w:rPr>
+          <w:rFonts w:ascii="Georgia" w:hAnsi="Georgia"/>
+        </w:rPr>
+        <w:t>[3] pour rendre l’interconnexion transparent</w:t>
+      </w:r>
+      <w:r>
+        <w:rPr>
+          <w:rFonts w:ascii="Georgia" w:hAnsi="Georgia"/>
+        </w:rPr>
+        <w:t>e</w:t>
       </w:r>
       <w:r>
         <w:rPr>
@@ -322,204 +740,6 @@
           <w:szCs w:val="24"/>
         </w:rPr>
         <w:t>.</w:t>
-      </w:r>
-      <w:r>
-        <w:rPr>
-          <w:rFonts w:ascii="Times New Roman" w:hAnsi="Times New Roman" w:cs="Times New Roman"/>
-          <w:sz w:val="24"/>
-          <w:szCs w:val="24"/>
-        </w:rPr>
-        <w:t xml:space="preserve"> </w:t>
-      </w:r>
-      <w:r>
-        <w:rPr>
-          <w:rFonts w:ascii="Times New Roman" w:hAnsi="Times New Roman" w:cs="Times New Roman"/>
-          <w:sz w:val="24"/>
-          <w:szCs w:val="24"/>
-        </w:rPr>
-        <w:t xml:space="preserve">Néanmoins, </w:t>
-      </w:r>
-      <w:r>
-        <w:rPr>
-          <w:rFonts w:ascii="Times New Roman" w:hAnsi="Times New Roman" w:cs="Times New Roman"/>
-          <w:sz w:val="24"/>
-          <w:szCs w:val="24"/>
-        </w:rPr>
-        <w:t>Les</w:t>
-      </w:r>
-      <w:r>
-        <w:rPr>
-          <w:rFonts w:ascii="Times New Roman" w:hAnsi="Times New Roman" w:cs="Times New Roman"/>
-          <w:sz w:val="24"/>
-          <w:szCs w:val="24"/>
-        </w:rPr>
-        <w:t xml:space="preserve"> </w:t>
-      </w:r>
-      <w:r>
-        <w:rPr>
-          <w:rFonts w:ascii="Times New Roman" w:hAnsi="Times New Roman" w:cs="Times New Roman"/>
-          <w:sz w:val="24"/>
-          <w:szCs w:val="24"/>
-        </w:rPr>
-        <w:t>c</w:t>
-      </w:r>
-      <w:r>
-        <w:rPr>
-          <w:rFonts w:ascii="Times New Roman" w:hAnsi="Times New Roman" w:cs="Times New Roman"/>
-          <w:sz w:val="24"/>
-          <w:szCs w:val="24"/>
-        </w:rPr>
-        <w:t>once</w:t>
-      </w:r>
-      <w:r>
-        <w:rPr>
-          <w:rFonts w:ascii="Times New Roman" w:hAnsi="Times New Roman" w:cs="Times New Roman"/>
-          <w:sz w:val="24"/>
-          <w:szCs w:val="24"/>
-        </w:rPr>
-        <w:t>ption d’API</w:t>
-      </w:r>
-      <w:r>
-        <w:rPr>
-          <w:rFonts w:ascii="Times New Roman" w:hAnsi="Times New Roman" w:cs="Times New Roman"/>
-          <w:sz w:val="24"/>
-          <w:szCs w:val="24"/>
-        </w:rPr>
-        <w:t xml:space="preserve"> pour </w:t>
-      </w:r>
-      <w:r>
-        <w:rPr>
-          <w:rFonts w:ascii="Times New Roman" w:hAnsi="Times New Roman" w:cs="Times New Roman"/>
-          <w:sz w:val="24"/>
-          <w:szCs w:val="24"/>
-        </w:rPr>
-        <w:t>l’</w:t>
-      </w:r>
-      <w:r>
-        <w:rPr>
-          <w:rFonts w:ascii="Times New Roman" w:hAnsi="Times New Roman" w:cs="Times New Roman"/>
-          <w:sz w:val="24"/>
-          <w:szCs w:val="24"/>
-        </w:rPr>
-        <w:t xml:space="preserve">architectures </w:t>
-      </w:r>
-      <w:r>
-        <w:rPr>
-          <w:rFonts w:ascii="Times New Roman" w:hAnsi="Times New Roman" w:cs="Times New Roman"/>
-          <w:sz w:val="24"/>
-          <w:szCs w:val="24"/>
-        </w:rPr>
-        <w:t xml:space="preserve">pub/sub </w:t>
-      </w:r>
-      <w:r>
-        <w:rPr>
-          <w:rFonts w:ascii="Times New Roman" w:hAnsi="Times New Roman" w:cs="Times New Roman"/>
-          <w:sz w:val="24"/>
-          <w:szCs w:val="24"/>
-        </w:rPr>
-        <w:t xml:space="preserve">comme on le fait pour des APIs </w:t>
-      </w:r>
-      <w:r>
-        <w:rPr>
-          <w:rFonts w:ascii="Times New Roman" w:hAnsi="Times New Roman" w:cs="Times New Roman"/>
-          <w:sz w:val="24"/>
-          <w:szCs w:val="24"/>
-        </w:rPr>
-        <w:t>d’architectures</w:t>
-      </w:r>
-      <w:r>
-        <w:rPr>
-          <w:rFonts w:ascii="Times New Roman" w:hAnsi="Times New Roman" w:cs="Times New Roman"/>
-          <w:sz w:val="24"/>
-          <w:szCs w:val="24"/>
-        </w:rPr>
-        <w:t xml:space="preserve"> centralisées</w:t>
-      </w:r>
-      <w:r>
-        <w:rPr>
-          <w:rFonts w:ascii="Times New Roman" w:hAnsi="Times New Roman" w:cs="Times New Roman"/>
-          <w:sz w:val="24"/>
-          <w:szCs w:val="24"/>
-        </w:rPr>
-        <w:t xml:space="preserve"> (client/serveur)</w:t>
-      </w:r>
-      <w:r>
-        <w:rPr>
-          <w:rFonts w:ascii="Times New Roman" w:hAnsi="Times New Roman" w:cs="Times New Roman"/>
-          <w:sz w:val="24"/>
-          <w:szCs w:val="24"/>
-        </w:rPr>
-        <w:t xml:space="preserve"> serait </w:t>
-      </w:r>
-      <w:r>
-        <w:rPr>
-          <w:rFonts w:ascii="Times New Roman" w:hAnsi="Times New Roman" w:cs="Times New Roman"/>
-          <w:sz w:val="24"/>
-          <w:szCs w:val="24"/>
-        </w:rPr>
-        <w:t>surement</w:t>
-      </w:r>
-      <w:r>
-        <w:rPr>
-          <w:rFonts w:ascii="Times New Roman" w:hAnsi="Times New Roman" w:cs="Times New Roman"/>
-          <w:sz w:val="24"/>
-          <w:szCs w:val="24"/>
-        </w:rPr>
-        <w:t xml:space="preserve"> une erreur de conception d’architecture logicielle. </w:t>
-      </w:r>
-      <w:r>
-        <w:rPr>
-          <w:rFonts w:ascii="Times New Roman" w:hAnsi="Times New Roman" w:cs="Times New Roman"/>
-          <w:sz w:val="24"/>
-          <w:szCs w:val="24"/>
-        </w:rPr>
-        <w:t>Car o</w:t>
-      </w:r>
-      <w:r>
-        <w:rPr>
-          <w:rFonts w:ascii="Georgia" w:hAnsi="Georgia"/>
-        </w:rPr>
-        <w:t xml:space="preserve">n passe d’une logique applicative </w:t>
-      </w:r>
-      <w:r>
-        <w:rPr>
-          <w:rFonts w:ascii="Georgia" w:hAnsi="Georgia"/>
-        </w:rPr>
-        <w:t>centralisée</w:t>
-      </w:r>
-      <w:r>
-        <w:rPr>
-          <w:rFonts w:ascii="Georgia" w:hAnsi="Georgia"/>
-        </w:rPr>
-        <w:t xml:space="preserve"> à une logique applicative </w:t>
-      </w:r>
-      <w:r>
-        <w:rPr>
-          <w:rFonts w:ascii="Georgia" w:hAnsi="Georgia"/>
-        </w:rPr>
-        <w:t>distribuée</w:t>
-      </w:r>
-      <w:r>
-        <w:rPr>
-          <w:rFonts w:ascii="Georgia" w:hAnsi="Georgia"/>
-        </w:rPr>
-        <w:t> où la fonction de l’API s’en trouve transformée</w:t>
-      </w:r>
-      <w:r>
-        <w:rPr>
-          <w:rFonts w:ascii="Times New Roman" w:hAnsi="Times New Roman" w:cs="Times New Roman"/>
-          <w:sz w:val="24"/>
-          <w:szCs w:val="24"/>
-        </w:rPr>
-        <w:t xml:space="preserve">. </w:t>
-      </w:r>
-      <w:r>
-        <w:rPr>
-          <w:rFonts w:ascii="Times New Roman" w:hAnsi="Times New Roman" w:cs="Times New Roman"/>
-          <w:sz w:val="24"/>
-          <w:szCs w:val="24"/>
-        </w:rPr>
-        <w:t>Elle est pourtant fréquente car on continue de gérer au niveau du contrôleur applicatif des tâches qui devraient être gérées au niveau de l’interface de communication qu’est l’API.</w:t>
       </w:r>
     </w:p>
     <w:p>
@@ -528,18 +748,26 @@
         <w:ind w:left="360"/>
         <w:jc w:val="both"/>
         <w:rPr>
+          <w:rFonts w:ascii="Times New Roman" w:hAnsi="Times New Roman" w:cs="Times New Roman"/>
+          <w:sz w:val="24"/>
+          <w:szCs w:val="24"/>
+        </w:rPr>
+      </w:pPr>
+      <w:r>
+        <w:rPr>
           <w:rFonts w:ascii="Times New Roman" w:eastAsia="Droid Serif" w:hAnsi="Times New Roman" w:cs="Times New Roman"/>
           <w:sz w:val="24"/>
           <w:szCs w:val="24"/>
         </w:rPr>
-      </w:pPr>
+        <w:t xml:space="preserve">Comparer aux applications web, </w:t>
+      </w:r>
       <w:r>
         <w:rPr>
           <w:rFonts w:ascii="Times New Roman" w:eastAsia="Droid Serif" w:hAnsi="Times New Roman" w:cs="Times New Roman"/>
           <w:sz w:val="24"/>
           <w:szCs w:val="24"/>
         </w:rPr>
-        <w:t>A ce jour</w:t>
+        <w:t>I</w:t>
       </w:r>
       <w:r>
         <w:rPr>
@@ -547,7 +775,7 @@
           <w:sz w:val="24"/>
           <w:szCs w:val="24"/>
         </w:rPr>
-        <w:t xml:space="preserve">, </w:t>
+        <w:t>o</w:t>
       </w:r>
       <w:r>
         <w:rPr>
@@ -555,7 +783,7 @@
           <w:sz w:val="24"/>
           <w:szCs w:val="24"/>
         </w:rPr>
-        <w:t>étant donné l’</w:t>
+        <w:t xml:space="preserve">T </w:t>
       </w:r>
       <w:r>
         <w:rPr>
@@ -563,7 +791,7 @@
           <w:sz w:val="24"/>
           <w:szCs w:val="24"/>
         </w:rPr>
-        <w:t>existence</w:t>
+        <w:t>est</w:t>
       </w:r>
       <w:r>
         <w:rPr>
@@ -571,7 +799,7 @@
           <w:sz w:val="24"/>
           <w:szCs w:val="24"/>
         </w:rPr>
-        <w:t xml:space="preserve"> de quelque API pub/sub [</w:t>
+        <w:t xml:space="preserve"> encore nouveau</w:t>
       </w:r>
       <w:r>
         <w:rPr>
@@ -579,7 +807,7 @@
           <w:sz w:val="24"/>
           <w:szCs w:val="24"/>
         </w:rPr>
-        <w:t>3</w:t>
+        <w:t xml:space="preserve"> et</w:t>
       </w:r>
       <w:r>
         <w:rPr>
@@ -587,7 +815,7 @@
           <w:sz w:val="24"/>
           <w:szCs w:val="24"/>
         </w:rPr>
-        <w:t>]</w:t>
+        <w:t xml:space="preserve"> de nombreuses API</w:t>
       </w:r>
       <w:r>
         <w:rPr>
@@ -595,7 +823,7 @@
           <w:sz w:val="24"/>
           <w:szCs w:val="24"/>
         </w:rPr>
-        <w:t xml:space="preserve">, </w:t>
+        <w:t>s</w:t>
       </w:r>
       <w:r>
         <w:rPr>
@@ -603,7 +831,7 @@
           <w:sz w:val="24"/>
           <w:szCs w:val="24"/>
         </w:rPr>
-        <w:t>aucune spécification n’a</w:t>
+        <w:t xml:space="preserve"> IOT sont disponibles</w:t>
       </w:r>
       <w:r>
         <w:rPr>
@@ -611,7 +839,7 @@
           <w:sz w:val="24"/>
           <w:szCs w:val="24"/>
         </w:rPr>
-        <w:t xml:space="preserve"> encore</w:t>
+        <w:t>. Leur</w:t>
       </w:r>
       <w:r>
         <w:rPr>
@@ -619,7 +847,7 @@
           <w:sz w:val="24"/>
           <w:szCs w:val="24"/>
         </w:rPr>
-        <w:t xml:space="preserve"> été définie pour uniformiser la description des APIs</w:t>
+        <w:t xml:space="preserve"> principal protocole </w:t>
       </w:r>
       <w:r>
         <w:rPr>
@@ -627,7 +855,7 @@
           <w:sz w:val="24"/>
           <w:szCs w:val="24"/>
         </w:rPr>
-        <w:t xml:space="preserve"> pub/sub</w:t>
+        <w:t>est devenu un des protocole Pub/Sub (MQTT) qui leur</w:t>
       </w:r>
       <w:r>
         <w:rPr>
@@ -635,7 +863,7 @@
           <w:sz w:val="24"/>
           <w:szCs w:val="24"/>
         </w:rPr>
-        <w:t xml:space="preserve"> à la manière du modèle Web</w:t>
+        <w:t xml:space="preserve"> </w:t>
       </w:r>
       <w:r>
         <w:rPr>
@@ -643,7 +871,55 @@
           <w:sz w:val="24"/>
           <w:szCs w:val="24"/>
         </w:rPr>
-        <w:t xml:space="preserve"> alors que, le développement d’application distribuée ne cesse de croître</w:t>
+        <w:t>permettra</w:t>
+      </w:r>
+      <w:r>
+        <w:rPr>
+          <w:rFonts w:ascii="Times New Roman" w:eastAsia="Droid Serif" w:hAnsi="Times New Roman" w:cs="Times New Roman"/>
+          <w:sz w:val="24"/>
+          <w:szCs w:val="24"/>
+        </w:rPr>
+        <w:t xml:space="preserve"> probablement une forte croissance</w:t>
+      </w:r>
+      <w:r>
+        <w:rPr>
+          <w:rFonts w:ascii="Times New Roman" w:eastAsia="Droid Serif" w:hAnsi="Times New Roman" w:cs="Times New Roman"/>
+          <w:sz w:val="24"/>
+          <w:szCs w:val="24"/>
+        </w:rPr>
+        <w:t xml:space="preserve"> dans le monde des APIs. Car</w:t>
+      </w:r>
+      <w:r>
+        <w:rPr>
+          <w:rFonts w:ascii="Times New Roman" w:eastAsia="Droid Serif" w:hAnsi="Times New Roman" w:cs="Times New Roman"/>
+          <w:sz w:val="24"/>
+          <w:szCs w:val="24"/>
+        </w:rPr>
+        <w:t xml:space="preserve"> </w:t>
+      </w:r>
+      <w:r>
+        <w:rPr>
+          <w:rFonts w:ascii="Times New Roman" w:eastAsia="Droid Serif" w:hAnsi="Times New Roman" w:cs="Times New Roman"/>
+          <w:sz w:val="24"/>
+          <w:szCs w:val="24"/>
+        </w:rPr>
+        <w:t>leurs</w:t>
+      </w:r>
+      <w:r>
+        <w:rPr>
+          <w:rFonts w:ascii="Times New Roman" w:eastAsia="Droid Serif" w:hAnsi="Times New Roman" w:cs="Times New Roman"/>
+          <w:sz w:val="24"/>
+          <w:szCs w:val="24"/>
+        </w:rPr>
+        <w:t xml:space="preserve"> principaux fournisseurs comme Amazon, Azure et IBM fournissent à la fois des API http et MQTT pour accéder à leurs services</w:t>
+      </w:r>
+      <w:r>
+        <w:rPr>
+          <w:rFonts w:ascii="Times New Roman" w:eastAsia="Droid Serif" w:hAnsi="Times New Roman" w:cs="Times New Roman"/>
+          <w:sz w:val="24"/>
+          <w:szCs w:val="24"/>
+        </w:rPr>
+        <w:t xml:space="preserve"> [5]</w:t>
       </w:r>
       <w:r>
         <w:rPr>
@@ -660,17 +936,422 @@
         <w:ind w:left="360"/>
         <w:jc w:val="both"/>
         <w:rPr>
-          <w:rFonts w:ascii="Times New Roman" w:hAnsi="Times New Roman" w:cs="Times New Roman"/>
-          <w:sz w:val="24"/>
-          <w:szCs w:val="24"/>
-        </w:rPr>
-      </w:pPr>
-      <w:r>
-        <w:rPr>
           <w:rFonts w:ascii="Times New Roman" w:eastAsia="Droid Serif" w:hAnsi="Times New Roman" w:cs="Times New Roman"/>
           <w:sz w:val="24"/>
           <w:szCs w:val="24"/>
         </w:rPr>
+      </w:pPr>
+      <w:r>
+        <w:rPr>
+          <w:rFonts w:ascii="Times New Roman" w:eastAsia="Droid Serif" w:hAnsi="Times New Roman" w:cs="Times New Roman"/>
+          <w:sz w:val="24"/>
+          <w:szCs w:val="24"/>
+        </w:rPr>
+        <w:t xml:space="preserve">A ce jour, </w:t>
+      </w:r>
+      <w:r>
+        <w:rPr>
+          <w:rFonts w:ascii="Times New Roman" w:eastAsia="Droid Serif" w:hAnsi="Times New Roman" w:cs="Times New Roman"/>
+          <w:sz w:val="24"/>
+          <w:szCs w:val="24"/>
+        </w:rPr>
+        <w:t xml:space="preserve">étant donné l’existence de quelques APIs de type pub/sub [4], </w:t>
+      </w:r>
+      <w:r>
+        <w:rPr>
+          <w:rFonts w:ascii="Times New Roman" w:eastAsia="Droid Serif" w:hAnsi="Times New Roman" w:cs="Times New Roman"/>
+          <w:sz w:val="24"/>
+          <w:szCs w:val="24"/>
+        </w:rPr>
+        <w:t>aucune spécification</w:t>
+      </w:r>
+      <w:r>
+        <w:rPr>
+          <w:rFonts w:ascii="Times New Roman" w:eastAsia="Droid Serif" w:hAnsi="Times New Roman" w:cs="Times New Roman"/>
+          <w:sz w:val="24"/>
+          <w:szCs w:val="24"/>
+        </w:rPr>
+        <w:t xml:space="preserve">, ni </w:t>
+      </w:r>
+      <w:r>
+        <w:rPr>
+          <w:rFonts w:ascii="Times New Roman" w:eastAsia="Droid Serif" w:hAnsi="Times New Roman" w:cs="Times New Roman"/>
+          <w:sz w:val="24"/>
+          <w:szCs w:val="24"/>
+        </w:rPr>
+        <w:t xml:space="preserve">outil </w:t>
+      </w:r>
+      <w:r>
+        <w:rPr>
+          <w:rFonts w:ascii="Times New Roman" w:eastAsia="Droid Serif" w:hAnsi="Times New Roman" w:cs="Times New Roman"/>
+          <w:sz w:val="24"/>
+          <w:szCs w:val="24"/>
+        </w:rPr>
+        <w:t xml:space="preserve">d'installations </w:t>
+      </w:r>
+      <w:r>
+        <w:rPr>
+          <w:rFonts w:ascii="Times New Roman" w:eastAsia="Droid Serif" w:hAnsi="Times New Roman" w:cs="Times New Roman"/>
+          <w:sz w:val="24"/>
+          <w:szCs w:val="24"/>
+        </w:rPr>
+        <w:t>ni</w:t>
+      </w:r>
+      <w:r>
+        <w:rPr>
+          <w:rFonts w:ascii="Times New Roman" w:eastAsia="Droid Serif" w:hAnsi="Times New Roman" w:cs="Times New Roman"/>
+          <w:sz w:val="24"/>
+          <w:szCs w:val="24"/>
+        </w:rPr>
+        <w:t xml:space="preserve"> test en ligne simples disponibles pour apprendre à utiliser les API IOT</w:t>
+      </w:r>
+      <w:r>
+        <w:rPr>
+          <w:rFonts w:ascii="Times New Roman" w:eastAsia="Droid Serif" w:hAnsi="Times New Roman" w:cs="Times New Roman"/>
+          <w:sz w:val="24"/>
+          <w:szCs w:val="24"/>
+        </w:rPr>
+        <w:t xml:space="preserve"> n’a</w:t>
+      </w:r>
+      <w:r>
+        <w:rPr>
+          <w:rFonts w:ascii="Times New Roman" w:eastAsia="Droid Serif" w:hAnsi="Times New Roman" w:cs="Times New Roman"/>
+          <w:sz w:val="24"/>
+          <w:szCs w:val="24"/>
+        </w:rPr>
+        <w:t xml:space="preserve"> encore</w:t>
+      </w:r>
+      <w:r>
+        <w:rPr>
+          <w:rFonts w:ascii="Times New Roman" w:eastAsia="Droid Serif" w:hAnsi="Times New Roman" w:cs="Times New Roman"/>
+          <w:sz w:val="24"/>
+          <w:szCs w:val="24"/>
+        </w:rPr>
+        <w:t xml:space="preserve"> été définie pour uniformiser la description des APIs</w:t>
+      </w:r>
+      <w:r>
+        <w:rPr>
+          <w:rFonts w:ascii="Times New Roman" w:eastAsia="Droid Serif" w:hAnsi="Times New Roman" w:cs="Times New Roman"/>
+          <w:sz w:val="24"/>
+          <w:szCs w:val="24"/>
+        </w:rPr>
+        <w:t xml:space="preserve"> pub/sub</w:t>
+      </w:r>
+      <w:r>
+        <w:rPr>
+          <w:rFonts w:ascii="Times New Roman" w:eastAsia="Droid Serif" w:hAnsi="Times New Roman" w:cs="Times New Roman"/>
+          <w:sz w:val="24"/>
+          <w:szCs w:val="24"/>
+        </w:rPr>
+        <w:t xml:space="preserve"> à la manière du modèle Web</w:t>
+      </w:r>
+      <w:r>
+        <w:rPr>
+          <w:rFonts w:ascii="Times New Roman" w:eastAsia="Droid Serif" w:hAnsi="Times New Roman" w:cs="Times New Roman"/>
+          <w:sz w:val="24"/>
+          <w:szCs w:val="24"/>
+        </w:rPr>
+        <w:t xml:space="preserve"> alors que, le développement d’application IoT ne cesse de croître.</w:t>
+      </w:r>
+      <w:r>
+        <w:rPr>
+          <w:rFonts w:ascii="Times New Roman" w:eastAsia="Droid Serif" w:hAnsi="Times New Roman" w:cs="Times New Roman"/>
+          <w:sz w:val="24"/>
+          <w:szCs w:val="24"/>
+        </w:rPr>
+        <w:t xml:space="preserve"> </w:t>
+      </w:r>
+      <w:r>
+        <w:rPr>
+          <w:rFonts w:ascii="Times New Roman" w:eastAsia="Droid Serif" w:hAnsi="Times New Roman" w:cs="Times New Roman"/>
+          <w:sz w:val="24"/>
+          <w:szCs w:val="24"/>
+        </w:rPr>
+        <w:t>C</w:t>
+      </w:r>
+      <w:r>
+        <w:rPr>
+          <w:rFonts w:ascii="Times New Roman" w:eastAsia="Droid Serif" w:hAnsi="Times New Roman" w:cs="Times New Roman"/>
+          <w:sz w:val="24"/>
+          <w:szCs w:val="24"/>
+        </w:rPr>
+        <w:t>es APIs Pub/Sub</w:t>
+      </w:r>
+      <w:r>
+        <w:rPr>
+          <w:rFonts w:ascii="Times New Roman" w:eastAsia="Droid Serif" w:hAnsi="Times New Roman" w:cs="Times New Roman"/>
+          <w:sz w:val="24"/>
+          <w:szCs w:val="24"/>
+        </w:rPr>
+        <w:t xml:space="preserve"> b</w:t>
+      </w:r>
+      <w:r>
+        <w:rPr>
+          <w:rFonts w:ascii="Times New Roman" w:eastAsia="Droid Serif" w:hAnsi="Times New Roman" w:cs="Times New Roman"/>
+          <w:sz w:val="24"/>
+          <w:szCs w:val="24"/>
+        </w:rPr>
+        <w:t>ien qu'il existe plusieurs standards pour les systèmes pub/sub [</w:t>
+      </w:r>
+      <w:r>
+        <w:rPr>
+          <w:rFonts w:ascii="Times New Roman" w:eastAsia="Droid Serif" w:hAnsi="Times New Roman" w:cs="Times New Roman"/>
+          <w:sz w:val="24"/>
+          <w:szCs w:val="24"/>
+        </w:rPr>
+        <w:t>5</w:t>
+      </w:r>
+      <w:r>
+        <w:rPr>
+          <w:rFonts w:ascii="Times New Roman" w:eastAsia="Droid Serif" w:hAnsi="Times New Roman" w:cs="Times New Roman"/>
+          <w:sz w:val="24"/>
+          <w:szCs w:val="24"/>
+        </w:rPr>
+        <w:t xml:space="preserve">, </w:t>
+      </w:r>
+      <w:r>
+        <w:rPr>
+          <w:rFonts w:ascii="Times New Roman" w:eastAsia="Droid Serif" w:hAnsi="Times New Roman" w:cs="Times New Roman"/>
+          <w:sz w:val="24"/>
+          <w:szCs w:val="24"/>
+        </w:rPr>
+        <w:t>6]</w:t>
+      </w:r>
+      <w:r>
+        <w:rPr>
+          <w:rFonts w:ascii="Times New Roman" w:eastAsia="Droid Serif" w:hAnsi="Times New Roman" w:cs="Times New Roman"/>
+          <w:sz w:val="24"/>
+          <w:szCs w:val="24"/>
+        </w:rPr>
+        <w:t xml:space="preserve">, </w:t>
+      </w:r>
+      <w:r>
+        <w:rPr>
+          <w:rFonts w:ascii="Times New Roman" w:eastAsia="Droid Serif" w:hAnsi="Times New Roman" w:cs="Times New Roman"/>
+          <w:sz w:val="24"/>
+          <w:szCs w:val="24"/>
+        </w:rPr>
+        <w:t>communique</w:t>
+      </w:r>
+      <w:r>
+        <w:rPr>
+          <w:rFonts w:ascii="Times New Roman" w:eastAsia="Droid Serif" w:hAnsi="Times New Roman" w:cs="Times New Roman"/>
+          <w:sz w:val="24"/>
+          <w:szCs w:val="24"/>
+        </w:rPr>
+        <w:t xml:space="preserve">nt à travers des canaux, fournissent des abonnements topics </w:t>
+      </w:r>
+      <w:r>
+        <w:rPr>
+          <w:rFonts w:ascii="Times New Roman" w:eastAsia="Droid Serif" w:hAnsi="Times New Roman" w:cs="Times New Roman"/>
+          <w:sz w:val="24"/>
+          <w:szCs w:val="24"/>
+        </w:rPr>
+        <w:t xml:space="preserve">permettant </w:t>
+      </w:r>
+      <w:r>
+        <w:rPr>
+          <w:rFonts w:ascii="Times New Roman" w:eastAsia="Droid Serif" w:hAnsi="Times New Roman" w:cs="Times New Roman"/>
+          <w:sz w:val="24"/>
+          <w:szCs w:val="24"/>
+        </w:rPr>
+        <w:lastRenderedPageBreak/>
+        <w:t>aux clients la réception des informations à tout moment</w:t>
+      </w:r>
+      <w:r>
+        <w:rPr>
+          <w:rFonts w:ascii="Times New Roman" w:eastAsia="Droid Serif" w:hAnsi="Times New Roman" w:cs="Times New Roman"/>
+          <w:sz w:val="24"/>
+          <w:szCs w:val="24"/>
+        </w:rPr>
+        <w:t xml:space="preserve"> et intéressantes dans le monde des IoT</w:t>
+      </w:r>
+      <w:r>
+        <w:rPr>
+          <w:rFonts w:ascii="Times New Roman" w:eastAsia="Droid Serif" w:hAnsi="Times New Roman" w:cs="Times New Roman"/>
+          <w:sz w:val="24"/>
+          <w:szCs w:val="24"/>
+        </w:rPr>
+        <w:t>.</w:t>
+      </w:r>
+      <w:r>
+        <w:rPr>
+          <w:rFonts w:ascii="Times New Roman" w:eastAsia="Droid Serif" w:hAnsi="Times New Roman" w:cs="Times New Roman"/>
+          <w:sz w:val="24"/>
+          <w:szCs w:val="24"/>
+        </w:rPr>
+        <w:t xml:space="preserve"> Cela implique que </w:t>
+      </w:r>
+      <w:r>
+        <w:rPr>
+          <w:rFonts w:ascii="Times New Roman" w:eastAsia="Droid Serif" w:hAnsi="Times New Roman" w:cs="Times New Roman"/>
+          <w:sz w:val="24"/>
+          <w:szCs w:val="24"/>
+        </w:rPr>
+        <w:t>chaque projet d'API est unique et dépend des cas d'usages spécifiques</w:t>
+      </w:r>
+      <w:r>
+        <w:rPr>
+          <w:rFonts w:ascii="Times New Roman" w:eastAsia="Droid Serif" w:hAnsi="Times New Roman" w:cs="Times New Roman"/>
+          <w:sz w:val="24"/>
+          <w:szCs w:val="24"/>
+        </w:rPr>
+        <w:t>. P</w:t>
+      </w:r>
+      <w:r>
+        <w:rPr>
+          <w:rFonts w:ascii="Times New Roman" w:eastAsia="Droid Serif" w:hAnsi="Times New Roman" w:cs="Times New Roman"/>
+          <w:sz w:val="24"/>
+          <w:szCs w:val="24"/>
+        </w:rPr>
+        <w:t>our le partage</w:t>
+      </w:r>
+      <w:r>
+        <w:rPr>
+          <w:rFonts w:ascii="Times New Roman" w:eastAsia="Droid Serif" w:hAnsi="Times New Roman" w:cs="Times New Roman"/>
+          <w:sz w:val="24"/>
+          <w:szCs w:val="24"/>
+        </w:rPr>
+        <w:t xml:space="preserve"> </w:t>
+      </w:r>
+      <w:r>
+        <w:rPr>
+          <w:rFonts w:ascii="Times New Roman" w:eastAsia="Droid Serif" w:hAnsi="Times New Roman" w:cs="Times New Roman"/>
+          <w:sz w:val="24"/>
+          <w:szCs w:val="24"/>
+        </w:rPr>
+        <w:t>des</w:t>
+      </w:r>
+      <w:r>
+        <w:rPr>
+          <w:rFonts w:ascii="Times New Roman" w:eastAsia="Droid Serif" w:hAnsi="Times New Roman" w:cs="Times New Roman"/>
+          <w:sz w:val="24"/>
+          <w:szCs w:val="24"/>
+        </w:rPr>
+        <w:t xml:space="preserve"> bonnes pratiques </w:t>
+      </w:r>
+      <w:r>
+        <w:rPr>
+          <w:rFonts w:ascii="Times New Roman" w:eastAsia="Droid Serif" w:hAnsi="Times New Roman" w:cs="Times New Roman"/>
+          <w:sz w:val="24"/>
+          <w:szCs w:val="24"/>
+        </w:rPr>
+        <w:t xml:space="preserve">d’implémentation, des </w:t>
+      </w:r>
+      <w:r>
+        <w:rPr>
+          <w:rFonts w:ascii="Times New Roman" w:eastAsia="Droid Serif" w:hAnsi="Times New Roman" w:cs="Times New Roman"/>
+          <w:sz w:val="24"/>
+          <w:szCs w:val="24"/>
+        </w:rPr>
+        <w:t>ressources</w:t>
+      </w:r>
+      <w:r>
+        <w:rPr>
+          <w:rFonts w:ascii="Times New Roman" w:eastAsia="Droid Serif" w:hAnsi="Times New Roman" w:cs="Times New Roman"/>
+          <w:sz w:val="24"/>
+          <w:szCs w:val="24"/>
+        </w:rPr>
+        <w:t xml:space="preserve">, et l’interconnexion </w:t>
+      </w:r>
+      <w:r>
+        <w:rPr>
+          <w:rFonts w:ascii="Times New Roman" w:eastAsia="Droid Serif" w:hAnsi="Times New Roman" w:cs="Times New Roman"/>
+          <w:sz w:val="24"/>
+          <w:szCs w:val="24"/>
+        </w:rPr>
+        <w:t>d’</w:t>
+      </w:r>
+      <w:r>
+        <w:rPr>
+          <w:rFonts w:ascii="Times New Roman" w:eastAsia="Droid Serif" w:hAnsi="Times New Roman" w:cs="Times New Roman"/>
+          <w:sz w:val="24"/>
+          <w:szCs w:val="24"/>
+        </w:rPr>
+        <w:t xml:space="preserve">application ou </w:t>
+      </w:r>
+      <w:r>
+        <w:rPr>
+          <w:rFonts w:ascii="Times New Roman" w:eastAsia="Droid Serif" w:hAnsi="Times New Roman" w:cs="Times New Roman"/>
+          <w:sz w:val="24"/>
+          <w:szCs w:val="24"/>
+        </w:rPr>
+        <w:t>API</w:t>
+      </w:r>
+      <w:r>
+        <w:rPr>
+          <w:rFonts w:ascii="Times New Roman" w:eastAsia="Droid Serif" w:hAnsi="Times New Roman" w:cs="Times New Roman"/>
+          <w:sz w:val="24"/>
+          <w:szCs w:val="24"/>
+        </w:rPr>
+        <w:t xml:space="preserve"> </w:t>
+      </w:r>
+      <w:r>
+        <w:rPr>
+          <w:rFonts w:ascii="Times New Roman" w:eastAsia="Droid Serif" w:hAnsi="Times New Roman" w:cs="Times New Roman"/>
+          <w:sz w:val="24"/>
+          <w:szCs w:val="24"/>
+        </w:rPr>
+        <w:t>nécessit</w:t>
+      </w:r>
+      <w:r>
+        <w:rPr>
+          <w:rFonts w:ascii="Times New Roman" w:eastAsia="Droid Serif" w:hAnsi="Times New Roman" w:cs="Times New Roman"/>
+          <w:sz w:val="24"/>
+          <w:szCs w:val="24"/>
+        </w:rPr>
+        <w:t>e</w:t>
+      </w:r>
+      <w:r>
+        <w:rPr>
+          <w:rFonts w:ascii="Times New Roman" w:eastAsia="Droid Serif" w:hAnsi="Times New Roman" w:cs="Times New Roman"/>
+          <w:sz w:val="24"/>
+          <w:szCs w:val="24"/>
+        </w:rPr>
+        <w:t xml:space="preserve"> de mettre en place des règles communes qui seront respecter par chaque API </w:t>
+      </w:r>
+      <w:r>
+        <w:rPr>
+          <w:rFonts w:ascii="Times New Roman" w:eastAsia="Droid Serif" w:hAnsi="Times New Roman" w:cs="Times New Roman"/>
+          <w:sz w:val="24"/>
+          <w:szCs w:val="24"/>
+        </w:rPr>
+        <w:t>d’où</w:t>
+      </w:r>
+      <w:r>
+        <w:rPr>
+          <w:rFonts w:ascii="Times New Roman" w:eastAsia="Droid Serif" w:hAnsi="Times New Roman" w:cs="Times New Roman"/>
+          <w:sz w:val="24"/>
+          <w:szCs w:val="24"/>
+        </w:rPr>
+        <w:t xml:space="preserve"> la bienvenue d’une spécification</w:t>
+      </w:r>
+      <w:r>
+        <w:rPr>
+          <w:rFonts w:ascii="Times New Roman" w:eastAsia="Droid Serif" w:hAnsi="Times New Roman" w:cs="Times New Roman"/>
+          <w:sz w:val="24"/>
+          <w:szCs w:val="24"/>
+        </w:rPr>
+        <w:t>.</w:t>
+      </w:r>
+    </w:p>
+    <w:p>
+      <w:pPr>
+        <w:spacing w:line="360" w:lineRule="auto"/>
+        <w:ind w:left="360"/>
+        <w:jc w:val="both"/>
+        <w:rPr>
+          <w:rFonts w:ascii="Times New Roman" w:hAnsi="Times New Roman" w:cs="Times New Roman"/>
+          <w:sz w:val="24"/>
+          <w:szCs w:val="24"/>
+        </w:rPr>
+      </w:pPr>
+      <w:r>
+        <w:rPr>
+          <w:rFonts w:ascii="Times New Roman" w:eastAsia="Droid Serif" w:hAnsi="Times New Roman" w:cs="Times New Roman"/>
+          <w:sz w:val="24"/>
+          <w:szCs w:val="24"/>
+        </w:rPr>
         <w:t xml:space="preserve">Dans ce chapitre nous décrivons une spécification </w:t>
       </w:r>
       <w:r>
@@ -703,7 +1384,57 @@
           <w:sz w:val="24"/>
           <w:szCs w:val="24"/>
         </w:rPr>
-        <w:t>OpenPS similaire à celle de OpenAPI permettant d’uniformiser les APIs REST utilisant le modèle pub/sub afin de minimiser l’intervention des développeurs dans la communication d</w:t>
+        <w:t xml:space="preserve">OpenPS similaire à celle de </w:t>
+      </w:r>
+      <w:r>
+        <w:rPr>
+          <w:rFonts w:ascii="Times New Roman" w:eastAsia="Droid Serif" w:hAnsi="Times New Roman" w:cs="Times New Roman"/>
+          <w:i/>
+          <w:iCs/>
+          <w:sz w:val="24"/>
+          <w:szCs w:val="24"/>
+        </w:rPr>
+        <w:t>OpenAPI</w:t>
+      </w:r>
+      <w:r>
+        <w:rPr>
+          <w:rFonts w:ascii="Times New Roman" w:eastAsia="Droid Serif" w:hAnsi="Times New Roman" w:cs="Times New Roman"/>
+          <w:sz w:val="24"/>
+          <w:szCs w:val="24"/>
+        </w:rPr>
+        <w:t xml:space="preserve"> permettant d’uniformiser les APIs REST</w:t>
+      </w:r>
+      <w:r>
+        <w:rPr>
+          <w:rFonts w:ascii="Times New Roman" w:eastAsia="Droid Serif" w:hAnsi="Times New Roman" w:cs="Times New Roman"/>
+          <w:sz w:val="24"/>
+          <w:szCs w:val="24"/>
+        </w:rPr>
+        <w:t>, en</w:t>
+      </w:r>
+      <w:r>
+        <w:rPr>
+          <w:rFonts w:ascii="Times New Roman" w:eastAsia="Droid Serif" w:hAnsi="Times New Roman" w:cs="Times New Roman"/>
+          <w:sz w:val="24"/>
+          <w:szCs w:val="24"/>
+        </w:rPr>
+        <w:t xml:space="preserve"> </w:t>
+      </w:r>
+      <w:r>
+        <w:rPr>
+          <w:rFonts w:ascii="Times New Roman" w:eastAsia="Droid Serif" w:hAnsi="Times New Roman" w:cs="Times New Roman"/>
+          <w:sz w:val="24"/>
+          <w:szCs w:val="24"/>
+        </w:rPr>
+        <w:t xml:space="preserve"> </w:t>
+      </w:r>
+      <w:r>
+        <w:rPr>
+          <w:rFonts w:ascii="Times New Roman" w:eastAsia="Droid Serif" w:hAnsi="Times New Roman" w:cs="Times New Roman"/>
+          <w:sz w:val="24"/>
+          <w:szCs w:val="24"/>
+        </w:rPr>
+        <w:t xml:space="preserve"> utilisant le modèle pub/sub afin de minimiser l’intervention des développeurs dans la communication d</w:t>
       </w:r>
       <w:r>
         <w:rPr>
@@ -806,22 +1537,6 @@
           <w:sz w:val="24"/>
           <w:szCs w:val="24"/>
         </w:rPr>
-        <w:t xml:space="preserve"> web</w:t>
-      </w:r>
-      <w:r>
-        <w:rPr>
-          <w:rFonts w:ascii="Times New Roman" w:hAnsi="Times New Roman" w:cs="Times New Roman"/>
-          <w:sz w:val="24"/>
-          <w:szCs w:val="24"/>
-        </w:rPr>
-        <w:t xml:space="preserve"> en se</w:t>
-      </w:r>
-      <w:r>
-        <w:rPr>
-          <w:rFonts w:ascii="Times New Roman" w:hAnsi="Times New Roman" w:cs="Times New Roman"/>
-          <w:sz w:val="24"/>
-          <w:szCs w:val="24"/>
-        </w:rPr>
         <w:t xml:space="preserve"> </w:t>
       </w:r>
       <w:r>
@@ -830,6 +1545,22 @@
           <w:sz w:val="24"/>
           <w:szCs w:val="24"/>
         </w:rPr>
+        <w:t>en se</w:t>
+      </w:r>
+      <w:r>
+        <w:rPr>
+          <w:rFonts w:ascii="Times New Roman" w:hAnsi="Times New Roman" w:cs="Times New Roman"/>
+          <w:sz w:val="24"/>
+          <w:szCs w:val="24"/>
+        </w:rPr>
+        <w:t xml:space="preserve"> </w:t>
+      </w:r>
+      <w:r>
+        <w:rPr>
+          <w:rFonts w:ascii="Times New Roman" w:hAnsi="Times New Roman" w:cs="Times New Roman"/>
+          <w:sz w:val="24"/>
+          <w:szCs w:val="24"/>
+        </w:rPr>
         <w:t>b</w:t>
       </w:r>
       <w:r>
@@ -870,7 +1601,23 @@
           <w:sz w:val="24"/>
           <w:szCs w:val="24"/>
         </w:rPr>
-        <w:t xml:space="preserve">Elle assure l’interopérabilité et la lisibilité des code par les producteurs, consommateurs ainsi que pour les machines. </w:t>
+        <w:t>Elle assure l’interopérabilité et la lisibilité des code</w:t>
+      </w:r>
+      <w:r>
+        <w:rPr>
+          <w:rFonts w:ascii="Times New Roman" w:hAnsi="Times New Roman" w:cs="Times New Roman"/>
+          <w:sz w:val="24"/>
+          <w:szCs w:val="24"/>
+        </w:rPr>
+        <w:t>s</w:t>
+      </w:r>
+      <w:r>
+        <w:rPr>
+          <w:rFonts w:ascii="Times New Roman" w:hAnsi="Times New Roman" w:cs="Times New Roman"/>
+          <w:sz w:val="24"/>
+          <w:szCs w:val="24"/>
+        </w:rPr>
+        <w:t xml:space="preserve"> par les producteurs, consommateurs ainsi que pour les machines. </w:t>
       </w:r>
       <w:r>
         <w:rPr>
@@ -902,15 +1649,55 @@
           <w:sz w:val="24"/>
           <w:szCs w:val="24"/>
         </w:rPr>
-        <w:t>réfère</w:t>
-      </w:r>
-      <w:r>
-        <w:rPr>
-          <w:rFonts w:ascii="Times New Roman" w:hAnsi="Times New Roman" w:cs="Times New Roman"/>
-          <w:sz w:val="24"/>
-          <w:szCs w:val="24"/>
-        </w:rPr>
-        <w:t xml:space="preserve"> sur la spécification OpenAPI pour </w:t>
+        <w:t>sert</w:t>
+      </w:r>
+      <w:r>
+        <w:rPr>
+          <w:rFonts w:ascii="Times New Roman" w:hAnsi="Times New Roman" w:cs="Times New Roman"/>
+          <w:sz w:val="24"/>
+          <w:szCs w:val="24"/>
+        </w:rPr>
+        <w:t xml:space="preserve"> quelques objets</w:t>
+      </w:r>
+      <w:r>
+        <w:rPr>
+          <w:rFonts w:ascii="Times New Roman" w:hAnsi="Times New Roman" w:cs="Times New Roman"/>
+          <w:sz w:val="24"/>
+          <w:szCs w:val="24"/>
+        </w:rPr>
+        <w:t xml:space="preserve"> </w:t>
+      </w:r>
+      <w:r>
+        <w:rPr>
+          <w:rFonts w:ascii="Times New Roman" w:hAnsi="Times New Roman" w:cs="Times New Roman"/>
+          <w:sz w:val="24"/>
+          <w:szCs w:val="24"/>
+        </w:rPr>
+        <w:t xml:space="preserve">de </w:t>
+      </w:r>
+      <w:r>
+        <w:rPr>
+          <w:rFonts w:ascii="Times New Roman" w:hAnsi="Times New Roman" w:cs="Times New Roman"/>
+          <w:sz w:val="24"/>
+          <w:szCs w:val="24"/>
+        </w:rPr>
+        <w:t>la spécification OpenAPI</w:t>
+      </w:r>
+      <w:r>
+        <w:rPr>
+          <w:rFonts w:ascii="Times New Roman" w:hAnsi="Times New Roman" w:cs="Times New Roman"/>
+          <w:sz w:val="24"/>
+          <w:szCs w:val="24"/>
+        </w:rPr>
+        <w:t xml:space="preserve"> et d’autres nouvel objet</w:t>
+      </w:r>
+      <w:r>
+        <w:rPr>
+          <w:rFonts w:ascii="Times New Roman" w:hAnsi="Times New Roman" w:cs="Times New Roman"/>
+          <w:sz w:val="24"/>
+          <w:szCs w:val="24"/>
+        </w:rPr>
+        <w:t xml:space="preserve"> pour </w:t>
       </w:r>
       <w:r>
         <w:rPr>
@@ -963,7 +1750,6 @@
           <w:sz w:val="24"/>
           <w:szCs w:val="24"/>
         </w:rPr>
-        <w:lastRenderedPageBreak/>
         <w:t>Avec les outils</w:t>
       </w:r>
       <w:r>
@@ -980,7 +1766,57 @@
           <w:sz w:val="24"/>
           <w:szCs w:val="24"/>
         </w:rPr>
-        <w:t xml:space="preserve"> de génération de code une spécification OpenPS permet de générer le code du producteur et du consommateur dans divers langages de programmation.</w:t>
+        <w:t xml:space="preserve"> </w:t>
+      </w:r>
+      <w:r>
+        <w:rPr>
+          <w:rFonts w:ascii="Times New Roman" w:hAnsi="Times New Roman" w:cs="Times New Roman"/>
+          <w:sz w:val="24"/>
+          <w:szCs w:val="24"/>
+        </w:rPr>
+        <w:t xml:space="preserve">et </w:t>
+      </w:r>
+      <w:r>
+        <w:rPr>
+          <w:rFonts w:ascii="Times New Roman" w:hAnsi="Times New Roman" w:cs="Times New Roman"/>
+          <w:sz w:val="24"/>
+          <w:szCs w:val="24"/>
+        </w:rPr>
+        <w:t>de génération de code</w:t>
+      </w:r>
+      <w:r>
+        <w:rPr>
+          <w:rFonts w:ascii="Times New Roman" w:hAnsi="Times New Roman" w:cs="Times New Roman"/>
+          <w:sz w:val="24"/>
+          <w:szCs w:val="24"/>
+        </w:rPr>
+        <w:t>,</w:t>
+      </w:r>
+      <w:r>
+        <w:rPr>
+          <w:rFonts w:ascii="Times New Roman" w:hAnsi="Times New Roman" w:cs="Times New Roman"/>
+          <w:sz w:val="24"/>
+          <w:szCs w:val="24"/>
+        </w:rPr>
+        <w:t xml:space="preserve"> une spécification </w:t>
+      </w:r>
+      <w:r>
+        <w:rPr>
+          <w:rFonts w:ascii="Times New Roman" w:hAnsi="Times New Roman" w:cs="Times New Roman"/>
+          <w:i/>
+          <w:iCs/>
+          <w:sz w:val="24"/>
+          <w:szCs w:val="24"/>
+        </w:rPr>
+        <w:t>OpenPS</w:t>
+      </w:r>
+      <w:r>
+        <w:rPr>
+          <w:rFonts w:ascii="Times New Roman" w:hAnsi="Times New Roman" w:cs="Times New Roman"/>
+          <w:sz w:val="24"/>
+          <w:szCs w:val="24"/>
+        </w:rPr>
+        <w:t xml:space="preserve"> permet de générer le code du producteur et du consommateur dans divers langages de programmation.</w:t>
       </w:r>
       <w:bookmarkEnd w:id="1"/>
     </w:p>
@@ -1102,6 +1938,78 @@
     <w:p>
       <w:pPr>
         <w:spacing w:line="360" w:lineRule="auto"/>
+        <w:ind w:left="360"/>
+        <w:jc w:val="both"/>
+        <w:rPr>
+          <w:rFonts w:ascii="Times New Roman" w:hAnsi="Times New Roman" w:cs="Times New Roman"/>
+          <w:sz w:val="24"/>
+          <w:szCs w:val="24"/>
+        </w:rPr>
+      </w:pPr>
+    </w:p>
+    <w:p>
+      <w:pPr>
+        <w:spacing w:line="360" w:lineRule="auto"/>
+        <w:ind w:left="360"/>
+        <w:jc w:val="both"/>
+        <w:rPr>
+          <w:rFonts w:ascii="Times New Roman" w:hAnsi="Times New Roman" w:cs="Times New Roman"/>
+          <w:sz w:val="24"/>
+          <w:szCs w:val="24"/>
+        </w:rPr>
+      </w:pPr>
+    </w:p>
+    <w:p>
+      <w:pPr>
+        <w:spacing w:line="360" w:lineRule="auto"/>
+        <w:ind w:left="360"/>
+        <w:jc w:val="both"/>
+        <w:rPr>
+          <w:rFonts w:ascii="Times New Roman" w:hAnsi="Times New Roman" w:cs="Times New Roman"/>
+          <w:sz w:val="24"/>
+          <w:szCs w:val="24"/>
+        </w:rPr>
+      </w:pPr>
+    </w:p>
+    <w:p>
+      <w:pPr>
+        <w:spacing w:line="360" w:lineRule="auto"/>
+        <w:ind w:left="360"/>
+        <w:jc w:val="both"/>
+        <w:rPr>
+          <w:rFonts w:ascii="Times New Roman" w:hAnsi="Times New Roman" w:cs="Times New Roman"/>
+          <w:sz w:val="24"/>
+          <w:szCs w:val="24"/>
+        </w:rPr>
+      </w:pPr>
+    </w:p>
+    <w:p>
+      <w:pPr>
+        <w:spacing w:line="360" w:lineRule="auto"/>
+        <w:ind w:left="360"/>
+        <w:jc w:val="both"/>
+        <w:rPr>
+          <w:rFonts w:ascii="Times New Roman" w:hAnsi="Times New Roman" w:cs="Times New Roman"/>
+          <w:sz w:val="24"/>
+          <w:szCs w:val="24"/>
+        </w:rPr>
+      </w:pPr>
+    </w:p>
+    <w:p>
+      <w:pPr>
+        <w:spacing w:line="360" w:lineRule="auto"/>
+        <w:ind w:left="360"/>
+        <w:jc w:val="both"/>
+        <w:rPr>
+          <w:rFonts w:ascii="Times New Roman" w:hAnsi="Times New Roman" w:cs="Times New Roman"/>
+          <w:sz w:val="24"/>
+          <w:szCs w:val="24"/>
+        </w:rPr>
+      </w:pPr>
+    </w:p>
+    <w:p>
+      <w:pPr>
+        <w:spacing w:line="360" w:lineRule="auto"/>
         <w:jc w:val="both"/>
         <w:rPr>
           <w:rFonts w:asciiTheme="majorBidi" w:hAnsiTheme="majorBidi" w:cstheme="majorBidi"/>
@@ -1117,6 +2025,7 @@
           <w:szCs w:val="24"/>
           <w:lang w:val="en-US"/>
         </w:rPr>
+        <w:lastRenderedPageBreak/>
         <mc:AlternateContent>
           <mc:Choice Requires="wps">
             <w:drawing>
@@ -3076,15 +3985,15 @@
         <mc:AlternateContent>
           <mc:Choice Requires="wps">
             <w:drawing>
-              <wp:anchor distT="0" distB="0" distL="114300" distR="114300" simplePos="0" relativeHeight="251668480" behindDoc="0" locked="0" layoutInCell="1" allowOverlap="1" wp14:anchorId="3DCBF66E" wp14:editId="1DAD3C95">
+              <wp:anchor distT="0" distB="0" distL="114300" distR="114300" simplePos="0" relativeHeight="251668480" behindDoc="0" locked="0" layoutInCell="1" allowOverlap="1" wp14:anchorId="3DCBF66E" wp14:editId="6219AD2F">
                 <wp:simplePos x="0" y="0"/>
                 <wp:positionH relativeFrom="margin">
-                  <wp:posOffset>226695</wp:posOffset>
+                  <wp:posOffset>224155</wp:posOffset>
                 </wp:positionH>
                 <wp:positionV relativeFrom="paragraph">
-                  <wp:posOffset>194945</wp:posOffset>
+                  <wp:posOffset>192405</wp:posOffset>
                 </wp:positionV>
-                <wp:extent cx="1085850" cy="590550"/>
+                <wp:extent cx="1085850" cy="628650"/>
                 <wp:effectExtent l="0" t="0" r="19050" b="19050"/>
                 <wp:wrapNone/>
                 <wp:docPr id="16" name="Rectangle à coins arrondis 16"/>
@@ -3096,7 +4005,7 @@
                       <wps:spPr>
                         <a:xfrm>
                           <a:off x="0" y="0"/>
-                          <a:ext cx="1085850" cy="590550"/>
+                          <a:ext cx="1085850" cy="628650"/>
                         </a:xfrm>
                         <a:prstGeom prst="roundRect">
                           <a:avLst/>
@@ -3179,7 +4088,7 @@
           </mc:Choice>
           <mc:Fallback>
             <w:pict>
-              <v:roundrect w14:anchorId="3DCBF66E" id="Rectangle à coins arrondis 16" o:spid="_x0000_s1034" style="position:absolute;left:0;text-align:left;margin-left:17.85pt;margin-top:15.35pt;width:85.5pt;height:46.5pt;z-index:251668480;visibility:visible;mso-wrap-style:square;mso-width-percent:0;mso-height-percent:0;mso-wrap-distance-left:9pt;mso-wrap-distance-top:0;mso-wrap-distance-right:9pt;mso-wrap-distance-bottom:0;mso-position-horizontal:absolute;mso-position-horizontal-relative:margin;mso-position-vertical:absolute;mso-position-vertical-relative:text;mso-width-percent:0;mso-height-percent:0;mso-width-relative:margin;mso-height-relative:margin;v-text-anchor:middle" arcsize="10923f" o:gfxdata="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" fillcolor="white [3212]" strokecolor="#1f3763 [1604]" strokeweight="1pt">
+              <v:roundrect w14:anchorId="3DCBF66E" id="Rectangle à coins arrondis 16" o:spid="_x0000_s1034" style="position:absolute;left:0;text-align:left;margin-left:17.65pt;margin-top:15.15pt;width:85.5pt;height:49.5pt;z-index:251668480;visibility:visible;mso-wrap-style:square;mso-width-percent:0;mso-height-percent:0;mso-wrap-distance-left:9pt;mso-wrap-distance-top:0;mso-wrap-distance-right:9pt;mso-wrap-distance-bottom:0;mso-position-horizontal:absolute;mso-position-horizontal-relative:margin;mso-position-vertical:absolute;mso-position-vertical-relative:text;mso-width-percent:0;mso-height-percent:0;mso-width-relative:margin;mso-height-relative:margin;v-text-anchor:middle" arcsize="10923f" o:gfxdata="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" fillcolor="white [3212]" strokecolor="#1f3763 [1604]" strokeweight="1pt">
                 <v:stroke joinstyle="miter"/>
                 <v:textbox>
                   <w:txbxContent>
@@ -3526,7 +4435,23 @@
           <w:sz w:val="24"/>
           <w:szCs w:val="24"/>
         </w:rPr>
-        <w:t xml:space="preserve"> les informations sur l’entête de L’API, il est constitué d’autre objet dont les plus important sont :</w:t>
+        <w:t xml:space="preserve"> les informations sur l’entête de </w:t>
+      </w:r>
+      <w:r>
+        <w:rPr>
+          <w:rFonts w:ascii="Times New Roman" w:hAnsi="Times New Roman" w:cs="Times New Roman"/>
+          <w:sz w:val="24"/>
+          <w:szCs w:val="24"/>
+        </w:rPr>
+        <w:t>l</w:t>
+      </w:r>
+      <w:r>
+        <w:rPr>
+          <w:rFonts w:ascii="Times New Roman" w:hAnsi="Times New Roman" w:cs="Times New Roman"/>
+          <w:sz w:val="24"/>
+          <w:szCs w:val="24"/>
+        </w:rPr>
+        <w:t>’API, il est constitué d’autre objet dont les plus important sont :</w:t>
       </w:r>
     </w:p>
     <w:p>
@@ -3544,7 +4469,6 @@
           <w:szCs w:val="24"/>
         </w:rPr>
       </w:pPr>
-      <w:proofErr w:type="spellStart"/>
       <w:r>
         <w:rPr>
           <w:rFonts w:ascii="Times New Roman" w:hAnsi="Times New Roman" w:cs="Times New Roman"/>
@@ -3555,7 +4479,6 @@
         </w:rPr>
         <w:t>title</w:t>
       </w:r>
-      <w:proofErr w:type="spellEnd"/>
       <w:r>
         <w:rPr>
           <w:rFonts w:ascii="Times New Roman" w:hAnsi="Times New Roman" w:cs="Times New Roman"/>
@@ -3682,7 +4605,6 @@
           <w:sz w:val="24"/>
           <w:szCs w:val="24"/>
         </w:rPr>
-        <w:lastRenderedPageBreak/>
         <w:t>C’est un objet</w:t>
       </w:r>
       <w:r>
@@ -3829,7 +4751,23 @@
           <w:sz w:val="24"/>
           <w:szCs w:val="24"/>
         </w:rPr>
-        <w:t>qui représente le broker.</w:t>
+        <w:t>qui représente le</w:t>
+      </w:r>
+      <w:r>
+        <w:rPr>
+          <w:rFonts w:ascii="Times New Roman" w:hAnsi="Times New Roman" w:cs="Times New Roman"/>
+          <w:sz w:val="24"/>
+          <w:szCs w:val="24"/>
+        </w:rPr>
+        <w:t xml:space="preserve"> nom du</w:t>
+      </w:r>
+      <w:r>
+        <w:rPr>
+          <w:rFonts w:ascii="Times New Roman" w:hAnsi="Times New Roman" w:cs="Times New Roman"/>
+          <w:sz w:val="24"/>
+          <w:szCs w:val="24"/>
+        </w:rPr>
+        <w:t xml:space="preserve"> broker.</w:t>
       </w:r>
     </w:p>
     <w:p>
@@ -3955,7 +4893,6 @@
           <w:szCs w:val="24"/>
         </w:rPr>
       </w:pPr>
-      <w:proofErr w:type="spellStart"/>
       <w:r>
         <w:rPr>
           <w:rFonts w:ascii="Times New Roman" w:hAnsi="Times New Roman" w:cs="Times New Roman"/>
@@ -3967,7 +4904,6 @@
         </w:rPr>
         <w:t>protocol</w:t>
       </w:r>
-      <w:proofErr w:type="spellEnd"/>
       <w:r>
         <w:rPr>
           <w:rFonts w:ascii="Times New Roman" w:hAnsi="Times New Roman" w:cs="Times New Roman"/>
@@ -4053,6 +4989,7 @@
           <w:szCs w:val="24"/>
           <w:u w:val="single"/>
         </w:rPr>
+        <w:lastRenderedPageBreak/>
         <w:t>topics</w:t>
       </w:r>
       <w:r>
@@ -4105,15 +5042,79 @@
           <w:sz w:val="24"/>
           <w:szCs w:val="24"/>
         </w:rPr>
-        <w:t xml:space="preserve"> Il représente l’objet Path de la spécification OpenAPI.</w:t>
-      </w:r>
-      <w:r>
-        <w:rPr>
-          <w:rFonts w:ascii="Times New Roman" w:hAnsi="Times New Roman" w:cs="Times New Roman"/>
-          <w:sz w:val="24"/>
-          <w:szCs w:val="24"/>
-        </w:rPr>
-        <w:t xml:space="preserve"> Il exige que le nom des topics commence par un slash (/) sur lequel il n’y a que </w:t>
+        <w:t xml:space="preserve"> Il </w:t>
+      </w:r>
+      <w:r>
+        <w:rPr>
+          <w:rFonts w:ascii="Times New Roman" w:hAnsi="Times New Roman" w:cs="Times New Roman"/>
+          <w:sz w:val="24"/>
+          <w:szCs w:val="24"/>
+        </w:rPr>
+        <w:t>correspond à</w:t>
+      </w:r>
+      <w:r>
+        <w:rPr>
+          <w:rFonts w:ascii="Times New Roman" w:hAnsi="Times New Roman" w:cs="Times New Roman"/>
+          <w:sz w:val="24"/>
+          <w:szCs w:val="24"/>
+        </w:rPr>
+        <w:t xml:space="preserve"> l’objet </w:t>
+      </w:r>
+      <w:r>
+        <w:rPr>
+          <w:rFonts w:ascii="Times New Roman" w:hAnsi="Times New Roman" w:cs="Times New Roman"/>
+          <w:sz w:val="24"/>
+          <w:szCs w:val="24"/>
+        </w:rPr>
+        <w:t>« </w:t>
+      </w:r>
+      <w:r>
+        <w:rPr>
+          <w:rFonts w:ascii="Times New Roman" w:hAnsi="Times New Roman" w:cs="Times New Roman"/>
+          <w:sz w:val="24"/>
+          <w:szCs w:val="24"/>
+        </w:rPr>
+        <w:t>Path</w:t>
+      </w:r>
+      <w:r>
+        <w:rPr>
+          <w:rFonts w:ascii="Times New Roman" w:hAnsi="Times New Roman" w:cs="Times New Roman"/>
+          <w:sz w:val="24"/>
+          <w:szCs w:val="24"/>
+        </w:rPr>
+        <w:t> »</w:t>
+      </w:r>
+      <w:r>
+        <w:rPr>
+          <w:rFonts w:ascii="Times New Roman" w:hAnsi="Times New Roman" w:cs="Times New Roman"/>
+          <w:sz w:val="24"/>
+          <w:szCs w:val="24"/>
+        </w:rPr>
+        <w:t xml:space="preserve"> de la spécification OpenAPI.</w:t>
+      </w:r>
+      <w:r>
+        <w:rPr>
+          <w:rFonts w:ascii="Times New Roman" w:hAnsi="Times New Roman" w:cs="Times New Roman"/>
+          <w:sz w:val="24"/>
+          <w:szCs w:val="24"/>
+        </w:rPr>
+        <w:t xml:space="preserve"> Il exige que le nom d</w:t>
+      </w:r>
+      <w:r>
+        <w:rPr>
+          <w:rFonts w:ascii="Times New Roman" w:hAnsi="Times New Roman" w:cs="Times New Roman"/>
+          <w:sz w:val="24"/>
+          <w:szCs w:val="24"/>
+        </w:rPr>
+        <w:t>’un</w:t>
+      </w:r>
+      <w:r>
+        <w:rPr>
+          <w:rFonts w:ascii="Times New Roman" w:hAnsi="Times New Roman" w:cs="Times New Roman"/>
+          <w:sz w:val="24"/>
+          <w:szCs w:val="24"/>
+        </w:rPr>
+        <w:t xml:space="preserve"> topic commence par un slash (/) sur lequel il n’y a que </w:t>
       </w:r>
       <w:r>
         <w:rPr>
@@ -4154,6 +5155,46 @@
           <w:szCs w:val="24"/>
         </w:rPr>
         <w:t xml:space="preserve"> Il est le dernier objet exigé par cette spécification.</w:t>
+      </w:r>
+      <w:r>
+        <w:rPr>
+          <w:rFonts w:ascii="Times New Roman" w:hAnsi="Times New Roman" w:cs="Times New Roman"/>
+          <w:sz w:val="24"/>
+          <w:szCs w:val="24"/>
+        </w:rPr>
+        <w:t xml:space="preserve"> </w:t>
+      </w:r>
+      <w:r>
+        <w:rPr>
+          <w:rFonts w:ascii="Times New Roman" w:hAnsi="Times New Roman" w:cs="Times New Roman"/>
+          <w:sz w:val="24"/>
+          <w:szCs w:val="24"/>
+        </w:rPr>
+        <w:t>Ces trois composantes constitutives</w:t>
+      </w:r>
+      <w:r>
+        <w:rPr>
+          <w:rFonts w:ascii="Times New Roman" w:hAnsi="Times New Roman" w:cs="Times New Roman"/>
+          <w:sz w:val="24"/>
+          <w:szCs w:val="24"/>
+        </w:rPr>
+        <w:t xml:space="preserve"> sont </w:t>
+      </w:r>
+      <w:r>
+        <w:rPr>
+          <w:rFonts w:ascii="Times New Roman" w:hAnsi="Times New Roman" w:cs="Times New Roman"/>
+          <w:sz w:val="24"/>
+          <w:szCs w:val="24"/>
+        </w:rPr>
+        <w:t>les suivants</w:t>
+      </w:r>
+      <w:r>
+        <w:rPr>
+          <w:rFonts w:ascii="Times New Roman" w:hAnsi="Times New Roman" w:cs="Times New Roman"/>
+          <w:sz w:val="24"/>
+          <w:szCs w:val="24"/>
+        </w:rPr>
+        <w:t>:</w:t>
       </w:r>
     </w:p>
     <w:p>
@@ -4251,7 +5292,7 @@
           <w:sz w:val="24"/>
           <w:szCs w:val="24"/>
         </w:rPr>
-        <w:t xml:space="preserve"> sur un topic à publier, l’entités chargé de publier ce topic ainsi que les qualités de service</w:t>
+        <w:t xml:space="preserve"> sur un topic à publier, l’entité chargé de publier ce topic ainsi que les qualités de service</w:t>
       </w:r>
       <w:r>
         <w:rPr>
@@ -4343,7 +5384,6 @@
           <w:szCs w:val="24"/>
         </w:rPr>
       </w:pPr>
-      <w:proofErr w:type="spellStart"/>
       <w:r>
         <w:rPr>
           <w:rFonts w:ascii="Times New Roman" w:hAnsi="Times New Roman" w:cs="Times New Roman"/>
@@ -4354,7 +5394,6 @@
         </w:rPr>
         <w:t>summary</w:t>
       </w:r>
-      <w:proofErr w:type="spellEnd"/>
       <w:r>
         <w:rPr>
           <w:rFonts w:ascii="Times New Roman" w:hAnsi="Times New Roman" w:cs="Times New Roman"/>
@@ -4461,7 +5500,6 @@
           <w:szCs w:val="24"/>
         </w:rPr>
       </w:pPr>
-      <w:proofErr w:type="spellStart"/>
       <w:r>
         <w:rPr>
           <w:rFonts w:ascii="Times New Roman" w:hAnsi="Times New Roman" w:cs="Times New Roman"/>
@@ -4482,7 +5520,6 @@
         </w:rPr>
         <w:t>ntities</w:t>
       </w:r>
-      <w:proofErr w:type="spellEnd"/>
       <w:r>
         <w:rPr>
           <w:rFonts w:ascii="Times New Roman" w:hAnsi="Times New Roman" w:cs="Times New Roman"/>
@@ -4490,6 +5527,14 @@
           <w:szCs w:val="24"/>
         </w:rPr>
         <w:t> :</w:t>
+      </w:r>
+      <w:r>
+        <w:rPr>
+          <w:rFonts w:ascii="Times New Roman" w:hAnsi="Times New Roman" w:cs="Times New Roman"/>
+          <w:sz w:val="24"/>
+          <w:szCs w:val="24"/>
+        </w:rPr>
+        <w:t xml:space="preserve"> définis le points de terminaison ou l’entité qui publie les messages.</w:t>
       </w:r>
     </w:p>
     <w:p>
@@ -4531,7 +5576,23 @@
           <w:sz w:val="24"/>
           <w:szCs w:val="24"/>
         </w:rPr>
-        <w:t xml:space="preserve"> c’est une chaine indiquant comment le message est distribué et les valeurs autorisées </w:t>
+        <w:t xml:space="preserve"> c’est une chaine indiquant comment le message est distribué</w:t>
+      </w:r>
+      <w:r>
+        <w:rPr>
+          <w:rFonts w:ascii="Times New Roman" w:hAnsi="Times New Roman" w:cs="Times New Roman"/>
+          <w:sz w:val="24"/>
+          <w:szCs w:val="24"/>
+        </w:rPr>
+        <w:t> ;</w:t>
+      </w:r>
+      <w:r>
+        <w:rPr>
+          <w:rFonts w:ascii="Times New Roman" w:hAnsi="Times New Roman" w:cs="Times New Roman"/>
+          <w:sz w:val="24"/>
+          <w:szCs w:val="24"/>
+        </w:rPr>
+        <w:t xml:space="preserve"> les valeurs autorisées </w:t>
       </w:r>
       <w:r>
         <w:rPr>
@@ -4550,55 +5611,7 @@
           <w:sz w:val="24"/>
           <w:szCs w:val="24"/>
         </w:rPr>
-        <w:t>none, at-</w:t>
-      </w:r>
-      <w:proofErr w:type="spellStart"/>
-      <w:r>
-        <w:rPr>
-          <w:rFonts w:ascii="Times New Roman" w:hAnsi="Times New Roman" w:cs="Times New Roman"/>
-          <w:bCs/>
-          <w:i/>
-          <w:iCs/>
-          <w:sz w:val="24"/>
-          <w:szCs w:val="24"/>
-        </w:rPr>
-        <w:t>most</w:t>
-      </w:r>
-      <w:proofErr w:type="spellEnd"/>
-      <w:r>
-        <w:rPr>
-          <w:rFonts w:ascii="Times New Roman" w:hAnsi="Times New Roman" w:cs="Times New Roman"/>
-          <w:bCs/>
-          <w:i/>
-          <w:iCs/>
-          <w:sz w:val="24"/>
-          <w:szCs w:val="24"/>
-        </w:rPr>
-        <w:t xml:space="preserve">-once, at-least-once, </w:t>
-      </w:r>
-      <w:proofErr w:type="spellStart"/>
-      <w:r>
-        <w:rPr>
-          <w:rFonts w:ascii="Times New Roman" w:hAnsi="Times New Roman" w:cs="Times New Roman"/>
-          <w:bCs/>
-          <w:i/>
-          <w:iCs/>
-          <w:sz w:val="24"/>
-          <w:szCs w:val="24"/>
-        </w:rPr>
-        <w:t>exactly</w:t>
-      </w:r>
-      <w:proofErr w:type="spellEnd"/>
-      <w:r>
-        <w:rPr>
-          <w:rFonts w:ascii="Times New Roman" w:hAnsi="Times New Roman" w:cs="Times New Roman"/>
-          <w:bCs/>
-          <w:i/>
-          <w:iCs/>
-          <w:sz w:val="24"/>
-          <w:szCs w:val="24"/>
-        </w:rPr>
-        <w:t>-once</w:t>
+        <w:t>none, at-most-once, at-least-once, exactly-once</w:t>
       </w:r>
       <w:r>
         <w:t>.</w:t>
@@ -4667,16 +5680,23 @@
           <w:sz w:val="24"/>
           <w:szCs w:val="24"/>
         </w:rPr>
-        <w:t xml:space="preserve">Il définit l’opération subscribe (abonnement ou récupération d’un message) sur un topic. C’est un objet qui décrit les résumés de l’abonnement sur un topic et l’entités chargé de </w:t>
-      </w:r>
-      <w:r>
-        <w:rPr>
-          <w:rFonts w:ascii="Times New Roman" w:hAnsi="Times New Roman" w:cs="Times New Roman"/>
-          <w:sz w:val="24"/>
-          <w:szCs w:val="24"/>
-        </w:rPr>
-        <w:lastRenderedPageBreak/>
-        <w:t>récupérer les messages sur ce topic. Il fournit ces informations à travers les mêmes objets que publish mais ne prend pas en charge la qualité de services QoS.</w:t>
+        <w:t>Il définit l’opération subscribe (abonnement ou récupération d’un message) sur un topic. C’est un objet qui décrit les résumés de l’abonnement sur un topic et l’entité</w:t>
+      </w:r>
+      <w:r>
+        <w:rPr>
+          <w:rFonts w:ascii="Times New Roman" w:hAnsi="Times New Roman" w:cs="Times New Roman"/>
+          <w:sz w:val="24"/>
+          <w:szCs w:val="24"/>
+        </w:rPr>
+        <w:t>s</w:t>
+      </w:r>
+      <w:r>
+        <w:rPr>
+          <w:rFonts w:ascii="Times New Roman" w:hAnsi="Times New Roman" w:cs="Times New Roman"/>
+          <w:sz w:val="24"/>
+          <w:szCs w:val="24"/>
+        </w:rPr>
+        <w:t xml:space="preserve"> chargé de récupérer les messages sur ce topic. Il fournit ces informations à travers les mêmes objets que publish mais ne prend pas en charge la qualité de services QoS.</w:t>
       </w:r>
     </w:p>
     <w:p>
@@ -4877,7 +5897,6 @@
         </w:rPr>
         <w:t xml:space="preserve">tableau </w:t>
       </w:r>
-      <w:proofErr w:type="spellStart"/>
       <w:r>
         <w:rPr>
           <w:rFonts w:ascii="Times New Roman" w:hAnsi="Times New Roman" w:cs="Times New Roman"/>
@@ -4888,7 +5907,6 @@
         </w:rPr>
         <w:t>map</w:t>
       </w:r>
-      <w:proofErr w:type="spellEnd"/>
       <w:r>
         <w:rPr>
           <w:rFonts w:ascii="Times New Roman" w:hAnsi="Times New Roman" w:cs="Times New Roman"/>
@@ -4915,7 +5933,6 @@
         </w:rPr>
         <w:t xml:space="preserve">, </w:t>
       </w:r>
-      <w:proofErr w:type="spellStart"/>
       <w:r>
         <w:rPr>
           <w:rFonts w:ascii="Times New Roman" w:hAnsi="Times New Roman" w:cs="Times New Roman"/>
@@ -4926,7 +5943,6 @@
         </w:rPr>
         <w:t>object</w:t>
       </w:r>
-      <w:proofErr w:type="spellEnd"/>
       <w:r>
         <w:rPr>
           <w:rFonts w:ascii="Times New Roman" w:hAnsi="Times New Roman" w:cs="Times New Roman"/>
@@ -4959,7 +5975,6 @@
           <w:szCs w:val="24"/>
         </w:rPr>
       </w:pPr>
-      <w:proofErr w:type="spellStart"/>
       <w:r>
         <w:rPr>
           <w:rFonts w:ascii="Times New Roman" w:hAnsi="Times New Roman" w:cs="Times New Roman"/>
@@ -4970,9 +5985,9 @@
           <w:sz w:val="24"/>
           <w:szCs w:val="24"/>
         </w:rPr>
+        <w:lastRenderedPageBreak/>
         <w:t>Required</w:t>
       </w:r>
-      <w:proofErr w:type="spellEnd"/>
       <w:r>
         <w:rPr>
           <w:rFonts w:ascii="Times New Roman" w:hAnsi="Times New Roman" w:cs="Times New Roman"/>
@@ -4995,7 +6010,23 @@
           <w:sz w:val="24"/>
           <w:szCs w:val="24"/>
         </w:rPr>
-        <w:t xml:space="preserve">le corps du message est exigé et à la valeur false par défaut. </w:t>
+        <w:t>le corps du message est exigé</w:t>
+      </w:r>
+      <w:r>
+        <w:rPr>
+          <w:rFonts w:ascii="Times New Roman" w:hAnsi="Times New Roman" w:cs="Times New Roman"/>
+          <w:sz w:val="24"/>
+          <w:szCs w:val="24"/>
+        </w:rPr>
+        <w:t>, il a</w:t>
+      </w:r>
+      <w:r>
+        <w:rPr>
+          <w:rFonts w:ascii="Times New Roman" w:hAnsi="Times New Roman" w:cs="Times New Roman"/>
+          <w:sz w:val="24"/>
+          <w:szCs w:val="24"/>
+        </w:rPr>
+        <w:t xml:space="preserve"> la valeur false par défaut. </w:t>
       </w:r>
     </w:p>
     <w:p>
@@ -5038,9 +6069,72 @@
           <w:sz w:val="24"/>
           <w:szCs w:val="24"/>
         </w:rPr>
-        <w:t xml:space="preserve"> c’est un objet conteneur qui permet la description pour éviter la duplication du code des opérations qui ont des paramètre en commun et tout en le référençant dans l’opération en question avec la propriété $</w:t>
-      </w:r>
-      <w:proofErr w:type="spellStart"/>
+        <w:t xml:space="preserve"> c’est un objet conteneur qui permet </w:t>
+      </w:r>
+      <w:r>
+        <w:rPr>
+          <w:rFonts w:ascii="Times New Roman" w:hAnsi="Times New Roman" w:cs="Times New Roman"/>
+          <w:sz w:val="24"/>
+          <w:szCs w:val="24"/>
+        </w:rPr>
+        <w:t xml:space="preserve">à </w:t>
+      </w:r>
+      <w:r>
+        <w:rPr>
+          <w:rFonts w:ascii="Times New Roman" w:hAnsi="Times New Roman" w:cs="Times New Roman"/>
+          <w:sz w:val="24"/>
+          <w:szCs w:val="24"/>
+        </w:rPr>
+        <w:t xml:space="preserve">la description </w:t>
+      </w:r>
+      <w:r>
+        <w:rPr>
+          <w:rFonts w:ascii="Times New Roman" w:hAnsi="Times New Roman" w:cs="Times New Roman"/>
+          <w:sz w:val="24"/>
+          <w:szCs w:val="24"/>
+        </w:rPr>
+        <w:t>d’</w:t>
+      </w:r>
+      <w:r>
+        <w:rPr>
+          <w:rFonts w:ascii="Times New Roman" w:hAnsi="Times New Roman" w:cs="Times New Roman"/>
+          <w:sz w:val="24"/>
+          <w:szCs w:val="24"/>
+        </w:rPr>
+        <w:t>éviter la duplication du code des opérations qui ont des paramètre</w:t>
+      </w:r>
+      <w:r>
+        <w:rPr>
+          <w:rFonts w:ascii="Times New Roman" w:hAnsi="Times New Roman" w:cs="Times New Roman"/>
+          <w:sz w:val="24"/>
+          <w:szCs w:val="24"/>
+        </w:rPr>
+        <w:t>s</w:t>
+      </w:r>
+      <w:r>
+        <w:rPr>
+          <w:rFonts w:ascii="Times New Roman" w:hAnsi="Times New Roman" w:cs="Times New Roman"/>
+          <w:sz w:val="24"/>
+          <w:szCs w:val="24"/>
+        </w:rPr>
+        <w:t xml:space="preserve"> en commun</w:t>
+      </w:r>
+      <w:r>
+        <w:rPr>
+          <w:rFonts w:ascii="Times New Roman" w:hAnsi="Times New Roman" w:cs="Times New Roman"/>
+          <w:sz w:val="24"/>
+          <w:szCs w:val="24"/>
+        </w:rPr>
+        <w:t>,</w:t>
+      </w:r>
+      <w:r>
+        <w:rPr>
+          <w:rFonts w:ascii="Times New Roman" w:hAnsi="Times New Roman" w:cs="Times New Roman"/>
+          <w:sz w:val="24"/>
+          <w:szCs w:val="24"/>
+        </w:rPr>
+        <w:t xml:space="preserve"> et tout en le référençant dans l’opération en question avec la propriété $</w:t>
+      </w:r>
       <w:r>
         <w:rPr>
           <w:rFonts w:ascii="Times New Roman" w:hAnsi="Times New Roman" w:cs="Times New Roman"/>
@@ -5051,7 +6145,6 @@
         </w:rPr>
         <w:t>ref</w:t>
       </w:r>
-      <w:proofErr w:type="spellEnd"/>
       <w:r>
         <w:rPr>
           <w:rFonts w:ascii="Times New Roman" w:hAnsi="Times New Roman" w:cs="Times New Roman"/>
@@ -5066,7 +6159,81 @@
           <w:sz w:val="24"/>
           <w:szCs w:val="24"/>
         </w:rPr>
-        <w:t xml:space="preserve">qui a un chemin comme valeur depuis l’objet racine. Il objet est le même comme dans la spécification OpenAPI. </w:t>
+        <w:t xml:space="preserve">qui a un chemin comme valeur depuis l’objet racine. Il </w:t>
+      </w:r>
+      <w:r>
+        <w:rPr>
+          <w:rFonts w:ascii="Times New Roman" w:hAnsi="Times New Roman" w:cs="Times New Roman"/>
+          <w:sz w:val="24"/>
+          <w:szCs w:val="24"/>
+        </w:rPr>
+        <w:t>correspond</w:t>
+      </w:r>
+      <w:r>
+        <w:rPr>
+          <w:rFonts w:ascii="Times New Roman" w:hAnsi="Times New Roman" w:cs="Times New Roman"/>
+          <w:sz w:val="24"/>
+          <w:szCs w:val="24"/>
+        </w:rPr>
+        <w:t xml:space="preserve"> </w:t>
+      </w:r>
+      <w:r>
+        <w:rPr>
+          <w:rFonts w:ascii="Times New Roman" w:hAnsi="Times New Roman" w:cs="Times New Roman"/>
+          <w:sz w:val="24"/>
+          <w:szCs w:val="24"/>
+        </w:rPr>
+        <w:t>au même</w:t>
+      </w:r>
+      <w:r>
+        <w:rPr>
+          <w:rFonts w:ascii="Times New Roman" w:hAnsi="Times New Roman" w:cs="Times New Roman"/>
+          <w:sz w:val="24"/>
+          <w:szCs w:val="24"/>
+        </w:rPr>
+        <w:t xml:space="preserve"> </w:t>
+      </w:r>
+      <w:r>
+        <w:rPr>
+          <w:rFonts w:ascii="Times New Roman" w:hAnsi="Times New Roman" w:cs="Times New Roman"/>
+          <w:sz w:val="24"/>
+          <w:szCs w:val="24"/>
+        </w:rPr>
+        <w:t xml:space="preserve">objet </w:t>
+      </w:r>
+      <w:r>
+        <w:rPr>
+          <w:rFonts w:ascii="Times New Roman" w:hAnsi="Times New Roman" w:cs="Times New Roman"/>
+          <w:i/>
+          <w:iCs/>
+          <w:sz w:val="24"/>
+          <w:szCs w:val="24"/>
+        </w:rPr>
+        <w:t>components</w:t>
+      </w:r>
+      <w:r>
+        <w:rPr>
+          <w:rFonts w:ascii="Times New Roman" w:hAnsi="Times New Roman" w:cs="Times New Roman"/>
+          <w:sz w:val="24"/>
+          <w:szCs w:val="24"/>
+        </w:rPr>
+        <w:t xml:space="preserve"> </w:t>
+      </w:r>
+      <w:r>
+        <w:rPr>
+          <w:rFonts w:ascii="Times New Roman" w:hAnsi="Times New Roman" w:cs="Times New Roman"/>
+          <w:sz w:val="24"/>
+          <w:szCs w:val="24"/>
+        </w:rPr>
+        <w:t>de</w:t>
+      </w:r>
+      <w:r>
+        <w:rPr>
+          <w:rFonts w:ascii="Times New Roman" w:hAnsi="Times New Roman" w:cs="Times New Roman"/>
+          <w:sz w:val="24"/>
+          <w:szCs w:val="24"/>
+        </w:rPr>
+        <w:t xml:space="preserve"> la spécification OpenAPI. </w:t>
       </w:r>
     </w:p>
     <w:p>
@@ -5111,25 +6278,21 @@
         </w:rPr>
         <w:t xml:space="preserve"> </w:t>
       </w:r>
-    </w:p>
-    <w:p>
-      <w:pPr>
-        <w:spacing w:line="360" w:lineRule="auto"/>
-        <w:ind w:left="360"/>
-        <w:jc w:val="both"/>
-        <w:rPr>
-          <w:rFonts w:ascii="Times New Roman" w:hAnsi="Times New Roman" w:cs="Times New Roman"/>
-          <w:sz w:val="24"/>
-          <w:szCs w:val="24"/>
-        </w:rPr>
-      </w:pPr>
-      <w:r>
-        <w:rPr>
-          <w:rFonts w:ascii="Times New Roman" w:hAnsi="Times New Roman" w:cs="Times New Roman"/>
-          <w:sz w:val="24"/>
-          <w:szCs w:val="24"/>
-        </w:rPr>
-        <w:t>Il respectera toutes les règles de celle Open</w:t>
+      <w:r>
+        <w:rPr>
+          <w:rFonts w:ascii="Times New Roman" w:hAnsi="Times New Roman" w:cs="Times New Roman"/>
+          <w:sz w:val="24"/>
+          <w:szCs w:val="24"/>
+        </w:rPr>
+        <w:t>i</w:t>
+      </w:r>
+      <w:r>
+        <w:rPr>
+          <w:rFonts w:ascii="Times New Roman" w:hAnsi="Times New Roman" w:cs="Times New Roman"/>
+          <w:sz w:val="24"/>
+          <w:szCs w:val="24"/>
+        </w:rPr>
+        <w:t>l respectera toutes les règles de celle Open</w:t>
       </w:r>
       <w:r>
         <w:t>API mais pas encore défini</w:t>
@@ -5228,6 +6391,14 @@
         </w:rPr>
         <w:t xml:space="preserve"> le même que la spécification OpenAPI.</w:t>
       </w:r>
+      <w:r>
+        <w:rPr>
+          <w:rFonts w:ascii="Times New Roman" w:hAnsi="Times New Roman" w:cs="Times New Roman"/>
+          <w:sz w:val="24"/>
+          <w:szCs w:val="24"/>
+        </w:rPr>
+        <w:t xml:space="preserve"> </w:t>
+      </w:r>
     </w:p>
     <w:p>
       <w:pPr>
@@ -5542,7 +6713,6 @@
           <w:sz w:val="24"/>
           <w:szCs w:val="24"/>
         </w:rPr>
-        <w:lastRenderedPageBreak/>
         <w:t>Cette syntaxe indique comment les objets de cette spécification se combines et comment spécifier les valeurs des différentes propriétés.</w:t>
       </w:r>
     </w:p>
@@ -5595,6 +6765,66 @@
           <w:szCs w:val="24"/>
         </w:rPr>
       </w:pPr>
+    </w:p>
+    <w:p>
+      <w:pPr>
+        <w:spacing w:line="360" w:lineRule="auto"/>
+        <w:ind w:left="360"/>
+        <w:jc w:val="both"/>
+        <w:rPr>
+          <w:rFonts w:ascii="Times New Roman" w:hAnsi="Times New Roman" w:cs="Times New Roman"/>
+          <w:sz w:val="24"/>
+          <w:szCs w:val="24"/>
+        </w:rPr>
+      </w:pPr>
+    </w:p>
+    <w:p>
+      <w:pPr>
+        <w:spacing w:line="360" w:lineRule="auto"/>
+        <w:ind w:left="360"/>
+        <w:jc w:val="both"/>
+        <w:rPr>
+          <w:rFonts w:ascii="Times New Roman" w:hAnsi="Times New Roman" w:cs="Times New Roman"/>
+          <w:sz w:val="24"/>
+          <w:szCs w:val="24"/>
+        </w:rPr>
+      </w:pPr>
+    </w:p>
+    <w:p>
+      <w:pPr>
+        <w:spacing w:line="360" w:lineRule="auto"/>
+        <w:ind w:left="360"/>
+        <w:jc w:val="both"/>
+        <w:rPr>
+          <w:rFonts w:ascii="Times New Roman" w:hAnsi="Times New Roman" w:cs="Times New Roman"/>
+          <w:sz w:val="24"/>
+          <w:szCs w:val="24"/>
+        </w:rPr>
+      </w:pPr>
+    </w:p>
+    <w:p>
+      <w:pPr>
+        <w:spacing w:line="360" w:lineRule="auto"/>
+        <w:ind w:left="360"/>
+        <w:jc w:val="both"/>
+        <w:rPr>
+          <w:rFonts w:ascii="Times New Roman" w:hAnsi="Times New Roman" w:cs="Times New Roman"/>
+          <w:sz w:val="24"/>
+          <w:szCs w:val="24"/>
+        </w:rPr>
+      </w:pPr>
+    </w:p>
+    <w:p>
+      <w:pPr>
+        <w:spacing w:line="360" w:lineRule="auto"/>
+        <w:ind w:left="360"/>
+        <w:jc w:val="both"/>
+        <w:rPr>
+          <w:rFonts w:ascii="Times New Roman" w:hAnsi="Times New Roman" w:cs="Times New Roman"/>
+          <w:sz w:val="24"/>
+          <w:szCs w:val="24"/>
+        </w:rPr>
+      </w:pPr>
       <w:r>
         <w:rPr>
           <w:rFonts w:ascii="Times New Roman" w:hAnsi="Times New Roman" w:cs="Times New Roman"/>
@@ -5602,19 +6832,20 @@
           <w:sz w:val="24"/>
           <w:szCs w:val="24"/>
         </w:rPr>
+        <w:lastRenderedPageBreak/>
         <mc:AlternateContent>
           <mc:Choice Requires="wps">
             <w:drawing>
-              <wp:anchor distT="0" distB="0" distL="114300" distR="114300" simplePos="0" relativeHeight="251659264" behindDoc="0" locked="0" layoutInCell="1" allowOverlap="1" wp14:anchorId="32125835" wp14:editId="388B9CDC">
+              <wp:anchor distT="0" distB="0" distL="114300" distR="114300" simplePos="0" relativeHeight="251659264" behindDoc="0" locked="0" layoutInCell="1" allowOverlap="1" wp14:anchorId="32125835" wp14:editId="6A6366CA">
                 <wp:simplePos x="0" y="0"/>
-                <wp:positionH relativeFrom="column">
-                  <wp:posOffset>359662</wp:posOffset>
+                <wp:positionH relativeFrom="margin">
+                  <wp:align>right</wp:align>
                 </wp:positionH>
                 <wp:positionV relativeFrom="paragraph">
-                  <wp:posOffset>-2648</wp:posOffset>
+                  <wp:posOffset>167640</wp:posOffset>
                 </wp:positionV>
-                <wp:extent cx="5572412" cy="8117457"/>
-                <wp:effectExtent l="0" t="0" r="28575" b="17145"/>
+                <wp:extent cx="5572125" cy="8089368"/>
+                <wp:effectExtent l="0" t="0" r="28575" b="26035"/>
                 <wp:wrapNone/>
                 <wp:docPr id="1" name="Rectangle 1"/>
                 <wp:cNvGraphicFramePr/>
@@ -5625,7 +6856,7 @@
                       <wps:spPr>
                         <a:xfrm>
                           <a:off x="0" y="0"/>
-                          <a:ext cx="5572412" cy="8117457"/>
+                          <a:ext cx="5572125" cy="8089368"/>
                         </a:xfrm>
                         <a:prstGeom prst="rect">
                           <a:avLst/>
@@ -7573,7 +8804,7 @@
           </mc:Choice>
           <mc:Fallback>
             <w:pict>
-              <v:rect w14:anchorId="32125835" id="Rectangle 1" o:spid="_x0000_s1035" style="position:absolute;left:0;text-align:left;margin-left:28.3pt;margin-top:-.2pt;width:438.75pt;height:639.15pt;z-index:251659264;visibility:visible;mso-wrap-style:square;mso-width-percent:0;mso-height-percent:0;mso-wrap-distance-left:9pt;mso-wrap-distance-top:0;mso-wrap-distance-right:9pt;mso-wrap-distance-bottom:0;mso-position-horizontal:absolute;mso-position-horizontal-relative:text;mso-position-vertical:absolute;mso-position-vertical-relative:text;mso-width-percent:0;mso-height-percent:0;mso-width-relative:margin;mso-height-relative:margin;v-text-anchor:middle" o:gfxdata="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" fillcolor="white [3212]" strokecolor="#1f3763 [1604]" strokeweight="1pt">
+              <v:rect w14:anchorId="32125835" id="Rectangle 1" o:spid="_x0000_s1035" style="position:absolute;left:0;text-align:left;margin-left:387.55pt;margin-top:13.2pt;width:438.75pt;height:636.95pt;z-index:251659264;visibility:visible;mso-wrap-style:square;mso-width-percent:0;mso-height-percent:0;mso-wrap-distance-left:9pt;mso-wrap-distance-top:0;mso-wrap-distance-right:9pt;mso-wrap-distance-bottom:0;mso-position-horizontal:right;mso-position-horizontal-relative:margin;mso-position-vertical:absolute;mso-position-vertical-relative:text;mso-width-percent:0;mso-height-percent:0;mso-width-relative:margin;mso-height-relative:margin;v-text-anchor:middle" o:gfxdata="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" fillcolor="white [3212]" strokecolor="#1f3763 [1604]" strokeweight="1pt">
                 <v:textbox>
                   <w:txbxContent>
                     <w:p>
@@ -9477,6 +10708,7 @@
                     </w:p>
                   </w:txbxContent>
                 </v:textbox>
+                <w10:wrap anchorx="margin"/>
               </v:rect>
             </w:pict>
           </mc:Fallback>
@@ -9726,7 +10958,6 @@
     <w:p>
       <w:pPr>
         <w:spacing w:line="360" w:lineRule="auto"/>
-        <w:ind w:left="360"/>
         <w:jc w:val="both"/>
         <w:rPr>
           <w:rFonts w:ascii="Times New Roman" w:hAnsi="Times New Roman" w:cs="Times New Roman"/>
@@ -9808,7 +11039,33 @@
           <w:sz w:val="24"/>
           <w:szCs w:val="24"/>
         </w:rPr>
-        <w:t xml:space="preserve"> présentation de OpenPS</w:t>
+        <w:t xml:space="preserve"> </w:t>
+      </w:r>
+      <w:r>
+        <w:rPr>
+          <w:rFonts w:ascii="Times New Roman" w:hAnsi="Times New Roman" w:cs="Times New Roman"/>
+          <w:sz w:val="24"/>
+          <w:szCs w:val="24"/>
+        </w:rPr>
+        <w:t>extrait de la spécification</w:t>
+      </w:r>
+      <w:r>
+        <w:rPr>
+          <w:rFonts w:ascii="Times New Roman" w:hAnsi="Times New Roman" w:cs="Times New Roman"/>
+          <w:sz w:val="24"/>
+          <w:szCs w:val="24"/>
+        </w:rPr>
+        <w:t xml:space="preserve"> </w:t>
+      </w:r>
+      <w:r>
+        <w:rPr>
+          <w:rFonts w:ascii="Times New Roman" w:hAnsi="Times New Roman" w:cs="Times New Roman"/>
+          <w:i/>
+          <w:iCs/>
+          <w:sz w:val="24"/>
+          <w:szCs w:val="24"/>
+        </w:rPr>
+        <w:t>OpenPS</w:t>
       </w:r>
     </w:p>
     <w:p>
@@ -9835,6 +11092,7 @@
           <w:szCs w:val="28"/>
           <w:u w:val="single"/>
         </w:rPr>
+        <w:lastRenderedPageBreak/>
         <w:t>Conclusion</w:t>
       </w:r>
       <w:r>
@@ -9863,7 +11121,23 @@
           <w:sz w:val="24"/>
           <w:szCs w:val="24"/>
         </w:rPr>
-        <w:t>Les API connectent les machines et les humains. Ce sont les éléments constitutifs de l'écosystème numérique connecté du 21e siècle, travaillant en arrière-plan pour tout créer, des jeux vidéo aux appareils médicaux et tout le reste.</w:t>
+        <w:t xml:space="preserve">Les API connectent les machines et les humains. Ce sont les éléments constitutifs de l'écosystème numérique connecté du 21e siècle, travaillant en arrière-plan pour tout créer, des jeux vidéo aux appareils médicaux </w:t>
+      </w:r>
+      <w:r>
+        <w:rPr>
+          <w:rFonts w:ascii="Times New Roman" w:hAnsi="Times New Roman" w:cs="Times New Roman"/>
+          <w:sz w:val="24"/>
+          <w:szCs w:val="24"/>
+        </w:rPr>
+        <w:t>etc</w:t>
+      </w:r>
+      <w:r>
+        <w:rPr>
+          <w:rFonts w:ascii="Times New Roman" w:hAnsi="Times New Roman" w:cs="Times New Roman"/>
+          <w:sz w:val="24"/>
+          <w:szCs w:val="24"/>
+        </w:rPr>
+        <w:t>.</w:t>
       </w:r>
     </w:p>
     <w:p>
@@ -9931,7 +11205,55 @@
           <w:sz w:val="24"/>
           <w:szCs w:val="24"/>
         </w:rPr>
-        <w:t xml:space="preserve"> est lisible à la fois par l'homme et par la machine, et agit comme le modèle de l'ensemble du développement et de la livraison de</w:t>
+        <w:t xml:space="preserve"> est lisible à la fois p</w:t>
+      </w:r>
+      <w:r>
+        <w:rPr>
+          <w:rFonts w:ascii="Times New Roman" w:hAnsi="Times New Roman" w:cs="Times New Roman"/>
+          <w:sz w:val="24"/>
+          <w:szCs w:val="24"/>
+        </w:rPr>
+        <w:t>ou</w:t>
+      </w:r>
+      <w:r>
+        <w:rPr>
+          <w:rFonts w:ascii="Times New Roman" w:hAnsi="Times New Roman" w:cs="Times New Roman"/>
+          <w:sz w:val="24"/>
+          <w:szCs w:val="24"/>
+        </w:rPr>
+        <w:t>r l'homme et p</w:t>
+      </w:r>
+      <w:r>
+        <w:rPr>
+          <w:rFonts w:ascii="Times New Roman" w:hAnsi="Times New Roman" w:cs="Times New Roman"/>
+          <w:sz w:val="24"/>
+          <w:szCs w:val="24"/>
+        </w:rPr>
+        <w:t>ou</w:t>
+      </w:r>
+      <w:r>
+        <w:rPr>
+          <w:rFonts w:ascii="Times New Roman" w:hAnsi="Times New Roman" w:cs="Times New Roman"/>
+          <w:sz w:val="24"/>
+          <w:szCs w:val="24"/>
+        </w:rPr>
+        <w:t>r la machine</w:t>
+      </w:r>
+      <w:r>
+        <w:rPr>
+          <w:rFonts w:ascii="Times New Roman" w:hAnsi="Times New Roman" w:cs="Times New Roman"/>
+          <w:sz w:val="24"/>
+          <w:szCs w:val="24"/>
+        </w:rPr>
+        <w:t>. Elle</w:t>
+      </w:r>
+      <w:r>
+        <w:rPr>
+          <w:rFonts w:ascii="Times New Roman" w:hAnsi="Times New Roman" w:cs="Times New Roman"/>
+          <w:sz w:val="24"/>
+          <w:szCs w:val="24"/>
+        </w:rPr>
+        <w:t xml:space="preserve"> agit comme le modèle de l'ensemble du développement et de la livraison de</w:t>
       </w:r>
       <w:r>
         <w:rPr>
@@ -9963,7 +11285,7 @@
           <w:sz w:val="24"/>
           <w:szCs w:val="24"/>
         </w:rPr>
-        <w:t>, permettant de communiquer la valeur et la fonctionnalité de</w:t>
+        <w:t xml:space="preserve"> permettant de communiquer la valeur et la fonctionnalité de</w:t>
       </w:r>
       <w:r>
         <w:rPr>
@@ -10027,7 +11349,23 @@
           <w:sz w:val="24"/>
           <w:szCs w:val="24"/>
         </w:rPr>
-        <w:t>toutes les capabilités</w:t>
+        <w:t>toutes les capa</w:t>
+      </w:r>
+      <w:r>
+        <w:rPr>
+          <w:rFonts w:ascii="Times New Roman" w:hAnsi="Times New Roman" w:cs="Times New Roman"/>
+          <w:sz w:val="24"/>
+          <w:szCs w:val="24"/>
+        </w:rPr>
+        <w:t>c</w:t>
+      </w:r>
+      <w:r>
+        <w:rPr>
+          <w:rFonts w:ascii="Times New Roman" w:hAnsi="Times New Roman" w:cs="Times New Roman"/>
+          <w:sz w:val="24"/>
+          <w:szCs w:val="24"/>
+        </w:rPr>
+        <w:t>ités</w:t>
       </w:r>
       <w:r>
         <w:rPr>
@@ -10055,15 +11393,95 @@
           <w:sz w:val="24"/>
           <w:szCs w:val="24"/>
         </w:rPr>
-        <w:t xml:space="preserve">Dans le prochain chapitre nous décrirons l’architecture de la spécification OpenPS, </w:t>
-      </w:r>
-      <w:r>
-        <w:rPr>
-          <w:rFonts w:ascii="Times New Roman" w:hAnsi="Times New Roman" w:cs="Times New Roman"/>
-          <w:sz w:val="24"/>
-          <w:szCs w:val="24"/>
-        </w:rPr>
-        <w:t>nous présenterons quelque outil utilisé pour la génération automatique correspondant à un document de</w:t>
+        <w:t>Dans le prochain chapitre</w:t>
+      </w:r>
+      <w:r>
+        <w:rPr>
+          <w:rFonts w:ascii="Times New Roman" w:hAnsi="Times New Roman" w:cs="Times New Roman"/>
+          <w:sz w:val="24"/>
+          <w:szCs w:val="24"/>
+        </w:rPr>
+        <w:t>,</w:t>
+      </w:r>
+      <w:r>
+        <w:rPr>
+          <w:rFonts w:ascii="Times New Roman" w:hAnsi="Times New Roman" w:cs="Times New Roman"/>
+          <w:sz w:val="24"/>
+          <w:szCs w:val="24"/>
+        </w:rPr>
+        <w:t xml:space="preserve"> nous décrirons l’architecture de la spécification OpenPS, </w:t>
+      </w:r>
+      <w:r>
+        <w:rPr>
+          <w:rFonts w:ascii="Times New Roman" w:hAnsi="Times New Roman" w:cs="Times New Roman"/>
+          <w:sz w:val="24"/>
+          <w:szCs w:val="24"/>
+        </w:rPr>
+        <w:t>nous présenterons quelque</w:t>
+      </w:r>
+      <w:r>
+        <w:rPr>
+          <w:rFonts w:ascii="Times New Roman" w:hAnsi="Times New Roman" w:cs="Times New Roman"/>
+          <w:sz w:val="24"/>
+          <w:szCs w:val="24"/>
+        </w:rPr>
+        <w:t>s</w:t>
+      </w:r>
+      <w:r>
+        <w:rPr>
+          <w:rFonts w:ascii="Times New Roman" w:hAnsi="Times New Roman" w:cs="Times New Roman"/>
+          <w:sz w:val="24"/>
+          <w:szCs w:val="24"/>
+        </w:rPr>
+        <w:t xml:space="preserve"> outil</w:t>
+      </w:r>
+      <w:r>
+        <w:rPr>
+          <w:rFonts w:ascii="Times New Roman" w:hAnsi="Times New Roman" w:cs="Times New Roman"/>
+          <w:sz w:val="24"/>
+          <w:szCs w:val="24"/>
+        </w:rPr>
+        <w:t>s</w:t>
+      </w:r>
+      <w:r>
+        <w:rPr>
+          <w:rFonts w:ascii="Times New Roman" w:hAnsi="Times New Roman" w:cs="Times New Roman"/>
+          <w:sz w:val="24"/>
+          <w:szCs w:val="24"/>
+        </w:rPr>
+        <w:t xml:space="preserve"> utilisé</w:t>
+      </w:r>
+      <w:r>
+        <w:rPr>
+          <w:rFonts w:ascii="Times New Roman" w:hAnsi="Times New Roman" w:cs="Times New Roman"/>
+          <w:sz w:val="24"/>
+          <w:szCs w:val="24"/>
+        </w:rPr>
+        <w:t>s</w:t>
+      </w:r>
+      <w:r>
+        <w:rPr>
+          <w:rFonts w:ascii="Times New Roman" w:hAnsi="Times New Roman" w:cs="Times New Roman"/>
+          <w:sz w:val="24"/>
+          <w:szCs w:val="24"/>
+        </w:rPr>
+        <w:t xml:space="preserve"> pour la génération automatique</w:t>
+      </w:r>
+      <w:r>
+        <w:rPr>
+          <w:rFonts w:ascii="Times New Roman" w:hAnsi="Times New Roman" w:cs="Times New Roman"/>
+          <w:sz w:val="24"/>
+          <w:szCs w:val="24"/>
+        </w:rPr>
+        <w:t xml:space="preserve"> de code. En utilisant comme entré (input)</w:t>
+      </w:r>
+      <w:r>
+        <w:rPr>
+          <w:rFonts w:ascii="Times New Roman" w:hAnsi="Times New Roman" w:cs="Times New Roman"/>
+          <w:sz w:val="24"/>
+          <w:szCs w:val="24"/>
+        </w:rPr>
+        <w:t xml:space="preserve"> un document de</w:t>
       </w:r>
       <w:r>
         <w:rPr>
@@ -10072,6 +11490,14 @@
           <w:szCs w:val="24"/>
         </w:rPr>
         <w:t xml:space="preserve"> la spécification OpenPS</w:t>
+      </w:r>
+      <w:r>
+        <w:rPr>
+          <w:rFonts w:ascii="Times New Roman" w:hAnsi="Times New Roman" w:cs="Times New Roman"/>
+          <w:sz w:val="24"/>
+          <w:szCs w:val="24"/>
+        </w:rPr>
+        <w:t xml:space="preserve"> (en YAML)</w:t>
       </w:r>
       <w:r>
         <w:rPr>
@@ -10276,10 +11702,7 @@
         <w:ind w:left="360"/>
         <w:jc w:val="both"/>
         <w:rPr>
-          <w:rFonts w:ascii="Times New Roman" w:hAnsi="Times New Roman" w:cs="Times New Roman"/>
-          <w:color w:val="000000" w:themeColor="text1"/>
-          <w:sz w:val="24"/>
-          <w:szCs w:val="24"/>
+          <w:lang w:val="en-US"/>
         </w:rPr>
       </w:pPr>
       <w:r>
@@ -10300,71 +11723,18 @@
         </w:rPr>
         <w:t xml:space="preserve">Koren, István, and Ralf Klamma. "The exploitation of openapi documentation for the generation of web frontends." </w:t>
       </w:r>
-      <w:proofErr w:type="spellStart"/>
       <w:r>
         <w:rPr>
           <w:i/>
           <w:iCs/>
-        </w:rPr>
-        <w:t>Companion</w:t>
-      </w:r>
-      <w:proofErr w:type="spellEnd"/>
-      <w:r>
-        <w:rPr>
-          <w:i/>
-          <w:iCs/>
-        </w:rPr>
-        <w:t xml:space="preserve"> </w:t>
-      </w:r>
-      <w:proofErr w:type="spellStart"/>
-      <w:r>
-        <w:rPr>
-          <w:i/>
-          <w:iCs/>
-        </w:rPr>
-        <w:t>Proceedings</w:t>
-      </w:r>
-      <w:proofErr w:type="spellEnd"/>
-      <w:r>
-        <w:rPr>
-          <w:i/>
-          <w:iCs/>
-        </w:rPr>
-        <w:t xml:space="preserve"> of the </w:t>
-      </w:r>
-      <w:proofErr w:type="spellStart"/>
-      <w:r>
-        <w:rPr>
-          <w:i/>
-          <w:iCs/>
-        </w:rPr>
-        <w:t>The</w:t>
-      </w:r>
-      <w:proofErr w:type="spellEnd"/>
-      <w:r>
-        <w:rPr>
-          <w:i/>
-          <w:iCs/>
-        </w:rPr>
-        <w:t xml:space="preserve"> Web </w:t>
-      </w:r>
-      <w:proofErr w:type="spellStart"/>
-      <w:r>
-        <w:rPr>
-          <w:i/>
-          <w:iCs/>
-        </w:rPr>
-        <w:t>Conference</w:t>
-      </w:r>
-      <w:proofErr w:type="spellEnd"/>
-      <w:r>
-        <w:rPr>
-          <w:i/>
-          <w:iCs/>
-        </w:rPr>
-        <w:t xml:space="preserve"> 2018</w:t>
-      </w:r>
-      <w:r>
+          <w:lang w:val="en-US"/>
+        </w:rPr>
+        <w:t>Companion Proceedings of the The Web Conference 2018</w:t>
+      </w:r>
+      <w:r>
+        <w:rPr>
+          <w:lang w:val="en-US"/>
+        </w:rPr>
         <w:t>. 2018.</w:t>
       </w:r>
     </w:p>
@@ -10372,36 +11742,33 @@
       <w:pPr>
         <w:spacing w:line="360" w:lineRule="auto"/>
         <w:ind w:left="360"/>
-        <w:jc w:val="both"/>
-        <w:rPr>
-          <w:rFonts w:ascii="Times New Roman" w:hAnsi="Times New Roman" w:cs="Times New Roman"/>
-          <w:sz w:val="24"/>
-          <w:szCs w:val="24"/>
-        </w:rPr>
-      </w:pPr>
-      <w:r>
-        <w:rPr>
-          <w:rFonts w:ascii="Times New Roman" w:hAnsi="Times New Roman" w:cs="Times New Roman"/>
-          <w:sz w:val="24"/>
-          <w:szCs w:val="24"/>
-        </w:rPr>
-        <w:t>[</w:t>
-      </w:r>
-      <w:r>
-        <w:rPr>
-          <w:rFonts w:ascii="Times New Roman" w:hAnsi="Times New Roman" w:cs="Times New Roman"/>
-          <w:sz w:val="24"/>
-          <w:szCs w:val="24"/>
-        </w:rPr>
-        <w:t>3</w:t>
-      </w:r>
-      <w:r>
-        <w:rPr>
-          <w:rFonts w:ascii="Times New Roman" w:hAnsi="Times New Roman" w:cs="Times New Roman"/>
-          <w:sz w:val="24"/>
-          <w:szCs w:val="24"/>
-        </w:rPr>
-        <w:t xml:space="preserve">] </w:t>
+        <w:rPr>
+          <w:rStyle w:val="Lienhypertexte"/>
+          <w:rFonts w:ascii="Times New Roman" w:hAnsi="Times New Roman" w:cs="Times New Roman"/>
+          <w:color w:val="000000" w:themeColor="text1"/>
+          <w:sz w:val="24"/>
+          <w:szCs w:val="24"/>
+          <w:u w:val="none"/>
+          <w:lang w:val="en-US"/>
+        </w:rPr>
+      </w:pPr>
+      <w:r>
+        <w:rPr>
+          <w:rStyle w:val="Lienhypertexte"/>
+          <w:rFonts w:ascii="Times New Roman" w:hAnsi="Times New Roman" w:cs="Times New Roman"/>
+          <w:color w:val="000000" w:themeColor="text1"/>
+          <w:sz w:val="24"/>
+          <w:szCs w:val="24"/>
+          <w:u w:val="none"/>
+          <w:lang w:val="en-US"/>
+        </w:rPr>
+        <w:t>[3]</w:t>
+      </w:r>
+      <w:r>
+        <w:rPr>
+          <w:lang w:val="en-US"/>
+        </w:rPr>
+        <w:t xml:space="preserve"> </w:t>
       </w:r>
       <w:hyperlink r:id="rId8" w:history="1">
         <w:r>
@@ -10410,13 +11777,230 @@
             <w:rFonts w:ascii="Times New Roman" w:hAnsi="Times New Roman" w:cs="Times New Roman"/>
             <w:sz w:val="24"/>
             <w:szCs w:val="24"/>
+            <w:lang w:val="en-US"/>
+          </w:rPr>
+          <w:t>http://web.archive.org/web/20210124225408/http://www.christian-faure.net/2016/02/07/architecture-des-apis-dans-les-systemes-distribues/</w:t>
+        </w:r>
+      </w:hyperlink>
+      <w:r>
+        <w:rPr>
+          <w:rStyle w:val="Lienhypertexte"/>
+          <w:rFonts w:ascii="Times New Roman" w:hAnsi="Times New Roman" w:cs="Times New Roman"/>
+          <w:color w:val="000000" w:themeColor="text1"/>
+          <w:sz w:val="24"/>
+          <w:szCs w:val="24"/>
+          <w:u w:val="none"/>
+          <w:lang w:val="en-US"/>
+        </w:rPr>
+        <w:t xml:space="preserve"> </w:t>
+      </w:r>
+    </w:p>
+    <w:p>
+      <w:pPr>
+        <w:spacing w:line="360" w:lineRule="auto"/>
+        <w:ind w:left="360"/>
+        <w:jc w:val="both"/>
+        <w:rPr>
+          <w:rStyle w:val="Lienhypertexte"/>
+          <w:rFonts w:ascii="Times New Roman" w:hAnsi="Times New Roman" w:cs="Times New Roman"/>
+          <w:sz w:val="24"/>
+          <w:szCs w:val="24"/>
+          <w:lang w:val="en-US"/>
+        </w:rPr>
+      </w:pPr>
+      <w:r>
+        <w:rPr>
+          <w:rFonts w:ascii="Times New Roman" w:hAnsi="Times New Roman" w:cs="Times New Roman"/>
+          <w:sz w:val="24"/>
+          <w:szCs w:val="24"/>
+          <w:lang w:val="en-US"/>
+        </w:rPr>
+        <w:t>[</w:t>
+      </w:r>
+      <w:r>
+        <w:rPr>
+          <w:rFonts w:ascii="Times New Roman" w:hAnsi="Times New Roman" w:cs="Times New Roman"/>
+          <w:sz w:val="24"/>
+          <w:szCs w:val="24"/>
+          <w:lang w:val="en-US"/>
+        </w:rPr>
+        <w:t>4</w:t>
+      </w:r>
+      <w:r>
+        <w:rPr>
+          <w:rFonts w:ascii="Times New Roman" w:hAnsi="Times New Roman" w:cs="Times New Roman"/>
+          <w:sz w:val="24"/>
+          <w:szCs w:val="24"/>
+          <w:lang w:val="en-US"/>
+        </w:rPr>
+        <w:t xml:space="preserve">] </w:t>
+      </w:r>
+      <w:hyperlink r:id="rId9" w:history="1">
+        <w:r>
+          <w:rPr>
+            <w:rStyle w:val="Lienhypertexte"/>
+            <w:rFonts w:ascii="Times New Roman" w:hAnsi="Times New Roman" w:cs="Times New Roman"/>
+            <w:sz w:val="24"/>
+            <w:szCs w:val="24"/>
+            <w:lang w:val="en-US"/>
           </w:rPr>
           <w:t>https://zato.io/docs/pubsub/api/rest.html</w:t>
         </w:r>
       </w:hyperlink>
     </w:p>
+    <w:p>
+      <w:pPr>
+        <w:spacing w:line="360" w:lineRule="auto"/>
+        <w:ind w:left="360"/>
+        <w:jc w:val="both"/>
+        <w:rPr>
+          <w:rFonts w:ascii="Times New Roman" w:hAnsi="Times New Roman" w:cs="Times New Roman"/>
+          <w:sz w:val="24"/>
+          <w:szCs w:val="24"/>
+          <w:lang w:val="en-US"/>
+        </w:rPr>
+      </w:pPr>
+      <w:r>
+        <w:rPr>
+          <w:rFonts w:ascii="Times New Roman" w:hAnsi="Times New Roman" w:cs="Times New Roman"/>
+          <w:sz w:val="24"/>
+          <w:szCs w:val="24"/>
+          <w:lang w:val="en-US"/>
+        </w:rPr>
+        <w:t xml:space="preserve">[5] </w:t>
+      </w:r>
+      <w:hyperlink r:id="rId10" w:history="1">
+        <w:r>
+          <w:rPr>
+            <w:rStyle w:val="Lienhypertexte"/>
+            <w:rFonts w:ascii="Times New Roman" w:hAnsi="Times New Roman" w:cs="Times New Roman"/>
+            <w:sz w:val="24"/>
+            <w:szCs w:val="24"/>
+            <w:lang w:val="en-US"/>
+          </w:rPr>
+          <w:t>http://www.steves-internet-guide.com/iot-apis/</w:t>
+        </w:r>
+      </w:hyperlink>
+    </w:p>
+    <w:p>
+      <w:pPr>
+        <w:spacing w:line="360" w:lineRule="auto"/>
+        <w:ind w:left="360"/>
+        <w:jc w:val="both"/>
+        <w:rPr>
+          <w:rStyle w:val="Lienhypertexte"/>
+          <w:rFonts w:ascii="Times New Roman" w:hAnsi="Times New Roman" w:cs="Times New Roman"/>
+          <w:sz w:val="24"/>
+          <w:szCs w:val="24"/>
+          <w:lang w:val="en-US"/>
+        </w:rPr>
+      </w:pPr>
+    </w:p>
+    <w:p>
+      <w:pPr>
+        <w:spacing w:line="360" w:lineRule="auto"/>
+        <w:ind w:left="360"/>
+        <w:jc w:val="both"/>
+        <w:rPr>
+          <w:lang w:val="en-US"/>
+        </w:rPr>
+      </w:pPr>
+      <w:r>
+        <w:rPr>
+          <w:rFonts w:ascii="Times New Roman" w:hAnsi="Times New Roman" w:cs="Times New Roman"/>
+          <w:sz w:val="24"/>
+          <w:szCs w:val="24"/>
+          <w:lang w:val="en-US"/>
+        </w:rPr>
+        <w:t xml:space="preserve">[5] </w:t>
+      </w:r>
+      <w:r>
+        <w:rPr>
+          <w:lang w:val="en-US"/>
+        </w:rPr>
+        <w:t xml:space="preserve">SJÖBERG, Pekka. The Java Message Service 1.0. 2. </w:t>
+      </w:r>
+      <w:r>
+        <w:rPr>
+          <w:i/>
+          <w:iCs/>
+          <w:lang w:val="en-US"/>
+        </w:rPr>
+        <w:t>Retrieved on August</w:t>
+      </w:r>
+      <w:r>
+        <w:rPr>
+          <w:lang w:val="en-US"/>
+        </w:rPr>
+        <w:t>, 2007, vol. 10, p. 2011</w:t>
+      </w:r>
+    </w:p>
+    <w:p>
+      <w:pPr>
+        <w:spacing w:line="360" w:lineRule="auto"/>
+        <w:ind w:left="360"/>
+        <w:jc w:val="both"/>
+        <w:rPr>
+          <w:lang w:val="en-US"/>
+        </w:rPr>
+      </w:pPr>
+      <w:r>
+        <w:rPr>
+          <w:rFonts w:ascii="Times New Roman" w:hAnsi="Times New Roman" w:cs="Times New Roman"/>
+          <w:sz w:val="24"/>
+          <w:szCs w:val="24"/>
+          <w:lang w:val="en-US"/>
+        </w:rPr>
+        <w:t xml:space="preserve">[6] </w:t>
+      </w:r>
+      <w:r>
+        <w:rPr>
+          <w:lang w:val="en-US"/>
+        </w:rPr>
+        <w:t xml:space="preserve">CURBERA, Francisco, FERGUSON, Donald, GRAHAM, Steve, </w:t>
+      </w:r>
+      <w:r>
+        <w:rPr>
+          <w:i/>
+          <w:iCs/>
+          <w:lang w:val="en-US"/>
+        </w:rPr>
+        <w:t>et al.</w:t>
+      </w:r>
+      <w:r>
+        <w:rPr>
+          <w:lang w:val="en-US"/>
+        </w:rPr>
+        <w:t xml:space="preserve"> Web services eventing (ws-eventing). </w:t>
+      </w:r>
+      <w:r>
+        <w:rPr>
+          <w:lang w:val="en-US"/>
+        </w:rPr>
+        <w:t>2004.</w:t>
+      </w:r>
+    </w:p>
+    <w:p>
+      <w:pPr>
+        <w:spacing w:line="360" w:lineRule="auto"/>
+        <w:ind w:left="360"/>
+        <w:jc w:val="both"/>
+        <w:rPr>
+          <w:rFonts w:ascii="Times New Roman" w:hAnsi="Times New Roman" w:cs="Times New Roman"/>
+          <w:sz w:val="24"/>
+          <w:szCs w:val="24"/>
+          <w:lang w:val="en-US"/>
+        </w:rPr>
+      </w:pPr>
+      <w:r>
+        <w:rPr>
+          <w:lang w:val="en-US"/>
+        </w:rPr>
+        <w:t xml:space="preserve">[7] </w:t>
+      </w:r>
+    </w:p>
     <w:sectPr>
-      <w:footerReference w:type="default" r:id="rId9"/>
+      <w:footerReference w:type="default" r:id="rId11"/>
       <w:pgSz w:w="11906" w:h="16838"/>
       <w:pgMar w:top="1417" w:right="1417" w:bottom="1417" w:left="1417" w:header="708" w:footer="708" w:gutter="0"/>
       <w:cols w:space="708"/>
@@ -11259,7 +12843,7 @@
         <w:rFonts w:hint="default"/>
       </w:rPr>
     </w:lvl>
-    <w:lvl w:ilvl="1" w:tplc="340C0019" w:tentative="1">
+    <w:lvl w:ilvl="1" w:tplc="340C0019">
       <w:start w:val="1"/>
       <w:numFmt w:val="lowerLetter"/>
       <w:lvlText w:val="%2."/>

--- a/Chapitres/Chapitre3.docx
+++ b/Chapitres/Chapitre3.docx
@@ -253,15 +253,15 @@
           <w:sz w:val="24"/>
           <w:szCs w:val="24"/>
         </w:rPr>
-        <w:t xml:space="preserve"> et même</w:t>
-      </w:r>
-      <w:r>
-        <w:rPr>
-          <w:rFonts w:ascii="Times New Roman" w:hAnsi="Times New Roman" w:cs="Times New Roman"/>
-          <w:sz w:val="24"/>
-          <w:szCs w:val="24"/>
-        </w:rPr>
-        <w:t xml:space="preserve"> dans les IoT et</w:t>
+        <w:t xml:space="preserve"> et même dans les IoT et</w:t>
+      </w:r>
+      <w:r>
+        <w:rPr>
+          <w:rFonts w:ascii="Times New Roman" w:hAnsi="Times New Roman" w:cs="Times New Roman"/>
+          <w:sz w:val="24"/>
+          <w:szCs w:val="24"/>
+        </w:rPr>
+        <w:t>c</w:t>
       </w:r>
       <w:r>
         <w:rPr>
@@ -465,7 +465,25 @@
           <w:sz w:val="24"/>
           <w:szCs w:val="24"/>
         </w:rPr>
-        <w:t xml:space="preserve">, résident entre le serveur et les clients, ne répondent qu’aux requête bien formulées, et fournissent des URLs vers les ressources. </w:t>
+        <w:t xml:space="preserve">, résident entre le serveur et les clients, ne répondent qu’aux requête bien formulées, et </w:t>
+      </w:r>
+      <w:proofErr w:type="gramStart"/>
+      <w:r>
+        <w:rPr>
+          <w:rFonts w:ascii="Times New Roman" w:eastAsia="Droid Serif" w:hAnsi="Times New Roman" w:cs="Times New Roman"/>
+          <w:sz w:val="24"/>
+          <w:szCs w:val="24"/>
+        </w:rPr>
+        <w:t>fournissent</w:t>
+      </w:r>
+      <w:proofErr w:type="gramEnd"/>
+      <w:r>
+        <w:rPr>
+          <w:rFonts w:ascii="Times New Roman" w:eastAsia="Droid Serif" w:hAnsi="Times New Roman" w:cs="Times New Roman"/>
+          <w:sz w:val="24"/>
+          <w:szCs w:val="24"/>
+        </w:rPr>
+        <w:t xml:space="preserve"> des URLs vers les ressources. </w:t>
       </w:r>
       <w:r>
         <w:rPr>
@@ -971,7 +989,7 @@
           <w:sz w:val="24"/>
           <w:szCs w:val="24"/>
         </w:rPr>
-        <w:t xml:space="preserve">, ni </w:t>
+        <w:t xml:space="preserve">, ni outil </w:t>
       </w:r>
       <w:r>
         <w:rPr>
@@ -979,7 +997,7 @@
           <w:sz w:val="24"/>
           <w:szCs w:val="24"/>
         </w:rPr>
-        <w:t xml:space="preserve">outil </w:t>
+        <w:t xml:space="preserve">d'installations </w:t>
       </w:r>
       <w:r>
         <w:rPr>
@@ -987,7 +1005,7 @@
           <w:sz w:val="24"/>
           <w:szCs w:val="24"/>
         </w:rPr>
-        <w:t xml:space="preserve">d'installations </w:t>
+        <w:t>ni</w:t>
       </w:r>
       <w:r>
         <w:rPr>
@@ -995,7 +1013,7 @@
           <w:sz w:val="24"/>
           <w:szCs w:val="24"/>
         </w:rPr>
-        <w:t>ni</w:t>
+        <w:t xml:space="preserve"> test en ligne simples disponibles pour apprendre à utiliser les API IOT</w:t>
       </w:r>
       <w:r>
         <w:rPr>
@@ -1003,7 +1021,7 @@
           <w:sz w:val="24"/>
           <w:szCs w:val="24"/>
         </w:rPr>
-        <w:t xml:space="preserve"> test en ligne simples disponibles pour apprendre à utiliser les API IOT</w:t>
+        <w:t xml:space="preserve"> n’a</w:t>
       </w:r>
       <w:r>
         <w:rPr>
@@ -1011,7 +1029,7 @@
           <w:sz w:val="24"/>
           <w:szCs w:val="24"/>
         </w:rPr>
-        <w:t xml:space="preserve"> n’a</w:t>
+        <w:t xml:space="preserve"> encore</w:t>
       </w:r>
       <w:r>
         <w:rPr>
@@ -1019,7 +1037,7 @@
           <w:sz w:val="24"/>
           <w:szCs w:val="24"/>
         </w:rPr>
-        <w:t xml:space="preserve"> encore</w:t>
+        <w:t xml:space="preserve"> été définie pour uniformiser la description des APIs</w:t>
       </w:r>
       <w:r>
         <w:rPr>
@@ -1027,7 +1045,7 @@
           <w:sz w:val="24"/>
           <w:szCs w:val="24"/>
         </w:rPr>
-        <w:t xml:space="preserve"> été définie pour uniformiser la description des APIs</w:t>
+        <w:t xml:space="preserve"> pub/sub</w:t>
       </w:r>
       <w:r>
         <w:rPr>
@@ -1035,7 +1053,7 @@
           <w:sz w:val="24"/>
           <w:szCs w:val="24"/>
         </w:rPr>
-        <w:t xml:space="preserve"> pub/sub</w:t>
+        <w:t xml:space="preserve"> à la manière du modèle Web</w:t>
       </w:r>
       <w:r>
         <w:rPr>
@@ -1043,7 +1061,7 @@
           <w:sz w:val="24"/>
           <w:szCs w:val="24"/>
         </w:rPr>
-        <w:t xml:space="preserve"> à la manière du modèle Web</w:t>
+        <w:t xml:space="preserve"> alors que, le développement d’application IoT ne cesse de croître.</w:t>
       </w:r>
       <w:r>
         <w:rPr>
@@ -1051,7 +1069,7 @@
           <w:sz w:val="24"/>
           <w:szCs w:val="24"/>
         </w:rPr>
-        <w:t xml:space="preserve"> alors que, le développement d’application IoT ne cesse de croître.</w:t>
+        <w:t xml:space="preserve"> </w:t>
       </w:r>
       <w:r>
         <w:rPr>
@@ -1059,7 +1077,7 @@
           <w:sz w:val="24"/>
           <w:szCs w:val="24"/>
         </w:rPr>
-        <w:t xml:space="preserve"> </w:t>
+        <w:t>C</w:t>
       </w:r>
       <w:r>
         <w:rPr>
@@ -1067,7 +1085,7 @@
           <w:sz w:val="24"/>
           <w:szCs w:val="24"/>
         </w:rPr>
-        <w:t>C</w:t>
+        <w:t>es APIs Pub/Sub</w:t>
       </w:r>
       <w:r>
         <w:rPr>
@@ -1075,7 +1093,7 @@
           <w:sz w:val="24"/>
           <w:szCs w:val="24"/>
         </w:rPr>
-        <w:t>es APIs Pub/Sub</w:t>
+        <w:t xml:space="preserve"> b</w:t>
       </w:r>
       <w:r>
         <w:rPr>
@@ -1083,7 +1101,7 @@
           <w:sz w:val="24"/>
           <w:szCs w:val="24"/>
         </w:rPr>
-        <w:t xml:space="preserve"> b</w:t>
+        <w:t>ien qu'il existe plusieurs standards pour les systèmes pub/sub [</w:t>
       </w:r>
       <w:r>
         <w:rPr>
@@ -1091,7 +1109,7 @@
           <w:sz w:val="24"/>
           <w:szCs w:val="24"/>
         </w:rPr>
-        <w:t>ien qu'il existe plusieurs standards pour les systèmes pub/sub [</w:t>
+        <w:t>6</w:t>
       </w:r>
       <w:r>
         <w:rPr>
@@ -1099,7 +1117,7 @@
           <w:sz w:val="24"/>
           <w:szCs w:val="24"/>
         </w:rPr>
-        <w:t>5</w:t>
+        <w:t xml:space="preserve">, </w:t>
       </w:r>
       <w:r>
         <w:rPr>
@@ -1107,7 +1125,7 @@
           <w:sz w:val="24"/>
           <w:szCs w:val="24"/>
         </w:rPr>
-        <w:t xml:space="preserve">, </w:t>
+        <w:t>7</w:t>
       </w:r>
       <w:r>
         <w:rPr>
@@ -1115,7 +1133,7 @@
           <w:sz w:val="24"/>
           <w:szCs w:val="24"/>
         </w:rPr>
-        <w:t>6]</w:t>
+        <w:t>]</w:t>
       </w:r>
       <w:r>
         <w:rPr>
@@ -1277,6 +1295,14 @@
           <w:szCs w:val="24"/>
         </w:rPr>
         <w:t>API</w:t>
+      </w:r>
+      <w:r>
+        <w:rPr>
+          <w:rFonts w:ascii="Times New Roman" w:eastAsia="Droid Serif" w:hAnsi="Times New Roman" w:cs="Times New Roman"/>
+          <w:sz w:val="24"/>
+          <w:szCs w:val="24"/>
+        </w:rPr>
+        <w:t>,</w:t>
       </w:r>
       <w:r>
         <w:rPr>
@@ -1381,10 +1407,20 @@
       <w:r>
         <w:rPr>
           <w:rFonts w:ascii="Times New Roman" w:eastAsia="Droid Serif" w:hAnsi="Times New Roman" w:cs="Times New Roman"/>
-          <w:sz w:val="24"/>
-          <w:szCs w:val="24"/>
-        </w:rPr>
-        <w:t xml:space="preserve">OpenPS similaire à celle de </w:t>
+          <w:i/>
+          <w:iCs/>
+          <w:sz w:val="24"/>
+          <w:szCs w:val="24"/>
+        </w:rPr>
+        <w:t>OpenPS</w:t>
+      </w:r>
+      <w:r>
+        <w:rPr>
+          <w:rFonts w:ascii="Times New Roman" w:eastAsia="Droid Serif" w:hAnsi="Times New Roman" w:cs="Times New Roman"/>
+          <w:sz w:val="24"/>
+          <w:szCs w:val="24"/>
+        </w:rPr>
+        <w:t xml:space="preserve"> similaire à celle de </w:t>
       </w:r>
       <w:r>
         <w:rPr>
@@ -1402,7 +1438,7 @@
           <w:sz w:val="24"/>
           <w:szCs w:val="24"/>
         </w:rPr>
-        <w:t xml:space="preserve"> permettant d’uniformiser les APIs REST</w:t>
+        <w:t xml:space="preserve"> permettant d’uniformiser les APIs</w:t>
       </w:r>
       <w:r>
         <w:rPr>
@@ -1505,7 +1541,25 @@
           <w:sz w:val="24"/>
           <w:szCs w:val="24"/>
         </w:rPr>
-        <w:t xml:space="preserve">La spécification OpenPS </w:t>
+        <w:t xml:space="preserve">La spécification </w:t>
+      </w:r>
+      <w:r>
+        <w:rPr>
+          <w:rFonts w:ascii="Times New Roman" w:hAnsi="Times New Roman" w:cs="Times New Roman"/>
+          <w:i/>
+          <w:iCs/>
+          <w:sz w:val="24"/>
+          <w:szCs w:val="24"/>
+        </w:rPr>
+        <w:t>OpenPS</w:t>
+      </w:r>
+      <w:r>
+        <w:rPr>
+          <w:rFonts w:ascii="Times New Roman" w:hAnsi="Times New Roman" w:cs="Times New Roman"/>
+          <w:sz w:val="24"/>
+          <w:szCs w:val="24"/>
+        </w:rPr>
+        <w:t xml:space="preserve"> </w:t>
       </w:r>
       <w:r>
         <w:rPr>
@@ -1657,14 +1711,6 @@
           <w:sz w:val="24"/>
           <w:szCs w:val="24"/>
         </w:rPr>
-        <w:t xml:space="preserve"> quelques objets</w:t>
-      </w:r>
-      <w:r>
-        <w:rPr>
-          <w:rFonts w:ascii="Times New Roman" w:hAnsi="Times New Roman" w:cs="Times New Roman"/>
-          <w:sz w:val="24"/>
-          <w:szCs w:val="24"/>
-        </w:rPr>
         <w:t xml:space="preserve"> </w:t>
       </w:r>
       <w:r>
@@ -1681,7 +1727,41 @@
           <w:sz w:val="24"/>
           <w:szCs w:val="24"/>
         </w:rPr>
-        <w:t>la spécification OpenAPI</w:t>
+        <w:t>quelques objets</w:t>
+      </w:r>
+      <w:r>
+        <w:rPr>
+          <w:rFonts w:ascii="Times New Roman" w:hAnsi="Times New Roman" w:cs="Times New Roman"/>
+          <w:sz w:val="24"/>
+          <w:szCs w:val="24"/>
+        </w:rPr>
+        <w:t xml:space="preserve"> </w:t>
+      </w:r>
+      <w:r>
+        <w:rPr>
+          <w:rFonts w:ascii="Times New Roman" w:hAnsi="Times New Roman" w:cs="Times New Roman"/>
+          <w:sz w:val="24"/>
+          <w:szCs w:val="24"/>
+        </w:rPr>
+        <w:t xml:space="preserve">de </w:t>
+      </w:r>
+      <w:r>
+        <w:rPr>
+          <w:rFonts w:ascii="Times New Roman" w:hAnsi="Times New Roman" w:cs="Times New Roman"/>
+          <w:sz w:val="24"/>
+          <w:szCs w:val="24"/>
+        </w:rPr>
+        <w:t xml:space="preserve">la spécification </w:t>
+      </w:r>
+      <w:r>
+        <w:rPr>
+          <w:rFonts w:ascii="Times New Roman" w:hAnsi="Times New Roman" w:cs="Times New Roman"/>
+          <w:i/>
+          <w:iCs/>
+          <w:sz w:val="24"/>
+          <w:szCs w:val="24"/>
+        </w:rPr>
+        <w:t>OpenAPI</w:t>
       </w:r>
       <w:r>
         <w:rPr>
@@ -1845,7 +1925,20 @@
           <w:szCs w:val="28"/>
           <w:u w:val="single"/>
         </w:rPr>
-        <w:t>Constitution de la spécification OpenPS</w:t>
+        <w:t xml:space="preserve">Constitution de la spécification </w:t>
+      </w:r>
+      <w:r>
+        <w:rPr>
+          <w:rFonts w:ascii="Times New Roman" w:hAnsi="Times New Roman" w:cs="Times New Roman"/>
+          <w:b/>
+          <w:bCs/>
+          <w:i/>
+          <w:iCs/>
+          <w:sz w:val="28"/>
+          <w:szCs w:val="28"/>
+          <w:u w:val="single"/>
+        </w:rPr>
+        <w:t>OpenPS</w:t>
       </w:r>
       <w:bookmarkEnd w:id="2"/>
       <w:r>
@@ -1884,7 +1977,17 @@
           <w:sz w:val="24"/>
           <w:szCs w:val="24"/>
         </w:rPr>
-        <w:t>Tout comme la spécification OpenAPI</w:t>
+        <w:t xml:space="preserve">Tout comme la spécification </w:t>
+      </w:r>
+      <w:r>
+        <w:rPr>
+          <w:rFonts w:ascii="Times New Roman" w:hAnsi="Times New Roman" w:cs="Times New Roman"/>
+          <w:i/>
+          <w:iCs/>
+          <w:sz w:val="24"/>
+          <w:szCs w:val="24"/>
+        </w:rPr>
+        <w:t>OpenAPI</w:t>
       </w:r>
       <w:r>
         <w:rPr>
@@ -1900,7 +2003,25 @@
           <w:sz w:val="24"/>
           <w:szCs w:val="24"/>
         </w:rPr>
-        <w:t xml:space="preserve"> la spécification OpenPS est constituée d’un ensemble </w:t>
+        <w:t xml:space="preserve"> la spécification </w:t>
+      </w:r>
+      <w:r>
+        <w:rPr>
+          <w:rFonts w:ascii="Times New Roman" w:hAnsi="Times New Roman" w:cs="Times New Roman"/>
+          <w:i/>
+          <w:iCs/>
+          <w:sz w:val="24"/>
+          <w:szCs w:val="24"/>
+        </w:rPr>
+        <w:t>OpenPS</w:t>
+      </w:r>
+      <w:r>
+        <w:rPr>
+          <w:rFonts w:ascii="Times New Roman" w:hAnsi="Times New Roman" w:cs="Times New Roman"/>
+          <w:sz w:val="24"/>
+          <w:szCs w:val="24"/>
+        </w:rPr>
+        <w:t xml:space="preserve"> est constituée d’un ensemble </w:t>
       </w:r>
       <w:r>
         <w:rPr>
@@ -1924,15 +2045,67 @@
           <w:sz w:val="24"/>
           <w:szCs w:val="24"/>
         </w:rPr>
-        <w:t>Une spécification OpenPS est composé de sept (7) objet racine</w:t>
-      </w:r>
-      <w:r>
-        <w:rPr>
-          <w:rFonts w:ascii="Times New Roman" w:hAnsi="Times New Roman" w:cs="Times New Roman"/>
-          <w:sz w:val="24"/>
-          <w:szCs w:val="24"/>
-        </w:rPr>
-        <w:t>. Parmi ces objets la présence de quatre (4) sont exigé pour un minimum description d’un document OpenPS.</w:t>
+        <w:t xml:space="preserve">Une spécification </w:t>
+      </w:r>
+      <w:r>
+        <w:rPr>
+          <w:rFonts w:ascii="Times New Roman" w:hAnsi="Times New Roman" w:cs="Times New Roman"/>
+          <w:i/>
+          <w:iCs/>
+          <w:sz w:val="24"/>
+          <w:szCs w:val="24"/>
+        </w:rPr>
+        <w:t>OpenPS</w:t>
+      </w:r>
+      <w:r>
+        <w:rPr>
+          <w:rFonts w:ascii="Times New Roman" w:hAnsi="Times New Roman" w:cs="Times New Roman"/>
+          <w:sz w:val="24"/>
+          <w:szCs w:val="24"/>
+        </w:rPr>
+        <w:t xml:space="preserve"> est composé de sept (</w:t>
+      </w:r>
+      <w:r>
+        <w:rPr>
+          <w:rFonts w:ascii="Times New Roman" w:hAnsi="Times New Roman" w:cs="Times New Roman"/>
+          <w:sz w:val="24"/>
+          <w:szCs w:val="24"/>
+        </w:rPr>
+        <w:t>9</w:t>
+      </w:r>
+      <w:r>
+        <w:rPr>
+          <w:rFonts w:ascii="Times New Roman" w:hAnsi="Times New Roman" w:cs="Times New Roman"/>
+          <w:sz w:val="24"/>
+          <w:szCs w:val="24"/>
+        </w:rPr>
+        <w:t>) objet racine</w:t>
+      </w:r>
+      <w:r>
+        <w:rPr>
+          <w:rFonts w:ascii="Times New Roman" w:hAnsi="Times New Roman" w:cs="Times New Roman"/>
+          <w:sz w:val="24"/>
+          <w:szCs w:val="24"/>
+        </w:rPr>
+        <w:t xml:space="preserve">. Parmi ces objets la présence de quatre (4) sont exigé pour un minimum description d’un document </w:t>
+      </w:r>
+      <w:r>
+        <w:rPr>
+          <w:rFonts w:ascii="Times New Roman" w:hAnsi="Times New Roman" w:cs="Times New Roman"/>
+          <w:i/>
+          <w:iCs/>
+          <w:sz w:val="24"/>
+          <w:szCs w:val="24"/>
+        </w:rPr>
+        <w:t>OpenPS</w:t>
+      </w:r>
+      <w:r>
+        <w:rPr>
+          <w:rFonts w:ascii="Times New Roman" w:hAnsi="Times New Roman" w:cs="Times New Roman"/>
+          <w:sz w:val="24"/>
+          <w:szCs w:val="24"/>
+        </w:rPr>
+        <w:t>.</w:t>
       </w:r>
     </w:p>
     <w:p>
@@ -2581,12 +2754,14 @@
                                 <w:rFonts w:ascii="Times New Roman" w:hAnsi="Times New Roman" w:cs="Times New Roman"/>
                               </w:rPr>
                             </w:pPr>
+                            <w:proofErr w:type="gramStart"/>
                             <w:r>
                               <w:rPr>
                                 <w:rFonts w:ascii="Times New Roman" w:hAnsi="Times New Roman" w:cs="Times New Roman"/>
                               </w:rPr>
                               <w:t>string</w:t>
                             </w:r>
+                            <w:proofErr w:type="gramEnd"/>
                           </w:p>
                         </w:txbxContent>
                       </wps:txbx>
@@ -2643,12 +2818,14 @@
                           <w:rFonts w:ascii="Times New Roman" w:hAnsi="Times New Roman" w:cs="Times New Roman"/>
                         </w:rPr>
                       </w:pPr>
+                      <w:proofErr w:type="gramStart"/>
                       <w:r>
                         <w:rPr>
                           <w:rFonts w:ascii="Times New Roman" w:hAnsi="Times New Roman" w:cs="Times New Roman"/>
                         </w:rPr>
                         <w:t>string</w:t>
                       </w:r>
+                      <w:proofErr w:type="gramEnd"/>
                     </w:p>
                   </w:txbxContent>
                 </v:textbox>
@@ -4181,7 +4358,17 @@
           <w:sz w:val="24"/>
           <w:szCs w:val="24"/>
         </w:rPr>
-        <w:t> : différents objets de OpenPS</w:t>
+        <w:t xml:space="preserve"> : différents objets de </w:t>
+      </w:r>
+      <w:r>
+        <w:rPr>
+          <w:rFonts w:ascii="Times New Roman" w:hAnsi="Times New Roman" w:cs="Times New Roman"/>
+          <w:i/>
+          <w:iCs/>
+          <w:sz w:val="24"/>
+          <w:szCs w:val="24"/>
+        </w:rPr>
+        <w:t>OpenPS</w:t>
       </w:r>
     </w:p>
     <w:p>
@@ -4199,6 +4386,7 @@
           <w:szCs w:val="24"/>
         </w:rPr>
       </w:pPr>
+      <w:proofErr w:type="gramStart"/>
       <w:r>
         <w:rPr>
           <w:rFonts w:ascii="Times New Roman" w:hAnsi="Times New Roman" w:cs="Times New Roman"/>
@@ -4210,6 +4398,7 @@
         </w:rPr>
         <w:t>openps</w:t>
       </w:r>
+      <w:proofErr w:type="gramEnd"/>
       <w:r>
         <w:rPr>
           <w:rFonts w:ascii="Times New Roman" w:hAnsi="Times New Roman" w:cs="Times New Roman"/>
@@ -4268,7 +4457,25 @@
           <w:sz w:val="24"/>
           <w:szCs w:val="24"/>
         </w:rPr>
-        <w:t xml:space="preserve"> OpenPS permettant aussi </w:t>
+        <w:t xml:space="preserve"> </w:t>
+      </w:r>
+      <w:r>
+        <w:rPr>
+          <w:rFonts w:ascii="Times New Roman" w:hAnsi="Times New Roman" w:cs="Times New Roman"/>
+          <w:i/>
+          <w:iCs/>
+          <w:sz w:val="24"/>
+          <w:szCs w:val="24"/>
+        </w:rPr>
+        <w:t>OpenPS</w:t>
+      </w:r>
+      <w:r>
+        <w:rPr>
+          <w:rFonts w:ascii="Times New Roman" w:hAnsi="Times New Roman" w:cs="Times New Roman"/>
+          <w:sz w:val="24"/>
+          <w:szCs w:val="24"/>
+        </w:rPr>
+        <w:t xml:space="preserve"> permettant aussi </w:t>
       </w:r>
       <w:r>
         <w:rPr>
@@ -4366,6 +4573,7 @@
           <w:szCs w:val="24"/>
         </w:rPr>
       </w:pPr>
+      <w:proofErr w:type="gramStart"/>
       <w:r>
         <w:rPr>
           <w:rFonts w:ascii="Times New Roman" w:hAnsi="Times New Roman" w:cs="Times New Roman"/>
@@ -4377,6 +4585,7 @@
         </w:rPr>
         <w:t>info</w:t>
       </w:r>
+      <w:proofErr w:type="gramEnd"/>
       <w:r>
         <w:rPr>
           <w:rFonts w:ascii="Times New Roman" w:hAnsi="Times New Roman" w:cs="Times New Roman"/>
@@ -4469,6 +4678,8 @@
           <w:szCs w:val="24"/>
         </w:rPr>
       </w:pPr>
+      <w:proofErr w:type="spellStart"/>
+      <w:proofErr w:type="gramStart"/>
       <w:r>
         <w:rPr>
           <w:rFonts w:ascii="Times New Roman" w:hAnsi="Times New Roman" w:cs="Times New Roman"/>
@@ -4479,6 +4690,8 @@
         </w:rPr>
         <w:t>title</w:t>
       </w:r>
+      <w:proofErr w:type="spellEnd"/>
+      <w:proofErr w:type="gramEnd"/>
       <w:r>
         <w:rPr>
           <w:rFonts w:ascii="Times New Roman" w:hAnsi="Times New Roman" w:cs="Times New Roman"/>
@@ -4511,6 +4724,7 @@
           <w:szCs w:val="24"/>
         </w:rPr>
       </w:pPr>
+      <w:proofErr w:type="gramStart"/>
       <w:r>
         <w:rPr>
           <w:rFonts w:ascii="Times New Roman" w:hAnsi="Times New Roman" w:cs="Times New Roman"/>
@@ -4521,6 +4735,7 @@
         </w:rPr>
         <w:t>version</w:t>
       </w:r>
+      <w:proofErr w:type="gramEnd"/>
       <w:r>
         <w:rPr>
           <w:rFonts w:ascii="Times New Roman" w:hAnsi="Times New Roman" w:cs="Times New Roman"/>
@@ -4535,7 +4750,17 @@
           <w:sz w:val="24"/>
           <w:szCs w:val="24"/>
         </w:rPr>
-        <w:t xml:space="preserve"> version du document OpenPS</w:t>
+        <w:t xml:space="preserve"> version du document </w:t>
+      </w:r>
+      <w:r>
+        <w:rPr>
+          <w:rFonts w:ascii="Times New Roman" w:hAnsi="Times New Roman" w:cs="Times New Roman"/>
+          <w:i/>
+          <w:iCs/>
+          <w:sz w:val="24"/>
+          <w:szCs w:val="24"/>
+        </w:rPr>
+        <w:t>OpenPS</w:t>
       </w:r>
       <w:r>
         <w:rPr>
@@ -4569,6 +4794,7 @@
           <w:szCs w:val="24"/>
         </w:rPr>
       </w:pPr>
+      <w:proofErr w:type="gramStart"/>
       <w:r>
         <w:rPr>
           <w:rFonts w:ascii="Times New Roman" w:hAnsi="Times New Roman" w:cs="Times New Roman"/>
@@ -4579,6 +4805,7 @@
         </w:rPr>
         <w:t>broker</w:t>
       </w:r>
+      <w:proofErr w:type="gramEnd"/>
       <w:r>
         <w:rPr>
           <w:rFonts w:ascii="Times New Roman" w:hAnsi="Times New Roman" w:cs="Times New Roman"/>
@@ -4711,6 +4938,7 @@
           <w:szCs w:val="24"/>
         </w:rPr>
       </w:pPr>
+      <w:proofErr w:type="gramStart"/>
       <w:r>
         <w:rPr>
           <w:rFonts w:ascii="Times New Roman" w:hAnsi="Times New Roman" w:cs="Times New Roman"/>
@@ -4721,6 +4949,7 @@
         </w:rPr>
         <w:t>name</w:t>
       </w:r>
+      <w:proofErr w:type="gramEnd"/>
       <w:r>
         <w:rPr>
           <w:rFonts w:ascii="Times New Roman" w:hAnsi="Times New Roman" w:cs="Times New Roman"/>
@@ -4785,6 +5014,7 @@
           <w:szCs w:val="24"/>
         </w:rPr>
       </w:pPr>
+      <w:proofErr w:type="gramStart"/>
       <w:r>
         <w:rPr>
           <w:rFonts w:ascii="Times New Roman" w:hAnsi="Times New Roman" w:cs="Times New Roman"/>
@@ -4795,6 +5025,7 @@
         </w:rPr>
         <w:t>hostname</w:t>
       </w:r>
+      <w:proofErr w:type="gramEnd"/>
       <w:r>
         <w:rPr>
           <w:rFonts w:ascii="Times New Roman" w:hAnsi="Times New Roman" w:cs="Times New Roman"/>
@@ -4835,6 +5066,7 @@
           <w:szCs w:val="24"/>
         </w:rPr>
       </w:pPr>
+      <w:proofErr w:type="gramStart"/>
       <w:r>
         <w:rPr>
           <w:rFonts w:ascii="Times New Roman" w:hAnsi="Times New Roman" w:cs="Times New Roman"/>
@@ -4845,6 +5077,7 @@
         </w:rPr>
         <w:t>port</w:t>
       </w:r>
+      <w:proofErr w:type="gramEnd"/>
       <w:r>
         <w:rPr>
           <w:rFonts w:ascii="Times New Roman" w:hAnsi="Times New Roman" w:cs="Times New Roman"/>
@@ -4893,6 +5126,8 @@
           <w:szCs w:val="24"/>
         </w:rPr>
       </w:pPr>
+      <w:proofErr w:type="spellStart"/>
+      <w:proofErr w:type="gramStart"/>
       <w:r>
         <w:rPr>
           <w:rFonts w:ascii="Times New Roman" w:hAnsi="Times New Roman" w:cs="Times New Roman"/>
@@ -4904,6 +5139,8 @@
         </w:rPr>
         <w:t>protocol</w:t>
       </w:r>
+      <w:proofErr w:type="spellEnd"/>
+      <w:proofErr w:type="gramEnd"/>
       <w:r>
         <w:rPr>
           <w:rFonts w:ascii="Times New Roman" w:hAnsi="Times New Roman" w:cs="Times New Roman"/>
@@ -4980,6 +5217,7 @@
           <w:szCs w:val="24"/>
         </w:rPr>
       </w:pPr>
+      <w:proofErr w:type="gramStart"/>
       <w:r>
         <w:rPr>
           <w:rFonts w:ascii="Times New Roman" w:hAnsi="Times New Roman" w:cs="Times New Roman"/>
@@ -4992,6 +5230,7 @@
         <w:lastRenderedPageBreak/>
         <w:t>topics</w:t>
       </w:r>
+      <w:proofErr w:type="gramEnd"/>
       <w:r>
         <w:rPr>
           <w:rFonts w:ascii="Times New Roman" w:hAnsi="Times New Roman" w:cs="Times New Roman"/>
@@ -5186,15 +5425,15 @@
           <w:sz w:val="24"/>
           <w:szCs w:val="24"/>
         </w:rPr>
-        <w:t>les suivants</w:t>
-      </w:r>
-      <w:r>
-        <w:rPr>
-          <w:rFonts w:ascii="Times New Roman" w:hAnsi="Times New Roman" w:cs="Times New Roman"/>
-          <w:sz w:val="24"/>
-          <w:szCs w:val="24"/>
-        </w:rPr>
-        <w:t>:</w:t>
+        <w:t xml:space="preserve">les </w:t>
+      </w:r>
+      <w:r>
+        <w:rPr>
+          <w:rFonts w:ascii="Times New Roman" w:hAnsi="Times New Roman" w:cs="Times New Roman"/>
+          <w:sz w:val="24"/>
+          <w:szCs w:val="24"/>
+        </w:rPr>
+        <w:t>suivants :</w:t>
       </w:r>
     </w:p>
     <w:p>
@@ -5212,6 +5451,7 @@
           <w:szCs w:val="24"/>
         </w:rPr>
       </w:pPr>
+      <w:proofErr w:type="gramStart"/>
       <w:r>
         <w:rPr>
           <w:rFonts w:ascii="Times New Roman" w:hAnsi="Times New Roman" w:cs="Times New Roman"/>
@@ -5234,6 +5474,7 @@
         </w:rPr>
         <w:t>ublish</w:t>
       </w:r>
+      <w:proofErr w:type="gramEnd"/>
       <w:r>
         <w:rPr>
           <w:rFonts w:ascii="Times New Roman" w:hAnsi="Times New Roman" w:cs="Times New Roman"/>
@@ -5269,6 +5510,14 @@
           <w:szCs w:val="24"/>
         </w:rPr>
         <w:t xml:space="preserve"> message sur</w:t>
+      </w:r>
+      <w:r>
+        <w:rPr>
+          <w:rFonts w:ascii="Times New Roman" w:hAnsi="Times New Roman" w:cs="Times New Roman"/>
+          <w:sz w:val="24"/>
+          <w:szCs w:val="24"/>
+        </w:rPr>
+        <w:t xml:space="preserve"> un</w:t>
       </w:r>
       <w:r>
         <w:rPr>
@@ -5326,6 +5575,7 @@
           <w:szCs w:val="24"/>
         </w:rPr>
       </w:pPr>
+      <w:proofErr w:type="gramStart"/>
       <w:r>
         <w:rPr>
           <w:rFonts w:ascii="Times New Roman" w:hAnsi="Times New Roman" w:cs="Times New Roman"/>
@@ -5336,6 +5586,7 @@
         </w:rPr>
         <w:t>tags</w:t>
       </w:r>
+      <w:proofErr w:type="gramEnd"/>
       <w:r>
         <w:rPr>
           <w:rFonts w:ascii="Times New Roman" w:hAnsi="Times New Roman" w:cs="Times New Roman"/>
@@ -5384,6 +5635,8 @@
           <w:szCs w:val="24"/>
         </w:rPr>
       </w:pPr>
+      <w:proofErr w:type="spellStart"/>
+      <w:proofErr w:type="gramStart"/>
       <w:r>
         <w:rPr>
           <w:rFonts w:ascii="Times New Roman" w:hAnsi="Times New Roman" w:cs="Times New Roman"/>
@@ -5394,6 +5647,8 @@
         </w:rPr>
         <w:t>summary</w:t>
       </w:r>
+      <w:proofErr w:type="spellEnd"/>
+      <w:proofErr w:type="gramEnd"/>
       <w:r>
         <w:rPr>
           <w:rFonts w:ascii="Times New Roman" w:hAnsi="Times New Roman" w:cs="Times New Roman"/>
@@ -5450,6 +5705,7 @@
           <w:szCs w:val="24"/>
         </w:rPr>
       </w:pPr>
+      <w:proofErr w:type="gramStart"/>
       <w:r>
         <w:rPr>
           <w:rFonts w:ascii="Times New Roman" w:hAnsi="Times New Roman" w:cs="Times New Roman"/>
@@ -5460,6 +5716,7 @@
         </w:rPr>
         <w:t>description</w:t>
       </w:r>
+      <w:proofErr w:type="gramEnd"/>
       <w:r>
         <w:rPr>
           <w:rFonts w:ascii="Times New Roman" w:hAnsi="Times New Roman" w:cs="Times New Roman"/>
@@ -5500,6 +5757,8 @@
           <w:szCs w:val="24"/>
         </w:rPr>
       </w:pPr>
+      <w:proofErr w:type="spellStart"/>
+      <w:proofErr w:type="gramStart"/>
       <w:r>
         <w:rPr>
           <w:rFonts w:ascii="Times New Roman" w:hAnsi="Times New Roman" w:cs="Times New Roman"/>
@@ -5520,6 +5779,8 @@
         </w:rPr>
         <w:t>ntities</w:t>
       </w:r>
+      <w:proofErr w:type="spellEnd"/>
+      <w:proofErr w:type="gramEnd"/>
       <w:r>
         <w:rPr>
           <w:rFonts w:ascii="Times New Roman" w:hAnsi="Times New Roman" w:cs="Times New Roman"/>
@@ -5611,7 +5872,55 @@
           <w:sz w:val="24"/>
           <w:szCs w:val="24"/>
         </w:rPr>
-        <w:t>none, at-most-once, at-least-once, exactly-once</w:t>
+        <w:t>none, at-</w:t>
+      </w:r>
+      <w:proofErr w:type="spellStart"/>
+      <w:r>
+        <w:rPr>
+          <w:rFonts w:ascii="Times New Roman" w:hAnsi="Times New Roman" w:cs="Times New Roman"/>
+          <w:bCs/>
+          <w:i/>
+          <w:iCs/>
+          <w:sz w:val="24"/>
+          <w:szCs w:val="24"/>
+        </w:rPr>
+        <w:t>most</w:t>
+      </w:r>
+      <w:proofErr w:type="spellEnd"/>
+      <w:r>
+        <w:rPr>
+          <w:rFonts w:ascii="Times New Roman" w:hAnsi="Times New Roman" w:cs="Times New Roman"/>
+          <w:bCs/>
+          <w:i/>
+          <w:iCs/>
+          <w:sz w:val="24"/>
+          <w:szCs w:val="24"/>
+        </w:rPr>
+        <w:t xml:space="preserve">-once, at-least-once, </w:t>
+      </w:r>
+      <w:proofErr w:type="spellStart"/>
+      <w:r>
+        <w:rPr>
+          <w:rFonts w:ascii="Times New Roman" w:hAnsi="Times New Roman" w:cs="Times New Roman"/>
+          <w:bCs/>
+          <w:i/>
+          <w:iCs/>
+          <w:sz w:val="24"/>
+          <w:szCs w:val="24"/>
+        </w:rPr>
+        <w:t>exactly</w:t>
+      </w:r>
+      <w:proofErr w:type="spellEnd"/>
+      <w:r>
+        <w:rPr>
+          <w:rFonts w:ascii="Times New Roman" w:hAnsi="Times New Roman" w:cs="Times New Roman"/>
+          <w:bCs/>
+          <w:i/>
+          <w:iCs/>
+          <w:sz w:val="24"/>
+          <w:szCs w:val="24"/>
+        </w:rPr>
+        <w:t>-once</w:t>
       </w:r>
       <w:r>
         <w:t>.</w:t>
@@ -5632,6 +5941,7 @@
           <w:szCs w:val="24"/>
         </w:rPr>
       </w:pPr>
+      <w:proofErr w:type="gramStart"/>
       <w:r>
         <w:rPr>
           <w:rFonts w:ascii="Times New Roman" w:hAnsi="Times New Roman" w:cs="Times New Roman"/>
@@ -5654,6 +5964,7 @@
         </w:rPr>
         <w:t>ubscribe</w:t>
       </w:r>
+      <w:proofErr w:type="gramEnd"/>
       <w:r>
         <w:rPr>
           <w:rFonts w:ascii="Times New Roman" w:hAnsi="Times New Roman" w:cs="Times New Roman"/>
@@ -5714,6 +6025,7 @@
           <w:szCs w:val="24"/>
         </w:rPr>
       </w:pPr>
+      <w:proofErr w:type="gramStart"/>
       <w:r>
         <w:rPr>
           <w:rFonts w:ascii="Times New Roman" w:hAnsi="Times New Roman" w:cs="Times New Roman"/>
@@ -5725,6 +6037,7 @@
         </w:rPr>
         <w:t>message</w:t>
       </w:r>
+      <w:proofErr w:type="gramEnd"/>
       <w:r>
         <w:rPr>
           <w:rFonts w:ascii="Times New Roman" w:hAnsi="Times New Roman" w:cs="Times New Roman"/>
@@ -5833,6 +6146,7 @@
           <w:szCs w:val="24"/>
         </w:rPr>
       </w:pPr>
+      <w:proofErr w:type="gramStart"/>
       <w:r>
         <w:rPr>
           <w:rFonts w:ascii="Times New Roman" w:hAnsi="Times New Roman" w:cs="Times New Roman"/>
@@ -5845,6 +6159,7 @@
         </w:rPr>
         <w:t>description</w:t>
       </w:r>
+      <w:proofErr w:type="gramEnd"/>
       <w:r>
         <w:rPr>
           <w:rFonts w:ascii="Times New Roman" w:hAnsi="Times New Roman" w:cs="Times New Roman"/>
@@ -5869,6 +6184,7 @@
           <w:szCs w:val="24"/>
         </w:rPr>
       </w:pPr>
+      <w:proofErr w:type="gramStart"/>
       <w:r>
         <w:rPr>
           <w:rFonts w:ascii="Times New Roman" w:hAnsi="Times New Roman" w:cs="Times New Roman"/>
@@ -5881,6 +6197,7 @@
         </w:rPr>
         <w:t>content</w:t>
       </w:r>
+      <w:proofErr w:type="gramEnd"/>
       <w:r>
         <w:rPr>
           <w:rFonts w:ascii="Times New Roman" w:hAnsi="Times New Roman" w:cs="Times New Roman"/>
@@ -5897,6 +6214,7 @@
         </w:rPr>
         <w:t xml:space="preserve">tableau </w:t>
       </w:r>
+      <w:proofErr w:type="spellStart"/>
       <w:r>
         <w:rPr>
           <w:rFonts w:ascii="Times New Roman" w:hAnsi="Times New Roman" w:cs="Times New Roman"/>
@@ -5907,6 +6225,7 @@
         </w:rPr>
         <w:t>map</w:t>
       </w:r>
+      <w:proofErr w:type="spellEnd"/>
       <w:r>
         <w:rPr>
           <w:rFonts w:ascii="Times New Roman" w:hAnsi="Times New Roman" w:cs="Times New Roman"/>
@@ -5933,6 +6252,7 @@
         </w:rPr>
         <w:t xml:space="preserve">, </w:t>
       </w:r>
+      <w:proofErr w:type="spellStart"/>
       <w:r>
         <w:rPr>
           <w:rFonts w:ascii="Times New Roman" w:hAnsi="Times New Roman" w:cs="Times New Roman"/>
@@ -5943,6 +6263,7 @@
         </w:rPr>
         <w:t>object</w:t>
       </w:r>
+      <w:proofErr w:type="spellEnd"/>
       <w:r>
         <w:rPr>
           <w:rFonts w:ascii="Times New Roman" w:hAnsi="Times New Roman" w:cs="Times New Roman"/>
@@ -5975,6 +6296,7 @@
           <w:szCs w:val="24"/>
         </w:rPr>
       </w:pPr>
+      <w:proofErr w:type="spellStart"/>
       <w:r>
         <w:rPr>
           <w:rFonts w:ascii="Times New Roman" w:hAnsi="Times New Roman" w:cs="Times New Roman"/>
@@ -5988,6 +6310,7 @@
         <w:lastRenderedPageBreak/>
         <w:t>Required</w:t>
       </w:r>
+      <w:proofErr w:type="spellEnd"/>
       <w:r>
         <w:rPr>
           <w:rFonts w:ascii="Times New Roman" w:hAnsi="Times New Roman" w:cs="Times New Roman"/>
@@ -6044,6 +6367,7 @@
           <w:szCs w:val="24"/>
         </w:rPr>
       </w:pPr>
+      <w:proofErr w:type="gramStart"/>
       <w:r>
         <w:rPr>
           <w:rFonts w:ascii="Times New Roman" w:hAnsi="Times New Roman" w:cs="Times New Roman"/>
@@ -6055,6 +6379,7 @@
         </w:rPr>
         <w:t>components</w:t>
       </w:r>
+      <w:proofErr w:type="gramEnd"/>
       <w:r>
         <w:rPr>
           <w:rFonts w:ascii="Times New Roman" w:hAnsi="Times New Roman" w:cs="Times New Roman"/>
@@ -6135,6 +6460,7 @@
         </w:rPr>
         <w:t xml:space="preserve"> et tout en le référençant dans l’opération en question avec la propriété $</w:t>
       </w:r>
+      <w:proofErr w:type="spellStart"/>
       <w:r>
         <w:rPr>
           <w:rFonts w:ascii="Times New Roman" w:hAnsi="Times New Roman" w:cs="Times New Roman"/>
@@ -6145,6 +6471,7 @@
         </w:rPr>
         <w:t>ref</w:t>
       </w:r>
+      <w:proofErr w:type="spellEnd"/>
       <w:r>
         <w:rPr>
           <w:rFonts w:ascii="Times New Roman" w:hAnsi="Times New Roman" w:cs="Times New Roman"/>
@@ -6200,6 +6527,14 @@
           <w:szCs w:val="24"/>
         </w:rPr>
         <w:t xml:space="preserve">objet </w:t>
+      </w:r>
+      <w:r>
+        <w:rPr>
+          <w:rFonts w:ascii="Times New Roman" w:hAnsi="Times New Roman" w:cs="Times New Roman"/>
+          <w:sz w:val="24"/>
+          <w:szCs w:val="24"/>
+        </w:rPr>
+        <w:t>« </w:t>
       </w:r>
       <w:r>
         <w:rPr>
@@ -6214,6 +6549,16 @@
       <w:r>
         <w:rPr>
           <w:rFonts w:ascii="Times New Roman" w:hAnsi="Times New Roman" w:cs="Times New Roman"/>
+          <w:i/>
+          <w:iCs/>
+          <w:sz w:val="24"/>
+          <w:szCs w:val="24"/>
+        </w:rPr>
+        <w:t> »</w:t>
+      </w:r>
+      <w:r>
+        <w:rPr>
+          <w:rFonts w:ascii="Times New Roman" w:hAnsi="Times New Roman" w:cs="Times New Roman"/>
           <w:sz w:val="24"/>
           <w:szCs w:val="24"/>
         </w:rPr>
@@ -6233,7 +6578,25 @@
           <w:sz w:val="24"/>
           <w:szCs w:val="24"/>
         </w:rPr>
-        <w:t xml:space="preserve"> la spécification OpenAPI. </w:t>
+        <w:t xml:space="preserve"> la spécification </w:t>
+      </w:r>
+      <w:r>
+        <w:rPr>
+          <w:rFonts w:ascii="Times New Roman" w:hAnsi="Times New Roman" w:cs="Times New Roman"/>
+          <w:i/>
+          <w:iCs/>
+          <w:sz w:val="24"/>
+          <w:szCs w:val="24"/>
+        </w:rPr>
+        <w:t>OpenAPI</w:t>
+      </w:r>
+      <w:r>
+        <w:rPr>
+          <w:rFonts w:ascii="Times New Roman" w:hAnsi="Times New Roman" w:cs="Times New Roman"/>
+          <w:sz w:val="24"/>
+          <w:szCs w:val="24"/>
+        </w:rPr>
+        <w:t xml:space="preserve">. </w:t>
       </w:r>
     </w:p>
     <w:p>
@@ -6251,6 +6614,8 @@
           <w:szCs w:val="24"/>
         </w:rPr>
       </w:pPr>
+      <w:proofErr w:type="spellStart"/>
+      <w:proofErr w:type="gramStart"/>
       <w:r>
         <w:rPr>
           <w:rFonts w:ascii="Times New Roman" w:hAnsi="Times New Roman" w:cs="Times New Roman"/>
@@ -6262,6 +6627,8 @@
         </w:rPr>
         <w:t>security</w:t>
       </w:r>
+      <w:proofErr w:type="spellEnd"/>
+      <w:proofErr w:type="gramEnd"/>
       <w:r>
         <w:rPr>
           <w:rFonts w:ascii="Times New Roman" w:hAnsi="Times New Roman" w:cs="Times New Roman"/>
@@ -6292,10 +6659,35 @@
           <w:sz w:val="24"/>
           <w:szCs w:val="24"/>
         </w:rPr>
-        <w:t>l respectera toutes les règles de celle Open</w:t>
-      </w:r>
-      <w:r>
-        <w:t>API mais pas encore défini</w:t>
+        <w:t xml:space="preserve">l respectera toutes les règles de celle </w:t>
+      </w:r>
+      <w:r>
+        <w:rPr>
+          <w:rFonts w:ascii="Times New Roman" w:hAnsi="Times New Roman" w:cs="Times New Roman"/>
+          <w:sz w:val="24"/>
+          <w:szCs w:val="24"/>
+        </w:rPr>
+        <w:t xml:space="preserve">de </w:t>
+      </w:r>
+      <w:r>
+        <w:rPr>
+          <w:rFonts w:ascii="Times New Roman" w:hAnsi="Times New Roman" w:cs="Times New Roman"/>
+          <w:i/>
+          <w:iCs/>
+          <w:sz w:val="24"/>
+          <w:szCs w:val="24"/>
+        </w:rPr>
+        <w:t>Open</w:t>
+      </w:r>
+      <w:r>
+        <w:rPr>
+          <w:i/>
+          <w:iCs/>
+        </w:rPr>
+        <w:t>API</w:t>
+      </w:r>
+      <w:r>
+        <w:t xml:space="preserve"> mais pas encore défini</w:t>
       </w:r>
       <w:r>
         <w:rPr>
@@ -6321,6 +6713,7 @@
           <w:szCs w:val="24"/>
         </w:rPr>
       </w:pPr>
+      <w:proofErr w:type="gramStart"/>
       <w:r>
         <w:rPr>
           <w:rFonts w:ascii="Times New Roman" w:hAnsi="Times New Roman" w:cs="Times New Roman"/>
@@ -6332,6 +6725,7 @@
         </w:rPr>
         <w:t>tags</w:t>
       </w:r>
+      <w:proofErr w:type="gramEnd"/>
       <w:r>
         <w:rPr>
           <w:rFonts w:ascii="Times New Roman" w:hAnsi="Times New Roman" w:cs="Times New Roman"/>
@@ -6346,7 +6740,25 @@
           <w:sz w:val="24"/>
           <w:szCs w:val="24"/>
         </w:rPr>
-        <w:t xml:space="preserve"> le même que la spécification OpenAPI.</w:t>
+        <w:t xml:space="preserve"> le même que la spécification </w:t>
+      </w:r>
+      <w:r>
+        <w:rPr>
+          <w:rFonts w:ascii="Times New Roman" w:hAnsi="Times New Roman" w:cs="Times New Roman"/>
+          <w:i/>
+          <w:iCs/>
+          <w:sz w:val="24"/>
+          <w:szCs w:val="24"/>
+        </w:rPr>
+        <w:t>OpenAPI</w:t>
+      </w:r>
+      <w:r>
+        <w:rPr>
+          <w:rFonts w:ascii="Times New Roman" w:hAnsi="Times New Roman" w:cs="Times New Roman"/>
+          <w:sz w:val="24"/>
+          <w:szCs w:val="24"/>
+        </w:rPr>
+        <w:t>.</w:t>
       </w:r>
     </w:p>
     <w:p>
@@ -6364,6 +6776,7 @@
           <w:szCs w:val="24"/>
         </w:rPr>
       </w:pPr>
+      <w:proofErr w:type="gramStart"/>
       <w:r>
         <w:rPr>
           <w:rFonts w:ascii="Times New Roman" w:hAnsi="Times New Roman" w:cs="Times New Roman"/>
@@ -6375,6 +6788,7 @@
         </w:rPr>
         <w:t>externalsDocs</w:t>
       </w:r>
+      <w:proofErr w:type="gramEnd"/>
       <w:r>
         <w:rPr>
           <w:rFonts w:ascii="Times New Roman" w:hAnsi="Times New Roman" w:cs="Times New Roman"/>
@@ -6389,7 +6803,25 @@
           <w:sz w:val="24"/>
           <w:szCs w:val="24"/>
         </w:rPr>
-        <w:t xml:space="preserve"> le même que la spécification OpenAPI.</w:t>
+        <w:t xml:space="preserve"> le même que la spécification </w:t>
+      </w:r>
+      <w:r>
+        <w:rPr>
+          <w:rFonts w:ascii="Times New Roman" w:hAnsi="Times New Roman" w:cs="Times New Roman"/>
+          <w:i/>
+          <w:iCs/>
+          <w:sz w:val="24"/>
+          <w:szCs w:val="24"/>
+        </w:rPr>
+        <w:t>OpenAPI</w:t>
+      </w:r>
+      <w:r>
+        <w:rPr>
+          <w:rFonts w:ascii="Times New Roman" w:hAnsi="Times New Roman" w:cs="Times New Roman"/>
+          <w:sz w:val="24"/>
+          <w:szCs w:val="24"/>
+        </w:rPr>
+        <w:t>.</w:t>
       </w:r>
       <w:r>
         <w:rPr>
@@ -6452,7 +6884,43 @@
           <w:sz w:val="24"/>
           <w:szCs w:val="24"/>
         </w:rPr>
-        <w:t>Comme la spécifications OpenAPI, la spécification OpenPS supporte deux langages de description des A</w:t>
+        <w:t xml:space="preserve">Comme la spécifications </w:t>
+      </w:r>
+      <w:r>
+        <w:rPr>
+          <w:rFonts w:ascii="Times New Roman" w:hAnsi="Times New Roman" w:cs="Times New Roman"/>
+          <w:i/>
+          <w:iCs/>
+          <w:sz w:val="24"/>
+          <w:szCs w:val="24"/>
+        </w:rPr>
+        <w:t>OpenAPI</w:t>
+      </w:r>
+      <w:r>
+        <w:rPr>
+          <w:rFonts w:ascii="Times New Roman" w:hAnsi="Times New Roman" w:cs="Times New Roman"/>
+          <w:sz w:val="24"/>
+          <w:szCs w:val="24"/>
+        </w:rPr>
+        <w:t xml:space="preserve">, la spécification </w:t>
+      </w:r>
+      <w:r>
+        <w:rPr>
+          <w:rFonts w:ascii="Times New Roman" w:hAnsi="Times New Roman" w:cs="Times New Roman"/>
+          <w:i/>
+          <w:iCs/>
+          <w:sz w:val="24"/>
+          <w:szCs w:val="24"/>
+        </w:rPr>
+        <w:t>OpenPS</w:t>
+      </w:r>
+      <w:r>
+        <w:rPr>
+          <w:rFonts w:ascii="Times New Roman" w:hAnsi="Times New Roman" w:cs="Times New Roman"/>
+          <w:sz w:val="24"/>
+          <w:szCs w:val="24"/>
+        </w:rPr>
+        <w:t xml:space="preserve"> supporte deux langages de description des A</w:t>
       </w:r>
       <w:r>
         <w:rPr>
@@ -6524,7 +6992,20 @@
           <w:szCs w:val="28"/>
           <w:u w:val="single"/>
         </w:rPr>
-        <w:t xml:space="preserve"> par OpenPS</w:t>
+        <w:t xml:space="preserve"> par </w:t>
+      </w:r>
+      <w:r>
+        <w:rPr>
+          <w:rFonts w:ascii="Times New Roman" w:hAnsi="Times New Roman" w:cs="Times New Roman"/>
+          <w:b/>
+          <w:bCs/>
+          <w:i/>
+          <w:iCs/>
+          <w:sz w:val="28"/>
+          <w:szCs w:val="28"/>
+          <w:u w:val="single"/>
+        </w:rPr>
+        <w:t>OpenPS</w:t>
       </w:r>
       <w:r>
         <w:rPr>
@@ -6554,7 +7035,35 @@
           <w:sz w:val="24"/>
           <w:szCs w:val="24"/>
         </w:rPr>
-        <w:t>La spécification OpenPS utilise les mêmes outils que la spécification OpenAPI</w:t>
+        <w:t xml:space="preserve">La spécification </w:t>
+      </w:r>
+      <w:r>
+        <w:rPr>
+          <w:rFonts w:ascii="Times New Roman" w:hAnsi="Times New Roman" w:cs="Times New Roman"/>
+          <w:i/>
+          <w:iCs/>
+          <w:sz w:val="24"/>
+          <w:szCs w:val="24"/>
+        </w:rPr>
+        <w:t>OpenPS</w:t>
+      </w:r>
+      <w:r>
+        <w:rPr>
+          <w:rFonts w:ascii="Times New Roman" w:hAnsi="Times New Roman" w:cs="Times New Roman"/>
+          <w:sz w:val="24"/>
+          <w:szCs w:val="24"/>
+        </w:rPr>
+        <w:t xml:space="preserve"> utilise les mêmes outils que la spécification </w:t>
+      </w:r>
+      <w:r>
+        <w:rPr>
+          <w:rFonts w:ascii="Times New Roman" w:hAnsi="Times New Roman" w:cs="Times New Roman"/>
+          <w:i/>
+          <w:iCs/>
+          <w:sz w:val="24"/>
+          <w:szCs w:val="24"/>
+        </w:rPr>
+        <w:t>OpenAPI</w:t>
       </w:r>
       <w:r>
         <w:rPr>
@@ -6583,6 +7092,8 @@
       <w:r>
         <w:rPr>
           <w:rFonts w:ascii="Times New Roman" w:hAnsi="Times New Roman" w:cs="Times New Roman"/>
+          <w:i/>
+          <w:iCs/>
           <w:sz w:val="24"/>
           <w:szCs w:val="24"/>
         </w:rPr>
@@ -6685,7 +7196,20 @@
           <w:szCs w:val="28"/>
           <w:u w:val="single"/>
         </w:rPr>
-        <w:t>La syntaxe de la spécification OpenPS</w:t>
+        <w:t xml:space="preserve">La syntaxe de la spécification </w:t>
+      </w:r>
+      <w:r>
+        <w:rPr>
+          <w:rFonts w:ascii="Times New Roman" w:hAnsi="Times New Roman" w:cs="Times New Roman"/>
+          <w:b/>
+          <w:bCs/>
+          <w:i/>
+          <w:iCs/>
+          <w:sz w:val="28"/>
+          <w:szCs w:val="28"/>
+          <w:u w:val="single"/>
+        </w:rPr>
+        <w:t>OpenPS</w:t>
       </w:r>
       <w:r>
         <w:rPr>
@@ -6735,6 +7259,7 @@
         </w:rPr>
         <w:t xml:space="preserve">Les objets qui n’ont pas encore été définis tels que </w:t>
       </w:r>
+      <w:proofErr w:type="spellStart"/>
       <w:r>
         <w:rPr>
           <w:rFonts w:ascii="Times New Roman" w:hAnsi="Times New Roman" w:cs="Times New Roman"/>
@@ -6745,6 +7270,7 @@
         </w:rPr>
         <w:t>security</w:t>
       </w:r>
+      <w:proofErr w:type="spellEnd"/>
       <w:r>
         <w:rPr>
           <w:rFonts w:ascii="Times New Roman" w:hAnsi="Times New Roman" w:cs="Times New Roman"/>
@@ -6793,19 +7319,6 @@
     <w:p>
       <w:pPr>
         <w:spacing w:line="360" w:lineRule="auto"/>
-        <w:ind w:left="360"/>
-        <w:jc w:val="both"/>
-        <w:rPr>
-          <w:rFonts w:ascii="Times New Roman" w:hAnsi="Times New Roman" w:cs="Times New Roman"/>
-          <w:sz w:val="24"/>
-          <w:szCs w:val="24"/>
-        </w:rPr>
-      </w:pPr>
-    </w:p>
-    <w:p>
-      <w:pPr>
-        <w:spacing w:line="360" w:lineRule="auto"/>
-        <w:ind w:left="360"/>
         <w:jc w:val="both"/>
         <w:rPr>
           <w:rFonts w:ascii="Times New Roman" w:hAnsi="Times New Roman" w:cs="Times New Roman"/>
@@ -7115,7 +7628,29 @@
                                 <w:szCs w:val="21"/>
                                 <w:lang w:val="en-US" w:eastAsia="fr-ML"/>
                               </w:rPr>
-                              <w:t>A simplified version of the Controller-Agent pub-sub API for telemetry.</w:t>
+                              <w:t>A simplified version of the Controller-Agent pub-</w:t>
+                            </w:r>
+                            <w:proofErr w:type="gramStart"/>
+                            <w:r>
+                              <w:rPr>
+                                <w:rFonts w:ascii="Consolas" w:eastAsia="Times New Roman" w:hAnsi="Consolas" w:cs="Times New Roman"/>
+                                <w:color w:val="CE9178"/>
+                                <w:sz w:val="21"/>
+                                <w:szCs w:val="21"/>
+                                <w:lang w:val="en-US" w:eastAsia="fr-ML"/>
+                              </w:rPr>
+                              <w:t>sub API</w:t>
+                            </w:r>
+                            <w:proofErr w:type="gramEnd"/>
+                            <w:r>
+                              <w:rPr>
+                                <w:rFonts w:ascii="Consolas" w:eastAsia="Times New Roman" w:hAnsi="Consolas" w:cs="Times New Roman"/>
+                                <w:color w:val="CE9178"/>
+                                <w:sz w:val="21"/>
+                                <w:szCs w:val="21"/>
+                                <w:lang w:val="en-US" w:eastAsia="fr-ML"/>
+                              </w:rPr>
+                              <w:t> for telemetry.</w:t>
                             </w:r>
                           </w:p>
                           <w:p>
@@ -7279,6 +7814,7 @@
                               </w:rPr>
                               <w:t>    </w:t>
                             </w:r>
+                            <w:proofErr w:type="spellStart"/>
                             <w:r>
                               <w:rPr>
                                 <w:rFonts w:ascii="Consolas" w:eastAsia="Times New Roman" w:hAnsi="Consolas" w:cs="Times New Roman"/>
@@ -7289,6 +7825,7 @@
                               </w:rPr>
                               <w:t>hotsname</w:t>
                             </w:r>
+                            <w:proofErr w:type="spellEnd"/>
                             <w:r>
                               <w:rPr>
                                 <w:rFonts w:ascii="Consolas" w:eastAsia="Times New Roman" w:hAnsi="Consolas" w:cs="Times New Roman"/>
@@ -7628,7 +8165,29 @@
                                 <w:szCs w:val="21"/>
                                 <w:lang w:val="en-US" w:eastAsia="fr-ML"/>
                               </w:rPr>
-                              <w:t>Agent advertizes its capabilities.</w:t>
+                              <w:t>Agent </w:t>
+                            </w:r>
+                            <w:proofErr w:type="spellStart"/>
+                            <w:r>
+                              <w:rPr>
+                                <w:rFonts w:ascii="Consolas" w:eastAsia="Times New Roman" w:hAnsi="Consolas" w:cs="Times New Roman"/>
+                                <w:color w:val="CE9178"/>
+                                <w:sz w:val="21"/>
+                                <w:szCs w:val="21"/>
+                                <w:lang w:val="en-US" w:eastAsia="fr-ML"/>
+                              </w:rPr>
+                              <w:t>advertizes</w:t>
+                            </w:r>
+                            <w:proofErr w:type="spellEnd"/>
+                            <w:r>
+                              <w:rPr>
+                                <w:rFonts w:ascii="Consolas" w:eastAsia="Times New Roman" w:hAnsi="Consolas" w:cs="Times New Roman"/>
+                                <w:color w:val="CE9178"/>
+                                <w:sz w:val="21"/>
+                                <w:szCs w:val="21"/>
+                                <w:lang w:val="en-US" w:eastAsia="fr-ML"/>
+                              </w:rPr>
+                              <w:t> its capabilities.</w:t>
                             </w:r>
                           </w:p>
                           <w:p>
@@ -7653,6 +8212,7 @@
                               </w:rPr>
                               <w:t>      </w:t>
                             </w:r>
+                            <w:proofErr w:type="spellStart"/>
                             <w:r>
                               <w:rPr>
                                 <w:rFonts w:ascii="Consolas" w:eastAsia="Times New Roman" w:hAnsi="Consolas" w:cs="Times New Roman"/>
@@ -7663,6 +8223,7 @@
                               </w:rPr>
                               <w:t>qos</w:t>
                             </w:r>
+                            <w:proofErr w:type="spellEnd"/>
                             <w:r>
                               <w:rPr>
                                 <w:rFonts w:ascii="Consolas" w:eastAsia="Times New Roman" w:hAnsi="Consolas" w:cs="Times New Roman"/>
@@ -8305,6 +8866,7 @@
                               </w:rPr>
                               <w:t>      </w:t>
                             </w:r>
+                            <w:proofErr w:type="spellStart"/>
                             <w:r>
                               <w:rPr>
                                 <w:rFonts w:ascii="Consolas" w:eastAsia="Times New Roman" w:hAnsi="Consolas" w:cs="Times New Roman"/>
@@ -8315,6 +8877,7 @@
                               </w:rPr>
                               <w:t>allOf</w:t>
                             </w:r>
+                            <w:proofErr w:type="spellEnd"/>
                             <w:r>
                               <w:rPr>
                                 <w:rFonts w:ascii="Consolas" w:eastAsia="Times New Roman" w:hAnsi="Consolas" w:cs="Times New Roman"/>
@@ -8669,6 +9232,7 @@
                               </w:rPr>
                               <w:t>              </w:t>
                             </w:r>
+                            <w:proofErr w:type="spellStart"/>
                             <w:r>
                               <w:rPr>
                                 <w:rFonts w:ascii="Consolas" w:eastAsia="Times New Roman" w:hAnsi="Consolas" w:cs="Times New Roman"/>
@@ -8679,6 +9243,7 @@
                               </w:rPr>
                               <w:t>enum</w:t>
                             </w:r>
+                            <w:proofErr w:type="spellEnd"/>
                             <w:r>
                               <w:rPr>
                                 <w:rFonts w:ascii="Consolas" w:eastAsia="Times New Roman" w:hAnsi="Consolas" w:cs="Times New Roman"/>
@@ -8735,6 +9300,7 @@
                                 <w:lang w:val="en-US" w:eastAsia="fr-ML"/>
                               </w:rPr>
                             </w:pPr>
+                            <w:proofErr w:type="spellStart"/>
                             <w:r>
                               <w:rPr>
                                 <w:rFonts w:ascii="Consolas" w:eastAsia="Times New Roman" w:hAnsi="Consolas" w:cs="Times New Roman"/>
@@ -8745,6 +9311,7 @@
                               </w:rPr>
                               <w:t>externalDocs</w:t>
                             </w:r>
+                            <w:proofErr w:type="spellEnd"/>
                             <w:r>
                               <w:rPr>
                                 <w:rFonts w:ascii="Consolas" w:eastAsia="Times New Roman" w:hAnsi="Consolas" w:cs="Times New Roman"/>
@@ -8753,7 +9320,51 @@
                                 <w:szCs w:val="21"/>
                                 <w:lang w:val="en-US" w:eastAsia="fr-ML"/>
                               </w:rPr>
-                              <w:t>: ‘C:\Users\OASC\Desktop\Projet\chapitres\openps-    specification.doc’</w:t>
+                              <w:t>: ‘C:\Users\OASC\Desktop\</w:t>
+                            </w:r>
+                            <w:proofErr w:type="spellStart"/>
+                            <w:r>
+                              <w:rPr>
+                                <w:rFonts w:ascii="Consolas" w:eastAsia="Times New Roman" w:hAnsi="Consolas" w:cs="Times New Roman"/>
+                                <w:color w:val="CE9178"/>
+                                <w:sz w:val="21"/>
+                                <w:szCs w:val="21"/>
+                                <w:lang w:val="en-US" w:eastAsia="fr-ML"/>
+                              </w:rPr>
+                              <w:t>Projet</w:t>
+                            </w:r>
+                            <w:proofErr w:type="spellEnd"/>
+                            <w:r>
+                              <w:rPr>
+                                <w:rFonts w:ascii="Consolas" w:eastAsia="Times New Roman" w:hAnsi="Consolas" w:cs="Times New Roman"/>
+                                <w:color w:val="CE9178"/>
+                                <w:sz w:val="21"/>
+                                <w:szCs w:val="21"/>
+                                <w:lang w:val="en-US" w:eastAsia="fr-ML"/>
+                              </w:rPr>
+                              <w:t>\</w:t>
+                            </w:r>
+                            <w:proofErr w:type="spellStart"/>
+                            <w:r>
+                              <w:rPr>
+                                <w:rFonts w:ascii="Consolas" w:eastAsia="Times New Roman" w:hAnsi="Consolas" w:cs="Times New Roman"/>
+                                <w:color w:val="CE9178"/>
+                                <w:sz w:val="21"/>
+                                <w:szCs w:val="21"/>
+                                <w:lang w:val="en-US" w:eastAsia="fr-ML"/>
+                              </w:rPr>
+                              <w:t>chapitres</w:t>
+                            </w:r>
+                            <w:proofErr w:type="spellEnd"/>
+                            <w:r>
+                              <w:rPr>
+                                <w:rFonts w:ascii="Consolas" w:eastAsia="Times New Roman" w:hAnsi="Consolas" w:cs="Times New Roman"/>
+                                <w:color w:val="CE9178"/>
+                                <w:sz w:val="21"/>
+                                <w:szCs w:val="21"/>
+                                <w:lang w:val="en-US" w:eastAsia="fr-ML"/>
+                              </w:rPr>
+                              <w:t>\openps-    specification.doc’</w:t>
                             </w:r>
                           </w:p>
                           <w:p>
@@ -9039,7 +9650,29 @@
                           <w:szCs w:val="21"/>
                           <w:lang w:val="en-US" w:eastAsia="fr-ML"/>
                         </w:rPr>
-                        <w:t>A simplified version of the Controller-Agent pub-sub API for telemetry.</w:t>
+                        <w:t>A simplified version of the Controller-Agent pub-</w:t>
+                      </w:r>
+                      <w:proofErr w:type="gramStart"/>
+                      <w:r>
+                        <w:rPr>
+                          <w:rFonts w:ascii="Consolas" w:eastAsia="Times New Roman" w:hAnsi="Consolas" w:cs="Times New Roman"/>
+                          <w:color w:val="CE9178"/>
+                          <w:sz w:val="21"/>
+                          <w:szCs w:val="21"/>
+                          <w:lang w:val="en-US" w:eastAsia="fr-ML"/>
+                        </w:rPr>
+                        <w:t>sub API</w:t>
+                      </w:r>
+                      <w:proofErr w:type="gramEnd"/>
+                      <w:r>
+                        <w:rPr>
+                          <w:rFonts w:ascii="Consolas" w:eastAsia="Times New Roman" w:hAnsi="Consolas" w:cs="Times New Roman"/>
+                          <w:color w:val="CE9178"/>
+                          <w:sz w:val="21"/>
+                          <w:szCs w:val="21"/>
+                          <w:lang w:val="en-US" w:eastAsia="fr-ML"/>
+                        </w:rPr>
+                        <w:t> for telemetry.</w:t>
                       </w:r>
                     </w:p>
                     <w:p>
@@ -9203,6 +9836,7 @@
                         </w:rPr>
                         <w:t>    </w:t>
                       </w:r>
+                      <w:proofErr w:type="spellStart"/>
                       <w:r>
                         <w:rPr>
                           <w:rFonts w:ascii="Consolas" w:eastAsia="Times New Roman" w:hAnsi="Consolas" w:cs="Times New Roman"/>
@@ -9213,6 +9847,7 @@
                         </w:rPr>
                         <w:t>hotsname</w:t>
                       </w:r>
+                      <w:proofErr w:type="spellEnd"/>
                       <w:r>
                         <w:rPr>
                           <w:rFonts w:ascii="Consolas" w:eastAsia="Times New Roman" w:hAnsi="Consolas" w:cs="Times New Roman"/>
@@ -9552,7 +10187,29 @@
                           <w:szCs w:val="21"/>
                           <w:lang w:val="en-US" w:eastAsia="fr-ML"/>
                         </w:rPr>
-                        <w:t>Agent advertizes its capabilities.</w:t>
+                        <w:t>Agent </w:t>
+                      </w:r>
+                      <w:proofErr w:type="spellStart"/>
+                      <w:r>
+                        <w:rPr>
+                          <w:rFonts w:ascii="Consolas" w:eastAsia="Times New Roman" w:hAnsi="Consolas" w:cs="Times New Roman"/>
+                          <w:color w:val="CE9178"/>
+                          <w:sz w:val="21"/>
+                          <w:szCs w:val="21"/>
+                          <w:lang w:val="en-US" w:eastAsia="fr-ML"/>
+                        </w:rPr>
+                        <w:t>advertizes</w:t>
+                      </w:r>
+                      <w:proofErr w:type="spellEnd"/>
+                      <w:r>
+                        <w:rPr>
+                          <w:rFonts w:ascii="Consolas" w:eastAsia="Times New Roman" w:hAnsi="Consolas" w:cs="Times New Roman"/>
+                          <w:color w:val="CE9178"/>
+                          <w:sz w:val="21"/>
+                          <w:szCs w:val="21"/>
+                          <w:lang w:val="en-US" w:eastAsia="fr-ML"/>
+                        </w:rPr>
+                        <w:t> its capabilities.</w:t>
                       </w:r>
                     </w:p>
                     <w:p>
@@ -9577,6 +10234,7 @@
                         </w:rPr>
                         <w:t>      </w:t>
                       </w:r>
+                      <w:proofErr w:type="spellStart"/>
                       <w:r>
                         <w:rPr>
                           <w:rFonts w:ascii="Consolas" w:eastAsia="Times New Roman" w:hAnsi="Consolas" w:cs="Times New Roman"/>
@@ -9587,6 +10245,7 @@
                         </w:rPr>
                         <w:t>qos</w:t>
                       </w:r>
+                      <w:proofErr w:type="spellEnd"/>
                       <w:r>
                         <w:rPr>
                           <w:rFonts w:ascii="Consolas" w:eastAsia="Times New Roman" w:hAnsi="Consolas" w:cs="Times New Roman"/>
@@ -10229,6 +10888,7 @@
                         </w:rPr>
                         <w:t>      </w:t>
                       </w:r>
+                      <w:proofErr w:type="spellStart"/>
                       <w:r>
                         <w:rPr>
                           <w:rFonts w:ascii="Consolas" w:eastAsia="Times New Roman" w:hAnsi="Consolas" w:cs="Times New Roman"/>
@@ -10239,6 +10899,7 @@
                         </w:rPr>
                         <w:t>allOf</w:t>
                       </w:r>
+                      <w:proofErr w:type="spellEnd"/>
                       <w:r>
                         <w:rPr>
                           <w:rFonts w:ascii="Consolas" w:eastAsia="Times New Roman" w:hAnsi="Consolas" w:cs="Times New Roman"/>
@@ -10593,6 +11254,7 @@
                         </w:rPr>
                         <w:t>              </w:t>
                       </w:r>
+                      <w:proofErr w:type="spellStart"/>
                       <w:r>
                         <w:rPr>
                           <w:rFonts w:ascii="Consolas" w:eastAsia="Times New Roman" w:hAnsi="Consolas" w:cs="Times New Roman"/>
@@ -10603,6 +11265,7 @@
                         </w:rPr>
                         <w:t>enum</w:t>
                       </w:r>
+                      <w:proofErr w:type="spellEnd"/>
                       <w:r>
                         <w:rPr>
                           <w:rFonts w:ascii="Consolas" w:eastAsia="Times New Roman" w:hAnsi="Consolas" w:cs="Times New Roman"/>
@@ -10659,6 +11322,7 @@
                           <w:lang w:val="en-US" w:eastAsia="fr-ML"/>
                         </w:rPr>
                       </w:pPr>
+                      <w:proofErr w:type="spellStart"/>
                       <w:r>
                         <w:rPr>
                           <w:rFonts w:ascii="Consolas" w:eastAsia="Times New Roman" w:hAnsi="Consolas" w:cs="Times New Roman"/>
@@ -10669,6 +11333,7 @@
                         </w:rPr>
                         <w:t>externalDocs</w:t>
                       </w:r>
+                      <w:proofErr w:type="spellEnd"/>
                       <w:r>
                         <w:rPr>
                           <w:rFonts w:ascii="Consolas" w:eastAsia="Times New Roman" w:hAnsi="Consolas" w:cs="Times New Roman"/>
@@ -10677,7 +11342,51 @@
                           <w:szCs w:val="21"/>
                           <w:lang w:val="en-US" w:eastAsia="fr-ML"/>
                         </w:rPr>
-                        <w:t>: ‘C:\Users\OASC\Desktop\Projet\chapitres\openps-    specification.doc’</w:t>
+                        <w:t>: ‘C:\Users\OASC\Desktop\</w:t>
+                      </w:r>
+                      <w:proofErr w:type="spellStart"/>
+                      <w:r>
+                        <w:rPr>
+                          <w:rFonts w:ascii="Consolas" w:eastAsia="Times New Roman" w:hAnsi="Consolas" w:cs="Times New Roman"/>
+                          <w:color w:val="CE9178"/>
+                          <w:sz w:val="21"/>
+                          <w:szCs w:val="21"/>
+                          <w:lang w:val="en-US" w:eastAsia="fr-ML"/>
+                        </w:rPr>
+                        <w:t>Projet</w:t>
+                      </w:r>
+                      <w:proofErr w:type="spellEnd"/>
+                      <w:r>
+                        <w:rPr>
+                          <w:rFonts w:ascii="Consolas" w:eastAsia="Times New Roman" w:hAnsi="Consolas" w:cs="Times New Roman"/>
+                          <w:color w:val="CE9178"/>
+                          <w:sz w:val="21"/>
+                          <w:szCs w:val="21"/>
+                          <w:lang w:val="en-US" w:eastAsia="fr-ML"/>
+                        </w:rPr>
+                        <w:t>\</w:t>
+                      </w:r>
+                      <w:proofErr w:type="spellStart"/>
+                      <w:r>
+                        <w:rPr>
+                          <w:rFonts w:ascii="Consolas" w:eastAsia="Times New Roman" w:hAnsi="Consolas" w:cs="Times New Roman"/>
+                          <w:color w:val="CE9178"/>
+                          <w:sz w:val="21"/>
+                          <w:szCs w:val="21"/>
+                          <w:lang w:val="en-US" w:eastAsia="fr-ML"/>
+                        </w:rPr>
+                        <w:t>chapitres</w:t>
+                      </w:r>
+                      <w:proofErr w:type="spellEnd"/>
+                      <w:r>
+                        <w:rPr>
+                          <w:rFonts w:ascii="Consolas" w:eastAsia="Times New Roman" w:hAnsi="Consolas" w:cs="Times New Roman"/>
+                          <w:color w:val="CE9178"/>
+                          <w:sz w:val="21"/>
+                          <w:szCs w:val="21"/>
+                          <w:lang w:val="en-US" w:eastAsia="fr-ML"/>
+                        </w:rPr>
+                        <w:t>\openps-    specification.doc’</w:t>
                       </w:r>
                     </w:p>
                     <w:p>
@@ -11157,11 +11866,23 @@
           <w:sz w:val="24"/>
           <w:szCs w:val="24"/>
         </w:rPr>
-        <w:t>La spécification Open</w:t>
-      </w:r>
-      <w:r>
-        <w:rPr>
-          <w:rFonts w:ascii="Times New Roman" w:hAnsi="Times New Roman" w:cs="Times New Roman"/>
+        <w:t xml:space="preserve">La spécification </w:t>
+      </w:r>
+      <w:r>
+        <w:rPr>
+          <w:rFonts w:ascii="Times New Roman" w:hAnsi="Times New Roman" w:cs="Times New Roman"/>
+          <w:i/>
+          <w:iCs/>
+          <w:sz w:val="24"/>
+          <w:szCs w:val="24"/>
+        </w:rPr>
+        <w:t>Open</w:t>
+      </w:r>
+      <w:r>
+        <w:rPr>
+          <w:rFonts w:ascii="Times New Roman" w:hAnsi="Times New Roman" w:cs="Times New Roman"/>
+          <w:i/>
+          <w:iCs/>
           <w:sz w:val="24"/>
           <w:szCs w:val="24"/>
         </w:rPr>
@@ -11194,6 +11915,8 @@
       <w:r>
         <w:rPr>
           <w:rFonts w:ascii="Times New Roman" w:hAnsi="Times New Roman" w:cs="Times New Roman"/>
+          <w:i/>
+          <w:iCs/>
           <w:sz w:val="24"/>
           <w:szCs w:val="24"/>
         </w:rPr>
@@ -11409,7 +12132,25 @@
           <w:sz w:val="24"/>
           <w:szCs w:val="24"/>
         </w:rPr>
-        <w:t xml:space="preserve"> nous décrirons l’architecture de la spécification OpenPS, </w:t>
+        <w:t xml:space="preserve"> nous décrirons l’architecture de la spécification </w:t>
+      </w:r>
+      <w:r>
+        <w:rPr>
+          <w:rFonts w:ascii="Times New Roman" w:hAnsi="Times New Roman" w:cs="Times New Roman"/>
+          <w:i/>
+          <w:iCs/>
+          <w:sz w:val="24"/>
+          <w:szCs w:val="24"/>
+        </w:rPr>
+        <w:t>OpenPS</w:t>
+      </w:r>
+      <w:r>
+        <w:rPr>
+          <w:rFonts w:ascii="Times New Roman" w:hAnsi="Times New Roman" w:cs="Times New Roman"/>
+          <w:sz w:val="24"/>
+          <w:szCs w:val="24"/>
+        </w:rPr>
+        <w:t xml:space="preserve">, </w:t>
       </w:r>
       <w:r>
         <w:rPr>
@@ -11489,7 +12230,17 @@
           <w:sz w:val="24"/>
           <w:szCs w:val="24"/>
         </w:rPr>
-        <w:t xml:space="preserve"> la spécification OpenPS</w:t>
+        <w:t xml:space="preserve"> la spécification </w:t>
+      </w:r>
+      <w:r>
+        <w:rPr>
+          <w:rFonts w:ascii="Times New Roman" w:hAnsi="Times New Roman" w:cs="Times New Roman"/>
+          <w:i/>
+          <w:iCs/>
+          <w:sz w:val="24"/>
+          <w:szCs w:val="24"/>
+        </w:rPr>
+        <w:t>OpenPS</w:t>
       </w:r>
       <w:r>
         <w:rPr>
@@ -11505,7 +12256,25 @@
           <w:sz w:val="24"/>
           <w:szCs w:val="24"/>
         </w:rPr>
-        <w:t xml:space="preserve"> et un cas d’utilisation de OpenPS.</w:t>
+        <w:t xml:space="preserve"> et un cas d’utilisation de </w:t>
+      </w:r>
+      <w:r>
+        <w:rPr>
+          <w:rFonts w:ascii="Times New Roman" w:hAnsi="Times New Roman" w:cs="Times New Roman"/>
+          <w:i/>
+          <w:iCs/>
+          <w:sz w:val="24"/>
+          <w:szCs w:val="24"/>
+        </w:rPr>
+        <w:t>OpenPS</w:t>
+      </w:r>
+      <w:r>
+        <w:rPr>
+          <w:rFonts w:ascii="Times New Roman" w:hAnsi="Times New Roman" w:cs="Times New Roman"/>
+          <w:sz w:val="24"/>
+          <w:szCs w:val="24"/>
+        </w:rPr>
+        <w:t>.</w:t>
       </w:r>
     </w:p>
     <w:p>
@@ -11717,11 +12486,47 @@
         </w:rPr>
         <w:t xml:space="preserve">[2] </w:t>
       </w:r>
+      <w:proofErr w:type="spellStart"/>
       <w:r>
         <w:rPr>
           <w:lang w:val="en-US"/>
         </w:rPr>
-        <w:t xml:space="preserve">Koren, István, and Ralf Klamma. "The exploitation of openapi documentation for the generation of web frontends." </w:t>
+        <w:t>Koren</w:t>
+      </w:r>
+      <w:proofErr w:type="spellEnd"/>
+      <w:r>
+        <w:rPr>
+          <w:lang w:val="en-US"/>
+        </w:rPr>
+        <w:t xml:space="preserve">, </w:t>
+      </w:r>
+      <w:proofErr w:type="spellStart"/>
+      <w:r>
+        <w:rPr>
+          <w:lang w:val="en-US"/>
+        </w:rPr>
+        <w:t>István</w:t>
+      </w:r>
+      <w:proofErr w:type="spellEnd"/>
+      <w:r>
+        <w:rPr>
+          <w:lang w:val="en-US"/>
+        </w:rPr>
+        <w:t xml:space="preserve">, and Ralf </w:t>
+      </w:r>
+      <w:proofErr w:type="spellStart"/>
+      <w:r>
+        <w:rPr>
+          <w:lang w:val="en-US"/>
+        </w:rPr>
+        <w:t>Klamma</w:t>
+      </w:r>
+      <w:proofErr w:type="spellEnd"/>
+      <w:r>
+        <w:rPr>
+          <w:lang w:val="en-US"/>
+        </w:rPr>
+        <w:t xml:space="preserve">. "The exploitation of openapi documentation for the generation of web frontends." </w:t>
       </w:r>
       <w:r>
         <w:rPr>
@@ -11729,7 +12534,25 @@
           <w:iCs/>
           <w:lang w:val="en-US"/>
         </w:rPr>
-        <w:t>Companion Proceedings of the The Web Conference 2018</w:t>
+        <w:t xml:space="preserve">Companion Proceedings of the </w:t>
+      </w:r>
+      <w:proofErr w:type="spellStart"/>
+      <w:r>
+        <w:rPr>
+          <w:i/>
+          <w:iCs/>
+          <w:lang w:val="en-US"/>
+        </w:rPr>
+        <w:t>The</w:t>
+      </w:r>
+      <w:proofErr w:type="spellEnd"/>
+      <w:r>
+        <w:rPr>
+          <w:i/>
+          <w:iCs/>
+          <w:lang w:val="en-US"/>
+        </w:rPr>
+        <w:t xml:space="preserve"> Web Conference 2018</w:t>
       </w:r>
       <w:r>
         <w:rPr>
@@ -11912,13 +12735,45 @@
           <w:szCs w:val="24"/>
           <w:lang w:val="en-US"/>
         </w:rPr>
-        <w:t xml:space="preserve">[5] </w:t>
-      </w:r>
-      <w:r>
-        <w:rPr>
+        <w:t>[</w:t>
+      </w:r>
+      <w:r>
+        <w:rPr>
+          <w:rFonts w:ascii="Times New Roman" w:hAnsi="Times New Roman" w:cs="Times New Roman"/>
+          <w:sz w:val="24"/>
+          <w:szCs w:val="24"/>
           <w:lang w:val="en-US"/>
         </w:rPr>
-        <w:t xml:space="preserve">SJÖBERG, Pekka. The Java Message Service 1.0. 2. </w:t>
+        <w:t>6</w:t>
+      </w:r>
+      <w:r>
+        <w:rPr>
+          <w:rFonts w:ascii="Times New Roman" w:hAnsi="Times New Roman" w:cs="Times New Roman"/>
+          <w:sz w:val="24"/>
+          <w:szCs w:val="24"/>
+          <w:lang w:val="en-US"/>
+        </w:rPr>
+        <w:t xml:space="preserve">] </w:t>
+      </w:r>
+      <w:r>
+        <w:rPr>
+          <w:lang w:val="en-US"/>
+        </w:rPr>
+        <w:t xml:space="preserve">SJÖBERG, </w:t>
+      </w:r>
+      <w:proofErr w:type="spellStart"/>
+      <w:r>
+        <w:rPr>
+          <w:lang w:val="en-US"/>
+        </w:rPr>
+        <w:t>Pekka</w:t>
+      </w:r>
+      <w:proofErr w:type="spellEnd"/>
+      <w:r>
+        <w:rPr>
+          <w:lang w:val="en-US"/>
+        </w:rPr>
+        <w:t xml:space="preserve">. The Java Message Service 1.0. 2. </w:t>
       </w:r>
       <w:r>
         <w:rPr>
@@ -11951,7 +12806,25 @@
           <w:szCs w:val="24"/>
           <w:lang w:val="en-US"/>
         </w:rPr>
-        <w:t xml:space="preserve">[6] </w:t>
+        <w:t>[</w:t>
+      </w:r>
+      <w:r>
+        <w:rPr>
+          <w:rFonts w:ascii="Times New Roman" w:hAnsi="Times New Roman" w:cs="Times New Roman"/>
+          <w:sz w:val="24"/>
+          <w:szCs w:val="24"/>
+          <w:lang w:val="en-US"/>
+        </w:rPr>
+        <w:t>7</w:t>
+      </w:r>
+      <w:r>
+        <w:rPr>
+          <w:rFonts w:ascii="Times New Roman" w:hAnsi="Times New Roman" w:cs="Times New Roman"/>
+          <w:sz w:val="24"/>
+          <w:szCs w:val="24"/>
+          <w:lang w:val="en-US"/>
+        </w:rPr>
+        <w:t xml:space="preserve">] </w:t>
       </w:r>
       <w:r>
         <w:rPr>
@@ -11971,32 +12844,41 @@
         <w:rPr>
           <w:lang w:val="en-US"/>
         </w:rPr>
-        <w:t xml:space="preserve"> Web services eventing (ws-eventing). </w:t>
-      </w:r>
+        <w:t xml:space="preserve"> Web services </w:t>
+      </w:r>
+      <w:proofErr w:type="spellStart"/>
       <w:r>
         <w:rPr>
           <w:lang w:val="en-US"/>
         </w:rPr>
+        <w:t>eventing</w:t>
+      </w:r>
+      <w:proofErr w:type="spellEnd"/>
+      <w:r>
+        <w:rPr>
+          <w:lang w:val="en-US"/>
+        </w:rPr>
+        <w:t xml:space="preserve"> (</w:t>
+      </w:r>
+      <w:proofErr w:type="spellStart"/>
+      <w:r>
+        <w:rPr>
+          <w:lang w:val="en-US"/>
+        </w:rPr>
+        <w:t>ws-eventing</w:t>
+      </w:r>
+      <w:proofErr w:type="spellEnd"/>
+      <w:r>
+        <w:rPr>
+          <w:lang w:val="en-US"/>
+        </w:rPr>
+        <w:t xml:space="preserve">). </w:t>
+      </w:r>
+      <w:r>
+        <w:rPr>
+          <w:lang w:val="en-US"/>
+        </w:rPr>
         <w:t>2004.</w:t>
-      </w:r>
-    </w:p>
-    <w:p>
-      <w:pPr>
-        <w:spacing w:line="360" w:lineRule="auto"/>
-        <w:ind w:left="360"/>
-        <w:jc w:val="both"/>
-        <w:rPr>
-          <w:rFonts w:ascii="Times New Roman" w:hAnsi="Times New Roman" w:cs="Times New Roman"/>
-          <w:sz w:val="24"/>
-          <w:szCs w:val="24"/>
-          <w:lang w:val="en-US"/>
-        </w:rPr>
-      </w:pPr>
-      <w:r>
-        <w:rPr>
-          <w:lang w:val="en-US"/>
-        </w:rPr>
-        <w:t xml:space="preserve">[7] </w:t>
       </w:r>
     </w:p>
     <w:sectPr>

--- a/Chapitres/Chapitre3.docx
+++ b/Chapitres/Chapitre3.docx
@@ -13,15 +13,139 @@
         </w:rPr>
       </w:pPr>
       <w:bookmarkStart w:id="0" w:name="_Hlk81259098"/>
-      <w:r>
+    </w:p>
+    <w:p>
+      <w:pPr>
+        <w:spacing w:line="360" w:lineRule="auto"/>
+        <w:jc w:val="center"/>
         <w:rPr>
           <w:rFonts w:ascii="Times New Roman" w:hAnsi="Times New Roman" w:cs="Times New Roman"/>
           <w:sz w:val="30"/>
           <w:szCs w:val="30"/>
         </w:rPr>
-        <w:t xml:space="preserve">La spécification </w:t>
-      </w:r>
-      <w:r>
+      </w:pPr>
+    </w:p>
+    <w:p>
+      <w:pPr>
+        <w:spacing w:line="360" w:lineRule="auto"/>
+        <w:jc w:val="center"/>
+        <w:rPr>
+          <w:rFonts w:ascii="Times New Roman" w:hAnsi="Times New Roman" w:cs="Times New Roman"/>
+          <w:sz w:val="30"/>
+          <w:szCs w:val="30"/>
+        </w:rPr>
+      </w:pPr>
+    </w:p>
+    <w:p>
+      <w:pPr>
+        <w:spacing w:line="360" w:lineRule="auto"/>
+        <w:jc w:val="center"/>
+        <w:rPr>
+          <w:rFonts w:ascii="Times New Roman" w:hAnsi="Times New Roman" w:cs="Times New Roman"/>
+          <w:sz w:val="30"/>
+          <w:szCs w:val="30"/>
+        </w:rPr>
+      </w:pPr>
+    </w:p>
+    <w:p>
+      <w:pPr>
+        <w:spacing w:line="360" w:lineRule="auto"/>
+        <w:jc w:val="center"/>
+        <w:rPr>
+          <w:rFonts w:ascii="Times New Roman" w:hAnsi="Times New Roman" w:cs="Times New Roman"/>
+          <w:sz w:val="30"/>
+          <w:szCs w:val="30"/>
+        </w:rPr>
+      </w:pPr>
+    </w:p>
+    <w:p>
+      <w:pPr>
+        <w:spacing w:line="360" w:lineRule="auto"/>
+        <w:jc w:val="center"/>
+        <w:rPr>
+          <w:rFonts w:ascii="Times New Roman" w:hAnsi="Times New Roman" w:cs="Times New Roman"/>
+          <w:sz w:val="30"/>
+          <w:szCs w:val="30"/>
+        </w:rPr>
+      </w:pPr>
+    </w:p>
+    <w:p>
+      <w:pPr>
+        <w:spacing w:line="360" w:lineRule="auto"/>
+        <w:jc w:val="center"/>
+        <w:rPr>
+          <w:rFonts w:ascii="Times New Roman" w:hAnsi="Times New Roman" w:cs="Times New Roman"/>
+          <w:sz w:val="30"/>
+          <w:szCs w:val="30"/>
+        </w:rPr>
+      </w:pPr>
+    </w:p>
+    <w:p>
+      <w:pPr>
+        <w:spacing w:line="360" w:lineRule="auto"/>
+        <w:jc w:val="center"/>
+        <w:rPr>
+          <w:rFonts w:ascii="Times New Roman" w:hAnsi="Times New Roman" w:cs="Times New Roman"/>
+          <w:sz w:val="30"/>
+          <w:szCs w:val="30"/>
+        </w:rPr>
+      </w:pPr>
+    </w:p>
+    <w:p>
+      <w:pPr>
+        <w:spacing w:line="360" w:lineRule="auto"/>
+        <w:jc w:val="center"/>
+        <w:rPr>
+          <w:rFonts w:ascii="Times New Roman" w:hAnsi="Times New Roman" w:cs="Times New Roman"/>
+          <w:sz w:val="30"/>
+          <w:szCs w:val="30"/>
+        </w:rPr>
+      </w:pPr>
+    </w:p>
+    <w:p>
+      <w:pPr>
+        <w:pStyle w:val="Titre1"/>
+        <w:jc w:val="center"/>
+        <w:rPr>
+          <w:rFonts w:ascii="Times New Roman" w:hAnsi="Times New Roman" w:cs="Times New Roman"/>
+          <w:i/>
+          <w:iCs/>
+          <w:sz w:val="52"/>
+          <w:szCs w:val="52"/>
+        </w:rPr>
+      </w:pPr>
+      <w:r>
+        <w:rPr>
+          <w:rFonts w:ascii="Times New Roman" w:hAnsi="Times New Roman" w:cs="Times New Roman"/>
+          <w:sz w:val="52"/>
+          <w:szCs w:val="52"/>
+        </w:rPr>
+        <w:t>Chapitre 3 : l</w:t>
+      </w:r>
+      <w:r>
+        <w:rPr>
+          <w:rFonts w:ascii="Times New Roman" w:hAnsi="Times New Roman" w:cs="Times New Roman"/>
+          <w:sz w:val="52"/>
+          <w:szCs w:val="52"/>
+        </w:rPr>
+        <w:t xml:space="preserve">a spécification </w:t>
+      </w:r>
+      <w:r>
+        <w:rPr>
+          <w:rFonts w:ascii="Times New Roman" w:hAnsi="Times New Roman" w:cs="Times New Roman"/>
+          <w:i/>
+          <w:iCs/>
+          <w:sz w:val="52"/>
+          <w:szCs w:val="52"/>
+        </w:rPr>
+        <w:t>OpenPS</w:t>
+      </w:r>
+      <w:bookmarkEnd w:id="0"/>
+    </w:p>
+    <w:p>
+      <w:pPr>
+        <w:spacing w:line="360" w:lineRule="auto"/>
+        <w:jc w:val="center"/>
         <w:rPr>
           <w:rFonts w:ascii="Times New Roman" w:hAnsi="Times New Roman" w:cs="Times New Roman"/>
           <w:i/>
@@ -29,9 +153,120 @@
           <w:sz w:val="30"/>
           <w:szCs w:val="30"/>
         </w:rPr>
-        <w:t>OpenPS</w:t>
-      </w:r>
-      <w:bookmarkEnd w:id="0"/>
+      </w:pPr>
+    </w:p>
+    <w:p>
+      <w:pPr>
+        <w:spacing w:line="360" w:lineRule="auto"/>
+        <w:jc w:val="center"/>
+        <w:rPr>
+          <w:rFonts w:ascii="Times New Roman" w:hAnsi="Times New Roman" w:cs="Times New Roman"/>
+          <w:i/>
+          <w:iCs/>
+          <w:sz w:val="30"/>
+          <w:szCs w:val="30"/>
+        </w:rPr>
+      </w:pPr>
+    </w:p>
+    <w:p>
+      <w:pPr>
+        <w:spacing w:line="360" w:lineRule="auto"/>
+        <w:jc w:val="center"/>
+        <w:rPr>
+          <w:rFonts w:ascii="Times New Roman" w:hAnsi="Times New Roman" w:cs="Times New Roman"/>
+          <w:i/>
+          <w:iCs/>
+          <w:sz w:val="30"/>
+          <w:szCs w:val="30"/>
+        </w:rPr>
+      </w:pPr>
+    </w:p>
+    <w:p>
+      <w:pPr>
+        <w:spacing w:line="360" w:lineRule="auto"/>
+        <w:jc w:val="center"/>
+        <w:rPr>
+          <w:rFonts w:ascii="Times New Roman" w:hAnsi="Times New Roman" w:cs="Times New Roman"/>
+          <w:i/>
+          <w:iCs/>
+          <w:sz w:val="30"/>
+          <w:szCs w:val="30"/>
+        </w:rPr>
+      </w:pPr>
+    </w:p>
+    <w:p>
+      <w:pPr>
+        <w:spacing w:line="360" w:lineRule="auto"/>
+        <w:jc w:val="center"/>
+        <w:rPr>
+          <w:rFonts w:ascii="Times New Roman" w:hAnsi="Times New Roman" w:cs="Times New Roman"/>
+          <w:i/>
+          <w:iCs/>
+          <w:sz w:val="30"/>
+          <w:szCs w:val="30"/>
+        </w:rPr>
+      </w:pPr>
+    </w:p>
+    <w:p>
+      <w:pPr>
+        <w:spacing w:line="360" w:lineRule="auto"/>
+        <w:jc w:val="center"/>
+        <w:rPr>
+          <w:rFonts w:ascii="Times New Roman" w:hAnsi="Times New Roman" w:cs="Times New Roman"/>
+          <w:i/>
+          <w:iCs/>
+          <w:sz w:val="30"/>
+          <w:szCs w:val="30"/>
+        </w:rPr>
+      </w:pPr>
+    </w:p>
+    <w:p>
+      <w:pPr>
+        <w:spacing w:line="360" w:lineRule="auto"/>
+        <w:jc w:val="center"/>
+        <w:rPr>
+          <w:rFonts w:ascii="Times New Roman" w:hAnsi="Times New Roman" w:cs="Times New Roman"/>
+          <w:i/>
+          <w:iCs/>
+          <w:sz w:val="30"/>
+          <w:szCs w:val="30"/>
+        </w:rPr>
+      </w:pPr>
+    </w:p>
+    <w:p>
+      <w:pPr>
+        <w:spacing w:line="360" w:lineRule="auto"/>
+        <w:rPr>
+          <w:rFonts w:ascii="Times New Roman" w:hAnsi="Times New Roman" w:cs="Times New Roman"/>
+          <w:i/>
+          <w:iCs/>
+          <w:sz w:val="30"/>
+          <w:szCs w:val="30"/>
+        </w:rPr>
+      </w:pPr>
+    </w:p>
+    <w:p>
+      <w:pPr>
+        <w:spacing w:line="360" w:lineRule="auto"/>
+        <w:rPr>
+          <w:rFonts w:ascii="Times New Roman" w:hAnsi="Times New Roman" w:cs="Times New Roman"/>
+          <w:i/>
+          <w:iCs/>
+          <w:sz w:val="30"/>
+          <w:szCs w:val="30"/>
+        </w:rPr>
+      </w:pPr>
+    </w:p>
+    <w:p>
+      <w:pPr>
+        <w:spacing w:line="360" w:lineRule="auto"/>
+        <w:jc w:val="center"/>
+        <w:rPr>
+          <w:rFonts w:ascii="Times New Roman" w:hAnsi="Times New Roman" w:cs="Times New Roman"/>
+          <w:sz w:val="30"/>
+          <w:szCs w:val="30"/>
+        </w:rPr>
+      </w:pPr>
     </w:p>
     <w:p>
       <w:pPr>
@@ -42,6 +277,7 @@
         </w:numPr>
         <w:spacing w:line="360" w:lineRule="auto"/>
         <w:jc w:val="both"/>
+        <w:outlineLvl w:val="1"/>
         <w:rPr>
           <w:rFonts w:ascii="Times New Roman" w:hAnsi="Times New Roman" w:cs="Times New Roman"/>
           <w:sz w:val="30"/>
@@ -85,6 +321,7 @@
           <w:sz w:val="24"/>
           <w:szCs w:val="24"/>
         </w:rPr>
+        <w:lastRenderedPageBreak/>
         <w:t>Dans une architecture logicielle, une API a pour fonction de simplifier la vie du développeur en lui offrant des entrées et sorties de communication (I</w:t>
       </w:r>
       <w:r>
@@ -345,7 +582,23 @@
           <w:sz w:val="24"/>
           <w:szCs w:val="24"/>
         </w:rPr>
-        <w:t xml:space="preserve"> [1]. </w:t>
+        <w:t xml:space="preserve"> </w:t>
+      </w:r>
+      <w:r>
+        <w:rPr>
+          <w:rFonts w:ascii="Times New Roman" w:hAnsi="Times New Roman" w:cs="Times New Roman"/>
+          <w:sz w:val="24"/>
+          <w:szCs w:val="24"/>
+        </w:rPr>
+        <w:t>[23]</w:t>
+      </w:r>
+      <w:r>
+        <w:rPr>
+          <w:rFonts w:ascii="Times New Roman" w:hAnsi="Times New Roman" w:cs="Times New Roman"/>
+          <w:sz w:val="24"/>
+          <w:szCs w:val="24"/>
+        </w:rPr>
+        <w:t xml:space="preserve">. </w:t>
       </w:r>
       <w:r>
         <w:rPr>
@@ -425,7 +678,23 @@
           <w:sz w:val="24"/>
           <w:szCs w:val="24"/>
         </w:rPr>
-        <w:t xml:space="preserve"> [2] a été adopté. </w:t>
+        <w:t xml:space="preserve"> </w:t>
+      </w:r>
+      <w:r>
+        <w:rPr>
+          <w:rFonts w:ascii="Times New Roman" w:hAnsi="Times New Roman" w:cs="Times New Roman"/>
+          <w:sz w:val="24"/>
+          <w:szCs w:val="24"/>
+        </w:rPr>
+        <w:t>[24]</w:t>
+      </w:r>
+      <w:r>
+        <w:rPr>
+          <w:rFonts w:ascii="Times New Roman" w:hAnsi="Times New Roman" w:cs="Times New Roman"/>
+          <w:sz w:val="24"/>
+          <w:szCs w:val="24"/>
+        </w:rPr>
+        <w:t xml:space="preserve"> a été adopté. </w:t>
       </w:r>
       <w:r>
         <w:rPr>
@@ -465,25 +734,7 @@
           <w:sz w:val="24"/>
           <w:szCs w:val="24"/>
         </w:rPr>
-        <w:t xml:space="preserve">, résident entre le serveur et les clients, ne répondent qu’aux requête bien formulées, et </w:t>
-      </w:r>
-      <w:proofErr w:type="gramStart"/>
-      <w:r>
-        <w:rPr>
-          <w:rFonts w:ascii="Times New Roman" w:eastAsia="Droid Serif" w:hAnsi="Times New Roman" w:cs="Times New Roman"/>
-          <w:sz w:val="24"/>
-          <w:szCs w:val="24"/>
-        </w:rPr>
-        <w:t>fournissent</w:t>
-      </w:r>
-      <w:proofErr w:type="gramEnd"/>
-      <w:r>
-        <w:rPr>
-          <w:rFonts w:ascii="Times New Roman" w:eastAsia="Droid Serif" w:hAnsi="Times New Roman" w:cs="Times New Roman"/>
-          <w:sz w:val="24"/>
-          <w:szCs w:val="24"/>
-        </w:rPr>
-        <w:t xml:space="preserve"> des URLs vers les ressources. </w:t>
+        <w:t xml:space="preserve">, résident entre le serveur et les clients, ne répondent qu’aux requête bien formulées, et fournissent des URLs vers les ressources. </w:t>
       </w:r>
       <w:r>
         <w:rPr>
@@ -741,9 +992,17 @@
       </w:r>
       <w:r>
         <w:rPr>
+          <w:rFonts w:ascii="Times New Roman" w:hAnsi="Times New Roman" w:cs="Times New Roman"/>
+          <w:sz w:val="24"/>
+          <w:szCs w:val="24"/>
+        </w:rPr>
+        <w:t>[25]</w:t>
+      </w:r>
+      <w:r>
+        <w:rPr>
           <w:rFonts w:ascii="Georgia" w:hAnsi="Georgia"/>
         </w:rPr>
-        <w:t>[3] pour rendre l’interconnexion transparent</w:t>
+        <w:t xml:space="preserve"> pour rendre l’interconnexion transparent</w:t>
       </w:r>
       <w:r>
         <w:rPr>
@@ -937,7 +1196,15 @@
           <w:sz w:val="24"/>
           <w:szCs w:val="24"/>
         </w:rPr>
-        <w:t xml:space="preserve"> [5]</w:t>
+        <w:t xml:space="preserve"> </w:t>
+      </w:r>
+      <w:r>
+        <w:rPr>
+          <w:rFonts w:ascii="Times New Roman" w:eastAsia="Droid Serif" w:hAnsi="Times New Roman" w:cs="Times New Roman"/>
+          <w:sz w:val="24"/>
+          <w:szCs w:val="24"/>
+        </w:rPr>
+        <w:t>[27]</w:t>
       </w:r>
       <w:r>
         <w:rPr>
@@ -973,7 +1240,7 @@
           <w:sz w:val="24"/>
           <w:szCs w:val="24"/>
         </w:rPr>
-        <w:t xml:space="preserve">étant donné l’existence de quelques APIs de type pub/sub [4], </w:t>
+        <w:t>étant donné l’existence de quelques APIs de type pub/sub</w:t>
       </w:r>
       <w:r>
         <w:rPr>
@@ -981,6 +1248,30 @@
           <w:sz w:val="24"/>
           <w:szCs w:val="24"/>
         </w:rPr>
+        <w:t xml:space="preserve"> </w:t>
+      </w:r>
+      <w:r>
+        <w:rPr>
+          <w:rFonts w:ascii="Times New Roman" w:eastAsia="Droid Serif" w:hAnsi="Times New Roman" w:cs="Times New Roman"/>
+          <w:sz w:val="24"/>
+          <w:szCs w:val="24"/>
+        </w:rPr>
+        <w:t>[26]</w:t>
+      </w:r>
+      <w:r>
+        <w:rPr>
+          <w:rFonts w:ascii="Times New Roman" w:eastAsia="Droid Serif" w:hAnsi="Times New Roman" w:cs="Times New Roman"/>
+          <w:sz w:val="24"/>
+          <w:szCs w:val="24"/>
+        </w:rPr>
+        <w:t xml:space="preserve">, </w:t>
+      </w:r>
+      <w:r>
+        <w:rPr>
+          <w:rFonts w:ascii="Times New Roman" w:eastAsia="Droid Serif" w:hAnsi="Times New Roman" w:cs="Times New Roman"/>
+          <w:sz w:val="24"/>
+          <w:szCs w:val="24"/>
+        </w:rPr>
         <w:t>aucune spécification</w:t>
       </w:r>
       <w:r>
@@ -1101,7 +1392,7 @@
           <w:sz w:val="24"/>
           <w:szCs w:val="24"/>
         </w:rPr>
-        <w:t>ien qu'il existe plusieurs standards pour les systèmes pub/sub [</w:t>
+        <w:t>ien qu'il existe plusieurs standards pour les systèmes pub/sub</w:t>
       </w:r>
       <w:r>
         <w:rPr>
@@ -1109,7 +1400,7 @@
           <w:sz w:val="24"/>
           <w:szCs w:val="24"/>
         </w:rPr>
-        <w:t>6</w:t>
+        <w:t xml:space="preserve"> </w:t>
       </w:r>
       <w:r>
         <w:rPr>
@@ -1117,6 +1408,30 @@
           <w:sz w:val="24"/>
           <w:szCs w:val="24"/>
         </w:rPr>
+        <w:t>[28</w:t>
+      </w:r>
+      <w:r>
+        <w:rPr>
+          <w:rFonts w:ascii="Times New Roman" w:eastAsia="Droid Serif" w:hAnsi="Times New Roman" w:cs="Times New Roman"/>
+          <w:sz w:val="24"/>
+          <w:szCs w:val="24"/>
+        </w:rPr>
+        <w:t>,</w:t>
+      </w:r>
+      <w:r>
+        <w:rPr>
+          <w:rFonts w:ascii="Times New Roman" w:eastAsia="Droid Serif" w:hAnsi="Times New Roman" w:cs="Times New Roman"/>
+          <w:sz w:val="24"/>
+          <w:szCs w:val="24"/>
+        </w:rPr>
+        <w:t>29]</w:t>
+      </w:r>
+      <w:r>
+        <w:rPr>
+          <w:rFonts w:ascii="Times New Roman" w:eastAsia="Droid Serif" w:hAnsi="Times New Roman" w:cs="Times New Roman"/>
+          <w:sz w:val="24"/>
+          <w:szCs w:val="24"/>
+        </w:rPr>
         <w:t xml:space="preserve">, </w:t>
       </w:r>
       <w:r>
@@ -1125,7 +1440,7 @@
           <w:sz w:val="24"/>
           <w:szCs w:val="24"/>
         </w:rPr>
-        <w:t>7</w:t>
+        <w:t>communique</w:t>
       </w:r>
       <w:r>
         <w:rPr>
@@ -1133,7 +1448,7 @@
           <w:sz w:val="24"/>
           <w:szCs w:val="24"/>
         </w:rPr>
-        <w:t>]</w:t>
+        <w:t xml:space="preserve">nt à travers des canaux, fournissent des abonnements topics </w:t>
       </w:r>
       <w:r>
         <w:rPr>
@@ -1141,7 +1456,7 @@
           <w:sz w:val="24"/>
           <w:szCs w:val="24"/>
         </w:rPr>
-        <w:t xml:space="preserve">, </w:t>
+        <w:t xml:space="preserve">permettant </w:t>
       </w:r>
       <w:r>
         <w:rPr>
@@ -1149,7 +1464,7 @@
           <w:sz w:val="24"/>
           <w:szCs w:val="24"/>
         </w:rPr>
-        <w:t>communique</w:t>
+        <w:t>aux clients la réception des informations à tout moment</w:t>
       </w:r>
       <w:r>
         <w:rPr>
@@ -1157,7 +1472,7 @@
           <w:sz w:val="24"/>
           <w:szCs w:val="24"/>
         </w:rPr>
-        <w:t xml:space="preserve">nt à travers des canaux, fournissent des abonnements topics </w:t>
+        <w:t xml:space="preserve"> et intéressantes dans le monde des IoT</w:t>
       </w:r>
       <w:r>
         <w:rPr>
@@ -1165,7 +1480,7 @@
           <w:sz w:val="24"/>
           <w:szCs w:val="24"/>
         </w:rPr>
-        <w:t xml:space="preserve">permettant </w:t>
+        <w:t>.</w:t>
       </w:r>
       <w:r>
         <w:rPr>
@@ -1173,104 +1488,88 @@
           <w:sz w:val="24"/>
           <w:szCs w:val="24"/>
         </w:rPr>
+        <w:t xml:space="preserve"> Cela implique que </w:t>
+      </w:r>
+      <w:r>
+        <w:rPr>
+          <w:rFonts w:ascii="Times New Roman" w:eastAsia="Droid Serif" w:hAnsi="Times New Roman" w:cs="Times New Roman"/>
+          <w:sz w:val="24"/>
+          <w:szCs w:val="24"/>
+        </w:rPr>
+        <w:t>chaque projet d'API est unique et dépend des cas d'usages spécifiques</w:t>
+      </w:r>
+      <w:r>
+        <w:rPr>
+          <w:rFonts w:ascii="Times New Roman" w:eastAsia="Droid Serif" w:hAnsi="Times New Roman" w:cs="Times New Roman"/>
+          <w:sz w:val="24"/>
+          <w:szCs w:val="24"/>
+        </w:rPr>
+        <w:t>. P</w:t>
+      </w:r>
+      <w:r>
+        <w:rPr>
+          <w:rFonts w:ascii="Times New Roman" w:eastAsia="Droid Serif" w:hAnsi="Times New Roman" w:cs="Times New Roman"/>
+          <w:sz w:val="24"/>
+          <w:szCs w:val="24"/>
+        </w:rPr>
+        <w:t>our le partage</w:t>
+      </w:r>
+      <w:r>
+        <w:rPr>
+          <w:rFonts w:ascii="Times New Roman" w:eastAsia="Droid Serif" w:hAnsi="Times New Roman" w:cs="Times New Roman"/>
+          <w:sz w:val="24"/>
+          <w:szCs w:val="24"/>
+        </w:rPr>
+        <w:t xml:space="preserve"> </w:t>
+      </w:r>
+      <w:r>
+        <w:rPr>
+          <w:rFonts w:ascii="Times New Roman" w:eastAsia="Droid Serif" w:hAnsi="Times New Roman" w:cs="Times New Roman"/>
+          <w:sz w:val="24"/>
+          <w:szCs w:val="24"/>
+        </w:rPr>
+        <w:t>des</w:t>
+      </w:r>
+      <w:r>
+        <w:rPr>
+          <w:rFonts w:ascii="Times New Roman" w:eastAsia="Droid Serif" w:hAnsi="Times New Roman" w:cs="Times New Roman"/>
+          <w:sz w:val="24"/>
+          <w:szCs w:val="24"/>
+        </w:rPr>
+        <w:t xml:space="preserve"> bonnes pratiques </w:t>
+      </w:r>
+      <w:r>
+        <w:rPr>
+          <w:rFonts w:ascii="Times New Roman" w:eastAsia="Droid Serif" w:hAnsi="Times New Roman" w:cs="Times New Roman"/>
+          <w:sz w:val="24"/>
+          <w:szCs w:val="24"/>
+        </w:rPr>
+        <w:t xml:space="preserve">d’implémentation, des </w:t>
+      </w:r>
+      <w:r>
+        <w:rPr>
+          <w:rFonts w:ascii="Times New Roman" w:eastAsia="Droid Serif" w:hAnsi="Times New Roman" w:cs="Times New Roman"/>
+          <w:sz w:val="24"/>
+          <w:szCs w:val="24"/>
+        </w:rPr>
+        <w:t>ressources</w:t>
+      </w:r>
+      <w:r>
+        <w:rPr>
+          <w:rFonts w:ascii="Times New Roman" w:eastAsia="Droid Serif" w:hAnsi="Times New Roman" w:cs="Times New Roman"/>
+          <w:sz w:val="24"/>
+          <w:szCs w:val="24"/>
+        </w:rPr>
+        <w:t xml:space="preserve">, et </w:t>
+      </w:r>
+      <w:r>
+        <w:rPr>
+          <w:rFonts w:ascii="Times New Roman" w:eastAsia="Droid Serif" w:hAnsi="Times New Roman" w:cs="Times New Roman"/>
+          <w:sz w:val="24"/>
+          <w:szCs w:val="24"/>
+        </w:rPr>
         <w:lastRenderedPageBreak/>
-        <w:t>aux clients la réception des informations à tout moment</w:t>
-      </w:r>
-      <w:r>
-        <w:rPr>
-          <w:rFonts w:ascii="Times New Roman" w:eastAsia="Droid Serif" w:hAnsi="Times New Roman" w:cs="Times New Roman"/>
-          <w:sz w:val="24"/>
-          <w:szCs w:val="24"/>
-        </w:rPr>
-        <w:t xml:space="preserve"> et intéressantes dans le monde des IoT</w:t>
-      </w:r>
-      <w:r>
-        <w:rPr>
-          <w:rFonts w:ascii="Times New Roman" w:eastAsia="Droid Serif" w:hAnsi="Times New Roman" w:cs="Times New Roman"/>
-          <w:sz w:val="24"/>
-          <w:szCs w:val="24"/>
-        </w:rPr>
-        <w:t>.</w:t>
-      </w:r>
-      <w:r>
-        <w:rPr>
-          <w:rFonts w:ascii="Times New Roman" w:eastAsia="Droid Serif" w:hAnsi="Times New Roman" w:cs="Times New Roman"/>
-          <w:sz w:val="24"/>
-          <w:szCs w:val="24"/>
-        </w:rPr>
-        <w:t xml:space="preserve"> Cela implique que </w:t>
-      </w:r>
-      <w:r>
-        <w:rPr>
-          <w:rFonts w:ascii="Times New Roman" w:eastAsia="Droid Serif" w:hAnsi="Times New Roman" w:cs="Times New Roman"/>
-          <w:sz w:val="24"/>
-          <w:szCs w:val="24"/>
-        </w:rPr>
-        <w:t>chaque projet d'API est unique et dépend des cas d'usages spécifiques</w:t>
-      </w:r>
-      <w:r>
-        <w:rPr>
-          <w:rFonts w:ascii="Times New Roman" w:eastAsia="Droid Serif" w:hAnsi="Times New Roman" w:cs="Times New Roman"/>
-          <w:sz w:val="24"/>
-          <w:szCs w:val="24"/>
-        </w:rPr>
-        <w:t>. P</w:t>
-      </w:r>
-      <w:r>
-        <w:rPr>
-          <w:rFonts w:ascii="Times New Roman" w:eastAsia="Droid Serif" w:hAnsi="Times New Roman" w:cs="Times New Roman"/>
-          <w:sz w:val="24"/>
-          <w:szCs w:val="24"/>
-        </w:rPr>
-        <w:t>our le partage</w:t>
-      </w:r>
-      <w:r>
-        <w:rPr>
-          <w:rFonts w:ascii="Times New Roman" w:eastAsia="Droid Serif" w:hAnsi="Times New Roman" w:cs="Times New Roman"/>
-          <w:sz w:val="24"/>
-          <w:szCs w:val="24"/>
-        </w:rPr>
-        <w:t xml:space="preserve"> </w:t>
-      </w:r>
-      <w:r>
-        <w:rPr>
-          <w:rFonts w:ascii="Times New Roman" w:eastAsia="Droid Serif" w:hAnsi="Times New Roman" w:cs="Times New Roman"/>
-          <w:sz w:val="24"/>
-          <w:szCs w:val="24"/>
-        </w:rPr>
-        <w:t>des</w:t>
-      </w:r>
-      <w:r>
-        <w:rPr>
-          <w:rFonts w:ascii="Times New Roman" w:eastAsia="Droid Serif" w:hAnsi="Times New Roman" w:cs="Times New Roman"/>
-          <w:sz w:val="24"/>
-          <w:szCs w:val="24"/>
-        </w:rPr>
-        <w:t xml:space="preserve"> bonnes pratiques </w:t>
-      </w:r>
-      <w:r>
-        <w:rPr>
-          <w:rFonts w:ascii="Times New Roman" w:eastAsia="Droid Serif" w:hAnsi="Times New Roman" w:cs="Times New Roman"/>
-          <w:sz w:val="24"/>
-          <w:szCs w:val="24"/>
-        </w:rPr>
-        <w:t xml:space="preserve">d’implémentation, des </w:t>
-      </w:r>
-      <w:r>
-        <w:rPr>
-          <w:rFonts w:ascii="Times New Roman" w:eastAsia="Droid Serif" w:hAnsi="Times New Roman" w:cs="Times New Roman"/>
-          <w:sz w:val="24"/>
-          <w:szCs w:val="24"/>
-        </w:rPr>
-        <w:t>ressources</w:t>
-      </w:r>
-      <w:r>
-        <w:rPr>
-          <w:rFonts w:ascii="Times New Roman" w:eastAsia="Droid Serif" w:hAnsi="Times New Roman" w:cs="Times New Roman"/>
-          <w:sz w:val="24"/>
-          <w:szCs w:val="24"/>
-        </w:rPr>
-        <w:t xml:space="preserve">, et l’interconnexion </w:t>
+        <w:t xml:space="preserve">l’interconnexion </w:t>
       </w:r>
       <w:r>
         <w:rPr>
@@ -1498,6 +1797,7 @@
         </w:numPr>
         <w:spacing w:line="360" w:lineRule="auto"/>
         <w:jc w:val="both"/>
+        <w:outlineLvl w:val="1"/>
         <w:rPr>
           <w:rFonts w:ascii="Times New Roman" w:hAnsi="Times New Roman" w:cs="Times New Roman"/>
           <w:sz w:val="30"/>
@@ -1909,6 +2209,7 @@
         </w:numPr>
         <w:spacing w:line="360" w:lineRule="auto"/>
         <w:jc w:val="both"/>
+        <w:outlineLvl w:val="1"/>
         <w:rPr>
           <w:rFonts w:ascii="Times New Roman" w:hAnsi="Times New Roman" w:cs="Times New Roman"/>
           <w:sz w:val="24"/>
@@ -2198,7 +2499,6 @@
           <w:szCs w:val="24"/>
           <w:lang w:val="en-US"/>
         </w:rPr>
-        <w:lastRenderedPageBreak/>
         <mc:AlternateContent>
           <mc:Choice Requires="wps">
             <w:drawing>
@@ -2754,14 +3054,12 @@
                                 <w:rFonts w:ascii="Times New Roman" w:hAnsi="Times New Roman" w:cs="Times New Roman"/>
                               </w:rPr>
                             </w:pPr>
-                            <w:proofErr w:type="gramStart"/>
                             <w:r>
                               <w:rPr>
                                 <w:rFonts w:ascii="Times New Roman" w:hAnsi="Times New Roman" w:cs="Times New Roman"/>
                               </w:rPr>
                               <w:t>string</w:t>
                             </w:r>
-                            <w:proofErr w:type="gramEnd"/>
                           </w:p>
                         </w:txbxContent>
                       </wps:txbx>
@@ -2818,14 +3116,12 @@
                           <w:rFonts w:ascii="Times New Roman" w:hAnsi="Times New Roman" w:cs="Times New Roman"/>
                         </w:rPr>
                       </w:pPr>
-                      <w:proofErr w:type="gramStart"/>
                       <w:r>
                         <w:rPr>
                           <w:rFonts w:ascii="Times New Roman" w:hAnsi="Times New Roman" w:cs="Times New Roman"/>
                         </w:rPr>
                         <w:t>string</w:t>
                       </w:r>
-                      <w:proofErr w:type="gramEnd"/>
                     </w:p>
                   </w:txbxContent>
                 </v:textbox>
@@ -2853,6 +3149,7 @@
           <w:szCs w:val="24"/>
           <w:lang w:val="en-US"/>
         </w:rPr>
+        <w:lastRenderedPageBreak/>
         <mc:AlternateContent>
           <mc:Choice Requires="wps">
             <w:drawing>
@@ -5227,7 +5524,6 @@
           <w:szCs w:val="24"/>
           <w:u w:val="single"/>
         </w:rPr>
-        <w:lastRenderedPageBreak/>
         <w:t>topics</w:t>
       </w:r>
       <w:proofErr w:type="gramEnd"/>
@@ -5257,6 +5553,7 @@
           <w:sz w:val="24"/>
           <w:szCs w:val="24"/>
         </w:rPr>
+        <w:lastRenderedPageBreak/>
         <w:t>Cet objet décrit le nom des topics disponible ainsi que les opérations</w:t>
       </w:r>
       <w:r>
@@ -6841,6 +7138,7 @@
         </w:numPr>
         <w:spacing w:line="360" w:lineRule="auto"/>
         <w:jc w:val="both"/>
+        <w:outlineLvl w:val="1"/>
         <w:rPr>
           <w:rFonts w:ascii="Times New Roman" w:hAnsi="Times New Roman" w:cs="Times New Roman"/>
           <w:sz w:val="24"/>
@@ -6964,6 +7262,7 @@
         </w:numPr>
         <w:spacing w:line="360" w:lineRule="auto"/>
         <w:jc w:val="both"/>
+        <w:outlineLvl w:val="1"/>
         <w:rPr>
           <w:rFonts w:ascii="Times New Roman" w:hAnsi="Times New Roman" w:cs="Times New Roman"/>
           <w:b/>
@@ -7181,6 +7480,7 @@
         </w:numPr>
         <w:spacing w:line="360" w:lineRule="auto"/>
         <w:jc w:val="both"/>
+        <w:outlineLvl w:val="1"/>
         <w:rPr>
           <w:rFonts w:ascii="Times New Roman" w:hAnsi="Times New Roman" w:cs="Times New Roman"/>
           <w:sz w:val="24"/>
@@ -7330,7 +7630,6 @@
     <w:p>
       <w:pPr>
         <w:spacing w:line="360" w:lineRule="auto"/>
-        <w:ind w:left="360"/>
         <w:jc w:val="both"/>
         <w:rPr>
           <w:rFonts w:ascii="Times New Roman" w:hAnsi="Times New Roman" w:cs="Times New Roman"/>
@@ -7349,13 +7648,13 @@
         <mc:AlternateContent>
           <mc:Choice Requires="wps">
             <w:drawing>
-              <wp:anchor distT="0" distB="0" distL="114300" distR="114300" simplePos="0" relativeHeight="251659264" behindDoc="0" locked="0" layoutInCell="1" allowOverlap="1" wp14:anchorId="32125835" wp14:editId="6A6366CA">
+              <wp:anchor distT="0" distB="0" distL="114300" distR="114300" simplePos="0" relativeHeight="251659264" behindDoc="0" locked="0" layoutInCell="1" allowOverlap="1" wp14:anchorId="32125835" wp14:editId="4C58ECF3">
                 <wp:simplePos x="0" y="0"/>
                 <wp:positionH relativeFrom="margin">
                   <wp:align>right</wp:align>
                 </wp:positionH>
                 <wp:positionV relativeFrom="paragraph">
-                  <wp:posOffset>167640</wp:posOffset>
+                  <wp:posOffset>5715</wp:posOffset>
                 </wp:positionV>
                 <wp:extent cx="5572125" cy="8089368"/>
                 <wp:effectExtent l="0" t="0" r="28575" b="26035"/>
@@ -7628,29 +7927,7 @@
                                 <w:szCs w:val="21"/>
                                 <w:lang w:val="en-US" w:eastAsia="fr-ML"/>
                               </w:rPr>
-                              <w:t>A simplified version of the Controller-Agent pub-</w:t>
-                            </w:r>
-                            <w:proofErr w:type="gramStart"/>
-                            <w:r>
-                              <w:rPr>
-                                <w:rFonts w:ascii="Consolas" w:eastAsia="Times New Roman" w:hAnsi="Consolas" w:cs="Times New Roman"/>
-                                <w:color w:val="CE9178"/>
-                                <w:sz w:val="21"/>
-                                <w:szCs w:val="21"/>
-                                <w:lang w:val="en-US" w:eastAsia="fr-ML"/>
-                              </w:rPr>
-                              <w:t>sub API</w:t>
-                            </w:r>
-                            <w:proofErr w:type="gramEnd"/>
-                            <w:r>
-                              <w:rPr>
-                                <w:rFonts w:ascii="Consolas" w:eastAsia="Times New Roman" w:hAnsi="Consolas" w:cs="Times New Roman"/>
-                                <w:color w:val="CE9178"/>
-                                <w:sz w:val="21"/>
-                                <w:szCs w:val="21"/>
-                                <w:lang w:val="en-US" w:eastAsia="fr-ML"/>
-                              </w:rPr>
-                              <w:t> for telemetry.</w:t>
+                              <w:t>A simplified version of the Controller-Agent pub-sub API for telemetry.</w:t>
                             </w:r>
                           </w:p>
                           <w:p>
@@ -7814,7 +8091,6 @@
                               </w:rPr>
                               <w:t>    </w:t>
                             </w:r>
-                            <w:proofErr w:type="spellStart"/>
                             <w:r>
                               <w:rPr>
                                 <w:rFonts w:ascii="Consolas" w:eastAsia="Times New Roman" w:hAnsi="Consolas" w:cs="Times New Roman"/>
@@ -7825,7 +8101,6 @@
                               </w:rPr>
                               <w:t>hotsname</w:t>
                             </w:r>
-                            <w:proofErr w:type="spellEnd"/>
                             <w:r>
                               <w:rPr>
                                 <w:rFonts w:ascii="Consolas" w:eastAsia="Times New Roman" w:hAnsi="Consolas" w:cs="Times New Roman"/>
@@ -8165,29 +8440,7 @@
                                 <w:szCs w:val="21"/>
                                 <w:lang w:val="en-US" w:eastAsia="fr-ML"/>
                               </w:rPr>
-                              <w:t>Agent </w:t>
-                            </w:r>
-                            <w:proofErr w:type="spellStart"/>
-                            <w:r>
-                              <w:rPr>
-                                <w:rFonts w:ascii="Consolas" w:eastAsia="Times New Roman" w:hAnsi="Consolas" w:cs="Times New Roman"/>
-                                <w:color w:val="CE9178"/>
-                                <w:sz w:val="21"/>
-                                <w:szCs w:val="21"/>
-                                <w:lang w:val="en-US" w:eastAsia="fr-ML"/>
-                              </w:rPr>
-                              <w:t>advertizes</w:t>
-                            </w:r>
-                            <w:proofErr w:type="spellEnd"/>
-                            <w:r>
-                              <w:rPr>
-                                <w:rFonts w:ascii="Consolas" w:eastAsia="Times New Roman" w:hAnsi="Consolas" w:cs="Times New Roman"/>
-                                <w:color w:val="CE9178"/>
-                                <w:sz w:val="21"/>
-                                <w:szCs w:val="21"/>
-                                <w:lang w:val="en-US" w:eastAsia="fr-ML"/>
-                              </w:rPr>
-                              <w:t> its capabilities.</w:t>
+                              <w:t>Agent advertizes its capabilities.</w:t>
                             </w:r>
                           </w:p>
                           <w:p>
@@ -8212,7 +8465,6 @@
                               </w:rPr>
                               <w:t>      </w:t>
                             </w:r>
-                            <w:proofErr w:type="spellStart"/>
                             <w:r>
                               <w:rPr>
                                 <w:rFonts w:ascii="Consolas" w:eastAsia="Times New Roman" w:hAnsi="Consolas" w:cs="Times New Roman"/>
@@ -8223,7 +8475,6 @@
                               </w:rPr>
                               <w:t>qos</w:t>
                             </w:r>
-                            <w:proofErr w:type="spellEnd"/>
                             <w:r>
                               <w:rPr>
                                 <w:rFonts w:ascii="Consolas" w:eastAsia="Times New Roman" w:hAnsi="Consolas" w:cs="Times New Roman"/>
@@ -8866,7 +9117,6 @@
                               </w:rPr>
                               <w:t>      </w:t>
                             </w:r>
-                            <w:proofErr w:type="spellStart"/>
                             <w:r>
                               <w:rPr>
                                 <w:rFonts w:ascii="Consolas" w:eastAsia="Times New Roman" w:hAnsi="Consolas" w:cs="Times New Roman"/>
@@ -8877,7 +9127,6 @@
                               </w:rPr>
                               <w:t>allOf</w:t>
                             </w:r>
-                            <w:proofErr w:type="spellEnd"/>
                             <w:r>
                               <w:rPr>
                                 <w:rFonts w:ascii="Consolas" w:eastAsia="Times New Roman" w:hAnsi="Consolas" w:cs="Times New Roman"/>
@@ -9232,7 +9481,6 @@
                               </w:rPr>
                               <w:t>              </w:t>
                             </w:r>
-                            <w:proofErr w:type="spellStart"/>
                             <w:r>
                               <w:rPr>
                                 <w:rFonts w:ascii="Consolas" w:eastAsia="Times New Roman" w:hAnsi="Consolas" w:cs="Times New Roman"/>
@@ -9243,7 +9491,6 @@
                               </w:rPr>
                               <w:t>enum</w:t>
                             </w:r>
-                            <w:proofErr w:type="spellEnd"/>
                             <w:r>
                               <w:rPr>
                                 <w:rFonts w:ascii="Consolas" w:eastAsia="Times New Roman" w:hAnsi="Consolas" w:cs="Times New Roman"/>
@@ -9300,7 +9547,6 @@
                                 <w:lang w:val="en-US" w:eastAsia="fr-ML"/>
                               </w:rPr>
                             </w:pPr>
-                            <w:proofErr w:type="spellStart"/>
                             <w:r>
                               <w:rPr>
                                 <w:rFonts w:ascii="Consolas" w:eastAsia="Times New Roman" w:hAnsi="Consolas" w:cs="Times New Roman"/>
@@ -9311,7 +9557,6 @@
                               </w:rPr>
                               <w:t>externalDocs</w:t>
                             </w:r>
-                            <w:proofErr w:type="spellEnd"/>
                             <w:r>
                               <w:rPr>
                                 <w:rFonts w:ascii="Consolas" w:eastAsia="Times New Roman" w:hAnsi="Consolas" w:cs="Times New Roman"/>
@@ -9320,51 +9565,7 @@
                                 <w:szCs w:val="21"/>
                                 <w:lang w:val="en-US" w:eastAsia="fr-ML"/>
                               </w:rPr>
-                              <w:t>: ‘C:\Users\OASC\Desktop\</w:t>
-                            </w:r>
-                            <w:proofErr w:type="spellStart"/>
-                            <w:r>
-                              <w:rPr>
-                                <w:rFonts w:ascii="Consolas" w:eastAsia="Times New Roman" w:hAnsi="Consolas" w:cs="Times New Roman"/>
-                                <w:color w:val="CE9178"/>
-                                <w:sz w:val="21"/>
-                                <w:szCs w:val="21"/>
-                                <w:lang w:val="en-US" w:eastAsia="fr-ML"/>
-                              </w:rPr>
-                              <w:t>Projet</w:t>
-                            </w:r>
-                            <w:proofErr w:type="spellEnd"/>
-                            <w:r>
-                              <w:rPr>
-                                <w:rFonts w:ascii="Consolas" w:eastAsia="Times New Roman" w:hAnsi="Consolas" w:cs="Times New Roman"/>
-                                <w:color w:val="CE9178"/>
-                                <w:sz w:val="21"/>
-                                <w:szCs w:val="21"/>
-                                <w:lang w:val="en-US" w:eastAsia="fr-ML"/>
-                              </w:rPr>
-                              <w:t>\</w:t>
-                            </w:r>
-                            <w:proofErr w:type="spellStart"/>
-                            <w:r>
-                              <w:rPr>
-                                <w:rFonts w:ascii="Consolas" w:eastAsia="Times New Roman" w:hAnsi="Consolas" w:cs="Times New Roman"/>
-                                <w:color w:val="CE9178"/>
-                                <w:sz w:val="21"/>
-                                <w:szCs w:val="21"/>
-                                <w:lang w:val="en-US" w:eastAsia="fr-ML"/>
-                              </w:rPr>
-                              <w:t>chapitres</w:t>
-                            </w:r>
-                            <w:proofErr w:type="spellEnd"/>
-                            <w:r>
-                              <w:rPr>
-                                <w:rFonts w:ascii="Consolas" w:eastAsia="Times New Roman" w:hAnsi="Consolas" w:cs="Times New Roman"/>
-                                <w:color w:val="CE9178"/>
-                                <w:sz w:val="21"/>
-                                <w:szCs w:val="21"/>
-                                <w:lang w:val="en-US" w:eastAsia="fr-ML"/>
-                              </w:rPr>
-                              <w:t>\openps-    specification.doc’</w:t>
+                              <w:t>: ‘C:\Users\OASC\Desktop\Projet\chapitres\openps-    specification.doc’</w:t>
                             </w:r>
                           </w:p>
                           <w:p>
@@ -9415,7 +9616,7 @@
           </mc:Choice>
           <mc:Fallback>
             <w:pict>
-              <v:rect w14:anchorId="32125835" id="Rectangle 1" o:spid="_x0000_s1035" style="position:absolute;left:0;text-align:left;margin-left:387.55pt;margin-top:13.2pt;width:438.75pt;height:636.95pt;z-index:251659264;visibility:visible;mso-wrap-style:square;mso-width-percent:0;mso-height-percent:0;mso-wrap-distance-left:9pt;mso-wrap-distance-top:0;mso-wrap-distance-right:9pt;mso-wrap-distance-bottom:0;mso-position-horizontal:right;mso-position-horizontal-relative:margin;mso-position-vertical:absolute;mso-position-vertical-relative:text;mso-width-percent:0;mso-height-percent:0;mso-width-relative:margin;mso-height-relative:margin;v-text-anchor:middle" o:gfxdata="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" fillcolor="white [3212]" strokecolor="#1f3763 [1604]" strokeweight="1pt">
+              <v:rect w14:anchorId="32125835" id="Rectangle 1" o:spid="_x0000_s1035" style="position:absolute;left:0;text-align:left;margin-left:387.55pt;margin-top:.45pt;width:438.75pt;height:636.95pt;z-index:251659264;visibility:visible;mso-wrap-style:square;mso-width-percent:0;mso-height-percent:0;mso-wrap-distance-left:9pt;mso-wrap-distance-top:0;mso-wrap-distance-right:9pt;mso-wrap-distance-bottom:0;mso-position-horizontal:right;mso-position-horizontal-relative:margin;mso-position-vertical:absolute;mso-position-vertical-relative:text;mso-width-percent:0;mso-height-percent:0;mso-width-relative:margin;mso-height-relative:margin;v-text-anchor:middle" o:gfxdata="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" fillcolor="white [3212]" strokecolor="#1f3763 [1604]" strokeweight="1pt">
                 <v:textbox>
                   <w:txbxContent>
                     <w:p>
@@ -9650,29 +9851,7 @@
                           <w:szCs w:val="21"/>
                           <w:lang w:val="en-US" w:eastAsia="fr-ML"/>
                         </w:rPr>
-                        <w:t>A simplified version of the Controller-Agent pub-</w:t>
-                      </w:r>
-                      <w:proofErr w:type="gramStart"/>
-                      <w:r>
-                        <w:rPr>
-                          <w:rFonts w:ascii="Consolas" w:eastAsia="Times New Roman" w:hAnsi="Consolas" w:cs="Times New Roman"/>
-                          <w:color w:val="CE9178"/>
-                          <w:sz w:val="21"/>
-                          <w:szCs w:val="21"/>
-                          <w:lang w:val="en-US" w:eastAsia="fr-ML"/>
-                        </w:rPr>
-                        <w:t>sub API</w:t>
-                      </w:r>
-                      <w:proofErr w:type="gramEnd"/>
-                      <w:r>
-                        <w:rPr>
-                          <w:rFonts w:ascii="Consolas" w:eastAsia="Times New Roman" w:hAnsi="Consolas" w:cs="Times New Roman"/>
-                          <w:color w:val="CE9178"/>
-                          <w:sz w:val="21"/>
-                          <w:szCs w:val="21"/>
-                          <w:lang w:val="en-US" w:eastAsia="fr-ML"/>
-                        </w:rPr>
-                        <w:t> for telemetry.</w:t>
+                        <w:t>A simplified version of the Controller-Agent pub-sub API for telemetry.</w:t>
                       </w:r>
                     </w:p>
                     <w:p>
@@ -9836,7 +10015,6 @@
                         </w:rPr>
                         <w:t>    </w:t>
                       </w:r>
-                      <w:proofErr w:type="spellStart"/>
                       <w:r>
                         <w:rPr>
                           <w:rFonts w:ascii="Consolas" w:eastAsia="Times New Roman" w:hAnsi="Consolas" w:cs="Times New Roman"/>
@@ -9847,7 +10025,6 @@
                         </w:rPr>
                         <w:t>hotsname</w:t>
                       </w:r>
-                      <w:proofErr w:type="spellEnd"/>
                       <w:r>
                         <w:rPr>
                           <w:rFonts w:ascii="Consolas" w:eastAsia="Times New Roman" w:hAnsi="Consolas" w:cs="Times New Roman"/>
@@ -10187,29 +10364,7 @@
                           <w:szCs w:val="21"/>
                           <w:lang w:val="en-US" w:eastAsia="fr-ML"/>
                         </w:rPr>
-                        <w:t>Agent </w:t>
-                      </w:r>
-                      <w:proofErr w:type="spellStart"/>
-                      <w:r>
-                        <w:rPr>
-                          <w:rFonts w:ascii="Consolas" w:eastAsia="Times New Roman" w:hAnsi="Consolas" w:cs="Times New Roman"/>
-                          <w:color w:val="CE9178"/>
-                          <w:sz w:val="21"/>
-                          <w:szCs w:val="21"/>
-                          <w:lang w:val="en-US" w:eastAsia="fr-ML"/>
-                        </w:rPr>
-                        <w:t>advertizes</w:t>
-                      </w:r>
-                      <w:proofErr w:type="spellEnd"/>
-                      <w:r>
-                        <w:rPr>
-                          <w:rFonts w:ascii="Consolas" w:eastAsia="Times New Roman" w:hAnsi="Consolas" w:cs="Times New Roman"/>
-                          <w:color w:val="CE9178"/>
-                          <w:sz w:val="21"/>
-                          <w:szCs w:val="21"/>
-                          <w:lang w:val="en-US" w:eastAsia="fr-ML"/>
-                        </w:rPr>
-                        <w:t> its capabilities.</w:t>
+                        <w:t>Agent advertizes its capabilities.</w:t>
                       </w:r>
                     </w:p>
                     <w:p>
@@ -10234,7 +10389,6 @@
                         </w:rPr>
                         <w:t>      </w:t>
                       </w:r>
-                      <w:proofErr w:type="spellStart"/>
                       <w:r>
                         <w:rPr>
                           <w:rFonts w:ascii="Consolas" w:eastAsia="Times New Roman" w:hAnsi="Consolas" w:cs="Times New Roman"/>
@@ -10245,7 +10399,6 @@
                         </w:rPr>
                         <w:t>qos</w:t>
                       </w:r>
-                      <w:proofErr w:type="spellEnd"/>
                       <w:r>
                         <w:rPr>
                           <w:rFonts w:ascii="Consolas" w:eastAsia="Times New Roman" w:hAnsi="Consolas" w:cs="Times New Roman"/>
@@ -10888,7 +11041,6 @@
                         </w:rPr>
                         <w:t>      </w:t>
                       </w:r>
-                      <w:proofErr w:type="spellStart"/>
                       <w:r>
                         <w:rPr>
                           <w:rFonts w:ascii="Consolas" w:eastAsia="Times New Roman" w:hAnsi="Consolas" w:cs="Times New Roman"/>
@@ -10899,7 +11051,6 @@
                         </w:rPr>
                         <w:t>allOf</w:t>
                       </w:r>
-                      <w:proofErr w:type="spellEnd"/>
                       <w:r>
                         <w:rPr>
                           <w:rFonts w:ascii="Consolas" w:eastAsia="Times New Roman" w:hAnsi="Consolas" w:cs="Times New Roman"/>
@@ -11254,7 +11405,6 @@
                         </w:rPr>
                         <w:t>              </w:t>
                       </w:r>
-                      <w:proofErr w:type="spellStart"/>
                       <w:r>
                         <w:rPr>
                           <w:rFonts w:ascii="Consolas" w:eastAsia="Times New Roman" w:hAnsi="Consolas" w:cs="Times New Roman"/>
@@ -11265,7 +11415,6 @@
                         </w:rPr>
                         <w:t>enum</w:t>
                       </w:r>
-                      <w:proofErr w:type="spellEnd"/>
                       <w:r>
                         <w:rPr>
                           <w:rFonts w:ascii="Consolas" w:eastAsia="Times New Roman" w:hAnsi="Consolas" w:cs="Times New Roman"/>
@@ -11322,7 +11471,6 @@
                           <w:lang w:val="en-US" w:eastAsia="fr-ML"/>
                         </w:rPr>
                       </w:pPr>
-                      <w:proofErr w:type="spellStart"/>
                       <w:r>
                         <w:rPr>
                           <w:rFonts w:ascii="Consolas" w:eastAsia="Times New Roman" w:hAnsi="Consolas" w:cs="Times New Roman"/>
@@ -11333,7 +11481,6 @@
                         </w:rPr>
                         <w:t>externalDocs</w:t>
                       </w:r>
-                      <w:proofErr w:type="spellEnd"/>
                       <w:r>
                         <w:rPr>
                           <w:rFonts w:ascii="Consolas" w:eastAsia="Times New Roman" w:hAnsi="Consolas" w:cs="Times New Roman"/>
@@ -11342,51 +11489,7 @@
                           <w:szCs w:val="21"/>
                           <w:lang w:val="en-US" w:eastAsia="fr-ML"/>
                         </w:rPr>
-                        <w:t>: ‘C:\Users\OASC\Desktop\</w:t>
-                      </w:r>
-                      <w:proofErr w:type="spellStart"/>
-                      <w:r>
-                        <w:rPr>
-                          <w:rFonts w:ascii="Consolas" w:eastAsia="Times New Roman" w:hAnsi="Consolas" w:cs="Times New Roman"/>
-                          <w:color w:val="CE9178"/>
-                          <w:sz w:val="21"/>
-                          <w:szCs w:val="21"/>
-                          <w:lang w:val="en-US" w:eastAsia="fr-ML"/>
-                        </w:rPr>
-                        <w:t>Projet</w:t>
-                      </w:r>
-                      <w:proofErr w:type="spellEnd"/>
-                      <w:r>
-                        <w:rPr>
-                          <w:rFonts w:ascii="Consolas" w:eastAsia="Times New Roman" w:hAnsi="Consolas" w:cs="Times New Roman"/>
-                          <w:color w:val="CE9178"/>
-                          <w:sz w:val="21"/>
-                          <w:szCs w:val="21"/>
-                          <w:lang w:val="en-US" w:eastAsia="fr-ML"/>
-                        </w:rPr>
-                        <w:t>\</w:t>
-                      </w:r>
-                      <w:proofErr w:type="spellStart"/>
-                      <w:r>
-                        <w:rPr>
-                          <w:rFonts w:ascii="Consolas" w:eastAsia="Times New Roman" w:hAnsi="Consolas" w:cs="Times New Roman"/>
-                          <w:color w:val="CE9178"/>
-                          <w:sz w:val="21"/>
-                          <w:szCs w:val="21"/>
-                          <w:lang w:val="en-US" w:eastAsia="fr-ML"/>
-                        </w:rPr>
-                        <w:t>chapitres</w:t>
-                      </w:r>
-                      <w:proofErr w:type="spellEnd"/>
-                      <w:r>
-                        <w:rPr>
-                          <w:rFonts w:ascii="Consolas" w:eastAsia="Times New Roman" w:hAnsi="Consolas" w:cs="Times New Roman"/>
-                          <w:color w:val="CE9178"/>
-                          <w:sz w:val="21"/>
-                          <w:szCs w:val="21"/>
-                          <w:lang w:val="en-US" w:eastAsia="fr-ML"/>
-                        </w:rPr>
-                        <w:t>\openps-    specification.doc’</w:t>
+                        <w:t>: ‘C:\Users\OASC\Desktop\Projet\chapitres\openps-    specification.doc’</w:t>
                       </w:r>
                     </w:p>
                     <w:p>
@@ -11786,6 +11889,7 @@
         </w:numPr>
         <w:spacing w:line="360" w:lineRule="auto"/>
         <w:jc w:val="both"/>
+        <w:outlineLvl w:val="1"/>
         <w:rPr>
           <w:rFonts w:ascii="Times New Roman" w:hAnsi="Times New Roman" w:cs="Times New Roman"/>
           <w:sz w:val="28"/>
@@ -12277,615 +12381,13 @@
         <w:t>.</w:t>
       </w:r>
     </w:p>
-    <w:p>
-      <w:pPr>
-        <w:spacing w:line="360" w:lineRule="auto"/>
-        <w:ind w:left="360"/>
-        <w:jc w:val="both"/>
-        <w:rPr>
-          <w:rFonts w:ascii="Times New Roman" w:hAnsi="Times New Roman" w:cs="Times New Roman"/>
-          <w:sz w:val="24"/>
-          <w:szCs w:val="24"/>
-        </w:rPr>
-      </w:pPr>
-    </w:p>
-    <w:p>
-      <w:pPr>
-        <w:spacing w:line="360" w:lineRule="auto"/>
-        <w:ind w:left="360"/>
-        <w:jc w:val="both"/>
-        <w:rPr>
-          <w:rFonts w:ascii="Times New Roman" w:hAnsi="Times New Roman" w:cs="Times New Roman"/>
-          <w:sz w:val="24"/>
-          <w:szCs w:val="24"/>
-        </w:rPr>
-      </w:pPr>
-    </w:p>
-    <w:p>
-      <w:pPr>
-        <w:spacing w:line="360" w:lineRule="auto"/>
-        <w:ind w:left="360"/>
-        <w:jc w:val="both"/>
-        <w:rPr>
-          <w:rFonts w:ascii="Times New Roman" w:hAnsi="Times New Roman" w:cs="Times New Roman"/>
-          <w:sz w:val="24"/>
-          <w:szCs w:val="24"/>
-        </w:rPr>
-      </w:pPr>
-    </w:p>
-    <w:p>
-      <w:pPr>
-        <w:spacing w:line="360" w:lineRule="auto"/>
-        <w:ind w:left="360"/>
-        <w:jc w:val="both"/>
-        <w:rPr>
-          <w:rFonts w:ascii="Times New Roman" w:hAnsi="Times New Roman" w:cs="Times New Roman"/>
-          <w:sz w:val="24"/>
-          <w:szCs w:val="24"/>
-        </w:rPr>
-      </w:pPr>
-    </w:p>
-    <w:p>
-      <w:pPr>
-        <w:spacing w:line="360" w:lineRule="auto"/>
-        <w:ind w:left="360"/>
-        <w:jc w:val="both"/>
-        <w:rPr>
-          <w:rFonts w:ascii="Times New Roman" w:hAnsi="Times New Roman" w:cs="Times New Roman"/>
-          <w:sz w:val="24"/>
-          <w:szCs w:val="24"/>
-        </w:rPr>
-      </w:pPr>
-    </w:p>
-    <w:p>
-      <w:pPr>
-        <w:spacing w:line="360" w:lineRule="auto"/>
-        <w:ind w:left="360"/>
-        <w:jc w:val="both"/>
-        <w:rPr>
-          <w:rFonts w:ascii="Times New Roman" w:hAnsi="Times New Roman" w:cs="Times New Roman"/>
-          <w:sz w:val="24"/>
-          <w:szCs w:val="24"/>
-        </w:rPr>
-      </w:pPr>
-    </w:p>
-    <w:p>
-      <w:pPr>
-        <w:spacing w:line="360" w:lineRule="auto"/>
-        <w:ind w:left="360"/>
-        <w:jc w:val="both"/>
-        <w:rPr>
-          <w:rFonts w:ascii="Times New Roman" w:hAnsi="Times New Roman" w:cs="Times New Roman"/>
-          <w:sz w:val="24"/>
-          <w:szCs w:val="24"/>
-        </w:rPr>
-      </w:pPr>
-    </w:p>
-    <w:p>
-      <w:pPr>
-        <w:spacing w:line="360" w:lineRule="auto"/>
-        <w:ind w:left="360"/>
-        <w:jc w:val="both"/>
-        <w:rPr>
-          <w:rFonts w:ascii="Times New Roman" w:hAnsi="Times New Roman" w:cs="Times New Roman"/>
-          <w:sz w:val="24"/>
-          <w:szCs w:val="24"/>
-        </w:rPr>
-      </w:pPr>
-    </w:p>
-    <w:p>
-      <w:pPr>
-        <w:spacing w:line="360" w:lineRule="auto"/>
-        <w:ind w:left="360"/>
-        <w:jc w:val="both"/>
-        <w:rPr>
-          <w:rFonts w:ascii="Times New Roman" w:hAnsi="Times New Roman" w:cs="Times New Roman"/>
-          <w:sz w:val="24"/>
-          <w:szCs w:val="24"/>
-        </w:rPr>
-      </w:pPr>
-    </w:p>
-    <w:p>
-      <w:pPr>
-        <w:spacing w:line="360" w:lineRule="auto"/>
-        <w:ind w:left="360"/>
-        <w:jc w:val="both"/>
-        <w:rPr>
-          <w:rFonts w:ascii="Times New Roman" w:hAnsi="Times New Roman" w:cs="Times New Roman"/>
-          <w:sz w:val="24"/>
-          <w:szCs w:val="24"/>
-        </w:rPr>
-      </w:pPr>
-    </w:p>
-    <w:p>
-      <w:pPr>
-        <w:spacing w:line="360" w:lineRule="auto"/>
-        <w:ind w:left="360"/>
-        <w:jc w:val="both"/>
-        <w:rPr>
-          <w:rFonts w:ascii="Times New Roman" w:hAnsi="Times New Roman" w:cs="Times New Roman"/>
-          <w:sz w:val="24"/>
-          <w:szCs w:val="24"/>
-        </w:rPr>
-      </w:pPr>
-    </w:p>
-    <w:p>
-      <w:pPr>
-        <w:spacing w:line="360" w:lineRule="auto"/>
-        <w:ind w:left="360"/>
-        <w:jc w:val="both"/>
-        <w:rPr>
-          <w:rFonts w:ascii="Times New Roman" w:hAnsi="Times New Roman" w:cs="Times New Roman"/>
-          <w:sz w:val="24"/>
-          <w:szCs w:val="24"/>
-        </w:rPr>
-      </w:pPr>
-    </w:p>
-    <w:p>
-      <w:pPr>
-        <w:spacing w:line="360" w:lineRule="auto"/>
-        <w:ind w:left="360"/>
-        <w:jc w:val="both"/>
-        <w:rPr>
-          <w:rFonts w:ascii="Times New Roman" w:hAnsi="Times New Roman" w:cs="Times New Roman"/>
-          <w:sz w:val="24"/>
-          <w:szCs w:val="24"/>
-        </w:rPr>
-      </w:pPr>
-    </w:p>
-    <w:p>
-      <w:pPr>
-        <w:spacing w:line="360" w:lineRule="auto"/>
-        <w:ind w:left="360"/>
-        <w:jc w:val="both"/>
-        <w:rPr>
-          <w:rStyle w:val="Lienhypertexte"/>
-          <w:rFonts w:ascii="Times New Roman" w:hAnsi="Times New Roman" w:cs="Times New Roman"/>
-          <w:sz w:val="24"/>
-          <w:szCs w:val="24"/>
-        </w:rPr>
-      </w:pPr>
-      <w:r>
-        <w:rPr>
-          <w:rFonts w:ascii="Times New Roman" w:hAnsi="Times New Roman" w:cs="Times New Roman"/>
-          <w:sz w:val="24"/>
-          <w:szCs w:val="24"/>
-        </w:rPr>
-        <w:t xml:space="preserve">[1] </w:t>
-      </w:r>
-      <w:hyperlink r:id="rId7" w:history="1">
-        <w:r>
-          <w:rPr>
-            <w:rStyle w:val="Lienhypertexte"/>
-            <w:rFonts w:ascii="Times New Roman" w:hAnsi="Times New Roman" w:cs="Times New Roman"/>
-            <w:sz w:val="24"/>
-            <w:szCs w:val="24"/>
-          </w:rPr>
-          <w:t>https://eudatasharing.eu/fr/technical-aspects/api-guidance-partie-1</w:t>
-        </w:r>
-      </w:hyperlink>
-    </w:p>
-    <w:p>
-      <w:pPr>
-        <w:spacing w:line="360" w:lineRule="auto"/>
-        <w:ind w:left="360"/>
-        <w:jc w:val="both"/>
-        <w:rPr>
-          <w:lang w:val="en-US"/>
-        </w:rPr>
-      </w:pPr>
-      <w:r>
-        <w:rPr>
-          <w:rStyle w:val="Lienhypertexte"/>
-          <w:rFonts w:ascii="Times New Roman" w:hAnsi="Times New Roman" w:cs="Times New Roman"/>
-          <w:color w:val="000000" w:themeColor="text1"/>
-          <w:sz w:val="24"/>
-          <w:szCs w:val="24"/>
-          <w:u w:val="none"/>
-          <w:lang w:val="en-US"/>
-        </w:rPr>
-        <w:t xml:space="preserve">[2] </w:t>
-      </w:r>
-      <w:proofErr w:type="spellStart"/>
-      <w:r>
-        <w:rPr>
-          <w:lang w:val="en-US"/>
-        </w:rPr>
-        <w:t>Koren</w:t>
-      </w:r>
-      <w:proofErr w:type="spellEnd"/>
-      <w:r>
-        <w:rPr>
-          <w:lang w:val="en-US"/>
-        </w:rPr>
-        <w:t xml:space="preserve">, </w:t>
-      </w:r>
-      <w:proofErr w:type="spellStart"/>
-      <w:r>
-        <w:rPr>
-          <w:lang w:val="en-US"/>
-        </w:rPr>
-        <w:t>István</w:t>
-      </w:r>
-      <w:proofErr w:type="spellEnd"/>
-      <w:r>
-        <w:rPr>
-          <w:lang w:val="en-US"/>
-        </w:rPr>
-        <w:t xml:space="preserve">, and Ralf </w:t>
-      </w:r>
-      <w:proofErr w:type="spellStart"/>
-      <w:r>
-        <w:rPr>
-          <w:lang w:val="en-US"/>
-        </w:rPr>
-        <w:t>Klamma</w:t>
-      </w:r>
-      <w:proofErr w:type="spellEnd"/>
-      <w:r>
-        <w:rPr>
-          <w:lang w:val="en-US"/>
-        </w:rPr>
-        <w:t xml:space="preserve">. "The exploitation of openapi documentation for the generation of web frontends." </w:t>
-      </w:r>
-      <w:r>
-        <w:rPr>
-          <w:i/>
-          <w:iCs/>
-          <w:lang w:val="en-US"/>
-        </w:rPr>
-        <w:t xml:space="preserve">Companion Proceedings of the </w:t>
-      </w:r>
-      <w:proofErr w:type="spellStart"/>
-      <w:r>
-        <w:rPr>
-          <w:i/>
-          <w:iCs/>
-          <w:lang w:val="en-US"/>
-        </w:rPr>
-        <w:t>The</w:t>
-      </w:r>
-      <w:proofErr w:type="spellEnd"/>
-      <w:r>
-        <w:rPr>
-          <w:i/>
-          <w:iCs/>
-          <w:lang w:val="en-US"/>
-        </w:rPr>
-        <w:t xml:space="preserve"> Web Conference 2018</w:t>
-      </w:r>
-      <w:r>
-        <w:rPr>
-          <w:lang w:val="en-US"/>
-        </w:rPr>
-        <w:t>. 2018.</w:t>
-      </w:r>
-    </w:p>
-    <w:p>
-      <w:pPr>
-        <w:spacing w:line="360" w:lineRule="auto"/>
-        <w:ind w:left="360"/>
-        <w:rPr>
-          <w:rStyle w:val="Lienhypertexte"/>
-          <w:rFonts w:ascii="Times New Roman" w:hAnsi="Times New Roman" w:cs="Times New Roman"/>
-          <w:color w:val="000000" w:themeColor="text1"/>
-          <w:sz w:val="24"/>
-          <w:szCs w:val="24"/>
-          <w:u w:val="none"/>
-          <w:lang w:val="en-US"/>
-        </w:rPr>
-      </w:pPr>
-      <w:r>
-        <w:rPr>
-          <w:rStyle w:val="Lienhypertexte"/>
-          <w:rFonts w:ascii="Times New Roman" w:hAnsi="Times New Roman" w:cs="Times New Roman"/>
-          <w:color w:val="000000" w:themeColor="text1"/>
-          <w:sz w:val="24"/>
-          <w:szCs w:val="24"/>
-          <w:u w:val="none"/>
-          <w:lang w:val="en-US"/>
-        </w:rPr>
-        <w:t>[3]</w:t>
-      </w:r>
-      <w:r>
-        <w:rPr>
-          <w:lang w:val="en-US"/>
-        </w:rPr>
-        <w:t xml:space="preserve"> </w:t>
-      </w:r>
-      <w:hyperlink r:id="rId8" w:history="1">
-        <w:r>
-          <w:rPr>
-            <w:rStyle w:val="Lienhypertexte"/>
-            <w:rFonts w:ascii="Times New Roman" w:hAnsi="Times New Roman" w:cs="Times New Roman"/>
-            <w:sz w:val="24"/>
-            <w:szCs w:val="24"/>
-            <w:lang w:val="en-US"/>
-          </w:rPr>
-          <w:t>http://web.archive.org/web/20210124225408/http://www.christian-faure.net/2016/02/07/architecture-des-apis-dans-les-systemes-distribues/</w:t>
-        </w:r>
-      </w:hyperlink>
-      <w:r>
-        <w:rPr>
-          <w:rStyle w:val="Lienhypertexte"/>
-          <w:rFonts w:ascii="Times New Roman" w:hAnsi="Times New Roman" w:cs="Times New Roman"/>
-          <w:color w:val="000000" w:themeColor="text1"/>
-          <w:sz w:val="24"/>
-          <w:szCs w:val="24"/>
-          <w:u w:val="none"/>
-          <w:lang w:val="en-US"/>
-        </w:rPr>
-        <w:t xml:space="preserve"> </w:t>
-      </w:r>
-    </w:p>
-    <w:p>
-      <w:pPr>
-        <w:spacing w:line="360" w:lineRule="auto"/>
-        <w:ind w:left="360"/>
-        <w:jc w:val="both"/>
-        <w:rPr>
-          <w:rStyle w:val="Lienhypertexte"/>
-          <w:rFonts w:ascii="Times New Roman" w:hAnsi="Times New Roman" w:cs="Times New Roman"/>
-          <w:sz w:val="24"/>
-          <w:szCs w:val="24"/>
-          <w:lang w:val="en-US"/>
-        </w:rPr>
-      </w:pPr>
-      <w:r>
-        <w:rPr>
-          <w:rFonts w:ascii="Times New Roman" w:hAnsi="Times New Roman" w:cs="Times New Roman"/>
-          <w:sz w:val="24"/>
-          <w:szCs w:val="24"/>
-          <w:lang w:val="en-US"/>
-        </w:rPr>
-        <w:t>[</w:t>
-      </w:r>
-      <w:r>
-        <w:rPr>
-          <w:rFonts w:ascii="Times New Roman" w:hAnsi="Times New Roman" w:cs="Times New Roman"/>
-          <w:sz w:val="24"/>
-          <w:szCs w:val="24"/>
-          <w:lang w:val="en-US"/>
-        </w:rPr>
-        <w:t>4</w:t>
-      </w:r>
-      <w:r>
-        <w:rPr>
-          <w:rFonts w:ascii="Times New Roman" w:hAnsi="Times New Roman" w:cs="Times New Roman"/>
-          <w:sz w:val="24"/>
-          <w:szCs w:val="24"/>
-          <w:lang w:val="en-US"/>
-        </w:rPr>
-        <w:t xml:space="preserve">] </w:t>
-      </w:r>
-      <w:hyperlink r:id="rId9" w:history="1">
-        <w:r>
-          <w:rPr>
-            <w:rStyle w:val="Lienhypertexte"/>
-            <w:rFonts w:ascii="Times New Roman" w:hAnsi="Times New Roman" w:cs="Times New Roman"/>
-            <w:sz w:val="24"/>
-            <w:szCs w:val="24"/>
-            <w:lang w:val="en-US"/>
-          </w:rPr>
-          <w:t>https://zato.io/docs/pubsub/api/rest.html</w:t>
-        </w:r>
-      </w:hyperlink>
-    </w:p>
-    <w:p>
-      <w:pPr>
-        <w:spacing w:line="360" w:lineRule="auto"/>
-        <w:ind w:left="360"/>
-        <w:jc w:val="both"/>
-        <w:rPr>
-          <w:rFonts w:ascii="Times New Roman" w:hAnsi="Times New Roman" w:cs="Times New Roman"/>
-          <w:sz w:val="24"/>
-          <w:szCs w:val="24"/>
-          <w:lang w:val="en-US"/>
-        </w:rPr>
-      </w:pPr>
-      <w:r>
-        <w:rPr>
-          <w:rFonts w:ascii="Times New Roman" w:hAnsi="Times New Roman" w:cs="Times New Roman"/>
-          <w:sz w:val="24"/>
-          <w:szCs w:val="24"/>
-          <w:lang w:val="en-US"/>
-        </w:rPr>
-        <w:t xml:space="preserve">[5] </w:t>
-      </w:r>
-      <w:hyperlink r:id="rId10" w:history="1">
-        <w:r>
-          <w:rPr>
-            <w:rStyle w:val="Lienhypertexte"/>
-            <w:rFonts w:ascii="Times New Roman" w:hAnsi="Times New Roman" w:cs="Times New Roman"/>
-            <w:sz w:val="24"/>
-            <w:szCs w:val="24"/>
-            <w:lang w:val="en-US"/>
-          </w:rPr>
-          <w:t>http://www.steves-internet-guide.com/iot-apis/</w:t>
-        </w:r>
-      </w:hyperlink>
-    </w:p>
-    <w:p>
-      <w:pPr>
-        <w:spacing w:line="360" w:lineRule="auto"/>
-        <w:ind w:left="360"/>
-        <w:jc w:val="both"/>
-        <w:rPr>
-          <w:rStyle w:val="Lienhypertexte"/>
-          <w:rFonts w:ascii="Times New Roman" w:hAnsi="Times New Roman" w:cs="Times New Roman"/>
-          <w:sz w:val="24"/>
-          <w:szCs w:val="24"/>
-          <w:lang w:val="en-US"/>
-        </w:rPr>
-      </w:pPr>
-    </w:p>
-    <w:p>
-      <w:pPr>
-        <w:spacing w:line="360" w:lineRule="auto"/>
-        <w:ind w:left="360"/>
-        <w:jc w:val="both"/>
-        <w:rPr>
-          <w:lang w:val="en-US"/>
-        </w:rPr>
-      </w:pPr>
-      <w:r>
-        <w:rPr>
-          <w:rFonts w:ascii="Times New Roman" w:hAnsi="Times New Roman" w:cs="Times New Roman"/>
-          <w:sz w:val="24"/>
-          <w:szCs w:val="24"/>
-          <w:lang w:val="en-US"/>
-        </w:rPr>
-        <w:t>[</w:t>
-      </w:r>
-      <w:r>
-        <w:rPr>
-          <w:rFonts w:ascii="Times New Roman" w:hAnsi="Times New Roman" w:cs="Times New Roman"/>
-          <w:sz w:val="24"/>
-          <w:szCs w:val="24"/>
-          <w:lang w:val="en-US"/>
-        </w:rPr>
-        <w:t>6</w:t>
-      </w:r>
-      <w:r>
-        <w:rPr>
-          <w:rFonts w:ascii="Times New Roman" w:hAnsi="Times New Roman" w:cs="Times New Roman"/>
-          <w:sz w:val="24"/>
-          <w:szCs w:val="24"/>
-          <w:lang w:val="en-US"/>
-        </w:rPr>
-        <w:t xml:space="preserve">] </w:t>
-      </w:r>
-      <w:r>
-        <w:rPr>
-          <w:lang w:val="en-US"/>
-        </w:rPr>
-        <w:t xml:space="preserve">SJÖBERG, </w:t>
-      </w:r>
-      <w:proofErr w:type="spellStart"/>
-      <w:r>
-        <w:rPr>
-          <w:lang w:val="en-US"/>
-        </w:rPr>
-        <w:t>Pekka</w:t>
-      </w:r>
-      <w:proofErr w:type="spellEnd"/>
-      <w:r>
-        <w:rPr>
-          <w:lang w:val="en-US"/>
-        </w:rPr>
-        <w:t xml:space="preserve">. The Java Message Service 1.0. 2. </w:t>
-      </w:r>
-      <w:r>
-        <w:rPr>
-          <w:i/>
-          <w:iCs/>
-          <w:lang w:val="en-US"/>
-        </w:rPr>
-        <w:t>Retrieved on August</w:t>
-      </w:r>
-      <w:r>
-        <w:rPr>
-          <w:lang w:val="en-US"/>
-        </w:rPr>
-        <w:t>, 2007, vol. 10, p. 2011</w:t>
-      </w:r>
-    </w:p>
-    <w:p>
-      <w:pPr>
-        <w:spacing w:line="360" w:lineRule="auto"/>
-        <w:ind w:left="360"/>
-        <w:jc w:val="both"/>
-        <w:rPr>
-          <w:lang w:val="en-US"/>
-        </w:rPr>
-      </w:pPr>
-      <w:r>
-        <w:rPr>
-          <w:rFonts w:ascii="Times New Roman" w:hAnsi="Times New Roman" w:cs="Times New Roman"/>
-          <w:sz w:val="24"/>
-          <w:szCs w:val="24"/>
-          <w:lang w:val="en-US"/>
-        </w:rPr>
-        <w:t>[</w:t>
-      </w:r>
-      <w:r>
-        <w:rPr>
-          <w:rFonts w:ascii="Times New Roman" w:hAnsi="Times New Roman" w:cs="Times New Roman"/>
-          <w:sz w:val="24"/>
-          <w:szCs w:val="24"/>
-          <w:lang w:val="en-US"/>
-        </w:rPr>
-        <w:t>7</w:t>
-      </w:r>
-      <w:r>
-        <w:rPr>
-          <w:rFonts w:ascii="Times New Roman" w:hAnsi="Times New Roman" w:cs="Times New Roman"/>
-          <w:sz w:val="24"/>
-          <w:szCs w:val="24"/>
-          <w:lang w:val="en-US"/>
-        </w:rPr>
-        <w:t xml:space="preserve">] </w:t>
-      </w:r>
-      <w:r>
-        <w:rPr>
-          <w:lang w:val="en-US"/>
-        </w:rPr>
-        <w:t xml:space="preserve">CURBERA, Francisco, FERGUSON, Donald, GRAHAM, Steve, </w:t>
-      </w:r>
-      <w:r>
-        <w:rPr>
-          <w:i/>
-          <w:iCs/>
-          <w:lang w:val="en-US"/>
-        </w:rPr>
-        <w:t>et al.</w:t>
-      </w:r>
-      <w:r>
-        <w:rPr>
-          <w:lang w:val="en-US"/>
-        </w:rPr>
-        <w:t xml:space="preserve"> Web services </w:t>
-      </w:r>
-      <w:proofErr w:type="spellStart"/>
-      <w:r>
-        <w:rPr>
-          <w:lang w:val="en-US"/>
-        </w:rPr>
-        <w:t>eventing</w:t>
-      </w:r>
-      <w:proofErr w:type="spellEnd"/>
-      <w:r>
-        <w:rPr>
-          <w:lang w:val="en-US"/>
-        </w:rPr>
-        <w:t xml:space="preserve"> (</w:t>
-      </w:r>
-      <w:proofErr w:type="spellStart"/>
-      <w:r>
-        <w:rPr>
-          <w:lang w:val="en-US"/>
-        </w:rPr>
-        <w:t>ws-eventing</w:t>
-      </w:r>
-      <w:proofErr w:type="spellEnd"/>
-      <w:r>
-        <w:rPr>
-          <w:lang w:val="en-US"/>
-        </w:rPr>
-        <w:t xml:space="preserve">). </w:t>
-      </w:r>
-      <w:r>
-        <w:rPr>
-          <w:lang w:val="en-US"/>
-        </w:rPr>
-        <w:t>2004.</w:t>
-      </w:r>
-    </w:p>
     <w:sectPr>
-      <w:footerReference w:type="default" r:id="rId11"/>
+      <w:headerReference w:type="default" r:id="rId8"/>
+      <w:footerReference w:type="default" r:id="rId9"/>
       <w:pgSz w:w="11906" w:h="16838"/>
       <w:pgMar w:top="1417" w:right="1417" w:bottom="1417" w:left="1417" w:header="708" w:footer="708" w:gutter="0"/>
       <w:cols w:space="708"/>
+      <w:titlePg/>
       <w:docGrid w:linePitch="360"/>
     </w:sectPr>
   </w:body>
@@ -12986,6 +12488,48 @@
     </w:p>
   </w:footnote>
 </w:footnotes>
+</file>
+
+<file path=word/header1.xml><?xml version="1.0" encoding="utf-8"?>
+<w:hdr xmlns:wpc="http://schemas.microsoft.com/office/word/2010/wordprocessingCanvas" xmlns:cx="http://schemas.microsoft.com/office/drawing/2014/chartex" xmlns:cx1="http://schemas.microsoft.com/office/drawing/2015/9/8/chartex" xmlns:cx2="http://schemas.microsoft.com/office/drawing/2015/10/21/chartex" xmlns:cx3="http://schemas.microsoft.com/office/drawing/2016/5/9/chartex" xmlns:cx4="http://schemas.microsoft.com/office/drawing/2016/5/10/chartex" xmlns:cx5="http://schemas.microsoft.com/office/drawing/2016/5/11/chartex" xmlns:cx6="http://schemas.microsoft.com/office/drawing/2016/5/12/chartex" xmlns:cx7="http://schemas.microsoft.com/office/drawing/2016/5/13/chartex" xmlns:cx8="http://schemas.microsoft.com/office/drawing/2016/5/14/chartex" xmlns:mc="http://schemas.openxmlformats.org/markup-compatibility/2006" xmlns:aink="http://schemas.microsoft.com/office/drawing/2016/ink" xmlns:am3d="http://schemas.microsoft.com/office/drawing/2017/model3d" xmlns:o="urn:schemas-microsoft-com:office:office" xmlns:r="http://schemas.openxmlformats.org/officeDocument/2006/relationships" xmlns:m="http://schemas.openxmlformats.org/officeDocument/2006/math" xmlns:v="urn:schemas-microsoft-com:vml" xmlns:wp14="http://schemas.microsoft.com/office/word/2010/wordprocessingDrawing" xmlns:wp="http://schemas.openxmlformats.org/drawingml/2006/wordprocessingDrawing" xmlns:w10="urn:schemas-microsoft-com:office:word" xmlns:w="http://schemas.openxmlformats.org/wordprocessingml/2006/main" xmlns:w14="http://schemas.microsoft.com/office/word/2010/wordml" xmlns:w15="http://schemas.microsoft.com/office/word/2012/wordml" xmlns:w16cex="http://schemas.microsoft.com/office/word/2018/wordml/cex" xmlns:w16cid="http://schemas.microsoft.com/office/word/2016/wordml/cid" xmlns:w16="http://schemas.microsoft.com/office/word/2018/wordml" xmlns:w16sdtdh="http://schemas.microsoft.com/office/word/2020/wordml/sdtdatahash" xmlns:w16se="http://schemas.microsoft.com/office/word/2015/wordml/symex" xmlns:wpg="http://schemas.microsoft.com/office/word/2010/wordprocessingGroup" xmlns:wpi="http://schemas.microsoft.com/office/word/2010/wordprocessingInk" xmlns:wne="http://schemas.microsoft.com/office/word/2006/wordml" xmlns:wps="http://schemas.microsoft.com/office/word/2010/wordprocessingShape" mc:Ignorable="w14 w15 w16se w16cid w16 w16cex w16sdtdh wp14">
+  <w:p>
+    <w:pPr>
+      <w:spacing w:line="360" w:lineRule="auto"/>
+      <w:jc w:val="center"/>
+      <w:rPr>
+        <w:rFonts w:ascii="Times New Roman" w:hAnsi="Times New Roman" w:cs="Times New Roman"/>
+        <w:sz w:val="30"/>
+        <w:szCs w:val="30"/>
+      </w:rPr>
+    </w:pPr>
+    <w:r>
+      <w:t xml:space="preserve">Chapitre 3                                                                                                       </w:t>
+    </w:r>
+    <w:r>
+      <w:rPr>
+        <w:rFonts w:ascii="Times New Roman" w:hAnsi="Times New Roman" w:cs="Times New Roman"/>
+        <w:sz w:val="30"/>
+        <w:szCs w:val="30"/>
+      </w:rPr>
+      <w:t xml:space="preserve">La spécification </w:t>
+    </w:r>
+    <w:r>
+      <w:rPr>
+        <w:rFonts w:ascii="Times New Roman" w:hAnsi="Times New Roman" w:cs="Times New Roman"/>
+        <w:i/>
+        <w:iCs/>
+        <w:sz w:val="30"/>
+        <w:szCs w:val="30"/>
+      </w:rPr>
+      <w:t>OpenPS</w:t>
+    </w:r>
+  </w:p>
+  <w:p>
+    <w:pPr>
+      <w:pStyle w:val="En-tte"/>
+    </w:pPr>
+  </w:p>
+</w:hdr>
 </file>
 
 <file path=word/numbering.xml><?xml version="1.0" encoding="utf-8"?>
@@ -14340,6 +13884,27 @@
     <w:name w:val="Normal"/>
     <w:qFormat/>
   </w:style>
+  <w:style w:type="paragraph" w:styleId="Titre1">
+    <w:name w:val="heading 1"/>
+    <w:basedOn w:val="Normal"/>
+    <w:next w:val="Normal"/>
+    <w:link w:val="Titre1Car"/>
+    <w:uiPriority w:val="9"/>
+    <w:qFormat/>
+    <w:rsid w:val="008248C2"/>
+    <w:pPr>
+      <w:keepNext/>
+      <w:keepLines/>
+      <w:spacing w:before="240" w:after="0"/>
+      <w:outlineLvl w:val="0"/>
+    </w:pPr>
+    <w:rPr>
+      <w:rFonts w:asciiTheme="majorHAnsi" w:eastAsiaTheme="majorEastAsia" w:hAnsiTheme="majorHAnsi" w:cstheme="majorBidi"/>
+      <w:color w:val="2F5496" w:themeColor="accent1" w:themeShade="BF"/>
+      <w:sz w:val="32"/>
+      <w:szCs w:val="32"/>
+    </w:rPr>
+  </w:style>
   <w:style w:type="character" w:default="1" w:styleId="Policepardfaut">
     <w:name w:val="Default Paragraph Font"/>
     <w:uiPriority w:val="1"/>
@@ -14443,6 +14008,19 @@
     <w:rPr>
       <w:color w:val="605E5C"/>
       <w:shd w:val="clear" w:color="auto" w:fill="E1DFDD"/>
+    </w:rPr>
+  </w:style>
+  <w:style w:type="character" w:customStyle="1" w:styleId="Titre1Car">
+    <w:name w:val="Titre 1 Car"/>
+    <w:basedOn w:val="Policepardfaut"/>
+    <w:link w:val="Titre1"/>
+    <w:uiPriority w:val="9"/>
+    <w:rsid w:val="008248C2"/>
+    <w:rPr>
+      <w:rFonts w:asciiTheme="majorHAnsi" w:eastAsiaTheme="majorEastAsia" w:hAnsiTheme="majorHAnsi" w:cstheme="majorBidi"/>
+      <w:color w:val="2F5496" w:themeColor="accent1" w:themeShade="BF"/>
+      <w:sz w:val="32"/>
+      <w:szCs w:val="32"/>
     </w:rPr>
   </w:style>
 </w:styles>
@@ -14741,4 +14319,16 @@
     </a:ext>
   </a:extLst>
 </a:theme>
+</file>
+
+<file path=customXml/item1.xml><?xml version="1.0" encoding="utf-8"?>
+<b:Sources xmlns:b="http://schemas.openxmlformats.org/officeDocument/2006/bibliography" xmlns="http://schemas.openxmlformats.org/officeDocument/2006/bibliography" SelectedStyle="\APASixthEditionOfficeOnline.xsl" StyleName="APA" Version="6"/>
+</file>
+
+<file path=customXml/itemProps1.xml><?xml version="1.0" encoding="utf-8"?>
+<ds:datastoreItem xmlns:ds="http://schemas.openxmlformats.org/officeDocument/2006/customXml" ds:itemID="{F496C6B9-C068-4F82-8334-923A81F3BB02}">
+  <ds:schemaRefs>
+    <ds:schemaRef ds:uri="http://schemas.openxmlformats.org/officeDocument/2006/bibliography"/>
+  </ds:schemaRefs>
+</ds:datastoreItem>
 </file>